--- a/alli.docx
+++ b/alli.docx
@@ -10,23 +10,13 @@
           <w:lang w:val="en-US"/>
         </w:rPr>
       </w:pPr>
-      <w:proofErr w:type="spellStart"/>
       <w:r>
         <w:rPr>
           <w:b/>
           <w:bCs/>
           <w:lang w:val="en-US"/>
         </w:rPr>
-        <w:t>toshiba</w:t>
-      </w:r>
-      <w:proofErr w:type="spellEnd"/>
-      <w:r>
-        <w:rPr>
-          <w:b/>
-          <w:bCs/>
-          <w:lang w:val="en-US"/>
-        </w:rPr>
-        <w:t xml:space="preserve"> wh-c2ye</w:t>
+        <w:t>toshiba wh-c2ye</w:t>
       </w:r>
     </w:p>
     <w:p>
@@ -85,13 +75,7 @@
         <w:t xml:space="preserve"> είναι δύσχρηστη </w:t>
       </w:r>
     </w:p>
-    <w:p>
-      <w:pPr>
-        <w:rPr>
-          <w:lang w:val="en-US"/>
-        </w:rPr>
-      </w:pPr>
-    </w:p>
+    <w:p/>
     <w:p>
       <w:pPr>
         <w:pStyle w:val="a3"/>
@@ -154,460 +138,639 @@
         </w:rPr>
       </w:pPr>
       <w:r>
-        <w:t>ανάλογα χρώματα στα κουμπιά (πχ στο + κό</w:t>
+        <w:t>ανάλογα χρώματα στα κουμπιά (πχ στο + κόκκινο, στο – μπλε)</w:t>
+      </w:r>
+    </w:p>
+    <w:p>
+      <w:pPr>
+        <w:rPr>
+          <w:lang w:val="en-US"/>
+        </w:rPr>
+      </w:pPr>
+      <w:r>
+        <w:t>Λειτουργίες</w:t>
+      </w:r>
+      <w:r>
+        <w:rPr>
+          <w:lang w:val="en-US"/>
+        </w:rPr>
+        <w:t>:</w:t>
+      </w:r>
+    </w:p>
+    <w:p>
+      <w:pPr>
+        <w:rPr>
+          <w:lang w:val="en-US"/>
+        </w:rPr>
+      </w:pPr>
+      <w:r>
+        <w:rPr>
+          <w:lang w:val="en-US"/>
+        </w:rPr>
+        <w:t>ON/OFF</w:t>
+      </w:r>
+    </w:p>
+    <w:p>
+      <w:pPr>
+        <w:rPr>
+          <w:lang w:val="en-US"/>
+        </w:rPr>
+      </w:pPr>
+      <w:r>
+        <w:rPr>
+          <w:lang w:val="en-US"/>
+        </w:rPr>
+        <w:t xml:space="preserve">+, - </w:t>
+      </w:r>
+      <w:r>
+        <w:t>θερμοκρασία</w:t>
+      </w:r>
+    </w:p>
+    <w:p>
+      <w:pPr>
+        <w:rPr>
+          <w:lang w:val="en-US"/>
+        </w:rPr>
+      </w:pPr>
+      <w:r>
+        <w:rPr>
+          <w:lang w:val="en-US"/>
+        </w:rPr>
+        <w:t>economy mode (not ECO, but ECONO)</w:t>
+      </w:r>
+    </w:p>
+    <w:p>
+      <w:pPr>
+        <w:rPr>
+          <w:rFonts w:ascii="Arial" w:hAnsi="Arial" w:cs="Arial"/>
+          <w:sz w:val="18"/>
+          <w:szCs w:val="18"/>
+        </w:rPr>
+      </w:pPr>
+      <w:r>
+        <w:rPr>
+          <w:rFonts w:ascii="Arial" w:hAnsi="Arial" w:cs="Arial"/>
+          <w:sz w:val="18"/>
+          <w:szCs w:val="18"/>
+          <w:lang w:val="en-US"/>
+        </w:rPr>
+        <w:t>MODE</w:t>
+      </w:r>
+      <w:r>
+        <w:rPr>
+          <w:rFonts w:ascii="Arial" w:hAnsi="Arial" w:cs="Arial"/>
+          <w:sz w:val="18"/>
+          <w:szCs w:val="18"/>
+        </w:rPr>
+        <w:t xml:space="preserve"> </w:t>
+      </w:r>
+      <w:r>
+        <w:rPr>
+          <w:rFonts w:ascii="Arial" w:hAnsi="Arial" w:cs="Arial"/>
+          <w:sz w:val="18"/>
+          <w:szCs w:val="18"/>
+        </w:rPr>
+        <w:t>(και</w:t>
+      </w:r>
+      <w:r>
+        <w:rPr>
+          <w:rFonts w:ascii="Arial" w:hAnsi="Arial" w:cs="Arial"/>
+          <w:sz w:val="18"/>
+          <w:szCs w:val="18"/>
+        </w:rPr>
+        <w:t xml:space="preserve"> </w:t>
+      </w:r>
+      <w:r>
+        <w:rPr>
+          <w:rFonts w:ascii="Arial" w:hAnsi="Arial" w:cs="Arial"/>
+          <w:sz w:val="18"/>
+          <w:szCs w:val="18"/>
+        </w:rPr>
+        <w:t>κάθε</w:t>
+      </w:r>
+      <w:r>
+        <w:rPr>
+          <w:rFonts w:ascii="Arial" w:hAnsi="Arial" w:cs="Arial"/>
+          <w:sz w:val="18"/>
+          <w:szCs w:val="18"/>
+        </w:rPr>
+        <w:t xml:space="preserve"> </w:t>
+      </w:r>
+      <w:r>
+        <w:rPr>
+          <w:rFonts w:ascii="Arial" w:hAnsi="Arial" w:cs="Arial"/>
+          <w:sz w:val="18"/>
+          <w:szCs w:val="18"/>
+        </w:rPr>
+        <w:t>φορά</w:t>
+      </w:r>
+      <w:r>
+        <w:rPr>
+          <w:rFonts w:ascii="Arial" w:hAnsi="Arial" w:cs="Arial"/>
+          <w:sz w:val="18"/>
+          <w:szCs w:val="18"/>
+        </w:rPr>
+        <w:t xml:space="preserve"> </w:t>
+      </w:r>
+      <w:r>
+        <w:rPr>
+          <w:rFonts w:ascii="Arial" w:hAnsi="Arial" w:cs="Arial"/>
+          <w:sz w:val="18"/>
+          <w:szCs w:val="18"/>
+        </w:rPr>
+        <w:t>που</w:t>
+      </w:r>
+      <w:r>
+        <w:rPr>
+          <w:rFonts w:ascii="Arial" w:hAnsi="Arial" w:cs="Arial"/>
+          <w:sz w:val="18"/>
+          <w:szCs w:val="18"/>
+        </w:rPr>
+        <w:t xml:space="preserve"> </w:t>
+      </w:r>
+      <w:r>
+        <w:rPr>
+          <w:rFonts w:ascii="Arial" w:hAnsi="Arial" w:cs="Arial"/>
+          <w:sz w:val="18"/>
+          <w:szCs w:val="18"/>
+        </w:rPr>
+        <w:t>το</w:t>
+      </w:r>
+      <w:r>
+        <w:rPr>
+          <w:rFonts w:ascii="Arial" w:hAnsi="Arial" w:cs="Arial"/>
+          <w:sz w:val="18"/>
+          <w:szCs w:val="18"/>
+        </w:rPr>
+        <w:t xml:space="preserve"> </w:t>
+      </w:r>
+      <w:r>
+        <w:rPr>
+          <w:rFonts w:ascii="Arial" w:hAnsi="Arial" w:cs="Arial"/>
+          <w:sz w:val="18"/>
+          <w:szCs w:val="18"/>
+        </w:rPr>
+        <w:t>πατάς</w:t>
+      </w:r>
+      <w:r>
+        <w:rPr>
+          <w:rFonts w:ascii="Arial" w:hAnsi="Arial" w:cs="Arial"/>
+          <w:sz w:val="18"/>
+          <w:szCs w:val="18"/>
+        </w:rPr>
+        <w:t xml:space="preserve"> </w:t>
+      </w:r>
+      <w:r>
+        <w:rPr>
+          <w:rFonts w:ascii="Arial" w:hAnsi="Arial" w:cs="Arial"/>
+          <w:sz w:val="18"/>
+          <w:szCs w:val="18"/>
+        </w:rPr>
+        <w:t>κάνει</w:t>
+      </w:r>
+      <w:r>
+        <w:rPr>
+          <w:rFonts w:ascii="Arial" w:hAnsi="Arial" w:cs="Arial"/>
+          <w:sz w:val="18"/>
+          <w:szCs w:val="18"/>
+        </w:rPr>
+        <w:t xml:space="preserve"> </w:t>
+      </w:r>
+      <w:r>
+        <w:rPr>
+          <w:rFonts w:ascii="Arial" w:hAnsi="Arial" w:cs="Arial"/>
+          <w:sz w:val="18"/>
+          <w:szCs w:val="18"/>
+          <w:lang w:val="en-US"/>
+        </w:rPr>
+        <w:t>switch</w:t>
+      </w:r>
+      <w:r>
+        <w:rPr>
+          <w:rFonts w:ascii="Arial" w:hAnsi="Arial" w:cs="Arial"/>
+          <w:sz w:val="18"/>
+          <w:szCs w:val="18"/>
+        </w:rPr>
+        <w:t xml:space="preserve"> </w:t>
+      </w:r>
+      <w:r>
+        <w:rPr>
+          <w:rFonts w:ascii="Arial" w:hAnsi="Arial" w:cs="Arial"/>
+          <w:sz w:val="18"/>
+          <w:szCs w:val="18"/>
+        </w:rPr>
+        <w:t xml:space="preserve">σε αυτά: </w:t>
+      </w:r>
+      <w:r>
+        <w:rPr>
+          <w:rFonts w:ascii="Arial" w:hAnsi="Arial" w:cs="Arial"/>
+          <w:sz w:val="18"/>
+          <w:szCs w:val="18"/>
+          <w:lang w:val="en-US"/>
+        </w:rPr>
+        <w:t>AUTO</w:t>
+      </w:r>
+      <w:r>
+        <w:rPr>
+          <w:rFonts w:ascii="Arial" w:hAnsi="Arial" w:cs="Arial"/>
+          <w:sz w:val="18"/>
+          <w:szCs w:val="18"/>
+        </w:rPr>
+        <w:t xml:space="preserve">, </w:t>
+      </w:r>
+      <w:r>
+        <w:rPr>
+          <w:rFonts w:ascii="Arial" w:hAnsi="Arial" w:cs="Arial"/>
+          <w:sz w:val="18"/>
+          <w:szCs w:val="18"/>
+          <w:lang w:val="en-US"/>
+        </w:rPr>
+        <w:t>COOL</w:t>
+      </w:r>
+      <w:r>
+        <w:rPr>
+          <w:rFonts w:ascii="Arial" w:hAnsi="Arial" w:cs="Arial"/>
+          <w:sz w:val="18"/>
+          <w:szCs w:val="18"/>
+        </w:rPr>
+        <w:t xml:space="preserve">, </w:t>
+      </w:r>
+      <w:r>
+        <w:rPr>
+          <w:rFonts w:ascii="Arial" w:hAnsi="Arial" w:cs="Arial"/>
+          <w:sz w:val="18"/>
+          <w:szCs w:val="18"/>
+          <w:lang w:val="en-US"/>
+        </w:rPr>
+        <w:t>DRY</w:t>
+      </w:r>
+      <w:r>
+        <w:rPr>
+          <w:rFonts w:ascii="Arial" w:hAnsi="Arial" w:cs="Arial"/>
+          <w:sz w:val="18"/>
+          <w:szCs w:val="18"/>
+        </w:rPr>
+        <w:t>,</w:t>
+      </w:r>
+      <w:r>
+        <w:rPr>
+          <w:rFonts w:ascii="Arial" w:hAnsi="Arial" w:cs="Arial"/>
+          <w:sz w:val="18"/>
+          <w:szCs w:val="18"/>
+          <w:lang w:val="en-US"/>
+        </w:rPr>
+        <w:t>HEAT</w:t>
+      </w:r>
+      <w:r>
+        <w:rPr>
+          <w:rFonts w:ascii="Arial" w:hAnsi="Arial" w:cs="Arial"/>
+          <w:sz w:val="18"/>
+          <w:szCs w:val="18"/>
+        </w:rPr>
+        <w:t xml:space="preserve">, </w:t>
+      </w:r>
+      <w:r>
+        <w:rPr>
+          <w:rFonts w:ascii="Arial" w:hAnsi="Arial" w:cs="Arial"/>
+          <w:sz w:val="18"/>
+          <w:szCs w:val="18"/>
+          <w:lang w:val="en-US"/>
+        </w:rPr>
+        <w:t>FAN</w:t>
+      </w:r>
+      <w:r>
+        <w:rPr>
+          <w:rFonts w:ascii="Arial" w:hAnsi="Arial" w:cs="Arial"/>
+          <w:sz w:val="18"/>
+          <w:szCs w:val="18"/>
+        </w:rPr>
+        <w:t xml:space="preserve"> </w:t>
+      </w:r>
+      <w:r>
+        <w:rPr>
+          <w:rFonts w:ascii="Arial" w:hAnsi="Arial" w:cs="Arial"/>
+          <w:sz w:val="18"/>
+          <w:szCs w:val="18"/>
+          <w:lang w:val="en-US"/>
+        </w:rPr>
+        <w:t>ONLY</w:t>
+      </w:r>
+      <w:r>
+        <w:rPr>
+          <w:rFonts w:ascii="Arial" w:hAnsi="Arial" w:cs="Arial"/>
+          <w:sz w:val="18"/>
+          <w:szCs w:val="18"/>
+        </w:rPr>
+        <w:t>)</w:t>
+      </w:r>
+    </w:p>
+    <w:p>
+      <w:pPr>
+        <w:rPr>
+          <w:rFonts w:ascii="Arial" w:hAnsi="Arial" w:cs="Arial"/>
+          <w:sz w:val="18"/>
+          <w:szCs w:val="18"/>
+        </w:rPr>
+      </w:pPr>
+      <w:r>
+        <w:rPr>
+          <w:rFonts w:ascii="Arial" w:hAnsi="Arial" w:cs="Arial"/>
+          <w:sz w:val="18"/>
+          <w:szCs w:val="18"/>
+          <w:lang w:val="en-US"/>
+        </w:rPr>
+        <w:t>FAN</w:t>
+      </w:r>
+      <w:r>
+        <w:rPr>
+          <w:rFonts w:ascii="Arial" w:hAnsi="Arial" w:cs="Arial"/>
+          <w:sz w:val="18"/>
+          <w:szCs w:val="18"/>
+        </w:rPr>
+        <w:t xml:space="preserve"> (και κάθε φορά που το πατάς κάνει </w:t>
+      </w:r>
+      <w:r>
+        <w:rPr>
+          <w:rFonts w:ascii="Arial" w:hAnsi="Arial" w:cs="Arial"/>
+          <w:sz w:val="18"/>
+          <w:szCs w:val="18"/>
+          <w:lang w:val="en-US"/>
+        </w:rPr>
+        <w:t>switch</w:t>
+      </w:r>
+      <w:r>
+        <w:rPr>
+          <w:rFonts w:ascii="Arial" w:hAnsi="Arial" w:cs="Arial"/>
+          <w:sz w:val="18"/>
+          <w:szCs w:val="18"/>
+        </w:rPr>
+        <w:t xml:space="preserve"> </w:t>
+      </w:r>
+      <w:r>
+        <w:rPr>
+          <w:rFonts w:ascii="Arial" w:hAnsi="Arial" w:cs="Arial"/>
+          <w:sz w:val="18"/>
+          <w:szCs w:val="18"/>
+        </w:rPr>
+        <w:t xml:space="preserve">στις 3 ταχύτητες και μετά πάλι στο </w:t>
+      </w:r>
+      <w:r>
+        <w:rPr>
+          <w:rFonts w:ascii="Arial" w:hAnsi="Arial" w:cs="Arial"/>
+          <w:sz w:val="18"/>
+          <w:szCs w:val="18"/>
+          <w:lang w:val="en-US"/>
+        </w:rPr>
+        <w:t>off</w:t>
+      </w:r>
+      <w:r>
+        <w:rPr>
+          <w:rFonts w:ascii="Arial" w:hAnsi="Arial" w:cs="Arial"/>
+          <w:sz w:val="18"/>
+          <w:szCs w:val="18"/>
+        </w:rPr>
+        <w:t>)</w:t>
+      </w:r>
+    </w:p>
+    <w:p>
+      <w:pPr>
+        <w:rPr>
+          <w:rFonts w:ascii="Arial" w:hAnsi="Arial" w:cs="Arial"/>
+          <w:sz w:val="18"/>
+          <w:szCs w:val="18"/>
+          <w:lang w:val="en-US"/>
+        </w:rPr>
+      </w:pPr>
+      <w:r>
+        <w:rPr>
+          <w:rFonts w:ascii="Arial" w:hAnsi="Arial" w:cs="Arial"/>
+          <w:sz w:val="18"/>
+          <w:szCs w:val="18"/>
+          <w:lang w:val="en-US"/>
+        </w:rPr>
+        <w:t>louver</w:t>
+      </w:r>
+      <w:r>
+        <w:rPr>
+          <w:rFonts w:ascii="Arial" w:hAnsi="Arial" w:cs="Arial"/>
+          <w:sz w:val="18"/>
+          <w:szCs w:val="18"/>
+          <w:lang w:val="en-US"/>
+        </w:rPr>
+        <w:t xml:space="preserve"> (</w:t>
+      </w:r>
+      <w:r>
+        <w:rPr>
+          <w:rFonts w:ascii="Arial" w:hAnsi="Arial" w:cs="Arial"/>
+          <w:sz w:val="18"/>
+          <w:szCs w:val="18"/>
+        </w:rPr>
+        <w:sym w:font="Wingdings" w:char="F0F4"/>
+      </w:r>
+      <w:r>
+        <w:rPr>
+          <w:rFonts w:ascii="Arial" w:hAnsi="Arial" w:cs="Arial"/>
+          <w:sz w:val="18"/>
+          <w:szCs w:val="18"/>
+          <w:lang w:val="en-US"/>
+        </w:rPr>
+        <w:t>)</w:t>
+      </w:r>
+    </w:p>
+    <w:p>
+      <w:pPr>
+        <w:rPr>
+          <w:rFonts w:ascii="Arial" w:hAnsi="Arial" w:cs="Arial"/>
+          <w:sz w:val="18"/>
+          <w:szCs w:val="18"/>
+          <w:lang w:val="en-US"/>
+        </w:rPr>
+      </w:pPr>
+      <w:r>
+        <w:rPr>
+          <w:rFonts w:ascii="Arial" w:hAnsi="Arial" w:cs="Arial"/>
+          <w:sz w:val="18"/>
+          <w:szCs w:val="18"/>
+          <w:lang w:val="en-US"/>
+        </w:rPr>
+        <w:t>timer (set time + cancel)</w:t>
+      </w:r>
+    </w:p>
+    <w:p>
+      <w:pPr>
+        <w:rPr>
+          <w:lang w:val="en-US"/>
+        </w:rPr>
+      </w:pPr>
+    </w:p>
+    <w:p>
+      <w:pPr>
+        <w:rPr>
+          <w:lang w:val="en-US"/>
+        </w:rPr>
+      </w:pPr>
+      <w:r>
+        <w:rPr>
+          <w:lang w:val="en-US"/>
+        </w:rPr>
+        <w:br w:type="page"/>
+      </w:r>
+    </w:p>
+    <w:p>
+      <w:r>
+        <w:rPr>
+          <w:lang w:val="en-US"/>
+        </w:rPr>
+        <w:lastRenderedPageBreak/>
+        <w:t xml:space="preserve">1. </w:t>
+      </w:r>
+      <w:r>
+        <w:t>Ανάλυση</w:t>
+      </w:r>
+    </w:p>
+    <w:p>
+      <w:r>
+        <w:t>2. Σχεδιασμός πρωτοτύπων</w:t>
+      </w:r>
+    </w:p>
+    <w:p>
+      <w:r>
+        <w:t>3. Υλοποίηση</w:t>
+      </w:r>
+    </w:p>
+    <w:p>
+      <w:r>
+        <w:t>4. Αξιολόγηση</w:t>
+      </w:r>
+    </w:p>
+    <w:p/>
+    <w:p>
+      <w:r>
+        <w:t>1</w:t>
+      </w:r>
+      <w:r>
+        <w:t>.</w:t>
+      </w:r>
+    </w:p>
+    <w:p>
+      <w:r>
+        <w:t>Αρχική ιδέα και στόχος</w:t>
+      </w:r>
+      <w:r>
+        <w:t>: Υλοποίηση διεπαφής για κλιματιστικό μάρκας Χ που μπορεί να αντικαταστήσει το υπάρχων τηλεχειριστήριο. Η διεπαφή θα είναι εύχρηστη από κάθε ηλικιακή ομάδα και φιλική προς χρήστες με προβλήματα όρασης.</w:t>
+      </w:r>
+    </w:p>
+    <w:p>
+      <w:r>
+        <w:t xml:space="preserve"> </w:t>
+      </w:r>
+      <w:r>
+        <w:t>~τα προβλήματα που έχει το υπάρχον τηλεχειριστήριο θα πάνε κάπου εδώ</w:t>
+      </w:r>
+      <w:r>
+        <w:t xml:space="preserve"> (αυτά που βρήκαμε και αυτά που μας είπαν χρήστες</w:t>
+      </w:r>
+      <w:r>
+        <w:t>~</w:t>
+      </w:r>
+    </w:p>
+    <w:p>
+      <w:r>
+        <w:t xml:space="preserve">Τυπικοί χρήστες: (δεν ξέρω αν θέλει να φτιάξουμε </w:t>
+      </w:r>
+      <w:r>
+        <w:rPr>
+          <w:lang w:val="en-US"/>
+        </w:rPr>
+        <w:t>personas</w:t>
+      </w:r>
+      <w:r>
+        <w:t xml:space="preserve"> </w:t>
+      </w:r>
+      <w:r>
+        <w:t>όπως στις διαφάνειες, αλλά μπορούμε να βρούμε κάποια αντιπροσωπευτικά παραδείγματα χρηστών από κάθε ηλικιακή ομάδα και να πούμε τι απαιτήσεις έχουν από τη διεπαφή</w:t>
+      </w:r>
+      <w:r>
+        <w:t xml:space="preserve"> </w:t>
+      </w:r>
+      <w:r>
+        <w:t xml:space="preserve">αλλά </w:t>
+      </w:r>
+      <w:r>
+        <w:t>(σενάρια χρήσης??)</w:t>
+      </w:r>
+      <w:r>
+        <w:t>)</w:t>
+      </w:r>
+    </w:p>
+    <w:p>
+      <w:r>
+        <w:t>Προσδιορισμός τεχνικών και περιβαλλοντικών παραμέτρων</w:t>
+      </w:r>
+      <w:r>
+        <w:t>: η διεπαφή λειτουργεί σε οποιαδήποτε κινητή συσκευή ή ταμπλέτα και ελέγχει ασύρματα το κλιματιστικό, όπως και ένα τυπικό τηλεχειριστήριο.</w:t>
+      </w:r>
+    </w:p>
+    <w:p>
+      <w:r>
+        <w:t>επιλογή λειτουργιών που θα κρατήσουμε και που θα απορρίψουμε!!!</w:t>
+      </w:r>
+    </w:p>
+    <w:p/>
+    <w:p>
+      <w:r>
+        <w:t xml:space="preserve">2. </w:t>
+      </w:r>
+      <w:r>
+        <w:t>Σχεδιασμός πρότυπων οθονών</w:t>
+      </w:r>
+    </w:p>
+    <w:p>
+      <w:r>
+        <w:t>σχεδιάζουμε 2-3 ιδέες</w:t>
+      </w:r>
+      <w:r>
+        <w:t xml:space="preserve"> σε χαρτί</w:t>
+      </w:r>
+      <w:r>
+        <w:t xml:space="preserve"> και περιγράφουμε την κάθε μία (οθόνη-οθόνη)</w:t>
+      </w:r>
+    </w:p>
+    <w:p/>
+    <w:p>
+      <w:r>
+        <w:t>3. Υλοποίηση</w:t>
+      </w:r>
+    </w:p>
+    <w:p>
+      <w:r>
+        <w:t xml:space="preserve">αν με υλοποιηση εννοει το αντροιντ, τοτε αυτό το κανουμε μονο στον τελευταιο κυκλο. δεν ξερω αν εννοει κατι άλλο που θα μπορουσαμε να κανουμε τωρα </w:t>
+      </w:r>
+    </w:p>
+    <w:p/>
+    <w:p>
+      <w:r>
+        <w:t>4. Αξιολόγηση</w:t>
+      </w:r>
+    </w:p>
+    <w:p>
+      <w:r>
+        <w:t xml:space="preserve">θέλουμε </w:t>
+      </w:r>
+      <w:r>
+        <w:t>δύο τρόπους αξιολόγησης</w:t>
+      </w:r>
+      <w:r>
+        <w:t>.</w:t>
+      </w:r>
+    </w:p>
+    <w:p>
+      <w:r>
+        <w:t>μπορούμε συνεντεύξεις με δικούς μας και ένα ερωτηματολόγιο</w:t>
       </w:r>
       <w:bookmarkStart w:id="0" w:name="_GoBack"/>
       <w:bookmarkEnd w:id="0"/>
-      <w:r>
-        <w:t>κκινο, στο – μπλε)</w:t>
-      </w:r>
-    </w:p>
-    <w:p>
-      <w:r>
-        <w:t>Λειτουργίες:</w:t>
-      </w:r>
-    </w:p>
-    <w:p>
-      <w:pPr>
-        <w:rPr>
-          <w:lang w:val="en-US"/>
-        </w:rPr>
-      </w:pPr>
-      <w:r>
-        <w:rPr>
-          <w:lang w:val="en-US"/>
-        </w:rPr>
-        <w:t>ON/OFF</w:t>
-      </w:r>
-    </w:p>
-    <w:p>
-      <w:r>
-        <w:rPr>
-          <w:lang w:val="en-US"/>
-        </w:rPr>
-        <w:t xml:space="preserve">+, - </w:t>
-      </w:r>
-      <w:r>
-        <w:t>θερμοκρασία</w:t>
-      </w:r>
-    </w:p>
-    <w:p>
-      <w:pPr>
-        <w:rPr>
-          <w:lang w:val="en-US"/>
-        </w:rPr>
-      </w:pPr>
-      <w:r>
-        <w:rPr>
-          <w:lang w:val="en-US"/>
-        </w:rPr>
-        <w:t>economy mode (not ECO, but ECONO)</w:t>
-      </w:r>
-    </w:p>
-    <w:p>
-      <w:pPr>
-        <w:rPr>
-          <w:rFonts w:ascii="Arial" w:hAnsi="Arial" w:cs="Arial"/>
-          <w:sz w:val="18"/>
-          <w:szCs w:val="18"/>
-        </w:rPr>
-      </w:pPr>
-      <w:r>
-        <w:rPr>
-          <w:rFonts w:ascii="Arial" w:hAnsi="Arial" w:cs="Arial"/>
-          <w:sz w:val="18"/>
-          <w:szCs w:val="18"/>
-          <w:lang w:val="en-US"/>
-        </w:rPr>
-        <w:t>MODE</w:t>
-      </w:r>
-      <w:r>
-        <w:rPr>
-          <w:rFonts w:ascii="Arial" w:hAnsi="Arial" w:cs="Arial"/>
-          <w:sz w:val="18"/>
-          <w:szCs w:val="18"/>
-        </w:rPr>
-        <w:t xml:space="preserve"> </w:t>
-      </w:r>
-      <w:r>
-        <w:rPr>
-          <w:rFonts w:ascii="Arial" w:hAnsi="Arial" w:cs="Arial"/>
-          <w:sz w:val="18"/>
-          <w:szCs w:val="18"/>
-        </w:rPr>
-        <w:t>(και</w:t>
-      </w:r>
-      <w:r>
-        <w:rPr>
-          <w:rFonts w:ascii="Arial" w:hAnsi="Arial" w:cs="Arial"/>
-          <w:sz w:val="18"/>
-          <w:szCs w:val="18"/>
-        </w:rPr>
-        <w:t xml:space="preserve"> </w:t>
-      </w:r>
-      <w:r>
-        <w:rPr>
-          <w:rFonts w:ascii="Arial" w:hAnsi="Arial" w:cs="Arial"/>
-          <w:sz w:val="18"/>
-          <w:szCs w:val="18"/>
-        </w:rPr>
-        <w:t>κάθε</w:t>
-      </w:r>
-      <w:r>
-        <w:rPr>
-          <w:rFonts w:ascii="Arial" w:hAnsi="Arial" w:cs="Arial"/>
-          <w:sz w:val="18"/>
-          <w:szCs w:val="18"/>
-        </w:rPr>
-        <w:t xml:space="preserve"> </w:t>
-      </w:r>
-      <w:r>
-        <w:rPr>
-          <w:rFonts w:ascii="Arial" w:hAnsi="Arial" w:cs="Arial"/>
-          <w:sz w:val="18"/>
-          <w:szCs w:val="18"/>
-        </w:rPr>
-        <w:t>φορά</w:t>
-      </w:r>
-      <w:r>
-        <w:rPr>
-          <w:rFonts w:ascii="Arial" w:hAnsi="Arial" w:cs="Arial"/>
-          <w:sz w:val="18"/>
-          <w:szCs w:val="18"/>
-        </w:rPr>
-        <w:t xml:space="preserve"> </w:t>
-      </w:r>
-      <w:r>
-        <w:rPr>
-          <w:rFonts w:ascii="Arial" w:hAnsi="Arial" w:cs="Arial"/>
-          <w:sz w:val="18"/>
-          <w:szCs w:val="18"/>
-        </w:rPr>
-        <w:t>που</w:t>
-      </w:r>
-      <w:r>
-        <w:rPr>
-          <w:rFonts w:ascii="Arial" w:hAnsi="Arial" w:cs="Arial"/>
-          <w:sz w:val="18"/>
-          <w:szCs w:val="18"/>
-        </w:rPr>
-        <w:t xml:space="preserve"> </w:t>
-      </w:r>
-      <w:r>
-        <w:rPr>
-          <w:rFonts w:ascii="Arial" w:hAnsi="Arial" w:cs="Arial"/>
-          <w:sz w:val="18"/>
-          <w:szCs w:val="18"/>
-        </w:rPr>
-        <w:t>το</w:t>
-      </w:r>
-      <w:r>
-        <w:rPr>
-          <w:rFonts w:ascii="Arial" w:hAnsi="Arial" w:cs="Arial"/>
-          <w:sz w:val="18"/>
-          <w:szCs w:val="18"/>
-        </w:rPr>
-        <w:t xml:space="preserve"> </w:t>
-      </w:r>
-      <w:r>
-        <w:rPr>
-          <w:rFonts w:ascii="Arial" w:hAnsi="Arial" w:cs="Arial"/>
-          <w:sz w:val="18"/>
-          <w:szCs w:val="18"/>
-        </w:rPr>
-        <w:t>πατάς</w:t>
-      </w:r>
-      <w:r>
-        <w:rPr>
-          <w:rFonts w:ascii="Arial" w:hAnsi="Arial" w:cs="Arial"/>
-          <w:sz w:val="18"/>
-          <w:szCs w:val="18"/>
-        </w:rPr>
-        <w:t xml:space="preserve"> </w:t>
-      </w:r>
-      <w:r>
-        <w:rPr>
-          <w:rFonts w:ascii="Arial" w:hAnsi="Arial" w:cs="Arial"/>
-          <w:sz w:val="18"/>
-          <w:szCs w:val="18"/>
-        </w:rPr>
-        <w:t>κάνει</w:t>
-      </w:r>
-      <w:r>
-        <w:rPr>
-          <w:rFonts w:ascii="Arial" w:hAnsi="Arial" w:cs="Arial"/>
-          <w:sz w:val="18"/>
-          <w:szCs w:val="18"/>
-        </w:rPr>
-        <w:t xml:space="preserve"> </w:t>
-      </w:r>
-      <w:r>
-        <w:rPr>
-          <w:rFonts w:ascii="Arial" w:hAnsi="Arial" w:cs="Arial"/>
-          <w:sz w:val="18"/>
-          <w:szCs w:val="18"/>
-          <w:lang w:val="en-US"/>
-        </w:rPr>
-        <w:t>switch</w:t>
-      </w:r>
-      <w:r>
-        <w:rPr>
-          <w:rFonts w:ascii="Arial" w:hAnsi="Arial" w:cs="Arial"/>
-          <w:sz w:val="18"/>
-          <w:szCs w:val="18"/>
-        </w:rPr>
-        <w:t xml:space="preserve"> </w:t>
-      </w:r>
-      <w:r>
-        <w:rPr>
-          <w:rFonts w:ascii="Arial" w:hAnsi="Arial" w:cs="Arial"/>
-          <w:sz w:val="18"/>
-          <w:szCs w:val="18"/>
-        </w:rPr>
-        <w:t xml:space="preserve">σε αυτά: </w:t>
-      </w:r>
-      <w:r>
-        <w:rPr>
-          <w:rFonts w:ascii="Arial" w:hAnsi="Arial" w:cs="Arial"/>
-          <w:sz w:val="18"/>
-          <w:szCs w:val="18"/>
-          <w:lang w:val="en-US"/>
-        </w:rPr>
-        <w:t>AUTO</w:t>
-      </w:r>
-      <w:r>
-        <w:rPr>
-          <w:rFonts w:ascii="Arial" w:hAnsi="Arial" w:cs="Arial"/>
-          <w:sz w:val="18"/>
-          <w:szCs w:val="18"/>
-        </w:rPr>
-        <w:t xml:space="preserve">, </w:t>
-      </w:r>
-      <w:r>
-        <w:rPr>
-          <w:rFonts w:ascii="Arial" w:hAnsi="Arial" w:cs="Arial"/>
-          <w:sz w:val="18"/>
-          <w:szCs w:val="18"/>
-          <w:lang w:val="en-US"/>
-        </w:rPr>
-        <w:t>COOL</w:t>
-      </w:r>
-      <w:r>
-        <w:rPr>
-          <w:rFonts w:ascii="Arial" w:hAnsi="Arial" w:cs="Arial"/>
-          <w:sz w:val="18"/>
-          <w:szCs w:val="18"/>
-        </w:rPr>
-        <w:t xml:space="preserve">, </w:t>
-      </w:r>
-      <w:r>
-        <w:rPr>
-          <w:rFonts w:ascii="Arial" w:hAnsi="Arial" w:cs="Arial"/>
-          <w:sz w:val="18"/>
-          <w:szCs w:val="18"/>
-          <w:lang w:val="en-US"/>
-        </w:rPr>
-        <w:t>DRY</w:t>
-      </w:r>
-      <w:r>
-        <w:rPr>
-          <w:rFonts w:ascii="Arial" w:hAnsi="Arial" w:cs="Arial"/>
-          <w:sz w:val="18"/>
-          <w:szCs w:val="18"/>
-        </w:rPr>
-        <w:t>,</w:t>
-      </w:r>
-      <w:r>
-        <w:rPr>
-          <w:rFonts w:ascii="Arial" w:hAnsi="Arial" w:cs="Arial"/>
-          <w:sz w:val="18"/>
-          <w:szCs w:val="18"/>
-          <w:lang w:val="en-US"/>
-        </w:rPr>
-        <w:t>HEAT</w:t>
-      </w:r>
-      <w:r>
-        <w:rPr>
-          <w:rFonts w:ascii="Arial" w:hAnsi="Arial" w:cs="Arial"/>
-          <w:sz w:val="18"/>
-          <w:szCs w:val="18"/>
-        </w:rPr>
-        <w:t xml:space="preserve">, </w:t>
-      </w:r>
-      <w:r>
-        <w:rPr>
-          <w:rFonts w:ascii="Arial" w:hAnsi="Arial" w:cs="Arial"/>
-          <w:sz w:val="18"/>
-          <w:szCs w:val="18"/>
-          <w:lang w:val="en-US"/>
-        </w:rPr>
-        <w:t>FAN</w:t>
-      </w:r>
-      <w:r>
-        <w:rPr>
-          <w:rFonts w:ascii="Arial" w:hAnsi="Arial" w:cs="Arial"/>
-          <w:sz w:val="18"/>
-          <w:szCs w:val="18"/>
-        </w:rPr>
-        <w:t xml:space="preserve"> </w:t>
-      </w:r>
-      <w:r>
-        <w:rPr>
-          <w:rFonts w:ascii="Arial" w:hAnsi="Arial" w:cs="Arial"/>
-          <w:sz w:val="18"/>
-          <w:szCs w:val="18"/>
-          <w:lang w:val="en-US"/>
-        </w:rPr>
-        <w:t>ONLY</w:t>
-      </w:r>
-      <w:r>
-        <w:rPr>
-          <w:rFonts w:ascii="Arial" w:hAnsi="Arial" w:cs="Arial"/>
-          <w:sz w:val="18"/>
-          <w:szCs w:val="18"/>
-        </w:rPr>
-        <w:t>)</w:t>
-      </w:r>
-    </w:p>
-    <w:p>
-      <w:pPr>
-        <w:rPr>
-          <w:rFonts w:ascii="Arial" w:hAnsi="Arial" w:cs="Arial"/>
-          <w:sz w:val="18"/>
-          <w:szCs w:val="18"/>
-        </w:rPr>
-      </w:pPr>
-      <w:r>
-        <w:rPr>
-          <w:rFonts w:ascii="Arial" w:hAnsi="Arial" w:cs="Arial"/>
-          <w:sz w:val="18"/>
-          <w:szCs w:val="18"/>
-          <w:lang w:val="en-US"/>
-        </w:rPr>
-        <w:t>FAN</w:t>
-      </w:r>
-      <w:r>
-        <w:rPr>
-          <w:rFonts w:ascii="Arial" w:hAnsi="Arial" w:cs="Arial"/>
-          <w:sz w:val="18"/>
-          <w:szCs w:val="18"/>
-        </w:rPr>
-        <w:t xml:space="preserve"> (</w:t>
-      </w:r>
-      <w:r>
-        <w:rPr>
-          <w:rFonts w:ascii="Arial" w:hAnsi="Arial" w:cs="Arial"/>
-          <w:sz w:val="18"/>
-          <w:szCs w:val="18"/>
-        </w:rPr>
-        <w:t xml:space="preserve">και κάθε φορά που το πατάς κάνει </w:t>
-      </w:r>
-      <w:r>
-        <w:rPr>
-          <w:rFonts w:ascii="Arial" w:hAnsi="Arial" w:cs="Arial"/>
-          <w:sz w:val="18"/>
-          <w:szCs w:val="18"/>
-          <w:lang w:val="en-US"/>
-        </w:rPr>
-        <w:t>switch</w:t>
-      </w:r>
-      <w:r>
-        <w:rPr>
-          <w:rFonts w:ascii="Arial" w:hAnsi="Arial" w:cs="Arial"/>
-          <w:sz w:val="18"/>
-          <w:szCs w:val="18"/>
-        </w:rPr>
-        <w:t xml:space="preserve"> </w:t>
-      </w:r>
-      <w:r>
-        <w:rPr>
-          <w:rFonts w:ascii="Arial" w:hAnsi="Arial" w:cs="Arial"/>
-          <w:sz w:val="18"/>
-          <w:szCs w:val="18"/>
-        </w:rPr>
-        <w:t xml:space="preserve">στις 3 ταχύτητες και μετά πάλι στο </w:t>
-      </w:r>
-      <w:r>
-        <w:rPr>
-          <w:rFonts w:ascii="Arial" w:hAnsi="Arial" w:cs="Arial"/>
-          <w:sz w:val="18"/>
-          <w:szCs w:val="18"/>
-          <w:lang w:val="en-US"/>
-        </w:rPr>
-        <w:t>off</w:t>
-      </w:r>
-      <w:r>
-        <w:rPr>
-          <w:rFonts w:ascii="Arial" w:hAnsi="Arial" w:cs="Arial"/>
-          <w:sz w:val="18"/>
-          <w:szCs w:val="18"/>
-        </w:rPr>
-        <w:t>)</w:t>
-      </w:r>
-    </w:p>
-    <w:p>
-      <w:pPr>
-        <w:rPr>
-          <w:rFonts w:ascii="Arial" w:hAnsi="Arial" w:cs="Arial"/>
-          <w:sz w:val="18"/>
-          <w:szCs w:val="18"/>
-        </w:rPr>
-      </w:pPr>
-      <w:r>
-        <w:rPr>
-          <w:rFonts w:ascii="Arial" w:hAnsi="Arial" w:cs="Arial"/>
-          <w:sz w:val="18"/>
-          <w:szCs w:val="18"/>
-          <w:lang w:val="en-US"/>
-        </w:rPr>
-        <w:t>louver</w:t>
-      </w:r>
-      <w:r>
-        <w:rPr>
-          <w:rFonts w:ascii="Arial" w:hAnsi="Arial" w:cs="Arial"/>
-          <w:sz w:val="18"/>
-          <w:szCs w:val="18"/>
-        </w:rPr>
-        <w:t xml:space="preserve"> (</w:t>
-      </w:r>
-      <w:r>
-        <w:rPr>
-          <w:rFonts w:ascii="Arial" w:hAnsi="Arial" w:cs="Arial"/>
-          <w:sz w:val="18"/>
-          <w:szCs w:val="18"/>
-        </w:rPr>
-        <w:sym w:font="Wingdings" w:char="F0F4"/>
-      </w:r>
-      <w:r>
-        <w:rPr>
-          <w:rFonts w:ascii="Arial" w:hAnsi="Arial" w:cs="Arial"/>
-          <w:sz w:val="18"/>
-          <w:szCs w:val="18"/>
-        </w:rPr>
-        <w:t>)</w:t>
-      </w:r>
-    </w:p>
-    <w:p>
-      <w:pPr>
-        <w:rPr>
-          <w:rFonts w:ascii="Arial" w:hAnsi="Arial" w:cs="Arial"/>
-          <w:sz w:val="18"/>
-          <w:szCs w:val="18"/>
-          <w:lang w:val="en-US"/>
-        </w:rPr>
-      </w:pPr>
-      <w:r>
-        <w:rPr>
-          <w:rFonts w:ascii="Arial" w:hAnsi="Arial" w:cs="Arial"/>
-          <w:sz w:val="18"/>
-          <w:szCs w:val="18"/>
-          <w:lang w:val="en-US"/>
-        </w:rPr>
-        <w:t>timer (set time + cancel)</w:t>
-      </w:r>
-    </w:p>
-    <w:p/>
-    <w:p/>
+    </w:p>
     <w:sectPr>
       <w:pgSz w:w="11906" w:h="16838"/>
       <w:pgMar w:top="1440" w:right="1800" w:bottom="1440" w:left="1800" w:header="708" w:footer="708" w:gutter="0"/>

--- a/alli.docx
+++ b/alli.docx
@@ -1,31 +1,222 @@
 
 <file path=word/document.xml><?xml version="1.0" encoding="utf-8"?>
-<w:document xmlns:wpc="http://schemas.microsoft.com/office/word/2010/wordprocessingCanvas" xmlns:cx="http://schemas.microsoft.com/office/drawing/2014/chartex" xmlns:cx1="http://schemas.microsoft.com/office/drawing/2015/9/8/chartex" xmlns:cx2="http://schemas.microsoft.com/office/drawing/2015/10/21/chartex" xmlns:cx3="http://schemas.microsoft.com/office/drawing/2016/5/9/chartex" xmlns:cx4="http://schemas.microsoft.com/office/drawing/2016/5/10/chartex" xmlns:cx5="http://schemas.microsoft.com/office/drawing/2016/5/11/chartex" xmlns:cx6="http://schemas.microsoft.com/office/drawing/2016/5/12/chartex" xmlns:cx7="http://schemas.microsoft.com/office/drawing/2016/5/13/chartex" xmlns:cx8="http://schemas.microsoft.com/office/drawing/2016/5/14/chartex" xmlns:mc="http://schemas.openxmlformats.org/markup-compatibility/2006" xmlns:aink="http://schemas.microsoft.com/office/drawing/2016/ink" xmlns:am3d="http://schemas.microsoft.com/office/drawing/2017/model3d" xmlns:o="urn:schemas-microsoft-com:office:office" xmlns:r="http://schemas.openxmlformats.org/officeDocument/2006/relationships" xmlns:m="http://schemas.openxmlformats.org/officeDocument/2006/math" xmlns:v="urn:schemas-microsoft-com:vml" xmlns:wp14="http://schemas.microsoft.com/office/word/2010/wordprocessingDrawing" xmlns:wp="http://schemas.openxmlformats.org/drawingml/2006/wordprocessingDrawing" xmlns:w10="urn:schemas-microsoft-com:office:word" xmlns:w="http://schemas.openxmlformats.org/wordprocessingml/2006/main" xmlns:w14="http://schemas.microsoft.com/office/word/2010/wordml" xmlns:w15="http://schemas.microsoft.com/office/word/2012/wordml" xmlns:w16cid="http://schemas.microsoft.com/office/word/2016/wordml/cid" xmlns:w16se="http://schemas.microsoft.com/office/word/2015/wordml/symex" xmlns:wpg="http://schemas.microsoft.com/office/word/2010/wordprocessingGroup" xmlns:wpi="http://schemas.microsoft.com/office/word/2010/wordprocessingInk" xmlns:wne="http://schemas.microsoft.com/office/word/2006/wordml" xmlns:wps="http://schemas.microsoft.com/office/word/2010/wordprocessingShape" mc:Ignorable="w14 w15 w16se w16cid wp14">
+<w:document xmlns:wpc="http://schemas.microsoft.com/office/word/2010/wordprocessingCanvas" xmlns:cx="http://schemas.microsoft.com/office/drawing/2014/chartex" xmlns:cx1="http://schemas.microsoft.com/office/drawing/2015/9/8/chartex" xmlns:cx2="http://schemas.microsoft.com/office/drawing/2015/10/21/chartex" xmlns:cx3="http://schemas.microsoft.com/office/drawing/2016/5/9/chartex" xmlns:cx4="http://schemas.microsoft.com/office/drawing/2016/5/10/chartex" xmlns:cx5="http://schemas.microsoft.com/office/drawing/2016/5/11/chartex" xmlns:cx6="http://schemas.microsoft.com/office/drawing/2016/5/12/chartex" xmlns:cx7="http://schemas.microsoft.com/office/drawing/2016/5/13/chartex" xmlns:cx8="http://schemas.microsoft.com/office/drawing/2016/5/14/chartex" xmlns:mc="http://schemas.openxmlformats.org/markup-compatibility/2006" xmlns:aink="http://schemas.microsoft.com/office/drawing/2016/ink" xmlns:am3d="http://schemas.microsoft.com/office/drawing/2017/model3d" xmlns:o="urn:schemas-microsoft-com:office:office" xmlns:r="http://schemas.openxmlformats.org/officeDocument/2006/relationships" xmlns:m="http://schemas.openxmlformats.org/officeDocument/2006/math" xmlns:v="urn:schemas-microsoft-com:vml" xmlns:wp14="http://schemas.microsoft.com/office/word/2010/wordprocessingDrawing" xmlns:wp="http://schemas.openxmlformats.org/drawingml/2006/wordprocessingDrawing" xmlns:w10="urn:schemas-microsoft-com:office:word" xmlns:w="http://schemas.openxmlformats.org/wordprocessingml/2006/main" xmlns:w14="http://schemas.microsoft.com/office/word/2010/wordml" xmlns:w15="http://schemas.microsoft.com/office/word/2012/wordml" xmlns:w16cex="http://schemas.microsoft.com/office/word/2018/wordml/cex" xmlns:w16cid="http://schemas.microsoft.com/office/word/2016/wordml/cid" xmlns:w16="http://schemas.microsoft.com/office/word/2018/wordml" xmlns:w16se="http://schemas.microsoft.com/office/word/2015/wordml/symex" xmlns:wpg="http://schemas.microsoft.com/office/word/2010/wordprocessingGroup" xmlns:wpi="http://schemas.microsoft.com/office/word/2010/wordprocessingInk" xmlns:wne="http://schemas.microsoft.com/office/word/2006/wordml" xmlns:wps="http://schemas.microsoft.com/office/word/2010/wordprocessingShape" mc:Ignorable="w14 w15 w16se w16cid w16 w16cex wp14">
   <w:body>
     <w:p>
       <w:pPr>
-        <w:rPr>
-          <w:b/>
-          <w:bCs/>
-          <w:lang w:val="en-US"/>
-        </w:rPr>
-      </w:pPr>
-      <w:r>
-        <w:rPr>
-          <w:b/>
-          <w:bCs/>
-          <w:lang w:val="en-US"/>
-        </w:rPr>
-        <w:t>toshiba wh-c2ye</w:t>
-      </w:r>
-    </w:p>
-    <w:p>
-      <w:pPr>
-        <w:rPr>
-          <w:lang w:val="en-US"/>
-        </w:rPr>
-      </w:pPr>
-    </w:p>
+        <w:jc w:val="center"/>
+        <w:rPr>
+          <w:rFonts w:ascii="Avenir Book" w:hAnsi="Avenir Book"/>
+          <w:b/>
+          <w:bCs/>
+          <w:color w:val="595959" w:themeColor="text1" w:themeTint="A6"/>
+          <w:sz w:val="28"/>
+          <w:szCs w:val="28"/>
+        </w:rPr>
+      </w:pPr>
+      <w:r>
+        <w:rPr>
+          <w:rFonts w:ascii="Avenir Heavy" w:hAnsi="Avenir Heavy" w:cs="Avenir Heavy"/>
+          <w:b/>
+          <w:bCs/>
+          <w:color w:val="595959" w:themeColor="text1" w:themeTint="A6"/>
+          <w:sz w:val="28"/>
+          <w:szCs w:val="28"/>
+        </w:rPr>
+        <w:t>Αλληλε</w:t>
+      </w:r>
+      <w:r>
+        <w:rPr>
+          <w:rFonts w:ascii="Avenir Book" w:hAnsi="Avenir Book"/>
+          <w:b/>
+          <w:bCs/>
+          <w:color w:val="595959" w:themeColor="text1" w:themeTint="A6"/>
+          <w:sz w:val="28"/>
+          <w:szCs w:val="28"/>
+        </w:rPr>
+        <w:t>π</w:t>
+      </w:r>
+      <w:r>
+        <w:rPr>
+          <w:rFonts w:ascii="Avenir Heavy" w:hAnsi="Avenir Heavy" w:cs="Avenir Heavy"/>
+          <w:b/>
+          <w:bCs/>
+          <w:color w:val="595959" w:themeColor="text1" w:themeTint="A6"/>
+          <w:sz w:val="28"/>
+          <w:szCs w:val="28"/>
+        </w:rPr>
+        <w:t>ίδραση</w:t>
+      </w:r>
+      <w:r>
+        <w:rPr>
+          <w:rFonts w:ascii="Avenir Book" w:hAnsi="Avenir Book"/>
+          <w:b/>
+          <w:bCs/>
+          <w:color w:val="595959" w:themeColor="text1" w:themeTint="A6"/>
+          <w:sz w:val="28"/>
+          <w:szCs w:val="28"/>
+        </w:rPr>
+        <w:t xml:space="preserve"> </w:t>
+      </w:r>
+      <w:r>
+        <w:rPr>
+          <w:rFonts w:ascii="Avenir Heavy" w:hAnsi="Avenir Heavy" w:cs="Avenir Heavy"/>
+          <w:b/>
+          <w:bCs/>
+          <w:color w:val="595959" w:themeColor="text1" w:themeTint="A6"/>
+          <w:sz w:val="28"/>
+          <w:szCs w:val="28"/>
+        </w:rPr>
+        <w:t>Ανθρώ</w:t>
+      </w:r>
+      <w:r>
+        <w:rPr>
+          <w:rFonts w:ascii="Avenir Book" w:hAnsi="Avenir Book"/>
+          <w:b/>
+          <w:bCs/>
+          <w:color w:val="595959" w:themeColor="text1" w:themeTint="A6"/>
+          <w:sz w:val="28"/>
+          <w:szCs w:val="28"/>
+        </w:rPr>
+        <w:t>π</w:t>
+      </w:r>
+      <w:r>
+        <w:rPr>
+          <w:rFonts w:ascii="Avenir Heavy" w:hAnsi="Avenir Heavy" w:cs="Avenir Heavy"/>
+          <w:b/>
+          <w:bCs/>
+          <w:color w:val="595959" w:themeColor="text1" w:themeTint="A6"/>
+          <w:sz w:val="28"/>
+          <w:szCs w:val="28"/>
+        </w:rPr>
+        <w:t>ου</w:t>
+      </w:r>
+      <w:r>
+        <w:rPr>
+          <w:rFonts w:ascii="Avenir Book" w:hAnsi="Avenir Book"/>
+          <w:b/>
+          <w:bCs/>
+          <w:color w:val="595959" w:themeColor="text1" w:themeTint="A6"/>
+          <w:sz w:val="28"/>
+          <w:szCs w:val="28"/>
+        </w:rPr>
+        <w:t>-</w:t>
+      </w:r>
+      <w:r>
+        <w:rPr>
+          <w:rFonts w:ascii="Avenir Heavy" w:hAnsi="Avenir Heavy" w:cs="Avenir Heavy"/>
+          <w:b/>
+          <w:bCs/>
+          <w:color w:val="595959" w:themeColor="text1" w:themeTint="A6"/>
+          <w:sz w:val="28"/>
+          <w:szCs w:val="28"/>
+        </w:rPr>
+        <w:t>Υ</w:t>
+      </w:r>
+      <w:r>
+        <w:rPr>
+          <w:rFonts w:ascii="Avenir Book" w:hAnsi="Avenir Book"/>
+          <w:b/>
+          <w:bCs/>
+          <w:color w:val="595959" w:themeColor="text1" w:themeTint="A6"/>
+          <w:sz w:val="28"/>
+          <w:szCs w:val="28"/>
+        </w:rPr>
+        <w:t>π</w:t>
+      </w:r>
+      <w:r>
+        <w:rPr>
+          <w:rFonts w:ascii="Avenir Heavy" w:hAnsi="Avenir Heavy" w:cs="Avenir Heavy"/>
+          <w:b/>
+          <w:bCs/>
+          <w:color w:val="595959" w:themeColor="text1" w:themeTint="A6"/>
+          <w:sz w:val="28"/>
+          <w:szCs w:val="28"/>
+        </w:rPr>
+        <w:t>ολογιστή</w:t>
+      </w:r>
+    </w:p>
+    <w:p>
+      <w:pPr>
+        <w:rPr>
+          <w:b/>
+          <w:bCs/>
+        </w:rPr>
+      </w:pPr>
+    </w:p>
+    <w:p>
+      <w:pPr>
+        <w:rPr>
+          <w:b/>
+          <w:bCs/>
+        </w:rPr>
+      </w:pPr>
+      <w:r>
+        <w:rPr>
+          <w:b/>
+          <w:bCs/>
+        </w:rPr>
+        <w:t>Μοντέλο: Τ</w:t>
+      </w:r>
+      <w:proofErr w:type="spellStart"/>
+      <w:r>
+        <w:rPr>
+          <w:b/>
+          <w:bCs/>
+          <w:lang w:val="en-US"/>
+        </w:rPr>
+        <w:t>oshiba</w:t>
+      </w:r>
+      <w:proofErr w:type="spellEnd"/>
+      <w:r>
+        <w:rPr>
+          <w:b/>
+          <w:bCs/>
+        </w:rPr>
+        <w:t xml:space="preserve"> </w:t>
+      </w:r>
+      <w:proofErr w:type="spellStart"/>
+      <w:r>
+        <w:rPr>
+          <w:b/>
+          <w:bCs/>
+          <w:lang w:val="en-US"/>
+        </w:rPr>
+        <w:t>wh</w:t>
+      </w:r>
+      <w:proofErr w:type="spellEnd"/>
+      <w:r>
+        <w:rPr>
+          <w:b/>
+          <w:bCs/>
+        </w:rPr>
+        <w:t>-</w:t>
+      </w:r>
+      <w:r>
+        <w:rPr>
+          <w:b/>
+          <w:bCs/>
+          <w:lang w:val="en-US"/>
+        </w:rPr>
+        <w:t>c</w:t>
+      </w:r>
+      <w:r>
+        <w:rPr>
+          <w:b/>
+          <w:bCs/>
+        </w:rPr>
+        <w:t>2</w:t>
+      </w:r>
+      <w:r>
+        <w:rPr>
+          <w:b/>
+          <w:bCs/>
+          <w:lang w:val="en-US"/>
+        </w:rPr>
+        <w:t>ye</w:t>
+      </w:r>
+    </w:p>
+    <w:p/>
     <w:p>
       <w:pPr>
         <w:numPr>
@@ -75,43 +266,36 @@
         <w:t xml:space="preserve"> είναι δύσχρηστη </w:t>
       </w:r>
     </w:p>
-    <w:p/>
-    <w:p>
-      <w:pPr>
-        <w:pStyle w:val="a3"/>
+    <w:p>
+      <w:pPr>
         <w:numPr>
           <w:ilvl w:val="0"/>
           <w:numId w:val="2"/>
         </w:numPr>
-        <w:rPr>
-          <w:b/>
-          <w:bCs/>
-          <w:lang w:val="en-US"/>
-        </w:rPr>
-      </w:pPr>
-      <w:r>
-        <w:t>ευδιάκριτα κουμπιά</w:t>
-      </w:r>
-    </w:p>
-    <w:p>
-      <w:pPr>
-        <w:pStyle w:val="a3"/>
+      </w:pPr>
+      <w:r>
+        <w:t>η υπάρχουσα διεπαφή δεν είναι προσιτή και φιλική για όλους τους χρήστες.</w:t>
+      </w:r>
+    </w:p>
+    <w:p>
+      <w:pPr>
         <w:numPr>
           <w:ilvl w:val="0"/>
           <w:numId w:val="2"/>
         </w:numPr>
-        <w:rPr>
-          <w:b/>
-          <w:bCs/>
-        </w:rPr>
-      </w:pPr>
-      <w:r>
-        <w:t>να ακούγεται ήχος κάθε φορά που πατιέται κουμπί</w:t>
-      </w:r>
-    </w:p>
-    <w:p>
-      <w:pPr>
-        <w:pStyle w:val="a3"/>
+      </w:pPr>
+      <w:r>
+        <w:t>Σύγχυση κουμπιών.</w:t>
+      </w:r>
+    </w:p>
+    <w:p>
+      <w:pPr>
+        <w:ind w:left="720"/>
+      </w:pPr>
+    </w:p>
+    <w:p>
+      <w:pPr>
+        <w:pStyle w:val="ListParagraph"/>
         <w:numPr>
           <w:ilvl w:val="0"/>
           <w:numId w:val="2"/>
@@ -119,15 +303,16 @@
         <w:rPr>
           <w:b/>
           <w:bCs/>
-        </w:rPr>
-      </w:pPr>
-      <w:r>
-        <w:t>όταν ένα κουμπί είναι πιεσμένο και έχει τεθεί σε λειτουργία αυτό που κάνει, το κουμπί φωτίζεται</w:t>
-      </w:r>
-    </w:p>
-    <w:p>
-      <w:pPr>
-        <w:pStyle w:val="a3"/>
+          <w:lang w:val="en-US"/>
+        </w:rPr>
+      </w:pPr>
+      <w:r>
+        <w:t>ευδιάκριτα κουμπιά</w:t>
+      </w:r>
+    </w:p>
+    <w:p>
+      <w:pPr>
+        <w:pStyle w:val="ListParagraph"/>
         <w:numPr>
           <w:ilvl w:val="0"/>
           <w:numId w:val="2"/>
@@ -138,6 +323,38 @@
         </w:rPr>
       </w:pPr>
       <w:r>
+        <w:t>να ακούγεται ήχος κάθε φορά που πατιέται κουμπί</w:t>
+      </w:r>
+    </w:p>
+    <w:p>
+      <w:pPr>
+        <w:pStyle w:val="ListParagraph"/>
+        <w:numPr>
+          <w:ilvl w:val="0"/>
+          <w:numId w:val="2"/>
+        </w:numPr>
+        <w:rPr>
+          <w:b/>
+          <w:bCs/>
+        </w:rPr>
+      </w:pPr>
+      <w:r>
+        <w:t>όταν ένα κουμπί είναι πιεσμένο και έχει τεθεί σε λειτουργία αυτό που κάνει, το κουμπί φωτίζεται</w:t>
+      </w:r>
+    </w:p>
+    <w:p>
+      <w:pPr>
+        <w:pStyle w:val="ListParagraph"/>
+        <w:numPr>
+          <w:ilvl w:val="0"/>
+          <w:numId w:val="2"/>
+        </w:numPr>
+        <w:rPr>
+          <w:b/>
+          <w:bCs/>
+        </w:rPr>
+      </w:pPr>
+      <w:r>
         <w:t>ανάλογα χρώματα στα κουμπιά (πχ στο + κόκκινο, στο – μπλε)</w:t>
       </w:r>
     </w:p>
@@ -158,16 +375,49 @@
       </w:r>
     </w:p>
     <w:p>
-      <w:pPr>
-        <w:rPr>
-          <w:lang w:val="en-US"/>
-        </w:rPr>
-      </w:pPr>
-      <w:r>
-        <w:rPr>
-          <w:lang w:val="en-US"/>
-        </w:rPr>
-        <w:t>ON/OFF</w:t>
+      <w:r>
+        <w:rPr>
+          <w:lang w:val="en-US"/>
+        </w:rPr>
+        <w:t>ON</w:t>
+      </w:r>
+      <w:r>
+        <w:t>/</w:t>
+      </w:r>
+      <w:r>
+        <w:rPr>
+          <w:lang w:val="en-US"/>
+        </w:rPr>
+        <w:t>OFF</w:t>
+      </w:r>
+      <w:r>
+        <w:t xml:space="preserve"> </w:t>
+      </w:r>
+      <w:proofErr w:type="gramStart"/>
+      <w:r>
+        <w:t>( εκκίνηση</w:t>
+      </w:r>
+      <w:proofErr w:type="gramEnd"/>
+      <w:r>
+        <w:t xml:space="preserve"> της λειτουργίας του </w:t>
+      </w:r>
+      <w:r>
+        <w:rPr>
+          <w:lang w:val="en-US"/>
+        </w:rPr>
+        <w:t>AC</w:t>
+      </w:r>
+      <w:r>
+        <w:t xml:space="preserve">, τερματισμός της λειτουργίας </w:t>
+      </w:r>
+      <w:r>
+        <w:rPr>
+          <w:lang w:val="en-US"/>
+        </w:rPr>
+        <w:t>AC</w:t>
+      </w:r>
+      <w:r>
+        <w:t>)</w:t>
       </w:r>
     </w:p>
     <w:p>
@@ -183,7 +433,31 @@
         <w:t xml:space="preserve">+, - </w:t>
       </w:r>
       <w:r>
-        <w:t>θερμοκρασία</w:t>
+        <w:rPr>
+          <w:lang w:val="en-US"/>
+        </w:rPr>
+        <w:t>(</w:t>
+      </w:r>
+      <w:r>
+        <w:t>αύξηση</w:t>
+      </w:r>
+      <w:r>
+        <w:rPr>
+          <w:lang w:val="en-US"/>
+        </w:rPr>
+        <w:t xml:space="preserve">, </w:t>
+      </w:r>
+      <w:r>
+        <w:t>μείωση</w:t>
+      </w:r>
+      <w:r>
+        <w:rPr>
+          <w:lang w:val="en-US"/>
+        </w:rPr>
+        <w:t xml:space="preserve"> </w:t>
+      </w:r>
+      <w:r>
+        <w:t>θερμοκρασίας)</w:t>
       </w:r>
     </w:p>
     <w:p>
@@ -395,6 +669,7 @@
         </w:rPr>
         <w:t xml:space="preserve">, </w:t>
       </w:r>
+      <w:proofErr w:type="gramStart"/>
       <w:r>
         <w:rPr>
           <w:rFonts w:ascii="Arial" w:hAnsi="Arial" w:cs="Arial"/>
@@ -421,6 +696,7 @@
         </w:rPr>
         <w:t>HEAT</w:t>
       </w:r>
+      <w:proofErr w:type="gramEnd"/>
       <w:r>
         <w:rPr>
           <w:rFonts w:ascii="Arial" w:hAnsi="Arial" w:cs="Arial"/>
@@ -538,7 +814,6 @@
           <w:rFonts w:ascii="Arial" w:hAnsi="Arial" w:cs="Arial"/>
           <w:sz w:val="18"/>
           <w:szCs w:val="18"/>
-          <w:lang w:val="en-US"/>
         </w:rPr>
       </w:pPr>
       <w:r>
@@ -555,7 +830,6 @@
           <w:rFonts w:ascii="Arial" w:hAnsi="Arial" w:cs="Arial"/>
           <w:sz w:val="18"/>
           <w:szCs w:val="18"/>
-          <w:lang w:val="en-US"/>
         </w:rPr>
         <w:t xml:space="preserve"> (</w:t>
       </w:r>
@@ -572,7 +846,14 @@
           <w:rFonts w:ascii="Arial" w:hAnsi="Arial" w:cs="Arial"/>
           <w:sz w:val="18"/>
           <w:szCs w:val="18"/>
-          <w:lang w:val="en-US"/>
+        </w:rPr>
+        <w:t>μετακίνηση/ταλάντωση της περσίδας</w:t>
+      </w:r>
+      <w:r>
+        <w:rPr>
+          <w:rFonts w:ascii="Arial" w:hAnsi="Arial" w:cs="Arial"/>
+          <w:sz w:val="18"/>
+          <w:szCs w:val="18"/>
         </w:rPr>
         <w:t>)</w:t>
       </w:r>
@@ -618,15 +899,15 @@
     </w:p>
     <w:p>
       <w:r>
-        <w:rPr>
-          <w:lang w:val="en-US"/>
-        </w:rPr>
         <w:lastRenderedPageBreak/>
         <w:t xml:space="preserve">1. </w:t>
       </w:r>
       <w:r>
         <w:t>Ανάλυση</w:t>
       </w:r>
+      <w:r>
+        <w:t xml:space="preserve"> Απαιτήσεων</w:t>
+      </w:r>
     </w:p>
     <w:p>
       <w:r>
@@ -654,24 +935,23 @@
     </w:p>
     <w:p>
       <w:r>
-        <w:t>Αρχική ιδέα και στόχος</w:t>
-      </w:r>
-      <w:r>
-        <w:t>: Υλοποίηση διεπαφής για κλιματιστικό μάρκας Χ που μπορεί να αντικαταστήσει το υπάρχων τηλεχειριστήριο. Η διεπαφή θα είναι εύχρηστη από κάθε ηλικιακή ομάδα και φιλική προς χρήστες με προβλήματα όρασης.</w:t>
-      </w:r>
-    </w:p>
-    <w:p>
-      <w:r>
-        <w:t xml:space="preserve"> </w:t>
-      </w:r>
-      <w:r>
-        <w:t>~τα προβλήματα που έχει το υπάρχον τηλεχειριστήριο θα πάνε κάπου εδώ</w:t>
-      </w:r>
-      <w:r>
-        <w:t xml:space="preserve"> (αυτά που βρήκαμε και αυτά που μας είπαν χρήστες</w:t>
-      </w:r>
-      <w:r>
-        <w:t>~</w:t>
+        <w:t xml:space="preserve">Αρχική ιδέα και στόχος: Υλοποίηση </w:t>
+      </w:r>
+      <w:proofErr w:type="spellStart"/>
+      <w:r>
+        <w:t>διεπαφής</w:t>
+      </w:r>
+      <w:proofErr w:type="spellEnd"/>
+      <w:r>
+        <w:t xml:space="preserve"> για κλιματιστικό μάρκας Χ που μπορεί να αντικαταστήσει το υπάρχων τηλεχειριστήριο. Η διεπαφή θα είναι εύχρηστη από κάθε ηλικιακή ομάδα και φιλική προς χρήστες με προβλήματα όρασης.</w:t>
+      </w:r>
+    </w:p>
+    <w:p>
+      <w:r>
+        <w:t xml:space="preserve"> </w:t>
+      </w:r>
+      <w:r>
+        <w:t>~τα προβλήματα που έχει το υπάρχον τηλεχειριστήριο θα πάνε κάπου εδώ (αυτά που βρήκαμε και αυτά που μας είπαν χρήστες~</w:t>
       </w:r>
     </w:p>
     <w:p>
@@ -705,10 +985,7 @@
     </w:p>
     <w:p>
       <w:r>
-        <w:t>Προσδιορισμός τεχνικών και περιβαλλοντικών παραμέτρων</w:t>
-      </w:r>
-      <w:r>
-        <w:t>: η διεπαφή λειτουργεί σε οποιαδήποτε κινητή συσκευή ή ταμπλέτα και ελέγχει ασύρματα το κλιματιστικό, όπως και ένα τυπικό τηλεχειριστήριο.</w:t>
+        <w:t>Προσδιορισμός τεχνικών και περιβαλλοντικών παραμέτρων: η διεπαφή λειτουργεί σε οποιαδήποτε κινητή συσκευή ή ταμπλέτα και ελέγχει ασύρματα το κλιματιστικό, όπως και ένα τυπικό τηλεχειριστήριο.</w:t>
       </w:r>
     </w:p>
     <w:p>
@@ -727,6 +1004,9 @@
     </w:p>
     <w:p>
       <w:r>
+        <w:t>//</w:t>
+      </w:r>
+      <w:r>
         <w:t>σχεδιάζουμε 2-3 ιδέες</w:t>
       </w:r>
       <w:r>
@@ -744,7 +1024,119 @@
     </w:p>
     <w:p>
       <w:r>
-        <w:t xml:space="preserve">αν με υλοποιηση εννοει το αντροιντ, τοτε αυτό το κανουμε μονο στον τελευταιο κυκλο. δεν ξερω αν εννοει κατι άλλο που θα μπορουσαμε να κανουμε τωρα </w:t>
+        <w:t xml:space="preserve">αν με </w:t>
+      </w:r>
+      <w:proofErr w:type="spellStart"/>
+      <w:r>
+        <w:t>υλοποιηση</w:t>
+      </w:r>
+      <w:proofErr w:type="spellEnd"/>
+      <w:r>
+        <w:t xml:space="preserve"> </w:t>
+      </w:r>
+      <w:proofErr w:type="spellStart"/>
+      <w:r>
+        <w:t>εννοει</w:t>
+      </w:r>
+      <w:proofErr w:type="spellEnd"/>
+      <w:r>
+        <w:t xml:space="preserve"> το </w:t>
+      </w:r>
+      <w:proofErr w:type="spellStart"/>
+      <w:r>
+        <w:t>αντροιντ</w:t>
+      </w:r>
+      <w:proofErr w:type="spellEnd"/>
+      <w:r>
+        <w:t xml:space="preserve">, </w:t>
+      </w:r>
+      <w:proofErr w:type="spellStart"/>
+      <w:r>
+        <w:t>τοτε</w:t>
+      </w:r>
+      <w:proofErr w:type="spellEnd"/>
+      <w:r>
+        <w:t xml:space="preserve"> αυτό το </w:t>
+      </w:r>
+      <w:proofErr w:type="spellStart"/>
+      <w:r>
+        <w:t>κανουμε</w:t>
+      </w:r>
+      <w:proofErr w:type="spellEnd"/>
+      <w:r>
+        <w:t xml:space="preserve"> </w:t>
+      </w:r>
+      <w:proofErr w:type="spellStart"/>
+      <w:r>
+        <w:t>μονο</w:t>
+      </w:r>
+      <w:proofErr w:type="spellEnd"/>
+      <w:r>
+        <w:t xml:space="preserve"> στον </w:t>
+      </w:r>
+      <w:proofErr w:type="spellStart"/>
+      <w:r>
+        <w:t>τελευταιο</w:t>
+      </w:r>
+      <w:proofErr w:type="spellEnd"/>
+      <w:r>
+        <w:t xml:space="preserve"> </w:t>
+      </w:r>
+      <w:proofErr w:type="spellStart"/>
+      <w:r>
+        <w:t>κυκλο</w:t>
+      </w:r>
+      <w:proofErr w:type="spellEnd"/>
+      <w:r>
+        <w:t xml:space="preserve">. δεν </w:t>
+      </w:r>
+      <w:proofErr w:type="spellStart"/>
+      <w:r>
+        <w:t>ξερω</w:t>
+      </w:r>
+      <w:proofErr w:type="spellEnd"/>
+      <w:r>
+        <w:t xml:space="preserve"> αν </w:t>
+      </w:r>
+      <w:proofErr w:type="spellStart"/>
+      <w:r>
+        <w:t>εννοει</w:t>
+      </w:r>
+      <w:proofErr w:type="spellEnd"/>
+      <w:r>
+        <w:t xml:space="preserve"> </w:t>
+      </w:r>
+      <w:proofErr w:type="spellStart"/>
+      <w:r>
+        <w:t>κατι</w:t>
+      </w:r>
+      <w:proofErr w:type="spellEnd"/>
+      <w:r>
+        <w:t xml:space="preserve"> άλλο που θα </w:t>
+      </w:r>
+      <w:proofErr w:type="spellStart"/>
+      <w:r>
+        <w:t>μπορουσαμε</w:t>
+      </w:r>
+      <w:proofErr w:type="spellEnd"/>
+      <w:r>
+        <w:t xml:space="preserve"> να </w:t>
+      </w:r>
+      <w:proofErr w:type="spellStart"/>
+      <w:r>
+        <w:t>κανουμε</w:t>
+      </w:r>
+      <w:proofErr w:type="spellEnd"/>
+      <w:r>
+        <w:t xml:space="preserve"> </w:t>
+      </w:r>
+      <w:proofErr w:type="spellStart"/>
+      <w:r>
+        <w:t>τωρα</w:t>
+      </w:r>
+      <w:proofErr w:type="spellEnd"/>
+      <w:r>
+        <w:t xml:space="preserve"> </w:t>
       </w:r>
     </w:p>
     <w:p/>
@@ -755,21 +1147,13 @@
     </w:p>
     <w:p>
       <w:r>
-        <w:t xml:space="preserve">θέλουμε </w:t>
-      </w:r>
-      <w:r>
-        <w:t>δύο τρόπους αξιολόγησης</w:t>
-      </w:r>
-      <w:r>
-        <w:t>.</w:t>
+        <w:t>θέλουμε δύο τρόπους αξιολόγησης.</w:t>
       </w:r>
     </w:p>
     <w:p>
       <w:r>
         <w:t>μπορούμε συνεντεύξεις με δικούς μας και ένα ερωτηματολόγιο</w:t>
       </w:r>
-      <w:bookmarkStart w:id="0" w:name="_GoBack"/>
-      <w:bookmarkEnd w:id="0"/>
     </w:p>
     <w:sectPr>
       <w:pgSz w:w="11906" w:h="16838"/>
@@ -782,7 +1166,7 @@
 </file>
 
 <file path=word/numbering.xml><?xml version="1.0" encoding="utf-8"?>
-<w:numbering xmlns:wpc="http://schemas.microsoft.com/office/word/2010/wordprocessingCanvas" xmlns:cx="http://schemas.microsoft.com/office/drawing/2014/chartex" xmlns:cx1="http://schemas.microsoft.com/office/drawing/2015/9/8/chartex" xmlns:cx2="http://schemas.microsoft.com/office/drawing/2015/10/21/chartex" xmlns:cx3="http://schemas.microsoft.com/office/drawing/2016/5/9/chartex" xmlns:cx4="http://schemas.microsoft.com/office/drawing/2016/5/10/chartex" xmlns:cx5="http://schemas.microsoft.com/office/drawing/2016/5/11/chartex" xmlns:cx6="http://schemas.microsoft.com/office/drawing/2016/5/12/chartex" xmlns:cx7="http://schemas.microsoft.com/office/drawing/2016/5/13/chartex" xmlns:cx8="http://schemas.microsoft.com/office/drawing/2016/5/14/chartex" xmlns:mc="http://schemas.openxmlformats.org/markup-compatibility/2006" xmlns:aink="http://schemas.microsoft.com/office/drawing/2016/ink" xmlns:am3d="http://schemas.microsoft.com/office/drawing/2017/model3d" xmlns:o="urn:schemas-microsoft-com:office:office" xmlns:r="http://schemas.openxmlformats.org/officeDocument/2006/relationships" xmlns:m="http://schemas.openxmlformats.org/officeDocument/2006/math" xmlns:v="urn:schemas-microsoft-com:vml" xmlns:wp14="http://schemas.microsoft.com/office/word/2010/wordprocessingDrawing" xmlns:wp="http://schemas.openxmlformats.org/drawingml/2006/wordprocessingDrawing" xmlns:w10="urn:schemas-microsoft-com:office:word" xmlns:w="http://schemas.openxmlformats.org/wordprocessingml/2006/main" xmlns:w14="http://schemas.microsoft.com/office/word/2010/wordml" xmlns:w15="http://schemas.microsoft.com/office/word/2012/wordml" xmlns:w16cid="http://schemas.microsoft.com/office/word/2016/wordml/cid" xmlns:w16se="http://schemas.microsoft.com/office/word/2015/wordml/symex" xmlns:wpg="http://schemas.microsoft.com/office/word/2010/wordprocessingGroup" xmlns:wpi="http://schemas.microsoft.com/office/word/2010/wordprocessingInk" xmlns:wne="http://schemas.microsoft.com/office/word/2006/wordml" xmlns:wps="http://schemas.microsoft.com/office/word/2010/wordprocessingShape" mc:Ignorable="w14 w15 w16se w16cid wp14">
+<w:numbering xmlns:wpc="http://schemas.microsoft.com/office/word/2010/wordprocessingCanvas" xmlns:cx="http://schemas.microsoft.com/office/drawing/2014/chartex" xmlns:cx1="http://schemas.microsoft.com/office/drawing/2015/9/8/chartex" xmlns:cx2="http://schemas.microsoft.com/office/drawing/2015/10/21/chartex" xmlns:cx3="http://schemas.microsoft.com/office/drawing/2016/5/9/chartex" xmlns:cx4="http://schemas.microsoft.com/office/drawing/2016/5/10/chartex" xmlns:cx5="http://schemas.microsoft.com/office/drawing/2016/5/11/chartex" xmlns:cx6="http://schemas.microsoft.com/office/drawing/2016/5/12/chartex" xmlns:cx7="http://schemas.microsoft.com/office/drawing/2016/5/13/chartex" xmlns:cx8="http://schemas.microsoft.com/office/drawing/2016/5/14/chartex" xmlns:mc="http://schemas.openxmlformats.org/markup-compatibility/2006" xmlns:aink="http://schemas.microsoft.com/office/drawing/2016/ink" xmlns:am3d="http://schemas.microsoft.com/office/drawing/2017/model3d" xmlns:o="urn:schemas-microsoft-com:office:office" xmlns:r="http://schemas.openxmlformats.org/officeDocument/2006/relationships" xmlns:m="http://schemas.openxmlformats.org/officeDocument/2006/math" xmlns:v="urn:schemas-microsoft-com:vml" xmlns:wp14="http://schemas.microsoft.com/office/word/2010/wordprocessingDrawing" xmlns:wp="http://schemas.openxmlformats.org/drawingml/2006/wordprocessingDrawing" xmlns:w10="urn:schemas-microsoft-com:office:word" xmlns:w="http://schemas.openxmlformats.org/wordprocessingml/2006/main" xmlns:w14="http://schemas.microsoft.com/office/word/2010/wordml" xmlns:w15="http://schemas.microsoft.com/office/word/2012/wordml" xmlns:w16cex="http://schemas.microsoft.com/office/word/2018/wordml/cex" xmlns:w16cid="http://schemas.microsoft.com/office/word/2016/wordml/cid" xmlns:w16="http://schemas.microsoft.com/office/word/2018/wordml" xmlns:w16se="http://schemas.microsoft.com/office/word/2015/wordml/symex" xmlns:wpg="http://schemas.microsoft.com/office/word/2010/wordprocessingGroup" xmlns:wpi="http://schemas.microsoft.com/office/word/2010/wordprocessingInk" xmlns:wne="http://schemas.microsoft.com/office/word/2006/wordml" xmlns:wps="http://schemas.microsoft.com/office/word/2010/wordprocessingShape" mc:Ignorable="w14 w15 w16se w16cid w16 w16cex wp14">
   <w:abstractNum w:abstractNumId="0" w15:restartNumberingAfterBreak="0">
     <w:nsid w:val="48982E9B"/>
     <w:multiLevelType w:val="hybridMultilevel"/>
@@ -1017,7 +1401,7 @@
 </file>
 
 <file path=word/styles.xml><?xml version="1.0" encoding="utf-8"?>
-<w:styles xmlns:mc="http://schemas.openxmlformats.org/markup-compatibility/2006" xmlns:r="http://schemas.openxmlformats.org/officeDocument/2006/relationships" xmlns:w="http://schemas.openxmlformats.org/wordprocessingml/2006/main" xmlns:w14="http://schemas.microsoft.com/office/word/2010/wordml" xmlns:w15="http://schemas.microsoft.com/office/word/2012/wordml" xmlns:w16cid="http://schemas.microsoft.com/office/word/2016/wordml/cid" xmlns:w16se="http://schemas.microsoft.com/office/word/2015/wordml/symex" mc:Ignorable="w14 w15 w16se w16cid">
+<w:styles xmlns:mc="http://schemas.openxmlformats.org/markup-compatibility/2006" xmlns:r="http://schemas.openxmlformats.org/officeDocument/2006/relationships" xmlns:w="http://schemas.openxmlformats.org/wordprocessingml/2006/main" xmlns:w14="http://schemas.microsoft.com/office/word/2010/wordml" xmlns:w15="http://schemas.microsoft.com/office/word/2012/wordml" xmlns:w16cex="http://schemas.microsoft.com/office/word/2018/wordml/cex" xmlns:w16cid="http://schemas.microsoft.com/office/word/2016/wordml/cid" xmlns:w16="http://schemas.microsoft.com/office/word/2018/wordml" xmlns:w16se="http://schemas.microsoft.com/office/word/2015/wordml/symex" mc:Ignorable="w14 w15 w16se w16cid w16 w16cex">
   <w:docDefaults>
     <w:rPrDefault>
       <w:rPr>
@@ -1411,16 +1795,17 @@
     <w:lsdException w:name="Unresolved Mention" w:semiHidden="1" w:unhideWhenUsed="1"/>
     <w:lsdException w:name="Smart Link" w:semiHidden="1" w:unhideWhenUsed="1"/>
   </w:latentStyles>
-  <w:style w:type="paragraph" w:default="1" w:styleId="a">
+  <w:style w:type="paragraph" w:default="1" w:styleId="Normal">
     <w:name w:val="Normal"/>
     <w:qFormat/>
   </w:style>
-  <w:style w:type="character" w:default="1" w:styleId="a0">
+  <w:style w:type="character" w:default="1" w:styleId="DefaultParagraphFont">
     <w:name w:val="Default Paragraph Font"/>
     <w:uiPriority w:val="1"/>
+    <w:semiHidden/>
     <w:unhideWhenUsed/>
   </w:style>
-  <w:style w:type="table" w:default="1" w:styleId="a1">
+  <w:style w:type="table" w:default="1" w:styleId="TableNormal">
     <w:name w:val="Normal Table"/>
     <w:uiPriority w:val="99"/>
     <w:semiHidden/>
@@ -1435,15 +1820,15 @@
       </w:tblCellMar>
     </w:tblPr>
   </w:style>
-  <w:style w:type="numbering" w:default="1" w:styleId="a2">
+  <w:style w:type="numbering" w:default="1" w:styleId="NoList">
     <w:name w:val="No List"/>
     <w:uiPriority w:val="99"/>
     <w:semiHidden/>
     <w:unhideWhenUsed/>
   </w:style>
-  <w:style w:type="paragraph" w:styleId="a3">
+  <w:style w:type="paragraph" w:styleId="ListParagraph">
     <w:name w:val="List Paragraph"/>
-    <w:basedOn w:val="a"/>
+    <w:basedOn w:val="Normal"/>
     <w:uiPriority w:val="34"/>
     <w:qFormat/>
     <w:rsid w:val="00B07BA4"/>

--- a/alli.docx
+++ b/alli.docx
@@ -276,6 +276,9 @@
       <w:r>
         <w:t>η υπάρχουσα διεπαφή δεν είναι προσιτή και φιλική για όλους τους χρήστες.</w:t>
       </w:r>
+      <w:r>
+        <w:t xml:space="preserve"> (μικρά κουμπιά που δεν είναι ευκολοδιάκριτα και μπορεί να πατηθούν και κατά λάθος)</w:t>
+      </w:r>
     </w:p>
     <w:p>
       <w:pPr>
@@ -287,32 +290,38 @@
       <w:r>
         <w:t>Σύγχυση κουμπιών.</w:t>
       </w:r>
-    </w:p>
-    <w:p>
-      <w:pPr>
-        <w:ind w:left="720"/>
-      </w:pPr>
-    </w:p>
-    <w:p>
-      <w:pPr>
-        <w:pStyle w:val="ListParagraph"/>
+      <w:r>
+        <w:t xml:space="preserve"> -&gt; πολλά κουμπιά σε μικρό χώρο</w:t>
+      </w:r>
+    </w:p>
+    <w:p>
+      <w:pPr>
         <w:numPr>
           <w:ilvl w:val="0"/>
           <w:numId w:val="2"/>
         </w:numPr>
-        <w:rPr>
-          <w:b/>
-          <w:bCs/>
-          <w:lang w:val="en-US"/>
-        </w:rPr>
-      </w:pPr>
-      <w:r>
-        <w:t>ευδιάκριτα κουμπιά</w:t>
-      </w:r>
-    </w:p>
-    <w:p>
-      <w:pPr>
-        <w:pStyle w:val="ListParagraph"/>
+      </w:pPr>
+      <w:r>
+        <w:t xml:space="preserve">τί είναι το </w:t>
+      </w:r>
+      <w:r>
+        <w:rPr>
+          <w:lang w:val="en-US"/>
+        </w:rPr>
+        <w:t>lock</w:t>
+      </w:r>
+      <w:r>
+        <w:t>; -&gt; δεν καταλαβαίνει ο χρήστης τη χρησιμότητά του</w:t>
+      </w:r>
+    </w:p>
+    <w:p>
+      <w:pPr>
+        <w:ind w:left="720"/>
+      </w:pPr>
+    </w:p>
+    <w:p>
+      <w:pPr>
+        <w:pStyle w:val="a3"/>
         <w:numPr>
           <w:ilvl w:val="0"/>
           <w:numId w:val="2"/>
@@ -320,15 +329,16 @@
         <w:rPr>
           <w:b/>
           <w:bCs/>
-        </w:rPr>
-      </w:pPr>
-      <w:r>
-        <w:t>να ακούγεται ήχος κάθε φορά που πατιέται κουμπί</w:t>
-      </w:r>
-    </w:p>
-    <w:p>
-      <w:pPr>
-        <w:pStyle w:val="ListParagraph"/>
+          <w:lang w:val="en-US"/>
+        </w:rPr>
+      </w:pPr>
+      <w:r>
+        <w:t>ευδιάκριτα κουμπιά</w:t>
+      </w:r>
+    </w:p>
+    <w:p>
+      <w:pPr>
+        <w:pStyle w:val="a3"/>
         <w:numPr>
           <w:ilvl w:val="0"/>
           <w:numId w:val="2"/>
@@ -339,12 +349,12 @@
         </w:rPr>
       </w:pPr>
       <w:r>
-        <w:t>όταν ένα κουμπί είναι πιεσμένο και έχει τεθεί σε λειτουργία αυτό που κάνει, το κουμπί φωτίζεται</w:t>
-      </w:r>
-    </w:p>
-    <w:p>
-      <w:pPr>
-        <w:pStyle w:val="ListParagraph"/>
+        <w:t>να ακούγεται ήχος κάθε φορά που πατιέται κουμπί</w:t>
+      </w:r>
+    </w:p>
+    <w:p>
+      <w:pPr>
+        <w:pStyle w:val="a3"/>
         <w:numPr>
           <w:ilvl w:val="0"/>
           <w:numId w:val="2"/>
@@ -355,6 +365,34 @@
         </w:rPr>
       </w:pPr>
       <w:r>
+        <w:t>όταν ένα κουμπί είναι πιεσμένο και έχει τεθεί σε λειτουργία αυτό που κάνει, το κουμπί φωτίζεται</w:t>
+      </w:r>
+      <w:r>
+        <w:t xml:space="preserve">/αλλάζει χρώμα (για ευκολία στο </w:t>
+      </w:r>
+      <w:r>
+        <w:rPr>
+          <w:lang w:val="en-US"/>
+        </w:rPr>
+        <w:t>android</w:t>
+      </w:r>
+      <w:r>
+        <w:t>)</w:t>
+      </w:r>
+    </w:p>
+    <w:p>
+      <w:pPr>
+        <w:pStyle w:val="a3"/>
+        <w:numPr>
+          <w:ilvl w:val="0"/>
+          <w:numId w:val="2"/>
+        </w:numPr>
+        <w:rPr>
+          <w:b/>
+          <w:bCs/>
+        </w:rPr>
+      </w:pPr>
+      <w:r>
         <w:t>ανάλογα χρώματα στα κουμπιά (πχ στο + κόκκινο, στο – μπλε)</w:t>
       </w:r>
     </w:p>
@@ -391,15 +429,7 @@
         <w:t>OFF</w:t>
       </w:r>
       <w:r>
-        <w:t xml:space="preserve"> </w:t>
-      </w:r>
-      <w:proofErr w:type="gramStart"/>
-      <w:r>
-        <w:t>( εκκίνηση</w:t>
-      </w:r>
-      <w:proofErr w:type="gramEnd"/>
-      <w:r>
-        <w:t xml:space="preserve"> της λειτουργίας του </w:t>
+        <w:t xml:space="preserve"> ( εκκίνηση της λειτουργίας του </w:t>
       </w:r>
       <w:r>
         <w:rPr>
@@ -457,7 +487,13 @@
         <w:t xml:space="preserve"> </w:t>
       </w:r>
       <w:r>
-        <w:t>θερμοκρασίας)</w:t>
+        <w:t>θερμοκρασίας</w:t>
+      </w:r>
+      <w:r>
+        <w:rPr>
+          <w:lang w:val="en-US"/>
+        </w:rPr>
+        <w:t>)</w:t>
       </w:r>
     </w:p>
     <w:p>
@@ -669,7 +705,6 @@
         </w:rPr>
         <w:t xml:space="preserve">, </w:t>
       </w:r>
-      <w:proofErr w:type="gramStart"/>
       <w:r>
         <w:rPr>
           <w:rFonts w:ascii="Arial" w:hAnsi="Arial" w:cs="Arial"/>
@@ -692,11 +727,18 @@
           <w:rFonts w:ascii="Arial" w:hAnsi="Arial" w:cs="Arial"/>
           <w:sz w:val="18"/>
           <w:szCs w:val="18"/>
+        </w:rPr>
+        <w:t xml:space="preserve"> </w:t>
+      </w:r>
+      <w:r>
+        <w:rPr>
+          <w:rFonts w:ascii="Arial" w:hAnsi="Arial" w:cs="Arial"/>
+          <w:sz w:val="18"/>
+          <w:szCs w:val="18"/>
           <w:lang w:val="en-US"/>
         </w:rPr>
         <w:t>HEAT</w:t>
       </w:r>
-      <w:proofErr w:type="gramEnd"/>
       <w:r>
         <w:rPr>
           <w:rFonts w:ascii="Arial" w:hAnsi="Arial" w:cs="Arial"/>
@@ -751,6 +793,15 @@
       <w:r>
         <w:rPr>
           <w:rFonts w:ascii="Arial" w:hAnsi="Arial" w:cs="Arial"/>
+          <w:color w:val="FF0000"/>
+          <w:sz w:val="18"/>
+          <w:szCs w:val="18"/>
+        </w:rPr>
+        <w:t>{</w:t>
+      </w:r>
+      <w:r>
+        <w:rPr>
+          <w:rFonts w:ascii="Arial" w:hAnsi="Arial" w:cs="Arial"/>
           <w:sz w:val="18"/>
           <w:szCs w:val="18"/>
           <w:lang w:val="en-US"/>
@@ -807,6 +858,30 @@
         </w:rPr>
         <w:t>)</w:t>
       </w:r>
+      <w:r>
+        <w:rPr>
+          <w:rFonts w:ascii="Arial" w:hAnsi="Arial" w:cs="Arial"/>
+          <w:sz w:val="18"/>
+          <w:szCs w:val="18"/>
+        </w:rPr>
+        <w:t xml:space="preserve"> (ή 4 κουμπιά με τις επιλογές (</w:t>
+      </w:r>
+      <w:r>
+        <w:rPr>
+          <w:rFonts w:ascii="Arial" w:hAnsi="Arial" w:cs="Arial"/>
+          <w:sz w:val="18"/>
+          <w:szCs w:val="18"/>
+        </w:rPr>
+        <w:t>?</w:t>
+      </w:r>
+      <w:r>
+        <w:rPr>
+          <w:rFonts w:ascii="Arial" w:hAnsi="Arial" w:cs="Arial"/>
+          <w:sz w:val="18"/>
+          <w:szCs w:val="18"/>
+        </w:rPr>
+        <w:t>) )</w:t>
+      </w:r>
     </w:p>
     <w:p>
       <w:pPr>
@@ -857,48 +932,216 @@
         </w:rPr>
         <w:t>)</w:t>
       </w:r>
-    </w:p>
-    <w:p>
-      <w:pPr>
-        <w:rPr>
-          <w:rFonts w:ascii="Arial" w:hAnsi="Arial" w:cs="Arial"/>
-          <w:sz w:val="18"/>
-          <w:szCs w:val="18"/>
-          <w:lang w:val="en-US"/>
-        </w:rPr>
-      </w:pPr>
-      <w:r>
-        <w:rPr>
-          <w:rFonts w:ascii="Arial" w:hAnsi="Arial" w:cs="Arial"/>
-          <w:sz w:val="18"/>
-          <w:szCs w:val="18"/>
-          <w:lang w:val="en-US"/>
-        </w:rPr>
-        <w:t>timer (set time + cancel)</w:t>
-      </w:r>
-    </w:p>
-    <w:p>
-      <w:pPr>
-        <w:rPr>
-          <w:lang w:val="en-US"/>
-        </w:rPr>
-      </w:pPr>
-    </w:p>
-    <w:p>
-      <w:pPr>
-        <w:rPr>
-          <w:lang w:val="en-US"/>
-        </w:rPr>
-      </w:pPr>
-      <w:r>
-        <w:rPr>
-          <w:lang w:val="en-US"/>
-        </w:rPr>
+      <w:r>
+        <w:rPr>
+          <w:rFonts w:ascii="Arial" w:hAnsi="Arial" w:cs="Arial"/>
+          <w:sz w:val="18"/>
+          <w:szCs w:val="18"/>
+        </w:rPr>
+        <w:t xml:space="preserve"> (με +, - (</w:t>
+      </w:r>
+      <w:r>
+        <w:rPr>
+          <w:rFonts w:ascii="Arial" w:hAnsi="Arial" w:cs="Arial"/>
+          <w:sz w:val="18"/>
+          <w:szCs w:val="18"/>
+          <w:lang w:val="en-US"/>
+        </w:rPr>
+        <w:t>?) )</w:t>
+      </w:r>
+    </w:p>
+    <w:p>
+      <w:pPr>
+        <w:rPr>
+          <w:rFonts w:ascii="Arial" w:hAnsi="Arial" w:cs="Arial"/>
+          <w:color w:val="FF0000"/>
+          <w:sz w:val="18"/>
+          <w:szCs w:val="18"/>
+        </w:rPr>
+      </w:pPr>
+      <w:r>
+        <w:rPr>
+          <w:rFonts w:ascii="Arial" w:hAnsi="Arial" w:cs="Arial"/>
+          <w:sz w:val="18"/>
+          <w:szCs w:val="18"/>
+          <w:lang w:val="en-US"/>
+        </w:rPr>
+        <w:t>timer</w:t>
+      </w:r>
+      <w:r>
+        <w:rPr>
+          <w:rFonts w:ascii="Arial" w:hAnsi="Arial" w:cs="Arial"/>
+          <w:sz w:val="18"/>
+          <w:szCs w:val="18"/>
+        </w:rPr>
+        <w:t xml:space="preserve"> (</w:t>
+      </w:r>
+      <w:r>
+        <w:rPr>
+          <w:rFonts w:ascii="Arial" w:hAnsi="Arial" w:cs="Arial"/>
+          <w:sz w:val="18"/>
+          <w:szCs w:val="18"/>
+          <w:lang w:val="en-US"/>
+        </w:rPr>
+        <w:t>set</w:t>
+      </w:r>
+      <w:r>
+        <w:rPr>
+          <w:rFonts w:ascii="Arial" w:hAnsi="Arial" w:cs="Arial"/>
+          <w:sz w:val="18"/>
+          <w:szCs w:val="18"/>
+        </w:rPr>
+        <w:t xml:space="preserve"> </w:t>
+      </w:r>
+      <w:r>
+        <w:rPr>
+          <w:rFonts w:ascii="Arial" w:hAnsi="Arial" w:cs="Arial"/>
+          <w:sz w:val="18"/>
+          <w:szCs w:val="18"/>
+          <w:lang w:val="en-US"/>
+        </w:rPr>
+        <w:t>time</w:t>
+      </w:r>
+      <w:r>
+        <w:rPr>
+          <w:rFonts w:ascii="Arial" w:hAnsi="Arial" w:cs="Arial"/>
+          <w:sz w:val="18"/>
+          <w:szCs w:val="18"/>
+        </w:rPr>
+        <w:t xml:space="preserve"> + </w:t>
+      </w:r>
+      <w:r>
+        <w:rPr>
+          <w:rFonts w:ascii="Arial" w:hAnsi="Arial" w:cs="Arial"/>
+          <w:sz w:val="18"/>
+          <w:szCs w:val="18"/>
+          <w:lang w:val="en-US"/>
+        </w:rPr>
+        <w:t>cancel</w:t>
+      </w:r>
+      <w:r>
+        <w:rPr>
+          <w:rFonts w:ascii="Arial" w:hAnsi="Arial" w:cs="Arial"/>
+          <w:sz w:val="18"/>
+          <w:szCs w:val="18"/>
+        </w:rPr>
+        <w:t>)</w:t>
+      </w:r>
+      <w:r>
+        <w:rPr>
+          <w:rFonts w:ascii="Arial" w:hAnsi="Arial" w:cs="Arial"/>
+          <w:color w:val="FF0000"/>
+          <w:sz w:val="18"/>
+          <w:szCs w:val="18"/>
+        </w:rPr>
+        <w:t xml:space="preserve">} </w:t>
+      </w:r>
+      <w:r>
+        <w:rPr>
+          <w:rFonts w:ascii="Arial" w:hAnsi="Arial" w:cs="Arial"/>
+          <w:color w:val="FF0000"/>
+          <w:sz w:val="18"/>
+          <w:szCs w:val="18"/>
+        </w:rPr>
+        <w:t>μπορούν</w:t>
+      </w:r>
+      <w:r>
+        <w:rPr>
+          <w:rFonts w:ascii="Arial" w:hAnsi="Arial" w:cs="Arial"/>
+          <w:color w:val="FF0000"/>
+          <w:sz w:val="18"/>
+          <w:szCs w:val="18"/>
+        </w:rPr>
+        <w:t xml:space="preserve"> </w:t>
+      </w:r>
+      <w:r>
+        <w:rPr>
+          <w:rFonts w:ascii="Arial" w:hAnsi="Arial" w:cs="Arial"/>
+          <w:color w:val="FF0000"/>
+          <w:sz w:val="18"/>
+          <w:szCs w:val="18"/>
+        </w:rPr>
+        <w:t>να</w:t>
+      </w:r>
+      <w:r>
+        <w:rPr>
+          <w:rFonts w:ascii="Arial" w:hAnsi="Arial" w:cs="Arial"/>
+          <w:color w:val="FF0000"/>
+          <w:sz w:val="18"/>
+          <w:szCs w:val="18"/>
+        </w:rPr>
+        <w:t xml:space="preserve"> </w:t>
+      </w:r>
+      <w:r>
+        <w:rPr>
+          <w:rFonts w:ascii="Arial" w:hAnsi="Arial" w:cs="Arial"/>
+          <w:color w:val="FF0000"/>
+          <w:sz w:val="18"/>
+          <w:szCs w:val="18"/>
+        </w:rPr>
+        <w:t>μπουν</w:t>
+      </w:r>
+      <w:r>
+        <w:rPr>
+          <w:rFonts w:ascii="Arial" w:hAnsi="Arial" w:cs="Arial"/>
+          <w:color w:val="FF0000"/>
+          <w:sz w:val="18"/>
+          <w:szCs w:val="18"/>
+        </w:rPr>
+        <w:t xml:space="preserve"> </w:t>
+      </w:r>
+      <w:r>
+        <w:rPr>
+          <w:rFonts w:ascii="Arial" w:hAnsi="Arial" w:cs="Arial"/>
+          <w:color w:val="FF0000"/>
+          <w:sz w:val="18"/>
+          <w:szCs w:val="18"/>
+        </w:rPr>
+        <w:t>σε ρυθμίσεις για προχωρημένους</w:t>
+      </w:r>
+    </w:p>
+    <w:p>
+      <w:pPr>
+        <w:rPr>
+          <w:rFonts w:ascii="Arial" w:hAnsi="Arial" w:cs="Arial"/>
+          <w:sz w:val="18"/>
+          <w:szCs w:val="18"/>
+        </w:rPr>
+      </w:pPr>
+    </w:p>
+    <w:p>
+      <w:pPr>
+        <w:rPr>
+          <w:rFonts w:ascii="Arial" w:hAnsi="Arial" w:cs="Arial"/>
+          <w:sz w:val="18"/>
+          <w:szCs w:val="18"/>
+        </w:rPr>
+      </w:pPr>
+      <w:r>
+        <w:rPr>
+          <w:rFonts w:ascii="Arial" w:hAnsi="Arial" w:cs="Arial"/>
+          <w:sz w:val="18"/>
+          <w:szCs w:val="18"/>
+        </w:rPr>
+        <w:t>(άσχετο αλλά να βάλουμε και 1 φωτογραφία του κοντρόλ)</w:t>
+      </w:r>
+    </w:p>
+    <w:p/>
+    <w:p>
+      <w:r>
         <w:br w:type="page"/>
       </w:r>
     </w:p>
     <w:p>
-      <w:r>
+      <w:pPr>
+        <w:rPr>
+          <w:lang w:val="en-US"/>
+        </w:rPr>
+      </w:pPr>
+      <w:r>
+        <w:rPr>
+          <w:lang w:val="en-US"/>
+        </w:rPr>
         <w:lastRenderedPageBreak/>
         <w:t xml:space="preserve">1. </w:t>
       </w:r>
@@ -906,7 +1149,13 @@
         <w:t>Ανάλυση</w:t>
       </w:r>
       <w:r>
-        <w:t xml:space="preserve"> Απαιτήσεων</w:t>
+        <w:rPr>
+          <w:lang w:val="en-US"/>
+        </w:rPr>
+        <w:t xml:space="preserve"> </w:t>
+      </w:r>
+      <w:r>
+        <w:t>Απαιτήσεων</w:t>
       </w:r>
     </w:p>
     <w:p>
@@ -1795,17 +2044,17 @@
     <w:lsdException w:name="Unresolved Mention" w:semiHidden="1" w:unhideWhenUsed="1"/>
     <w:lsdException w:name="Smart Link" w:semiHidden="1" w:unhideWhenUsed="1"/>
   </w:latentStyles>
-  <w:style w:type="paragraph" w:default="1" w:styleId="Normal">
+  <w:style w:type="paragraph" w:default="1" w:styleId="a">
     <w:name w:val="Normal"/>
     <w:qFormat/>
   </w:style>
-  <w:style w:type="character" w:default="1" w:styleId="DefaultParagraphFont">
+  <w:style w:type="character" w:default="1" w:styleId="a0">
     <w:name w:val="Default Paragraph Font"/>
     <w:uiPriority w:val="1"/>
     <w:semiHidden/>
     <w:unhideWhenUsed/>
   </w:style>
-  <w:style w:type="table" w:default="1" w:styleId="TableNormal">
+  <w:style w:type="table" w:default="1" w:styleId="a1">
     <w:name w:val="Normal Table"/>
     <w:uiPriority w:val="99"/>
     <w:semiHidden/>
@@ -1820,15 +2069,15 @@
       </w:tblCellMar>
     </w:tblPr>
   </w:style>
-  <w:style w:type="numbering" w:default="1" w:styleId="NoList">
+  <w:style w:type="numbering" w:default="1" w:styleId="a2">
     <w:name w:val="No List"/>
     <w:uiPriority w:val="99"/>
     <w:semiHidden/>
     <w:unhideWhenUsed/>
   </w:style>
-  <w:style w:type="paragraph" w:styleId="ListParagraph">
+  <w:style w:type="paragraph" w:styleId="a3">
     <w:name w:val="List Paragraph"/>
-    <w:basedOn w:val="Normal"/>
+    <w:basedOn w:val="a"/>
     <w:uiPriority w:val="34"/>
     <w:qFormat/>
     <w:rsid w:val="00B07BA4"/>

--- a/alli.docx
+++ b/alli.docx
@@ -321,7 +321,7 @@
     </w:p>
     <w:p>
       <w:pPr>
-        <w:pStyle w:val="a3"/>
+        <w:pStyle w:val="ListParagraph"/>
         <w:numPr>
           <w:ilvl w:val="0"/>
           <w:numId w:val="2"/>
@@ -338,7 +338,7 @@
     </w:p>
     <w:p>
       <w:pPr>
-        <w:pStyle w:val="a3"/>
+        <w:pStyle w:val="ListParagraph"/>
         <w:numPr>
           <w:ilvl w:val="0"/>
           <w:numId w:val="2"/>
@@ -354,7 +354,7 @@
     </w:p>
     <w:p>
       <w:pPr>
-        <w:pStyle w:val="a3"/>
+        <w:pStyle w:val="ListParagraph"/>
         <w:numPr>
           <w:ilvl w:val="0"/>
           <w:numId w:val="2"/>
@@ -382,7 +382,7 @@
     </w:p>
     <w:p>
       <w:pPr>
-        <w:pStyle w:val="a3"/>
+        <w:pStyle w:val="ListParagraph"/>
         <w:numPr>
           <w:ilvl w:val="0"/>
           <w:numId w:val="2"/>
@@ -397,18 +397,10 @@
       </w:r>
     </w:p>
     <w:p>
-      <w:pPr>
-        <w:rPr>
-          <w:lang w:val="en-US"/>
-        </w:rPr>
-      </w:pPr>
       <w:r>
         <w:t>Λειτουργίες</w:t>
       </w:r>
       <w:r>
-        <w:rPr>
-          <w:lang w:val="en-US"/>
-        </w:rPr>
         <w:t>:</w:t>
       </w:r>
     </w:p>
@@ -429,7 +421,15 @@
         <w:t>OFF</w:t>
       </w:r>
       <w:r>
-        <w:t xml:space="preserve"> ( εκκίνηση της λειτουργίας του </w:t>
+        <w:t xml:space="preserve"> </w:t>
+      </w:r>
+      <w:proofErr w:type="gramStart"/>
+      <w:r>
+        <w:t>( εκκίνηση</w:t>
+      </w:r>
+      <w:proofErr w:type="gramEnd"/>
+      <w:r>
+        <w:t xml:space="preserve"> της λειτουργίας του </w:t>
       </w:r>
       <w:r>
         <w:rPr>
@@ -938,7 +938,16 @@
           <w:sz w:val="18"/>
           <w:szCs w:val="18"/>
         </w:rPr>
-        <w:t xml:space="preserve"> (με +, - (</w:t>
+        <w:t xml:space="preserve"> (με +, - </w:t>
+      </w:r>
+      <w:proofErr w:type="gramStart"/>
+      <w:r>
+        <w:rPr>
+          <w:rFonts w:ascii="Arial" w:hAnsi="Arial" w:cs="Arial"/>
+          <w:sz w:val="18"/>
+          <w:szCs w:val="18"/>
+        </w:rPr>
+        <w:t>(</w:t>
       </w:r>
       <w:r>
         <w:rPr>
@@ -949,6 +958,7 @@
         </w:rPr>
         <w:t>?) )</w:t>
       </w:r>
+      <w:proofErr w:type="gramEnd"/>
     </w:p>
     <w:p>
       <w:pPr>
@@ -1115,6 +1125,7 @@
           <w:rFonts w:ascii="Arial" w:hAnsi="Arial" w:cs="Arial"/>
           <w:sz w:val="18"/>
           <w:szCs w:val="18"/>
+          <w:lang w:val="en-US"/>
         </w:rPr>
       </w:pPr>
       <w:r>
@@ -1134,28 +1145,79 @@
     </w:p>
     <w:p>
       <w:pPr>
-        <w:rPr>
-          <w:lang w:val="en-US"/>
-        </w:rPr>
-      </w:pPr>
-      <w:r>
-        <w:rPr>
-          <w:lang w:val="en-US"/>
-        </w:rPr>
+        <w:pStyle w:val="ListParagraph"/>
+        <w:numPr>
+          <w:ilvl w:val="0"/>
+          <w:numId w:val="3"/>
+        </w:numPr>
+      </w:pPr>
+      <w:r>
         <w:lastRenderedPageBreak/>
-        <w:t xml:space="preserve">1. </w:t>
-      </w:r>
-      <w:r>
         <w:t>Ανάλυση</w:t>
       </w:r>
       <w:r>
-        <w:rPr>
-          <w:lang w:val="en-US"/>
-        </w:rPr>
         <w:t xml:space="preserve"> </w:t>
       </w:r>
       <w:r>
         <w:t>Απαιτήσεων</w:t>
+      </w:r>
+    </w:p>
+    <w:p>
+      <w:pPr>
+        <w:pStyle w:val="ListParagraph"/>
+        <w:numPr>
+          <w:ilvl w:val="0"/>
+          <w:numId w:val="5"/>
+        </w:numPr>
+        <w:spacing w:after="0" w:line="240" w:lineRule="auto"/>
+      </w:pPr>
+      <w:r>
+        <w:t>Ο χρήστης να μπορεί να διακρίνει εύκολα την λειτουργία κάθε κουμπιού.</w:t>
+      </w:r>
+    </w:p>
+    <w:p>
+      <w:pPr>
+        <w:pStyle w:val="ListParagraph"/>
+        <w:numPr>
+          <w:ilvl w:val="0"/>
+          <w:numId w:val="5"/>
+        </w:numPr>
+        <w:spacing w:after="0" w:line="240" w:lineRule="auto"/>
+      </w:pPr>
+      <w:r>
+        <w:t>Η διεπαφή να είναι προσιτή και φιλική προς όλες τις ηλικίες.</w:t>
+      </w:r>
+    </w:p>
+    <w:p>
+      <w:pPr>
+        <w:pStyle w:val="ListParagraph"/>
+        <w:numPr>
+          <w:ilvl w:val="0"/>
+          <w:numId w:val="5"/>
+        </w:numPr>
+        <w:spacing w:after="0" w:line="240" w:lineRule="auto"/>
+      </w:pPr>
+      <w:r>
+        <w:t>Η διεπαφή</w:t>
+      </w:r>
+      <w:r>
+        <w:t xml:space="preserve"> </w:t>
+      </w:r>
+      <w:r>
+        <w:t>να παρέχει τις βασικές λειτουργίες ενός τηλεχειριστήριου.</w:t>
+      </w:r>
+    </w:p>
+    <w:p>
+      <w:pPr>
+        <w:pStyle w:val="ListParagraph"/>
+      </w:pPr>
+    </w:p>
+    <w:p>
+      <w:pPr>
+        <w:pStyle w:val="ListParagraph"/>
+      </w:pPr>
+      <w:r>
+        <w:t xml:space="preserve">  </w:t>
       </w:r>
     </w:p>
     <w:p>
@@ -1417,6 +1479,297 @@
 <file path=word/numbering.xml><?xml version="1.0" encoding="utf-8"?>
 <w:numbering xmlns:wpc="http://schemas.microsoft.com/office/word/2010/wordprocessingCanvas" xmlns:cx="http://schemas.microsoft.com/office/drawing/2014/chartex" xmlns:cx1="http://schemas.microsoft.com/office/drawing/2015/9/8/chartex" xmlns:cx2="http://schemas.microsoft.com/office/drawing/2015/10/21/chartex" xmlns:cx3="http://schemas.microsoft.com/office/drawing/2016/5/9/chartex" xmlns:cx4="http://schemas.microsoft.com/office/drawing/2016/5/10/chartex" xmlns:cx5="http://schemas.microsoft.com/office/drawing/2016/5/11/chartex" xmlns:cx6="http://schemas.microsoft.com/office/drawing/2016/5/12/chartex" xmlns:cx7="http://schemas.microsoft.com/office/drawing/2016/5/13/chartex" xmlns:cx8="http://schemas.microsoft.com/office/drawing/2016/5/14/chartex" xmlns:mc="http://schemas.openxmlformats.org/markup-compatibility/2006" xmlns:aink="http://schemas.microsoft.com/office/drawing/2016/ink" xmlns:am3d="http://schemas.microsoft.com/office/drawing/2017/model3d" xmlns:o="urn:schemas-microsoft-com:office:office" xmlns:r="http://schemas.openxmlformats.org/officeDocument/2006/relationships" xmlns:m="http://schemas.openxmlformats.org/officeDocument/2006/math" xmlns:v="urn:schemas-microsoft-com:vml" xmlns:wp14="http://schemas.microsoft.com/office/word/2010/wordprocessingDrawing" xmlns:wp="http://schemas.openxmlformats.org/drawingml/2006/wordprocessingDrawing" xmlns:w10="urn:schemas-microsoft-com:office:word" xmlns:w="http://schemas.openxmlformats.org/wordprocessingml/2006/main" xmlns:w14="http://schemas.microsoft.com/office/word/2010/wordml" xmlns:w15="http://schemas.microsoft.com/office/word/2012/wordml" xmlns:w16cex="http://schemas.microsoft.com/office/word/2018/wordml/cex" xmlns:w16cid="http://schemas.microsoft.com/office/word/2016/wordml/cid" xmlns:w16="http://schemas.microsoft.com/office/word/2018/wordml" xmlns:w16se="http://schemas.microsoft.com/office/word/2015/wordml/symex" xmlns:wpg="http://schemas.microsoft.com/office/word/2010/wordprocessingGroup" xmlns:wpi="http://schemas.microsoft.com/office/word/2010/wordprocessingInk" xmlns:wne="http://schemas.microsoft.com/office/word/2006/wordml" xmlns:wps="http://schemas.microsoft.com/office/word/2010/wordprocessingShape" mc:Ignorable="w14 w15 w16se w16cid w16 w16cex wp14">
   <w:abstractNum w:abstractNumId="0" w15:restartNumberingAfterBreak="0">
+    <w:nsid w:val="09702F8F"/>
+    <w:multiLevelType w:val="hybridMultilevel"/>
+    <w:tmpl w:val="8804AA68"/>
+    <w:lvl w:ilvl="0" w:tplc="0809000F">
+      <w:start w:val="1"/>
+      <w:numFmt w:val="decimal"/>
+      <w:lvlText w:val="%1."/>
+      <w:lvlJc w:val="left"/>
+      <w:pPr>
+        <w:ind w:left="720" w:hanging="360"/>
+      </w:pPr>
+      <w:rPr>
+        <w:rFonts w:hint="default"/>
+      </w:rPr>
+    </w:lvl>
+    <w:lvl w:ilvl="1" w:tplc="08090019" w:tentative="1">
+      <w:start w:val="1"/>
+      <w:numFmt w:val="lowerLetter"/>
+      <w:lvlText w:val="%2."/>
+      <w:lvlJc w:val="left"/>
+      <w:pPr>
+        <w:ind w:left="1440" w:hanging="360"/>
+      </w:pPr>
+    </w:lvl>
+    <w:lvl w:ilvl="2" w:tplc="0809001B" w:tentative="1">
+      <w:start w:val="1"/>
+      <w:numFmt w:val="lowerRoman"/>
+      <w:lvlText w:val="%3."/>
+      <w:lvlJc w:val="right"/>
+      <w:pPr>
+        <w:ind w:left="2160" w:hanging="180"/>
+      </w:pPr>
+    </w:lvl>
+    <w:lvl w:ilvl="3" w:tplc="0809000F" w:tentative="1">
+      <w:start w:val="1"/>
+      <w:numFmt w:val="decimal"/>
+      <w:lvlText w:val="%4."/>
+      <w:lvlJc w:val="left"/>
+      <w:pPr>
+        <w:ind w:left="2880" w:hanging="360"/>
+      </w:pPr>
+    </w:lvl>
+    <w:lvl w:ilvl="4" w:tplc="08090019" w:tentative="1">
+      <w:start w:val="1"/>
+      <w:numFmt w:val="lowerLetter"/>
+      <w:lvlText w:val="%5."/>
+      <w:lvlJc w:val="left"/>
+      <w:pPr>
+        <w:ind w:left="3600" w:hanging="360"/>
+      </w:pPr>
+    </w:lvl>
+    <w:lvl w:ilvl="5" w:tplc="0809001B" w:tentative="1">
+      <w:start w:val="1"/>
+      <w:numFmt w:val="lowerRoman"/>
+      <w:lvlText w:val="%6."/>
+      <w:lvlJc w:val="right"/>
+      <w:pPr>
+        <w:ind w:left="4320" w:hanging="180"/>
+      </w:pPr>
+    </w:lvl>
+    <w:lvl w:ilvl="6" w:tplc="0809000F" w:tentative="1">
+      <w:start w:val="1"/>
+      <w:numFmt w:val="decimal"/>
+      <w:lvlText w:val="%7."/>
+      <w:lvlJc w:val="left"/>
+      <w:pPr>
+        <w:ind w:left="5040" w:hanging="360"/>
+      </w:pPr>
+    </w:lvl>
+    <w:lvl w:ilvl="7" w:tplc="08090019" w:tentative="1">
+      <w:start w:val="1"/>
+      <w:numFmt w:val="lowerLetter"/>
+      <w:lvlText w:val="%8."/>
+      <w:lvlJc w:val="left"/>
+      <w:pPr>
+        <w:ind w:left="5760" w:hanging="360"/>
+      </w:pPr>
+    </w:lvl>
+    <w:lvl w:ilvl="8" w:tplc="0809001B" w:tentative="1">
+      <w:start w:val="1"/>
+      <w:numFmt w:val="lowerRoman"/>
+      <w:lvlText w:val="%9."/>
+      <w:lvlJc w:val="right"/>
+      <w:pPr>
+        <w:ind w:left="6480" w:hanging="180"/>
+      </w:pPr>
+    </w:lvl>
+  </w:abstractNum>
+  <w:abstractNum w:abstractNumId="1" w15:restartNumberingAfterBreak="0">
+    <w:nsid w:val="272A28AD"/>
+    <w:multiLevelType w:val="hybridMultilevel"/>
+    <w:tmpl w:val="4C2CBD5C"/>
+    <w:lvl w:ilvl="0" w:tplc="08090001">
+      <w:start w:val="1"/>
+      <w:numFmt w:val="bullet"/>
+      <w:lvlText w:val=""/>
+      <w:lvlJc w:val="left"/>
+      <w:pPr>
+        <w:ind w:left="1080" w:hanging="360"/>
+      </w:pPr>
+      <w:rPr>
+        <w:rFonts w:ascii="Symbol" w:hAnsi="Symbol" w:hint="default"/>
+      </w:rPr>
+    </w:lvl>
+    <w:lvl w:ilvl="1" w:tplc="08090003" w:tentative="1">
+      <w:start w:val="1"/>
+      <w:numFmt w:val="bullet"/>
+      <w:lvlText w:val="o"/>
+      <w:lvlJc w:val="left"/>
+      <w:pPr>
+        <w:ind w:left="1800" w:hanging="360"/>
+      </w:pPr>
+      <w:rPr>
+        <w:rFonts w:ascii="Courier New" w:hAnsi="Courier New" w:cs="Courier New" w:hint="default"/>
+      </w:rPr>
+    </w:lvl>
+    <w:lvl w:ilvl="2" w:tplc="08090005" w:tentative="1">
+      <w:start w:val="1"/>
+      <w:numFmt w:val="bullet"/>
+      <w:lvlText w:val=""/>
+      <w:lvlJc w:val="left"/>
+      <w:pPr>
+        <w:ind w:left="2520" w:hanging="360"/>
+      </w:pPr>
+      <w:rPr>
+        <w:rFonts w:ascii="Wingdings" w:hAnsi="Wingdings" w:hint="default"/>
+      </w:rPr>
+    </w:lvl>
+    <w:lvl w:ilvl="3" w:tplc="08090001" w:tentative="1">
+      <w:start w:val="1"/>
+      <w:numFmt w:val="bullet"/>
+      <w:lvlText w:val=""/>
+      <w:lvlJc w:val="left"/>
+      <w:pPr>
+        <w:ind w:left="3240" w:hanging="360"/>
+      </w:pPr>
+      <w:rPr>
+        <w:rFonts w:ascii="Symbol" w:hAnsi="Symbol" w:hint="default"/>
+      </w:rPr>
+    </w:lvl>
+    <w:lvl w:ilvl="4" w:tplc="08090003" w:tentative="1">
+      <w:start w:val="1"/>
+      <w:numFmt w:val="bullet"/>
+      <w:lvlText w:val="o"/>
+      <w:lvlJc w:val="left"/>
+      <w:pPr>
+        <w:ind w:left="3960" w:hanging="360"/>
+      </w:pPr>
+      <w:rPr>
+        <w:rFonts w:ascii="Courier New" w:hAnsi="Courier New" w:cs="Courier New" w:hint="default"/>
+      </w:rPr>
+    </w:lvl>
+    <w:lvl w:ilvl="5" w:tplc="08090005" w:tentative="1">
+      <w:start w:val="1"/>
+      <w:numFmt w:val="bullet"/>
+      <w:lvlText w:val=""/>
+      <w:lvlJc w:val="left"/>
+      <w:pPr>
+        <w:ind w:left="4680" w:hanging="360"/>
+      </w:pPr>
+      <w:rPr>
+        <w:rFonts w:ascii="Wingdings" w:hAnsi="Wingdings" w:hint="default"/>
+      </w:rPr>
+    </w:lvl>
+    <w:lvl w:ilvl="6" w:tplc="08090001" w:tentative="1">
+      <w:start w:val="1"/>
+      <w:numFmt w:val="bullet"/>
+      <w:lvlText w:val=""/>
+      <w:lvlJc w:val="left"/>
+      <w:pPr>
+        <w:ind w:left="5400" w:hanging="360"/>
+      </w:pPr>
+      <w:rPr>
+        <w:rFonts w:ascii="Symbol" w:hAnsi="Symbol" w:hint="default"/>
+      </w:rPr>
+    </w:lvl>
+    <w:lvl w:ilvl="7" w:tplc="08090003" w:tentative="1">
+      <w:start w:val="1"/>
+      <w:numFmt w:val="bullet"/>
+      <w:lvlText w:val="o"/>
+      <w:lvlJc w:val="left"/>
+      <w:pPr>
+        <w:ind w:left="6120" w:hanging="360"/>
+      </w:pPr>
+      <w:rPr>
+        <w:rFonts w:ascii="Courier New" w:hAnsi="Courier New" w:cs="Courier New" w:hint="default"/>
+      </w:rPr>
+    </w:lvl>
+    <w:lvl w:ilvl="8" w:tplc="08090005" w:tentative="1">
+      <w:start w:val="1"/>
+      <w:numFmt w:val="bullet"/>
+      <w:lvlText w:val=""/>
+      <w:lvlJc w:val="left"/>
+      <w:pPr>
+        <w:ind w:left="6840" w:hanging="360"/>
+      </w:pPr>
+      <w:rPr>
+        <w:rFonts w:ascii="Wingdings" w:hAnsi="Wingdings" w:hint="default"/>
+      </w:rPr>
+    </w:lvl>
+  </w:abstractNum>
+  <w:abstractNum w:abstractNumId="2" w15:restartNumberingAfterBreak="0">
+    <w:nsid w:val="2E787BCA"/>
+    <w:multiLevelType w:val="hybridMultilevel"/>
+    <w:tmpl w:val="BAE69FE2"/>
+    <w:lvl w:ilvl="0" w:tplc="0809000F">
+      <w:start w:val="1"/>
+      <w:numFmt w:val="decimal"/>
+      <w:lvlText w:val="%1."/>
+      <w:lvlJc w:val="left"/>
+      <w:pPr>
+        <w:ind w:left="720" w:hanging="360"/>
+      </w:pPr>
+      <w:rPr>
+        <w:rFonts w:hint="default"/>
+      </w:rPr>
+    </w:lvl>
+    <w:lvl w:ilvl="1" w:tplc="08090019" w:tentative="1">
+      <w:start w:val="1"/>
+      <w:numFmt w:val="lowerLetter"/>
+      <w:lvlText w:val="%2."/>
+      <w:lvlJc w:val="left"/>
+      <w:pPr>
+        <w:ind w:left="1440" w:hanging="360"/>
+      </w:pPr>
+    </w:lvl>
+    <w:lvl w:ilvl="2" w:tplc="0809001B" w:tentative="1">
+      <w:start w:val="1"/>
+      <w:numFmt w:val="lowerRoman"/>
+      <w:lvlText w:val="%3."/>
+      <w:lvlJc w:val="right"/>
+      <w:pPr>
+        <w:ind w:left="2160" w:hanging="180"/>
+      </w:pPr>
+    </w:lvl>
+    <w:lvl w:ilvl="3" w:tplc="0809000F" w:tentative="1">
+      <w:start w:val="1"/>
+      <w:numFmt w:val="decimal"/>
+      <w:lvlText w:val="%4."/>
+      <w:lvlJc w:val="left"/>
+      <w:pPr>
+        <w:ind w:left="2880" w:hanging="360"/>
+      </w:pPr>
+    </w:lvl>
+    <w:lvl w:ilvl="4" w:tplc="08090019" w:tentative="1">
+      <w:start w:val="1"/>
+      <w:numFmt w:val="lowerLetter"/>
+      <w:lvlText w:val="%5."/>
+      <w:lvlJc w:val="left"/>
+      <w:pPr>
+        <w:ind w:left="3600" w:hanging="360"/>
+      </w:pPr>
+    </w:lvl>
+    <w:lvl w:ilvl="5" w:tplc="0809001B" w:tentative="1">
+      <w:start w:val="1"/>
+      <w:numFmt w:val="lowerRoman"/>
+      <w:lvlText w:val="%6."/>
+      <w:lvlJc w:val="right"/>
+      <w:pPr>
+        <w:ind w:left="4320" w:hanging="180"/>
+      </w:pPr>
+    </w:lvl>
+    <w:lvl w:ilvl="6" w:tplc="0809000F" w:tentative="1">
+      <w:start w:val="1"/>
+      <w:numFmt w:val="decimal"/>
+      <w:lvlText w:val="%7."/>
+      <w:lvlJc w:val="left"/>
+      <w:pPr>
+        <w:ind w:left="5040" w:hanging="360"/>
+      </w:pPr>
+    </w:lvl>
+    <w:lvl w:ilvl="7" w:tplc="08090019" w:tentative="1">
+      <w:start w:val="1"/>
+      <w:numFmt w:val="lowerLetter"/>
+      <w:lvlText w:val="%8."/>
+      <w:lvlJc w:val="left"/>
+      <w:pPr>
+        <w:ind w:left="5760" w:hanging="360"/>
+      </w:pPr>
+    </w:lvl>
+    <w:lvl w:ilvl="8" w:tplc="0809001B" w:tentative="1">
+      <w:start w:val="1"/>
+      <w:numFmt w:val="lowerRoman"/>
+      <w:lvlText w:val="%9."/>
+      <w:lvlJc w:val="right"/>
+      <w:pPr>
+        <w:ind w:left="6480" w:hanging="180"/>
+      </w:pPr>
+    </w:lvl>
+  </w:abstractNum>
+  <w:abstractNum w:abstractNumId="3" w15:restartNumberingAfterBreak="0">
     <w:nsid w:val="48982E9B"/>
     <w:multiLevelType w:val="hybridMultilevel"/>
     <w:tmpl w:val="4C78F386"/>
@@ -1528,7 +1881,7 @@
       </w:rPr>
     </w:lvl>
   </w:abstractNum>
-  <w:abstractNum w:abstractNumId="1" w15:restartNumberingAfterBreak="0">
+  <w:abstractNum w:abstractNumId="4" w15:restartNumberingAfterBreak="0">
     <w:nsid w:val="6B7F45FE"/>
     <w:multiLevelType w:val="hybridMultilevel"/>
     <w:tmpl w:val="2592BA50"/>
@@ -1641,9 +1994,18 @@
     </w:lvl>
   </w:abstractNum>
   <w:num w:numId="1">
+    <w:abstractNumId w:val="3"/>
+  </w:num>
+  <w:num w:numId="2">
+    <w:abstractNumId w:val="4"/>
+  </w:num>
+  <w:num w:numId="3">
+    <w:abstractNumId w:val="2"/>
+  </w:num>
+  <w:num w:numId="4">
     <w:abstractNumId w:val="0"/>
   </w:num>
-  <w:num w:numId="2">
+  <w:num w:numId="5">
     <w:abstractNumId w:val="1"/>
   </w:num>
 </w:numbering>
@@ -2044,17 +2406,17 @@
     <w:lsdException w:name="Unresolved Mention" w:semiHidden="1" w:unhideWhenUsed="1"/>
     <w:lsdException w:name="Smart Link" w:semiHidden="1" w:unhideWhenUsed="1"/>
   </w:latentStyles>
-  <w:style w:type="paragraph" w:default="1" w:styleId="a">
+  <w:style w:type="paragraph" w:default="1" w:styleId="Normal">
     <w:name w:val="Normal"/>
     <w:qFormat/>
   </w:style>
-  <w:style w:type="character" w:default="1" w:styleId="a0">
+  <w:style w:type="character" w:default="1" w:styleId="DefaultParagraphFont">
     <w:name w:val="Default Paragraph Font"/>
     <w:uiPriority w:val="1"/>
     <w:semiHidden/>
     <w:unhideWhenUsed/>
   </w:style>
-  <w:style w:type="table" w:default="1" w:styleId="a1">
+  <w:style w:type="table" w:default="1" w:styleId="TableNormal">
     <w:name w:val="Normal Table"/>
     <w:uiPriority w:val="99"/>
     <w:semiHidden/>
@@ -2069,15 +2431,15 @@
       </w:tblCellMar>
     </w:tblPr>
   </w:style>
-  <w:style w:type="numbering" w:default="1" w:styleId="a2">
+  <w:style w:type="numbering" w:default="1" w:styleId="NoList">
     <w:name w:val="No List"/>
     <w:uiPriority w:val="99"/>
     <w:semiHidden/>
     <w:unhideWhenUsed/>
   </w:style>
-  <w:style w:type="paragraph" w:styleId="a3">
+  <w:style w:type="paragraph" w:styleId="ListParagraph">
     <w:name w:val="List Paragraph"/>
-    <w:basedOn w:val="a"/>
+    <w:basedOn w:val="Normal"/>
     <w:uiPriority w:val="34"/>
     <w:qFormat/>
     <w:rsid w:val="00B07BA4"/>

--- a/alli.docx
+++ b/alli.docx
@@ -321,6 +321,24 @@
     </w:p>
     <w:p>
       <w:pPr>
+        <w:ind w:left="720"/>
+        <w:rPr>
+          <w:color w:val="595959" w:themeColor="text1" w:themeTint="A6"/>
+          <w:sz w:val="24"/>
+          <w:szCs w:val="24"/>
+        </w:rPr>
+      </w:pPr>
+      <w:r>
+        <w:rPr>
+          <w:color w:val="595959" w:themeColor="text1" w:themeTint="A6"/>
+          <w:sz w:val="24"/>
+          <w:szCs w:val="24"/>
+        </w:rPr>
+        <w:t>Ιδέες</w:t>
+      </w:r>
+    </w:p>
+    <w:p>
+      <w:pPr>
         <w:pStyle w:val="ListParagraph"/>
         <w:numPr>
           <w:ilvl w:val="0"/>
@@ -508,6 +526,27 @@
         </w:rPr>
         <w:t>economy mode (not ECO, but ECONO)</w:t>
       </w:r>
+      <w:r>
+        <w:rPr>
+          <w:lang w:val="en-US"/>
+        </w:rPr>
+        <w:t xml:space="preserve"> </w:t>
+      </w:r>
+      <w:r>
+        <w:rPr>
+          <w:lang w:val="en-US"/>
+        </w:rPr>
+        <w:t>(</w:t>
+      </w:r>
+      <w:r>
+        <w:t>θερμοστάτης</w:t>
+      </w:r>
+      <w:r>
+        <w:rPr>
+          <w:lang w:val="en-US"/>
+        </w:rPr>
+        <w:t>?)</w:t>
+      </w:r>
     </w:p>
     <w:p>
       <w:pPr>
@@ -938,27 +977,8 @@
           <w:sz w:val="18"/>
           <w:szCs w:val="18"/>
         </w:rPr>
-        <w:t xml:space="preserve"> (με +, - </w:t>
-      </w:r>
-      <w:proofErr w:type="gramStart"/>
-      <w:r>
-        <w:rPr>
-          <w:rFonts w:ascii="Arial" w:hAnsi="Arial" w:cs="Arial"/>
-          <w:sz w:val="18"/>
-          <w:szCs w:val="18"/>
-        </w:rPr>
-        <w:t>(</w:t>
-      </w:r>
-      <w:r>
-        <w:rPr>
-          <w:rFonts w:ascii="Arial" w:hAnsi="Arial" w:cs="Arial"/>
-          <w:sz w:val="18"/>
-          <w:szCs w:val="18"/>
-          <w:lang w:val="en-US"/>
-        </w:rPr>
-        <w:t>?) )</w:t>
-      </w:r>
-      <w:proofErr w:type="gramEnd"/>
+        <w:t xml:space="preserve"> </w:t>
+      </w:r>
     </w:p>
     <w:p>
       <w:pPr>
@@ -1125,7 +1145,6 @@
           <w:rFonts w:ascii="Arial" w:hAnsi="Arial" w:cs="Arial"/>
           <w:sz w:val="18"/>
           <w:szCs w:val="18"/>
-          <w:lang w:val="en-US"/>
         </w:rPr>
       </w:pPr>
       <w:r>

--- a/alli.docx
+++ b/alli.docx
@@ -1,6 +1,6 @@
 
 <file path=word/document.xml><?xml version="1.0" encoding="utf-8"?>
-<w:document xmlns:wpc="http://schemas.microsoft.com/office/word/2010/wordprocessingCanvas" xmlns:cx="http://schemas.microsoft.com/office/drawing/2014/chartex" xmlns:cx1="http://schemas.microsoft.com/office/drawing/2015/9/8/chartex" xmlns:cx2="http://schemas.microsoft.com/office/drawing/2015/10/21/chartex" xmlns:cx3="http://schemas.microsoft.com/office/drawing/2016/5/9/chartex" xmlns:cx4="http://schemas.microsoft.com/office/drawing/2016/5/10/chartex" xmlns:cx5="http://schemas.microsoft.com/office/drawing/2016/5/11/chartex" xmlns:cx6="http://schemas.microsoft.com/office/drawing/2016/5/12/chartex" xmlns:cx7="http://schemas.microsoft.com/office/drawing/2016/5/13/chartex" xmlns:cx8="http://schemas.microsoft.com/office/drawing/2016/5/14/chartex" xmlns:mc="http://schemas.openxmlformats.org/markup-compatibility/2006" xmlns:aink="http://schemas.microsoft.com/office/drawing/2016/ink" xmlns:am3d="http://schemas.microsoft.com/office/drawing/2017/model3d" xmlns:o="urn:schemas-microsoft-com:office:office" xmlns:r="http://schemas.openxmlformats.org/officeDocument/2006/relationships" xmlns:m="http://schemas.openxmlformats.org/officeDocument/2006/math" xmlns:v="urn:schemas-microsoft-com:vml" xmlns:wp14="http://schemas.microsoft.com/office/word/2010/wordprocessingDrawing" xmlns:wp="http://schemas.openxmlformats.org/drawingml/2006/wordprocessingDrawing" xmlns:w10="urn:schemas-microsoft-com:office:word" xmlns:w="http://schemas.openxmlformats.org/wordprocessingml/2006/main" xmlns:w14="http://schemas.microsoft.com/office/word/2010/wordml" xmlns:w15="http://schemas.microsoft.com/office/word/2012/wordml" xmlns:w16cex="http://schemas.microsoft.com/office/word/2018/wordml/cex" xmlns:w16cid="http://schemas.microsoft.com/office/word/2016/wordml/cid" xmlns:w16="http://schemas.microsoft.com/office/word/2018/wordml" xmlns:w16se="http://schemas.microsoft.com/office/word/2015/wordml/symex" xmlns:wpg="http://schemas.microsoft.com/office/word/2010/wordprocessingGroup" xmlns:wpi="http://schemas.microsoft.com/office/word/2010/wordprocessingInk" xmlns:wne="http://schemas.microsoft.com/office/word/2006/wordml" xmlns:wps="http://schemas.microsoft.com/office/word/2010/wordprocessingShape" mc:Ignorable="w14 w15 w16se w16cid w16 w16cex wp14">
+<w:document xmlns:wpc="http://schemas.microsoft.com/office/word/2010/wordprocessingCanvas" xmlns:cx="http://schemas.microsoft.com/office/drawing/2014/chartex" xmlns:cx1="http://schemas.microsoft.com/office/drawing/2015/9/8/chartex" xmlns:cx2="http://schemas.microsoft.com/office/drawing/2015/10/21/chartex" xmlns:cx3="http://schemas.microsoft.com/office/drawing/2016/5/9/chartex" xmlns:cx4="http://schemas.microsoft.com/office/drawing/2016/5/10/chartex" xmlns:cx5="http://schemas.microsoft.com/office/drawing/2016/5/11/chartex" xmlns:cx6="http://schemas.microsoft.com/office/drawing/2016/5/12/chartex" xmlns:cx7="http://schemas.microsoft.com/office/drawing/2016/5/13/chartex" xmlns:cx8="http://schemas.microsoft.com/office/drawing/2016/5/14/chartex" xmlns:mc="http://schemas.openxmlformats.org/markup-compatibility/2006" xmlns:aink="http://schemas.microsoft.com/office/drawing/2016/ink" xmlns:am3d="http://schemas.microsoft.com/office/drawing/2017/model3d" xmlns:o="urn:schemas-microsoft-com:office:office" xmlns:r="http://schemas.openxmlformats.org/officeDocument/2006/relationships" xmlns:m="http://schemas.openxmlformats.org/officeDocument/2006/math" xmlns:v="urn:schemas-microsoft-com:vml" xmlns:wp14="http://schemas.microsoft.com/office/word/2010/wordprocessingDrawing" xmlns:wp="http://schemas.openxmlformats.org/drawingml/2006/wordprocessingDrawing" xmlns:w10="urn:schemas-microsoft-com:office:word" xmlns:w="http://schemas.openxmlformats.org/wordprocessingml/2006/main" xmlns:w14="http://schemas.microsoft.com/office/word/2010/wordml" xmlns:w15="http://schemas.microsoft.com/office/word/2012/wordml" xmlns:w16cid="http://schemas.microsoft.com/office/word/2016/wordml/cid" xmlns:w16se="http://schemas.microsoft.com/office/word/2015/wordml/symex" xmlns:wpg="http://schemas.microsoft.com/office/word/2010/wordprocessingGroup" xmlns:wpi="http://schemas.microsoft.com/office/word/2010/wordprocessingInk" xmlns:wne="http://schemas.microsoft.com/office/word/2006/wordml" xmlns:wps="http://schemas.microsoft.com/office/word/2010/wordprocessingShape" mc:Ignorable="w14 w15 w16se w16cid wp14">
   <w:body>
     <w:p>
       <w:pPr>
@@ -339,7 +339,7 @@
     </w:p>
     <w:p>
       <w:pPr>
-        <w:pStyle w:val="ListParagraph"/>
+        <w:pStyle w:val="a3"/>
         <w:numPr>
           <w:ilvl w:val="0"/>
           <w:numId w:val="2"/>
@@ -351,12 +351,24 @@
         </w:rPr>
       </w:pPr>
       <w:r>
-        <w:t>ευδιάκριτα κουμπιά</w:t>
-      </w:r>
-    </w:p>
-    <w:p>
-      <w:pPr>
-        <w:pStyle w:val="ListParagraph"/>
+        <w:t xml:space="preserve">ευδιάκριτα </w:t>
+      </w:r>
+      <w:r>
+        <w:t xml:space="preserve">και </w:t>
+      </w:r>
+      <w:r>
+        <w:t>αντιπροσωπευτικά</w:t>
+      </w:r>
+      <w:r>
+        <w:t xml:space="preserve"> </w:t>
+      </w:r>
+      <w:r>
+        <w:t>κουμπιά</w:t>
+      </w:r>
+    </w:p>
+    <w:p>
+      <w:pPr>
+        <w:pStyle w:val="a3"/>
         <w:numPr>
           <w:ilvl w:val="0"/>
           <w:numId w:val="2"/>
@@ -372,7 +384,7 @@
     </w:p>
     <w:p>
       <w:pPr>
-        <w:pStyle w:val="ListParagraph"/>
+        <w:pStyle w:val="a3"/>
         <w:numPr>
           <w:ilvl w:val="0"/>
           <w:numId w:val="2"/>
@@ -400,7 +412,7 @@
     </w:p>
     <w:p>
       <w:pPr>
-        <w:pStyle w:val="ListParagraph"/>
+        <w:pStyle w:val="a3"/>
         <w:numPr>
           <w:ilvl w:val="0"/>
           <w:numId w:val="2"/>
@@ -469,82 +481,93 @@
       </w:r>
     </w:p>
     <w:p>
-      <w:pPr>
-        <w:rPr>
-          <w:lang w:val="en-US"/>
-        </w:rPr>
-      </w:pPr>
-      <w:r>
-        <w:rPr>
-          <w:lang w:val="en-US"/>
-        </w:rPr>
+      <w:r>
         <w:t xml:space="preserve">+, - </w:t>
       </w:r>
       <w:r>
-        <w:rPr>
-          <w:lang w:val="en-US"/>
-        </w:rPr>
         <w:t>(</w:t>
       </w:r>
       <w:r>
         <w:t>αύξηση</w:t>
       </w:r>
       <w:r>
-        <w:rPr>
-          <w:lang w:val="en-US"/>
-        </w:rPr>
         <w:t xml:space="preserve">, </w:t>
       </w:r>
       <w:r>
         <w:t>μείωση</w:t>
       </w:r>
       <w:r>
-        <w:rPr>
-          <w:lang w:val="en-US"/>
-        </w:rPr>
         <w:t xml:space="preserve"> </w:t>
       </w:r>
       <w:r>
         <w:t>θερμοκρασίας</w:t>
       </w:r>
       <w:r>
-        <w:rPr>
-          <w:lang w:val="en-US"/>
-        </w:rPr>
         <w:t>)</w:t>
       </w:r>
     </w:p>
     <w:p>
-      <w:pPr>
-        <w:rPr>
-          <w:lang w:val="en-US"/>
-        </w:rPr>
-      </w:pPr>
-      <w:r>
-        <w:rPr>
-          <w:lang w:val="en-US"/>
-        </w:rPr>
-        <w:t>economy mode (not ECO, but ECONO)</w:t>
-      </w:r>
-      <w:r>
-        <w:rPr>
-          <w:lang w:val="en-US"/>
-        </w:rPr>
-        <w:t xml:space="preserve"> </w:t>
-      </w:r>
-      <w:r>
-        <w:rPr>
-          <w:lang w:val="en-US"/>
-        </w:rPr>
-        <w:t>(</w:t>
+      <w:r>
+        <w:rPr>
+          <w:lang w:val="en-US"/>
+        </w:rPr>
+        <w:t>economy</w:t>
+      </w:r>
+      <w:r>
+        <w:t xml:space="preserve"> </w:t>
+      </w:r>
+      <w:r>
+        <w:rPr>
+          <w:lang w:val="en-US"/>
+        </w:rPr>
+        <w:t>mode</w:t>
+      </w:r>
+      <w:r>
+        <w:t xml:space="preserve"> (</w:t>
+      </w:r>
+      <w:r>
+        <w:rPr>
+          <w:lang w:val="en-US"/>
+        </w:rPr>
+        <w:t>not</w:t>
+      </w:r>
+      <w:r>
+        <w:t xml:space="preserve"> </w:t>
+      </w:r>
+      <w:r>
+        <w:rPr>
+          <w:lang w:val="en-US"/>
+        </w:rPr>
+        <w:t>ECO</w:t>
+      </w:r>
+      <w:r>
+        <w:t xml:space="preserve">, </w:t>
+      </w:r>
+      <w:r>
+        <w:rPr>
+          <w:lang w:val="en-US"/>
+        </w:rPr>
+        <w:t>but</w:t>
+      </w:r>
+      <w:r>
+        <w:t xml:space="preserve"> </w:t>
+      </w:r>
+      <w:r>
+        <w:rPr>
+          <w:lang w:val="en-US"/>
+        </w:rPr>
+        <w:t>ECONO</w:t>
+      </w:r>
+      <w:r>
+        <w:t>)</w:t>
+      </w:r>
+      <w:r>
+        <w:t xml:space="preserve"> (</w:t>
       </w:r>
       <w:r>
         <w:t>θερμοστάτης</w:t>
       </w:r>
       <w:r>
-        <w:rPr>
-          <w:lang w:val="en-US"/>
-        </w:rPr>
         <w:t>?)</w:t>
       </w:r>
     </w:p>
@@ -1164,7 +1187,7 @@
     </w:p>
     <w:p>
       <w:pPr>
-        <w:pStyle w:val="ListParagraph"/>
+        <w:pStyle w:val="a3"/>
         <w:numPr>
           <w:ilvl w:val="0"/>
           <w:numId w:val="3"/>
@@ -1183,7 +1206,7 @@
     </w:p>
     <w:p>
       <w:pPr>
-        <w:pStyle w:val="ListParagraph"/>
+        <w:pStyle w:val="a3"/>
         <w:numPr>
           <w:ilvl w:val="0"/>
           <w:numId w:val="5"/>
@@ -1196,7 +1219,7 @@
     </w:p>
     <w:p>
       <w:pPr>
-        <w:pStyle w:val="ListParagraph"/>
+        <w:pStyle w:val="a3"/>
         <w:numPr>
           <w:ilvl w:val="0"/>
           <w:numId w:val="5"/>
@@ -1209,7 +1232,7 @@
     </w:p>
     <w:p>
       <w:pPr>
-        <w:pStyle w:val="ListParagraph"/>
+        <w:pStyle w:val="a3"/>
         <w:numPr>
           <w:ilvl w:val="0"/>
           <w:numId w:val="5"/>
@@ -1228,16 +1251,31 @@
     </w:p>
     <w:p>
       <w:pPr>
-        <w:pStyle w:val="ListParagraph"/>
-      </w:pPr>
-    </w:p>
-    <w:p>
-      <w:pPr>
-        <w:pStyle w:val="ListParagraph"/>
+        <w:pStyle w:val="a3"/>
+      </w:pPr>
+    </w:p>
+    <w:p>
+      <w:pPr>
+        <w:pStyle w:val="a3"/>
       </w:pPr>
       <w:r>
         <w:t xml:space="preserve">  </w:t>
       </w:r>
+      <w:hyperlink r:id="rId5" w:history="1">
+        <w:r>
+          <w:rPr>
+            <w:rStyle w:val="-"/>
+          </w:rPr>
+          <w:t>https://docs.google.com/forms/d/e/1FAIpQLSc-vfsgzMVJrUDaE1Q964XGXW8Hx2gv6o-IPIDrjT5S04zGpg/viewform?usp=sf_link</w:t>
+        </w:r>
+      </w:hyperlink>
+    </w:p>
+    <w:p>
+      <w:pPr>
+        <w:pStyle w:val="a3"/>
+      </w:pPr>
+      <w:bookmarkStart w:id="0" w:name="_GoBack"/>
+      <w:bookmarkEnd w:id="0"/>
     </w:p>
     <w:p>
       <w:r>
@@ -1265,15 +1303,7 @@
     </w:p>
     <w:p>
       <w:r>
-        <w:t xml:space="preserve">Αρχική ιδέα και στόχος: Υλοποίηση </w:t>
-      </w:r>
-      <w:proofErr w:type="spellStart"/>
-      <w:r>
-        <w:t>διεπαφής</w:t>
-      </w:r>
-      <w:proofErr w:type="spellEnd"/>
-      <w:r>
-        <w:t xml:space="preserve"> για κλιματιστικό μάρκας Χ που μπορεί να αντικαταστήσει το υπάρχων τηλεχειριστήριο. Η διεπαφή θα είναι εύχρηστη από κάθε ηλικιακή ομάδα και φιλική προς χρήστες με προβλήματα όρασης.</w:t>
+        <w:t>Αρχική ιδέα και στόχος: Υλοποίηση διεπαφής για κλιματιστικό μάρκας Χ που μπορεί να αντικαταστήσει το υπάρχων τηλεχειριστήριο. Η διεπαφή θα είναι εύχρηστη από κάθε ηλικιακή ομάδα και φιλική προς χρήστες με προβλήματα όρασης.</w:t>
       </w:r>
     </w:p>
     <w:p>
@@ -1496,7 +1526,7 @@
 </file>
 
 <file path=word/numbering.xml><?xml version="1.0" encoding="utf-8"?>
-<w:numbering xmlns:wpc="http://schemas.microsoft.com/office/word/2010/wordprocessingCanvas" xmlns:cx="http://schemas.microsoft.com/office/drawing/2014/chartex" xmlns:cx1="http://schemas.microsoft.com/office/drawing/2015/9/8/chartex" xmlns:cx2="http://schemas.microsoft.com/office/drawing/2015/10/21/chartex" xmlns:cx3="http://schemas.microsoft.com/office/drawing/2016/5/9/chartex" xmlns:cx4="http://schemas.microsoft.com/office/drawing/2016/5/10/chartex" xmlns:cx5="http://schemas.microsoft.com/office/drawing/2016/5/11/chartex" xmlns:cx6="http://schemas.microsoft.com/office/drawing/2016/5/12/chartex" xmlns:cx7="http://schemas.microsoft.com/office/drawing/2016/5/13/chartex" xmlns:cx8="http://schemas.microsoft.com/office/drawing/2016/5/14/chartex" xmlns:mc="http://schemas.openxmlformats.org/markup-compatibility/2006" xmlns:aink="http://schemas.microsoft.com/office/drawing/2016/ink" xmlns:am3d="http://schemas.microsoft.com/office/drawing/2017/model3d" xmlns:o="urn:schemas-microsoft-com:office:office" xmlns:r="http://schemas.openxmlformats.org/officeDocument/2006/relationships" xmlns:m="http://schemas.openxmlformats.org/officeDocument/2006/math" xmlns:v="urn:schemas-microsoft-com:vml" xmlns:wp14="http://schemas.microsoft.com/office/word/2010/wordprocessingDrawing" xmlns:wp="http://schemas.openxmlformats.org/drawingml/2006/wordprocessingDrawing" xmlns:w10="urn:schemas-microsoft-com:office:word" xmlns:w="http://schemas.openxmlformats.org/wordprocessingml/2006/main" xmlns:w14="http://schemas.microsoft.com/office/word/2010/wordml" xmlns:w15="http://schemas.microsoft.com/office/word/2012/wordml" xmlns:w16cex="http://schemas.microsoft.com/office/word/2018/wordml/cex" xmlns:w16cid="http://schemas.microsoft.com/office/word/2016/wordml/cid" xmlns:w16="http://schemas.microsoft.com/office/word/2018/wordml" xmlns:w16se="http://schemas.microsoft.com/office/word/2015/wordml/symex" xmlns:wpg="http://schemas.microsoft.com/office/word/2010/wordprocessingGroup" xmlns:wpi="http://schemas.microsoft.com/office/word/2010/wordprocessingInk" xmlns:wne="http://schemas.microsoft.com/office/word/2006/wordml" xmlns:wps="http://schemas.microsoft.com/office/word/2010/wordprocessingShape" mc:Ignorable="w14 w15 w16se w16cid w16 w16cex wp14">
+<w:numbering xmlns:wpc="http://schemas.microsoft.com/office/word/2010/wordprocessingCanvas" xmlns:cx="http://schemas.microsoft.com/office/drawing/2014/chartex" xmlns:cx1="http://schemas.microsoft.com/office/drawing/2015/9/8/chartex" xmlns:cx2="http://schemas.microsoft.com/office/drawing/2015/10/21/chartex" xmlns:cx3="http://schemas.microsoft.com/office/drawing/2016/5/9/chartex" xmlns:cx4="http://schemas.microsoft.com/office/drawing/2016/5/10/chartex" xmlns:cx5="http://schemas.microsoft.com/office/drawing/2016/5/11/chartex" xmlns:cx6="http://schemas.microsoft.com/office/drawing/2016/5/12/chartex" xmlns:cx7="http://schemas.microsoft.com/office/drawing/2016/5/13/chartex" xmlns:cx8="http://schemas.microsoft.com/office/drawing/2016/5/14/chartex" xmlns:mc="http://schemas.openxmlformats.org/markup-compatibility/2006" xmlns:aink="http://schemas.microsoft.com/office/drawing/2016/ink" xmlns:am3d="http://schemas.microsoft.com/office/drawing/2017/model3d" xmlns:o="urn:schemas-microsoft-com:office:office" xmlns:r="http://schemas.openxmlformats.org/officeDocument/2006/relationships" xmlns:m="http://schemas.openxmlformats.org/officeDocument/2006/math" xmlns:v="urn:schemas-microsoft-com:vml" xmlns:wp14="http://schemas.microsoft.com/office/word/2010/wordprocessingDrawing" xmlns:wp="http://schemas.openxmlformats.org/drawingml/2006/wordprocessingDrawing" xmlns:w10="urn:schemas-microsoft-com:office:word" xmlns:w="http://schemas.openxmlformats.org/wordprocessingml/2006/main" xmlns:w14="http://schemas.microsoft.com/office/word/2010/wordml" xmlns:w15="http://schemas.microsoft.com/office/word/2012/wordml" xmlns:w16cid="http://schemas.microsoft.com/office/word/2016/wordml/cid" xmlns:w16se="http://schemas.microsoft.com/office/word/2015/wordml/symex" xmlns:wpg="http://schemas.microsoft.com/office/word/2010/wordprocessingGroup" xmlns:wpi="http://schemas.microsoft.com/office/word/2010/wordprocessingInk" xmlns:wne="http://schemas.microsoft.com/office/word/2006/wordml" xmlns:wps="http://schemas.microsoft.com/office/word/2010/wordprocessingShape" mc:Ignorable="w14 w15 w16se w16cid wp14">
   <w:abstractNum w:abstractNumId="0" w15:restartNumberingAfterBreak="0">
     <w:nsid w:val="09702F8F"/>
     <w:multiLevelType w:val="hybridMultilevel"/>
@@ -2031,7 +2061,7 @@
 </file>
 
 <file path=word/styles.xml><?xml version="1.0" encoding="utf-8"?>
-<w:styles xmlns:mc="http://schemas.openxmlformats.org/markup-compatibility/2006" xmlns:r="http://schemas.openxmlformats.org/officeDocument/2006/relationships" xmlns:w="http://schemas.openxmlformats.org/wordprocessingml/2006/main" xmlns:w14="http://schemas.microsoft.com/office/word/2010/wordml" xmlns:w15="http://schemas.microsoft.com/office/word/2012/wordml" xmlns:w16cex="http://schemas.microsoft.com/office/word/2018/wordml/cex" xmlns:w16cid="http://schemas.microsoft.com/office/word/2016/wordml/cid" xmlns:w16="http://schemas.microsoft.com/office/word/2018/wordml" xmlns:w16se="http://schemas.microsoft.com/office/word/2015/wordml/symex" mc:Ignorable="w14 w15 w16se w16cid w16 w16cex">
+<w:styles xmlns:mc="http://schemas.openxmlformats.org/markup-compatibility/2006" xmlns:r="http://schemas.openxmlformats.org/officeDocument/2006/relationships" xmlns:w="http://schemas.openxmlformats.org/wordprocessingml/2006/main" xmlns:w14="http://schemas.microsoft.com/office/word/2010/wordml" xmlns:w15="http://schemas.microsoft.com/office/word/2012/wordml" xmlns:w16cid="http://schemas.microsoft.com/office/word/2016/wordml/cid" xmlns:w16se="http://schemas.microsoft.com/office/word/2015/wordml/symex" mc:Ignorable="w14 w15 w16se w16cid">
   <w:docDefaults>
     <w:rPrDefault>
       <w:rPr>
@@ -2425,17 +2455,17 @@
     <w:lsdException w:name="Unresolved Mention" w:semiHidden="1" w:unhideWhenUsed="1"/>
     <w:lsdException w:name="Smart Link" w:semiHidden="1" w:unhideWhenUsed="1"/>
   </w:latentStyles>
-  <w:style w:type="paragraph" w:default="1" w:styleId="Normal">
+  <w:style w:type="paragraph" w:default="1" w:styleId="a">
     <w:name w:val="Normal"/>
     <w:qFormat/>
   </w:style>
-  <w:style w:type="character" w:default="1" w:styleId="DefaultParagraphFont">
+  <w:style w:type="character" w:default="1" w:styleId="a0">
     <w:name w:val="Default Paragraph Font"/>
     <w:uiPriority w:val="1"/>
     <w:semiHidden/>
     <w:unhideWhenUsed/>
   </w:style>
-  <w:style w:type="table" w:default="1" w:styleId="TableNormal">
+  <w:style w:type="table" w:default="1" w:styleId="a1">
     <w:name w:val="Normal Table"/>
     <w:uiPriority w:val="99"/>
     <w:semiHidden/>
@@ -2450,15 +2480,15 @@
       </w:tblCellMar>
     </w:tblPr>
   </w:style>
-  <w:style w:type="numbering" w:default="1" w:styleId="NoList">
+  <w:style w:type="numbering" w:default="1" w:styleId="a2">
     <w:name w:val="No List"/>
     <w:uiPriority w:val="99"/>
     <w:semiHidden/>
     <w:unhideWhenUsed/>
   </w:style>
-  <w:style w:type="paragraph" w:styleId="ListParagraph">
+  <w:style w:type="paragraph" w:styleId="a3">
     <w:name w:val="List Paragraph"/>
-    <w:basedOn w:val="Normal"/>
+    <w:basedOn w:val="a"/>
     <w:uiPriority w:val="34"/>
     <w:qFormat/>
     <w:rsid w:val="00B07BA4"/>
@@ -2466,6 +2496,29 @@
       <w:ind w:left="720"/>
       <w:contextualSpacing/>
     </w:pPr>
+  </w:style>
+  <w:style w:type="character" w:styleId="-">
+    <w:name w:val="Hyperlink"/>
+    <w:basedOn w:val="a0"/>
+    <w:uiPriority w:val="99"/>
+    <w:unhideWhenUsed/>
+    <w:rsid w:val="0001626B"/>
+    <w:rPr>
+      <w:color w:val="0563C1" w:themeColor="hyperlink"/>
+      <w:u w:val="single"/>
+    </w:rPr>
+  </w:style>
+  <w:style w:type="character" w:styleId="a4">
+    <w:name w:val="Unresolved Mention"/>
+    <w:basedOn w:val="a0"/>
+    <w:uiPriority w:val="99"/>
+    <w:semiHidden/>
+    <w:unhideWhenUsed/>
+    <w:rsid w:val="0001626B"/>
+    <w:rPr>
+      <w:color w:val="605E5C"/>
+      <w:shd w:val="clear" w:color="auto" w:fill="E1DFDD"/>
+    </w:rPr>
   </w:style>
 </w:styles>
 </file>

--- a/alli.docx
+++ b/alli.docx
@@ -1,10 +1,31 @@
 
 <file path=word/document.xml><?xml version="1.0" encoding="utf-8"?>
-<w:document xmlns:wpc="http://schemas.microsoft.com/office/word/2010/wordprocessingCanvas" xmlns:cx="http://schemas.microsoft.com/office/drawing/2014/chartex" xmlns:cx1="http://schemas.microsoft.com/office/drawing/2015/9/8/chartex" xmlns:cx2="http://schemas.microsoft.com/office/drawing/2015/10/21/chartex" xmlns:cx3="http://schemas.microsoft.com/office/drawing/2016/5/9/chartex" xmlns:cx4="http://schemas.microsoft.com/office/drawing/2016/5/10/chartex" xmlns:cx5="http://schemas.microsoft.com/office/drawing/2016/5/11/chartex" xmlns:cx6="http://schemas.microsoft.com/office/drawing/2016/5/12/chartex" xmlns:cx7="http://schemas.microsoft.com/office/drawing/2016/5/13/chartex" xmlns:cx8="http://schemas.microsoft.com/office/drawing/2016/5/14/chartex" xmlns:mc="http://schemas.openxmlformats.org/markup-compatibility/2006" xmlns:aink="http://schemas.microsoft.com/office/drawing/2016/ink" xmlns:am3d="http://schemas.microsoft.com/office/drawing/2017/model3d" xmlns:o="urn:schemas-microsoft-com:office:office" xmlns:r="http://schemas.openxmlformats.org/officeDocument/2006/relationships" xmlns:m="http://schemas.openxmlformats.org/officeDocument/2006/math" xmlns:v="urn:schemas-microsoft-com:vml" xmlns:wp14="http://schemas.microsoft.com/office/word/2010/wordprocessingDrawing" xmlns:wp="http://schemas.openxmlformats.org/drawingml/2006/wordprocessingDrawing" xmlns:w10="urn:schemas-microsoft-com:office:word" xmlns:w="http://schemas.openxmlformats.org/wordprocessingml/2006/main" xmlns:w14="http://schemas.microsoft.com/office/word/2010/wordml" xmlns:w15="http://schemas.microsoft.com/office/word/2012/wordml" xmlns:w16cid="http://schemas.microsoft.com/office/word/2016/wordml/cid" xmlns:w16se="http://schemas.microsoft.com/office/word/2015/wordml/symex" xmlns:wpg="http://schemas.microsoft.com/office/word/2010/wordprocessingGroup" xmlns:wpi="http://schemas.microsoft.com/office/word/2010/wordprocessingInk" xmlns:wne="http://schemas.microsoft.com/office/word/2006/wordml" xmlns:wps="http://schemas.microsoft.com/office/word/2010/wordprocessingShape" mc:Ignorable="w14 w15 w16se w16cid wp14">
+<w:document xmlns:wpc="http://schemas.microsoft.com/office/word/2010/wordprocessingCanvas" xmlns:cx="http://schemas.microsoft.com/office/drawing/2014/chartex" xmlns:cx1="http://schemas.microsoft.com/office/drawing/2015/9/8/chartex" xmlns:cx2="http://schemas.microsoft.com/office/drawing/2015/10/21/chartex" xmlns:cx3="http://schemas.microsoft.com/office/drawing/2016/5/9/chartex" xmlns:cx4="http://schemas.microsoft.com/office/drawing/2016/5/10/chartex" xmlns:cx5="http://schemas.microsoft.com/office/drawing/2016/5/11/chartex" xmlns:cx6="http://schemas.microsoft.com/office/drawing/2016/5/12/chartex" xmlns:cx7="http://schemas.microsoft.com/office/drawing/2016/5/13/chartex" xmlns:cx8="http://schemas.microsoft.com/office/drawing/2016/5/14/chartex" xmlns:mc="http://schemas.openxmlformats.org/markup-compatibility/2006" xmlns:aink="http://schemas.microsoft.com/office/drawing/2016/ink" xmlns:am3d="http://schemas.microsoft.com/office/drawing/2017/model3d" xmlns:o="urn:schemas-microsoft-com:office:office" xmlns:r="http://schemas.openxmlformats.org/officeDocument/2006/relationships" xmlns:m="http://schemas.openxmlformats.org/officeDocument/2006/math" xmlns:v="urn:schemas-microsoft-com:vml" xmlns:wp14="http://schemas.microsoft.com/office/word/2010/wordprocessingDrawing" xmlns:wp="http://schemas.openxmlformats.org/drawingml/2006/wordprocessingDrawing" xmlns:w10="urn:schemas-microsoft-com:office:word" xmlns:w="http://schemas.openxmlformats.org/wordprocessingml/2006/main" xmlns:w14="http://schemas.microsoft.com/office/word/2010/wordml" xmlns:w15="http://schemas.microsoft.com/office/word/2012/wordml" xmlns:w16cex="http://schemas.microsoft.com/office/word/2018/wordml/cex" xmlns:w16cid="http://schemas.microsoft.com/office/word/2016/wordml/cid" xmlns:w16="http://schemas.microsoft.com/office/word/2018/wordml" xmlns:w16se="http://schemas.microsoft.com/office/word/2015/wordml/symex" xmlns:wpg="http://schemas.microsoft.com/office/word/2010/wordprocessingGroup" xmlns:wpi="http://schemas.microsoft.com/office/word/2010/wordprocessingInk" xmlns:wne="http://schemas.microsoft.com/office/word/2006/wordml" xmlns:wps="http://schemas.microsoft.com/office/word/2010/wordprocessingShape" mc:Ignorable="w14 w15 w16se w16cid w16 w16cex wp14">
   <w:body>
     <w:p>
       <w:pPr>
         <w:jc w:val="center"/>
+        <w:rPr>
+          <w:rFonts w:ascii="Avenir Heavy" w:hAnsi="Avenir Heavy" w:cs="Avenir Heavy"/>
+          <w:b/>
+          <w:bCs/>
+          <w:color w:val="595959" w:themeColor="text1" w:themeTint="A6"/>
+          <w:sz w:val="28"/>
+          <w:szCs w:val="28"/>
+        </w:rPr>
+      </w:pPr>
+      <w:r>
+        <w:rPr>
+          <w:rFonts w:ascii="Avenir Heavy" w:hAnsi="Avenir Heavy" w:cs="Avenir Heavy"/>
+          <w:b/>
+          <w:bCs/>
+          <w:color w:val="595959" w:themeColor="text1" w:themeTint="A6"/>
+          <w:sz w:val="28"/>
+          <w:szCs w:val="28"/>
+        </w:rPr>
+        <w:t>Αλληλε</w:t>
+      </w:r>
+      <w:r>
         <w:rPr>
           <w:rFonts w:ascii="Avenir Book" w:hAnsi="Avenir Book"/>
           <w:b/>
@@ -13,7 +34,8 @@
           <w:sz w:val="28"/>
           <w:szCs w:val="28"/>
         </w:rPr>
-      </w:pPr>
+        <w:t>π</w:t>
+      </w:r>
       <w:r>
         <w:rPr>
           <w:rFonts w:ascii="Avenir Heavy" w:hAnsi="Avenir Heavy" w:cs="Avenir Heavy"/>
@@ -23,7 +45,7 @@
           <w:sz w:val="28"/>
           <w:szCs w:val="28"/>
         </w:rPr>
-        <w:t>Αλληλε</w:t>
+        <w:t>ίδραση</w:t>
       </w:r>
       <w:r>
         <w:rPr>
@@ -34,7 +56,7 @@
           <w:sz w:val="28"/>
           <w:szCs w:val="28"/>
         </w:rPr>
-        <w:t>π</w:t>
+        <w:t xml:space="preserve"> </w:t>
       </w:r>
       <w:r>
         <w:rPr>
@@ -45,7 +67,7 @@
           <w:sz w:val="28"/>
           <w:szCs w:val="28"/>
         </w:rPr>
-        <w:t>ίδραση</w:t>
+        <w:t>Ανθρώ</w:t>
       </w:r>
       <w:r>
         <w:rPr>
@@ -56,7 +78,7 @@
           <w:sz w:val="28"/>
           <w:szCs w:val="28"/>
         </w:rPr>
-        <w:t xml:space="preserve"> </w:t>
+        <w:t>π</w:t>
       </w:r>
       <w:r>
         <w:rPr>
@@ -67,7 +89,7 @@
           <w:sz w:val="28"/>
           <w:szCs w:val="28"/>
         </w:rPr>
-        <w:t>Ανθρώ</w:t>
+        <w:t>ου</w:t>
       </w:r>
       <w:r>
         <w:rPr>
@@ -78,7 +100,7 @@
           <w:sz w:val="28"/>
           <w:szCs w:val="28"/>
         </w:rPr>
-        <w:t>π</w:t>
+        <w:t>-</w:t>
       </w:r>
       <w:r>
         <w:rPr>
@@ -89,7 +111,7 @@
           <w:sz w:val="28"/>
           <w:szCs w:val="28"/>
         </w:rPr>
-        <w:t>ου</w:t>
+        <w:t>Υ</w:t>
       </w:r>
       <w:r>
         <w:rPr>
@@ -100,7 +122,7 @@
           <w:sz w:val="28"/>
           <w:szCs w:val="28"/>
         </w:rPr>
-        <w:t>-</w:t>
+        <w:t>π</w:t>
       </w:r>
       <w:r>
         <w:rPr>
@@ -111,106 +133,332 @@
           <w:sz w:val="28"/>
           <w:szCs w:val="28"/>
         </w:rPr>
-        <w:t>Υ</w:t>
-      </w:r>
-      <w:r>
-        <w:rPr>
-          <w:rFonts w:ascii="Avenir Book" w:hAnsi="Avenir Book"/>
+        <w:t>ολογιστή</w:t>
+      </w:r>
+    </w:p>
+    <w:p>
+      <w:pPr>
+        <w:spacing w:line="240" w:lineRule="auto"/>
+        <w:jc w:val="center"/>
+        <w:rPr>
+          <w:rFonts w:ascii="Cochin" w:hAnsi="Cochin" w:cs="Times New Roman"/>
           <w:b/>
           <w:bCs/>
-          <w:color w:val="595959" w:themeColor="text1" w:themeTint="A6"/>
-          <w:sz w:val="28"/>
-          <w:szCs w:val="28"/>
-        </w:rPr>
-        <w:t>π</w:t>
-      </w:r>
-      <w:r>
+          <w:color w:val="000000" w:themeColor="text1"/>
+          <w:sz w:val="20"/>
+          <w:szCs w:val="20"/>
+        </w:rPr>
+      </w:pPr>
+      <w:proofErr w:type="spellStart"/>
+      <w:r>
+        <w:rPr>
+          <w:rFonts w:ascii="Cochin" w:hAnsi="Cochin" w:cs="Times New Roman"/>
+          <w:b/>
+          <w:bCs/>
+          <w:color w:val="000000" w:themeColor="text1"/>
+          <w:sz w:val="20"/>
+          <w:szCs w:val="20"/>
+        </w:rPr>
+        <w:t>Δανοπούλου</w:t>
+      </w:r>
+      <w:proofErr w:type="spellEnd"/>
+      <w:r>
+        <w:rPr>
+          <w:rFonts w:ascii="Cochin" w:hAnsi="Cochin" w:cs="Times New Roman"/>
+          <w:b/>
+          <w:bCs/>
+          <w:color w:val="000000" w:themeColor="text1"/>
+          <w:sz w:val="20"/>
+          <w:szCs w:val="20"/>
+        </w:rPr>
+        <w:t xml:space="preserve"> Αιμιλία – 3170033</w:t>
+      </w:r>
+    </w:p>
+    <w:p>
+      <w:pPr>
+        <w:spacing w:line="240" w:lineRule="auto"/>
+        <w:jc w:val="center"/>
+        <w:rPr>
+          <w:rFonts w:ascii="Cochin" w:hAnsi="Cochin" w:cs="Times New Roman"/>
+          <w:b/>
+          <w:bCs/>
+          <w:color w:val="000000" w:themeColor="text1"/>
+          <w:sz w:val="20"/>
+          <w:szCs w:val="20"/>
+        </w:rPr>
+      </w:pPr>
+      <w:r>
+        <w:rPr>
+          <w:rFonts w:ascii="Cochin" w:hAnsi="Cochin" w:cs="Times New Roman"/>
+          <w:b/>
+          <w:bCs/>
+          <w:color w:val="000000" w:themeColor="text1"/>
+          <w:sz w:val="20"/>
+          <w:szCs w:val="20"/>
+        </w:rPr>
+        <w:t>Μπαλή Νίκη – 3170114</w:t>
+      </w:r>
+    </w:p>
+    <w:p>
+      <w:pPr>
+        <w:spacing w:line="240" w:lineRule="auto"/>
+        <w:jc w:val="center"/>
+        <w:rPr>
+          <w:rFonts w:ascii="Cochin" w:hAnsi="Cochin" w:cs="Times New Roman"/>
+          <w:b/>
+          <w:bCs/>
+          <w:color w:val="000000" w:themeColor="text1"/>
+          <w:sz w:val="20"/>
+          <w:szCs w:val="20"/>
+        </w:rPr>
+      </w:pPr>
+      <w:proofErr w:type="spellStart"/>
+      <w:r>
+        <w:rPr>
+          <w:rFonts w:ascii="Cochin" w:hAnsi="Cochin" w:cs="Times New Roman"/>
+          <w:b/>
+          <w:bCs/>
+          <w:color w:val="000000" w:themeColor="text1"/>
+          <w:sz w:val="20"/>
+          <w:szCs w:val="20"/>
+        </w:rPr>
+        <w:t>Χαβιατζή</w:t>
+      </w:r>
+      <w:proofErr w:type="spellEnd"/>
+      <w:r>
+        <w:rPr>
+          <w:rFonts w:ascii="Cochin" w:hAnsi="Cochin" w:cs="Times New Roman"/>
+          <w:b/>
+          <w:bCs/>
+          <w:color w:val="000000" w:themeColor="text1"/>
+          <w:sz w:val="20"/>
+          <w:szCs w:val="20"/>
+        </w:rPr>
+        <w:t xml:space="preserve"> Ελένη- 3170172</w:t>
+      </w:r>
+    </w:p>
+    <w:p>
+      <w:pPr>
+        <w:spacing w:line="240" w:lineRule="auto"/>
         <w:rPr>
           <w:rFonts w:ascii="Avenir Heavy" w:hAnsi="Avenir Heavy" w:cs="Avenir Heavy"/>
           <w:b/>
           <w:bCs/>
-          <w:color w:val="595959" w:themeColor="text1" w:themeTint="A6"/>
-          <w:sz w:val="28"/>
-          <w:szCs w:val="28"/>
-        </w:rPr>
-        <w:t>ολογιστή</w:t>
-      </w:r>
-    </w:p>
-    <w:p>
-      <w:pPr>
-        <w:rPr>
+          <w:color w:val="000000" w:themeColor="text1"/>
+          <w:sz w:val="20"/>
+          <w:szCs w:val="20"/>
+        </w:rPr>
+      </w:pPr>
+    </w:p>
+    <w:p>
+      <w:pPr>
+        <w:spacing w:line="240" w:lineRule="auto"/>
+        <w:rPr>
+          <w:rFonts w:ascii="Avenir Heavy" w:hAnsi="Avenir Heavy" w:cs="Avenir Heavy"/>
           <w:b/>
           <w:bCs/>
-        </w:rPr>
-      </w:pPr>
-    </w:p>
-    <w:p>
-      <w:pPr>
-        <w:rPr>
+          <w:color w:val="000000" w:themeColor="text1"/>
+          <w:sz w:val="20"/>
+          <w:szCs w:val="20"/>
+        </w:rPr>
+      </w:pPr>
+      <w:r>
+        <w:rPr>
+          <w:rFonts w:ascii="Avenir Heavy" w:hAnsi="Avenir Heavy" w:cs="Avenir Heavy"/>
           <w:b/>
           <w:bCs/>
-        </w:rPr>
-      </w:pPr>
-      <w:r>
-        <w:rPr>
+          <w:color w:val="000000" w:themeColor="text1"/>
+          <w:sz w:val="20"/>
+          <w:szCs w:val="20"/>
+        </w:rPr>
+        <w:t>1</w:t>
+      </w:r>
+      <w:r>
+        <w:rPr>
+          <w:rFonts w:ascii="Avenir Heavy" w:hAnsi="Avenir Heavy" w:cs="Avenir Heavy"/>
           <w:b/>
           <w:bCs/>
-        </w:rPr>
-        <w:t>Μοντέλο: Τ</w:t>
-      </w:r>
-      <w:proofErr w:type="spellStart"/>
-      <w:r>
-        <w:rPr>
+          <w:color w:val="000000" w:themeColor="text1"/>
+          <w:sz w:val="20"/>
+          <w:szCs w:val="20"/>
+          <w:vertAlign w:val="superscript"/>
+        </w:rPr>
+        <w:t>ο</w:t>
+      </w:r>
+      <w:r>
+        <w:rPr>
+          <w:rFonts w:ascii="Avenir Heavy" w:hAnsi="Avenir Heavy" w:cs="Avenir Heavy"/>
           <w:b/>
           <w:bCs/>
-          <w:lang w:val="en-US"/>
-        </w:rPr>
-        <w:t>oshiba</w:t>
+          <w:color w:val="000000" w:themeColor="text1"/>
+          <w:sz w:val="20"/>
+          <w:szCs w:val="20"/>
+        </w:rPr>
+        <w:t xml:space="preserve"> Κύκλος Ελικοειδούς Μοντέλου </w:t>
+      </w:r>
+    </w:p>
+    <w:p>
+      <w:pPr>
+        <w:pStyle w:val="Subtitle"/>
+        <w:rPr>
+          <w:color w:val="000000" w:themeColor="text1"/>
+        </w:rPr>
+      </w:pPr>
+      <w:r>
+        <w:rPr>
+          <w:color w:val="000000" w:themeColor="text1"/>
+        </w:rPr>
+        <w:t>1.Εισαγωγή</w:t>
+      </w:r>
+    </w:p>
+    <w:p>
+      <w:r>
+        <w:tab/>
+        <w:t>Στα πλαίσια του μαθήματος Αλληλεπίδραση Ανθρώπου – Υπολογιστή δημιουργήσαμε μια εφαρμογή ++</w:t>
+      </w:r>
+      <w:r>
+        <w:t xml:space="preserve"> ( αν σας </w:t>
+      </w:r>
+      <w:proofErr w:type="spellStart"/>
+      <w:r>
+        <w:t>φαινεται</w:t>
       </w:r>
       <w:proofErr w:type="spellEnd"/>
       <w:r>
-        <w:rPr>
+        <w:t xml:space="preserve"> οκ το </w:t>
+      </w:r>
+      <w:proofErr w:type="spellStart"/>
+      <w:r>
+        <w:t>συνεχιζω</w:t>
+      </w:r>
+      <w:proofErr w:type="spellEnd"/>
+      <w:r>
+        <w:t xml:space="preserve"> , για την </w:t>
+      </w:r>
+      <w:proofErr w:type="spellStart"/>
+      <w:r>
+        <w:t>ωρα</w:t>
+      </w:r>
+      <w:proofErr w:type="spellEnd"/>
+      <w:r>
+        <w:t xml:space="preserve"> το αφησα)</w:t>
+      </w:r>
+    </w:p>
+    <w:p>
+      <w:pPr>
+        <w:spacing w:line="240" w:lineRule="auto"/>
+        <w:rPr>
+          <w:rFonts w:ascii="Avenir Heavy" w:hAnsi="Avenir Heavy" w:cs="Avenir Heavy"/>
           <w:b/>
           <w:bCs/>
-        </w:rPr>
-        <w:t xml:space="preserve"> </w:t>
-      </w:r>
-      <w:proofErr w:type="spellStart"/>
-      <w:r>
-        <w:rPr>
+          <w:color w:val="000000" w:themeColor="text1"/>
+          <w:sz w:val="20"/>
+          <w:szCs w:val="20"/>
+        </w:rPr>
+      </w:pPr>
+      <w:r>
+        <w:rPr>
+          <w:rFonts w:ascii="Avenir Heavy" w:hAnsi="Avenir Heavy" w:cs="Avenir Heavy"/>
           <w:b/>
           <w:bCs/>
-          <w:lang w:val="en-US"/>
-        </w:rPr>
-        <w:t>wh</w:t>
-      </w:r>
-      <w:proofErr w:type="spellEnd"/>
-      <w:r>
+          <w:color w:val="000000" w:themeColor="text1"/>
+          <w:sz w:val="20"/>
+          <w:szCs w:val="20"/>
+        </w:rPr>
+        <w:tab/>
+      </w:r>
+    </w:p>
+    <w:p>
+      <w:pPr>
         <w:rPr>
           <w:b/>
           <w:bCs/>
         </w:rPr>
-        <w:t>-</w:t>
-      </w:r>
-      <w:r>
+      </w:pPr>
+    </w:p>
+    <w:p>
+      <w:pPr>
         <w:rPr>
           <w:b/>
           <w:bCs/>
+        </w:rPr>
+      </w:pPr>
+    </w:p>
+    <w:p>
+      <w:pPr>
+        <w:pStyle w:val="Subtitle"/>
+        <w:rPr>
+          <w:rFonts w:ascii="Avenir Book" w:hAnsi="Avenir Book"/>
+          <w:color w:val="000000" w:themeColor="text1"/>
+        </w:rPr>
+      </w:pPr>
+      <w:r>
+        <w:rPr>
+          <w:rFonts w:ascii="Avenir Book" w:hAnsi="Avenir Book"/>
+          <w:color w:val="000000" w:themeColor="text1"/>
+        </w:rPr>
+        <w:t>2.</w:t>
+      </w:r>
+      <w:r>
+        <w:rPr>
+          <w:rFonts w:cstheme="minorHAnsi"/>
+          <w:color w:val="000000" w:themeColor="text1"/>
+        </w:rPr>
+        <w:t>Μοντέλο: Τ</w:t>
+      </w:r>
+      <w:proofErr w:type="spellStart"/>
+      <w:r>
+        <w:rPr>
+          <w:rFonts w:cstheme="minorHAnsi"/>
+          <w:color w:val="000000" w:themeColor="text1"/>
+          <w:lang w:val="en-US"/>
+        </w:rPr>
+        <w:t>oshiba</w:t>
+      </w:r>
+      <w:proofErr w:type="spellEnd"/>
+      <w:r>
+        <w:rPr>
+          <w:rFonts w:cstheme="minorHAnsi"/>
+          <w:color w:val="000000" w:themeColor="text1"/>
+        </w:rPr>
+        <w:t xml:space="preserve"> </w:t>
+      </w:r>
+      <w:proofErr w:type="spellStart"/>
+      <w:r>
+        <w:rPr>
+          <w:rFonts w:cstheme="minorHAnsi"/>
+          <w:color w:val="000000" w:themeColor="text1"/>
+          <w:lang w:val="en-US"/>
+        </w:rPr>
+        <w:t>wh</w:t>
+      </w:r>
+      <w:proofErr w:type="spellEnd"/>
+      <w:r>
+        <w:rPr>
+          <w:rFonts w:cstheme="minorHAnsi"/>
+          <w:color w:val="000000" w:themeColor="text1"/>
+        </w:rPr>
+        <w:t>-</w:t>
+      </w:r>
+      <w:r>
+        <w:rPr>
+          <w:rFonts w:cstheme="minorHAnsi"/>
+          <w:color w:val="000000" w:themeColor="text1"/>
           <w:lang w:val="en-US"/>
         </w:rPr>
         <w:t>c</w:t>
       </w:r>
       <w:r>
         <w:rPr>
-          <w:b/>
-          <w:bCs/>
+          <w:rFonts w:cstheme="minorHAnsi"/>
+          <w:color w:val="000000" w:themeColor="text1"/>
         </w:rPr>
         <w:t>2</w:t>
       </w:r>
       <w:r>
         <w:rPr>
-          <w:b/>
-          <w:bCs/>
+          <w:rFonts w:cstheme="minorHAnsi"/>
+          <w:color w:val="000000" w:themeColor="text1"/>
           <w:lang w:val="en-US"/>
         </w:rPr>
         <w:t>ye</w:t>
@@ -339,7 +587,7 @@
     </w:p>
     <w:p>
       <w:pPr>
-        <w:pStyle w:val="a3"/>
+        <w:pStyle w:val="ListParagraph"/>
         <w:numPr>
           <w:ilvl w:val="0"/>
           <w:numId w:val="2"/>
@@ -368,7 +616,7 @@
     </w:p>
     <w:p>
       <w:pPr>
-        <w:pStyle w:val="a3"/>
+        <w:pStyle w:val="ListParagraph"/>
         <w:numPr>
           <w:ilvl w:val="0"/>
           <w:numId w:val="2"/>
@@ -384,7 +632,7 @@
     </w:p>
     <w:p>
       <w:pPr>
-        <w:pStyle w:val="a3"/>
+        <w:pStyle w:val="ListParagraph"/>
         <w:numPr>
           <w:ilvl w:val="0"/>
           <w:numId w:val="2"/>
@@ -412,7 +660,7 @@
     </w:p>
     <w:p>
       <w:pPr>
-        <w:pStyle w:val="a3"/>
+        <w:pStyle w:val="ListParagraph"/>
         <w:numPr>
           <w:ilvl w:val="0"/>
           <w:numId w:val="2"/>
@@ -859,6 +1107,7 @@
           <w:sz w:val="18"/>
           <w:szCs w:val="18"/>
         </w:rPr>
+        <w:lastRenderedPageBreak/>
         <w:t>{</w:t>
       </w:r>
       <w:r>
@@ -1182,19 +1431,55 @@
     <w:p/>
     <w:p>
       <w:r>
-        <w:br w:type="page"/>
-      </w:r>
-    </w:p>
-    <w:p>
-      <w:pPr>
-        <w:pStyle w:val="a3"/>
-        <w:numPr>
-          <w:ilvl w:val="0"/>
-          <w:numId w:val="3"/>
-        </w:numPr>
-      </w:pPr>
-      <w:r>
-        <w:lastRenderedPageBreak/>
+        <w:t xml:space="preserve">3. </w:t>
+      </w:r>
+      <w:r>
+        <w:t>1</w:t>
+      </w:r>
+      <w:r>
+        <w:rPr>
+          <w:vertAlign w:val="superscript"/>
+        </w:rPr>
+        <w:t>η</w:t>
+      </w:r>
+      <w:r>
+        <w:t xml:space="preserve"> Αξιολόγηση – Ερωτηματολόγιο</w:t>
+      </w:r>
+    </w:p>
+    <w:p>
+      <w:r>
+        <w:tab/>
+        <w:t xml:space="preserve">Σαν πρώτο τρόπο αξιολόγησης της υπάρχουσας διεπαφής του τηλεχειριστήριου δημιουργήσαμε ένα ερωτηματολόγιο με </w:t>
+      </w:r>
+      <w:r>
+        <w:t>σκοπό</w:t>
+      </w:r>
+      <w:r>
+        <w:t xml:space="preserve"> να</w:t>
+      </w:r>
+      <w:r>
+        <w:t xml:space="preserve"> διεξάγουμε δεδομένα που θα μας καθοδηγήσουν στον σχεδιασμό και την υλοποίηση της δική μας εφαρμογής.</w:t>
+      </w:r>
+    </w:p>
+    <w:p>
+      <w:r>
+        <w:t xml:space="preserve">(+ θα προσθέσουμε στατιστικά δεδομένα και εικόνες με τα ιστογράμματα, πίτες </w:t>
+      </w:r>
+      <w:proofErr w:type="spellStart"/>
+      <w:r>
+        <w:t>κλπ</w:t>
+      </w:r>
+      <w:proofErr w:type="spellEnd"/>
+      <w:r>
+        <w:t>)</w:t>
+      </w:r>
+    </w:p>
+    <w:p/>
+    <w:p>
+      <w:r>
+        <w:t>4.</w:t>
+      </w:r>
+      <w:r>
         <w:t>Ανάλυση</w:t>
       </w:r>
       <w:r>
@@ -1206,7 +1491,7 @@
     </w:p>
     <w:p>
       <w:pPr>
-        <w:pStyle w:val="a3"/>
+        <w:pStyle w:val="ListParagraph"/>
         <w:numPr>
           <w:ilvl w:val="0"/>
           <w:numId w:val="5"/>
@@ -1219,7 +1504,7 @@
     </w:p>
     <w:p>
       <w:pPr>
-        <w:pStyle w:val="a3"/>
+        <w:pStyle w:val="ListParagraph"/>
         <w:numPr>
           <w:ilvl w:val="0"/>
           <w:numId w:val="5"/>
@@ -1232,7 +1517,7 @@
     </w:p>
     <w:p>
       <w:pPr>
-        <w:pStyle w:val="a3"/>
+        <w:pStyle w:val="ListParagraph"/>
         <w:numPr>
           <w:ilvl w:val="0"/>
           <w:numId w:val="5"/>
@@ -1251,12 +1536,12 @@
     </w:p>
     <w:p>
       <w:pPr>
-        <w:pStyle w:val="a3"/>
-      </w:pPr>
-    </w:p>
-    <w:p>
-      <w:pPr>
-        <w:pStyle w:val="a3"/>
+        <w:pStyle w:val="ListParagraph"/>
+      </w:pPr>
+    </w:p>
+    <w:p>
+      <w:pPr>
+        <w:pStyle w:val="ListParagraph"/>
       </w:pPr>
       <w:r>
         <w:t xml:space="preserve">  </w:t>
@@ -1264,7 +1549,7 @@
       <w:hyperlink r:id="rId5" w:history="1">
         <w:r>
           <w:rPr>
-            <w:rStyle w:val="-"/>
+            <w:rStyle w:val="Hyperlink"/>
           </w:rPr>
           <w:t>https://docs.google.com/forms/d/e/1FAIpQLSc-vfsgzMVJrUDaE1Q964XGXW8Hx2gv6o-IPIDrjT5S04zGpg/viewform?usp=sf_link</w:t>
         </w:r>
@@ -1272,24 +1557,31 @@
     </w:p>
     <w:p>
       <w:pPr>
-        <w:pStyle w:val="a3"/>
-      </w:pPr>
-      <w:bookmarkStart w:id="0" w:name="_GoBack"/>
-      <w:bookmarkEnd w:id="0"/>
-    </w:p>
-    <w:p>
-      <w:r>
-        <w:t>2. Σχεδιασμός πρωτοτύπων</w:t>
-      </w:r>
-    </w:p>
-    <w:p>
-      <w:r>
-        <w:t>3. Υλοποίηση</w:t>
-      </w:r>
-    </w:p>
-    <w:p>
-      <w:r>
-        <w:t>4. Αξιολόγηση</w:t>
+        <w:pStyle w:val="ListParagraph"/>
+      </w:pPr>
+    </w:p>
+    <w:p>
+      <w:r>
+        <w:t>5</w:t>
+      </w:r>
+      <w:r>
+        <w:t>. Σχεδιασμός πρωτοτύπων</w:t>
+      </w:r>
+    </w:p>
+    <w:p>
+      <w:r>
+        <w:t>6</w:t>
+      </w:r>
+      <w:r>
+        <w:t>. Υλοποίηση</w:t>
+      </w:r>
+    </w:p>
+    <w:p>
+      <w:r>
+        <w:t>7</w:t>
+      </w:r>
+      <w:r>
+        <w:t>. Αξιολόγηση</w:t>
       </w:r>
     </w:p>
     <w:p/>
@@ -1350,13 +1642,17 @@
     </w:p>
     <w:p>
       <w:r>
+        <w:lastRenderedPageBreak/>
         <w:t>επιλογή λειτουργιών που θα κρατήσουμε και που θα απορρίψουμε!!!</w:t>
       </w:r>
     </w:p>
     <w:p/>
     <w:p>
       <w:r>
-        <w:t xml:space="preserve">2. </w:t>
+        <w:t>8</w:t>
+      </w:r>
+      <w:r>
+        <w:t xml:space="preserve">. </w:t>
       </w:r>
       <w:r>
         <w:t>Σχεδιασμός πρότυπων οθονών</w:t>
@@ -1379,119 +1675,209 @@
     <w:p/>
     <w:p>
       <w:r>
-        <w:t>3. Υλοποίηση</w:t>
-      </w:r>
-    </w:p>
-    <w:p>
-      <w:r>
+        <w:t>9</w:t>
+      </w:r>
+      <w:r>
+        <w:t>. Υλοποίηση</w:t>
+      </w:r>
+      <w:r>
+        <w:t>( τελευταίος κύκλος δεν χρειάζεται εδώ προς το παρών)</w:t>
+      </w:r>
+    </w:p>
+    <w:p>
+      <w:r>
+        <w:rPr>
+          <w:highlight w:val="yellow"/>
+        </w:rPr>
         <w:t xml:space="preserve">αν με </w:t>
       </w:r>
       <w:proofErr w:type="spellStart"/>
       <w:r>
+        <w:rPr>
+          <w:highlight w:val="yellow"/>
+        </w:rPr>
         <w:t>υλοποιηση</w:t>
       </w:r>
       <w:proofErr w:type="spellEnd"/>
       <w:r>
+        <w:rPr>
+          <w:highlight w:val="yellow"/>
+        </w:rPr>
         <w:t xml:space="preserve"> </w:t>
       </w:r>
       <w:proofErr w:type="spellStart"/>
       <w:r>
+        <w:rPr>
+          <w:highlight w:val="yellow"/>
+        </w:rPr>
         <w:t>εννοει</w:t>
       </w:r>
       <w:proofErr w:type="spellEnd"/>
       <w:r>
+        <w:rPr>
+          <w:highlight w:val="yellow"/>
+        </w:rPr>
         <w:t xml:space="preserve"> το </w:t>
       </w:r>
       <w:proofErr w:type="spellStart"/>
       <w:r>
+        <w:rPr>
+          <w:highlight w:val="yellow"/>
+        </w:rPr>
         <w:t>αντροιντ</w:t>
       </w:r>
       <w:proofErr w:type="spellEnd"/>
       <w:r>
+        <w:rPr>
+          <w:highlight w:val="yellow"/>
+        </w:rPr>
         <w:t xml:space="preserve">, </w:t>
       </w:r>
       <w:proofErr w:type="spellStart"/>
       <w:r>
+        <w:rPr>
+          <w:highlight w:val="yellow"/>
+        </w:rPr>
         <w:t>τοτε</w:t>
       </w:r>
       <w:proofErr w:type="spellEnd"/>
       <w:r>
+        <w:rPr>
+          <w:highlight w:val="yellow"/>
+        </w:rPr>
         <w:t xml:space="preserve"> αυτό το </w:t>
       </w:r>
       <w:proofErr w:type="spellStart"/>
       <w:r>
+        <w:rPr>
+          <w:highlight w:val="yellow"/>
+        </w:rPr>
         <w:t>κανουμε</w:t>
       </w:r>
       <w:proofErr w:type="spellEnd"/>
       <w:r>
+        <w:rPr>
+          <w:highlight w:val="yellow"/>
+        </w:rPr>
         <w:t xml:space="preserve"> </w:t>
       </w:r>
       <w:proofErr w:type="spellStart"/>
       <w:r>
+        <w:rPr>
+          <w:highlight w:val="yellow"/>
+        </w:rPr>
         <w:t>μονο</w:t>
       </w:r>
       <w:proofErr w:type="spellEnd"/>
       <w:r>
+        <w:rPr>
+          <w:highlight w:val="yellow"/>
+        </w:rPr>
         <w:t xml:space="preserve"> στον </w:t>
       </w:r>
       <w:proofErr w:type="spellStart"/>
       <w:r>
+        <w:rPr>
+          <w:highlight w:val="yellow"/>
+        </w:rPr>
         <w:t>τελευταιο</w:t>
       </w:r>
       <w:proofErr w:type="spellEnd"/>
       <w:r>
+        <w:rPr>
+          <w:highlight w:val="yellow"/>
+        </w:rPr>
         <w:t xml:space="preserve"> </w:t>
       </w:r>
       <w:proofErr w:type="spellStart"/>
       <w:r>
+        <w:rPr>
+          <w:highlight w:val="yellow"/>
+        </w:rPr>
         <w:t>κυκλο</w:t>
       </w:r>
       <w:proofErr w:type="spellEnd"/>
       <w:r>
+        <w:rPr>
+          <w:highlight w:val="yellow"/>
+        </w:rPr>
         <w:t xml:space="preserve">. δεν </w:t>
       </w:r>
       <w:proofErr w:type="spellStart"/>
       <w:r>
+        <w:rPr>
+          <w:highlight w:val="yellow"/>
+        </w:rPr>
         <w:t>ξερω</w:t>
       </w:r>
       <w:proofErr w:type="spellEnd"/>
       <w:r>
+        <w:rPr>
+          <w:highlight w:val="yellow"/>
+        </w:rPr>
         <w:t xml:space="preserve"> αν </w:t>
       </w:r>
       <w:proofErr w:type="spellStart"/>
       <w:r>
+        <w:rPr>
+          <w:highlight w:val="yellow"/>
+        </w:rPr>
         <w:t>εννοει</w:t>
       </w:r>
       <w:proofErr w:type="spellEnd"/>
       <w:r>
+        <w:rPr>
+          <w:highlight w:val="yellow"/>
+        </w:rPr>
         <w:t xml:space="preserve"> </w:t>
       </w:r>
       <w:proofErr w:type="spellStart"/>
       <w:r>
+        <w:rPr>
+          <w:highlight w:val="yellow"/>
+        </w:rPr>
         <w:t>κατι</w:t>
       </w:r>
       <w:proofErr w:type="spellEnd"/>
       <w:r>
+        <w:rPr>
+          <w:highlight w:val="yellow"/>
+        </w:rPr>
         <w:t xml:space="preserve"> άλλο που θα </w:t>
       </w:r>
       <w:proofErr w:type="spellStart"/>
       <w:r>
+        <w:rPr>
+          <w:highlight w:val="yellow"/>
+        </w:rPr>
         <w:t>μπορουσαμε</w:t>
       </w:r>
       <w:proofErr w:type="spellEnd"/>
       <w:r>
+        <w:rPr>
+          <w:highlight w:val="yellow"/>
+        </w:rPr>
         <w:t xml:space="preserve"> να </w:t>
       </w:r>
       <w:proofErr w:type="spellStart"/>
       <w:r>
+        <w:rPr>
+          <w:highlight w:val="yellow"/>
+        </w:rPr>
         <w:t>κανουμε</w:t>
       </w:r>
       <w:proofErr w:type="spellEnd"/>
       <w:r>
+        <w:rPr>
+          <w:highlight w:val="yellow"/>
+        </w:rPr>
         <w:t xml:space="preserve"> </w:t>
       </w:r>
       <w:proofErr w:type="spellStart"/>
       <w:r>
+        <w:rPr>
+          <w:highlight w:val="yellow"/>
+        </w:rPr>
         <w:t>τωρα</w:t>
       </w:r>
       <w:proofErr w:type="spellEnd"/>
@@ -1502,7 +1888,28 @@
     <w:p/>
     <w:p>
       <w:r>
-        <w:t>4. Αξιολόγηση</w:t>
+        <w:t>10</w:t>
+      </w:r>
+      <w:r>
+        <w:t xml:space="preserve">. </w:t>
+      </w:r>
+      <w:r>
+        <w:t>2</w:t>
+      </w:r>
+      <w:r>
+        <w:rPr>
+          <w:vertAlign w:val="superscript"/>
+        </w:rPr>
+        <w:t>η</w:t>
+      </w:r>
+      <w:r>
+        <w:t xml:space="preserve"> </w:t>
+      </w:r>
+      <w:r>
+        <w:t>Αξιολόγηση</w:t>
+      </w:r>
+      <w:r>
+        <w:t xml:space="preserve"> - Συνεντεύξεις</w:t>
       </w:r>
     </w:p>
     <w:p>
@@ -1526,7 +1933,7 @@
 </file>
 
 <file path=word/numbering.xml><?xml version="1.0" encoding="utf-8"?>
-<w:numbering xmlns:wpc="http://schemas.microsoft.com/office/word/2010/wordprocessingCanvas" xmlns:cx="http://schemas.microsoft.com/office/drawing/2014/chartex" xmlns:cx1="http://schemas.microsoft.com/office/drawing/2015/9/8/chartex" xmlns:cx2="http://schemas.microsoft.com/office/drawing/2015/10/21/chartex" xmlns:cx3="http://schemas.microsoft.com/office/drawing/2016/5/9/chartex" xmlns:cx4="http://schemas.microsoft.com/office/drawing/2016/5/10/chartex" xmlns:cx5="http://schemas.microsoft.com/office/drawing/2016/5/11/chartex" xmlns:cx6="http://schemas.microsoft.com/office/drawing/2016/5/12/chartex" xmlns:cx7="http://schemas.microsoft.com/office/drawing/2016/5/13/chartex" xmlns:cx8="http://schemas.microsoft.com/office/drawing/2016/5/14/chartex" xmlns:mc="http://schemas.openxmlformats.org/markup-compatibility/2006" xmlns:aink="http://schemas.microsoft.com/office/drawing/2016/ink" xmlns:am3d="http://schemas.microsoft.com/office/drawing/2017/model3d" xmlns:o="urn:schemas-microsoft-com:office:office" xmlns:r="http://schemas.openxmlformats.org/officeDocument/2006/relationships" xmlns:m="http://schemas.openxmlformats.org/officeDocument/2006/math" xmlns:v="urn:schemas-microsoft-com:vml" xmlns:wp14="http://schemas.microsoft.com/office/word/2010/wordprocessingDrawing" xmlns:wp="http://schemas.openxmlformats.org/drawingml/2006/wordprocessingDrawing" xmlns:w10="urn:schemas-microsoft-com:office:word" xmlns:w="http://schemas.openxmlformats.org/wordprocessingml/2006/main" xmlns:w14="http://schemas.microsoft.com/office/word/2010/wordml" xmlns:w15="http://schemas.microsoft.com/office/word/2012/wordml" xmlns:w16cid="http://schemas.microsoft.com/office/word/2016/wordml/cid" xmlns:w16se="http://schemas.microsoft.com/office/word/2015/wordml/symex" xmlns:wpg="http://schemas.microsoft.com/office/word/2010/wordprocessingGroup" xmlns:wpi="http://schemas.microsoft.com/office/word/2010/wordprocessingInk" xmlns:wne="http://schemas.microsoft.com/office/word/2006/wordml" xmlns:wps="http://schemas.microsoft.com/office/word/2010/wordprocessingShape" mc:Ignorable="w14 w15 w16se w16cid wp14">
+<w:numbering xmlns:wpc="http://schemas.microsoft.com/office/word/2010/wordprocessingCanvas" xmlns:cx="http://schemas.microsoft.com/office/drawing/2014/chartex" xmlns:cx1="http://schemas.microsoft.com/office/drawing/2015/9/8/chartex" xmlns:cx2="http://schemas.microsoft.com/office/drawing/2015/10/21/chartex" xmlns:cx3="http://schemas.microsoft.com/office/drawing/2016/5/9/chartex" xmlns:cx4="http://schemas.microsoft.com/office/drawing/2016/5/10/chartex" xmlns:cx5="http://schemas.microsoft.com/office/drawing/2016/5/11/chartex" xmlns:cx6="http://schemas.microsoft.com/office/drawing/2016/5/12/chartex" xmlns:cx7="http://schemas.microsoft.com/office/drawing/2016/5/13/chartex" xmlns:cx8="http://schemas.microsoft.com/office/drawing/2016/5/14/chartex" xmlns:mc="http://schemas.openxmlformats.org/markup-compatibility/2006" xmlns:aink="http://schemas.microsoft.com/office/drawing/2016/ink" xmlns:am3d="http://schemas.microsoft.com/office/drawing/2017/model3d" xmlns:o="urn:schemas-microsoft-com:office:office" xmlns:r="http://schemas.openxmlformats.org/officeDocument/2006/relationships" xmlns:m="http://schemas.openxmlformats.org/officeDocument/2006/math" xmlns:v="urn:schemas-microsoft-com:vml" xmlns:wp14="http://schemas.microsoft.com/office/word/2010/wordprocessingDrawing" xmlns:wp="http://schemas.openxmlformats.org/drawingml/2006/wordprocessingDrawing" xmlns:w10="urn:schemas-microsoft-com:office:word" xmlns:w="http://schemas.openxmlformats.org/wordprocessingml/2006/main" xmlns:w14="http://schemas.microsoft.com/office/word/2010/wordml" xmlns:w15="http://schemas.microsoft.com/office/word/2012/wordml" xmlns:w16cex="http://schemas.microsoft.com/office/word/2018/wordml/cex" xmlns:w16cid="http://schemas.microsoft.com/office/word/2016/wordml/cid" xmlns:w16="http://schemas.microsoft.com/office/word/2018/wordml" xmlns:w16se="http://schemas.microsoft.com/office/word/2015/wordml/symex" xmlns:wpg="http://schemas.microsoft.com/office/word/2010/wordprocessingGroup" xmlns:wpi="http://schemas.microsoft.com/office/word/2010/wordprocessingInk" xmlns:wne="http://schemas.microsoft.com/office/word/2006/wordml" xmlns:wps="http://schemas.microsoft.com/office/word/2010/wordprocessingShape" mc:Ignorable="w14 w15 w16se w16cid w16 w16cex wp14">
   <w:abstractNum w:abstractNumId="0" w15:restartNumberingAfterBreak="0">
     <w:nsid w:val="09702F8F"/>
     <w:multiLevelType w:val="hybridMultilevel"/>
@@ -1617,6 +2024,95 @@
     </w:lvl>
   </w:abstractNum>
   <w:abstractNum w:abstractNumId="1" w15:restartNumberingAfterBreak="0">
+    <w:nsid w:val="24440B56"/>
+    <w:multiLevelType w:val="hybridMultilevel"/>
+    <w:tmpl w:val="7DE08B10"/>
+    <w:lvl w:ilvl="0" w:tplc="0809000F">
+      <w:start w:val="4"/>
+      <w:numFmt w:val="decimal"/>
+      <w:lvlText w:val="%1."/>
+      <w:lvlJc w:val="left"/>
+      <w:pPr>
+        <w:ind w:left="720" w:hanging="360"/>
+      </w:pPr>
+      <w:rPr>
+        <w:rFonts w:hint="default"/>
+      </w:rPr>
+    </w:lvl>
+    <w:lvl w:ilvl="1" w:tplc="08090019" w:tentative="1">
+      <w:start w:val="1"/>
+      <w:numFmt w:val="lowerLetter"/>
+      <w:lvlText w:val="%2."/>
+      <w:lvlJc w:val="left"/>
+      <w:pPr>
+        <w:ind w:left="1440" w:hanging="360"/>
+      </w:pPr>
+    </w:lvl>
+    <w:lvl w:ilvl="2" w:tplc="0809001B" w:tentative="1">
+      <w:start w:val="1"/>
+      <w:numFmt w:val="lowerRoman"/>
+      <w:lvlText w:val="%3."/>
+      <w:lvlJc w:val="right"/>
+      <w:pPr>
+        <w:ind w:left="2160" w:hanging="180"/>
+      </w:pPr>
+    </w:lvl>
+    <w:lvl w:ilvl="3" w:tplc="0809000F" w:tentative="1">
+      <w:start w:val="1"/>
+      <w:numFmt w:val="decimal"/>
+      <w:lvlText w:val="%4."/>
+      <w:lvlJc w:val="left"/>
+      <w:pPr>
+        <w:ind w:left="2880" w:hanging="360"/>
+      </w:pPr>
+    </w:lvl>
+    <w:lvl w:ilvl="4" w:tplc="08090019" w:tentative="1">
+      <w:start w:val="1"/>
+      <w:numFmt w:val="lowerLetter"/>
+      <w:lvlText w:val="%5."/>
+      <w:lvlJc w:val="left"/>
+      <w:pPr>
+        <w:ind w:left="3600" w:hanging="360"/>
+      </w:pPr>
+    </w:lvl>
+    <w:lvl w:ilvl="5" w:tplc="0809001B" w:tentative="1">
+      <w:start w:val="1"/>
+      <w:numFmt w:val="lowerRoman"/>
+      <w:lvlText w:val="%6."/>
+      <w:lvlJc w:val="right"/>
+      <w:pPr>
+        <w:ind w:left="4320" w:hanging="180"/>
+      </w:pPr>
+    </w:lvl>
+    <w:lvl w:ilvl="6" w:tplc="0809000F" w:tentative="1">
+      <w:start w:val="1"/>
+      <w:numFmt w:val="decimal"/>
+      <w:lvlText w:val="%7."/>
+      <w:lvlJc w:val="left"/>
+      <w:pPr>
+        <w:ind w:left="5040" w:hanging="360"/>
+      </w:pPr>
+    </w:lvl>
+    <w:lvl w:ilvl="7" w:tplc="08090019" w:tentative="1">
+      <w:start w:val="1"/>
+      <w:numFmt w:val="lowerLetter"/>
+      <w:lvlText w:val="%8."/>
+      <w:lvlJc w:val="left"/>
+      <w:pPr>
+        <w:ind w:left="5760" w:hanging="360"/>
+      </w:pPr>
+    </w:lvl>
+    <w:lvl w:ilvl="8" w:tplc="0809001B" w:tentative="1">
+      <w:start w:val="1"/>
+      <w:numFmt w:val="lowerRoman"/>
+      <w:lvlText w:val="%9."/>
+      <w:lvlJc w:val="right"/>
+      <w:pPr>
+        <w:ind w:left="6480" w:hanging="180"/>
+      </w:pPr>
+    </w:lvl>
+  </w:abstractNum>
+  <w:abstractNum w:abstractNumId="2" w15:restartNumberingAfterBreak="0">
     <w:nsid w:val="272A28AD"/>
     <w:multiLevelType w:val="hybridMultilevel"/>
     <w:tmpl w:val="4C2CBD5C"/>
@@ -1729,7 +2225,7 @@
       </w:rPr>
     </w:lvl>
   </w:abstractNum>
-  <w:abstractNum w:abstractNumId="2" w15:restartNumberingAfterBreak="0">
+  <w:abstractNum w:abstractNumId="3" w15:restartNumberingAfterBreak="0">
     <w:nsid w:val="2E787BCA"/>
     <w:multiLevelType w:val="hybridMultilevel"/>
     <w:tmpl w:val="BAE69FE2"/>
@@ -1818,7 +2314,7 @@
       </w:pPr>
     </w:lvl>
   </w:abstractNum>
-  <w:abstractNum w:abstractNumId="3" w15:restartNumberingAfterBreak="0">
+  <w:abstractNum w:abstractNumId="4" w15:restartNumberingAfterBreak="0">
     <w:nsid w:val="48982E9B"/>
     <w:multiLevelType w:val="hybridMultilevel"/>
     <w:tmpl w:val="4C78F386"/>
@@ -1930,7 +2426,96 @@
       </w:rPr>
     </w:lvl>
   </w:abstractNum>
-  <w:abstractNum w:abstractNumId="4" w15:restartNumberingAfterBreak="0">
+  <w:abstractNum w:abstractNumId="5" w15:restartNumberingAfterBreak="0">
+    <w:nsid w:val="60671E1D"/>
+    <w:multiLevelType w:val="hybridMultilevel"/>
+    <w:tmpl w:val="6F0EE7F2"/>
+    <w:lvl w:ilvl="0" w:tplc="0809000F">
+      <w:start w:val="4"/>
+      <w:numFmt w:val="decimal"/>
+      <w:lvlText w:val="%1."/>
+      <w:lvlJc w:val="left"/>
+      <w:pPr>
+        <w:ind w:left="720" w:hanging="360"/>
+      </w:pPr>
+      <w:rPr>
+        <w:rFonts w:hint="default"/>
+      </w:rPr>
+    </w:lvl>
+    <w:lvl w:ilvl="1" w:tplc="08090019" w:tentative="1">
+      <w:start w:val="1"/>
+      <w:numFmt w:val="lowerLetter"/>
+      <w:lvlText w:val="%2."/>
+      <w:lvlJc w:val="left"/>
+      <w:pPr>
+        <w:ind w:left="1440" w:hanging="360"/>
+      </w:pPr>
+    </w:lvl>
+    <w:lvl w:ilvl="2" w:tplc="0809001B" w:tentative="1">
+      <w:start w:val="1"/>
+      <w:numFmt w:val="lowerRoman"/>
+      <w:lvlText w:val="%3."/>
+      <w:lvlJc w:val="right"/>
+      <w:pPr>
+        <w:ind w:left="2160" w:hanging="180"/>
+      </w:pPr>
+    </w:lvl>
+    <w:lvl w:ilvl="3" w:tplc="0809000F" w:tentative="1">
+      <w:start w:val="1"/>
+      <w:numFmt w:val="decimal"/>
+      <w:lvlText w:val="%4."/>
+      <w:lvlJc w:val="left"/>
+      <w:pPr>
+        <w:ind w:left="2880" w:hanging="360"/>
+      </w:pPr>
+    </w:lvl>
+    <w:lvl w:ilvl="4" w:tplc="08090019" w:tentative="1">
+      <w:start w:val="1"/>
+      <w:numFmt w:val="lowerLetter"/>
+      <w:lvlText w:val="%5."/>
+      <w:lvlJc w:val="left"/>
+      <w:pPr>
+        <w:ind w:left="3600" w:hanging="360"/>
+      </w:pPr>
+    </w:lvl>
+    <w:lvl w:ilvl="5" w:tplc="0809001B" w:tentative="1">
+      <w:start w:val="1"/>
+      <w:numFmt w:val="lowerRoman"/>
+      <w:lvlText w:val="%6."/>
+      <w:lvlJc w:val="right"/>
+      <w:pPr>
+        <w:ind w:left="4320" w:hanging="180"/>
+      </w:pPr>
+    </w:lvl>
+    <w:lvl w:ilvl="6" w:tplc="0809000F" w:tentative="1">
+      <w:start w:val="1"/>
+      <w:numFmt w:val="decimal"/>
+      <w:lvlText w:val="%7."/>
+      <w:lvlJc w:val="left"/>
+      <w:pPr>
+        <w:ind w:left="5040" w:hanging="360"/>
+      </w:pPr>
+    </w:lvl>
+    <w:lvl w:ilvl="7" w:tplc="08090019" w:tentative="1">
+      <w:start w:val="1"/>
+      <w:numFmt w:val="lowerLetter"/>
+      <w:lvlText w:val="%8."/>
+      <w:lvlJc w:val="left"/>
+      <w:pPr>
+        <w:ind w:left="5760" w:hanging="360"/>
+      </w:pPr>
+    </w:lvl>
+    <w:lvl w:ilvl="8" w:tplc="0809001B" w:tentative="1">
+      <w:start w:val="1"/>
+      <w:numFmt w:val="lowerRoman"/>
+      <w:lvlText w:val="%9."/>
+      <w:lvlJc w:val="right"/>
+      <w:pPr>
+        <w:ind w:left="6480" w:hanging="180"/>
+      </w:pPr>
+    </w:lvl>
+  </w:abstractNum>
+  <w:abstractNum w:abstractNumId="6" w15:restartNumberingAfterBreak="0">
     <w:nsid w:val="6B7F45FE"/>
     <w:multiLevelType w:val="hybridMultilevel"/>
     <w:tmpl w:val="2592BA50"/>
@@ -2043,25 +2628,31 @@
     </w:lvl>
   </w:abstractNum>
   <w:num w:numId="1">
-    <w:abstractNumId w:val="3"/>
+    <w:abstractNumId w:val="4"/>
   </w:num>
   <w:num w:numId="2">
-    <w:abstractNumId w:val="4"/>
+    <w:abstractNumId w:val="6"/>
   </w:num>
   <w:num w:numId="3">
-    <w:abstractNumId w:val="2"/>
+    <w:abstractNumId w:val="3"/>
   </w:num>
   <w:num w:numId="4">
     <w:abstractNumId w:val="0"/>
   </w:num>
   <w:num w:numId="5">
+    <w:abstractNumId w:val="2"/>
+  </w:num>
+  <w:num w:numId="6">
     <w:abstractNumId w:val="1"/>
+  </w:num>
+  <w:num w:numId="7">
+    <w:abstractNumId w:val="5"/>
   </w:num>
 </w:numbering>
 </file>
 
 <file path=word/styles.xml><?xml version="1.0" encoding="utf-8"?>
-<w:styles xmlns:mc="http://schemas.openxmlformats.org/markup-compatibility/2006" xmlns:r="http://schemas.openxmlformats.org/officeDocument/2006/relationships" xmlns:w="http://schemas.openxmlformats.org/wordprocessingml/2006/main" xmlns:w14="http://schemas.microsoft.com/office/word/2010/wordml" xmlns:w15="http://schemas.microsoft.com/office/word/2012/wordml" xmlns:w16cid="http://schemas.microsoft.com/office/word/2016/wordml/cid" xmlns:w16se="http://schemas.microsoft.com/office/word/2015/wordml/symex" mc:Ignorable="w14 w15 w16se w16cid">
+<w:styles xmlns:mc="http://schemas.openxmlformats.org/markup-compatibility/2006" xmlns:r="http://schemas.openxmlformats.org/officeDocument/2006/relationships" xmlns:w="http://schemas.openxmlformats.org/wordprocessingml/2006/main" xmlns:w14="http://schemas.microsoft.com/office/word/2010/wordml" xmlns:w15="http://schemas.microsoft.com/office/word/2012/wordml" xmlns:w16cex="http://schemas.microsoft.com/office/word/2018/wordml/cex" xmlns:w16cid="http://schemas.microsoft.com/office/word/2016/wordml/cid" xmlns:w16="http://schemas.microsoft.com/office/word/2018/wordml" xmlns:w16se="http://schemas.microsoft.com/office/word/2015/wordml/symex" mc:Ignorable="w14 w15 w16se w16cid w16 w16cex">
   <w:docDefaults>
     <w:rPrDefault>
       <w:rPr>
@@ -2455,17 +3046,17 @@
     <w:lsdException w:name="Unresolved Mention" w:semiHidden="1" w:unhideWhenUsed="1"/>
     <w:lsdException w:name="Smart Link" w:semiHidden="1" w:unhideWhenUsed="1"/>
   </w:latentStyles>
-  <w:style w:type="paragraph" w:default="1" w:styleId="a">
+  <w:style w:type="paragraph" w:default="1" w:styleId="Normal">
     <w:name w:val="Normal"/>
     <w:qFormat/>
   </w:style>
-  <w:style w:type="character" w:default="1" w:styleId="a0">
+  <w:style w:type="character" w:default="1" w:styleId="DefaultParagraphFont">
     <w:name w:val="Default Paragraph Font"/>
     <w:uiPriority w:val="1"/>
     <w:semiHidden/>
     <w:unhideWhenUsed/>
   </w:style>
-  <w:style w:type="table" w:default="1" w:styleId="a1">
+  <w:style w:type="table" w:default="1" w:styleId="TableNormal">
     <w:name w:val="Normal Table"/>
     <w:uiPriority w:val="99"/>
     <w:semiHidden/>
@@ -2480,15 +3071,15 @@
       </w:tblCellMar>
     </w:tblPr>
   </w:style>
-  <w:style w:type="numbering" w:default="1" w:styleId="a2">
+  <w:style w:type="numbering" w:default="1" w:styleId="NoList">
     <w:name w:val="No List"/>
     <w:uiPriority w:val="99"/>
     <w:semiHidden/>
     <w:unhideWhenUsed/>
   </w:style>
-  <w:style w:type="paragraph" w:styleId="a3">
+  <w:style w:type="paragraph" w:styleId="ListParagraph">
     <w:name w:val="List Paragraph"/>
-    <w:basedOn w:val="a"/>
+    <w:basedOn w:val="Normal"/>
     <w:uiPriority w:val="34"/>
     <w:qFormat/>
     <w:rsid w:val="00B07BA4"/>
@@ -2497,9 +3088,9 @@
       <w:contextualSpacing/>
     </w:pPr>
   </w:style>
-  <w:style w:type="character" w:styleId="-">
+  <w:style w:type="character" w:styleId="Hyperlink">
     <w:name w:val="Hyperlink"/>
-    <w:basedOn w:val="a0"/>
+    <w:basedOn w:val="DefaultParagraphFont"/>
     <w:uiPriority w:val="99"/>
     <w:unhideWhenUsed/>
     <w:rsid w:val="0001626B"/>
@@ -2508,9 +3099,9 @@
       <w:u w:val="single"/>
     </w:rPr>
   </w:style>
-  <w:style w:type="character" w:styleId="a4">
+  <w:style w:type="character" w:styleId="UnresolvedMention">
     <w:name w:val="Unresolved Mention"/>
-    <w:basedOn w:val="a0"/>
+    <w:basedOn w:val="DefaultParagraphFont"/>
     <w:uiPriority w:val="99"/>
     <w:semiHidden/>
     <w:unhideWhenUsed/>
@@ -2518,6 +3109,37 @@
     <w:rPr>
       <w:color w:val="605E5C"/>
       <w:shd w:val="clear" w:color="auto" w:fill="E1DFDD"/>
+    </w:rPr>
+  </w:style>
+  <w:style w:type="paragraph" w:styleId="Subtitle">
+    <w:name w:val="Subtitle"/>
+    <w:basedOn w:val="Normal"/>
+    <w:next w:val="Normal"/>
+    <w:link w:val="SubtitleChar"/>
+    <w:uiPriority w:val="11"/>
+    <w:qFormat/>
+    <w:rsid w:val="00885A77"/>
+    <w:pPr>
+      <w:numPr>
+        <w:ilvl w:val="1"/>
+      </w:numPr>
+    </w:pPr>
+    <w:rPr>
+      <w:rFonts w:eastAsiaTheme="minorEastAsia"/>
+      <w:color w:val="5A5A5A" w:themeColor="text1" w:themeTint="A5"/>
+      <w:spacing w:val="15"/>
+    </w:rPr>
+  </w:style>
+  <w:style w:type="character" w:customStyle="1" w:styleId="SubtitleChar">
+    <w:name w:val="Subtitle Char"/>
+    <w:basedOn w:val="DefaultParagraphFont"/>
+    <w:link w:val="Subtitle"/>
+    <w:uiPriority w:val="11"/>
+    <w:rsid w:val="00885A77"/>
+    <w:rPr>
+      <w:rFonts w:eastAsiaTheme="minorEastAsia"/>
+      <w:color w:val="5A5A5A" w:themeColor="text1" w:themeTint="A5"/>
+      <w:spacing w:val="15"/>
     </w:rPr>
   </w:style>
 </w:styles>

--- a/alli.docx
+++ b/alli.docx
@@ -149,7 +149,6 @@
           <w:szCs w:val="20"/>
         </w:rPr>
       </w:pPr>
-      <w:proofErr w:type="spellStart"/>
       <w:r>
         <w:rPr>
           <w:rFonts w:ascii="Cochin" w:hAnsi="Cochin" w:cs="Times New Roman"/>
@@ -159,10 +158,13 @@
           <w:sz w:val="20"/>
           <w:szCs w:val="20"/>
         </w:rPr>
-        <w:t>Δανοπούλου</w:t>
-      </w:r>
-      <w:proofErr w:type="spellEnd"/>
-      <w:r>
+        <w:t>Δανοπούλου Αιμιλία – 3170033</w:t>
+      </w:r>
+    </w:p>
+    <w:p>
+      <w:pPr>
+        <w:spacing w:line="240" w:lineRule="auto"/>
+        <w:jc w:val="center"/>
         <w:rPr>
           <w:rFonts w:ascii="Cochin" w:hAnsi="Cochin" w:cs="Times New Roman"/>
           <w:b/>
@@ -171,13 +173,8 @@
           <w:sz w:val="20"/>
           <w:szCs w:val="20"/>
         </w:rPr>
-        <w:t xml:space="preserve"> Αιμιλία – 3170033</w:t>
-      </w:r>
-    </w:p>
-    <w:p>
-      <w:pPr>
-        <w:spacing w:line="240" w:lineRule="auto"/>
-        <w:jc w:val="center"/>
+      </w:pPr>
+      <w:r>
         <w:rPr>
           <w:rFonts w:ascii="Cochin" w:hAnsi="Cochin" w:cs="Times New Roman"/>
           <w:b/>
@@ -186,8 +183,13 @@
           <w:sz w:val="20"/>
           <w:szCs w:val="20"/>
         </w:rPr>
-      </w:pPr>
-      <w:r>
+        <w:t>Μπαλή Νίκη – 3170114</w:t>
+      </w:r>
+    </w:p>
+    <w:p>
+      <w:pPr>
+        <w:spacing w:line="240" w:lineRule="auto"/>
+        <w:jc w:val="center"/>
         <w:rPr>
           <w:rFonts w:ascii="Cochin" w:hAnsi="Cochin" w:cs="Times New Roman"/>
           <w:b/>
@@ -196,13 +198,8 @@
           <w:sz w:val="20"/>
           <w:szCs w:val="20"/>
         </w:rPr>
-        <w:t>Μπαλή Νίκη – 3170114</w:t>
-      </w:r>
-    </w:p>
-    <w:p>
-      <w:pPr>
-        <w:spacing w:line="240" w:lineRule="auto"/>
-        <w:jc w:val="center"/>
+      </w:pPr>
+      <w:r>
         <w:rPr>
           <w:rFonts w:ascii="Cochin" w:hAnsi="Cochin" w:cs="Times New Roman"/>
           <w:b/>
@@ -211,30 +208,7 @@
           <w:sz w:val="20"/>
           <w:szCs w:val="20"/>
         </w:rPr>
-      </w:pPr>
-      <w:proofErr w:type="spellStart"/>
-      <w:r>
-        <w:rPr>
-          <w:rFonts w:ascii="Cochin" w:hAnsi="Cochin" w:cs="Times New Roman"/>
-          <w:b/>
-          <w:bCs/>
-          <w:color w:val="000000" w:themeColor="text1"/>
-          <w:sz w:val="20"/>
-          <w:szCs w:val="20"/>
-        </w:rPr>
-        <w:t>Χαβιατζή</w:t>
-      </w:r>
-      <w:proofErr w:type="spellEnd"/>
-      <w:r>
-        <w:rPr>
-          <w:rFonts w:ascii="Cochin" w:hAnsi="Cochin" w:cs="Times New Roman"/>
-          <w:b/>
-          <w:bCs/>
-          <w:color w:val="000000" w:themeColor="text1"/>
-          <w:sz w:val="20"/>
-          <w:szCs w:val="20"/>
-        </w:rPr>
-        <w:t xml:space="preserve"> Ελένη- 3170172</w:t>
+        <w:t>Χαβιατζή Ελένη- 3170172</w:t>
       </w:r>
     </w:p>
     <w:p>
@@ -299,7 +273,7 @@
     </w:p>
     <w:p>
       <w:pPr>
-        <w:pStyle w:val="Subtitle"/>
+        <w:pStyle w:val="a5"/>
         <w:rPr>
           <w:color w:val="000000" w:themeColor="text1"/>
         </w:rPr>
@@ -341,7 +315,15 @@
       </w:r>
       <w:proofErr w:type="spellEnd"/>
       <w:r>
-        <w:t xml:space="preserve"> το αφησα)</w:t>
+        <w:t xml:space="preserve"> το </w:t>
+      </w:r>
+      <w:proofErr w:type="spellStart"/>
+      <w:r>
+        <w:t>αφησα</w:t>
+      </w:r>
+      <w:proofErr w:type="spellEnd"/>
+      <w:r>
+        <w:t>)</w:t>
       </w:r>
     </w:p>
     <w:p>
@@ -370,23 +352,7 @@
     </w:p>
     <w:p>
       <w:pPr>
-        <w:rPr>
-          <w:b/>
-          <w:bCs/>
-        </w:rPr>
-      </w:pPr>
-    </w:p>
-    <w:p>
-      <w:pPr>
-        <w:rPr>
-          <w:b/>
-          <w:bCs/>
-        </w:rPr>
-      </w:pPr>
-    </w:p>
-    <w:p>
-      <w:pPr>
-        <w:pStyle w:val="Subtitle"/>
+        <w:pStyle w:val="a5"/>
         <w:rPr>
           <w:rFonts w:ascii="Avenir Book" w:hAnsi="Avenir Book"/>
           <w:color w:val="000000" w:themeColor="text1"/>
@@ -587,7 +553,7 @@
     </w:p>
     <w:p>
       <w:pPr>
-        <w:pStyle w:val="ListParagraph"/>
+        <w:pStyle w:val="a3"/>
         <w:numPr>
           <w:ilvl w:val="0"/>
           <w:numId w:val="2"/>
@@ -616,7 +582,7 @@
     </w:p>
     <w:p>
       <w:pPr>
-        <w:pStyle w:val="ListParagraph"/>
+        <w:pStyle w:val="a3"/>
         <w:numPr>
           <w:ilvl w:val="0"/>
           <w:numId w:val="2"/>
@@ -632,7 +598,7 @@
     </w:p>
     <w:p>
       <w:pPr>
-        <w:pStyle w:val="ListParagraph"/>
+        <w:pStyle w:val="a3"/>
         <w:numPr>
           <w:ilvl w:val="0"/>
           <w:numId w:val="2"/>
@@ -660,7 +626,7 @@
     </w:p>
     <w:p>
       <w:pPr>
-        <w:pStyle w:val="ListParagraph"/>
+        <w:pStyle w:val="a3"/>
         <w:numPr>
           <w:ilvl w:val="0"/>
           <w:numId w:val="2"/>
@@ -1107,7 +1073,6 @@
           <w:sz w:val="18"/>
           <w:szCs w:val="18"/>
         </w:rPr>
-        <w:lastRenderedPageBreak/>
         <w:t>{</w:t>
       </w:r>
       <w:r>
@@ -1491,7 +1456,7 @@
     </w:p>
     <w:p>
       <w:pPr>
-        <w:pStyle w:val="ListParagraph"/>
+        <w:pStyle w:val="a3"/>
         <w:numPr>
           <w:ilvl w:val="0"/>
           <w:numId w:val="5"/>
@@ -1504,7 +1469,7 @@
     </w:p>
     <w:p>
       <w:pPr>
-        <w:pStyle w:val="ListParagraph"/>
+        <w:pStyle w:val="a3"/>
         <w:numPr>
           <w:ilvl w:val="0"/>
           <w:numId w:val="5"/>
@@ -1517,7 +1482,7 @@
     </w:p>
     <w:p>
       <w:pPr>
-        <w:pStyle w:val="ListParagraph"/>
+        <w:pStyle w:val="a3"/>
         <w:numPr>
           <w:ilvl w:val="0"/>
           <w:numId w:val="5"/>
@@ -1536,20 +1501,17 @@
     </w:p>
     <w:p>
       <w:pPr>
-        <w:pStyle w:val="ListParagraph"/>
-      </w:pPr>
-    </w:p>
-    <w:p>
-      <w:pPr>
-        <w:pStyle w:val="ListParagraph"/>
-      </w:pPr>
-      <w:r>
-        <w:t xml:space="preserve">  </w:t>
+        <w:pStyle w:val="a3"/>
+      </w:pPr>
+    </w:p>
+    <w:p>
+      <w:r>
+        <w:t xml:space="preserve"> </w:t>
       </w:r>
       <w:hyperlink r:id="rId5" w:history="1">
         <w:r>
           <w:rPr>
-            <w:rStyle w:val="Hyperlink"/>
+            <w:rStyle w:val="-"/>
           </w:rPr>
           <w:t>https://docs.google.com/forms/d/e/1FAIpQLSc-vfsgzMVJrUDaE1Q964XGXW8Hx2gv6o-IPIDrjT5S04zGpg/viewform?usp=sf_link</w:t>
         </w:r>
@@ -1557,7 +1519,7 @@
     </w:p>
     <w:p>
       <w:pPr>
-        <w:pStyle w:val="ListParagraph"/>
+        <w:pStyle w:val="a3"/>
       </w:pPr>
     </w:p>
     <w:p>
@@ -1570,6 +1532,40 @@
     </w:p>
     <w:p>
       <w:r>
+        <w:t xml:space="preserve">πρωτότυπο 1: </w:t>
+      </w:r>
+      <w:hyperlink r:id="rId6" w:history="1">
+        <w:r>
+          <w:rPr>
+            <w:rStyle w:val="-"/>
+          </w:rPr>
+          <w:t>https://www.figma.com/proto/ZchOQ7rtJWFbTFjBjDcrYi/project?node-id=5%3A12&amp;viewport=250%2C304%2C0.39107275009155273&amp;scaling=scale-down</w:t>
+        </w:r>
+      </w:hyperlink>
+    </w:p>
+    <w:p/>
+    <w:p>
+      <w:r>
+        <w:t xml:space="preserve">πρωτότυπο 2: </w:t>
+      </w:r>
+      <w:hyperlink r:id="rId7" w:history="1">
+        <w:r>
+          <w:rPr>
+            <w:rStyle w:val="-"/>
+          </w:rPr>
+          <w:t>https://www.figma.com/proto/LcowMzGwNTyZGRCOpXYxla/prototype-1?node-id=1%3A2&amp;scaling=scale-down</w:t>
+        </w:r>
+      </w:hyperlink>
+    </w:p>
+    <w:p/>
+    <w:p>
+      <w:r>
+        <w:t xml:space="preserve">πρωτότυπο 3: </w:t>
+      </w:r>
+    </w:p>
+    <w:p/>
+    <w:p>
+      <w:r>
         <w:t>6</w:t>
       </w:r>
       <w:r>
@@ -1584,9 +1580,43 @@
         <w:t>. Αξιολόγηση</w:t>
       </w:r>
     </w:p>
+    <w:p>
+      <w:pPr>
+        <w:pStyle w:val="a3"/>
+        <w:numPr>
+          <w:ilvl w:val="0"/>
+          <w:numId w:val="9"/>
+        </w:numPr>
+      </w:pPr>
+      <w:r>
+        <w:t>ερωτηματολόγιο</w:t>
+      </w:r>
+    </w:p>
+    <w:p>
+      <w:pPr>
+        <w:pStyle w:val="a3"/>
+        <w:numPr>
+          <w:ilvl w:val="0"/>
+          <w:numId w:val="9"/>
+        </w:numPr>
+      </w:pPr>
+      <w:r>
+        <w:t xml:space="preserve">συνέντευξη ή </w:t>
+      </w:r>
+      <w:r>
+        <w:rPr>
+          <w:lang w:val="en-US"/>
+        </w:rPr>
+        <w:t>observation</w:t>
+      </w:r>
+    </w:p>
     <w:p/>
-    <w:p>
-      <w:r>
+    <w:p/>
+    <w:p/>
+    <w:p/>
+    <w:p>
+      <w:r>
+        <w:lastRenderedPageBreak/>
         <w:t>1</w:t>
       </w:r>
       <w:r>
@@ -1642,11 +1672,9 @@
     </w:p>
     <w:p>
       <w:r>
-        <w:lastRenderedPageBreak/>
         <w:t>επιλογή λειτουργιών που θα κρατήσουμε και που θα απορρίψουμε!!!</w:t>
       </w:r>
     </w:p>
-    <w:p/>
     <w:p>
       <w:r>
         <w:t>8</w:t>
@@ -1935,6 +1963,118 @@
 <file path=word/numbering.xml><?xml version="1.0" encoding="utf-8"?>
 <w:numbering xmlns:wpc="http://schemas.microsoft.com/office/word/2010/wordprocessingCanvas" xmlns:cx="http://schemas.microsoft.com/office/drawing/2014/chartex" xmlns:cx1="http://schemas.microsoft.com/office/drawing/2015/9/8/chartex" xmlns:cx2="http://schemas.microsoft.com/office/drawing/2015/10/21/chartex" xmlns:cx3="http://schemas.microsoft.com/office/drawing/2016/5/9/chartex" xmlns:cx4="http://schemas.microsoft.com/office/drawing/2016/5/10/chartex" xmlns:cx5="http://schemas.microsoft.com/office/drawing/2016/5/11/chartex" xmlns:cx6="http://schemas.microsoft.com/office/drawing/2016/5/12/chartex" xmlns:cx7="http://schemas.microsoft.com/office/drawing/2016/5/13/chartex" xmlns:cx8="http://schemas.microsoft.com/office/drawing/2016/5/14/chartex" xmlns:mc="http://schemas.openxmlformats.org/markup-compatibility/2006" xmlns:aink="http://schemas.microsoft.com/office/drawing/2016/ink" xmlns:am3d="http://schemas.microsoft.com/office/drawing/2017/model3d" xmlns:o="urn:schemas-microsoft-com:office:office" xmlns:r="http://schemas.openxmlformats.org/officeDocument/2006/relationships" xmlns:m="http://schemas.openxmlformats.org/officeDocument/2006/math" xmlns:v="urn:schemas-microsoft-com:vml" xmlns:wp14="http://schemas.microsoft.com/office/word/2010/wordprocessingDrawing" xmlns:wp="http://schemas.openxmlformats.org/drawingml/2006/wordprocessingDrawing" xmlns:w10="urn:schemas-microsoft-com:office:word" xmlns:w="http://schemas.openxmlformats.org/wordprocessingml/2006/main" xmlns:w14="http://schemas.microsoft.com/office/word/2010/wordml" xmlns:w15="http://schemas.microsoft.com/office/word/2012/wordml" xmlns:w16cex="http://schemas.microsoft.com/office/word/2018/wordml/cex" xmlns:w16cid="http://schemas.microsoft.com/office/word/2016/wordml/cid" xmlns:w16="http://schemas.microsoft.com/office/word/2018/wordml" xmlns:w16se="http://schemas.microsoft.com/office/word/2015/wordml/symex" xmlns:wpg="http://schemas.microsoft.com/office/word/2010/wordprocessingGroup" xmlns:wpi="http://schemas.microsoft.com/office/word/2010/wordprocessingInk" xmlns:wne="http://schemas.microsoft.com/office/word/2006/wordml" xmlns:wps="http://schemas.microsoft.com/office/word/2010/wordprocessingShape" mc:Ignorable="w14 w15 w16se w16cid w16 w16cex wp14">
   <w:abstractNum w:abstractNumId="0" w15:restartNumberingAfterBreak="0">
+    <w:nsid w:val="0526284F"/>
+    <w:multiLevelType w:val="hybridMultilevel"/>
+    <w:tmpl w:val="6E927826"/>
+    <w:lvl w:ilvl="0" w:tplc="AEFC8F64">
+      <w:numFmt w:val="bullet"/>
+      <w:lvlText w:val=""/>
+      <w:lvlJc w:val="left"/>
+      <w:pPr>
+        <w:ind w:left="720" w:hanging="360"/>
+      </w:pPr>
+      <w:rPr>
+        <w:rFonts w:ascii="Wingdings" w:eastAsiaTheme="minorHAnsi" w:hAnsi="Wingdings" w:cstheme="minorBidi" w:hint="default"/>
+      </w:rPr>
+    </w:lvl>
+    <w:lvl w:ilvl="1" w:tplc="04080003" w:tentative="1">
+      <w:start w:val="1"/>
+      <w:numFmt w:val="bullet"/>
+      <w:lvlText w:val="o"/>
+      <w:lvlJc w:val="left"/>
+      <w:pPr>
+        <w:ind w:left="1440" w:hanging="360"/>
+      </w:pPr>
+      <w:rPr>
+        <w:rFonts w:ascii="Courier New" w:hAnsi="Courier New" w:cs="Courier New" w:hint="default"/>
+      </w:rPr>
+    </w:lvl>
+    <w:lvl w:ilvl="2" w:tplc="04080005" w:tentative="1">
+      <w:start w:val="1"/>
+      <w:numFmt w:val="bullet"/>
+      <w:lvlText w:val=""/>
+      <w:lvlJc w:val="left"/>
+      <w:pPr>
+        <w:ind w:left="2160" w:hanging="360"/>
+      </w:pPr>
+      <w:rPr>
+        <w:rFonts w:ascii="Wingdings" w:hAnsi="Wingdings" w:hint="default"/>
+      </w:rPr>
+    </w:lvl>
+    <w:lvl w:ilvl="3" w:tplc="04080001" w:tentative="1">
+      <w:start w:val="1"/>
+      <w:numFmt w:val="bullet"/>
+      <w:lvlText w:val=""/>
+      <w:lvlJc w:val="left"/>
+      <w:pPr>
+        <w:ind w:left="2880" w:hanging="360"/>
+      </w:pPr>
+      <w:rPr>
+        <w:rFonts w:ascii="Symbol" w:hAnsi="Symbol" w:hint="default"/>
+      </w:rPr>
+    </w:lvl>
+    <w:lvl w:ilvl="4" w:tplc="04080003" w:tentative="1">
+      <w:start w:val="1"/>
+      <w:numFmt w:val="bullet"/>
+      <w:lvlText w:val="o"/>
+      <w:lvlJc w:val="left"/>
+      <w:pPr>
+        <w:ind w:left="3600" w:hanging="360"/>
+      </w:pPr>
+      <w:rPr>
+        <w:rFonts w:ascii="Courier New" w:hAnsi="Courier New" w:cs="Courier New" w:hint="default"/>
+      </w:rPr>
+    </w:lvl>
+    <w:lvl w:ilvl="5" w:tplc="04080005" w:tentative="1">
+      <w:start w:val="1"/>
+      <w:numFmt w:val="bullet"/>
+      <w:lvlText w:val=""/>
+      <w:lvlJc w:val="left"/>
+      <w:pPr>
+        <w:ind w:left="4320" w:hanging="360"/>
+      </w:pPr>
+      <w:rPr>
+        <w:rFonts w:ascii="Wingdings" w:hAnsi="Wingdings" w:hint="default"/>
+      </w:rPr>
+    </w:lvl>
+    <w:lvl w:ilvl="6" w:tplc="04080001" w:tentative="1">
+      <w:start w:val="1"/>
+      <w:numFmt w:val="bullet"/>
+      <w:lvlText w:val=""/>
+      <w:lvlJc w:val="left"/>
+      <w:pPr>
+        <w:ind w:left="5040" w:hanging="360"/>
+      </w:pPr>
+      <w:rPr>
+        <w:rFonts w:ascii="Symbol" w:hAnsi="Symbol" w:hint="default"/>
+      </w:rPr>
+    </w:lvl>
+    <w:lvl w:ilvl="7" w:tplc="04080003" w:tentative="1">
+      <w:start w:val="1"/>
+      <w:numFmt w:val="bullet"/>
+      <w:lvlText w:val="o"/>
+      <w:lvlJc w:val="left"/>
+      <w:pPr>
+        <w:ind w:left="5760" w:hanging="360"/>
+      </w:pPr>
+      <w:rPr>
+        <w:rFonts w:ascii="Courier New" w:hAnsi="Courier New" w:cs="Courier New" w:hint="default"/>
+      </w:rPr>
+    </w:lvl>
+    <w:lvl w:ilvl="8" w:tplc="04080005" w:tentative="1">
+      <w:start w:val="1"/>
+      <w:numFmt w:val="bullet"/>
+      <w:lvlText w:val=""/>
+      <w:lvlJc w:val="left"/>
+      <w:pPr>
+        <w:ind w:left="6480" w:hanging="360"/>
+      </w:pPr>
+      <w:rPr>
+        <w:rFonts w:ascii="Wingdings" w:hAnsi="Wingdings" w:hint="default"/>
+      </w:rPr>
+    </w:lvl>
+  </w:abstractNum>
+  <w:abstractNum w:abstractNumId="1" w15:restartNumberingAfterBreak="0">
     <w:nsid w:val="09702F8F"/>
     <w:multiLevelType w:val="hybridMultilevel"/>
     <w:tmpl w:val="8804AA68"/>
@@ -2023,7 +2163,119 @@
       </w:pPr>
     </w:lvl>
   </w:abstractNum>
-  <w:abstractNum w:abstractNumId="1" w15:restartNumberingAfterBreak="0">
+  <w:abstractNum w:abstractNumId="2" w15:restartNumberingAfterBreak="0">
+    <w:nsid w:val="22D3346B"/>
+    <w:multiLevelType w:val="hybridMultilevel"/>
+    <w:tmpl w:val="3260D62C"/>
+    <w:lvl w:ilvl="0" w:tplc="AEFC8F64">
+      <w:numFmt w:val="bullet"/>
+      <w:lvlText w:val=""/>
+      <w:lvlJc w:val="left"/>
+      <w:pPr>
+        <w:ind w:left="720" w:hanging="360"/>
+      </w:pPr>
+      <w:rPr>
+        <w:rFonts w:ascii="Wingdings" w:eastAsiaTheme="minorHAnsi" w:hAnsi="Wingdings" w:cstheme="minorBidi" w:hint="default"/>
+      </w:rPr>
+    </w:lvl>
+    <w:lvl w:ilvl="1" w:tplc="04080003" w:tentative="1">
+      <w:start w:val="1"/>
+      <w:numFmt w:val="bullet"/>
+      <w:lvlText w:val="o"/>
+      <w:lvlJc w:val="left"/>
+      <w:pPr>
+        <w:ind w:left="1440" w:hanging="360"/>
+      </w:pPr>
+      <w:rPr>
+        <w:rFonts w:ascii="Courier New" w:hAnsi="Courier New" w:cs="Courier New" w:hint="default"/>
+      </w:rPr>
+    </w:lvl>
+    <w:lvl w:ilvl="2" w:tplc="04080005" w:tentative="1">
+      <w:start w:val="1"/>
+      <w:numFmt w:val="bullet"/>
+      <w:lvlText w:val=""/>
+      <w:lvlJc w:val="left"/>
+      <w:pPr>
+        <w:ind w:left="2160" w:hanging="360"/>
+      </w:pPr>
+      <w:rPr>
+        <w:rFonts w:ascii="Wingdings" w:hAnsi="Wingdings" w:hint="default"/>
+      </w:rPr>
+    </w:lvl>
+    <w:lvl w:ilvl="3" w:tplc="04080001" w:tentative="1">
+      <w:start w:val="1"/>
+      <w:numFmt w:val="bullet"/>
+      <w:lvlText w:val=""/>
+      <w:lvlJc w:val="left"/>
+      <w:pPr>
+        <w:ind w:left="2880" w:hanging="360"/>
+      </w:pPr>
+      <w:rPr>
+        <w:rFonts w:ascii="Symbol" w:hAnsi="Symbol" w:hint="default"/>
+      </w:rPr>
+    </w:lvl>
+    <w:lvl w:ilvl="4" w:tplc="04080003" w:tentative="1">
+      <w:start w:val="1"/>
+      <w:numFmt w:val="bullet"/>
+      <w:lvlText w:val="o"/>
+      <w:lvlJc w:val="left"/>
+      <w:pPr>
+        <w:ind w:left="3600" w:hanging="360"/>
+      </w:pPr>
+      <w:rPr>
+        <w:rFonts w:ascii="Courier New" w:hAnsi="Courier New" w:cs="Courier New" w:hint="default"/>
+      </w:rPr>
+    </w:lvl>
+    <w:lvl w:ilvl="5" w:tplc="04080005" w:tentative="1">
+      <w:start w:val="1"/>
+      <w:numFmt w:val="bullet"/>
+      <w:lvlText w:val=""/>
+      <w:lvlJc w:val="left"/>
+      <w:pPr>
+        <w:ind w:left="4320" w:hanging="360"/>
+      </w:pPr>
+      <w:rPr>
+        <w:rFonts w:ascii="Wingdings" w:hAnsi="Wingdings" w:hint="default"/>
+      </w:rPr>
+    </w:lvl>
+    <w:lvl w:ilvl="6" w:tplc="04080001" w:tentative="1">
+      <w:start w:val="1"/>
+      <w:numFmt w:val="bullet"/>
+      <w:lvlText w:val=""/>
+      <w:lvlJc w:val="left"/>
+      <w:pPr>
+        <w:ind w:left="5040" w:hanging="360"/>
+      </w:pPr>
+      <w:rPr>
+        <w:rFonts w:ascii="Symbol" w:hAnsi="Symbol" w:hint="default"/>
+      </w:rPr>
+    </w:lvl>
+    <w:lvl w:ilvl="7" w:tplc="04080003" w:tentative="1">
+      <w:start w:val="1"/>
+      <w:numFmt w:val="bullet"/>
+      <w:lvlText w:val="o"/>
+      <w:lvlJc w:val="left"/>
+      <w:pPr>
+        <w:ind w:left="5760" w:hanging="360"/>
+      </w:pPr>
+      <w:rPr>
+        <w:rFonts w:ascii="Courier New" w:hAnsi="Courier New" w:cs="Courier New" w:hint="default"/>
+      </w:rPr>
+    </w:lvl>
+    <w:lvl w:ilvl="8" w:tplc="04080005" w:tentative="1">
+      <w:start w:val="1"/>
+      <w:numFmt w:val="bullet"/>
+      <w:lvlText w:val=""/>
+      <w:lvlJc w:val="left"/>
+      <w:pPr>
+        <w:ind w:left="6480" w:hanging="360"/>
+      </w:pPr>
+      <w:rPr>
+        <w:rFonts w:ascii="Wingdings" w:hAnsi="Wingdings" w:hint="default"/>
+      </w:rPr>
+    </w:lvl>
+  </w:abstractNum>
+  <w:abstractNum w:abstractNumId="3" w15:restartNumberingAfterBreak="0">
     <w:nsid w:val="24440B56"/>
     <w:multiLevelType w:val="hybridMultilevel"/>
     <w:tmpl w:val="7DE08B10"/>
@@ -2112,7 +2364,7 @@
       </w:pPr>
     </w:lvl>
   </w:abstractNum>
-  <w:abstractNum w:abstractNumId="2" w15:restartNumberingAfterBreak="0">
+  <w:abstractNum w:abstractNumId="4" w15:restartNumberingAfterBreak="0">
     <w:nsid w:val="272A28AD"/>
     <w:multiLevelType w:val="hybridMultilevel"/>
     <w:tmpl w:val="4C2CBD5C"/>
@@ -2225,7 +2477,7 @@
       </w:rPr>
     </w:lvl>
   </w:abstractNum>
-  <w:abstractNum w:abstractNumId="3" w15:restartNumberingAfterBreak="0">
+  <w:abstractNum w:abstractNumId="5" w15:restartNumberingAfterBreak="0">
     <w:nsid w:val="2E787BCA"/>
     <w:multiLevelType w:val="hybridMultilevel"/>
     <w:tmpl w:val="BAE69FE2"/>
@@ -2314,7 +2566,7 @@
       </w:pPr>
     </w:lvl>
   </w:abstractNum>
-  <w:abstractNum w:abstractNumId="4" w15:restartNumberingAfterBreak="0">
+  <w:abstractNum w:abstractNumId="6" w15:restartNumberingAfterBreak="0">
     <w:nsid w:val="48982E9B"/>
     <w:multiLevelType w:val="hybridMultilevel"/>
     <w:tmpl w:val="4C78F386"/>
@@ -2426,7 +2678,7 @@
       </w:rPr>
     </w:lvl>
   </w:abstractNum>
-  <w:abstractNum w:abstractNumId="5" w15:restartNumberingAfterBreak="0">
+  <w:abstractNum w:abstractNumId="7" w15:restartNumberingAfterBreak="0">
     <w:nsid w:val="60671E1D"/>
     <w:multiLevelType w:val="hybridMultilevel"/>
     <w:tmpl w:val="6F0EE7F2"/>
@@ -2515,7 +2767,7 @@
       </w:pPr>
     </w:lvl>
   </w:abstractNum>
-  <w:abstractNum w:abstractNumId="6" w15:restartNumberingAfterBreak="0">
+  <w:abstractNum w:abstractNumId="8" w15:restartNumberingAfterBreak="0">
     <w:nsid w:val="6B7F45FE"/>
     <w:multiLevelType w:val="hybridMultilevel"/>
     <w:tmpl w:val="2592BA50"/>
@@ -2628,25 +2880,31 @@
     </w:lvl>
   </w:abstractNum>
   <w:num w:numId="1">
+    <w:abstractNumId w:val="6"/>
+  </w:num>
+  <w:num w:numId="2">
+    <w:abstractNumId w:val="8"/>
+  </w:num>
+  <w:num w:numId="3">
+    <w:abstractNumId w:val="5"/>
+  </w:num>
+  <w:num w:numId="4">
+    <w:abstractNumId w:val="1"/>
+  </w:num>
+  <w:num w:numId="5">
     <w:abstractNumId w:val="4"/>
   </w:num>
-  <w:num w:numId="2">
-    <w:abstractNumId w:val="6"/>
-  </w:num>
-  <w:num w:numId="3">
+  <w:num w:numId="6">
     <w:abstractNumId w:val="3"/>
   </w:num>
-  <w:num w:numId="4">
+  <w:num w:numId="7">
+    <w:abstractNumId w:val="7"/>
+  </w:num>
+  <w:num w:numId="8">
     <w:abstractNumId w:val="0"/>
   </w:num>
-  <w:num w:numId="5">
+  <w:num w:numId="9">
     <w:abstractNumId w:val="2"/>
-  </w:num>
-  <w:num w:numId="6">
-    <w:abstractNumId w:val="1"/>
-  </w:num>
-  <w:num w:numId="7">
-    <w:abstractNumId w:val="5"/>
   </w:num>
 </w:numbering>
 </file>
@@ -3046,17 +3304,17 @@
     <w:lsdException w:name="Unresolved Mention" w:semiHidden="1" w:unhideWhenUsed="1"/>
     <w:lsdException w:name="Smart Link" w:semiHidden="1" w:unhideWhenUsed="1"/>
   </w:latentStyles>
-  <w:style w:type="paragraph" w:default="1" w:styleId="Normal">
+  <w:style w:type="paragraph" w:default="1" w:styleId="a">
     <w:name w:val="Normal"/>
     <w:qFormat/>
   </w:style>
-  <w:style w:type="character" w:default="1" w:styleId="DefaultParagraphFont">
+  <w:style w:type="character" w:default="1" w:styleId="a0">
     <w:name w:val="Default Paragraph Font"/>
     <w:uiPriority w:val="1"/>
     <w:semiHidden/>
     <w:unhideWhenUsed/>
   </w:style>
-  <w:style w:type="table" w:default="1" w:styleId="TableNormal">
+  <w:style w:type="table" w:default="1" w:styleId="a1">
     <w:name w:val="Normal Table"/>
     <w:uiPriority w:val="99"/>
     <w:semiHidden/>
@@ -3071,15 +3329,15 @@
       </w:tblCellMar>
     </w:tblPr>
   </w:style>
-  <w:style w:type="numbering" w:default="1" w:styleId="NoList">
+  <w:style w:type="numbering" w:default="1" w:styleId="a2">
     <w:name w:val="No List"/>
     <w:uiPriority w:val="99"/>
     <w:semiHidden/>
     <w:unhideWhenUsed/>
   </w:style>
-  <w:style w:type="paragraph" w:styleId="ListParagraph">
+  <w:style w:type="paragraph" w:styleId="a3">
     <w:name w:val="List Paragraph"/>
-    <w:basedOn w:val="Normal"/>
+    <w:basedOn w:val="a"/>
     <w:uiPriority w:val="34"/>
     <w:qFormat/>
     <w:rsid w:val="00B07BA4"/>
@@ -3088,9 +3346,9 @@
       <w:contextualSpacing/>
     </w:pPr>
   </w:style>
-  <w:style w:type="character" w:styleId="Hyperlink">
+  <w:style w:type="character" w:styleId="-">
     <w:name w:val="Hyperlink"/>
-    <w:basedOn w:val="DefaultParagraphFont"/>
+    <w:basedOn w:val="a0"/>
     <w:uiPriority w:val="99"/>
     <w:unhideWhenUsed/>
     <w:rsid w:val="0001626B"/>
@@ -3099,9 +3357,9 @@
       <w:u w:val="single"/>
     </w:rPr>
   </w:style>
-  <w:style w:type="character" w:styleId="UnresolvedMention">
+  <w:style w:type="character" w:styleId="a4">
     <w:name w:val="Unresolved Mention"/>
-    <w:basedOn w:val="DefaultParagraphFont"/>
+    <w:basedOn w:val="a0"/>
     <w:uiPriority w:val="99"/>
     <w:semiHidden/>
     <w:unhideWhenUsed/>
@@ -3111,11 +3369,11 @@
       <w:shd w:val="clear" w:color="auto" w:fill="E1DFDD"/>
     </w:rPr>
   </w:style>
-  <w:style w:type="paragraph" w:styleId="Subtitle">
+  <w:style w:type="paragraph" w:styleId="a5">
     <w:name w:val="Subtitle"/>
-    <w:basedOn w:val="Normal"/>
-    <w:next w:val="Normal"/>
-    <w:link w:val="SubtitleChar"/>
+    <w:basedOn w:val="a"/>
+    <w:next w:val="a"/>
+    <w:link w:val="Char"/>
     <w:uiPriority w:val="11"/>
     <w:qFormat/>
     <w:rsid w:val="00885A77"/>
@@ -3130,16 +3388,28 @@
       <w:spacing w:val="15"/>
     </w:rPr>
   </w:style>
-  <w:style w:type="character" w:customStyle="1" w:styleId="SubtitleChar">
-    <w:name w:val="Subtitle Char"/>
-    <w:basedOn w:val="DefaultParagraphFont"/>
-    <w:link w:val="Subtitle"/>
+  <w:style w:type="character" w:customStyle="1" w:styleId="Char">
+    <w:name w:val="Υπότιτλος Char"/>
+    <w:basedOn w:val="a0"/>
+    <w:link w:val="a5"/>
     <w:uiPriority w:val="11"/>
     <w:rsid w:val="00885A77"/>
     <w:rPr>
       <w:rFonts w:eastAsiaTheme="minorEastAsia"/>
       <w:color w:val="5A5A5A" w:themeColor="text1" w:themeTint="A5"/>
       <w:spacing w:val="15"/>
+    </w:rPr>
+  </w:style>
+  <w:style w:type="character" w:styleId="-0">
+    <w:name w:val="FollowedHyperlink"/>
+    <w:basedOn w:val="a0"/>
+    <w:uiPriority w:val="99"/>
+    <w:semiHidden/>
+    <w:unhideWhenUsed/>
+    <w:rsid w:val="00A94D25"/>
+    <w:rPr>
+      <w:color w:val="954F72" w:themeColor="followedHyperlink"/>
+      <w:u w:val="single"/>
     </w:rPr>
   </w:style>
 </w:styles>

--- a/alli.docx
+++ b/alli.docx
@@ -1,6 +1,6 @@
 
 <file path=word/document.xml><?xml version="1.0" encoding="utf-8"?>
-<w:document xmlns:wpc="http://schemas.microsoft.com/office/word/2010/wordprocessingCanvas" xmlns:cx="http://schemas.microsoft.com/office/drawing/2014/chartex" xmlns:cx1="http://schemas.microsoft.com/office/drawing/2015/9/8/chartex" xmlns:cx2="http://schemas.microsoft.com/office/drawing/2015/10/21/chartex" xmlns:cx3="http://schemas.microsoft.com/office/drawing/2016/5/9/chartex" xmlns:cx4="http://schemas.microsoft.com/office/drawing/2016/5/10/chartex" xmlns:cx5="http://schemas.microsoft.com/office/drawing/2016/5/11/chartex" xmlns:cx6="http://schemas.microsoft.com/office/drawing/2016/5/12/chartex" xmlns:cx7="http://schemas.microsoft.com/office/drawing/2016/5/13/chartex" xmlns:cx8="http://schemas.microsoft.com/office/drawing/2016/5/14/chartex" xmlns:mc="http://schemas.openxmlformats.org/markup-compatibility/2006" xmlns:aink="http://schemas.microsoft.com/office/drawing/2016/ink" xmlns:am3d="http://schemas.microsoft.com/office/drawing/2017/model3d" xmlns:o="urn:schemas-microsoft-com:office:office" xmlns:r="http://schemas.openxmlformats.org/officeDocument/2006/relationships" xmlns:m="http://schemas.openxmlformats.org/officeDocument/2006/math" xmlns:v="urn:schemas-microsoft-com:vml" xmlns:wp14="http://schemas.microsoft.com/office/word/2010/wordprocessingDrawing" xmlns:wp="http://schemas.openxmlformats.org/drawingml/2006/wordprocessingDrawing" xmlns:w10="urn:schemas-microsoft-com:office:word" xmlns:w="http://schemas.openxmlformats.org/wordprocessingml/2006/main" xmlns:w14="http://schemas.microsoft.com/office/word/2010/wordml" xmlns:w15="http://schemas.microsoft.com/office/word/2012/wordml" xmlns:w16cex="http://schemas.microsoft.com/office/word/2018/wordml/cex" xmlns:w16cid="http://schemas.microsoft.com/office/word/2016/wordml/cid" xmlns:w16="http://schemas.microsoft.com/office/word/2018/wordml" xmlns:w16se="http://schemas.microsoft.com/office/word/2015/wordml/symex" xmlns:wpg="http://schemas.microsoft.com/office/word/2010/wordprocessingGroup" xmlns:wpi="http://schemas.microsoft.com/office/word/2010/wordprocessingInk" xmlns:wne="http://schemas.microsoft.com/office/word/2006/wordml" xmlns:wps="http://schemas.microsoft.com/office/word/2010/wordprocessingShape" mc:Ignorable="w14 w15 w16se w16cid w16 w16cex wp14">
+<w:document xmlns:wpc="http://schemas.microsoft.com/office/word/2010/wordprocessingCanvas" xmlns:cx="http://schemas.microsoft.com/office/drawing/2014/chartex" xmlns:cx1="http://schemas.microsoft.com/office/drawing/2015/9/8/chartex" xmlns:cx2="http://schemas.microsoft.com/office/drawing/2015/10/21/chartex" xmlns:cx3="http://schemas.microsoft.com/office/drawing/2016/5/9/chartex" xmlns:cx4="http://schemas.microsoft.com/office/drawing/2016/5/10/chartex" xmlns:cx5="http://schemas.microsoft.com/office/drawing/2016/5/11/chartex" xmlns:cx6="http://schemas.microsoft.com/office/drawing/2016/5/12/chartex" xmlns:cx7="http://schemas.microsoft.com/office/drawing/2016/5/13/chartex" xmlns:cx8="http://schemas.microsoft.com/office/drawing/2016/5/14/chartex" xmlns:mc="http://schemas.openxmlformats.org/markup-compatibility/2006" xmlns:aink="http://schemas.microsoft.com/office/drawing/2016/ink" xmlns:am3d="http://schemas.microsoft.com/office/drawing/2017/model3d" xmlns:o="urn:schemas-microsoft-com:office:office" xmlns:r="http://schemas.openxmlformats.org/officeDocument/2006/relationships" xmlns:m="http://schemas.openxmlformats.org/officeDocument/2006/math" xmlns:v="urn:schemas-microsoft-com:vml" xmlns:wp14="http://schemas.microsoft.com/office/word/2010/wordprocessingDrawing" xmlns:wp="http://schemas.openxmlformats.org/drawingml/2006/wordprocessingDrawing" xmlns:w10="urn:schemas-microsoft-com:office:word" xmlns:w="http://schemas.openxmlformats.org/wordprocessingml/2006/main" xmlns:w14="http://schemas.microsoft.com/office/word/2010/wordml" xmlns:w15="http://schemas.microsoft.com/office/word/2012/wordml" xmlns:w16cid="http://schemas.microsoft.com/office/word/2016/wordml/cid" xmlns:w16se="http://schemas.microsoft.com/office/word/2015/wordml/symex" xmlns:wpg="http://schemas.microsoft.com/office/word/2010/wordprocessingGroup" xmlns:wpi="http://schemas.microsoft.com/office/word/2010/wordprocessingInk" xmlns:wne="http://schemas.microsoft.com/office/word/2006/wordml" xmlns:wps="http://schemas.microsoft.com/office/word/2010/wordprocessingShape" mc:Ignorable="w14 w15 w16se w16cid wp14">
   <w:body>
     <w:p>
       <w:pPr>
@@ -10,8 +10,8 @@
           <w:b/>
           <w:bCs/>
           <w:color w:val="595959" w:themeColor="text1" w:themeTint="A6"/>
-          <w:sz w:val="28"/>
-          <w:szCs w:val="28"/>
+          <w:sz w:val="30"/>
+          <w:szCs w:val="30"/>
         </w:rPr>
       </w:pPr>
       <w:r>
@@ -20,8 +20,8 @@
           <w:b/>
           <w:bCs/>
           <w:color w:val="595959" w:themeColor="text1" w:themeTint="A6"/>
-          <w:sz w:val="28"/>
-          <w:szCs w:val="28"/>
+          <w:sz w:val="30"/>
+          <w:szCs w:val="30"/>
         </w:rPr>
         <w:t>Αλληλε</w:t>
       </w:r>
@@ -31,8 +31,8 @@
           <w:b/>
           <w:bCs/>
           <w:color w:val="595959" w:themeColor="text1" w:themeTint="A6"/>
-          <w:sz w:val="28"/>
-          <w:szCs w:val="28"/>
+          <w:sz w:val="30"/>
+          <w:szCs w:val="32"/>
         </w:rPr>
         <w:t>π</w:t>
       </w:r>
@@ -42,8 +42,8 @@
           <w:b/>
           <w:bCs/>
           <w:color w:val="595959" w:themeColor="text1" w:themeTint="A6"/>
-          <w:sz w:val="28"/>
-          <w:szCs w:val="28"/>
+          <w:sz w:val="30"/>
+          <w:szCs w:val="30"/>
         </w:rPr>
         <w:t>ίδραση</w:t>
       </w:r>
@@ -53,8 +53,8 @@
           <w:b/>
           <w:bCs/>
           <w:color w:val="595959" w:themeColor="text1" w:themeTint="A6"/>
-          <w:sz w:val="28"/>
-          <w:szCs w:val="28"/>
+          <w:sz w:val="30"/>
+          <w:szCs w:val="32"/>
         </w:rPr>
         <w:t xml:space="preserve"> </w:t>
       </w:r>
@@ -64,8 +64,8 @@
           <w:b/>
           <w:bCs/>
           <w:color w:val="595959" w:themeColor="text1" w:themeTint="A6"/>
-          <w:sz w:val="28"/>
-          <w:szCs w:val="28"/>
+          <w:sz w:val="30"/>
+          <w:szCs w:val="30"/>
         </w:rPr>
         <w:t>Ανθρώ</w:t>
       </w:r>
@@ -75,8 +75,8 @@
           <w:b/>
           <w:bCs/>
           <w:color w:val="595959" w:themeColor="text1" w:themeTint="A6"/>
-          <w:sz w:val="28"/>
-          <w:szCs w:val="28"/>
+          <w:sz w:val="30"/>
+          <w:szCs w:val="32"/>
         </w:rPr>
         <w:t>π</w:t>
       </w:r>
@@ -86,8 +86,8 @@
           <w:b/>
           <w:bCs/>
           <w:color w:val="595959" w:themeColor="text1" w:themeTint="A6"/>
-          <w:sz w:val="28"/>
-          <w:szCs w:val="28"/>
+          <w:sz w:val="30"/>
+          <w:szCs w:val="30"/>
         </w:rPr>
         <w:t>ου</w:t>
       </w:r>
@@ -97,8 +97,8 @@
           <w:b/>
           <w:bCs/>
           <w:color w:val="595959" w:themeColor="text1" w:themeTint="A6"/>
-          <w:sz w:val="28"/>
-          <w:szCs w:val="28"/>
+          <w:sz w:val="30"/>
+          <w:szCs w:val="32"/>
         </w:rPr>
         <w:t>-</w:t>
       </w:r>
@@ -108,8 +108,8 @@
           <w:b/>
           <w:bCs/>
           <w:color w:val="595959" w:themeColor="text1" w:themeTint="A6"/>
-          <w:sz w:val="28"/>
-          <w:szCs w:val="28"/>
+          <w:sz w:val="30"/>
+          <w:szCs w:val="30"/>
         </w:rPr>
         <w:t>Υ</w:t>
       </w:r>
@@ -119,8 +119,8 @@
           <w:b/>
           <w:bCs/>
           <w:color w:val="595959" w:themeColor="text1" w:themeTint="A6"/>
-          <w:sz w:val="28"/>
-          <w:szCs w:val="28"/>
+          <w:sz w:val="30"/>
+          <w:szCs w:val="32"/>
         </w:rPr>
         <w:t>π</w:t>
       </w:r>
@@ -130,8 +130,8 @@
           <w:b/>
           <w:bCs/>
           <w:color w:val="595959" w:themeColor="text1" w:themeTint="A6"/>
-          <w:sz w:val="28"/>
-          <w:szCs w:val="28"/>
+          <w:sz w:val="30"/>
+          <w:szCs w:val="30"/>
         </w:rPr>
         <w:t>ολογιστή</w:t>
       </w:r>
@@ -145,8 +145,6 @@
           <w:b/>
           <w:bCs/>
           <w:color w:val="000000" w:themeColor="text1"/>
-          <w:sz w:val="20"/>
-          <w:szCs w:val="20"/>
         </w:rPr>
       </w:pPr>
       <w:r>
@@ -155,8 +153,6 @@
           <w:b/>
           <w:bCs/>
           <w:color w:val="000000" w:themeColor="text1"/>
-          <w:sz w:val="20"/>
-          <w:szCs w:val="20"/>
         </w:rPr>
         <w:t>Δανοπούλου Αιμιλία – 3170033</w:t>
       </w:r>
@@ -170,8 +166,6 @@
           <w:b/>
           <w:bCs/>
           <w:color w:val="000000" w:themeColor="text1"/>
-          <w:sz w:val="20"/>
-          <w:szCs w:val="20"/>
         </w:rPr>
       </w:pPr>
       <w:r>
@@ -180,8 +174,6 @@
           <w:b/>
           <w:bCs/>
           <w:color w:val="000000" w:themeColor="text1"/>
-          <w:sz w:val="20"/>
-          <w:szCs w:val="20"/>
         </w:rPr>
         <w:t>Μπαλή Νίκη – 3170114</w:t>
       </w:r>
@@ -195,8 +187,6 @@
           <w:b/>
           <w:bCs/>
           <w:color w:val="000000" w:themeColor="text1"/>
-          <w:sz w:val="20"/>
-          <w:szCs w:val="20"/>
         </w:rPr>
       </w:pPr>
       <w:r>
@@ -205,8 +195,6 @@
           <w:b/>
           <w:bCs/>
           <w:color w:val="000000" w:themeColor="text1"/>
-          <w:sz w:val="20"/>
-          <w:szCs w:val="20"/>
         </w:rPr>
         <w:t>Χαβιατζή Ελένη- 3170172</w:t>
       </w:r>
@@ -219,8 +207,6 @@
           <w:b/>
           <w:bCs/>
           <w:color w:val="000000" w:themeColor="text1"/>
-          <w:sz w:val="20"/>
-          <w:szCs w:val="20"/>
         </w:rPr>
       </w:pPr>
     </w:p>
@@ -232,8 +218,6 @@
           <w:b/>
           <w:bCs/>
           <w:color w:val="000000" w:themeColor="text1"/>
-          <w:sz w:val="20"/>
-          <w:szCs w:val="20"/>
         </w:rPr>
       </w:pPr>
       <w:r>
@@ -242,10 +226,8 @@
           <w:b/>
           <w:bCs/>
           <w:color w:val="000000" w:themeColor="text1"/>
-          <w:sz w:val="20"/>
-          <w:szCs w:val="20"/>
-        </w:rPr>
-        <w:t>1</w:t>
+        </w:rPr>
+        <w:t>1. Πρώτος</w:t>
       </w:r>
       <w:r>
         <w:rPr>
@@ -253,103 +235,49 @@
           <w:b/>
           <w:bCs/>
           <w:color w:val="000000" w:themeColor="text1"/>
-          <w:sz w:val="20"/>
-          <w:szCs w:val="20"/>
-          <w:vertAlign w:val="superscript"/>
-        </w:rPr>
-        <w:t>ο</w:t>
-      </w:r>
-      <w:r>
-        <w:rPr>
-          <w:rFonts w:ascii="Avenir Heavy" w:hAnsi="Avenir Heavy" w:cs="Avenir Heavy"/>
-          <w:b/>
-          <w:bCs/>
+        </w:rPr>
+        <w:t xml:space="preserve"> Κύκλος Ελικοειδούς Μοντέλου </w:t>
+      </w:r>
+    </w:p>
+    <w:p>
+      <w:pPr>
+        <w:pStyle w:val="a5"/>
+        <w:rPr>
           <w:color w:val="000000" w:themeColor="text1"/>
-          <w:sz w:val="20"/>
-          <w:szCs w:val="20"/>
-        </w:rPr>
-        <w:t xml:space="preserve"> Κύκλος Ελικοειδούς Μοντέλου </w:t>
-      </w:r>
-    </w:p>
-    <w:p>
-      <w:pPr>
-        <w:pStyle w:val="a5"/>
+        </w:rPr>
+      </w:pPr>
+      <w:r>
         <w:rPr>
           <w:color w:val="000000" w:themeColor="text1"/>
         </w:rPr>
-      </w:pPr>
+        <w:t>1.</w:t>
+      </w:r>
       <w:r>
         <w:rPr>
           <w:color w:val="000000" w:themeColor="text1"/>
         </w:rPr>
-        <w:t>1.Εισαγωγή</w:t>
+        <w:t xml:space="preserve">1 </w:t>
+      </w:r>
+      <w:r>
+        <w:rPr>
+          <w:color w:val="000000" w:themeColor="text1"/>
+        </w:rPr>
+        <w:t>Εισαγωγή</w:t>
       </w:r>
     </w:p>
     <w:p>
       <w:r>
         <w:tab/>
-        <w:t>Στα πλαίσια του μαθήματος Αλληλεπίδραση Ανθρώπου – Υπολογιστή δημιουργήσαμε μια εφαρμογή ++</w:t>
-      </w:r>
-      <w:r>
-        <w:t xml:space="preserve"> ( αν σας </w:t>
-      </w:r>
-      <w:proofErr w:type="spellStart"/>
-      <w:r>
-        <w:t>φαινεται</w:t>
-      </w:r>
-      <w:proofErr w:type="spellEnd"/>
-      <w:r>
-        <w:t xml:space="preserve"> οκ το </w:t>
-      </w:r>
-      <w:proofErr w:type="spellStart"/>
-      <w:r>
-        <w:t>συνεχιζω</w:t>
-      </w:r>
-      <w:proofErr w:type="spellEnd"/>
-      <w:r>
-        <w:t xml:space="preserve"> , για την </w:t>
-      </w:r>
-      <w:proofErr w:type="spellStart"/>
-      <w:r>
-        <w:t>ωρα</w:t>
-      </w:r>
-      <w:proofErr w:type="spellEnd"/>
-      <w:r>
-        <w:t xml:space="preserve"> το </w:t>
-      </w:r>
-      <w:proofErr w:type="spellStart"/>
-      <w:r>
-        <w:t>αφησα</w:t>
-      </w:r>
-      <w:proofErr w:type="spellEnd"/>
-      <w:r>
-        <w:t>)</w:t>
-      </w:r>
-    </w:p>
-    <w:p>
-      <w:pPr>
-        <w:spacing w:line="240" w:lineRule="auto"/>
-        <w:rPr>
-          <w:rFonts w:ascii="Avenir Heavy" w:hAnsi="Avenir Heavy" w:cs="Avenir Heavy"/>
-          <w:b/>
-          <w:bCs/>
-          <w:color w:val="000000" w:themeColor="text1"/>
-          <w:sz w:val="20"/>
-          <w:szCs w:val="20"/>
-        </w:rPr>
-      </w:pPr>
-      <w:r>
-        <w:rPr>
-          <w:rFonts w:ascii="Avenir Heavy" w:hAnsi="Avenir Heavy" w:cs="Avenir Heavy"/>
-          <w:b/>
-          <w:bCs/>
-          <w:color w:val="000000" w:themeColor="text1"/>
-          <w:sz w:val="20"/>
-          <w:szCs w:val="20"/>
-        </w:rPr>
-        <w:tab/>
-      </w:r>
-    </w:p>
+        <w:t>Στα πλαίσια του μαθήματος Αλληλεπίδραση Ανθρώπου – Υπολογιστή</w:t>
+      </w:r>
+      <w:r>
+        <w:t xml:space="preserve"> </w:t>
+      </w:r>
+      <w:r>
+        <w:t>αποφασίσαμε να βελτιώσουμε τη διεπαφή ενός φυσικού τηλεχειριστηρίου κλιματιστικού, υλοποιώντας μια εφαρμογή πιο λειτουργική και εύχρηστη για όλους τους χρήστες.</w:t>
+      </w:r>
+    </w:p>
+    <w:p/>
     <w:p>
       <w:pPr>
         <w:pStyle w:val="a5"/>
@@ -363,7 +291,22 @@
           <w:rFonts w:ascii="Avenir Book" w:hAnsi="Avenir Book"/>
           <w:color w:val="000000" w:themeColor="text1"/>
         </w:rPr>
+        <w:t>1.</w:t>
+      </w:r>
+      <w:r>
+        <w:rPr>
+          <w:rFonts w:ascii="Avenir Book" w:hAnsi="Avenir Book"/>
+          <w:color w:val="000000" w:themeColor="text1"/>
+        </w:rPr>
         <w:t>2.</w:t>
+      </w:r>
+      <w:r>
+        <w:rPr>
+          <w:rFonts w:ascii="Avenir Book" w:hAnsi="Avenir Book"/>
+          <w:color w:val="000000" w:themeColor="text1"/>
+          <w:lang w:val="en-US"/>
+        </w:rPr>
+        <w:t xml:space="preserve"> </w:t>
       </w:r>
       <w:r>
         <w:rPr>
@@ -372,7 +315,6 @@
         </w:rPr>
         <w:t>Μοντέλο: Τ</w:t>
       </w:r>
-      <w:proofErr w:type="spellStart"/>
       <w:r>
         <w:rPr>
           <w:rFonts w:cstheme="minorHAnsi"/>
@@ -381,7 +323,6 @@
         </w:rPr>
         <w:t>oshiba</w:t>
       </w:r>
-      <w:proofErr w:type="spellEnd"/>
       <w:r>
         <w:rPr>
           <w:rFonts w:cstheme="minorHAnsi"/>
@@ -389,7 +330,6 @@
         </w:rPr>
         <w:t xml:space="preserve"> </w:t>
       </w:r>
-      <w:proofErr w:type="spellStart"/>
       <w:r>
         <w:rPr>
           <w:rFonts w:cstheme="minorHAnsi"/>
@@ -398,7 +338,6 @@
         </w:rPr>
         <w:t>wh</w:t>
       </w:r>
-      <w:proofErr w:type="spellEnd"/>
       <w:r>
         <w:rPr>
           <w:rFonts w:cstheme="minorHAnsi"/>
@@ -430,22 +369,24 @@
         <w:t>ye</w:t>
       </w:r>
     </w:p>
-    <w:p/>
-    <w:p>
-      <w:pPr>
-        <w:numPr>
-          <w:ilvl w:val="0"/>
-          <w:numId w:val="2"/>
-        </w:numPr>
-      </w:pPr>
-      <w:r>
-        <w:t xml:space="preserve">η οθόνη του έχει πολλές περιττές πληροφορίες πχ τις επιλογές του </w:t>
-      </w:r>
-      <w:r>
-        <w:rPr>
-          <w:lang w:val="en-US"/>
-        </w:rPr>
-        <w:t>fan</w:t>
+    <w:p>
+      <w:pPr>
+        <w:rPr>
+          <w:lang w:val="en-US"/>
+        </w:rPr>
+      </w:pPr>
+      <w:r>
+        <w:tab/>
+        <w:t xml:space="preserve">Το μοντέλο τηλεχειριστηρίου με το οποίο επιλέξαμε να εργαστούμε είναι το </w:t>
+      </w:r>
+      <w:r>
+        <w:t>Τ</w:t>
+      </w:r>
+      <w:r>
+        <w:rPr>
+          <w:lang w:val="en-US"/>
+        </w:rPr>
+        <w:t>oshiba</w:t>
       </w:r>
       <w:r>
         <w:t xml:space="preserve"> </w:t>
@@ -454,101 +395,151 @@
         <w:rPr>
           <w:lang w:val="en-US"/>
         </w:rPr>
-        <w:t>speed</w:t>
-      </w:r>
-      <w:r>
-        <w:t>, αφού ενδιαφέρει το χρήστη να βλέπει μόνο την τρέχουσα ρύθμιση που ισχύει</w:t>
-      </w:r>
-    </w:p>
-    <w:p>
-      <w:pPr>
-        <w:numPr>
-          <w:ilvl w:val="0"/>
-          <w:numId w:val="2"/>
-        </w:numPr>
-      </w:pPr>
-      <w:r>
-        <w:t xml:space="preserve">η ροδέλα που χρησιμοποιείται για το </w:t>
-      </w:r>
-      <w:r>
-        <w:rPr>
-          <w:lang w:val="en-US"/>
-        </w:rPr>
-        <w:t>timer</w:t>
-      </w:r>
-      <w:r>
-        <w:t xml:space="preserve"> είναι δύσχρηστη </w:t>
-      </w:r>
-    </w:p>
-    <w:p>
-      <w:pPr>
-        <w:numPr>
-          <w:ilvl w:val="0"/>
-          <w:numId w:val="2"/>
-        </w:numPr>
-      </w:pPr>
-      <w:r>
-        <w:t>η υπάρχουσα διεπαφή δεν είναι προσιτή και φιλική για όλους τους χρήστες.</w:t>
-      </w:r>
-      <w:r>
-        <w:t xml:space="preserve"> (μικρά κουμπιά που δεν είναι ευκολοδιάκριτα και μπορεί να πατηθούν και κατά λάθος)</w:t>
-      </w:r>
-    </w:p>
-    <w:p>
-      <w:pPr>
-        <w:numPr>
-          <w:ilvl w:val="0"/>
-          <w:numId w:val="2"/>
-        </w:numPr>
-      </w:pPr>
-      <w:r>
-        <w:t>Σύγχυση κουμπιών.</w:t>
-      </w:r>
-      <w:r>
-        <w:t xml:space="preserve"> -&gt; πολλά κουμπιά σε μικρό χώρο</w:t>
-      </w:r>
-    </w:p>
-    <w:p>
-      <w:pPr>
-        <w:numPr>
-          <w:ilvl w:val="0"/>
-          <w:numId w:val="2"/>
-        </w:numPr>
-      </w:pPr>
-      <w:r>
-        <w:t xml:space="preserve">τί είναι το </w:t>
-      </w:r>
-      <w:r>
-        <w:rPr>
-          <w:lang w:val="en-US"/>
-        </w:rPr>
-        <w:t>lock</w:t>
-      </w:r>
-      <w:r>
-        <w:t>; -&gt; δεν καταλαβαίνει ο χρήστης τη χρησιμότητά του</w:t>
-      </w:r>
-    </w:p>
-    <w:p>
-      <w:pPr>
-        <w:ind w:left="720"/>
-      </w:pPr>
-    </w:p>
-    <w:p>
-      <w:pPr>
-        <w:ind w:left="720"/>
-        <w:rPr>
-          <w:color w:val="595959" w:themeColor="text1" w:themeTint="A6"/>
-          <w:sz w:val="24"/>
-          <w:szCs w:val="24"/>
-        </w:rPr>
-      </w:pPr>
-      <w:r>
-        <w:rPr>
-          <w:color w:val="595959" w:themeColor="text1" w:themeTint="A6"/>
-          <w:sz w:val="24"/>
-          <w:szCs w:val="24"/>
-        </w:rPr>
-        <w:t>Ιδέες</w:t>
+        <w:t>wh</w:t>
+      </w:r>
+      <w:r>
+        <w:t>-</w:t>
+      </w:r>
+      <w:r>
+        <w:rPr>
+          <w:lang w:val="en-US"/>
+        </w:rPr>
+        <w:t>c</w:t>
+      </w:r>
+      <w:r>
+        <w:t>2</w:t>
+      </w:r>
+      <w:r>
+        <w:rPr>
+          <w:lang w:val="en-US"/>
+        </w:rPr>
+        <w:t>ye</w:t>
+      </w:r>
+      <w:r>
+        <w:t>.</w:t>
+      </w:r>
+    </w:p>
+    <w:p>
+      <w:r>
+        <w:t>Στην δεξιά εικόνα φαίνεται το τηλεχειριστήριο με κλειστό το καπάκι και στην αριστερή με ανοικτό το καπάκι.</w:t>
+      </w:r>
+    </w:p>
+    <w:p>
+      <w:pPr>
+        <w:ind w:firstLine="720"/>
+      </w:pPr>
+      <w:r>
+        <w:rPr>
+          <w:noProof/>
+        </w:rPr>
+        <w:drawing>
+          <wp:inline distT="0" distB="0" distL="0" distR="0" wp14:anchorId="3914FF24" wp14:editId="5263F582">
+            <wp:extent cx="1531466" cy="3444240"/>
+            <wp:effectExtent l="0" t="0" r="0" b="3810"/>
+            <wp:docPr id="3" name="Εικόνα 3"/>
+            <wp:cNvGraphicFramePr>
+              <a:graphicFrameLocks xmlns:a="http://schemas.openxmlformats.org/drawingml/2006/main" noChangeAspect="1"/>
+            </wp:cNvGraphicFramePr>
+            <a:graphic xmlns:a="http://schemas.openxmlformats.org/drawingml/2006/main">
+              <a:graphicData uri="http://schemas.openxmlformats.org/drawingml/2006/picture">
+                <pic:pic xmlns:pic="http://schemas.openxmlformats.org/drawingml/2006/picture">
+                  <pic:nvPicPr>
+                    <pic:cNvPr id="3" name="Screenshot (3426).png"/>
+                    <pic:cNvPicPr/>
+                  </pic:nvPicPr>
+                  <pic:blipFill rotWithShape="1">
+                    <a:blip r:embed="rId5">
+                      <a:extLst>
+                        <a:ext uri="{28A0092B-C50C-407E-A947-70E740481C1C}">
+                          <a14:useLocalDpi xmlns:a14="http://schemas.microsoft.com/office/drawing/2010/main" val="0"/>
+                        </a:ext>
+                      </a:extLst>
+                    </a:blip>
+                    <a:srcRect b="1650"/>
+                    <a:stretch/>
+                  </pic:blipFill>
+                  <pic:spPr bwMode="auto">
+                    <a:xfrm>
+                      <a:off x="0" y="0"/>
+                      <a:ext cx="1605118" cy="3609882"/>
+                    </a:xfrm>
+                    <a:prstGeom prst="rect">
+                      <a:avLst/>
+                    </a:prstGeom>
+                    <a:ln>
+                      <a:noFill/>
+                    </a:ln>
+                    <a:extLst>
+                      <a:ext uri="{53640926-AAD7-44D8-BBD7-CCE9431645EC}">
+                        <a14:shadowObscured xmlns:a14="http://schemas.microsoft.com/office/drawing/2010/main"/>
+                      </a:ext>
+                    </a:extLst>
+                  </pic:spPr>
+                </pic:pic>
+              </a:graphicData>
+            </a:graphic>
+          </wp:inline>
+        </w:drawing>
+      </w:r>
+      <w:r>
+        <w:t xml:space="preserve">  </w:t>
+      </w:r>
+      <w:r>
+        <w:tab/>
+      </w:r>
+      <w:r>
+        <w:tab/>
+      </w:r>
+      <w:r>
+        <w:rPr>
+          <w:noProof/>
+        </w:rPr>
+        <w:drawing>
+          <wp:inline distT="0" distB="0" distL="0" distR="0" wp14:anchorId="0F0F22D6" wp14:editId="7393F3A9">
+            <wp:extent cx="2051080" cy="3413125"/>
+            <wp:effectExtent l="0" t="0" r="6350" b="0"/>
+            <wp:docPr id="2" name="Εικόνα 2"/>
+            <wp:cNvGraphicFramePr>
+              <a:graphicFrameLocks xmlns:a="http://schemas.openxmlformats.org/drawingml/2006/main" noChangeAspect="1"/>
+            </wp:cNvGraphicFramePr>
+            <a:graphic xmlns:a="http://schemas.openxmlformats.org/drawingml/2006/main">
+              <a:graphicData uri="http://schemas.openxmlformats.org/drawingml/2006/picture">
+                <pic:pic xmlns:pic="http://schemas.openxmlformats.org/drawingml/2006/picture">
+                  <pic:nvPicPr>
+                    <pic:cNvPr id="2" name="Screenshot (3427).png"/>
+                    <pic:cNvPicPr/>
+                  </pic:nvPicPr>
+                  <pic:blipFill>
+                    <a:blip r:embed="rId6">
+                      <a:extLst>
+                        <a:ext uri="{28A0092B-C50C-407E-A947-70E740481C1C}">
+                          <a14:useLocalDpi xmlns:a14="http://schemas.microsoft.com/office/drawing/2010/main" val="0"/>
+                        </a:ext>
+                      </a:extLst>
+                    </a:blip>
+                    <a:stretch>
+                      <a:fillRect/>
+                    </a:stretch>
+                  </pic:blipFill>
+                  <pic:spPr>
+                    <a:xfrm>
+                      <a:off x="0" y="0"/>
+                      <a:ext cx="2082556" cy="3465504"/>
+                    </a:xfrm>
+                    <a:prstGeom prst="rect">
+                      <a:avLst/>
+                    </a:prstGeom>
+                  </pic:spPr>
+                </pic:pic>
+              </a:graphicData>
+            </a:graphic>
+          </wp:inline>
+        </w:drawing>
+      </w:r>
+    </w:p>
+    <w:p>
+      <w:r>
+        <w:t>Οι λειτουργίες που υποστηρίζει είναι:</w:t>
       </w:r>
     </w:p>
     <w:p>
@@ -556,28 +547,35 @@
         <w:pStyle w:val="a3"/>
         <w:numPr>
           <w:ilvl w:val="0"/>
-          <w:numId w:val="2"/>
+          <w:numId w:val="11"/>
         </w:numPr>
-        <w:rPr>
-          <w:b/>
-          <w:bCs/>
-          <w:lang w:val="en-US"/>
-        </w:rPr>
-      </w:pPr>
-      <w:r>
-        <w:t xml:space="preserve">ευδιάκριτα </w:t>
-      </w:r>
-      <w:r>
-        <w:t xml:space="preserve">και </w:t>
-      </w:r>
-      <w:r>
-        <w:t>αντιπροσωπευτικά</w:t>
-      </w:r>
-      <w:r>
-        <w:t xml:space="preserve"> </w:t>
-      </w:r>
-      <w:r>
-        <w:t>κουμπιά</w:t>
+      </w:pPr>
+      <w:r>
+        <w:t>Ενεργοποίηση/Απενεργοποίηση</w:t>
+      </w:r>
+      <w:r>
+        <w:t xml:space="preserve"> κλιματιστικού</w:t>
+      </w:r>
+      <w:r>
+        <w:t xml:space="preserve"> (</w:t>
+      </w:r>
+      <w:r>
+        <w:rPr>
+          <w:lang w:val="en-US"/>
+        </w:rPr>
+        <w:t>ON</w:t>
+      </w:r>
+      <w:r>
+        <w:t>/</w:t>
+      </w:r>
+      <w:r>
+        <w:rPr>
+          <w:lang w:val="en-US"/>
+        </w:rPr>
+        <w:t>OFF</w:t>
+      </w:r>
+      <w:r>
+        <w:t>)</w:t>
       </w:r>
     </w:p>
     <w:p>
@@ -585,15 +583,11 @@
         <w:pStyle w:val="a3"/>
         <w:numPr>
           <w:ilvl w:val="0"/>
-          <w:numId w:val="2"/>
+          <w:numId w:val="11"/>
         </w:numPr>
-        <w:rPr>
-          <w:b/>
-          <w:bCs/>
-        </w:rPr>
-      </w:pPr>
-      <w:r>
-        <w:t>να ακούγεται ήχος κάθε φορά που πατιέται κουμπί</w:t>
+      </w:pPr>
+      <w:r>
+        <w:t>Αυξομείωση της θερμοκρασίας</w:t>
       </w:r>
     </w:p>
     <w:p>
@@ -601,27 +595,86 @@
         <w:pStyle w:val="a3"/>
         <w:numPr>
           <w:ilvl w:val="0"/>
-          <w:numId w:val="2"/>
+          <w:numId w:val="11"/>
         </w:numPr>
-        <w:rPr>
-          <w:b/>
-          <w:bCs/>
-        </w:rPr>
-      </w:pPr>
-      <w:r>
-        <w:t>όταν ένα κουμπί είναι πιεσμένο και έχει τεθεί σε λειτουργία αυτό που κάνει, το κουμπί φωτίζεται</w:t>
-      </w:r>
-      <w:r>
-        <w:t xml:space="preserve">/αλλάζει χρώμα (για ευκολία στο </w:t>
-      </w:r>
-      <w:r>
-        <w:rPr>
-          <w:lang w:val="en-US"/>
-        </w:rPr>
-        <w:t>android</w:t>
+      </w:pPr>
+      <w:r>
+        <w:t xml:space="preserve">Επιλογή </w:t>
+      </w:r>
+      <w:r>
+        <w:t>τύπου λειτουργίας (</w:t>
+      </w:r>
+      <w:r>
+        <w:rPr>
+          <w:lang w:val="en-US"/>
+        </w:rPr>
+        <w:t>m</w:t>
+      </w:r>
+      <w:r>
+        <w:rPr>
+          <w:lang w:val="en-US"/>
+        </w:rPr>
+        <w:t>ode</w:t>
       </w:r>
       <w:r>
         <w:t>)</w:t>
+      </w:r>
+      <w:r>
+        <w:t xml:space="preserve"> </w:t>
+      </w:r>
+      <w:r>
+        <w:t xml:space="preserve">μεταξύ των επιλογών: </w:t>
+      </w:r>
+      <w:r>
+        <w:rPr>
+          <w:lang w:val="en-US"/>
+        </w:rPr>
+        <w:t>auto</w:t>
+      </w:r>
+      <w:r>
+        <w:t xml:space="preserve">, </w:t>
+      </w:r>
+      <w:r>
+        <w:rPr>
+          <w:lang w:val="en-US"/>
+        </w:rPr>
+        <w:t>cool</w:t>
+      </w:r>
+      <w:r>
+        <w:t xml:space="preserve">, </w:t>
+      </w:r>
+      <w:r>
+        <w:rPr>
+          <w:lang w:val="en-US"/>
+        </w:rPr>
+        <w:t>dry</w:t>
+      </w:r>
+      <w:r>
+        <w:t xml:space="preserve">, </w:t>
+      </w:r>
+      <w:r>
+        <w:rPr>
+          <w:lang w:val="en-US"/>
+        </w:rPr>
+        <w:t>heat</w:t>
+      </w:r>
+      <w:r>
+        <w:t xml:space="preserve">, </w:t>
+      </w:r>
+      <w:r>
+        <w:rPr>
+          <w:lang w:val="en-US"/>
+        </w:rPr>
+        <w:t>fan</w:t>
+      </w:r>
+      <w:r>
+        <w:t xml:space="preserve"> </w:t>
+      </w:r>
+      <w:r>
+        <w:rPr>
+          <w:lang w:val="en-US"/>
+        </w:rPr>
+        <w:t>only</w:t>
       </w:r>
     </w:p>
     <w:p>
@@ -629,829 +682,21 @@
         <w:pStyle w:val="a3"/>
         <w:numPr>
           <w:ilvl w:val="0"/>
-          <w:numId w:val="2"/>
+          <w:numId w:val="11"/>
         </w:numPr>
         <w:rPr>
-          <w:b/>
-          <w:bCs/>
-        </w:rPr>
-      </w:pPr>
-      <w:r>
-        <w:t>ανάλογα χρώματα στα κουμπιά (πχ στο + κόκκινο, στο – μπλε)</w:t>
-      </w:r>
-    </w:p>
-    <w:p>
-      <w:r>
-        <w:t>Λειτουργίες</w:t>
-      </w:r>
-      <w:r>
-        <w:t>:</w:t>
-      </w:r>
-    </w:p>
-    <w:p>
-      <w:r>
-        <w:rPr>
-          <w:lang w:val="en-US"/>
-        </w:rPr>
-        <w:t>ON</w:t>
-      </w:r>
-      <w:r>
-        <w:t>/</w:t>
-      </w:r>
-      <w:r>
-        <w:rPr>
-          <w:lang w:val="en-US"/>
-        </w:rPr>
-        <w:t>OFF</w:t>
-      </w:r>
-      <w:r>
-        <w:t xml:space="preserve"> </w:t>
-      </w:r>
-      <w:proofErr w:type="gramStart"/>
-      <w:r>
-        <w:t>( εκκίνηση</w:t>
-      </w:r>
-      <w:proofErr w:type="gramEnd"/>
-      <w:r>
-        <w:t xml:space="preserve"> της λειτουργίας του </w:t>
-      </w:r>
-      <w:r>
-        <w:rPr>
-          <w:lang w:val="en-US"/>
-        </w:rPr>
-        <w:t>AC</w:t>
-      </w:r>
-      <w:r>
-        <w:t xml:space="preserve">, τερματισμός της λειτουργίας </w:t>
-      </w:r>
-      <w:r>
-        <w:rPr>
-          <w:lang w:val="en-US"/>
-        </w:rPr>
-        <w:t>AC</w:t>
-      </w:r>
-      <w:r>
-        <w:t>)</w:t>
-      </w:r>
-    </w:p>
-    <w:p>
-      <w:r>
-        <w:t xml:space="preserve">+, - </w:t>
-      </w:r>
-      <w:r>
-        <w:t>(</w:t>
-      </w:r>
-      <w:r>
-        <w:t>αύξηση</w:t>
-      </w:r>
-      <w:r>
-        <w:t xml:space="preserve">, </w:t>
-      </w:r>
-      <w:r>
-        <w:t>μείωση</w:t>
-      </w:r>
-      <w:r>
-        <w:t xml:space="preserve"> </w:t>
-      </w:r>
-      <w:r>
-        <w:t>θερμοκρασίας</w:t>
-      </w:r>
-      <w:r>
-        <w:t>)</w:t>
-      </w:r>
-    </w:p>
-    <w:p>
-      <w:r>
-        <w:rPr>
-          <w:lang w:val="en-US"/>
-        </w:rPr>
-        <w:t>economy</w:t>
-      </w:r>
-      <w:r>
-        <w:t xml:space="preserve"> </w:t>
-      </w:r>
-      <w:r>
-        <w:rPr>
-          <w:lang w:val="en-US"/>
-        </w:rPr>
-        <w:t>mode</w:t>
-      </w:r>
-      <w:r>
-        <w:t xml:space="preserve"> (</w:t>
-      </w:r>
-      <w:r>
-        <w:rPr>
-          <w:lang w:val="en-US"/>
-        </w:rPr>
-        <w:t>not</w:t>
-      </w:r>
-      <w:r>
-        <w:t xml:space="preserve"> </w:t>
-      </w:r>
-      <w:r>
-        <w:rPr>
-          <w:lang w:val="en-US"/>
-        </w:rPr>
-        <w:t>ECO</w:t>
-      </w:r>
-      <w:r>
-        <w:t xml:space="preserve">, </w:t>
-      </w:r>
-      <w:r>
-        <w:rPr>
-          <w:lang w:val="en-US"/>
-        </w:rPr>
-        <w:t>but</w:t>
-      </w:r>
-      <w:r>
-        <w:t xml:space="preserve"> </w:t>
-      </w:r>
-      <w:r>
-        <w:rPr>
-          <w:lang w:val="en-US"/>
-        </w:rPr>
-        <w:t>ECONO</w:t>
-      </w:r>
-      <w:r>
-        <w:t>)</w:t>
-      </w:r>
-      <w:r>
-        <w:t xml:space="preserve"> (</w:t>
-      </w:r>
-      <w:r>
-        <w:t>θερμοστάτης</w:t>
-      </w:r>
-      <w:r>
-        <w:t>?)</w:t>
-      </w:r>
-    </w:p>
-    <w:p>
-      <w:pPr>
-        <w:rPr>
-          <w:rFonts w:ascii="Arial" w:hAnsi="Arial" w:cs="Arial"/>
-          <w:sz w:val="18"/>
-          <w:szCs w:val="18"/>
-        </w:rPr>
-      </w:pPr>
-      <w:r>
-        <w:rPr>
-          <w:rFonts w:ascii="Arial" w:hAnsi="Arial" w:cs="Arial"/>
-          <w:sz w:val="18"/>
-          <w:szCs w:val="18"/>
-          <w:lang w:val="en-US"/>
-        </w:rPr>
-        <w:t>MODE</w:t>
-      </w:r>
-      <w:r>
-        <w:rPr>
-          <w:rFonts w:ascii="Arial" w:hAnsi="Arial" w:cs="Arial"/>
-          <w:sz w:val="18"/>
-          <w:szCs w:val="18"/>
-        </w:rPr>
-        <w:t xml:space="preserve"> </w:t>
-      </w:r>
-      <w:r>
-        <w:rPr>
-          <w:rFonts w:ascii="Arial" w:hAnsi="Arial" w:cs="Arial"/>
-          <w:sz w:val="18"/>
-          <w:szCs w:val="18"/>
-        </w:rPr>
-        <w:t>(και</w:t>
-      </w:r>
-      <w:r>
-        <w:rPr>
-          <w:rFonts w:ascii="Arial" w:hAnsi="Arial" w:cs="Arial"/>
-          <w:sz w:val="18"/>
-          <w:szCs w:val="18"/>
-        </w:rPr>
-        <w:t xml:space="preserve"> </w:t>
-      </w:r>
-      <w:r>
-        <w:rPr>
-          <w:rFonts w:ascii="Arial" w:hAnsi="Arial" w:cs="Arial"/>
-          <w:sz w:val="18"/>
-          <w:szCs w:val="18"/>
-        </w:rPr>
-        <w:t>κάθε</w:t>
-      </w:r>
-      <w:r>
-        <w:rPr>
-          <w:rFonts w:ascii="Arial" w:hAnsi="Arial" w:cs="Arial"/>
-          <w:sz w:val="18"/>
-          <w:szCs w:val="18"/>
-        </w:rPr>
-        <w:t xml:space="preserve"> </w:t>
-      </w:r>
-      <w:r>
-        <w:rPr>
-          <w:rFonts w:ascii="Arial" w:hAnsi="Arial" w:cs="Arial"/>
-          <w:sz w:val="18"/>
-          <w:szCs w:val="18"/>
-        </w:rPr>
-        <w:t>φορά</w:t>
-      </w:r>
-      <w:r>
-        <w:rPr>
-          <w:rFonts w:ascii="Arial" w:hAnsi="Arial" w:cs="Arial"/>
-          <w:sz w:val="18"/>
-          <w:szCs w:val="18"/>
-        </w:rPr>
-        <w:t xml:space="preserve"> </w:t>
-      </w:r>
-      <w:r>
-        <w:rPr>
-          <w:rFonts w:ascii="Arial" w:hAnsi="Arial" w:cs="Arial"/>
-          <w:sz w:val="18"/>
-          <w:szCs w:val="18"/>
-        </w:rPr>
-        <w:t>που</w:t>
-      </w:r>
-      <w:r>
-        <w:rPr>
-          <w:rFonts w:ascii="Arial" w:hAnsi="Arial" w:cs="Arial"/>
-          <w:sz w:val="18"/>
-          <w:szCs w:val="18"/>
-        </w:rPr>
-        <w:t xml:space="preserve"> </w:t>
-      </w:r>
-      <w:r>
-        <w:rPr>
-          <w:rFonts w:ascii="Arial" w:hAnsi="Arial" w:cs="Arial"/>
-          <w:sz w:val="18"/>
-          <w:szCs w:val="18"/>
-        </w:rPr>
-        <w:t>το</w:t>
-      </w:r>
-      <w:r>
-        <w:rPr>
-          <w:rFonts w:ascii="Arial" w:hAnsi="Arial" w:cs="Arial"/>
-          <w:sz w:val="18"/>
-          <w:szCs w:val="18"/>
-        </w:rPr>
-        <w:t xml:space="preserve"> </w:t>
-      </w:r>
-      <w:r>
-        <w:rPr>
-          <w:rFonts w:ascii="Arial" w:hAnsi="Arial" w:cs="Arial"/>
-          <w:sz w:val="18"/>
-          <w:szCs w:val="18"/>
-        </w:rPr>
-        <w:t>πατάς</w:t>
-      </w:r>
-      <w:r>
-        <w:rPr>
-          <w:rFonts w:ascii="Arial" w:hAnsi="Arial" w:cs="Arial"/>
-          <w:sz w:val="18"/>
-          <w:szCs w:val="18"/>
-        </w:rPr>
-        <w:t xml:space="preserve"> </w:t>
-      </w:r>
-      <w:r>
-        <w:rPr>
-          <w:rFonts w:ascii="Arial" w:hAnsi="Arial" w:cs="Arial"/>
-          <w:sz w:val="18"/>
-          <w:szCs w:val="18"/>
-        </w:rPr>
-        <w:t>κάνει</w:t>
-      </w:r>
-      <w:r>
-        <w:rPr>
-          <w:rFonts w:ascii="Arial" w:hAnsi="Arial" w:cs="Arial"/>
-          <w:sz w:val="18"/>
-          <w:szCs w:val="18"/>
-        </w:rPr>
-        <w:t xml:space="preserve"> </w:t>
-      </w:r>
-      <w:r>
-        <w:rPr>
-          <w:rFonts w:ascii="Arial" w:hAnsi="Arial" w:cs="Arial"/>
-          <w:sz w:val="18"/>
-          <w:szCs w:val="18"/>
-          <w:lang w:val="en-US"/>
-        </w:rPr>
-        <w:t>switch</w:t>
-      </w:r>
-      <w:r>
-        <w:rPr>
-          <w:rFonts w:ascii="Arial" w:hAnsi="Arial" w:cs="Arial"/>
-          <w:sz w:val="18"/>
-          <w:szCs w:val="18"/>
-        </w:rPr>
-        <w:t xml:space="preserve"> </w:t>
-      </w:r>
-      <w:r>
-        <w:rPr>
-          <w:rFonts w:ascii="Arial" w:hAnsi="Arial" w:cs="Arial"/>
-          <w:sz w:val="18"/>
-          <w:szCs w:val="18"/>
-        </w:rPr>
-        <w:t xml:space="preserve">σε αυτά: </w:t>
-      </w:r>
-      <w:r>
-        <w:rPr>
-          <w:rFonts w:ascii="Arial" w:hAnsi="Arial" w:cs="Arial"/>
-          <w:sz w:val="18"/>
-          <w:szCs w:val="18"/>
-          <w:lang w:val="en-US"/>
-        </w:rPr>
-        <w:t>AUTO</w:t>
-      </w:r>
-      <w:r>
-        <w:rPr>
-          <w:rFonts w:ascii="Arial" w:hAnsi="Arial" w:cs="Arial"/>
-          <w:sz w:val="18"/>
-          <w:szCs w:val="18"/>
-        </w:rPr>
-        <w:t xml:space="preserve">, </w:t>
-      </w:r>
-      <w:r>
-        <w:rPr>
-          <w:rFonts w:ascii="Arial" w:hAnsi="Arial" w:cs="Arial"/>
-          <w:sz w:val="18"/>
-          <w:szCs w:val="18"/>
-          <w:lang w:val="en-US"/>
-        </w:rPr>
-        <w:t>COOL</w:t>
-      </w:r>
-      <w:r>
-        <w:rPr>
-          <w:rFonts w:ascii="Arial" w:hAnsi="Arial" w:cs="Arial"/>
-          <w:sz w:val="18"/>
-          <w:szCs w:val="18"/>
-        </w:rPr>
-        <w:t xml:space="preserve">, </w:t>
-      </w:r>
-      <w:r>
-        <w:rPr>
-          <w:rFonts w:ascii="Arial" w:hAnsi="Arial" w:cs="Arial"/>
-          <w:sz w:val="18"/>
-          <w:szCs w:val="18"/>
-          <w:lang w:val="en-US"/>
-        </w:rPr>
-        <w:t>DRY</w:t>
-      </w:r>
-      <w:r>
-        <w:rPr>
-          <w:rFonts w:ascii="Arial" w:hAnsi="Arial" w:cs="Arial"/>
-          <w:sz w:val="18"/>
-          <w:szCs w:val="18"/>
-        </w:rPr>
-        <w:t>,</w:t>
-      </w:r>
-      <w:r>
-        <w:rPr>
-          <w:rFonts w:ascii="Arial" w:hAnsi="Arial" w:cs="Arial"/>
-          <w:sz w:val="18"/>
-          <w:szCs w:val="18"/>
-        </w:rPr>
-        <w:t xml:space="preserve"> </w:t>
-      </w:r>
-      <w:r>
-        <w:rPr>
-          <w:rFonts w:ascii="Arial" w:hAnsi="Arial" w:cs="Arial"/>
-          <w:sz w:val="18"/>
-          <w:szCs w:val="18"/>
-          <w:lang w:val="en-US"/>
-        </w:rPr>
-        <w:t>HEAT</w:t>
-      </w:r>
-      <w:r>
-        <w:rPr>
-          <w:rFonts w:ascii="Arial" w:hAnsi="Arial" w:cs="Arial"/>
-          <w:sz w:val="18"/>
-          <w:szCs w:val="18"/>
-        </w:rPr>
-        <w:t xml:space="preserve">, </w:t>
-      </w:r>
-      <w:r>
-        <w:rPr>
-          <w:rFonts w:ascii="Arial" w:hAnsi="Arial" w:cs="Arial"/>
-          <w:sz w:val="18"/>
-          <w:szCs w:val="18"/>
-          <w:lang w:val="en-US"/>
-        </w:rPr>
-        <w:t>FAN</w:t>
-      </w:r>
-      <w:r>
-        <w:rPr>
-          <w:rFonts w:ascii="Arial" w:hAnsi="Arial" w:cs="Arial"/>
-          <w:sz w:val="18"/>
-          <w:szCs w:val="18"/>
-        </w:rPr>
-        <w:t xml:space="preserve"> </w:t>
-      </w:r>
-      <w:r>
-        <w:rPr>
-          <w:rFonts w:ascii="Arial" w:hAnsi="Arial" w:cs="Arial"/>
-          <w:sz w:val="18"/>
-          <w:szCs w:val="18"/>
-          <w:lang w:val="en-US"/>
-        </w:rPr>
-        <w:t>ONLY</w:t>
-      </w:r>
-      <w:r>
-        <w:rPr>
-          <w:rFonts w:ascii="Arial" w:hAnsi="Arial" w:cs="Arial"/>
-          <w:sz w:val="18"/>
-          <w:szCs w:val="18"/>
-        </w:rPr>
-        <w:t>)</w:t>
-      </w:r>
-    </w:p>
-    <w:p>
-      <w:pPr>
-        <w:rPr>
-          <w:rFonts w:ascii="Arial" w:hAnsi="Arial" w:cs="Arial"/>
-          <w:sz w:val="18"/>
-          <w:szCs w:val="18"/>
-        </w:rPr>
-      </w:pPr>
-      <w:r>
-        <w:rPr>
-          <w:rFonts w:ascii="Arial" w:hAnsi="Arial" w:cs="Arial"/>
-          <w:color w:val="FF0000"/>
-          <w:sz w:val="18"/>
-          <w:szCs w:val="18"/>
-        </w:rPr>
-        <w:t>{</w:t>
-      </w:r>
-      <w:r>
-        <w:rPr>
-          <w:rFonts w:ascii="Arial" w:hAnsi="Arial" w:cs="Arial"/>
-          <w:sz w:val="18"/>
-          <w:szCs w:val="18"/>
-          <w:lang w:val="en-US"/>
-        </w:rPr>
-        <w:t>FAN</w:t>
-      </w:r>
-      <w:r>
-        <w:rPr>
-          <w:rFonts w:ascii="Arial" w:hAnsi="Arial" w:cs="Arial"/>
-          <w:sz w:val="18"/>
-          <w:szCs w:val="18"/>
-        </w:rPr>
-        <w:t xml:space="preserve"> (και κάθε φορά που το πατάς κάνει </w:t>
-      </w:r>
-      <w:r>
-        <w:rPr>
-          <w:rFonts w:ascii="Arial" w:hAnsi="Arial" w:cs="Arial"/>
-          <w:sz w:val="18"/>
-          <w:szCs w:val="18"/>
-          <w:lang w:val="en-US"/>
-        </w:rPr>
-        <w:t>switch</w:t>
-      </w:r>
-      <w:r>
-        <w:rPr>
-          <w:rFonts w:ascii="Arial" w:hAnsi="Arial" w:cs="Arial"/>
-          <w:sz w:val="18"/>
-          <w:szCs w:val="18"/>
-        </w:rPr>
-        <w:t xml:space="preserve"> </w:t>
-      </w:r>
-      <w:r>
-        <w:rPr>
-          <w:rFonts w:ascii="Arial" w:hAnsi="Arial" w:cs="Arial"/>
-          <w:sz w:val="18"/>
-          <w:szCs w:val="18"/>
-        </w:rPr>
-        <w:t xml:space="preserve">στις 3 ταχύτητες και μετά πάλι στο </w:t>
-      </w:r>
-      <w:r>
-        <w:rPr>
-          <w:rFonts w:ascii="Arial" w:hAnsi="Arial" w:cs="Arial"/>
-          <w:sz w:val="18"/>
-          <w:szCs w:val="18"/>
-          <w:lang w:val="en-US"/>
-        </w:rPr>
-        <w:t>off</w:t>
-      </w:r>
-      <w:r>
-        <w:rPr>
-          <w:rFonts w:ascii="Arial" w:hAnsi="Arial" w:cs="Arial"/>
-          <w:sz w:val="18"/>
-          <w:szCs w:val="18"/>
-        </w:rPr>
-        <w:t>)</w:t>
-      </w:r>
-      <w:r>
-        <w:rPr>
-          <w:rFonts w:ascii="Arial" w:hAnsi="Arial" w:cs="Arial"/>
-          <w:sz w:val="18"/>
-          <w:szCs w:val="18"/>
-        </w:rPr>
-        <w:t xml:space="preserve"> (ή 4 κουμπιά με τις επιλογές (</w:t>
-      </w:r>
-      <w:r>
-        <w:rPr>
-          <w:rFonts w:ascii="Arial" w:hAnsi="Arial" w:cs="Arial"/>
-          <w:sz w:val="18"/>
-          <w:szCs w:val="18"/>
-        </w:rPr>
-        <w:t>?</w:t>
-      </w:r>
-      <w:r>
-        <w:rPr>
-          <w:rFonts w:ascii="Arial" w:hAnsi="Arial" w:cs="Arial"/>
-          <w:sz w:val="18"/>
-          <w:szCs w:val="18"/>
-        </w:rPr>
-        <w:t>) )</w:t>
-      </w:r>
-    </w:p>
-    <w:p>
-      <w:pPr>
-        <w:rPr>
-          <w:rFonts w:ascii="Arial" w:hAnsi="Arial" w:cs="Arial"/>
-          <w:sz w:val="18"/>
-          <w:szCs w:val="18"/>
-        </w:rPr>
-      </w:pPr>
-      <w:r>
-        <w:rPr>
-          <w:rFonts w:ascii="Arial" w:hAnsi="Arial" w:cs="Arial"/>
-          <w:sz w:val="18"/>
-          <w:szCs w:val="18"/>
-          <w:lang w:val="en-US"/>
-        </w:rPr>
-        <w:t>louver</w:t>
-      </w:r>
-      <w:r>
-        <w:rPr>
-          <w:rFonts w:ascii="Arial" w:hAnsi="Arial" w:cs="Arial"/>
-          <w:sz w:val="18"/>
-          <w:szCs w:val="18"/>
-        </w:rPr>
-        <w:t xml:space="preserve"> (</w:t>
-      </w:r>
-      <w:r>
-        <w:rPr>
-          <w:rFonts w:ascii="Arial" w:hAnsi="Arial" w:cs="Arial"/>
-          <w:sz w:val="18"/>
-          <w:szCs w:val="18"/>
-        </w:rPr>
-        <w:sym w:font="Wingdings" w:char="F0F4"/>
-      </w:r>
-      <w:r>
-        <w:rPr>
-          <w:rFonts w:ascii="Arial" w:hAnsi="Arial" w:cs="Arial"/>
-          <w:sz w:val="18"/>
-          <w:szCs w:val="18"/>
-        </w:rPr>
-        <w:t>μετακίνηση/ταλάντωση της περσίδας</w:t>
-      </w:r>
-      <w:r>
-        <w:rPr>
-          <w:rFonts w:ascii="Arial" w:hAnsi="Arial" w:cs="Arial"/>
-          <w:sz w:val="18"/>
-          <w:szCs w:val="18"/>
-        </w:rPr>
-        <w:t>)</w:t>
-      </w:r>
-      <w:r>
-        <w:rPr>
-          <w:rFonts w:ascii="Arial" w:hAnsi="Arial" w:cs="Arial"/>
-          <w:sz w:val="18"/>
-          <w:szCs w:val="18"/>
-        </w:rPr>
-        <w:t xml:space="preserve"> </w:t>
-      </w:r>
-    </w:p>
-    <w:p>
-      <w:pPr>
-        <w:rPr>
-          <w:rFonts w:ascii="Arial" w:hAnsi="Arial" w:cs="Arial"/>
-          <w:color w:val="FF0000"/>
-          <w:sz w:val="18"/>
-          <w:szCs w:val="18"/>
-        </w:rPr>
-      </w:pPr>
-      <w:r>
-        <w:rPr>
-          <w:rFonts w:ascii="Arial" w:hAnsi="Arial" w:cs="Arial"/>
-          <w:sz w:val="18"/>
-          <w:szCs w:val="18"/>
-          <w:lang w:val="en-US"/>
-        </w:rPr>
-        <w:t>timer</w:t>
-      </w:r>
-      <w:r>
-        <w:rPr>
-          <w:rFonts w:ascii="Arial" w:hAnsi="Arial" w:cs="Arial"/>
-          <w:sz w:val="18"/>
-          <w:szCs w:val="18"/>
-        </w:rPr>
-        <w:t xml:space="preserve"> (</w:t>
-      </w:r>
-      <w:r>
-        <w:rPr>
-          <w:rFonts w:ascii="Arial" w:hAnsi="Arial" w:cs="Arial"/>
-          <w:sz w:val="18"/>
-          <w:szCs w:val="18"/>
-          <w:lang w:val="en-US"/>
-        </w:rPr>
-        <w:t>set</w:t>
-      </w:r>
-      <w:r>
-        <w:rPr>
-          <w:rFonts w:ascii="Arial" w:hAnsi="Arial" w:cs="Arial"/>
-          <w:sz w:val="18"/>
-          <w:szCs w:val="18"/>
-        </w:rPr>
-        <w:t xml:space="preserve"> </w:t>
-      </w:r>
-      <w:r>
-        <w:rPr>
-          <w:rFonts w:ascii="Arial" w:hAnsi="Arial" w:cs="Arial"/>
-          <w:sz w:val="18"/>
-          <w:szCs w:val="18"/>
-          <w:lang w:val="en-US"/>
-        </w:rPr>
-        <w:t>time</w:t>
-      </w:r>
-      <w:r>
-        <w:rPr>
-          <w:rFonts w:ascii="Arial" w:hAnsi="Arial" w:cs="Arial"/>
-          <w:sz w:val="18"/>
-          <w:szCs w:val="18"/>
-        </w:rPr>
-        <w:t xml:space="preserve"> + </w:t>
-      </w:r>
-      <w:r>
-        <w:rPr>
-          <w:rFonts w:ascii="Arial" w:hAnsi="Arial" w:cs="Arial"/>
-          <w:sz w:val="18"/>
-          <w:szCs w:val="18"/>
-          <w:lang w:val="en-US"/>
-        </w:rPr>
-        <w:t>cancel</w:t>
-      </w:r>
-      <w:r>
-        <w:rPr>
-          <w:rFonts w:ascii="Arial" w:hAnsi="Arial" w:cs="Arial"/>
-          <w:sz w:val="18"/>
-          <w:szCs w:val="18"/>
-        </w:rPr>
-        <w:t>)</w:t>
-      </w:r>
-      <w:r>
-        <w:rPr>
-          <w:rFonts w:ascii="Arial" w:hAnsi="Arial" w:cs="Arial"/>
-          <w:color w:val="FF0000"/>
-          <w:sz w:val="18"/>
-          <w:szCs w:val="18"/>
-        </w:rPr>
-        <w:t xml:space="preserve">} </w:t>
-      </w:r>
-      <w:r>
-        <w:rPr>
-          <w:rFonts w:ascii="Arial" w:hAnsi="Arial" w:cs="Arial"/>
-          <w:color w:val="FF0000"/>
-          <w:sz w:val="18"/>
-          <w:szCs w:val="18"/>
-        </w:rPr>
-        <w:t>μπορούν</w:t>
-      </w:r>
-      <w:r>
-        <w:rPr>
-          <w:rFonts w:ascii="Arial" w:hAnsi="Arial" w:cs="Arial"/>
-          <w:color w:val="FF0000"/>
-          <w:sz w:val="18"/>
-          <w:szCs w:val="18"/>
-        </w:rPr>
-        <w:t xml:space="preserve"> </w:t>
-      </w:r>
-      <w:r>
-        <w:rPr>
-          <w:rFonts w:ascii="Arial" w:hAnsi="Arial" w:cs="Arial"/>
-          <w:color w:val="FF0000"/>
-          <w:sz w:val="18"/>
-          <w:szCs w:val="18"/>
-        </w:rPr>
-        <w:t>να</w:t>
-      </w:r>
-      <w:r>
-        <w:rPr>
-          <w:rFonts w:ascii="Arial" w:hAnsi="Arial" w:cs="Arial"/>
-          <w:color w:val="FF0000"/>
-          <w:sz w:val="18"/>
-          <w:szCs w:val="18"/>
-        </w:rPr>
-        <w:t xml:space="preserve"> </w:t>
-      </w:r>
-      <w:r>
-        <w:rPr>
-          <w:rFonts w:ascii="Arial" w:hAnsi="Arial" w:cs="Arial"/>
-          <w:color w:val="FF0000"/>
-          <w:sz w:val="18"/>
-          <w:szCs w:val="18"/>
-        </w:rPr>
-        <w:t>μπουν</w:t>
-      </w:r>
-      <w:r>
-        <w:rPr>
-          <w:rFonts w:ascii="Arial" w:hAnsi="Arial" w:cs="Arial"/>
-          <w:color w:val="FF0000"/>
-          <w:sz w:val="18"/>
-          <w:szCs w:val="18"/>
-        </w:rPr>
-        <w:t xml:space="preserve"> </w:t>
-      </w:r>
-      <w:r>
-        <w:rPr>
-          <w:rFonts w:ascii="Arial" w:hAnsi="Arial" w:cs="Arial"/>
-          <w:color w:val="FF0000"/>
-          <w:sz w:val="18"/>
-          <w:szCs w:val="18"/>
-        </w:rPr>
-        <w:t>σε ρυθμίσεις για προχωρημένους</w:t>
-      </w:r>
-    </w:p>
-    <w:p>
-      <w:pPr>
-        <w:rPr>
-          <w:rFonts w:ascii="Arial" w:hAnsi="Arial" w:cs="Arial"/>
-          <w:sz w:val="18"/>
-          <w:szCs w:val="18"/>
-        </w:rPr>
-      </w:pPr>
-    </w:p>
-    <w:p>
-      <w:pPr>
-        <w:rPr>
-          <w:rFonts w:ascii="Arial" w:hAnsi="Arial" w:cs="Arial"/>
-          <w:sz w:val="18"/>
-          <w:szCs w:val="18"/>
-        </w:rPr>
-      </w:pPr>
-      <w:r>
-        <w:rPr>
-          <w:rFonts w:ascii="Arial" w:hAnsi="Arial" w:cs="Arial"/>
-          <w:sz w:val="18"/>
-          <w:szCs w:val="18"/>
-        </w:rPr>
-        <w:t>(άσχετο αλλά να βάλουμε και 1 φωτογραφία του κοντρόλ)</w:t>
-      </w:r>
-    </w:p>
-    <w:p/>
-    <w:p>
-      <w:r>
-        <w:t xml:space="preserve">3. </w:t>
-      </w:r>
-      <w:r>
-        <w:t>1</w:t>
-      </w:r>
-      <w:r>
-        <w:rPr>
-          <w:vertAlign w:val="superscript"/>
-        </w:rPr>
-        <w:t>η</w:t>
-      </w:r>
-      <w:r>
-        <w:t xml:space="preserve"> Αξιολόγηση – Ερωτηματολόγιο</w:t>
-      </w:r>
-    </w:p>
-    <w:p>
-      <w:r>
-        <w:tab/>
-        <w:t xml:space="preserve">Σαν πρώτο τρόπο αξιολόγησης της υπάρχουσας διεπαφής του τηλεχειριστήριου δημιουργήσαμε ένα ερωτηματολόγιο με </w:t>
-      </w:r>
-      <w:r>
-        <w:t>σκοπό</w:t>
-      </w:r>
-      <w:r>
-        <w:t xml:space="preserve"> να</w:t>
-      </w:r>
-      <w:r>
-        <w:t xml:space="preserve"> διεξάγουμε δεδομένα που θα μας καθοδηγήσουν στον σχεδιασμό και την υλοποίηση της δική μας εφαρμογής.</w:t>
-      </w:r>
-    </w:p>
-    <w:p>
-      <w:r>
-        <w:t xml:space="preserve">(+ θα προσθέσουμε στατιστικά δεδομένα και εικόνες με τα ιστογράμματα, πίτες </w:t>
-      </w:r>
-      <w:proofErr w:type="spellStart"/>
-      <w:r>
-        <w:t>κλπ</w:t>
-      </w:r>
-      <w:proofErr w:type="spellEnd"/>
-      <w:r>
-        <w:t>)</w:t>
-      </w:r>
-    </w:p>
-    <w:p/>
-    <w:p>
-      <w:r>
-        <w:t>4.</w:t>
-      </w:r>
-      <w:r>
-        <w:t>Ανάλυση</w:t>
-      </w:r>
-      <w:r>
-        <w:t xml:space="preserve"> </w:t>
-      </w:r>
-      <w:r>
-        <w:t>Απαιτήσεων</w:t>
+          <w:lang w:val="en-US"/>
+        </w:rPr>
+      </w:pPr>
+      <w:r>
+        <w:lastRenderedPageBreak/>
+        <w:t>Λειτουργία οικονομίας (</w:t>
+      </w:r>
+      <w:r>
+        <w:rPr>
+          <w:lang w:val="en-US"/>
+        </w:rPr>
+        <w:t>economy mode)</w:t>
       </w:r>
     </w:p>
     <w:p>
@@ -1459,12 +704,59 @@
         <w:pStyle w:val="a3"/>
         <w:numPr>
           <w:ilvl w:val="0"/>
-          <w:numId w:val="5"/>
+          <w:numId w:val="11"/>
         </w:numPr>
-        <w:spacing w:after="0" w:line="240" w:lineRule="auto"/>
-      </w:pPr>
-      <w:r>
-        <w:t>Ο χρήστης να μπορεί να διακρίνει εύκολα την λειτουργία κάθε κουμπιού.</w:t>
+        <w:rPr>
+          <w:lang w:val="en-US"/>
+        </w:rPr>
+      </w:pPr>
+      <w:r>
+        <w:t>Ένταση</w:t>
+      </w:r>
+      <w:r>
+        <w:t xml:space="preserve"> </w:t>
+      </w:r>
+      <w:r>
+        <w:t>ανεμιστήρα</w:t>
+      </w:r>
+      <w:r>
+        <w:t xml:space="preserve"> </w:t>
+      </w:r>
+      <w:r>
+        <w:t xml:space="preserve">μεταξύ των επιλογών: </w:t>
+      </w:r>
+      <w:r>
+        <w:rPr>
+          <w:lang w:val="en-US"/>
+        </w:rPr>
+        <w:t>auto</w:t>
+      </w:r>
+      <w:r>
+        <w:t xml:space="preserve">, </w:t>
+      </w:r>
+      <w:r>
+        <w:rPr>
+          <w:lang w:val="en-US"/>
+        </w:rPr>
+        <w:t>low</w:t>
+      </w:r>
+      <w:r>
+        <w:t xml:space="preserve">, </w:t>
+      </w:r>
+      <w:r>
+        <w:rPr>
+          <w:lang w:val="en-US"/>
+        </w:rPr>
+        <w:t>medium</w:t>
+      </w:r>
+      <w:r>
+        <w:t xml:space="preserve">, </w:t>
+      </w:r>
+      <w:r>
+        <w:rPr>
+          <w:lang w:val="en-US"/>
+        </w:rPr>
+        <w:t>high</w:t>
       </w:r>
     </w:p>
     <w:p>
@@ -1472,12 +764,11 @@
         <w:pStyle w:val="a3"/>
         <w:numPr>
           <w:ilvl w:val="0"/>
-          <w:numId w:val="5"/>
+          <w:numId w:val="11"/>
         </w:numPr>
-        <w:spacing w:after="0" w:line="240" w:lineRule="auto"/>
-      </w:pPr>
-      <w:r>
-        <w:t>Η διεπαφή να είναι προσιτή και φιλική προς όλες τις ηλικίες.</w:t>
+      </w:pPr>
+      <w:r>
+        <w:t>Ορισμός χρονοδιακόπτη</w:t>
       </w:r>
     </w:p>
     <w:p>
@@ -1485,30 +776,77 @@
         <w:pStyle w:val="a3"/>
         <w:numPr>
           <w:ilvl w:val="0"/>
-          <w:numId w:val="5"/>
+          <w:numId w:val="11"/>
         </w:numPr>
-        <w:spacing w:after="0" w:line="240" w:lineRule="auto"/>
-      </w:pPr>
-      <w:r>
-        <w:t>Η διεπαφή</w:t>
+      </w:pPr>
+      <w:r>
+        <w:t xml:space="preserve">Ενεργοποίηση </w:t>
+      </w:r>
+      <w:r>
+        <w:rPr>
+          <w:lang w:val="en-US"/>
+        </w:rPr>
+        <w:t>Louver (SET)</w:t>
+      </w:r>
+    </w:p>
+    <w:p>
+      <w:pPr>
+        <w:pStyle w:val="a3"/>
+        <w:numPr>
+          <w:ilvl w:val="0"/>
+          <w:numId w:val="11"/>
+        </w:numPr>
+      </w:pPr>
+      <w:r>
+        <w:t>Κλείδωμα ρυθμίσεων (</w:t>
+      </w:r>
+      <w:r>
+        <w:rPr>
+          <w:lang w:val="en-US"/>
+        </w:rPr>
+        <w:t>LOCK)</w:t>
+      </w:r>
+    </w:p>
+    <w:p>
+      <w:r>
+        <w:t>1.3. Χρήστες</w:t>
+      </w:r>
+    </w:p>
+    <w:p>
+      <w:r>
+        <w:t>…</w:t>
+      </w:r>
+    </w:p>
+    <w:p>
+      <w:r>
+        <w:t xml:space="preserve">1.4. </w:t>
+      </w:r>
+      <w:r>
+        <w:t xml:space="preserve">Ανάλυση </w:t>
+      </w:r>
+      <w:r>
+        <w:t>Απαιτήσε</w:t>
+      </w:r>
+      <w:r>
+        <w:t>ων</w:t>
       </w:r>
       <w:r>
         <w:t xml:space="preserve"> </w:t>
       </w:r>
       <w:r>
-        <w:t>να παρέχει τις βασικές λειτουργίες ενός τηλεχειριστήριου.</w:t>
-      </w:r>
-    </w:p>
-    <w:p>
-      <w:pPr>
-        <w:pStyle w:val="a3"/>
-      </w:pPr>
-    </w:p>
-    <w:p>
-      <w:r>
-        <w:t xml:space="preserve"> </w:t>
-      </w:r>
-      <w:hyperlink r:id="rId5" w:history="1">
+        <w:t>Χ</w:t>
+      </w:r>
+      <w:r>
+        <w:t>ρηστών</w:t>
+      </w:r>
+    </w:p>
+    <w:p>
+      <w:r>
+        <w:t>Σε αυτό το στάδιο, θέλοντας να έχουμε μια ολοκληρωμένη εικόνα των απαιτήσεων των παρόντων και μελλοντικών χρηστών της διεπαφής μας αλλά και των προβλημάτων που ίσως αντιμετωπίζουν με την υπάρχουσα διεπαφή της συσκευής, συντάξαμε ένα ερωτηματολόγιο και λάβαμε απαντήσεις από 65 άτομα.</w:t>
+      </w:r>
+    </w:p>
+    <w:p>
+      <w:hyperlink r:id="rId7" w:history="1">
         <w:r>
           <w:rPr>
             <w:rStyle w:val="-"/>
@@ -1518,23 +856,76 @@
       </w:hyperlink>
     </w:p>
     <w:p>
-      <w:pPr>
-        <w:pStyle w:val="a3"/>
-      </w:pPr>
-    </w:p>
-    <w:p>
-      <w:r>
-        <w:t>5</w:t>
-      </w:r>
-      <w:r>
-        <w:t>. Σχεδιασμός πρωτοτύπων</w:t>
+      <w:r>
+        <w:t>[αποτελεσματα ερωτηματολογιου και πως τα μεταφραζουμε]</w:t>
+      </w:r>
+    </w:p>
+    <w:p>
+      <w:pPr>
+        <w:numPr>
+          <w:ilvl w:val="0"/>
+          <w:numId w:val="5"/>
+        </w:numPr>
+      </w:pPr>
+      <w:r>
+        <w:t>Ο χρήστης να μπορεί να διακρίνει εύκολα την λειτουργία κάθε κουμπιού.</w:t>
+      </w:r>
+    </w:p>
+    <w:p>
+      <w:pPr>
+        <w:numPr>
+          <w:ilvl w:val="0"/>
+          <w:numId w:val="5"/>
+        </w:numPr>
+      </w:pPr>
+      <w:r>
+        <w:t>Η διεπαφή να είναι προσιτή και φιλική προς όλες τις ηλικίες.</w:t>
+      </w:r>
+    </w:p>
+    <w:p>
+      <w:pPr>
+        <w:numPr>
+          <w:ilvl w:val="0"/>
+          <w:numId w:val="5"/>
+        </w:numPr>
+      </w:pPr>
+      <w:r>
+        <w:t>Η διεπαφή να παρέχει τις βασικές λειτουργίες ενός τηλεχειριστήριου.</w:t>
+      </w:r>
+    </w:p>
+    <w:p/>
+    <w:p>
+      <w:r>
+        <w:t>1.5. Σχεδιασμός Πρωτοτύπων</w:t>
+      </w:r>
+    </w:p>
+    <w:p>
+      <w:r>
+        <w:t>Λαμβάνοντας υπόψη τις απαιτήσεις των χρηστών, σχεδιάσαμε τρία διαφορετικά πρωτότυπα διεπαφής.</w:t>
+      </w:r>
+    </w:p>
+    <w:p>
+      <w:r>
+        <w:t xml:space="preserve">[παρουσίαση τριών πρωτοτυπών – </w:t>
+      </w:r>
+      <w:r>
+        <w:rPr>
+          <w:lang w:val="en-US"/>
+        </w:rPr>
+        <w:t>screenshots</w:t>
+      </w:r>
+      <w:r>
+        <w:t xml:space="preserve"> </w:t>
+      </w:r>
+      <w:r>
+        <w:t>με οθονες και περιγραφη παραλληλα]</w:t>
       </w:r>
     </w:p>
     <w:p>
       <w:r>
         <w:t xml:space="preserve">πρωτότυπο 1: </w:t>
       </w:r>
-      <w:hyperlink r:id="rId6" w:history="1">
+      <w:hyperlink r:id="rId8" w:history="1">
         <w:r>
           <w:rPr>
             <w:rStyle w:val="-"/>
@@ -1548,7 +939,7 @@
       <w:r>
         <w:t xml:space="preserve">πρωτότυπο 2: </w:t>
       </w:r>
-      <w:hyperlink r:id="rId7" w:history="1">
+      <w:hyperlink r:id="rId9" w:history="1">
         <w:r>
           <w:rPr>
             <w:rStyle w:val="-"/>
@@ -1566,6 +957,307 @@
     <w:p/>
     <w:p>
       <w:r>
+        <w:t>1.6. Αξιολόγηση Πρωτοτύπων</w:t>
+      </w:r>
+    </w:p>
+    <w:p>
+      <w:r>
+        <w:t>Για την αξιολόγηση των πρωτοτύπων μας αλλά και για την επιλογή του ενός πρωτοτύπου που θα υλοποιήσουμε σε επόμενο στάδιο, συντάξαμε ένα ερωτηματολόγιο και επιπλέον διεξήγαμε συνεντεύξεις με χρήστες.</w:t>
+      </w:r>
+    </w:p>
+    <w:p>
+      <w:r>
+        <w:lastRenderedPageBreak/>
+        <w:t>[αποτελεσματα &amp; τελικο συμπερασμα]</w:t>
+      </w:r>
+    </w:p>
+    <w:p>
+      <w:r>
+        <w:t>___________________________________</w:t>
+      </w:r>
+    </w:p>
+    <w:p>
+      <w:pPr>
+        <w:numPr>
+          <w:ilvl w:val="0"/>
+          <w:numId w:val="2"/>
+        </w:numPr>
+      </w:pPr>
+      <w:r>
+        <w:t xml:space="preserve">η οθόνη του έχει πολλές περιττές πληροφορίες πχ τις επιλογές του </w:t>
+      </w:r>
+      <w:r>
+        <w:rPr>
+          <w:lang w:val="en-US"/>
+        </w:rPr>
+        <w:t>fan</w:t>
+      </w:r>
+      <w:r>
+        <w:t xml:space="preserve"> </w:t>
+      </w:r>
+      <w:r>
+        <w:rPr>
+          <w:lang w:val="en-US"/>
+        </w:rPr>
+        <w:t>speed</w:t>
+      </w:r>
+      <w:r>
+        <w:t>, αφού ενδιαφέρει το χρήστη να βλέπει μόνο την τρέχουσα ρύθμιση που ισχύει</w:t>
+      </w:r>
+    </w:p>
+    <w:p>
+      <w:pPr>
+        <w:numPr>
+          <w:ilvl w:val="0"/>
+          <w:numId w:val="2"/>
+        </w:numPr>
+      </w:pPr>
+      <w:r>
+        <w:t xml:space="preserve">η ροδέλα που χρησιμοποιείται για το </w:t>
+      </w:r>
+      <w:r>
+        <w:rPr>
+          <w:lang w:val="en-US"/>
+        </w:rPr>
+        <w:t>timer</w:t>
+      </w:r>
+      <w:r>
+        <w:t xml:space="preserve"> είναι δύσχρηστη </w:t>
+      </w:r>
+    </w:p>
+    <w:p>
+      <w:pPr>
+        <w:numPr>
+          <w:ilvl w:val="0"/>
+          <w:numId w:val="2"/>
+        </w:numPr>
+      </w:pPr>
+      <w:r>
+        <w:t>η υπάρχουσα διεπαφή δεν είναι προσιτή και φιλική για όλους τους χρήστες.</w:t>
+      </w:r>
+      <w:r>
+        <w:t xml:space="preserve"> (μικρά κουμπιά που δεν είναι ευκολοδιάκριτα και μπορεί να πατηθούν και κατά λάθος)</w:t>
+      </w:r>
+    </w:p>
+    <w:p>
+      <w:pPr>
+        <w:numPr>
+          <w:ilvl w:val="0"/>
+          <w:numId w:val="2"/>
+        </w:numPr>
+      </w:pPr>
+      <w:r>
+        <w:t>Σύγχυση κουμπιών.</w:t>
+      </w:r>
+      <w:r>
+        <w:t xml:space="preserve"> -&gt; πολλά κουμπιά σε μικρό χώρο</w:t>
+      </w:r>
+    </w:p>
+    <w:p>
+      <w:pPr>
+        <w:numPr>
+          <w:ilvl w:val="0"/>
+          <w:numId w:val="2"/>
+        </w:numPr>
+      </w:pPr>
+      <w:r>
+        <w:t xml:space="preserve">τί είναι το </w:t>
+      </w:r>
+      <w:r>
+        <w:rPr>
+          <w:lang w:val="en-US"/>
+        </w:rPr>
+        <w:t>lock</w:t>
+      </w:r>
+      <w:r>
+        <w:t>; -&gt; δεν καταλαβαίνει ο χρήστης τη χρησιμότητά του</w:t>
+      </w:r>
+    </w:p>
+    <w:p>
+      <w:pPr>
+        <w:ind w:left="720"/>
+      </w:pPr>
+    </w:p>
+    <w:p>
+      <w:pPr>
+        <w:ind w:left="720"/>
+        <w:rPr>
+          <w:color w:val="595959" w:themeColor="text1" w:themeTint="A6"/>
+          <w:sz w:val="24"/>
+          <w:szCs w:val="24"/>
+        </w:rPr>
+      </w:pPr>
+      <w:r>
+        <w:rPr>
+          <w:color w:val="595959" w:themeColor="text1" w:themeTint="A6"/>
+          <w:sz w:val="24"/>
+          <w:szCs w:val="24"/>
+        </w:rPr>
+        <w:t>Ιδέες</w:t>
+      </w:r>
+    </w:p>
+    <w:p>
+      <w:pPr>
+        <w:pStyle w:val="a3"/>
+        <w:numPr>
+          <w:ilvl w:val="0"/>
+          <w:numId w:val="2"/>
+        </w:numPr>
+        <w:rPr>
+          <w:b/>
+          <w:bCs/>
+          <w:lang w:val="en-US"/>
+        </w:rPr>
+      </w:pPr>
+      <w:r>
+        <w:t xml:space="preserve">ευδιάκριτα </w:t>
+      </w:r>
+      <w:r>
+        <w:t xml:space="preserve">και </w:t>
+      </w:r>
+      <w:r>
+        <w:t>αντιπροσωπευτικά</w:t>
+      </w:r>
+      <w:r>
+        <w:t xml:space="preserve"> </w:t>
+      </w:r>
+      <w:r>
+        <w:t>κουμπιά</w:t>
+      </w:r>
+    </w:p>
+    <w:p>
+      <w:pPr>
+        <w:pStyle w:val="a3"/>
+        <w:numPr>
+          <w:ilvl w:val="0"/>
+          <w:numId w:val="2"/>
+        </w:numPr>
+        <w:rPr>
+          <w:b/>
+          <w:bCs/>
+        </w:rPr>
+      </w:pPr>
+      <w:r>
+        <w:t>να ακούγεται ήχος κάθε φορά που πατιέται κουμπί</w:t>
+      </w:r>
+    </w:p>
+    <w:p>
+      <w:pPr>
+        <w:pStyle w:val="a3"/>
+        <w:numPr>
+          <w:ilvl w:val="0"/>
+          <w:numId w:val="2"/>
+        </w:numPr>
+        <w:rPr>
+          <w:b/>
+          <w:bCs/>
+        </w:rPr>
+      </w:pPr>
+      <w:r>
+        <w:t>όταν ένα κουμπί είναι πιεσμένο και έχει τεθεί σε λειτουργία αυτό που κάνει, το κουμπί φωτίζεται</w:t>
+      </w:r>
+      <w:r>
+        <w:t xml:space="preserve">/αλλάζει χρώμα (για ευκολία στο </w:t>
+      </w:r>
+      <w:r>
+        <w:rPr>
+          <w:lang w:val="en-US"/>
+        </w:rPr>
+        <w:t>android</w:t>
+      </w:r>
+      <w:r>
+        <w:t>)</w:t>
+      </w:r>
+    </w:p>
+    <w:p>
+      <w:pPr>
+        <w:pStyle w:val="a3"/>
+        <w:numPr>
+          <w:ilvl w:val="0"/>
+          <w:numId w:val="2"/>
+        </w:numPr>
+        <w:rPr>
+          <w:b/>
+          <w:bCs/>
+        </w:rPr>
+      </w:pPr>
+      <w:r>
+        <w:t>ανάλογα χρώματα στα κουμπιά (πχ στο + κόκκινο, στο – μπλε)</w:t>
+      </w:r>
+    </w:p>
+    <w:p>
+      <w:r>
+        <w:t>_____________________________________________________</w:t>
+      </w:r>
+    </w:p>
+    <w:p>
+      <w:r>
+        <w:t xml:space="preserve">3. </w:t>
+      </w:r>
+      <w:r>
+        <w:t>1</w:t>
+      </w:r>
+      <w:r>
+        <w:rPr>
+          <w:vertAlign w:val="superscript"/>
+        </w:rPr>
+        <w:t>η</w:t>
+      </w:r>
+      <w:r>
+        <w:t xml:space="preserve"> Αξιολόγηση – Ερωτηματολόγιο</w:t>
+      </w:r>
+    </w:p>
+    <w:p>
+      <w:r>
+        <w:tab/>
+        <w:t xml:space="preserve">Σαν πρώτο τρόπο αξιολόγησης της υπάρχουσας διεπαφής του τηλεχειριστήριου δημιουργήσαμε ένα ερωτηματολόγιο με </w:t>
+      </w:r>
+      <w:r>
+        <w:t>σκοπό</w:t>
+      </w:r>
+      <w:r>
+        <w:t xml:space="preserve"> να</w:t>
+      </w:r>
+      <w:r>
+        <w:t xml:space="preserve"> διεξάγουμε δεδομένα που θα μας καθοδηγήσουν στον σχεδιασμό και την υλοποίηση της δική μας εφαρμογής.</w:t>
+      </w:r>
+    </w:p>
+    <w:p>
+      <w:r>
+        <w:t>(+ θα προσθέσουμε στατιστικά δεδομένα και εικόνες με τα ιστογράμματα, πίτες κλπ)</w:t>
+      </w:r>
+    </w:p>
+    <w:p/>
+    <w:p>
+      <w:r>
+        <w:t>4.</w:t>
+      </w:r>
+      <w:r>
+        <w:t>Ανάλυση</w:t>
+      </w:r>
+      <w:r>
+        <w:t xml:space="preserve"> </w:t>
+      </w:r>
+      <w:r>
+        <w:t>Απαιτήσεων</w:t>
+      </w:r>
+    </w:p>
+    <w:p>
+      <w:pPr>
+        <w:pStyle w:val="a3"/>
+      </w:pPr>
+    </w:p>
+    <w:p>
+      <w:r>
+        <w:t>5</w:t>
+      </w:r>
+      <w:r>
+        <w:t>. Σχεδιασμός πρωτοτύπων</w:t>
+      </w:r>
+    </w:p>
+    <w:p/>
+    <w:p>
+      <w:r>
         <w:t>6</w:t>
       </w:r>
       <w:r>
@@ -1613,96 +1305,102 @@
     <w:p/>
     <w:p/>
     <w:p/>
+    <w:p>
+      <w:r>
+        <w:lastRenderedPageBreak/>
+        <w:t>__________________________________</w:t>
+      </w:r>
+      <w:bookmarkStart w:id="0" w:name="_GoBack"/>
+      <w:bookmarkEnd w:id="0"/>
+    </w:p>
+    <w:p>
+      <w:r>
+        <w:t>1</w:t>
+      </w:r>
+      <w:r>
+        <w:t>.</w:t>
+      </w:r>
+    </w:p>
+    <w:p>
+      <w:r>
+        <w:t>Αρχική ιδέα και στόχος: Υλοποίηση διεπαφής για κλιματιστικό μάρκας Χ που μπορεί να αντικαταστήσει το υπάρχων τηλεχειριστήριο. Η διεπαφή θα είναι εύχρηστη από κάθε ηλικιακή ομάδα και φιλική προς χρήστες με προβλήματα όρασης.</w:t>
+      </w:r>
+    </w:p>
+    <w:p>
+      <w:r>
+        <w:t xml:space="preserve"> </w:t>
+      </w:r>
+      <w:r>
+        <w:t>~τα προβλήματα που έχει το υπάρχον τηλεχειριστήριο θα πάνε κάπου εδώ (αυτά που βρήκαμε και αυτά που μας είπαν χρήστες~</w:t>
+      </w:r>
+    </w:p>
+    <w:p>
+      <w:r>
+        <w:t xml:space="preserve">Τυπικοί χρήστες: (δεν ξέρω αν θέλει να φτιάξουμε </w:t>
+      </w:r>
+      <w:r>
+        <w:rPr>
+          <w:lang w:val="en-US"/>
+        </w:rPr>
+        <w:t>personas</w:t>
+      </w:r>
+      <w:r>
+        <w:t xml:space="preserve"> </w:t>
+      </w:r>
+      <w:r>
+        <w:t>όπως στις διαφάνειες, αλλά μπορούμε να βρούμε κάποια αντιπροσωπευτικά παραδείγματα χρηστών από κάθε ηλικιακή ομάδα και να πούμε τι απαιτήσεις έχουν από τη διεπαφή</w:t>
+      </w:r>
+      <w:r>
+        <w:t xml:space="preserve"> </w:t>
+      </w:r>
+      <w:r>
+        <w:t xml:space="preserve">αλλά </w:t>
+      </w:r>
+      <w:r>
+        <w:t>(σενάρια χρήσης??)</w:t>
+      </w:r>
+      <w:r>
+        <w:t>)</w:t>
+      </w:r>
+    </w:p>
+    <w:p>
+      <w:r>
+        <w:t>Προσδιορισμός τεχνικών και περιβαλλοντικών παραμέτρων: η διεπαφή λειτουργεί σε οποιαδήποτε κινητή συσκευή ή ταμπλέτα και ελέγχει ασύρματα το κλιματιστικό, όπως και ένα τυπικό τηλεχειριστήριο.</w:t>
+      </w:r>
+    </w:p>
+    <w:p>
+      <w:r>
+        <w:t>επιλογή λειτουργιών που θα κρατήσουμε και που θα απορρίψουμε!!!</w:t>
+      </w:r>
+    </w:p>
+    <w:p>
+      <w:r>
+        <w:t>8</w:t>
+      </w:r>
+      <w:r>
+        <w:t xml:space="preserve">. </w:t>
+      </w:r>
+      <w:r>
+        <w:t>Σχεδιασμός πρότυπων οθονών</w:t>
+      </w:r>
+    </w:p>
+    <w:p>
+      <w:r>
+        <w:t>//</w:t>
+      </w:r>
+      <w:r>
+        <w:t>σχεδιάζουμε 2-3 ιδέες</w:t>
+      </w:r>
+      <w:r>
+        <w:t xml:space="preserve"> σε χαρτί</w:t>
+      </w:r>
+      <w:r>
+        <w:t xml:space="preserve"> και περιγράφουμε την κάθε μία (οθόνη-οθόνη)</w:t>
+      </w:r>
+    </w:p>
     <w:p/>
     <w:p>
       <w:r>
-        <w:lastRenderedPageBreak/>
-        <w:t>1</w:t>
-      </w:r>
-      <w:r>
-        <w:t>.</w:t>
-      </w:r>
-    </w:p>
-    <w:p>
-      <w:r>
-        <w:t>Αρχική ιδέα και στόχος: Υλοποίηση διεπαφής για κλιματιστικό μάρκας Χ που μπορεί να αντικαταστήσει το υπάρχων τηλεχειριστήριο. Η διεπαφή θα είναι εύχρηστη από κάθε ηλικιακή ομάδα και φιλική προς χρήστες με προβλήματα όρασης.</w:t>
-      </w:r>
-    </w:p>
-    <w:p>
-      <w:r>
-        <w:t xml:space="preserve"> </w:t>
-      </w:r>
-      <w:r>
-        <w:t>~τα προβλήματα που έχει το υπάρχον τηλεχειριστήριο θα πάνε κάπου εδώ (αυτά που βρήκαμε και αυτά που μας είπαν χρήστες~</w:t>
-      </w:r>
-    </w:p>
-    <w:p>
-      <w:r>
-        <w:t xml:space="preserve">Τυπικοί χρήστες: (δεν ξέρω αν θέλει να φτιάξουμε </w:t>
-      </w:r>
-      <w:r>
-        <w:rPr>
-          <w:lang w:val="en-US"/>
-        </w:rPr>
-        <w:t>personas</w:t>
-      </w:r>
-      <w:r>
-        <w:t xml:space="preserve"> </w:t>
-      </w:r>
-      <w:r>
-        <w:t>όπως στις διαφάνειες, αλλά μπορούμε να βρούμε κάποια αντιπροσωπευτικά παραδείγματα χρηστών από κάθε ηλικιακή ομάδα και να πούμε τι απαιτήσεις έχουν από τη διεπαφή</w:t>
-      </w:r>
-      <w:r>
-        <w:t xml:space="preserve"> </w:t>
-      </w:r>
-      <w:r>
-        <w:t xml:space="preserve">αλλά </w:t>
-      </w:r>
-      <w:r>
-        <w:t>(σενάρια χρήσης??)</w:t>
-      </w:r>
-      <w:r>
-        <w:t>)</w:t>
-      </w:r>
-    </w:p>
-    <w:p>
-      <w:r>
-        <w:t>Προσδιορισμός τεχνικών και περιβαλλοντικών παραμέτρων: η διεπαφή λειτουργεί σε οποιαδήποτε κινητή συσκευή ή ταμπλέτα και ελέγχει ασύρματα το κλιματιστικό, όπως και ένα τυπικό τηλεχειριστήριο.</w:t>
-      </w:r>
-    </w:p>
-    <w:p>
-      <w:r>
-        <w:t>επιλογή λειτουργιών που θα κρατήσουμε και που θα απορρίψουμε!!!</w:t>
-      </w:r>
-    </w:p>
-    <w:p>
-      <w:r>
-        <w:t>8</w:t>
-      </w:r>
-      <w:r>
-        <w:t xml:space="preserve">. </w:t>
-      </w:r>
-      <w:r>
-        <w:t>Σχεδιασμός πρότυπων οθονών</w:t>
-      </w:r>
-    </w:p>
-    <w:p>
-      <w:r>
-        <w:t>//</w:t>
-      </w:r>
-      <w:r>
-        <w:t>σχεδιάζουμε 2-3 ιδέες</w:t>
-      </w:r>
-      <w:r>
-        <w:t xml:space="preserve"> σε χαρτί</w:t>
-      </w:r>
-      <w:r>
-        <w:t xml:space="preserve"> και περιγράφουμε την κάθε μία (οθόνη-οθόνη)</w:t>
-      </w:r>
-    </w:p>
-    <w:p/>
-    <w:p>
-      <w:r>
         <w:t>9</w:t>
       </w:r>
       <w:r>
@@ -1717,198 +1415,8 @@
         <w:rPr>
           <w:highlight w:val="yellow"/>
         </w:rPr>
-        <w:t xml:space="preserve">αν με </w:t>
-      </w:r>
-      <w:proofErr w:type="spellStart"/>
-      <w:r>
-        <w:rPr>
-          <w:highlight w:val="yellow"/>
-        </w:rPr>
-        <w:t>υλοποιηση</w:t>
-      </w:r>
-      <w:proofErr w:type="spellEnd"/>
-      <w:r>
-        <w:rPr>
-          <w:highlight w:val="yellow"/>
-        </w:rPr>
-        <w:t xml:space="preserve"> </w:t>
-      </w:r>
-      <w:proofErr w:type="spellStart"/>
-      <w:r>
-        <w:rPr>
-          <w:highlight w:val="yellow"/>
-        </w:rPr>
-        <w:t>εννοει</w:t>
-      </w:r>
-      <w:proofErr w:type="spellEnd"/>
-      <w:r>
-        <w:rPr>
-          <w:highlight w:val="yellow"/>
-        </w:rPr>
-        <w:t xml:space="preserve"> το </w:t>
-      </w:r>
-      <w:proofErr w:type="spellStart"/>
-      <w:r>
-        <w:rPr>
-          <w:highlight w:val="yellow"/>
-        </w:rPr>
-        <w:t>αντροιντ</w:t>
-      </w:r>
-      <w:proofErr w:type="spellEnd"/>
-      <w:r>
-        <w:rPr>
-          <w:highlight w:val="yellow"/>
-        </w:rPr>
-        <w:t xml:space="preserve">, </w:t>
-      </w:r>
-      <w:proofErr w:type="spellStart"/>
-      <w:r>
-        <w:rPr>
-          <w:highlight w:val="yellow"/>
-        </w:rPr>
-        <w:t>τοτε</w:t>
-      </w:r>
-      <w:proofErr w:type="spellEnd"/>
-      <w:r>
-        <w:rPr>
-          <w:highlight w:val="yellow"/>
-        </w:rPr>
-        <w:t xml:space="preserve"> αυτό το </w:t>
-      </w:r>
-      <w:proofErr w:type="spellStart"/>
-      <w:r>
-        <w:rPr>
-          <w:highlight w:val="yellow"/>
-        </w:rPr>
-        <w:t>κανουμε</w:t>
-      </w:r>
-      <w:proofErr w:type="spellEnd"/>
-      <w:r>
-        <w:rPr>
-          <w:highlight w:val="yellow"/>
-        </w:rPr>
-        <w:t xml:space="preserve"> </w:t>
-      </w:r>
-      <w:proofErr w:type="spellStart"/>
-      <w:r>
-        <w:rPr>
-          <w:highlight w:val="yellow"/>
-        </w:rPr>
-        <w:t>μονο</w:t>
-      </w:r>
-      <w:proofErr w:type="spellEnd"/>
-      <w:r>
-        <w:rPr>
-          <w:highlight w:val="yellow"/>
-        </w:rPr>
-        <w:t xml:space="preserve"> στον </w:t>
-      </w:r>
-      <w:proofErr w:type="spellStart"/>
-      <w:r>
-        <w:rPr>
-          <w:highlight w:val="yellow"/>
-        </w:rPr>
-        <w:t>τελευταιο</w:t>
-      </w:r>
-      <w:proofErr w:type="spellEnd"/>
-      <w:r>
-        <w:rPr>
-          <w:highlight w:val="yellow"/>
-        </w:rPr>
-        <w:t xml:space="preserve"> </w:t>
-      </w:r>
-      <w:proofErr w:type="spellStart"/>
-      <w:r>
-        <w:rPr>
-          <w:highlight w:val="yellow"/>
-        </w:rPr>
-        <w:t>κυκλο</w:t>
-      </w:r>
-      <w:proofErr w:type="spellEnd"/>
-      <w:r>
-        <w:rPr>
-          <w:highlight w:val="yellow"/>
-        </w:rPr>
-        <w:t xml:space="preserve">. δεν </w:t>
-      </w:r>
-      <w:proofErr w:type="spellStart"/>
-      <w:r>
-        <w:rPr>
-          <w:highlight w:val="yellow"/>
-        </w:rPr>
-        <w:t>ξερω</w:t>
-      </w:r>
-      <w:proofErr w:type="spellEnd"/>
-      <w:r>
-        <w:rPr>
-          <w:highlight w:val="yellow"/>
-        </w:rPr>
-        <w:t xml:space="preserve"> αν </w:t>
-      </w:r>
-      <w:proofErr w:type="spellStart"/>
-      <w:r>
-        <w:rPr>
-          <w:highlight w:val="yellow"/>
-        </w:rPr>
-        <w:t>εννοει</w:t>
-      </w:r>
-      <w:proofErr w:type="spellEnd"/>
-      <w:r>
-        <w:rPr>
-          <w:highlight w:val="yellow"/>
-        </w:rPr>
-        <w:t xml:space="preserve"> </w:t>
-      </w:r>
-      <w:proofErr w:type="spellStart"/>
-      <w:r>
-        <w:rPr>
-          <w:highlight w:val="yellow"/>
-        </w:rPr>
-        <w:t>κατι</w:t>
-      </w:r>
-      <w:proofErr w:type="spellEnd"/>
-      <w:r>
-        <w:rPr>
-          <w:highlight w:val="yellow"/>
-        </w:rPr>
-        <w:t xml:space="preserve"> άλλο που θα </w:t>
-      </w:r>
-      <w:proofErr w:type="spellStart"/>
-      <w:r>
-        <w:rPr>
-          <w:highlight w:val="yellow"/>
-        </w:rPr>
-        <w:t>μπορουσαμε</w:t>
-      </w:r>
-      <w:proofErr w:type="spellEnd"/>
-      <w:r>
-        <w:rPr>
-          <w:highlight w:val="yellow"/>
-        </w:rPr>
-        <w:t xml:space="preserve"> να </w:t>
-      </w:r>
-      <w:proofErr w:type="spellStart"/>
-      <w:r>
-        <w:rPr>
-          <w:highlight w:val="yellow"/>
-        </w:rPr>
-        <w:t>κανουμε</w:t>
-      </w:r>
-      <w:proofErr w:type="spellEnd"/>
-      <w:r>
-        <w:rPr>
-          <w:highlight w:val="yellow"/>
-        </w:rPr>
-        <w:t xml:space="preserve"> </w:t>
-      </w:r>
-      <w:proofErr w:type="spellStart"/>
-      <w:r>
-        <w:rPr>
-          <w:highlight w:val="yellow"/>
-        </w:rPr>
-        <w:t>τωρα</w:t>
-      </w:r>
-      <w:proofErr w:type="spellEnd"/>
+        <w:t>αν με υλοποιηση εννοει το αντροιντ, τοτε αυτό το κανουμε μονο στον τελευταιο κυκλο. δεν ξερω αν εννοει κατι άλλο που θα μπορουσαμε να κανουμε τωρα</w:t>
+      </w:r>
       <w:r>
         <w:t xml:space="preserve"> </w:t>
       </w:r>
@@ -1961,7 +1469,7 @@
 </file>
 
 <file path=word/numbering.xml><?xml version="1.0" encoding="utf-8"?>
-<w:numbering xmlns:wpc="http://schemas.microsoft.com/office/word/2010/wordprocessingCanvas" xmlns:cx="http://schemas.microsoft.com/office/drawing/2014/chartex" xmlns:cx1="http://schemas.microsoft.com/office/drawing/2015/9/8/chartex" xmlns:cx2="http://schemas.microsoft.com/office/drawing/2015/10/21/chartex" xmlns:cx3="http://schemas.microsoft.com/office/drawing/2016/5/9/chartex" xmlns:cx4="http://schemas.microsoft.com/office/drawing/2016/5/10/chartex" xmlns:cx5="http://schemas.microsoft.com/office/drawing/2016/5/11/chartex" xmlns:cx6="http://schemas.microsoft.com/office/drawing/2016/5/12/chartex" xmlns:cx7="http://schemas.microsoft.com/office/drawing/2016/5/13/chartex" xmlns:cx8="http://schemas.microsoft.com/office/drawing/2016/5/14/chartex" xmlns:mc="http://schemas.openxmlformats.org/markup-compatibility/2006" xmlns:aink="http://schemas.microsoft.com/office/drawing/2016/ink" xmlns:am3d="http://schemas.microsoft.com/office/drawing/2017/model3d" xmlns:o="urn:schemas-microsoft-com:office:office" xmlns:r="http://schemas.openxmlformats.org/officeDocument/2006/relationships" xmlns:m="http://schemas.openxmlformats.org/officeDocument/2006/math" xmlns:v="urn:schemas-microsoft-com:vml" xmlns:wp14="http://schemas.microsoft.com/office/word/2010/wordprocessingDrawing" xmlns:wp="http://schemas.openxmlformats.org/drawingml/2006/wordprocessingDrawing" xmlns:w10="urn:schemas-microsoft-com:office:word" xmlns:w="http://schemas.openxmlformats.org/wordprocessingml/2006/main" xmlns:w14="http://schemas.microsoft.com/office/word/2010/wordml" xmlns:w15="http://schemas.microsoft.com/office/word/2012/wordml" xmlns:w16cex="http://schemas.microsoft.com/office/word/2018/wordml/cex" xmlns:w16cid="http://schemas.microsoft.com/office/word/2016/wordml/cid" xmlns:w16="http://schemas.microsoft.com/office/word/2018/wordml" xmlns:w16se="http://schemas.microsoft.com/office/word/2015/wordml/symex" xmlns:wpg="http://schemas.microsoft.com/office/word/2010/wordprocessingGroup" xmlns:wpi="http://schemas.microsoft.com/office/word/2010/wordprocessingInk" xmlns:wne="http://schemas.microsoft.com/office/word/2006/wordml" xmlns:wps="http://schemas.microsoft.com/office/word/2010/wordprocessingShape" mc:Ignorable="w14 w15 w16se w16cid w16 w16cex wp14">
+<w:numbering xmlns:wpc="http://schemas.microsoft.com/office/word/2010/wordprocessingCanvas" xmlns:cx="http://schemas.microsoft.com/office/drawing/2014/chartex" xmlns:cx1="http://schemas.microsoft.com/office/drawing/2015/9/8/chartex" xmlns:cx2="http://schemas.microsoft.com/office/drawing/2015/10/21/chartex" xmlns:cx3="http://schemas.microsoft.com/office/drawing/2016/5/9/chartex" xmlns:cx4="http://schemas.microsoft.com/office/drawing/2016/5/10/chartex" xmlns:cx5="http://schemas.microsoft.com/office/drawing/2016/5/11/chartex" xmlns:cx6="http://schemas.microsoft.com/office/drawing/2016/5/12/chartex" xmlns:cx7="http://schemas.microsoft.com/office/drawing/2016/5/13/chartex" xmlns:cx8="http://schemas.microsoft.com/office/drawing/2016/5/14/chartex" xmlns:mc="http://schemas.openxmlformats.org/markup-compatibility/2006" xmlns:aink="http://schemas.microsoft.com/office/drawing/2016/ink" xmlns:am3d="http://schemas.microsoft.com/office/drawing/2017/model3d" xmlns:o="urn:schemas-microsoft-com:office:office" xmlns:r="http://schemas.openxmlformats.org/officeDocument/2006/relationships" xmlns:m="http://schemas.openxmlformats.org/officeDocument/2006/math" xmlns:v="urn:schemas-microsoft-com:vml" xmlns:wp14="http://schemas.microsoft.com/office/word/2010/wordprocessingDrawing" xmlns:wp="http://schemas.openxmlformats.org/drawingml/2006/wordprocessingDrawing" xmlns:w10="urn:schemas-microsoft-com:office:word" xmlns:w="http://schemas.openxmlformats.org/wordprocessingml/2006/main" xmlns:w14="http://schemas.microsoft.com/office/word/2010/wordml" xmlns:w15="http://schemas.microsoft.com/office/word/2012/wordml" xmlns:w16cid="http://schemas.microsoft.com/office/word/2016/wordml/cid" xmlns:w16se="http://schemas.microsoft.com/office/word/2015/wordml/symex" xmlns:wpg="http://schemas.microsoft.com/office/word/2010/wordprocessingGroup" xmlns:wpi="http://schemas.microsoft.com/office/word/2010/wordprocessingInk" xmlns:wne="http://schemas.microsoft.com/office/word/2006/wordml" xmlns:wps="http://schemas.microsoft.com/office/word/2010/wordprocessingShape" mc:Ignorable="w14 w15 w16se w16cid wp14">
   <w:abstractNum w:abstractNumId="0" w15:restartNumberingAfterBreak="0">
     <w:nsid w:val="0526284F"/>
     <w:multiLevelType w:val="hybridMultilevel"/>
@@ -2567,6 +2075,231 @@
     </w:lvl>
   </w:abstractNum>
   <w:abstractNum w:abstractNumId="6" w15:restartNumberingAfterBreak="0">
+    <w:nsid w:val="2FC267FD"/>
+    <w:multiLevelType w:val="hybridMultilevel"/>
+    <w:tmpl w:val="3580D068"/>
+    <w:lvl w:ilvl="0" w:tplc="04080001">
+      <w:start w:val="1"/>
+      <w:numFmt w:val="bullet"/>
+      <w:lvlText w:val=""/>
+      <w:lvlJc w:val="left"/>
+      <w:pPr>
+        <w:ind w:left="720" w:hanging="360"/>
+      </w:pPr>
+      <w:rPr>
+        <w:rFonts w:ascii="Symbol" w:hAnsi="Symbol" w:hint="default"/>
+      </w:rPr>
+    </w:lvl>
+    <w:lvl w:ilvl="1" w:tplc="04080003" w:tentative="1">
+      <w:start w:val="1"/>
+      <w:numFmt w:val="bullet"/>
+      <w:lvlText w:val="o"/>
+      <w:lvlJc w:val="left"/>
+      <w:pPr>
+        <w:ind w:left="1440" w:hanging="360"/>
+      </w:pPr>
+      <w:rPr>
+        <w:rFonts w:ascii="Courier New" w:hAnsi="Courier New" w:cs="Courier New" w:hint="default"/>
+      </w:rPr>
+    </w:lvl>
+    <w:lvl w:ilvl="2" w:tplc="04080005" w:tentative="1">
+      <w:start w:val="1"/>
+      <w:numFmt w:val="bullet"/>
+      <w:lvlText w:val=""/>
+      <w:lvlJc w:val="left"/>
+      <w:pPr>
+        <w:ind w:left="2160" w:hanging="360"/>
+      </w:pPr>
+      <w:rPr>
+        <w:rFonts w:ascii="Wingdings" w:hAnsi="Wingdings" w:hint="default"/>
+      </w:rPr>
+    </w:lvl>
+    <w:lvl w:ilvl="3" w:tplc="04080001" w:tentative="1">
+      <w:start w:val="1"/>
+      <w:numFmt w:val="bullet"/>
+      <w:lvlText w:val=""/>
+      <w:lvlJc w:val="left"/>
+      <w:pPr>
+        <w:ind w:left="2880" w:hanging="360"/>
+      </w:pPr>
+      <w:rPr>
+        <w:rFonts w:ascii="Symbol" w:hAnsi="Symbol" w:hint="default"/>
+      </w:rPr>
+    </w:lvl>
+    <w:lvl w:ilvl="4" w:tplc="04080003" w:tentative="1">
+      <w:start w:val="1"/>
+      <w:numFmt w:val="bullet"/>
+      <w:lvlText w:val="o"/>
+      <w:lvlJc w:val="left"/>
+      <w:pPr>
+        <w:ind w:left="3600" w:hanging="360"/>
+      </w:pPr>
+      <w:rPr>
+        <w:rFonts w:ascii="Courier New" w:hAnsi="Courier New" w:cs="Courier New" w:hint="default"/>
+      </w:rPr>
+    </w:lvl>
+    <w:lvl w:ilvl="5" w:tplc="04080005" w:tentative="1">
+      <w:start w:val="1"/>
+      <w:numFmt w:val="bullet"/>
+      <w:lvlText w:val=""/>
+      <w:lvlJc w:val="left"/>
+      <w:pPr>
+        <w:ind w:left="4320" w:hanging="360"/>
+      </w:pPr>
+      <w:rPr>
+        <w:rFonts w:ascii="Wingdings" w:hAnsi="Wingdings" w:hint="default"/>
+      </w:rPr>
+    </w:lvl>
+    <w:lvl w:ilvl="6" w:tplc="04080001" w:tentative="1">
+      <w:start w:val="1"/>
+      <w:numFmt w:val="bullet"/>
+      <w:lvlText w:val=""/>
+      <w:lvlJc w:val="left"/>
+      <w:pPr>
+        <w:ind w:left="5040" w:hanging="360"/>
+      </w:pPr>
+      <w:rPr>
+        <w:rFonts w:ascii="Symbol" w:hAnsi="Symbol" w:hint="default"/>
+      </w:rPr>
+    </w:lvl>
+    <w:lvl w:ilvl="7" w:tplc="04080003" w:tentative="1">
+      <w:start w:val="1"/>
+      <w:numFmt w:val="bullet"/>
+      <w:lvlText w:val="o"/>
+      <w:lvlJc w:val="left"/>
+      <w:pPr>
+        <w:ind w:left="5760" w:hanging="360"/>
+      </w:pPr>
+      <w:rPr>
+        <w:rFonts w:ascii="Courier New" w:hAnsi="Courier New" w:cs="Courier New" w:hint="default"/>
+      </w:rPr>
+    </w:lvl>
+    <w:lvl w:ilvl="8" w:tplc="04080005" w:tentative="1">
+      <w:start w:val="1"/>
+      <w:numFmt w:val="bullet"/>
+      <w:lvlText w:val=""/>
+      <w:lvlJc w:val="left"/>
+      <w:pPr>
+        <w:ind w:left="6480" w:hanging="360"/>
+      </w:pPr>
+      <w:rPr>
+        <w:rFonts w:ascii="Wingdings" w:hAnsi="Wingdings" w:hint="default"/>
+      </w:rPr>
+    </w:lvl>
+  </w:abstractNum>
+  <w:abstractNum w:abstractNumId="7" w15:restartNumberingAfterBreak="0">
+    <w:nsid w:val="319A2027"/>
+    <w:multiLevelType w:val="hybridMultilevel"/>
+    <w:tmpl w:val="5FF0071C"/>
+    <w:lvl w:ilvl="0" w:tplc="28D24F42">
+      <w:numFmt w:val="bullet"/>
+      <w:lvlText w:val="-"/>
+      <w:lvlJc w:val="left"/>
+      <w:pPr>
+        <w:ind w:left="720" w:hanging="360"/>
+      </w:pPr>
+      <w:rPr>
+        <w:rFonts w:ascii="Calibri" w:eastAsiaTheme="minorHAnsi" w:hAnsi="Calibri" w:cs="Calibri" w:hint="default"/>
+      </w:rPr>
+    </w:lvl>
+    <w:lvl w:ilvl="1" w:tplc="04080003" w:tentative="1">
+      <w:start w:val="1"/>
+      <w:numFmt w:val="bullet"/>
+      <w:lvlText w:val="o"/>
+      <w:lvlJc w:val="left"/>
+      <w:pPr>
+        <w:ind w:left="1440" w:hanging="360"/>
+      </w:pPr>
+      <w:rPr>
+        <w:rFonts w:ascii="Courier New" w:hAnsi="Courier New" w:cs="Courier New" w:hint="default"/>
+      </w:rPr>
+    </w:lvl>
+    <w:lvl w:ilvl="2" w:tplc="04080005" w:tentative="1">
+      <w:start w:val="1"/>
+      <w:numFmt w:val="bullet"/>
+      <w:lvlText w:val=""/>
+      <w:lvlJc w:val="left"/>
+      <w:pPr>
+        <w:ind w:left="2160" w:hanging="360"/>
+      </w:pPr>
+      <w:rPr>
+        <w:rFonts w:ascii="Wingdings" w:hAnsi="Wingdings" w:hint="default"/>
+      </w:rPr>
+    </w:lvl>
+    <w:lvl w:ilvl="3" w:tplc="04080001" w:tentative="1">
+      <w:start w:val="1"/>
+      <w:numFmt w:val="bullet"/>
+      <w:lvlText w:val=""/>
+      <w:lvlJc w:val="left"/>
+      <w:pPr>
+        <w:ind w:left="2880" w:hanging="360"/>
+      </w:pPr>
+      <w:rPr>
+        <w:rFonts w:ascii="Symbol" w:hAnsi="Symbol" w:hint="default"/>
+      </w:rPr>
+    </w:lvl>
+    <w:lvl w:ilvl="4" w:tplc="04080003" w:tentative="1">
+      <w:start w:val="1"/>
+      <w:numFmt w:val="bullet"/>
+      <w:lvlText w:val="o"/>
+      <w:lvlJc w:val="left"/>
+      <w:pPr>
+        <w:ind w:left="3600" w:hanging="360"/>
+      </w:pPr>
+      <w:rPr>
+        <w:rFonts w:ascii="Courier New" w:hAnsi="Courier New" w:cs="Courier New" w:hint="default"/>
+      </w:rPr>
+    </w:lvl>
+    <w:lvl w:ilvl="5" w:tplc="04080005" w:tentative="1">
+      <w:start w:val="1"/>
+      <w:numFmt w:val="bullet"/>
+      <w:lvlText w:val=""/>
+      <w:lvlJc w:val="left"/>
+      <w:pPr>
+        <w:ind w:left="4320" w:hanging="360"/>
+      </w:pPr>
+      <w:rPr>
+        <w:rFonts w:ascii="Wingdings" w:hAnsi="Wingdings" w:hint="default"/>
+      </w:rPr>
+    </w:lvl>
+    <w:lvl w:ilvl="6" w:tplc="04080001" w:tentative="1">
+      <w:start w:val="1"/>
+      <w:numFmt w:val="bullet"/>
+      <w:lvlText w:val=""/>
+      <w:lvlJc w:val="left"/>
+      <w:pPr>
+        <w:ind w:left="5040" w:hanging="360"/>
+      </w:pPr>
+      <w:rPr>
+        <w:rFonts w:ascii="Symbol" w:hAnsi="Symbol" w:hint="default"/>
+      </w:rPr>
+    </w:lvl>
+    <w:lvl w:ilvl="7" w:tplc="04080003" w:tentative="1">
+      <w:start w:val="1"/>
+      <w:numFmt w:val="bullet"/>
+      <w:lvlText w:val="o"/>
+      <w:lvlJc w:val="left"/>
+      <w:pPr>
+        <w:ind w:left="5760" w:hanging="360"/>
+      </w:pPr>
+      <w:rPr>
+        <w:rFonts w:ascii="Courier New" w:hAnsi="Courier New" w:cs="Courier New" w:hint="default"/>
+      </w:rPr>
+    </w:lvl>
+    <w:lvl w:ilvl="8" w:tplc="04080005" w:tentative="1">
+      <w:start w:val="1"/>
+      <w:numFmt w:val="bullet"/>
+      <w:lvlText w:val=""/>
+      <w:lvlJc w:val="left"/>
+      <w:pPr>
+        <w:ind w:left="6480" w:hanging="360"/>
+      </w:pPr>
+      <w:rPr>
+        <w:rFonts w:ascii="Wingdings" w:hAnsi="Wingdings" w:hint="default"/>
+      </w:rPr>
+    </w:lvl>
+  </w:abstractNum>
+  <w:abstractNum w:abstractNumId="8" w15:restartNumberingAfterBreak="0">
     <w:nsid w:val="48982E9B"/>
     <w:multiLevelType w:val="hybridMultilevel"/>
     <w:tmpl w:val="4C78F386"/>
@@ -2678,7 +2411,7 @@
       </w:rPr>
     </w:lvl>
   </w:abstractNum>
-  <w:abstractNum w:abstractNumId="7" w15:restartNumberingAfterBreak="0">
+  <w:abstractNum w:abstractNumId="9" w15:restartNumberingAfterBreak="0">
     <w:nsid w:val="60671E1D"/>
     <w:multiLevelType w:val="hybridMultilevel"/>
     <w:tmpl w:val="6F0EE7F2"/>
@@ -2767,7 +2500,7 @@
       </w:pPr>
     </w:lvl>
   </w:abstractNum>
-  <w:abstractNum w:abstractNumId="8" w15:restartNumberingAfterBreak="0">
+  <w:abstractNum w:abstractNumId="10" w15:restartNumberingAfterBreak="0">
     <w:nsid w:val="6B7F45FE"/>
     <w:multiLevelType w:val="hybridMultilevel"/>
     <w:tmpl w:val="2592BA50"/>
@@ -2880,10 +2613,10 @@
     </w:lvl>
   </w:abstractNum>
   <w:num w:numId="1">
-    <w:abstractNumId w:val="6"/>
+    <w:abstractNumId w:val="8"/>
   </w:num>
   <w:num w:numId="2">
-    <w:abstractNumId w:val="8"/>
+    <w:abstractNumId w:val="10"/>
   </w:num>
   <w:num w:numId="3">
     <w:abstractNumId w:val="5"/>
@@ -2898,7 +2631,7 @@
     <w:abstractNumId w:val="3"/>
   </w:num>
   <w:num w:numId="7">
-    <w:abstractNumId w:val="7"/>
+    <w:abstractNumId w:val="9"/>
   </w:num>
   <w:num w:numId="8">
     <w:abstractNumId w:val="0"/>
@@ -2906,11 +2639,17 @@
   <w:num w:numId="9">
     <w:abstractNumId w:val="2"/>
   </w:num>
+  <w:num w:numId="10">
+    <w:abstractNumId w:val="7"/>
+  </w:num>
+  <w:num w:numId="11">
+    <w:abstractNumId w:val="6"/>
+  </w:num>
 </w:numbering>
 </file>
 
 <file path=word/styles.xml><?xml version="1.0" encoding="utf-8"?>
-<w:styles xmlns:mc="http://schemas.openxmlformats.org/markup-compatibility/2006" xmlns:r="http://schemas.openxmlformats.org/officeDocument/2006/relationships" xmlns:w="http://schemas.openxmlformats.org/wordprocessingml/2006/main" xmlns:w14="http://schemas.microsoft.com/office/word/2010/wordml" xmlns:w15="http://schemas.microsoft.com/office/word/2012/wordml" xmlns:w16cex="http://schemas.microsoft.com/office/word/2018/wordml/cex" xmlns:w16cid="http://schemas.microsoft.com/office/word/2016/wordml/cid" xmlns:w16="http://schemas.microsoft.com/office/word/2018/wordml" xmlns:w16se="http://schemas.microsoft.com/office/word/2015/wordml/symex" mc:Ignorable="w14 w15 w16se w16cid w16 w16cex">
+<w:styles xmlns:mc="http://schemas.openxmlformats.org/markup-compatibility/2006" xmlns:r="http://schemas.openxmlformats.org/officeDocument/2006/relationships" xmlns:w="http://schemas.openxmlformats.org/wordprocessingml/2006/main" xmlns:w14="http://schemas.microsoft.com/office/word/2010/wordml" xmlns:w15="http://schemas.microsoft.com/office/word/2012/wordml" xmlns:w16cid="http://schemas.microsoft.com/office/word/2016/wordml/cid" xmlns:w16se="http://schemas.microsoft.com/office/word/2015/wordml/symex" mc:Ignorable="w14 w15 w16se w16cid">
   <w:docDefaults>
     <w:rPrDefault>
       <w:rPr>
@@ -3311,7 +3050,6 @@
   <w:style w:type="character" w:default="1" w:styleId="a0">
     <w:name w:val="Default Paragraph Font"/>
     <w:uiPriority w:val="1"/>
-    <w:semiHidden/>
     <w:unhideWhenUsed/>
   </w:style>
   <w:style w:type="table" w:default="1" w:styleId="a1">

--- a/alli.docx
+++ b/alli.docx
@@ -1,6 +1,6 @@
 
 <file path=word/document.xml><?xml version="1.0" encoding="utf-8"?>
-<w:document xmlns:wpc="http://schemas.microsoft.com/office/word/2010/wordprocessingCanvas" xmlns:cx="http://schemas.microsoft.com/office/drawing/2014/chartex" xmlns:cx1="http://schemas.microsoft.com/office/drawing/2015/9/8/chartex" xmlns:cx2="http://schemas.microsoft.com/office/drawing/2015/10/21/chartex" xmlns:cx3="http://schemas.microsoft.com/office/drawing/2016/5/9/chartex" xmlns:cx4="http://schemas.microsoft.com/office/drawing/2016/5/10/chartex" xmlns:cx5="http://schemas.microsoft.com/office/drawing/2016/5/11/chartex" xmlns:cx6="http://schemas.microsoft.com/office/drawing/2016/5/12/chartex" xmlns:cx7="http://schemas.microsoft.com/office/drawing/2016/5/13/chartex" xmlns:cx8="http://schemas.microsoft.com/office/drawing/2016/5/14/chartex" xmlns:mc="http://schemas.openxmlformats.org/markup-compatibility/2006" xmlns:aink="http://schemas.microsoft.com/office/drawing/2016/ink" xmlns:am3d="http://schemas.microsoft.com/office/drawing/2017/model3d" xmlns:o="urn:schemas-microsoft-com:office:office" xmlns:r="http://schemas.openxmlformats.org/officeDocument/2006/relationships" xmlns:m="http://schemas.openxmlformats.org/officeDocument/2006/math" xmlns:v="urn:schemas-microsoft-com:vml" xmlns:wp14="http://schemas.microsoft.com/office/word/2010/wordprocessingDrawing" xmlns:wp="http://schemas.openxmlformats.org/drawingml/2006/wordprocessingDrawing" xmlns:w10="urn:schemas-microsoft-com:office:word" xmlns:w="http://schemas.openxmlformats.org/wordprocessingml/2006/main" xmlns:w14="http://schemas.microsoft.com/office/word/2010/wordml" xmlns:w15="http://schemas.microsoft.com/office/word/2012/wordml" xmlns:w16cid="http://schemas.microsoft.com/office/word/2016/wordml/cid" xmlns:w16se="http://schemas.microsoft.com/office/word/2015/wordml/symex" xmlns:wpg="http://schemas.microsoft.com/office/word/2010/wordprocessingGroup" xmlns:wpi="http://schemas.microsoft.com/office/word/2010/wordprocessingInk" xmlns:wne="http://schemas.microsoft.com/office/word/2006/wordml" xmlns:wps="http://schemas.microsoft.com/office/word/2010/wordprocessingShape" mc:Ignorable="w14 w15 w16se w16cid wp14">
+<w:document xmlns:wpc="http://schemas.microsoft.com/office/word/2010/wordprocessingCanvas" xmlns:cx="http://schemas.microsoft.com/office/drawing/2014/chartex" xmlns:cx1="http://schemas.microsoft.com/office/drawing/2015/9/8/chartex" xmlns:cx2="http://schemas.microsoft.com/office/drawing/2015/10/21/chartex" xmlns:cx3="http://schemas.microsoft.com/office/drawing/2016/5/9/chartex" xmlns:cx4="http://schemas.microsoft.com/office/drawing/2016/5/10/chartex" xmlns:cx5="http://schemas.microsoft.com/office/drawing/2016/5/11/chartex" xmlns:cx6="http://schemas.microsoft.com/office/drawing/2016/5/12/chartex" xmlns:cx7="http://schemas.microsoft.com/office/drawing/2016/5/13/chartex" xmlns:cx8="http://schemas.microsoft.com/office/drawing/2016/5/14/chartex" xmlns:mc="http://schemas.openxmlformats.org/markup-compatibility/2006" xmlns:aink="http://schemas.microsoft.com/office/drawing/2016/ink" xmlns:am3d="http://schemas.microsoft.com/office/drawing/2017/model3d" xmlns:o="urn:schemas-microsoft-com:office:office" xmlns:r="http://schemas.openxmlformats.org/officeDocument/2006/relationships" xmlns:m="http://schemas.openxmlformats.org/officeDocument/2006/math" xmlns:v="urn:schemas-microsoft-com:vml" xmlns:wp14="http://schemas.microsoft.com/office/word/2010/wordprocessingDrawing" xmlns:wp="http://schemas.openxmlformats.org/drawingml/2006/wordprocessingDrawing" xmlns:w10="urn:schemas-microsoft-com:office:word" xmlns:w="http://schemas.openxmlformats.org/wordprocessingml/2006/main" xmlns:w14="http://schemas.microsoft.com/office/word/2010/wordml" xmlns:w15="http://schemas.microsoft.com/office/word/2012/wordml" xmlns:w16cex="http://schemas.microsoft.com/office/word/2018/wordml/cex" xmlns:w16cid="http://schemas.microsoft.com/office/word/2016/wordml/cid" xmlns:w16="http://schemas.microsoft.com/office/word/2018/wordml" xmlns:w16se="http://schemas.microsoft.com/office/word/2015/wordml/symex" xmlns:wpg="http://schemas.microsoft.com/office/word/2010/wordprocessingGroup" xmlns:wpi="http://schemas.microsoft.com/office/word/2010/wordprocessingInk" xmlns:wne="http://schemas.microsoft.com/office/word/2006/wordml" xmlns:wps="http://schemas.microsoft.com/office/word/2010/wordprocessingShape" mc:Ignorable="w14 w15 w16se w16cid w16 w16cex wp14">
   <w:body>
     <w:p>
       <w:pPr>
@@ -274,7 +274,15 @@
         <w:t xml:space="preserve"> </w:t>
       </w:r>
       <w:r>
-        <w:t>αποφασίσαμε να βελτιώσουμε τη διεπαφή ενός φυσικού τηλεχειριστηρίου κλιματιστικού, υλοποιώντας μια εφαρμογή πιο λειτουργική και εύχρηστη για όλους τους χρήστες.</w:t>
+        <w:t xml:space="preserve">αποφασίσαμε να βελτιώσουμε τη </w:t>
+      </w:r>
+      <w:proofErr w:type="spellStart"/>
+      <w:r>
+        <w:t>διεπαφή</w:t>
+      </w:r>
+      <w:proofErr w:type="spellEnd"/>
+      <w:r>
+        <w:t xml:space="preserve"> ενός φυσικού τηλεχειριστηρίου κλιματιστικού, υλοποιώντας μια εφαρμογή πιο λειτουργική και εύχρηστη για όλους τους χρήστες.</w:t>
       </w:r>
     </w:p>
     <w:p/>
@@ -304,7 +312,6 @@
         <w:rPr>
           <w:rFonts w:ascii="Avenir Book" w:hAnsi="Avenir Book"/>
           <w:color w:val="000000" w:themeColor="text1"/>
-          <w:lang w:val="en-US"/>
         </w:rPr>
         <w:t xml:space="preserve"> </w:t>
       </w:r>
@@ -315,6 +322,7 @@
         </w:rPr>
         <w:t>Μοντέλο: Τ</w:t>
       </w:r>
+      <w:proofErr w:type="spellStart"/>
       <w:r>
         <w:rPr>
           <w:rFonts w:cstheme="minorHAnsi"/>
@@ -323,6 +331,7 @@
         </w:rPr>
         <w:t>oshiba</w:t>
       </w:r>
+      <w:proofErr w:type="spellEnd"/>
       <w:r>
         <w:rPr>
           <w:rFonts w:cstheme="minorHAnsi"/>
@@ -330,6 +339,7 @@
         </w:rPr>
         <w:t xml:space="preserve"> </w:t>
       </w:r>
+      <w:proofErr w:type="spellStart"/>
       <w:r>
         <w:rPr>
           <w:rFonts w:cstheme="minorHAnsi"/>
@@ -338,6 +348,7 @@
         </w:rPr>
         <w:t>wh</w:t>
       </w:r>
+      <w:proofErr w:type="spellEnd"/>
       <w:r>
         <w:rPr>
           <w:rFonts w:cstheme="minorHAnsi"/>
@@ -370,11 +381,6 @@
       </w:r>
     </w:p>
     <w:p>
-      <w:pPr>
-        <w:rPr>
-          <w:lang w:val="en-US"/>
-        </w:rPr>
-      </w:pPr>
       <w:r>
         <w:tab/>
         <w:t xml:space="preserve">Το μοντέλο τηλεχειριστηρίου με το οποίο επιλέξαμε να εργαστούμε είναι το </w:t>
@@ -382,21 +388,25 @@
       <w:r>
         <w:t>Τ</w:t>
       </w:r>
+      <w:proofErr w:type="spellStart"/>
       <w:r>
         <w:rPr>
           <w:lang w:val="en-US"/>
         </w:rPr>
         <w:t>oshiba</w:t>
       </w:r>
+      <w:proofErr w:type="spellEnd"/>
       <w:r>
         <w:t xml:space="preserve"> </w:t>
       </w:r>
+      <w:proofErr w:type="spellStart"/>
       <w:r>
         <w:rPr>
           <w:lang w:val="en-US"/>
         </w:rPr>
         <w:t>wh</w:t>
       </w:r>
+      <w:proofErr w:type="spellEnd"/>
       <w:r>
         <w:t>-</w:t>
       </w:r>
@@ -706,9 +716,6 @@
           <w:ilvl w:val="0"/>
           <w:numId w:val="11"/>
         </w:numPr>
-        <w:rPr>
-          <w:lang w:val="en-US"/>
-        </w:rPr>
       </w:pPr>
       <w:r>
         <w:t>Ένταση</w:t>
@@ -842,7 +849,23 @@
     </w:p>
     <w:p>
       <w:r>
-        <w:t>Σε αυτό το στάδιο, θέλοντας να έχουμε μια ολοκληρωμένη εικόνα των απαιτήσεων των παρόντων και μελλοντικών χρηστών της διεπαφής μας αλλά και των προβλημάτων που ίσως αντιμετωπίζουν με την υπάρχουσα διεπαφή της συσκευής, συντάξαμε ένα ερωτηματολόγιο και λάβαμε απαντήσεις από 65 άτομα.</w:t>
+        <w:t xml:space="preserve">Σε αυτό το στάδιο, θέλοντας να έχουμε μια ολοκληρωμένη εικόνα των απαιτήσεων των παρόντων και μελλοντικών χρηστών της </w:t>
+      </w:r>
+      <w:proofErr w:type="spellStart"/>
+      <w:r>
+        <w:t>διεπαφής</w:t>
+      </w:r>
+      <w:proofErr w:type="spellEnd"/>
+      <w:r>
+        <w:t xml:space="preserve"> μας αλλά και των προβλημάτων που ίσως αντιμετωπίζουν με την υπάρχουσα </w:t>
+      </w:r>
+      <w:proofErr w:type="spellStart"/>
+      <w:r>
+        <w:t>διεπαφή</w:t>
+      </w:r>
+      <w:proofErr w:type="spellEnd"/>
+      <w:r>
+        <w:t xml:space="preserve"> της συσκευής, συντάξαμε ένα ερωτηματολόγιο και λάβαμε απαντήσεις από 65 άτομα.</w:t>
       </w:r>
     </w:p>
     <w:p>
@@ -857,7 +880,31 @@
     </w:p>
     <w:p>
       <w:r>
-        <w:t>[αποτελεσματα ερωτηματολογιου και πως τα μεταφραζουμε]</w:t>
+        <w:t>[</w:t>
+      </w:r>
+      <w:proofErr w:type="spellStart"/>
+      <w:r>
+        <w:t>αποτελεσματα</w:t>
+      </w:r>
+      <w:proofErr w:type="spellEnd"/>
+      <w:r>
+        <w:t xml:space="preserve"> </w:t>
+      </w:r>
+      <w:proofErr w:type="spellStart"/>
+      <w:r>
+        <w:t>ερωτηματολογιου</w:t>
+      </w:r>
+      <w:proofErr w:type="spellEnd"/>
+      <w:r>
+        <w:t xml:space="preserve"> και πως τα </w:t>
+      </w:r>
+      <w:proofErr w:type="spellStart"/>
+      <w:r>
+        <w:t>μεταφραζουμε</w:t>
+      </w:r>
+      <w:proofErr w:type="spellEnd"/>
+      <w:r>
+        <w:t>]</w:t>
       </w:r>
     </w:p>
     <w:p>
@@ -879,7 +926,15 @@
         </w:numPr>
       </w:pPr>
       <w:r>
-        <w:t>Η διεπαφή να είναι προσιτή και φιλική προς όλες τις ηλικίες.</w:t>
+        <w:t xml:space="preserve">Η </w:t>
+      </w:r>
+      <w:proofErr w:type="spellStart"/>
+      <w:r>
+        <w:t>διεπαφή</w:t>
+      </w:r>
+      <w:proofErr w:type="spellEnd"/>
+      <w:r>
+        <w:t xml:space="preserve"> να είναι προσιτή και φιλική προς όλες τις ηλικίες.</w:t>
       </w:r>
     </w:p>
     <w:p>
@@ -890,7 +945,15 @@
         </w:numPr>
       </w:pPr>
       <w:r>
-        <w:t>Η διεπαφή να παρέχει τις βασικές λειτουργίες ενός τηλεχειριστήριου.</w:t>
+        <w:t xml:space="preserve">Η </w:t>
+      </w:r>
+      <w:proofErr w:type="spellStart"/>
+      <w:r>
+        <w:t>διεπαφή</w:t>
+      </w:r>
+      <w:proofErr w:type="spellEnd"/>
+      <w:r>
+        <w:t xml:space="preserve"> να παρέχει τις βασικές λειτουργίες ενός τηλεχειριστήριου.</w:t>
       </w:r>
     </w:p>
     <w:p/>
@@ -901,12 +964,28 @@
     </w:p>
     <w:p>
       <w:r>
-        <w:t>Λαμβάνοντας υπόψη τις απαιτήσεις των χρηστών, σχεδιάσαμε τρία διαφορετικά πρωτότυπα διεπαφής.</w:t>
-      </w:r>
-    </w:p>
-    <w:p>
-      <w:r>
-        <w:t xml:space="preserve">[παρουσίαση τριών πρωτοτυπών – </w:t>
+        <w:t xml:space="preserve">Λαμβάνοντας υπόψη τις απαιτήσεις των χρηστών, σχεδιάσαμε τρία διαφορετικά πρωτότυπα </w:t>
+      </w:r>
+      <w:proofErr w:type="spellStart"/>
+      <w:r>
+        <w:t>διεπαφής</w:t>
+      </w:r>
+      <w:proofErr w:type="spellEnd"/>
+      <w:r>
+        <w:t>.</w:t>
+      </w:r>
+    </w:p>
+    <w:p>
+      <w:r>
+        <w:t xml:space="preserve">[παρουσίαση τριών </w:t>
+      </w:r>
+      <w:proofErr w:type="spellStart"/>
+      <w:r>
+        <w:t>πρωτοτυπών</w:t>
+      </w:r>
+      <w:proofErr w:type="spellEnd"/>
+      <w:r>
+        <w:t xml:space="preserve"> – </w:t>
       </w:r>
       <w:r>
         <w:rPr>
@@ -918,7 +997,31 @@
         <w:t xml:space="preserve"> </w:t>
       </w:r>
       <w:r>
-        <w:t>με οθονες και περιγραφη παραλληλα]</w:t>
+        <w:t xml:space="preserve">με </w:t>
+      </w:r>
+      <w:proofErr w:type="spellStart"/>
+      <w:r>
+        <w:t>οθονες</w:t>
+      </w:r>
+      <w:proofErr w:type="spellEnd"/>
+      <w:r>
+        <w:t xml:space="preserve"> και </w:t>
+      </w:r>
+      <w:proofErr w:type="spellStart"/>
+      <w:r>
+        <w:t>περιγραφη</w:t>
+      </w:r>
+      <w:proofErr w:type="spellEnd"/>
+      <w:r>
+        <w:t xml:space="preserve"> </w:t>
+      </w:r>
+      <w:proofErr w:type="spellStart"/>
+      <w:r>
+        <w:t>παραλληλα</w:t>
+      </w:r>
+      <w:proofErr w:type="spellEnd"/>
+      <w:r>
+        <w:t>]</w:t>
       </w:r>
     </w:p>
     <w:p>
@@ -968,7 +1071,31 @@
     <w:p>
       <w:r>
         <w:lastRenderedPageBreak/>
-        <w:t>[αποτελεσματα &amp; τελικο συμπερασμα]</w:t>
+        <w:t>[</w:t>
+      </w:r>
+      <w:proofErr w:type="spellStart"/>
+      <w:r>
+        <w:t>αποτελεσματα</w:t>
+      </w:r>
+      <w:proofErr w:type="spellEnd"/>
+      <w:r>
+        <w:t xml:space="preserve"> &amp; </w:t>
+      </w:r>
+      <w:proofErr w:type="spellStart"/>
+      <w:r>
+        <w:t>τελικο</w:t>
+      </w:r>
+      <w:proofErr w:type="spellEnd"/>
+      <w:r>
+        <w:t xml:space="preserve"> </w:t>
+      </w:r>
+      <w:proofErr w:type="spellStart"/>
+      <w:r>
+        <w:t>συμπερασμα</w:t>
+      </w:r>
+      <w:proofErr w:type="spellEnd"/>
+      <w:r>
+        <w:t>]</w:t>
       </w:r>
     </w:p>
     <w:p>
@@ -1033,7 +1160,15 @@
         </w:numPr>
       </w:pPr>
       <w:r>
-        <w:t>η υπάρχουσα διεπαφή δεν είναι προσιτή και φιλική για όλους τους χρήστες.</w:t>
+        <w:t xml:space="preserve">η υπάρχουσα </w:t>
+      </w:r>
+      <w:proofErr w:type="spellStart"/>
+      <w:r>
+        <w:t>διεπαφή</w:t>
+      </w:r>
+      <w:proofErr w:type="spellEnd"/>
+      <w:r>
+        <w:t xml:space="preserve"> δεν είναι προσιτή και φιλική για όλους τους χρήστες.</w:t>
       </w:r>
       <w:r>
         <w:t xml:space="preserve"> (μικρά κουμπιά που δεν είναι ευκολοδιάκριτα και μπορεί να πατηθούν και κατά λάθος)</w:t>
@@ -1210,7 +1345,15 @@
     <w:p>
       <w:r>
         <w:tab/>
-        <w:t xml:space="preserve">Σαν πρώτο τρόπο αξιολόγησης της υπάρχουσας διεπαφής του τηλεχειριστήριου δημιουργήσαμε ένα ερωτηματολόγιο με </w:t>
+        <w:t xml:space="preserve">Σαν πρώτο τρόπο αξιολόγησης της υπάρχουσας </w:t>
+      </w:r>
+      <w:proofErr w:type="spellStart"/>
+      <w:r>
+        <w:t>διεπαφής</w:t>
+      </w:r>
+      <w:proofErr w:type="spellEnd"/>
+      <w:r>
+        <w:t xml:space="preserve"> του τηλεχειριστήριου δημιουργήσαμε ένα ερωτηματολόγιο με </w:t>
       </w:r>
       <w:r>
         <w:t>σκοπό</w:t>
@@ -1224,10 +1367,38 @@
     </w:p>
     <w:p>
       <w:r>
-        <w:t>(+ θα προσθέσουμε στατιστικά δεδομένα και εικόνες με τα ιστογράμματα, πίτες κλπ)</w:t>
-      </w:r>
-    </w:p>
-    <w:p/>
+        <w:t xml:space="preserve">(+ θα προσθέσουμε στατιστικά δεδομένα και εικόνες με τα ιστογράμματα, πίτες </w:t>
+      </w:r>
+      <w:proofErr w:type="spellStart"/>
+      <w:r>
+        <w:t>κλπ</w:t>
+      </w:r>
+      <w:proofErr w:type="spellEnd"/>
+      <w:r>
+        <w:t>)</w:t>
+      </w:r>
+    </w:p>
+    <w:p>
+      <w:pPr>
+        <w:rPr>
+          <w:lang w:val="en-US"/>
+        </w:rPr>
+      </w:pPr>
+      <w:hyperlink r:id="rId10" w:history="1">
+        <w:r>
+          <w:rPr>
+            <w:rStyle w:val="-"/>
+          </w:rPr>
+          <w:t>https://forms.gle/CwkZgtddDd7tQkx86</w:t>
+        </w:r>
+      </w:hyperlink>
+      <w:r>
+        <w:rPr>
+          <w:lang w:val="en-US"/>
+        </w:rPr>
+        <w:t xml:space="preserve"> </w:t>
+      </w:r>
+    </w:p>
     <w:p>
       <w:r>
         <w:t>4.</w:t>
@@ -1310,8 +1481,6 @@
         <w:lastRenderedPageBreak/>
         <w:t>__________________________________</w:t>
       </w:r>
-      <w:bookmarkStart w:id="0" w:name="_GoBack"/>
-      <w:bookmarkEnd w:id="0"/>
     </w:p>
     <w:p>
       <w:r>
@@ -1323,7 +1492,23 @@
     </w:p>
     <w:p>
       <w:r>
-        <w:t>Αρχική ιδέα και στόχος: Υλοποίηση διεπαφής για κλιματιστικό μάρκας Χ που μπορεί να αντικαταστήσει το υπάρχων τηλεχειριστήριο. Η διεπαφή θα είναι εύχρηστη από κάθε ηλικιακή ομάδα και φιλική προς χρήστες με προβλήματα όρασης.</w:t>
+        <w:t xml:space="preserve">Αρχική ιδέα και στόχος: Υλοποίηση </w:t>
+      </w:r>
+      <w:proofErr w:type="spellStart"/>
+      <w:r>
+        <w:t>διεπαφής</w:t>
+      </w:r>
+      <w:proofErr w:type="spellEnd"/>
+      <w:r>
+        <w:t xml:space="preserve"> για κλιματιστικό μάρκας Χ που μπορεί να αντικαταστήσει το υπάρχων τηλεχειριστήριο. Η </w:t>
+      </w:r>
+      <w:proofErr w:type="spellStart"/>
+      <w:r>
+        <w:t>διεπαφή</w:t>
+      </w:r>
+      <w:proofErr w:type="spellEnd"/>
+      <w:r>
+        <w:t xml:space="preserve"> θα είναι εύχρηστη από κάθε ηλικιακή ομάδα και φιλική προς χρήστες με προβλήματα όρασης.</w:t>
       </w:r>
     </w:p>
     <w:p>
@@ -1348,8 +1533,13 @@
         <w:t xml:space="preserve"> </w:t>
       </w:r>
       <w:r>
-        <w:t>όπως στις διαφάνειες, αλλά μπορούμε να βρούμε κάποια αντιπροσωπευτικά παραδείγματα χρηστών από κάθε ηλικιακή ομάδα και να πούμε τι απαιτήσεις έχουν από τη διεπαφή</w:t>
-      </w:r>
+        <w:t xml:space="preserve">όπως στις διαφάνειες, αλλά μπορούμε να βρούμε κάποια αντιπροσωπευτικά παραδείγματα χρηστών από κάθε ηλικιακή ομάδα και να πούμε τι απαιτήσεις έχουν από τη </w:t>
+      </w:r>
+      <w:proofErr w:type="spellStart"/>
+      <w:r>
+        <w:t>διεπαφή</w:t>
+      </w:r>
+      <w:proofErr w:type="spellEnd"/>
       <w:r>
         <w:t xml:space="preserve"> </w:t>
       </w:r>
@@ -1365,7 +1555,15 @@
     </w:p>
     <w:p>
       <w:r>
-        <w:t>Προσδιορισμός τεχνικών και περιβαλλοντικών παραμέτρων: η διεπαφή λειτουργεί σε οποιαδήποτε κινητή συσκευή ή ταμπλέτα και ελέγχει ασύρματα το κλιματιστικό, όπως και ένα τυπικό τηλεχειριστήριο.</w:t>
+        <w:t xml:space="preserve">Προσδιορισμός τεχνικών και περιβαλλοντικών παραμέτρων: η </w:t>
+      </w:r>
+      <w:proofErr w:type="spellStart"/>
+      <w:r>
+        <w:t>διεπαφή</w:t>
+      </w:r>
+      <w:proofErr w:type="spellEnd"/>
+      <w:r>
+        <w:t xml:space="preserve"> λειτουργεί σε οποιαδήποτε κινητή συσκευή ή ταμπλέτα και ελέγχει ασύρματα το κλιματιστικό, όπως και ένα τυπικό τηλεχειριστήριο.</w:t>
       </w:r>
     </w:p>
     <w:p>
@@ -1415,8 +1613,198 @@
         <w:rPr>
           <w:highlight w:val="yellow"/>
         </w:rPr>
-        <w:t>αν με υλοποιηση εννοει το αντροιντ, τοτε αυτό το κανουμε μονο στον τελευταιο κυκλο. δεν ξερω αν εννοει κατι άλλο που θα μπορουσαμε να κανουμε τωρα</w:t>
-      </w:r>
+        <w:t xml:space="preserve">αν με </w:t>
+      </w:r>
+      <w:proofErr w:type="spellStart"/>
+      <w:r>
+        <w:rPr>
+          <w:highlight w:val="yellow"/>
+        </w:rPr>
+        <w:t>υλοποιηση</w:t>
+      </w:r>
+      <w:proofErr w:type="spellEnd"/>
+      <w:r>
+        <w:rPr>
+          <w:highlight w:val="yellow"/>
+        </w:rPr>
+        <w:t xml:space="preserve"> </w:t>
+      </w:r>
+      <w:proofErr w:type="spellStart"/>
+      <w:r>
+        <w:rPr>
+          <w:highlight w:val="yellow"/>
+        </w:rPr>
+        <w:t>εννοει</w:t>
+      </w:r>
+      <w:proofErr w:type="spellEnd"/>
+      <w:r>
+        <w:rPr>
+          <w:highlight w:val="yellow"/>
+        </w:rPr>
+        <w:t xml:space="preserve"> το </w:t>
+      </w:r>
+      <w:proofErr w:type="spellStart"/>
+      <w:r>
+        <w:rPr>
+          <w:highlight w:val="yellow"/>
+        </w:rPr>
+        <w:t>αντροιντ</w:t>
+      </w:r>
+      <w:proofErr w:type="spellEnd"/>
+      <w:r>
+        <w:rPr>
+          <w:highlight w:val="yellow"/>
+        </w:rPr>
+        <w:t xml:space="preserve">, </w:t>
+      </w:r>
+      <w:proofErr w:type="spellStart"/>
+      <w:r>
+        <w:rPr>
+          <w:highlight w:val="yellow"/>
+        </w:rPr>
+        <w:t>τοτε</w:t>
+      </w:r>
+      <w:proofErr w:type="spellEnd"/>
+      <w:r>
+        <w:rPr>
+          <w:highlight w:val="yellow"/>
+        </w:rPr>
+        <w:t xml:space="preserve"> αυτό το </w:t>
+      </w:r>
+      <w:proofErr w:type="spellStart"/>
+      <w:r>
+        <w:rPr>
+          <w:highlight w:val="yellow"/>
+        </w:rPr>
+        <w:t>κανουμε</w:t>
+      </w:r>
+      <w:proofErr w:type="spellEnd"/>
+      <w:r>
+        <w:rPr>
+          <w:highlight w:val="yellow"/>
+        </w:rPr>
+        <w:t xml:space="preserve"> </w:t>
+      </w:r>
+      <w:proofErr w:type="spellStart"/>
+      <w:r>
+        <w:rPr>
+          <w:highlight w:val="yellow"/>
+        </w:rPr>
+        <w:t>μονο</w:t>
+      </w:r>
+      <w:proofErr w:type="spellEnd"/>
+      <w:r>
+        <w:rPr>
+          <w:highlight w:val="yellow"/>
+        </w:rPr>
+        <w:t xml:space="preserve"> στον </w:t>
+      </w:r>
+      <w:proofErr w:type="spellStart"/>
+      <w:r>
+        <w:rPr>
+          <w:highlight w:val="yellow"/>
+        </w:rPr>
+        <w:t>τελευταιο</w:t>
+      </w:r>
+      <w:proofErr w:type="spellEnd"/>
+      <w:r>
+        <w:rPr>
+          <w:highlight w:val="yellow"/>
+        </w:rPr>
+        <w:t xml:space="preserve"> </w:t>
+      </w:r>
+      <w:proofErr w:type="spellStart"/>
+      <w:r>
+        <w:rPr>
+          <w:highlight w:val="yellow"/>
+        </w:rPr>
+        <w:t>κυκλο</w:t>
+      </w:r>
+      <w:proofErr w:type="spellEnd"/>
+      <w:r>
+        <w:rPr>
+          <w:highlight w:val="yellow"/>
+        </w:rPr>
+        <w:t xml:space="preserve">. δεν </w:t>
+      </w:r>
+      <w:proofErr w:type="spellStart"/>
+      <w:r>
+        <w:rPr>
+          <w:highlight w:val="yellow"/>
+        </w:rPr>
+        <w:t>ξερω</w:t>
+      </w:r>
+      <w:proofErr w:type="spellEnd"/>
+      <w:r>
+        <w:rPr>
+          <w:highlight w:val="yellow"/>
+        </w:rPr>
+        <w:t xml:space="preserve"> αν </w:t>
+      </w:r>
+      <w:proofErr w:type="spellStart"/>
+      <w:r>
+        <w:rPr>
+          <w:highlight w:val="yellow"/>
+        </w:rPr>
+        <w:t>εννοει</w:t>
+      </w:r>
+      <w:proofErr w:type="spellEnd"/>
+      <w:r>
+        <w:rPr>
+          <w:highlight w:val="yellow"/>
+        </w:rPr>
+        <w:t xml:space="preserve"> </w:t>
+      </w:r>
+      <w:proofErr w:type="spellStart"/>
+      <w:r>
+        <w:rPr>
+          <w:highlight w:val="yellow"/>
+        </w:rPr>
+        <w:t>κατι</w:t>
+      </w:r>
+      <w:proofErr w:type="spellEnd"/>
+      <w:r>
+        <w:rPr>
+          <w:highlight w:val="yellow"/>
+        </w:rPr>
+        <w:t xml:space="preserve"> άλλο που θα </w:t>
+      </w:r>
+      <w:proofErr w:type="spellStart"/>
+      <w:r>
+        <w:rPr>
+          <w:highlight w:val="yellow"/>
+        </w:rPr>
+        <w:t>μπορουσαμε</w:t>
+      </w:r>
+      <w:proofErr w:type="spellEnd"/>
+      <w:r>
+        <w:rPr>
+          <w:highlight w:val="yellow"/>
+        </w:rPr>
+        <w:t xml:space="preserve"> να </w:t>
+      </w:r>
+      <w:proofErr w:type="spellStart"/>
+      <w:r>
+        <w:rPr>
+          <w:highlight w:val="yellow"/>
+        </w:rPr>
+        <w:t>κανουμε</w:t>
+      </w:r>
+      <w:proofErr w:type="spellEnd"/>
+      <w:r>
+        <w:rPr>
+          <w:highlight w:val="yellow"/>
+        </w:rPr>
+        <w:t xml:space="preserve"> </w:t>
+      </w:r>
+      <w:proofErr w:type="spellStart"/>
+      <w:r>
+        <w:rPr>
+          <w:highlight w:val="yellow"/>
+        </w:rPr>
+        <w:t>τωρα</w:t>
+      </w:r>
+      <w:proofErr w:type="spellEnd"/>
       <w:r>
         <w:t xml:space="preserve"> </w:t>
       </w:r>
@@ -1469,7 +1857,7 @@
 </file>
 
 <file path=word/numbering.xml><?xml version="1.0" encoding="utf-8"?>
-<w:numbering xmlns:wpc="http://schemas.microsoft.com/office/word/2010/wordprocessingCanvas" xmlns:cx="http://schemas.microsoft.com/office/drawing/2014/chartex" xmlns:cx1="http://schemas.microsoft.com/office/drawing/2015/9/8/chartex" xmlns:cx2="http://schemas.microsoft.com/office/drawing/2015/10/21/chartex" xmlns:cx3="http://schemas.microsoft.com/office/drawing/2016/5/9/chartex" xmlns:cx4="http://schemas.microsoft.com/office/drawing/2016/5/10/chartex" xmlns:cx5="http://schemas.microsoft.com/office/drawing/2016/5/11/chartex" xmlns:cx6="http://schemas.microsoft.com/office/drawing/2016/5/12/chartex" xmlns:cx7="http://schemas.microsoft.com/office/drawing/2016/5/13/chartex" xmlns:cx8="http://schemas.microsoft.com/office/drawing/2016/5/14/chartex" xmlns:mc="http://schemas.openxmlformats.org/markup-compatibility/2006" xmlns:aink="http://schemas.microsoft.com/office/drawing/2016/ink" xmlns:am3d="http://schemas.microsoft.com/office/drawing/2017/model3d" xmlns:o="urn:schemas-microsoft-com:office:office" xmlns:r="http://schemas.openxmlformats.org/officeDocument/2006/relationships" xmlns:m="http://schemas.openxmlformats.org/officeDocument/2006/math" xmlns:v="urn:schemas-microsoft-com:vml" xmlns:wp14="http://schemas.microsoft.com/office/word/2010/wordprocessingDrawing" xmlns:wp="http://schemas.openxmlformats.org/drawingml/2006/wordprocessingDrawing" xmlns:w10="urn:schemas-microsoft-com:office:word" xmlns:w="http://schemas.openxmlformats.org/wordprocessingml/2006/main" xmlns:w14="http://schemas.microsoft.com/office/word/2010/wordml" xmlns:w15="http://schemas.microsoft.com/office/word/2012/wordml" xmlns:w16cid="http://schemas.microsoft.com/office/word/2016/wordml/cid" xmlns:w16se="http://schemas.microsoft.com/office/word/2015/wordml/symex" xmlns:wpg="http://schemas.microsoft.com/office/word/2010/wordprocessingGroup" xmlns:wpi="http://schemas.microsoft.com/office/word/2010/wordprocessingInk" xmlns:wne="http://schemas.microsoft.com/office/word/2006/wordml" xmlns:wps="http://schemas.microsoft.com/office/word/2010/wordprocessingShape" mc:Ignorable="w14 w15 w16se w16cid wp14">
+<w:numbering xmlns:wpc="http://schemas.microsoft.com/office/word/2010/wordprocessingCanvas" xmlns:cx="http://schemas.microsoft.com/office/drawing/2014/chartex" xmlns:cx1="http://schemas.microsoft.com/office/drawing/2015/9/8/chartex" xmlns:cx2="http://schemas.microsoft.com/office/drawing/2015/10/21/chartex" xmlns:cx3="http://schemas.microsoft.com/office/drawing/2016/5/9/chartex" xmlns:cx4="http://schemas.microsoft.com/office/drawing/2016/5/10/chartex" xmlns:cx5="http://schemas.microsoft.com/office/drawing/2016/5/11/chartex" xmlns:cx6="http://schemas.microsoft.com/office/drawing/2016/5/12/chartex" xmlns:cx7="http://schemas.microsoft.com/office/drawing/2016/5/13/chartex" xmlns:cx8="http://schemas.microsoft.com/office/drawing/2016/5/14/chartex" xmlns:mc="http://schemas.openxmlformats.org/markup-compatibility/2006" xmlns:aink="http://schemas.microsoft.com/office/drawing/2016/ink" xmlns:am3d="http://schemas.microsoft.com/office/drawing/2017/model3d" xmlns:o="urn:schemas-microsoft-com:office:office" xmlns:r="http://schemas.openxmlformats.org/officeDocument/2006/relationships" xmlns:m="http://schemas.openxmlformats.org/officeDocument/2006/math" xmlns:v="urn:schemas-microsoft-com:vml" xmlns:wp14="http://schemas.microsoft.com/office/word/2010/wordprocessingDrawing" xmlns:wp="http://schemas.openxmlformats.org/drawingml/2006/wordprocessingDrawing" xmlns:w10="urn:schemas-microsoft-com:office:word" xmlns:w="http://schemas.openxmlformats.org/wordprocessingml/2006/main" xmlns:w14="http://schemas.microsoft.com/office/word/2010/wordml" xmlns:w15="http://schemas.microsoft.com/office/word/2012/wordml" xmlns:w16cex="http://schemas.microsoft.com/office/word/2018/wordml/cex" xmlns:w16cid="http://schemas.microsoft.com/office/word/2016/wordml/cid" xmlns:w16="http://schemas.microsoft.com/office/word/2018/wordml" xmlns:w16se="http://schemas.microsoft.com/office/word/2015/wordml/symex" xmlns:wpg="http://schemas.microsoft.com/office/word/2010/wordprocessingGroup" xmlns:wpi="http://schemas.microsoft.com/office/word/2010/wordprocessingInk" xmlns:wne="http://schemas.microsoft.com/office/word/2006/wordml" xmlns:wps="http://schemas.microsoft.com/office/word/2010/wordprocessingShape" mc:Ignorable="w14 w15 w16se w16cid w16 w16cex wp14">
   <w:abstractNum w:abstractNumId="0" w15:restartNumberingAfterBreak="0">
     <w:nsid w:val="0526284F"/>
     <w:multiLevelType w:val="hybridMultilevel"/>
@@ -2649,7 +3037,7 @@
 </file>
 
 <file path=word/styles.xml><?xml version="1.0" encoding="utf-8"?>
-<w:styles xmlns:mc="http://schemas.openxmlformats.org/markup-compatibility/2006" xmlns:r="http://schemas.openxmlformats.org/officeDocument/2006/relationships" xmlns:w="http://schemas.openxmlformats.org/wordprocessingml/2006/main" xmlns:w14="http://schemas.microsoft.com/office/word/2010/wordml" xmlns:w15="http://schemas.microsoft.com/office/word/2012/wordml" xmlns:w16cid="http://schemas.microsoft.com/office/word/2016/wordml/cid" xmlns:w16se="http://schemas.microsoft.com/office/word/2015/wordml/symex" mc:Ignorable="w14 w15 w16se w16cid">
+<w:styles xmlns:mc="http://schemas.openxmlformats.org/markup-compatibility/2006" xmlns:r="http://schemas.openxmlformats.org/officeDocument/2006/relationships" xmlns:w="http://schemas.openxmlformats.org/wordprocessingml/2006/main" xmlns:w14="http://schemas.microsoft.com/office/word/2010/wordml" xmlns:w15="http://schemas.microsoft.com/office/word/2012/wordml" xmlns:w16cex="http://schemas.microsoft.com/office/word/2018/wordml/cex" xmlns:w16cid="http://schemas.microsoft.com/office/word/2016/wordml/cid" xmlns:w16="http://schemas.microsoft.com/office/word/2018/wordml" xmlns:w16se="http://schemas.microsoft.com/office/word/2015/wordml/symex" mc:Ignorable="w14 w15 w16se w16cid w16 w16cex">
   <w:docDefaults>
     <w:rPrDefault>
       <w:rPr>
@@ -3050,6 +3438,7 @@
   <w:style w:type="character" w:default="1" w:styleId="a0">
     <w:name w:val="Default Paragraph Font"/>
     <w:uiPriority w:val="1"/>
+    <w:semiHidden/>
     <w:unhideWhenUsed/>
   </w:style>
   <w:style w:type="table" w:default="1" w:styleId="a1">

--- a/alli.docx
+++ b/alli.docx
@@ -1056,6 +1056,17 @@
       <w:r>
         <w:t xml:space="preserve">πρωτότυπο 3: </w:t>
       </w:r>
+      <w:hyperlink r:id="rId10" w:history="1">
+        <w:r>
+          <w:rPr>
+            <w:rStyle w:val="-"/>
+          </w:rPr>
+          <w:t>https://www.figma.com/proto/7uW4z9iH8d9pOafOkysB27/Untitled?node-id=1%3A2&amp;scaling=scale-down</w:t>
+        </w:r>
+      </w:hyperlink>
+      <w:r>
+        <w:t xml:space="preserve"> </w:t>
+      </w:r>
     </w:p>
     <w:p/>
     <w:p>
@@ -1379,12 +1390,7 @@
       </w:r>
     </w:p>
     <w:p>
-      <w:pPr>
-        <w:rPr>
-          <w:lang w:val="en-US"/>
-        </w:rPr>
-      </w:pPr>
-      <w:hyperlink r:id="rId10" w:history="1">
+      <w:hyperlink r:id="rId11" w:history="1">
         <w:r>
           <w:rPr>
             <w:rStyle w:val="-"/>
@@ -1393,9 +1399,6 @@
         </w:r>
       </w:hyperlink>
       <w:r>
-        <w:rPr>
-          <w:lang w:val="en-US"/>
-        </w:rPr>
         <w:t xml:space="preserve"> </w:t>
       </w:r>
     </w:p>

--- a/alli.docx
+++ b/alli.docx
@@ -443,7 +443,7 @@
           <w:noProof/>
         </w:rPr>
         <w:drawing>
-          <wp:inline distT="0" distB="0" distL="0" distR="0" wp14:anchorId="3914FF24" wp14:editId="5263F582">
+          <wp:inline distT="0" distB="0" distL="0" distR="0" wp14:anchorId="3914FF24" wp14:editId="0387E38C">
             <wp:extent cx="1531466" cy="3444240"/>
             <wp:effectExtent l="0" t="0" r="0" b="3810"/>
             <wp:docPr id="3" name="Εικόνα 3"/>
@@ -458,7 +458,7 @@
                     <pic:cNvPicPr/>
                   </pic:nvPicPr>
                   <pic:blipFill rotWithShape="1">
-                    <a:blip r:embed="rId5">
+                    <a:blip r:embed="rId7">
                       <a:extLst>
                         <a:ext uri="{28A0092B-C50C-407E-A947-70E740481C1C}">
                           <a14:useLocalDpi xmlns:a14="http://schemas.microsoft.com/office/drawing/2010/main" val="0"/>
@@ -471,7 +471,7 @@
                   <pic:spPr bwMode="auto">
                     <a:xfrm>
                       <a:off x="0" y="0"/>
-                      <a:ext cx="1605118" cy="3609882"/>
+                      <a:ext cx="1531466" cy="3444240"/>
                     </a:xfrm>
                     <a:prstGeom prst="rect">
                       <a:avLst/>
@@ -520,7 +520,7 @@
                     <pic:cNvPicPr/>
                   </pic:nvPicPr>
                   <pic:blipFill>
-                    <a:blip r:embed="rId6">
+                    <a:blip r:embed="rId8">
                       <a:extLst>
                         <a:ext uri="{28A0092B-C50C-407E-A947-70E740481C1C}">
                           <a14:useLocalDpi xmlns:a14="http://schemas.microsoft.com/office/drawing/2010/main" val="0"/>
@@ -869,7 +869,7 @@
       </w:r>
     </w:p>
     <w:p>
-      <w:hyperlink r:id="rId7" w:history="1">
+      <w:hyperlink r:id="rId9" w:history="1">
         <w:r>
           <w:rPr>
             <w:rStyle w:val="-"/>
@@ -1028,7 +1028,7 @@
       <w:r>
         <w:t xml:space="preserve">πρωτότυπο 1: </w:t>
       </w:r>
-      <w:hyperlink r:id="rId8" w:history="1">
+      <w:hyperlink r:id="rId10" w:history="1">
         <w:r>
           <w:rPr>
             <w:rStyle w:val="-"/>
@@ -1042,7 +1042,7 @@
       <w:r>
         <w:t xml:space="preserve">πρωτότυπο 2: </w:t>
       </w:r>
-      <w:hyperlink r:id="rId9" w:history="1">
+      <w:hyperlink r:id="rId11" w:history="1">
         <w:r>
           <w:rPr>
             <w:rStyle w:val="-"/>
@@ -1056,7 +1056,7 @@
       <w:r>
         <w:t xml:space="preserve">πρωτότυπο 3: </w:t>
       </w:r>
-      <w:hyperlink r:id="rId10" w:history="1">
+      <w:hyperlink r:id="rId12" w:history="1">
         <w:r>
           <w:rPr>
             <w:rStyle w:val="-"/>
@@ -1390,7 +1390,7 @@
       </w:r>
     </w:p>
     <w:p>
-      <w:hyperlink r:id="rId11" w:history="1">
+      <w:hyperlink r:id="rId13" w:history="1">
         <w:r>
           <w:rPr>
             <w:rStyle w:val="-"/>
@@ -1857,6 +1857,56 @@
     </w:sectPr>
   </w:body>
 </w:document>
+</file>
+
+<file path=word/endnotes.xml><?xml version="1.0" encoding="utf-8"?>
+<w:endnotes xmlns:wpc="http://schemas.microsoft.com/office/word/2010/wordprocessingCanvas" xmlns:cx="http://schemas.microsoft.com/office/drawing/2014/chartex" xmlns:cx1="http://schemas.microsoft.com/office/drawing/2015/9/8/chartex" xmlns:cx2="http://schemas.microsoft.com/office/drawing/2015/10/21/chartex" xmlns:cx3="http://schemas.microsoft.com/office/drawing/2016/5/9/chartex" xmlns:cx4="http://schemas.microsoft.com/office/drawing/2016/5/10/chartex" xmlns:cx5="http://schemas.microsoft.com/office/drawing/2016/5/11/chartex" xmlns:cx6="http://schemas.microsoft.com/office/drawing/2016/5/12/chartex" xmlns:cx7="http://schemas.microsoft.com/office/drawing/2016/5/13/chartex" xmlns:cx8="http://schemas.microsoft.com/office/drawing/2016/5/14/chartex" xmlns:mc="http://schemas.openxmlformats.org/markup-compatibility/2006" xmlns:aink="http://schemas.microsoft.com/office/drawing/2016/ink" xmlns:am3d="http://schemas.microsoft.com/office/drawing/2017/model3d" xmlns:o="urn:schemas-microsoft-com:office:office" xmlns:r="http://schemas.openxmlformats.org/officeDocument/2006/relationships" xmlns:m="http://schemas.openxmlformats.org/officeDocument/2006/math" xmlns:v="urn:schemas-microsoft-com:vml" xmlns:wp14="http://schemas.microsoft.com/office/word/2010/wordprocessingDrawing" xmlns:wp="http://schemas.openxmlformats.org/drawingml/2006/wordprocessingDrawing" xmlns:w10="urn:schemas-microsoft-com:office:word" xmlns:w="http://schemas.openxmlformats.org/wordprocessingml/2006/main" xmlns:w14="http://schemas.microsoft.com/office/word/2010/wordml" xmlns:w15="http://schemas.microsoft.com/office/word/2012/wordml" xmlns:w16cex="http://schemas.microsoft.com/office/word/2018/wordml/cex" xmlns:w16cid="http://schemas.microsoft.com/office/word/2016/wordml/cid" xmlns:w16="http://schemas.microsoft.com/office/word/2018/wordml" xmlns:w16se="http://schemas.microsoft.com/office/word/2015/wordml/symex" xmlns:wpg="http://schemas.microsoft.com/office/word/2010/wordprocessingGroup" xmlns:wpi="http://schemas.microsoft.com/office/word/2010/wordprocessingInk" xmlns:wne="http://schemas.microsoft.com/office/word/2006/wordml" xmlns:wps="http://schemas.microsoft.com/office/word/2010/wordprocessingShape" mc:Ignorable="w14 w15 w16se w16cid w16 w16cex wp14">
+  <w:endnote w:type="separator" w:id="-1">
+    <w:p>
+      <w:pPr>
+        <w:spacing w:after="0" w:line="240" w:lineRule="auto"/>
+      </w:pPr>
+      <w:r>
+        <w:separator/>
+      </w:r>
+    </w:p>
+  </w:endnote>
+  <w:endnote w:type="continuationSeparator" w:id="0">
+    <w:p>
+      <w:pPr>
+        <w:spacing w:after="0" w:line="240" w:lineRule="auto"/>
+      </w:pPr>
+      <w:r>
+        <w:continuationSeparator/>
+      </w:r>
+    </w:p>
+  </w:endnote>
+</w:endnotes>
+</file>
+
+<file path=word/footnotes.xml><?xml version="1.0" encoding="utf-8"?>
+<w:footnotes xmlns:wpc="http://schemas.microsoft.com/office/word/2010/wordprocessingCanvas" xmlns:cx="http://schemas.microsoft.com/office/drawing/2014/chartex" xmlns:cx1="http://schemas.microsoft.com/office/drawing/2015/9/8/chartex" xmlns:cx2="http://schemas.microsoft.com/office/drawing/2015/10/21/chartex" xmlns:cx3="http://schemas.microsoft.com/office/drawing/2016/5/9/chartex" xmlns:cx4="http://schemas.microsoft.com/office/drawing/2016/5/10/chartex" xmlns:cx5="http://schemas.microsoft.com/office/drawing/2016/5/11/chartex" xmlns:cx6="http://schemas.microsoft.com/office/drawing/2016/5/12/chartex" xmlns:cx7="http://schemas.microsoft.com/office/drawing/2016/5/13/chartex" xmlns:cx8="http://schemas.microsoft.com/office/drawing/2016/5/14/chartex" xmlns:mc="http://schemas.openxmlformats.org/markup-compatibility/2006" xmlns:aink="http://schemas.microsoft.com/office/drawing/2016/ink" xmlns:am3d="http://schemas.microsoft.com/office/drawing/2017/model3d" xmlns:o="urn:schemas-microsoft-com:office:office" xmlns:r="http://schemas.openxmlformats.org/officeDocument/2006/relationships" xmlns:m="http://schemas.openxmlformats.org/officeDocument/2006/math" xmlns:v="urn:schemas-microsoft-com:vml" xmlns:wp14="http://schemas.microsoft.com/office/word/2010/wordprocessingDrawing" xmlns:wp="http://schemas.openxmlformats.org/drawingml/2006/wordprocessingDrawing" xmlns:w10="urn:schemas-microsoft-com:office:word" xmlns:w="http://schemas.openxmlformats.org/wordprocessingml/2006/main" xmlns:w14="http://schemas.microsoft.com/office/word/2010/wordml" xmlns:w15="http://schemas.microsoft.com/office/word/2012/wordml" xmlns:w16cex="http://schemas.microsoft.com/office/word/2018/wordml/cex" xmlns:w16cid="http://schemas.microsoft.com/office/word/2016/wordml/cid" xmlns:w16="http://schemas.microsoft.com/office/word/2018/wordml" xmlns:w16se="http://schemas.microsoft.com/office/word/2015/wordml/symex" xmlns:wpg="http://schemas.microsoft.com/office/word/2010/wordprocessingGroup" xmlns:wpi="http://schemas.microsoft.com/office/word/2010/wordprocessingInk" xmlns:wne="http://schemas.microsoft.com/office/word/2006/wordml" xmlns:wps="http://schemas.microsoft.com/office/word/2010/wordprocessingShape" mc:Ignorable="w14 w15 w16se w16cid w16 w16cex wp14">
+  <w:footnote w:type="separator" w:id="-1">
+    <w:p>
+      <w:pPr>
+        <w:spacing w:after="0" w:line="240" w:lineRule="auto"/>
+      </w:pPr>
+      <w:r>
+        <w:separator/>
+      </w:r>
+    </w:p>
+  </w:footnote>
+  <w:footnote w:type="continuationSeparator" w:id="0">
+    <w:p>
+      <w:pPr>
+        <w:spacing w:after="0" w:line="240" w:lineRule="auto"/>
+      </w:pPr>
+      <w:r>
+        <w:continuationSeparator/>
+      </w:r>
+    </w:p>
+  </w:footnote>
+</w:footnotes>
 </file>
 
 <file path=word/numbering.xml><?xml version="1.0" encoding="utf-8"?>
@@ -3441,7 +3491,6 @@
   <w:style w:type="character" w:default="1" w:styleId="a0">
     <w:name w:val="Default Paragraph Font"/>
     <w:uiPriority w:val="1"/>
-    <w:semiHidden/>
     <w:unhideWhenUsed/>
   </w:style>
   <w:style w:type="table" w:default="1" w:styleId="a1">
@@ -3541,6 +3590,69 @@
       <w:color w:val="954F72" w:themeColor="followedHyperlink"/>
       <w:u w:val="single"/>
     </w:rPr>
+  </w:style>
+  <w:style w:type="paragraph" w:styleId="a6">
+    <w:name w:val="caption"/>
+    <w:basedOn w:val="a"/>
+    <w:next w:val="a"/>
+    <w:uiPriority w:val="35"/>
+    <w:unhideWhenUsed/>
+    <w:qFormat/>
+    <w:rsid w:val="00C94A5D"/>
+    <w:pPr>
+      <w:spacing w:after="200" w:line="240" w:lineRule="auto"/>
+    </w:pPr>
+    <w:rPr>
+      <w:i/>
+      <w:iCs/>
+      <w:color w:val="44546A" w:themeColor="text2"/>
+      <w:sz w:val="18"/>
+      <w:szCs w:val="18"/>
+    </w:rPr>
+  </w:style>
+  <w:style w:type="paragraph" w:styleId="a7">
+    <w:name w:val="header"/>
+    <w:basedOn w:val="a"/>
+    <w:link w:val="Char0"/>
+    <w:uiPriority w:val="99"/>
+    <w:unhideWhenUsed/>
+    <w:rsid w:val="00B241CB"/>
+    <w:pPr>
+      <w:tabs>
+        <w:tab w:val="center" w:pos="4153"/>
+        <w:tab w:val="right" w:pos="8306"/>
+      </w:tabs>
+      <w:spacing w:after="0" w:line="240" w:lineRule="auto"/>
+    </w:pPr>
+  </w:style>
+  <w:style w:type="character" w:customStyle="1" w:styleId="Char0">
+    <w:name w:val="Κεφαλίδα Char"/>
+    <w:basedOn w:val="a0"/>
+    <w:link w:val="a7"/>
+    <w:uiPriority w:val="99"/>
+    <w:rsid w:val="00B241CB"/>
+  </w:style>
+  <w:style w:type="paragraph" w:styleId="a8">
+    <w:name w:val="footer"/>
+    <w:basedOn w:val="a"/>
+    <w:link w:val="Char1"/>
+    <w:uiPriority w:val="99"/>
+    <w:unhideWhenUsed/>
+    <w:rsid w:val="00B241CB"/>
+    <w:pPr>
+      <w:tabs>
+        <w:tab w:val="center" w:pos="4153"/>
+        <w:tab w:val="right" w:pos="8306"/>
+      </w:tabs>
+      <w:spacing w:after="0" w:line="240" w:lineRule="auto"/>
+    </w:pPr>
+  </w:style>
+  <w:style w:type="character" w:customStyle="1" w:styleId="Char1">
+    <w:name w:val="Υποσέλιδο Char"/>
+    <w:basedOn w:val="a0"/>
+    <w:link w:val="a8"/>
+    <w:uiPriority w:val="99"/>
+    <w:rsid w:val="00B241CB"/>
   </w:style>
 </w:styles>
 </file>

--- a/alli.docx
+++ b/alli.docx
@@ -274,15 +274,7 @@
         <w:t xml:space="preserve"> </w:t>
       </w:r>
       <w:r>
-        <w:t xml:space="preserve">αποφασίσαμε να βελτιώσουμε τη </w:t>
-      </w:r>
-      <w:proofErr w:type="spellStart"/>
-      <w:r>
-        <w:t>διεπαφή</w:t>
-      </w:r>
-      <w:proofErr w:type="spellEnd"/>
-      <w:r>
-        <w:t xml:space="preserve"> ενός φυσικού τηλεχειριστηρίου κλιματιστικού, υλοποιώντας μια εφαρμογή πιο λειτουργική και εύχρηστη για όλους τους χρήστες.</w:t>
+        <w:t>αποφασίσαμε να βελτιώσουμε τη διεπαφή ενός φυσικού τηλεχειριστηρίου κλιματιστικού, υλοποιώντας μια εφαρμογή πιο λειτουργική και εύχρηστη για όλους τους χρήστες.</w:t>
       </w:r>
     </w:p>
     <w:p/>
@@ -849,23 +841,7 @@
     </w:p>
     <w:p>
       <w:r>
-        <w:t xml:space="preserve">Σε αυτό το στάδιο, θέλοντας να έχουμε μια ολοκληρωμένη εικόνα των απαιτήσεων των παρόντων και μελλοντικών χρηστών της </w:t>
-      </w:r>
-      <w:proofErr w:type="spellStart"/>
-      <w:r>
-        <w:t>διεπαφής</w:t>
-      </w:r>
-      <w:proofErr w:type="spellEnd"/>
-      <w:r>
-        <w:t xml:space="preserve"> μας αλλά και των προβλημάτων που ίσως αντιμετωπίζουν με την υπάρχουσα </w:t>
-      </w:r>
-      <w:proofErr w:type="spellStart"/>
-      <w:r>
-        <w:t>διεπαφή</w:t>
-      </w:r>
-      <w:proofErr w:type="spellEnd"/>
-      <w:r>
-        <w:t xml:space="preserve"> της συσκευής, συντάξαμε ένα ερωτηματολόγιο και λάβαμε απαντήσεις από 65 άτομα.</w:t>
+        <w:t>Σε αυτό το στάδιο, θέλοντας να έχουμε μια ολοκληρωμένη εικόνα των απαιτήσεων των παρόντων και μελλοντικών χρηστών της διεπαφής μας αλλά και των προβλημάτων που ίσως αντιμετωπίζουν με την υπάρχουσα διεπαφή της συσκευής, συντάξαμε ένα ερωτηματολόγιο και λάβαμε απαντήσεις από 65 άτομα.</w:t>
       </w:r>
     </w:p>
     <w:p>
@@ -926,15 +902,7 @@
         </w:numPr>
       </w:pPr>
       <w:r>
-        <w:t xml:space="preserve">Η </w:t>
-      </w:r>
-      <w:proofErr w:type="spellStart"/>
-      <w:r>
-        <w:t>διεπαφή</w:t>
-      </w:r>
-      <w:proofErr w:type="spellEnd"/>
-      <w:r>
-        <w:t xml:space="preserve"> να είναι προσιτή και φιλική προς όλες τις ηλικίες.</w:t>
+        <w:t>Η διεπαφή να είναι προσιτή και φιλική προς όλες τις ηλικίες.</w:t>
       </w:r>
     </w:p>
     <w:p>
@@ -945,15 +913,7 @@
         </w:numPr>
       </w:pPr>
       <w:r>
-        <w:t xml:space="preserve">Η </w:t>
-      </w:r>
-      <w:proofErr w:type="spellStart"/>
-      <w:r>
-        <w:t>διεπαφή</w:t>
-      </w:r>
-      <w:proofErr w:type="spellEnd"/>
-      <w:r>
-        <w:t xml:space="preserve"> να παρέχει τις βασικές λειτουργίες ενός τηλεχειριστήριου.</w:t>
+        <w:t>Η διεπαφή να παρέχει τις βασικές λειτουργίες ενός τηλεχειριστήριου.</w:t>
       </w:r>
     </w:p>
     <w:p/>
@@ -964,15 +924,7 @@
     </w:p>
     <w:p>
       <w:r>
-        <w:t xml:space="preserve">Λαμβάνοντας υπόψη τις απαιτήσεις των χρηστών, σχεδιάσαμε τρία διαφορετικά πρωτότυπα </w:t>
-      </w:r>
-      <w:proofErr w:type="spellStart"/>
-      <w:r>
-        <w:t>διεπαφής</w:t>
-      </w:r>
-      <w:proofErr w:type="spellEnd"/>
-      <w:r>
-        <w:t>.</w:t>
+        <w:t>Λαμβάνοντας υπόψη τις απαιτήσεις των χρηστών, σχεδιάσαμε τρία διαφορετικά πρωτότυπα διεπαφής.</w:t>
       </w:r>
     </w:p>
     <w:p>
@@ -1171,15 +1123,7 @@
         </w:numPr>
       </w:pPr>
       <w:r>
-        <w:t xml:space="preserve">η υπάρχουσα </w:t>
-      </w:r>
-      <w:proofErr w:type="spellStart"/>
-      <w:r>
-        <w:t>διεπαφή</w:t>
-      </w:r>
-      <w:proofErr w:type="spellEnd"/>
-      <w:r>
-        <w:t xml:space="preserve"> δεν είναι προσιτή και φιλική για όλους τους χρήστες.</w:t>
+        <w:t>η υπάρχουσα διεπαφή δεν είναι προσιτή και φιλική για όλους τους χρήστες.</w:t>
       </w:r>
       <w:r>
         <w:t xml:space="preserve"> (μικρά κουμπιά που δεν είναι ευκολοδιάκριτα και μπορεί να πατηθούν και κατά λάθος)</w:t>
@@ -1356,15 +1300,7 @@
     <w:p>
       <w:r>
         <w:tab/>
-        <w:t xml:space="preserve">Σαν πρώτο τρόπο αξιολόγησης της υπάρχουσας </w:t>
-      </w:r>
-      <w:proofErr w:type="spellStart"/>
-      <w:r>
-        <w:t>διεπαφής</w:t>
-      </w:r>
-      <w:proofErr w:type="spellEnd"/>
-      <w:r>
-        <w:t xml:space="preserve"> του τηλεχειριστήριου δημιουργήσαμε ένα ερωτηματολόγιο με </w:t>
+        <w:t xml:space="preserve">Σαν πρώτο τρόπο αξιολόγησης της υπάρχουσας διεπαφής του τηλεχειριστήριου δημιουργήσαμε ένα ερωτηματολόγιο με </w:t>
       </w:r>
       <w:r>
         <w:t>σκοπό</w:t>
@@ -1495,358 +1431,420 @@
     </w:p>
     <w:p>
       <w:r>
-        <w:t xml:space="preserve">Αρχική ιδέα και στόχος: Υλοποίηση </w:t>
+        <w:t>Αρχική ιδέα και στόχος: Υλοποίηση διεπαφής για κλιματιστικό μάρκας Χ που μπορεί να αντικαταστήσει το υπάρχων τηλεχειριστήριο. Η διεπαφή θα είναι εύχρηστη από κάθε ηλικιακή ομάδα και φιλική προς χρήστες με προβλήματα όρασης.</w:t>
+      </w:r>
+    </w:p>
+    <w:p>
+      <w:r>
+        <w:t xml:space="preserve"> </w:t>
+      </w:r>
+      <w:r>
+        <w:t>~τα προβλήματα που έχει το υπάρχον τηλεχειριστήριο θα πάνε κάπου εδώ (αυτά που βρήκαμε και αυτά που μας είπαν χρήστες~</w:t>
+      </w:r>
+    </w:p>
+    <w:p>
+      <w:r>
+        <w:t xml:space="preserve">Τυπικοί χρήστες: (δεν ξέρω αν θέλει να φτιάξουμε </w:t>
+      </w:r>
+      <w:r>
+        <w:rPr>
+          <w:lang w:val="en-US"/>
+        </w:rPr>
+        <w:t>personas</w:t>
+      </w:r>
+      <w:r>
+        <w:t xml:space="preserve"> </w:t>
+      </w:r>
+      <w:r>
+        <w:t>όπως στις διαφάνειες, αλλά μπορούμε να βρούμε κάποια αντιπροσωπευτικά παραδείγματα χρηστών από κάθε ηλικιακή ομάδα και να πούμε τι απαιτήσεις έχουν από τη διεπαφή</w:t>
+      </w:r>
+      <w:r>
+        <w:t xml:space="preserve"> </w:t>
+      </w:r>
+      <w:r>
+        <w:t xml:space="preserve">αλλά </w:t>
+      </w:r>
+      <w:r>
+        <w:t>(σενάρια χρήσης??)</w:t>
+      </w:r>
+      <w:r>
+        <w:t>)</w:t>
+      </w:r>
+    </w:p>
+    <w:p>
+      <w:r>
+        <w:t>Προσδιορισμός τεχνικών και περιβαλλοντικών παραμέτρων: η διεπαφή λειτουργεί σε οποιαδήποτε κινητή συσκευή ή ταμπλέτα και ελέγχει ασύρματα το κλιματιστικό, όπως και ένα τυπικό τηλεχειριστήριο.</w:t>
+      </w:r>
+    </w:p>
+    <w:p>
+      <w:r>
+        <w:t>επιλογή λειτουργιών που θα κρατήσουμε και που θα απορρίψουμε!!!</w:t>
+      </w:r>
+    </w:p>
+    <w:p>
+      <w:r>
+        <w:t>8</w:t>
+      </w:r>
+      <w:r>
+        <w:t xml:space="preserve">. </w:t>
+      </w:r>
+      <w:r>
+        <w:t>Σχεδιασμός πρότυπων οθονών</w:t>
+      </w:r>
+    </w:p>
+    <w:p>
+      <w:r>
+        <w:t>//</w:t>
+      </w:r>
+      <w:r>
+        <w:t>σχεδιάζουμε 2-3 ιδέες</w:t>
+      </w:r>
+      <w:r>
+        <w:t xml:space="preserve"> σε χαρτί</w:t>
+      </w:r>
+      <w:r>
+        <w:t xml:space="preserve"> και περιγράφουμε την κάθε μία (οθόνη-οθόνη)</w:t>
+      </w:r>
+    </w:p>
+    <w:p/>
+    <w:p>
+      <w:r>
+        <w:t>9</w:t>
+      </w:r>
+      <w:r>
+        <w:t>. Υλοποίηση</w:t>
+      </w:r>
+      <w:r>
+        <w:t>( τελευταίος κύκλος δεν χρειάζεται εδώ προς το παρών)</w:t>
+      </w:r>
+    </w:p>
+    <w:p>
+      <w:r>
+        <w:rPr>
+          <w:highlight w:val="yellow"/>
+        </w:rPr>
+        <w:t xml:space="preserve">αν με </w:t>
       </w:r>
       <w:proofErr w:type="spellStart"/>
       <w:r>
-        <w:t>διεπαφής</w:t>
+        <w:rPr>
+          <w:highlight w:val="yellow"/>
+        </w:rPr>
+        <w:t>υλοποιηση</w:t>
       </w:r>
       <w:proofErr w:type="spellEnd"/>
       <w:r>
-        <w:t xml:space="preserve"> για κλιματιστικό μάρκας Χ που μπορεί να αντικαταστήσει το υπάρχων τηλεχειριστήριο. Η </w:t>
+        <w:rPr>
+          <w:highlight w:val="yellow"/>
+        </w:rPr>
+        <w:t xml:space="preserve"> </w:t>
       </w:r>
       <w:proofErr w:type="spellStart"/>
       <w:r>
-        <w:t>διεπαφή</w:t>
+        <w:rPr>
+          <w:highlight w:val="yellow"/>
+        </w:rPr>
+        <w:t>εννοει</w:t>
       </w:r>
       <w:proofErr w:type="spellEnd"/>
       <w:r>
-        <w:t xml:space="preserve"> θα είναι εύχρηστη από κάθε ηλικιακή ομάδα και φιλική προς χρήστες με προβλήματα όρασης.</w:t>
-      </w:r>
-    </w:p>
-    <w:p>
-      <w:r>
+        <w:rPr>
+          <w:highlight w:val="yellow"/>
+        </w:rPr>
+        <w:t xml:space="preserve"> το </w:t>
+      </w:r>
+      <w:proofErr w:type="spellStart"/>
+      <w:r>
+        <w:rPr>
+          <w:highlight w:val="yellow"/>
+        </w:rPr>
+        <w:t>αντροιντ</w:t>
+      </w:r>
+      <w:proofErr w:type="spellEnd"/>
+      <w:r>
+        <w:rPr>
+          <w:highlight w:val="yellow"/>
+        </w:rPr>
+        <w:t xml:space="preserve">, </w:t>
+      </w:r>
+      <w:proofErr w:type="spellStart"/>
+      <w:r>
+        <w:rPr>
+          <w:highlight w:val="yellow"/>
+        </w:rPr>
+        <w:t>τοτε</w:t>
+      </w:r>
+      <w:proofErr w:type="spellEnd"/>
+      <w:r>
+        <w:rPr>
+          <w:highlight w:val="yellow"/>
+        </w:rPr>
+        <w:t xml:space="preserve"> αυτό το </w:t>
+      </w:r>
+      <w:proofErr w:type="spellStart"/>
+      <w:r>
+        <w:rPr>
+          <w:highlight w:val="yellow"/>
+        </w:rPr>
+        <w:t>κανουμε</w:t>
+      </w:r>
+      <w:proofErr w:type="spellEnd"/>
+      <w:r>
+        <w:rPr>
+          <w:highlight w:val="yellow"/>
+        </w:rPr>
         <w:t xml:space="preserve"> </w:t>
       </w:r>
-      <w:r>
-        <w:t>~τα προβλήματα που έχει το υπάρχον τηλεχειριστήριο θα πάνε κάπου εδώ (αυτά που βρήκαμε και αυτά που μας είπαν χρήστες~</w:t>
-      </w:r>
-    </w:p>
-    <w:p>
-      <w:r>
-        <w:t xml:space="preserve">Τυπικοί χρήστες: (δεν ξέρω αν θέλει να φτιάξουμε </w:t>
-      </w:r>
+      <w:proofErr w:type="spellStart"/>
+      <w:r>
+        <w:rPr>
+          <w:highlight w:val="yellow"/>
+        </w:rPr>
+        <w:t>μονο</w:t>
+      </w:r>
+      <w:proofErr w:type="spellEnd"/>
+      <w:r>
+        <w:rPr>
+          <w:highlight w:val="yellow"/>
+        </w:rPr>
+        <w:t xml:space="preserve"> στον </w:t>
+      </w:r>
+      <w:proofErr w:type="spellStart"/>
+      <w:r>
+        <w:rPr>
+          <w:highlight w:val="yellow"/>
+        </w:rPr>
+        <w:t>τελευταιο</w:t>
+      </w:r>
+      <w:proofErr w:type="spellEnd"/>
+      <w:r>
+        <w:rPr>
+          <w:highlight w:val="yellow"/>
+        </w:rPr>
+        <w:t xml:space="preserve"> </w:t>
+      </w:r>
+      <w:proofErr w:type="spellStart"/>
+      <w:r>
+        <w:rPr>
+          <w:highlight w:val="yellow"/>
+        </w:rPr>
+        <w:t>κυκλο</w:t>
+      </w:r>
+      <w:proofErr w:type="spellEnd"/>
+      <w:r>
+        <w:rPr>
+          <w:highlight w:val="yellow"/>
+        </w:rPr>
+        <w:t xml:space="preserve">. δεν </w:t>
+      </w:r>
+      <w:proofErr w:type="spellStart"/>
+      <w:r>
+        <w:rPr>
+          <w:highlight w:val="yellow"/>
+        </w:rPr>
+        <w:t>ξερω</w:t>
+      </w:r>
+      <w:proofErr w:type="spellEnd"/>
+      <w:r>
+        <w:rPr>
+          <w:highlight w:val="yellow"/>
+        </w:rPr>
+        <w:t xml:space="preserve"> αν </w:t>
+      </w:r>
+      <w:proofErr w:type="spellStart"/>
+      <w:r>
+        <w:rPr>
+          <w:highlight w:val="yellow"/>
+        </w:rPr>
+        <w:t>εννοει</w:t>
+      </w:r>
+      <w:proofErr w:type="spellEnd"/>
+      <w:r>
+        <w:rPr>
+          <w:highlight w:val="yellow"/>
+        </w:rPr>
+        <w:t xml:space="preserve"> </w:t>
+      </w:r>
+      <w:proofErr w:type="spellStart"/>
+      <w:r>
+        <w:rPr>
+          <w:highlight w:val="yellow"/>
+        </w:rPr>
+        <w:t>κατι</w:t>
+      </w:r>
+      <w:proofErr w:type="spellEnd"/>
+      <w:r>
+        <w:rPr>
+          <w:highlight w:val="yellow"/>
+        </w:rPr>
+        <w:t xml:space="preserve"> άλλο που θα </w:t>
+      </w:r>
+      <w:proofErr w:type="spellStart"/>
+      <w:r>
+        <w:rPr>
+          <w:highlight w:val="yellow"/>
+        </w:rPr>
+        <w:t>μπορουσαμε</w:t>
+      </w:r>
+      <w:proofErr w:type="spellEnd"/>
+      <w:r>
+        <w:rPr>
+          <w:highlight w:val="yellow"/>
+        </w:rPr>
+        <w:t xml:space="preserve"> να </w:t>
+      </w:r>
+      <w:proofErr w:type="spellStart"/>
+      <w:r>
+        <w:rPr>
+          <w:highlight w:val="yellow"/>
+        </w:rPr>
+        <w:t>κανουμε</w:t>
+      </w:r>
+      <w:proofErr w:type="spellEnd"/>
+      <w:r>
+        <w:rPr>
+          <w:highlight w:val="yellow"/>
+        </w:rPr>
+        <w:t xml:space="preserve"> </w:t>
+      </w:r>
+      <w:proofErr w:type="spellStart"/>
+      <w:r>
+        <w:rPr>
+          <w:highlight w:val="yellow"/>
+        </w:rPr>
+        <w:t>τωρα</w:t>
+      </w:r>
+      <w:proofErr w:type="spellEnd"/>
+      <w:r>
+        <w:t xml:space="preserve"> </w:t>
+      </w:r>
+    </w:p>
+    <w:p/>
+    <w:p>
+      <w:r>
+        <w:t>10</w:t>
+      </w:r>
+      <w:r>
+        <w:t xml:space="preserve">. </w:t>
+      </w:r>
+      <w:r>
+        <w:t>2</w:t>
+      </w:r>
+      <w:r>
+        <w:rPr>
+          <w:vertAlign w:val="superscript"/>
+        </w:rPr>
+        <w:t>η</w:t>
+      </w:r>
+      <w:r>
+        <w:t xml:space="preserve"> </w:t>
+      </w:r>
+      <w:r>
+        <w:t>Αξιολόγηση</w:t>
+      </w:r>
+      <w:r>
+        <w:t xml:space="preserve"> - Συνεντεύξεις</w:t>
+      </w:r>
+    </w:p>
+    <w:p>
+      <w:r>
+        <w:t>θέλουμε δύο τρόπους αξιολόγησης.</w:t>
+      </w:r>
+    </w:p>
+    <w:p>
+      <w:r>
+        <w:t>μπορούμε συνεντεύξεις με δικούς μας και ένα ερωτηματολόγιο</w:t>
+      </w:r>
+    </w:p>
+    <w:p/>
+    <w:p>
+      <w:pPr>
+        <w:rPr>
+          <w:sz w:val="28"/>
+          <w:szCs w:val="28"/>
+        </w:rPr>
+      </w:pPr>
+      <w:r>
+        <w:rPr>
+          <w:sz w:val="28"/>
+          <w:szCs w:val="28"/>
+        </w:rPr>
+        <w:t xml:space="preserve">Συνέντευξη </w:t>
+      </w:r>
+    </w:p>
+    <w:p>
+      <w:pPr>
+        <w:pStyle w:val="a3"/>
+        <w:numPr>
+          <w:ilvl w:val="0"/>
+          <w:numId w:val="12"/>
+        </w:numPr>
+      </w:pPr>
+      <w:r>
+        <w:t>Επιλογή γλώσσας (Αγγλικά/Ελληνικά)</w:t>
+      </w:r>
+    </w:p>
+    <w:p>
+      <w:pPr>
+        <w:pStyle w:val="a3"/>
+        <w:numPr>
+          <w:ilvl w:val="0"/>
+          <w:numId w:val="12"/>
+        </w:numPr>
+      </w:pPr>
       <w:r>
         <w:rPr>
           <w:lang w:val="en-US"/>
         </w:rPr>
-        <w:t>personas</w:t>
-      </w:r>
-      <w:r>
-        <w:t xml:space="preserve"> </w:t>
-      </w:r>
-      <w:r>
-        <w:t xml:space="preserve">όπως στις διαφάνειες, αλλά μπορούμε να βρούμε κάποια αντιπροσωπευτικά παραδείγματα χρηστών από κάθε ηλικιακή ομάδα και να πούμε τι απαιτήσεις έχουν από τη </w:t>
-      </w:r>
-      <w:proofErr w:type="spellStart"/>
-      <w:r>
-        <w:t>διεπαφή</w:t>
-      </w:r>
-      <w:proofErr w:type="spellEnd"/>
-      <w:r>
-        <w:t xml:space="preserve"> </w:t>
-      </w:r>
-      <w:r>
-        <w:t xml:space="preserve">αλλά </w:t>
-      </w:r>
-      <w:r>
-        <w:t>(σενάρια χρήσης??)</w:t>
-      </w:r>
-      <w:r>
-        <w:t>)</w:t>
-      </w:r>
-    </w:p>
-    <w:p>
-      <w:r>
-        <w:t xml:space="preserve">Προσδιορισμός τεχνικών και περιβαλλοντικών παραμέτρων: η </w:t>
-      </w:r>
-      <w:proofErr w:type="spellStart"/>
-      <w:r>
-        <w:t>διεπαφή</w:t>
-      </w:r>
-      <w:proofErr w:type="spellEnd"/>
-      <w:r>
-        <w:t xml:space="preserve"> λειτουργεί σε οποιαδήποτε κινητή συσκευή ή ταμπλέτα και ελέγχει ασύρματα το κλιματιστικό, όπως και ένα τυπικό τηλεχειριστήριο.</w:t>
-      </w:r>
-    </w:p>
-    <w:p>
-      <w:r>
-        <w:t>επιλογή λειτουργιών που θα κρατήσουμε και που θα απορρίψουμε!!!</w:t>
-      </w:r>
-    </w:p>
-    <w:p>
-      <w:r>
-        <w:t>8</w:t>
-      </w:r>
-      <w:r>
-        <w:t xml:space="preserve">. </w:t>
-      </w:r>
-      <w:r>
-        <w:t>Σχεδιασμός πρότυπων οθονών</w:t>
-      </w:r>
-    </w:p>
-    <w:p>
-      <w:r>
-        <w:t>//</w:t>
-      </w:r>
-      <w:r>
-        <w:t>σχεδιάζουμε 2-3 ιδέες</w:t>
-      </w:r>
-      <w:r>
-        <w:t xml:space="preserve"> σε χαρτί</w:t>
-      </w:r>
-      <w:r>
-        <w:t xml:space="preserve"> και περιγράφουμε την κάθε μία (οθόνη-οθόνη)</w:t>
-      </w:r>
-    </w:p>
-    <w:p/>
-    <w:p>
-      <w:r>
-        <w:t>9</w:t>
-      </w:r>
-      <w:r>
-        <w:t>. Υλοποίηση</w:t>
-      </w:r>
-      <w:r>
-        <w:t>( τελευταίος κύκλος δεν χρειάζεται εδώ προς το παρών)</w:t>
-      </w:r>
-    </w:p>
-    <w:p>
-      <w:r>
-        <w:rPr>
-          <w:highlight w:val="yellow"/>
-        </w:rPr>
-        <w:t xml:space="preserve">αν με </w:t>
-      </w:r>
-      <w:proofErr w:type="spellStart"/>
-      <w:r>
-        <w:rPr>
-          <w:highlight w:val="yellow"/>
-        </w:rPr>
-        <w:t>υλοποιηση</w:t>
-      </w:r>
-      <w:proofErr w:type="spellEnd"/>
-      <w:r>
-        <w:rPr>
-          <w:highlight w:val="yellow"/>
-        </w:rPr>
-        <w:t xml:space="preserve"> </w:t>
-      </w:r>
-      <w:proofErr w:type="spellStart"/>
-      <w:r>
-        <w:rPr>
-          <w:highlight w:val="yellow"/>
-        </w:rPr>
-        <w:t>εννοει</w:t>
-      </w:r>
-      <w:proofErr w:type="spellEnd"/>
-      <w:r>
-        <w:rPr>
-          <w:highlight w:val="yellow"/>
-        </w:rPr>
-        <w:t xml:space="preserve"> το </w:t>
-      </w:r>
-      <w:proofErr w:type="spellStart"/>
-      <w:r>
-        <w:rPr>
-          <w:highlight w:val="yellow"/>
-        </w:rPr>
-        <w:t>αντροιντ</w:t>
-      </w:r>
-      <w:proofErr w:type="spellEnd"/>
-      <w:r>
-        <w:rPr>
-          <w:highlight w:val="yellow"/>
-        </w:rPr>
-        <w:t xml:space="preserve">, </w:t>
-      </w:r>
-      <w:proofErr w:type="spellStart"/>
-      <w:r>
-        <w:rPr>
-          <w:highlight w:val="yellow"/>
-        </w:rPr>
-        <w:t>τοτε</w:t>
-      </w:r>
-      <w:proofErr w:type="spellEnd"/>
-      <w:r>
-        <w:rPr>
-          <w:highlight w:val="yellow"/>
-        </w:rPr>
-        <w:t xml:space="preserve"> αυτό το </w:t>
-      </w:r>
-      <w:proofErr w:type="spellStart"/>
-      <w:r>
-        <w:rPr>
-          <w:highlight w:val="yellow"/>
-        </w:rPr>
-        <w:t>κανουμε</w:t>
-      </w:r>
-      <w:proofErr w:type="spellEnd"/>
-      <w:r>
-        <w:rPr>
-          <w:highlight w:val="yellow"/>
-        </w:rPr>
-        <w:t xml:space="preserve"> </w:t>
-      </w:r>
-      <w:proofErr w:type="spellStart"/>
-      <w:r>
-        <w:rPr>
-          <w:highlight w:val="yellow"/>
-        </w:rPr>
-        <w:t>μονο</w:t>
-      </w:r>
-      <w:proofErr w:type="spellEnd"/>
-      <w:r>
-        <w:rPr>
-          <w:highlight w:val="yellow"/>
-        </w:rPr>
-        <w:t xml:space="preserve"> στον </w:t>
-      </w:r>
-      <w:proofErr w:type="spellStart"/>
-      <w:r>
-        <w:rPr>
-          <w:highlight w:val="yellow"/>
-        </w:rPr>
-        <w:t>τελευταιο</w:t>
-      </w:r>
-      <w:proofErr w:type="spellEnd"/>
-      <w:r>
-        <w:rPr>
-          <w:highlight w:val="yellow"/>
-        </w:rPr>
-        <w:t xml:space="preserve"> </w:t>
-      </w:r>
-      <w:proofErr w:type="spellStart"/>
-      <w:r>
-        <w:rPr>
-          <w:highlight w:val="yellow"/>
-        </w:rPr>
-        <w:t>κυκλο</w:t>
-      </w:r>
-      <w:proofErr w:type="spellEnd"/>
-      <w:r>
-        <w:rPr>
-          <w:highlight w:val="yellow"/>
-        </w:rPr>
-        <w:t xml:space="preserve">. δεν </w:t>
-      </w:r>
-      <w:proofErr w:type="spellStart"/>
-      <w:r>
-        <w:rPr>
-          <w:highlight w:val="yellow"/>
-        </w:rPr>
-        <w:t>ξερω</w:t>
-      </w:r>
-      <w:proofErr w:type="spellEnd"/>
-      <w:r>
-        <w:rPr>
-          <w:highlight w:val="yellow"/>
-        </w:rPr>
-        <w:t xml:space="preserve"> αν </w:t>
-      </w:r>
-      <w:proofErr w:type="spellStart"/>
-      <w:r>
-        <w:rPr>
-          <w:highlight w:val="yellow"/>
-        </w:rPr>
-        <w:t>εννοει</w:t>
-      </w:r>
-      <w:proofErr w:type="spellEnd"/>
-      <w:r>
-        <w:rPr>
-          <w:highlight w:val="yellow"/>
-        </w:rPr>
-        <w:t xml:space="preserve"> </w:t>
-      </w:r>
-      <w:proofErr w:type="spellStart"/>
-      <w:r>
-        <w:rPr>
-          <w:highlight w:val="yellow"/>
-        </w:rPr>
-        <w:t>κατι</w:t>
-      </w:r>
-      <w:proofErr w:type="spellEnd"/>
-      <w:r>
-        <w:rPr>
-          <w:highlight w:val="yellow"/>
-        </w:rPr>
-        <w:t xml:space="preserve"> άλλο που θα </w:t>
-      </w:r>
-      <w:proofErr w:type="spellStart"/>
-      <w:r>
-        <w:rPr>
-          <w:highlight w:val="yellow"/>
-        </w:rPr>
-        <w:t>μπορουσαμε</w:t>
-      </w:r>
-      <w:proofErr w:type="spellEnd"/>
-      <w:r>
-        <w:rPr>
-          <w:highlight w:val="yellow"/>
-        </w:rPr>
-        <w:t xml:space="preserve"> να </w:t>
-      </w:r>
-      <w:proofErr w:type="spellStart"/>
-      <w:r>
-        <w:rPr>
-          <w:highlight w:val="yellow"/>
-        </w:rPr>
-        <w:t>κανουμε</w:t>
-      </w:r>
-      <w:proofErr w:type="spellEnd"/>
-      <w:r>
-        <w:rPr>
-          <w:highlight w:val="yellow"/>
-        </w:rPr>
-        <w:t xml:space="preserve"> </w:t>
-      </w:r>
-      <w:proofErr w:type="spellStart"/>
-      <w:r>
-        <w:rPr>
-          <w:highlight w:val="yellow"/>
-        </w:rPr>
-        <w:t>τωρα</w:t>
-      </w:r>
-      <w:proofErr w:type="spellEnd"/>
-      <w:r>
-        <w:t xml:space="preserve"> </w:t>
-      </w:r>
-    </w:p>
-    <w:p/>
-    <w:p>
-      <w:r>
-        <w:t>10</w:t>
-      </w:r>
-      <w:r>
-        <w:t xml:space="preserve">. </w:t>
-      </w:r>
-      <w:r>
-        <w:t>2</w:t>
-      </w:r>
-      <w:r>
-        <w:rPr>
-          <w:vertAlign w:val="superscript"/>
-        </w:rPr>
-        <w:t>η</w:t>
-      </w:r>
-      <w:r>
-        <w:t xml:space="preserve"> </w:t>
-      </w:r>
-      <w:r>
-        <w:t>Αξιολόγηση</w:t>
-      </w:r>
-      <w:r>
-        <w:t xml:space="preserve"> - Συνεντεύξεις</w:t>
-      </w:r>
-    </w:p>
-    <w:p>
-      <w:r>
-        <w:t>θέλουμε δύο τρόπους αξιολόγησης.</w:t>
-      </w:r>
-    </w:p>
-    <w:p>
-      <w:r>
-        <w:t>μπορούμε συνεντεύξεις με δικούς μας και ένα ερωτηματολόγιο</w:t>
+        <w:t>Night/Day Mode</w:t>
+      </w:r>
+    </w:p>
+    <w:p>
+      <w:pPr>
+        <w:pStyle w:val="a3"/>
+        <w:numPr>
+          <w:ilvl w:val="0"/>
+          <w:numId w:val="12"/>
+        </w:numPr>
+      </w:pPr>
+      <w:r>
+        <w:t>Ποιες λειτουργίες/εικονίδια καταλαβαίνετε;</w:t>
+      </w:r>
+    </w:p>
+    <w:p>
+      <w:pPr>
+        <w:pStyle w:val="a3"/>
+        <w:numPr>
+          <w:ilvl w:val="0"/>
+          <w:numId w:val="12"/>
+        </w:numPr>
+      </w:pPr>
+      <w:r>
+        <w:t>Θα προτιμούσατε πιο έντονα χρώματα;</w:t>
+      </w:r>
+    </w:p>
+    <w:p>
+      <w:pPr>
+        <w:pStyle w:val="a3"/>
+        <w:numPr>
+          <w:ilvl w:val="0"/>
+          <w:numId w:val="12"/>
+        </w:numPr>
+      </w:pPr>
+      <w:r>
+        <w:t>Θα προτιμούσατε διαφορετικό χρώμα ανά λειτουργία;</w:t>
+      </w:r>
+    </w:p>
+    <w:p>
+      <w:pPr>
+        <w:pStyle w:val="a3"/>
+        <w:numPr>
+          <w:ilvl w:val="0"/>
+          <w:numId w:val="12"/>
+        </w:numPr>
+      </w:pPr>
+      <w:r>
+        <w:t>Γενική γνώμη</w:t>
       </w:r>
     </w:p>
     <w:sectPr>
@@ -2942,6 +2940,95 @@
     </w:lvl>
   </w:abstractNum>
   <w:abstractNum w:abstractNumId="10" w15:restartNumberingAfterBreak="0">
+    <w:nsid w:val="624F36E7"/>
+    <w:multiLevelType w:val="hybridMultilevel"/>
+    <w:tmpl w:val="6330807A"/>
+    <w:lvl w:ilvl="0" w:tplc="0408000F">
+      <w:start w:val="1"/>
+      <w:numFmt w:val="decimal"/>
+      <w:lvlText w:val="%1."/>
+      <w:lvlJc w:val="left"/>
+      <w:pPr>
+        <w:ind w:left="720" w:hanging="360"/>
+      </w:pPr>
+      <w:rPr>
+        <w:rFonts w:hint="default"/>
+      </w:rPr>
+    </w:lvl>
+    <w:lvl w:ilvl="1" w:tplc="04080019" w:tentative="1">
+      <w:start w:val="1"/>
+      <w:numFmt w:val="lowerLetter"/>
+      <w:lvlText w:val="%2."/>
+      <w:lvlJc w:val="left"/>
+      <w:pPr>
+        <w:ind w:left="1440" w:hanging="360"/>
+      </w:pPr>
+    </w:lvl>
+    <w:lvl w:ilvl="2" w:tplc="0408001B" w:tentative="1">
+      <w:start w:val="1"/>
+      <w:numFmt w:val="lowerRoman"/>
+      <w:lvlText w:val="%3."/>
+      <w:lvlJc w:val="right"/>
+      <w:pPr>
+        <w:ind w:left="2160" w:hanging="180"/>
+      </w:pPr>
+    </w:lvl>
+    <w:lvl w:ilvl="3" w:tplc="0408000F" w:tentative="1">
+      <w:start w:val="1"/>
+      <w:numFmt w:val="decimal"/>
+      <w:lvlText w:val="%4."/>
+      <w:lvlJc w:val="left"/>
+      <w:pPr>
+        <w:ind w:left="2880" w:hanging="360"/>
+      </w:pPr>
+    </w:lvl>
+    <w:lvl w:ilvl="4" w:tplc="04080019" w:tentative="1">
+      <w:start w:val="1"/>
+      <w:numFmt w:val="lowerLetter"/>
+      <w:lvlText w:val="%5."/>
+      <w:lvlJc w:val="left"/>
+      <w:pPr>
+        <w:ind w:left="3600" w:hanging="360"/>
+      </w:pPr>
+    </w:lvl>
+    <w:lvl w:ilvl="5" w:tplc="0408001B" w:tentative="1">
+      <w:start w:val="1"/>
+      <w:numFmt w:val="lowerRoman"/>
+      <w:lvlText w:val="%6."/>
+      <w:lvlJc w:val="right"/>
+      <w:pPr>
+        <w:ind w:left="4320" w:hanging="180"/>
+      </w:pPr>
+    </w:lvl>
+    <w:lvl w:ilvl="6" w:tplc="0408000F" w:tentative="1">
+      <w:start w:val="1"/>
+      <w:numFmt w:val="decimal"/>
+      <w:lvlText w:val="%7."/>
+      <w:lvlJc w:val="left"/>
+      <w:pPr>
+        <w:ind w:left="5040" w:hanging="360"/>
+      </w:pPr>
+    </w:lvl>
+    <w:lvl w:ilvl="7" w:tplc="04080019" w:tentative="1">
+      <w:start w:val="1"/>
+      <w:numFmt w:val="lowerLetter"/>
+      <w:lvlText w:val="%8."/>
+      <w:lvlJc w:val="left"/>
+      <w:pPr>
+        <w:ind w:left="5760" w:hanging="360"/>
+      </w:pPr>
+    </w:lvl>
+    <w:lvl w:ilvl="8" w:tplc="0408001B" w:tentative="1">
+      <w:start w:val="1"/>
+      <w:numFmt w:val="lowerRoman"/>
+      <w:lvlText w:val="%9."/>
+      <w:lvlJc w:val="right"/>
+      <w:pPr>
+        <w:ind w:left="6480" w:hanging="180"/>
+      </w:pPr>
+    </w:lvl>
+  </w:abstractNum>
+  <w:abstractNum w:abstractNumId="11" w15:restartNumberingAfterBreak="0">
     <w:nsid w:val="6B7F45FE"/>
     <w:multiLevelType w:val="hybridMultilevel"/>
     <w:tmpl w:val="2592BA50"/>
@@ -3057,7 +3144,7 @@
     <w:abstractNumId w:val="8"/>
   </w:num>
   <w:num w:numId="2">
-    <w:abstractNumId w:val="10"/>
+    <w:abstractNumId w:val="11"/>
   </w:num>
   <w:num w:numId="3">
     <w:abstractNumId w:val="5"/>
@@ -3085,6 +3172,9 @@
   </w:num>
   <w:num w:numId="11">
     <w:abstractNumId w:val="6"/>
+  </w:num>
+  <w:num w:numId="12">
+    <w:abstractNumId w:val="10"/>
   </w:num>
 </w:numbering>
 </file>
@@ -3491,6 +3581,7 @@
   <w:style w:type="character" w:default="1" w:styleId="a0">
     <w:name w:val="Default Paragraph Font"/>
     <w:uiPriority w:val="1"/>
+    <w:semiHidden/>
     <w:unhideWhenUsed/>
   </w:style>
   <w:style w:type="table" w:default="1" w:styleId="a1">

--- a/alli.docx
+++ b/alli.docx
@@ -314,7 +314,6 @@
         </w:rPr>
         <w:t>Μοντέλο: Τ</w:t>
       </w:r>
-      <w:proofErr w:type="spellStart"/>
       <w:r>
         <w:rPr>
           <w:rFonts w:cstheme="minorHAnsi"/>
@@ -323,7 +322,6 @@
         </w:rPr>
         <w:t>oshiba</w:t>
       </w:r>
-      <w:proofErr w:type="spellEnd"/>
       <w:r>
         <w:rPr>
           <w:rFonts w:cstheme="minorHAnsi"/>
@@ -331,7 +329,6 @@
         </w:rPr>
         <w:t xml:space="preserve"> </w:t>
       </w:r>
-      <w:proofErr w:type="spellStart"/>
       <w:r>
         <w:rPr>
           <w:rFonts w:cstheme="minorHAnsi"/>
@@ -340,7 +337,6 @@
         </w:rPr>
         <w:t>wh</w:t>
       </w:r>
-      <w:proofErr w:type="spellEnd"/>
       <w:r>
         <w:rPr>
           <w:rFonts w:cstheme="minorHAnsi"/>
@@ -380,25 +376,21 @@
       <w:r>
         <w:t>Τ</w:t>
       </w:r>
-      <w:proofErr w:type="spellStart"/>
       <w:r>
         <w:rPr>
           <w:lang w:val="en-US"/>
         </w:rPr>
         <w:t>oshiba</w:t>
       </w:r>
-      <w:proofErr w:type="spellEnd"/>
       <w:r>
         <w:t xml:space="preserve"> </w:t>
       </w:r>
-      <w:proofErr w:type="spellStart"/>
       <w:r>
         <w:rPr>
           <w:lang w:val="en-US"/>
         </w:rPr>
         <w:t>wh</w:t>
       </w:r>
-      <w:proofErr w:type="spellEnd"/>
       <w:r>
         <w:t>-</w:t>
       </w:r>
@@ -856,31 +848,7 @@
     </w:p>
     <w:p>
       <w:r>
-        <w:t>[</w:t>
-      </w:r>
-      <w:proofErr w:type="spellStart"/>
-      <w:r>
-        <w:t>αποτελεσματα</w:t>
-      </w:r>
-      <w:proofErr w:type="spellEnd"/>
-      <w:r>
-        <w:t xml:space="preserve"> </w:t>
-      </w:r>
-      <w:proofErr w:type="spellStart"/>
-      <w:r>
-        <w:t>ερωτηματολογιου</w:t>
-      </w:r>
-      <w:proofErr w:type="spellEnd"/>
-      <w:r>
-        <w:t xml:space="preserve"> και πως τα </w:t>
-      </w:r>
-      <w:proofErr w:type="spellStart"/>
-      <w:r>
-        <w:t>μεταφραζουμε</w:t>
-      </w:r>
-      <w:proofErr w:type="spellEnd"/>
-      <w:r>
-        <w:t>]</w:t>
+        <w:t>[αποτελεσματα ερωτηματολογιου και πως τα μεταφραζουμε]</w:t>
       </w:r>
     </w:p>
     <w:p>
@@ -929,15 +897,7 @@
     </w:p>
     <w:p>
       <w:r>
-        <w:t xml:space="preserve">[παρουσίαση τριών </w:t>
-      </w:r>
-      <w:proofErr w:type="spellStart"/>
-      <w:r>
-        <w:t>πρωτοτυπών</w:t>
-      </w:r>
-      <w:proofErr w:type="spellEnd"/>
-      <w:r>
-        <w:t xml:space="preserve"> – </w:t>
+        <w:t xml:space="preserve">[παρουσίαση τριών πρωτοτυπών – </w:t>
       </w:r>
       <w:r>
         <w:rPr>
@@ -949,31 +909,7 @@
         <w:t xml:space="preserve"> </w:t>
       </w:r>
       <w:r>
-        <w:t xml:space="preserve">με </w:t>
-      </w:r>
-      <w:proofErr w:type="spellStart"/>
-      <w:r>
-        <w:t>οθονες</w:t>
-      </w:r>
-      <w:proofErr w:type="spellEnd"/>
-      <w:r>
-        <w:t xml:space="preserve"> και </w:t>
-      </w:r>
-      <w:proofErr w:type="spellStart"/>
-      <w:r>
-        <w:t>περιγραφη</w:t>
-      </w:r>
-      <w:proofErr w:type="spellEnd"/>
-      <w:r>
-        <w:t xml:space="preserve"> </w:t>
-      </w:r>
-      <w:proofErr w:type="spellStart"/>
-      <w:r>
-        <w:t>παραλληλα</w:t>
-      </w:r>
-      <w:proofErr w:type="spellEnd"/>
-      <w:r>
-        <w:t>]</w:t>
+        <w:t>με οθονες και περιγραφη παραλληλα]</w:t>
       </w:r>
     </w:p>
     <w:p>
@@ -1034,31 +970,7 @@
     <w:p>
       <w:r>
         <w:lastRenderedPageBreak/>
-        <w:t>[</w:t>
-      </w:r>
-      <w:proofErr w:type="spellStart"/>
-      <w:r>
-        <w:t>αποτελεσματα</w:t>
-      </w:r>
-      <w:proofErr w:type="spellEnd"/>
-      <w:r>
-        <w:t xml:space="preserve"> &amp; </w:t>
-      </w:r>
-      <w:proofErr w:type="spellStart"/>
-      <w:r>
-        <w:t>τελικο</w:t>
-      </w:r>
-      <w:proofErr w:type="spellEnd"/>
-      <w:r>
-        <w:t xml:space="preserve"> </w:t>
-      </w:r>
-      <w:proofErr w:type="spellStart"/>
-      <w:r>
-        <w:t>συμπερασμα</w:t>
-      </w:r>
-      <w:proofErr w:type="spellEnd"/>
-      <w:r>
-        <w:t>]</w:t>
+        <w:t>[αποτελεσματα &amp; τελικο συμπερασμα]</w:t>
       </w:r>
     </w:p>
     <w:p>
@@ -1314,15 +1226,7 @@
     </w:p>
     <w:p>
       <w:r>
-        <w:t xml:space="preserve">(+ θα προσθέσουμε στατιστικά δεδομένα και εικόνες με τα ιστογράμματα, πίτες </w:t>
-      </w:r>
-      <w:proofErr w:type="spellStart"/>
-      <w:r>
-        <w:t>κλπ</w:t>
-      </w:r>
-      <w:proofErr w:type="spellEnd"/>
-      <w:r>
-        <w:t>)</w:t>
+        <w:t>(+ θα προσθέσουμε στατιστικά δεδομένα και εικόνες με τα ιστογράμματα, πίτες κλπ)</w:t>
       </w:r>
     </w:p>
     <w:p>
@@ -1523,198 +1427,8 @@
         <w:rPr>
           <w:highlight w:val="yellow"/>
         </w:rPr>
-        <w:t xml:space="preserve">αν με </w:t>
-      </w:r>
-      <w:proofErr w:type="spellStart"/>
-      <w:r>
-        <w:rPr>
-          <w:highlight w:val="yellow"/>
-        </w:rPr>
-        <w:t>υλοποιηση</w:t>
-      </w:r>
-      <w:proofErr w:type="spellEnd"/>
-      <w:r>
-        <w:rPr>
-          <w:highlight w:val="yellow"/>
-        </w:rPr>
-        <w:t xml:space="preserve"> </w:t>
-      </w:r>
-      <w:proofErr w:type="spellStart"/>
-      <w:r>
-        <w:rPr>
-          <w:highlight w:val="yellow"/>
-        </w:rPr>
-        <w:t>εννοει</w:t>
-      </w:r>
-      <w:proofErr w:type="spellEnd"/>
-      <w:r>
-        <w:rPr>
-          <w:highlight w:val="yellow"/>
-        </w:rPr>
-        <w:t xml:space="preserve"> το </w:t>
-      </w:r>
-      <w:proofErr w:type="spellStart"/>
-      <w:r>
-        <w:rPr>
-          <w:highlight w:val="yellow"/>
-        </w:rPr>
-        <w:t>αντροιντ</w:t>
-      </w:r>
-      <w:proofErr w:type="spellEnd"/>
-      <w:r>
-        <w:rPr>
-          <w:highlight w:val="yellow"/>
-        </w:rPr>
-        <w:t xml:space="preserve">, </w:t>
-      </w:r>
-      <w:proofErr w:type="spellStart"/>
-      <w:r>
-        <w:rPr>
-          <w:highlight w:val="yellow"/>
-        </w:rPr>
-        <w:t>τοτε</w:t>
-      </w:r>
-      <w:proofErr w:type="spellEnd"/>
-      <w:r>
-        <w:rPr>
-          <w:highlight w:val="yellow"/>
-        </w:rPr>
-        <w:t xml:space="preserve"> αυτό το </w:t>
-      </w:r>
-      <w:proofErr w:type="spellStart"/>
-      <w:r>
-        <w:rPr>
-          <w:highlight w:val="yellow"/>
-        </w:rPr>
-        <w:t>κανουμε</w:t>
-      </w:r>
-      <w:proofErr w:type="spellEnd"/>
-      <w:r>
-        <w:rPr>
-          <w:highlight w:val="yellow"/>
-        </w:rPr>
-        <w:t xml:space="preserve"> </w:t>
-      </w:r>
-      <w:proofErr w:type="spellStart"/>
-      <w:r>
-        <w:rPr>
-          <w:highlight w:val="yellow"/>
-        </w:rPr>
-        <w:t>μονο</w:t>
-      </w:r>
-      <w:proofErr w:type="spellEnd"/>
-      <w:r>
-        <w:rPr>
-          <w:highlight w:val="yellow"/>
-        </w:rPr>
-        <w:t xml:space="preserve"> στον </w:t>
-      </w:r>
-      <w:proofErr w:type="spellStart"/>
-      <w:r>
-        <w:rPr>
-          <w:highlight w:val="yellow"/>
-        </w:rPr>
-        <w:t>τελευταιο</w:t>
-      </w:r>
-      <w:proofErr w:type="spellEnd"/>
-      <w:r>
-        <w:rPr>
-          <w:highlight w:val="yellow"/>
-        </w:rPr>
-        <w:t xml:space="preserve"> </w:t>
-      </w:r>
-      <w:proofErr w:type="spellStart"/>
-      <w:r>
-        <w:rPr>
-          <w:highlight w:val="yellow"/>
-        </w:rPr>
-        <w:t>κυκλο</w:t>
-      </w:r>
-      <w:proofErr w:type="spellEnd"/>
-      <w:r>
-        <w:rPr>
-          <w:highlight w:val="yellow"/>
-        </w:rPr>
-        <w:t xml:space="preserve">. δεν </w:t>
-      </w:r>
-      <w:proofErr w:type="spellStart"/>
-      <w:r>
-        <w:rPr>
-          <w:highlight w:val="yellow"/>
-        </w:rPr>
-        <w:t>ξερω</w:t>
-      </w:r>
-      <w:proofErr w:type="spellEnd"/>
-      <w:r>
-        <w:rPr>
-          <w:highlight w:val="yellow"/>
-        </w:rPr>
-        <w:t xml:space="preserve"> αν </w:t>
-      </w:r>
-      <w:proofErr w:type="spellStart"/>
-      <w:r>
-        <w:rPr>
-          <w:highlight w:val="yellow"/>
-        </w:rPr>
-        <w:t>εννοει</w:t>
-      </w:r>
-      <w:proofErr w:type="spellEnd"/>
-      <w:r>
-        <w:rPr>
-          <w:highlight w:val="yellow"/>
-        </w:rPr>
-        <w:t xml:space="preserve"> </w:t>
-      </w:r>
-      <w:proofErr w:type="spellStart"/>
-      <w:r>
-        <w:rPr>
-          <w:highlight w:val="yellow"/>
-        </w:rPr>
-        <w:t>κατι</w:t>
-      </w:r>
-      <w:proofErr w:type="spellEnd"/>
-      <w:r>
-        <w:rPr>
-          <w:highlight w:val="yellow"/>
-        </w:rPr>
-        <w:t xml:space="preserve"> άλλο που θα </w:t>
-      </w:r>
-      <w:proofErr w:type="spellStart"/>
-      <w:r>
-        <w:rPr>
-          <w:highlight w:val="yellow"/>
-        </w:rPr>
-        <w:t>μπορουσαμε</w:t>
-      </w:r>
-      <w:proofErr w:type="spellEnd"/>
-      <w:r>
-        <w:rPr>
-          <w:highlight w:val="yellow"/>
-        </w:rPr>
-        <w:t xml:space="preserve"> να </w:t>
-      </w:r>
-      <w:proofErr w:type="spellStart"/>
-      <w:r>
-        <w:rPr>
-          <w:highlight w:val="yellow"/>
-        </w:rPr>
-        <w:t>κανουμε</w:t>
-      </w:r>
-      <w:proofErr w:type="spellEnd"/>
-      <w:r>
-        <w:rPr>
-          <w:highlight w:val="yellow"/>
-        </w:rPr>
-        <w:t xml:space="preserve"> </w:t>
-      </w:r>
-      <w:proofErr w:type="spellStart"/>
-      <w:r>
-        <w:rPr>
-          <w:highlight w:val="yellow"/>
-        </w:rPr>
-        <w:t>τωρα</w:t>
-      </w:r>
-      <w:proofErr w:type="spellEnd"/>
+        <w:t>αν με υλοποιηση εννοει το αντροιντ, τοτε αυτό το κανουμε μονο στον τελευταιο κυκλο. δεν ξερω αν εννοει κατι άλλο που θα μπορουσαμε να κανουμε τωρα</w:t>
+      </w:r>
       <w:r>
         <w:t xml:space="preserve"> </w:t>
       </w:r>
@@ -1845,6 +1559,211 @@
       </w:pPr>
       <w:r>
         <w:t>Γενική γνώμη</w:t>
+      </w:r>
+    </w:p>
+    <w:p/>
+    <w:p/>
+    <w:p/>
+    <w:p>
+      <w:pPr>
+        <w:rPr>
+          <w:sz w:val="28"/>
+          <w:szCs w:val="28"/>
+        </w:rPr>
+      </w:pPr>
+      <w:r>
+        <w:rPr>
+          <w:sz w:val="28"/>
+          <w:szCs w:val="28"/>
+        </w:rPr>
+        <w:lastRenderedPageBreak/>
+        <w:t xml:space="preserve">Απαντήσεις στη συνέντευξη </w:t>
+      </w:r>
+    </w:p>
+    <w:p>
+      <w:pPr>
+        <w:pStyle w:val="a3"/>
+        <w:numPr>
+          <w:ilvl w:val="0"/>
+          <w:numId w:val="13"/>
+        </w:numPr>
+      </w:pPr>
+      <w:r>
+        <w:t>ελένη 1</w:t>
+      </w:r>
+    </w:p>
+    <w:p>
+      <w:pPr>
+        <w:pStyle w:val="a3"/>
+        <w:numPr>
+          <w:ilvl w:val="1"/>
+          <w:numId w:val="13"/>
+        </w:numPr>
+      </w:pPr>
+      <w:r>
+        <w:t>όχι, μόνο ελληνικά</w:t>
+      </w:r>
+    </w:p>
+    <w:p>
+      <w:pPr>
+        <w:pStyle w:val="a3"/>
+        <w:numPr>
+          <w:ilvl w:val="1"/>
+          <w:numId w:val="13"/>
+        </w:numPr>
+      </w:pPr>
+      <w:r>
+        <w:t>ναι</w:t>
+      </w:r>
+    </w:p>
+    <w:p>
+      <w:pPr>
+        <w:pStyle w:val="a3"/>
+        <w:numPr>
+          <w:ilvl w:val="1"/>
+          <w:numId w:val="13"/>
+        </w:numPr>
+      </w:pPr>
+      <w:r>
+        <w:t xml:space="preserve"> δεν διευκρινιζεται σε κανενα αν στον χρονοδιακοπτη εννοουμε ωρες-λεπτα ή λεπτα-δευτερολεπτα</w:t>
+      </w:r>
+    </w:p>
+    <w:p>
+      <w:pPr>
+        <w:pStyle w:val="a3"/>
+        <w:numPr>
+          <w:ilvl w:val="2"/>
+          <w:numId w:val="13"/>
+        </w:numPr>
+      </w:pPr>
+      <w:r>
+        <w:t xml:space="preserve"> </w:t>
+      </w:r>
+      <w:r>
+        <w:rPr>
+          <w:b/>
+          <w:bCs/>
+        </w:rPr>
+        <w:t>εμυς</w:t>
+      </w:r>
+      <w:r>
+        <w:t xml:space="preserve"> (διαφανεια</w:t>
+      </w:r>
+      <w:r>
+        <w:t xml:space="preserve"> 1: </w:t>
+      </w:r>
+      <w:r>
+        <w:t xml:space="preserve">ωρα στα ελληνικα, διαφανεια 3: συγχυση με το </w:t>
+      </w:r>
+      <w:r>
+        <w:rPr>
+          <w:lang w:val="en-US"/>
+        </w:rPr>
+        <w:t>auto</w:t>
+      </w:r>
+      <w:r>
+        <w:t>)</w:t>
+      </w:r>
+    </w:p>
+    <w:p>
+      <w:pPr>
+        <w:pStyle w:val="a3"/>
+        <w:numPr>
+          <w:ilvl w:val="2"/>
+          <w:numId w:val="13"/>
+        </w:numPr>
+      </w:pPr>
+      <w:r>
+        <w:rPr>
+          <w:b/>
+          <w:bCs/>
+        </w:rPr>
+        <w:t>ελενης</w:t>
+      </w:r>
+      <w:r>
+        <w:t xml:space="preserve"> (διαφανεια 5: δεν καταλαβαινει αν κανεις </w:t>
+      </w:r>
+      <w:r>
+        <w:rPr>
+          <w:lang w:val="en-US"/>
+        </w:rPr>
+        <w:t>scroll</w:t>
+      </w:r>
+      <w:r>
+        <w:t xml:space="preserve"> </w:t>
+      </w:r>
+      <w:r>
+        <w:t>η αν βγαινει πληκτρολογιο για εισαγωγη ωρας, διαφανεια 6: δεν εχει επιλογη για πανω-κατω συνεχεια, διαφανεια 8: πατημα η συρσιμο?)</w:t>
+      </w:r>
+    </w:p>
+    <w:p>
+      <w:pPr>
+        <w:pStyle w:val="a3"/>
+        <w:numPr>
+          <w:ilvl w:val="2"/>
+          <w:numId w:val="13"/>
+        </w:numPr>
+      </w:pPr>
+      <w:r>
+        <w:rPr>
+          <w:b/>
+          <w:bCs/>
+        </w:rPr>
+        <w:t>νικης</w:t>
+      </w:r>
+      <w:r>
+        <w:t xml:space="preserve"> (διαφανεια 1: λεζαντες στις λειτουργιες, διαφανεια 4: συγχυση με το παντου (τι εννοει))</w:t>
+      </w:r>
+    </w:p>
+    <w:p>
+      <w:pPr>
+        <w:pStyle w:val="a3"/>
+        <w:numPr>
+          <w:ilvl w:val="1"/>
+          <w:numId w:val="13"/>
+        </w:numPr>
+      </w:pPr>
+      <w:r>
+        <w:t xml:space="preserve">τα κουμπια πιο εντονα απ το </w:t>
+      </w:r>
+      <w:r>
+        <w:rPr>
+          <w:lang w:val="en-US"/>
+        </w:rPr>
+        <w:t>background</w:t>
+      </w:r>
+    </w:p>
+    <w:p>
+      <w:pPr>
+        <w:pStyle w:val="a3"/>
+        <w:numPr>
+          <w:ilvl w:val="1"/>
+          <w:numId w:val="13"/>
+        </w:numPr>
+      </w:pPr>
+      <w:r>
+        <w:t xml:space="preserve">στο </w:t>
+      </w:r>
+      <w:r>
+        <w:rPr>
+          <w:lang w:val="en-US"/>
+        </w:rPr>
+        <w:t>home</w:t>
+      </w:r>
+      <w:r>
+        <w:t xml:space="preserve"> </w:t>
+      </w:r>
+      <w:r>
+        <w:rPr>
+          <w:lang w:val="en-US"/>
+        </w:rPr>
+        <w:t>screen</w:t>
+      </w:r>
+      <w:r>
+        <w:t xml:space="preserve"> </w:t>
+      </w:r>
+      <w:r>
+        <w:t xml:space="preserve">το ιδιο χρωμα, σε άλλες σελιδες δεν εχει θεμα </w:t>
       </w:r>
     </w:p>
     <w:sectPr>
@@ -3029,6 +2948,95 @@
     </w:lvl>
   </w:abstractNum>
   <w:abstractNum w:abstractNumId="11" w15:restartNumberingAfterBreak="0">
+    <w:nsid w:val="656E6C91"/>
+    <w:multiLevelType w:val="multilevel"/>
+    <w:tmpl w:val="0408001F"/>
+    <w:lvl w:ilvl="0">
+      <w:start w:val="1"/>
+      <w:numFmt w:val="decimal"/>
+      <w:lvlText w:val="%1."/>
+      <w:lvlJc w:val="left"/>
+      <w:pPr>
+        <w:ind w:left="360" w:hanging="360"/>
+      </w:pPr>
+      <w:rPr>
+        <w:rFonts w:hint="default"/>
+      </w:rPr>
+    </w:lvl>
+    <w:lvl w:ilvl="1">
+      <w:start w:val="1"/>
+      <w:numFmt w:val="decimal"/>
+      <w:lvlText w:val="%1.%2."/>
+      <w:lvlJc w:val="left"/>
+      <w:pPr>
+        <w:ind w:left="792" w:hanging="432"/>
+      </w:pPr>
+    </w:lvl>
+    <w:lvl w:ilvl="2">
+      <w:start w:val="1"/>
+      <w:numFmt w:val="decimal"/>
+      <w:lvlText w:val="%1.%2.%3."/>
+      <w:lvlJc w:val="left"/>
+      <w:pPr>
+        <w:ind w:left="1224" w:hanging="504"/>
+      </w:pPr>
+    </w:lvl>
+    <w:lvl w:ilvl="3">
+      <w:start w:val="1"/>
+      <w:numFmt w:val="decimal"/>
+      <w:lvlText w:val="%1.%2.%3.%4."/>
+      <w:lvlJc w:val="left"/>
+      <w:pPr>
+        <w:ind w:left="1728" w:hanging="648"/>
+      </w:pPr>
+    </w:lvl>
+    <w:lvl w:ilvl="4">
+      <w:start w:val="1"/>
+      <w:numFmt w:val="decimal"/>
+      <w:lvlText w:val="%1.%2.%3.%4.%5."/>
+      <w:lvlJc w:val="left"/>
+      <w:pPr>
+        <w:ind w:left="2232" w:hanging="792"/>
+      </w:pPr>
+    </w:lvl>
+    <w:lvl w:ilvl="5">
+      <w:start w:val="1"/>
+      <w:numFmt w:val="decimal"/>
+      <w:lvlText w:val="%1.%2.%3.%4.%5.%6."/>
+      <w:lvlJc w:val="left"/>
+      <w:pPr>
+        <w:ind w:left="2736" w:hanging="936"/>
+      </w:pPr>
+    </w:lvl>
+    <w:lvl w:ilvl="6">
+      <w:start w:val="1"/>
+      <w:numFmt w:val="decimal"/>
+      <w:lvlText w:val="%1.%2.%3.%4.%5.%6.%7."/>
+      <w:lvlJc w:val="left"/>
+      <w:pPr>
+        <w:ind w:left="3240" w:hanging="1080"/>
+      </w:pPr>
+    </w:lvl>
+    <w:lvl w:ilvl="7">
+      <w:start w:val="1"/>
+      <w:numFmt w:val="decimal"/>
+      <w:lvlText w:val="%1.%2.%3.%4.%5.%6.%7.%8."/>
+      <w:lvlJc w:val="left"/>
+      <w:pPr>
+        <w:ind w:left="3744" w:hanging="1224"/>
+      </w:pPr>
+    </w:lvl>
+    <w:lvl w:ilvl="8">
+      <w:start w:val="1"/>
+      <w:numFmt w:val="decimal"/>
+      <w:lvlText w:val="%1.%2.%3.%4.%5.%6.%7.%8.%9."/>
+      <w:lvlJc w:val="left"/>
+      <w:pPr>
+        <w:ind w:left="4320" w:hanging="1440"/>
+      </w:pPr>
+    </w:lvl>
+  </w:abstractNum>
+  <w:abstractNum w:abstractNumId="12" w15:restartNumberingAfterBreak="0">
     <w:nsid w:val="6B7F45FE"/>
     <w:multiLevelType w:val="hybridMultilevel"/>
     <w:tmpl w:val="2592BA50"/>
@@ -3144,7 +3152,7 @@
     <w:abstractNumId w:val="8"/>
   </w:num>
   <w:num w:numId="2">
-    <w:abstractNumId w:val="11"/>
+    <w:abstractNumId w:val="12"/>
   </w:num>
   <w:num w:numId="3">
     <w:abstractNumId w:val="5"/>
@@ -3175,6 +3183,9 @@
   </w:num>
   <w:num w:numId="12">
     <w:abstractNumId w:val="10"/>
+  </w:num>
+  <w:num w:numId="13">
+    <w:abstractNumId w:val="11"/>
   </w:num>
 </w:numbering>
 </file>

--- a/alli.docx
+++ b/alli.docx
@@ -147,6 +147,7 @@
           <w:color w:val="000000" w:themeColor="text1"/>
         </w:rPr>
       </w:pPr>
+      <w:proofErr w:type="spellStart"/>
       <w:r>
         <w:rPr>
           <w:rFonts w:ascii="Cochin" w:hAnsi="Cochin" w:cs="Times New Roman"/>
@@ -154,49 +155,70 @@
           <w:bCs/>
           <w:color w:val="000000" w:themeColor="text1"/>
         </w:rPr>
-        <w:t>Δανοπούλου Αιμιλία – 3170033</w:t>
-      </w:r>
-    </w:p>
-    <w:p>
-      <w:pPr>
-        <w:spacing w:line="240" w:lineRule="auto"/>
-        <w:jc w:val="center"/>
+        <w:t>Δανοπούλου</w:t>
+      </w:r>
+      <w:proofErr w:type="spellEnd"/>
+      <w:r>
         <w:rPr>
           <w:rFonts w:ascii="Cochin" w:hAnsi="Cochin" w:cs="Times New Roman"/>
           <w:b/>
           <w:bCs/>
           <w:color w:val="000000" w:themeColor="text1"/>
         </w:rPr>
-      </w:pPr>
-      <w:r>
+        <w:t xml:space="preserve"> Αιμιλία – 3170033</w:t>
+      </w:r>
+    </w:p>
+    <w:p>
+      <w:pPr>
+        <w:spacing w:line="240" w:lineRule="auto"/>
+        <w:jc w:val="center"/>
         <w:rPr>
           <w:rFonts w:ascii="Cochin" w:hAnsi="Cochin" w:cs="Times New Roman"/>
           <w:b/>
           <w:bCs/>
           <w:color w:val="000000" w:themeColor="text1"/>
         </w:rPr>
-        <w:t>Μπαλή Νίκη – 3170114</w:t>
-      </w:r>
-    </w:p>
-    <w:p>
-      <w:pPr>
-        <w:spacing w:line="240" w:lineRule="auto"/>
-        <w:jc w:val="center"/>
+      </w:pPr>
+      <w:r>
         <w:rPr>
           <w:rFonts w:ascii="Cochin" w:hAnsi="Cochin" w:cs="Times New Roman"/>
           <w:b/>
           <w:bCs/>
           <w:color w:val="000000" w:themeColor="text1"/>
         </w:rPr>
-      </w:pPr>
-      <w:r>
+        <w:t>Μπαλή Νίκη – 3170114</w:t>
+      </w:r>
+    </w:p>
+    <w:p>
+      <w:pPr>
+        <w:spacing w:line="240" w:lineRule="auto"/>
+        <w:jc w:val="center"/>
         <w:rPr>
           <w:rFonts w:ascii="Cochin" w:hAnsi="Cochin" w:cs="Times New Roman"/>
           <w:b/>
           <w:bCs/>
           <w:color w:val="000000" w:themeColor="text1"/>
         </w:rPr>
-        <w:t>Χαβιατζή Ελένη- 3170172</w:t>
+      </w:pPr>
+      <w:proofErr w:type="spellStart"/>
+      <w:r>
+        <w:rPr>
+          <w:rFonts w:ascii="Cochin" w:hAnsi="Cochin" w:cs="Times New Roman"/>
+          <w:b/>
+          <w:bCs/>
+          <w:color w:val="000000" w:themeColor="text1"/>
+        </w:rPr>
+        <w:t>Χαβιατζή</w:t>
+      </w:r>
+      <w:proofErr w:type="spellEnd"/>
+      <w:r>
+        <w:rPr>
+          <w:rFonts w:ascii="Cochin" w:hAnsi="Cochin" w:cs="Times New Roman"/>
+          <w:b/>
+          <w:bCs/>
+          <w:color w:val="000000" w:themeColor="text1"/>
+        </w:rPr>
+        <w:t xml:space="preserve"> Ελένη- 3170172</w:t>
       </w:r>
     </w:p>
     <w:p>
@@ -241,7 +263,7 @@
     </w:p>
     <w:p>
       <w:pPr>
-        <w:pStyle w:val="a5"/>
+        <w:pStyle w:val="Subtitle"/>
         <w:rPr>
           <w:color w:val="000000" w:themeColor="text1"/>
         </w:rPr>
@@ -280,7 +302,7 @@
     <w:p/>
     <w:p>
       <w:pPr>
-        <w:pStyle w:val="a5"/>
+        <w:pStyle w:val="Subtitle"/>
         <w:rPr>
           <w:rFonts w:ascii="Avenir Book" w:hAnsi="Avenir Book"/>
           <w:color w:val="000000" w:themeColor="text1"/>
@@ -314,6 +336,7 @@
         </w:rPr>
         <w:t>Μοντέλο: Τ</w:t>
       </w:r>
+      <w:proofErr w:type="spellStart"/>
       <w:r>
         <w:rPr>
           <w:rFonts w:cstheme="minorHAnsi"/>
@@ -322,6 +345,7 @@
         </w:rPr>
         <w:t>oshiba</w:t>
       </w:r>
+      <w:proofErr w:type="spellEnd"/>
       <w:r>
         <w:rPr>
           <w:rFonts w:cstheme="minorHAnsi"/>
@@ -329,6 +353,7 @@
         </w:rPr>
         <w:t xml:space="preserve"> </w:t>
       </w:r>
+      <w:proofErr w:type="spellStart"/>
       <w:r>
         <w:rPr>
           <w:rFonts w:cstheme="minorHAnsi"/>
@@ -337,6 +362,7 @@
         </w:rPr>
         <w:t>wh</w:t>
       </w:r>
+      <w:proofErr w:type="spellEnd"/>
       <w:r>
         <w:rPr>
           <w:rFonts w:cstheme="minorHAnsi"/>
@@ -376,21 +402,25 @@
       <w:r>
         <w:t>Τ</w:t>
       </w:r>
+      <w:proofErr w:type="spellStart"/>
       <w:r>
         <w:rPr>
           <w:lang w:val="en-US"/>
         </w:rPr>
         <w:t>oshiba</w:t>
       </w:r>
+      <w:proofErr w:type="spellEnd"/>
       <w:r>
         <w:t xml:space="preserve"> </w:t>
       </w:r>
+      <w:proofErr w:type="spellStart"/>
       <w:r>
         <w:rPr>
           <w:lang w:val="en-US"/>
         </w:rPr>
         <w:t>wh</w:t>
       </w:r>
+      <w:proofErr w:type="spellEnd"/>
       <w:r>
         <w:t>-</w:t>
       </w:r>
@@ -538,7 +568,7 @@
     </w:p>
     <w:p>
       <w:pPr>
-        <w:pStyle w:val="a3"/>
+        <w:pStyle w:val="ListParagraph"/>
         <w:numPr>
           <w:ilvl w:val="0"/>
           <w:numId w:val="11"/>
@@ -574,7 +604,7 @@
     </w:p>
     <w:p>
       <w:pPr>
-        <w:pStyle w:val="a3"/>
+        <w:pStyle w:val="ListParagraph"/>
         <w:numPr>
           <w:ilvl w:val="0"/>
           <w:numId w:val="11"/>
@@ -586,7 +616,7 @@
     </w:p>
     <w:p>
       <w:pPr>
-        <w:pStyle w:val="a3"/>
+        <w:pStyle w:val="ListParagraph"/>
         <w:numPr>
           <w:ilvl w:val="0"/>
           <w:numId w:val="11"/>
@@ -673,7 +703,7 @@
     </w:p>
     <w:p>
       <w:pPr>
-        <w:pStyle w:val="a3"/>
+        <w:pStyle w:val="ListParagraph"/>
         <w:numPr>
           <w:ilvl w:val="0"/>
           <w:numId w:val="11"/>
@@ -695,7 +725,7 @@
     </w:p>
     <w:p>
       <w:pPr>
-        <w:pStyle w:val="a3"/>
+        <w:pStyle w:val="ListParagraph"/>
         <w:numPr>
           <w:ilvl w:val="0"/>
           <w:numId w:val="11"/>
@@ -752,7 +782,7 @@
     </w:p>
     <w:p>
       <w:pPr>
-        <w:pStyle w:val="a3"/>
+        <w:pStyle w:val="ListParagraph"/>
         <w:numPr>
           <w:ilvl w:val="0"/>
           <w:numId w:val="11"/>
@@ -764,7 +794,7 @@
     </w:p>
     <w:p>
       <w:pPr>
-        <w:pStyle w:val="a3"/>
+        <w:pStyle w:val="ListParagraph"/>
         <w:numPr>
           <w:ilvl w:val="0"/>
           <w:numId w:val="11"/>
@@ -782,7 +812,7 @@
     </w:p>
     <w:p>
       <w:pPr>
-        <w:pStyle w:val="a3"/>
+        <w:pStyle w:val="ListParagraph"/>
         <w:numPr>
           <w:ilvl w:val="0"/>
           <w:numId w:val="11"/>
@@ -840,7 +870,7 @@
       <w:hyperlink r:id="rId9" w:history="1">
         <w:r>
           <w:rPr>
-            <w:rStyle w:val="-"/>
+            <w:rStyle w:val="Hyperlink"/>
           </w:rPr>
           <w:t>https://docs.google.com/forms/d/e/1FAIpQLSc-vfsgzMVJrUDaE1Q964XGXW8Hx2gv6o-IPIDrjT5S04zGpg/viewform?usp=sf_link</w:t>
         </w:r>
@@ -848,7 +878,31 @@
     </w:p>
     <w:p>
       <w:r>
-        <w:t>[αποτελεσματα ερωτηματολογιου και πως τα μεταφραζουμε]</w:t>
+        <w:t>[</w:t>
+      </w:r>
+      <w:proofErr w:type="spellStart"/>
+      <w:r>
+        <w:t>αποτελεσματα</w:t>
+      </w:r>
+      <w:proofErr w:type="spellEnd"/>
+      <w:r>
+        <w:t xml:space="preserve"> </w:t>
+      </w:r>
+      <w:proofErr w:type="spellStart"/>
+      <w:r>
+        <w:t>ερωτηματολογιου</w:t>
+      </w:r>
+      <w:proofErr w:type="spellEnd"/>
+      <w:r>
+        <w:t xml:space="preserve"> και πως τα </w:t>
+      </w:r>
+      <w:proofErr w:type="spellStart"/>
+      <w:r>
+        <w:t>μεταφραζουμε</w:t>
+      </w:r>
+      <w:proofErr w:type="spellEnd"/>
+      <w:r>
+        <w:t>]</w:t>
       </w:r>
     </w:p>
     <w:p>
@@ -897,7 +951,15 @@
     </w:p>
     <w:p>
       <w:r>
-        <w:t xml:space="preserve">[παρουσίαση τριών πρωτοτυπών – </w:t>
+        <w:t xml:space="preserve">[παρουσίαση τριών </w:t>
+      </w:r>
+      <w:proofErr w:type="spellStart"/>
+      <w:r>
+        <w:t>πρωτοτυπών</w:t>
+      </w:r>
+      <w:proofErr w:type="spellEnd"/>
+      <w:r>
+        <w:t xml:space="preserve"> – </w:t>
       </w:r>
       <w:r>
         <w:rPr>
@@ -909,7 +971,31 @@
         <w:t xml:space="preserve"> </w:t>
       </w:r>
       <w:r>
-        <w:t>με οθονες και περιγραφη παραλληλα]</w:t>
+        <w:t xml:space="preserve">με </w:t>
+      </w:r>
+      <w:proofErr w:type="spellStart"/>
+      <w:r>
+        <w:t>οθονες</w:t>
+      </w:r>
+      <w:proofErr w:type="spellEnd"/>
+      <w:r>
+        <w:t xml:space="preserve"> και </w:t>
+      </w:r>
+      <w:proofErr w:type="spellStart"/>
+      <w:r>
+        <w:t>περιγραφη</w:t>
+      </w:r>
+      <w:proofErr w:type="spellEnd"/>
+      <w:r>
+        <w:t xml:space="preserve"> </w:t>
+      </w:r>
+      <w:proofErr w:type="spellStart"/>
+      <w:r>
+        <w:t>παραλληλα</w:t>
+      </w:r>
+      <w:proofErr w:type="spellEnd"/>
+      <w:r>
+        <w:t>]</w:t>
       </w:r>
     </w:p>
     <w:p>
@@ -919,7 +1005,7 @@
       <w:hyperlink r:id="rId10" w:history="1">
         <w:r>
           <w:rPr>
-            <w:rStyle w:val="-"/>
+            <w:rStyle w:val="Hyperlink"/>
           </w:rPr>
           <w:t>https://www.figma.com/proto/ZchOQ7rtJWFbTFjBjDcrYi/project?node-id=5%3A12&amp;viewport=250%2C304%2C0.39107275009155273&amp;scaling=scale-down</w:t>
         </w:r>
@@ -933,7 +1019,7 @@
       <w:hyperlink r:id="rId11" w:history="1">
         <w:r>
           <w:rPr>
-            <w:rStyle w:val="-"/>
+            <w:rStyle w:val="Hyperlink"/>
           </w:rPr>
           <w:t>https://www.figma.com/proto/LcowMzGwNTyZGRCOpXYxla/prototype-1?node-id=1%3A2&amp;scaling=scale-down</w:t>
         </w:r>
@@ -947,7 +1033,7 @@
       <w:hyperlink r:id="rId12" w:history="1">
         <w:r>
           <w:rPr>
-            <w:rStyle w:val="-"/>
+            <w:rStyle w:val="Hyperlink"/>
           </w:rPr>
           <w:t>https://www.figma.com/proto/7uW4z9iH8d9pOafOkysB27/Untitled?node-id=1%3A2&amp;scaling=scale-down</w:t>
         </w:r>
@@ -970,7 +1056,31 @@
     <w:p>
       <w:r>
         <w:lastRenderedPageBreak/>
-        <w:t>[αποτελεσματα &amp; τελικο συμπερασμα]</w:t>
+        <w:t>[</w:t>
+      </w:r>
+      <w:proofErr w:type="spellStart"/>
+      <w:r>
+        <w:t>αποτελεσματα</w:t>
+      </w:r>
+      <w:proofErr w:type="spellEnd"/>
+      <w:r>
+        <w:t xml:space="preserve"> &amp; </w:t>
+      </w:r>
+      <w:proofErr w:type="spellStart"/>
+      <w:r>
+        <w:t>τελικο</w:t>
+      </w:r>
+      <w:proofErr w:type="spellEnd"/>
+      <w:r>
+        <w:t xml:space="preserve"> </w:t>
+      </w:r>
+      <w:proofErr w:type="spellStart"/>
+      <w:r>
+        <w:t>συμπερασμα</w:t>
+      </w:r>
+      <w:proofErr w:type="spellEnd"/>
+      <w:r>
+        <w:t>]</w:t>
       </w:r>
     </w:p>
     <w:p>
@@ -1100,7 +1210,7 @@
     </w:p>
     <w:p>
       <w:pPr>
-        <w:pStyle w:val="a3"/>
+        <w:pStyle w:val="ListParagraph"/>
         <w:numPr>
           <w:ilvl w:val="0"/>
           <w:numId w:val="2"/>
@@ -1129,7 +1239,7 @@
     </w:p>
     <w:p>
       <w:pPr>
-        <w:pStyle w:val="a3"/>
+        <w:pStyle w:val="ListParagraph"/>
         <w:numPr>
           <w:ilvl w:val="0"/>
           <w:numId w:val="2"/>
@@ -1145,7 +1255,7 @@
     </w:p>
     <w:p>
       <w:pPr>
-        <w:pStyle w:val="a3"/>
+        <w:pStyle w:val="ListParagraph"/>
         <w:numPr>
           <w:ilvl w:val="0"/>
           <w:numId w:val="2"/>
@@ -1173,7 +1283,7 @@
     </w:p>
     <w:p>
       <w:pPr>
-        <w:pStyle w:val="a3"/>
+        <w:pStyle w:val="ListParagraph"/>
         <w:numPr>
           <w:ilvl w:val="0"/>
           <w:numId w:val="2"/>
@@ -1226,14 +1336,22 @@
     </w:p>
     <w:p>
       <w:r>
-        <w:t>(+ θα προσθέσουμε στατιστικά δεδομένα και εικόνες με τα ιστογράμματα, πίτες κλπ)</w:t>
+        <w:t xml:space="preserve">(+ θα προσθέσουμε στατιστικά δεδομένα και εικόνες με τα ιστογράμματα, πίτες </w:t>
+      </w:r>
+      <w:proofErr w:type="spellStart"/>
+      <w:r>
+        <w:t>κλπ</w:t>
+      </w:r>
+      <w:proofErr w:type="spellEnd"/>
+      <w:r>
+        <w:t>)</w:t>
       </w:r>
     </w:p>
     <w:p>
       <w:hyperlink r:id="rId13" w:history="1">
         <w:r>
           <w:rPr>
-            <w:rStyle w:val="-"/>
+            <w:rStyle w:val="Hyperlink"/>
           </w:rPr>
           <w:t>https://forms.gle/CwkZgtddDd7tQkx86</w:t>
         </w:r>
@@ -1258,7 +1376,7 @@
     </w:p>
     <w:p>
       <w:pPr>
-        <w:pStyle w:val="a3"/>
+        <w:pStyle w:val="ListParagraph"/>
       </w:pPr>
     </w:p>
     <w:p>
@@ -1288,7 +1406,7 @@
     </w:p>
     <w:p>
       <w:pPr>
-        <w:pStyle w:val="a3"/>
+        <w:pStyle w:val="ListParagraph"/>
         <w:numPr>
           <w:ilvl w:val="0"/>
           <w:numId w:val="9"/>
@@ -1300,7 +1418,7 @@
     </w:p>
     <w:p>
       <w:pPr>
-        <w:pStyle w:val="a3"/>
+        <w:pStyle w:val="ListParagraph"/>
         <w:numPr>
           <w:ilvl w:val="0"/>
           <w:numId w:val="9"/>
@@ -1427,8 +1545,198 @@
         <w:rPr>
           <w:highlight w:val="yellow"/>
         </w:rPr>
-        <w:t>αν με υλοποιηση εννοει το αντροιντ, τοτε αυτό το κανουμε μονο στον τελευταιο κυκλο. δεν ξερω αν εννοει κατι άλλο που θα μπορουσαμε να κανουμε τωρα</w:t>
-      </w:r>
+        <w:t xml:space="preserve">αν με </w:t>
+      </w:r>
+      <w:proofErr w:type="spellStart"/>
+      <w:r>
+        <w:rPr>
+          <w:highlight w:val="yellow"/>
+        </w:rPr>
+        <w:t>υλοποιηση</w:t>
+      </w:r>
+      <w:proofErr w:type="spellEnd"/>
+      <w:r>
+        <w:rPr>
+          <w:highlight w:val="yellow"/>
+        </w:rPr>
+        <w:t xml:space="preserve"> </w:t>
+      </w:r>
+      <w:proofErr w:type="spellStart"/>
+      <w:r>
+        <w:rPr>
+          <w:highlight w:val="yellow"/>
+        </w:rPr>
+        <w:t>εννοει</w:t>
+      </w:r>
+      <w:proofErr w:type="spellEnd"/>
+      <w:r>
+        <w:rPr>
+          <w:highlight w:val="yellow"/>
+        </w:rPr>
+        <w:t xml:space="preserve"> το </w:t>
+      </w:r>
+      <w:proofErr w:type="spellStart"/>
+      <w:r>
+        <w:rPr>
+          <w:highlight w:val="yellow"/>
+        </w:rPr>
+        <w:t>αντροιντ</w:t>
+      </w:r>
+      <w:proofErr w:type="spellEnd"/>
+      <w:r>
+        <w:rPr>
+          <w:highlight w:val="yellow"/>
+        </w:rPr>
+        <w:t xml:space="preserve">, </w:t>
+      </w:r>
+      <w:proofErr w:type="spellStart"/>
+      <w:r>
+        <w:rPr>
+          <w:highlight w:val="yellow"/>
+        </w:rPr>
+        <w:t>τοτε</w:t>
+      </w:r>
+      <w:proofErr w:type="spellEnd"/>
+      <w:r>
+        <w:rPr>
+          <w:highlight w:val="yellow"/>
+        </w:rPr>
+        <w:t xml:space="preserve"> αυτό το </w:t>
+      </w:r>
+      <w:proofErr w:type="spellStart"/>
+      <w:r>
+        <w:rPr>
+          <w:highlight w:val="yellow"/>
+        </w:rPr>
+        <w:t>κανουμε</w:t>
+      </w:r>
+      <w:proofErr w:type="spellEnd"/>
+      <w:r>
+        <w:rPr>
+          <w:highlight w:val="yellow"/>
+        </w:rPr>
+        <w:t xml:space="preserve"> </w:t>
+      </w:r>
+      <w:proofErr w:type="spellStart"/>
+      <w:r>
+        <w:rPr>
+          <w:highlight w:val="yellow"/>
+        </w:rPr>
+        <w:t>μονο</w:t>
+      </w:r>
+      <w:proofErr w:type="spellEnd"/>
+      <w:r>
+        <w:rPr>
+          <w:highlight w:val="yellow"/>
+        </w:rPr>
+        <w:t xml:space="preserve"> στον </w:t>
+      </w:r>
+      <w:proofErr w:type="spellStart"/>
+      <w:r>
+        <w:rPr>
+          <w:highlight w:val="yellow"/>
+        </w:rPr>
+        <w:t>τελευταιο</w:t>
+      </w:r>
+      <w:proofErr w:type="spellEnd"/>
+      <w:r>
+        <w:rPr>
+          <w:highlight w:val="yellow"/>
+        </w:rPr>
+        <w:t xml:space="preserve"> </w:t>
+      </w:r>
+      <w:proofErr w:type="spellStart"/>
+      <w:r>
+        <w:rPr>
+          <w:highlight w:val="yellow"/>
+        </w:rPr>
+        <w:t>κυκλο</w:t>
+      </w:r>
+      <w:proofErr w:type="spellEnd"/>
+      <w:r>
+        <w:rPr>
+          <w:highlight w:val="yellow"/>
+        </w:rPr>
+        <w:t xml:space="preserve">. δεν </w:t>
+      </w:r>
+      <w:proofErr w:type="spellStart"/>
+      <w:r>
+        <w:rPr>
+          <w:highlight w:val="yellow"/>
+        </w:rPr>
+        <w:t>ξερω</w:t>
+      </w:r>
+      <w:proofErr w:type="spellEnd"/>
+      <w:r>
+        <w:rPr>
+          <w:highlight w:val="yellow"/>
+        </w:rPr>
+        <w:t xml:space="preserve"> αν </w:t>
+      </w:r>
+      <w:proofErr w:type="spellStart"/>
+      <w:r>
+        <w:rPr>
+          <w:highlight w:val="yellow"/>
+        </w:rPr>
+        <w:t>εννοει</w:t>
+      </w:r>
+      <w:proofErr w:type="spellEnd"/>
+      <w:r>
+        <w:rPr>
+          <w:highlight w:val="yellow"/>
+        </w:rPr>
+        <w:t xml:space="preserve"> </w:t>
+      </w:r>
+      <w:proofErr w:type="spellStart"/>
+      <w:r>
+        <w:rPr>
+          <w:highlight w:val="yellow"/>
+        </w:rPr>
+        <w:t>κατι</w:t>
+      </w:r>
+      <w:proofErr w:type="spellEnd"/>
+      <w:r>
+        <w:rPr>
+          <w:highlight w:val="yellow"/>
+        </w:rPr>
+        <w:t xml:space="preserve"> άλλο που θα </w:t>
+      </w:r>
+      <w:proofErr w:type="spellStart"/>
+      <w:r>
+        <w:rPr>
+          <w:highlight w:val="yellow"/>
+        </w:rPr>
+        <w:t>μπορουσαμε</w:t>
+      </w:r>
+      <w:proofErr w:type="spellEnd"/>
+      <w:r>
+        <w:rPr>
+          <w:highlight w:val="yellow"/>
+        </w:rPr>
+        <w:t xml:space="preserve"> να </w:t>
+      </w:r>
+      <w:proofErr w:type="spellStart"/>
+      <w:r>
+        <w:rPr>
+          <w:highlight w:val="yellow"/>
+        </w:rPr>
+        <w:t>κανουμε</w:t>
+      </w:r>
+      <w:proofErr w:type="spellEnd"/>
+      <w:r>
+        <w:rPr>
+          <w:highlight w:val="yellow"/>
+        </w:rPr>
+        <w:t xml:space="preserve"> </w:t>
+      </w:r>
+      <w:proofErr w:type="spellStart"/>
+      <w:r>
+        <w:rPr>
+          <w:highlight w:val="yellow"/>
+        </w:rPr>
+        <w:t>τωρα</w:t>
+      </w:r>
+      <w:proofErr w:type="spellEnd"/>
       <w:r>
         <w:t xml:space="preserve"> </w:t>
       </w:r>
@@ -1488,7 +1796,7 @@
     </w:p>
     <w:p>
       <w:pPr>
-        <w:pStyle w:val="a3"/>
+        <w:pStyle w:val="ListParagraph"/>
         <w:numPr>
           <w:ilvl w:val="0"/>
           <w:numId w:val="12"/>
@@ -1500,7 +1808,7 @@
     </w:p>
     <w:p>
       <w:pPr>
-        <w:pStyle w:val="a3"/>
+        <w:pStyle w:val="ListParagraph"/>
         <w:numPr>
           <w:ilvl w:val="0"/>
           <w:numId w:val="12"/>
@@ -1515,7 +1823,7 @@
     </w:p>
     <w:p>
       <w:pPr>
-        <w:pStyle w:val="a3"/>
+        <w:pStyle w:val="ListParagraph"/>
         <w:numPr>
           <w:ilvl w:val="0"/>
           <w:numId w:val="12"/>
@@ -1527,7 +1835,7 @@
     </w:p>
     <w:p>
       <w:pPr>
-        <w:pStyle w:val="a3"/>
+        <w:pStyle w:val="ListParagraph"/>
         <w:numPr>
           <w:ilvl w:val="0"/>
           <w:numId w:val="12"/>
@@ -1539,7 +1847,7 @@
     </w:p>
     <w:p>
       <w:pPr>
-        <w:pStyle w:val="a3"/>
+        <w:pStyle w:val="ListParagraph"/>
         <w:numPr>
           <w:ilvl w:val="0"/>
           <w:numId w:val="12"/>
@@ -1551,7 +1859,7 @@
     </w:p>
     <w:p>
       <w:pPr>
-        <w:pStyle w:val="a3"/>
+        <w:pStyle w:val="ListParagraph"/>
         <w:numPr>
           <w:ilvl w:val="0"/>
           <w:numId w:val="12"/>
@@ -1582,19 +1890,24 @@
     </w:p>
     <w:p>
       <w:pPr>
-        <w:pStyle w:val="a3"/>
+        <w:pStyle w:val="ListParagraph"/>
         <w:numPr>
           <w:ilvl w:val="0"/>
           <w:numId w:val="13"/>
         </w:numPr>
       </w:pPr>
-      <w:r>
-        <w:t>ελένη 1</w:t>
-      </w:r>
-    </w:p>
-    <w:p>
-      <w:pPr>
-        <w:pStyle w:val="a3"/>
+      <w:proofErr w:type="spellStart"/>
+      <w:r>
+        <w:t>ελένη</w:t>
+      </w:r>
+      <w:proofErr w:type="spellEnd"/>
+      <w:r>
+        <w:t xml:space="preserve"> 1</w:t>
+      </w:r>
+    </w:p>
+    <w:p>
+      <w:pPr>
+        <w:pStyle w:val="ListParagraph"/>
         <w:numPr>
           <w:ilvl w:val="1"/>
           <w:numId w:val="13"/>
@@ -1606,7 +1919,7 @@
     </w:p>
     <w:p>
       <w:pPr>
-        <w:pStyle w:val="a3"/>
+        <w:pStyle w:val="ListParagraph"/>
         <w:numPr>
           <w:ilvl w:val="1"/>
           <w:numId w:val="13"/>
@@ -1618,19 +1931,64 @@
     </w:p>
     <w:p>
       <w:pPr>
-        <w:pStyle w:val="a3"/>
+        <w:pStyle w:val="ListParagraph"/>
         <w:numPr>
           <w:ilvl w:val="1"/>
           <w:numId w:val="13"/>
         </w:numPr>
       </w:pPr>
       <w:r>
-        <w:t xml:space="preserve"> δεν διευκρινιζεται σε κανενα αν στον χρονοδιακοπτη εννοουμε ωρες-λεπτα ή λεπτα-δευτερολεπτα</w:t>
-      </w:r>
-    </w:p>
-    <w:p>
-      <w:pPr>
-        <w:pStyle w:val="a3"/>
+        <w:t xml:space="preserve"> δεν </w:t>
+      </w:r>
+      <w:proofErr w:type="spellStart"/>
+      <w:r>
+        <w:t>διευκρινιζεται</w:t>
+      </w:r>
+      <w:proofErr w:type="spellEnd"/>
+      <w:r>
+        <w:t xml:space="preserve"> σε </w:t>
+      </w:r>
+      <w:proofErr w:type="spellStart"/>
+      <w:r>
+        <w:t>κανενα</w:t>
+      </w:r>
+      <w:proofErr w:type="spellEnd"/>
+      <w:r>
+        <w:t xml:space="preserve"> αν στον </w:t>
+      </w:r>
+      <w:proofErr w:type="spellStart"/>
+      <w:r>
+        <w:t>χρονοδιακοπτη</w:t>
+      </w:r>
+      <w:proofErr w:type="spellEnd"/>
+      <w:r>
+        <w:t xml:space="preserve"> </w:t>
+      </w:r>
+      <w:proofErr w:type="spellStart"/>
+      <w:r>
+        <w:t>εννοουμε</w:t>
+      </w:r>
+      <w:proofErr w:type="spellEnd"/>
+      <w:r>
+        <w:t xml:space="preserve"> </w:t>
+      </w:r>
+      <w:proofErr w:type="spellStart"/>
+      <w:r>
+        <w:t>ωρες-λεπτα</w:t>
+      </w:r>
+      <w:proofErr w:type="spellEnd"/>
+      <w:r>
+        <w:t xml:space="preserve"> ή </w:t>
+      </w:r>
+      <w:proofErr w:type="spellStart"/>
+      <w:r>
+        <w:t>λεπτα-δευτερολεπτα</w:t>
+      </w:r>
+      <w:proofErr w:type="spellEnd"/>
+    </w:p>
+    <w:p>
+      <w:pPr>
+        <w:pStyle w:val="ListParagraph"/>
         <w:numPr>
           <w:ilvl w:val="2"/>
           <w:numId w:val="13"/>
@@ -1639,6 +1997,7 @@
       <w:r>
         <w:t xml:space="preserve"> </w:t>
       </w:r>
+      <w:proofErr w:type="spellStart"/>
       <w:r>
         <w:rPr>
           <w:b/>
@@ -1646,14 +2005,49 @@
         </w:rPr>
         <w:t>εμυς</w:t>
       </w:r>
-      <w:r>
-        <w:t xml:space="preserve"> (διαφανεια</w:t>
-      </w:r>
+      <w:proofErr w:type="spellEnd"/>
+      <w:r>
+        <w:t xml:space="preserve"> (</w:t>
+      </w:r>
+      <w:proofErr w:type="spellStart"/>
+      <w:r>
+        <w:t>διαφανεια</w:t>
+      </w:r>
+      <w:proofErr w:type="spellEnd"/>
       <w:r>
         <w:t xml:space="preserve"> 1: </w:t>
       </w:r>
-      <w:r>
-        <w:t xml:space="preserve">ωρα στα ελληνικα, διαφανεια 3: συγχυση με το </w:t>
+      <w:proofErr w:type="spellStart"/>
+      <w:r>
+        <w:t>ωρα</w:t>
+      </w:r>
+      <w:proofErr w:type="spellEnd"/>
+      <w:r>
+        <w:t xml:space="preserve"> στα </w:t>
+      </w:r>
+      <w:proofErr w:type="spellStart"/>
+      <w:r>
+        <w:t>ελληνικα</w:t>
+      </w:r>
+      <w:proofErr w:type="spellEnd"/>
+      <w:r>
+        <w:t xml:space="preserve">, </w:t>
+      </w:r>
+      <w:proofErr w:type="spellStart"/>
+      <w:r>
+        <w:t>διαφανεια</w:t>
+      </w:r>
+      <w:proofErr w:type="spellEnd"/>
+      <w:r>
+        <w:t xml:space="preserve"> 3: </w:t>
+      </w:r>
+      <w:proofErr w:type="spellStart"/>
+      <w:r>
+        <w:t>συγχυση</w:t>
+      </w:r>
+      <w:proofErr w:type="spellEnd"/>
+      <w:r>
+        <w:t xml:space="preserve"> με το </w:t>
       </w:r>
       <w:r>
         <w:rPr>
@@ -1667,12 +2061,13 @@
     </w:p>
     <w:p>
       <w:pPr>
-        <w:pStyle w:val="a3"/>
+        <w:pStyle w:val="ListParagraph"/>
         <w:numPr>
           <w:ilvl w:val="2"/>
           <w:numId w:val="13"/>
         </w:numPr>
       </w:pPr>
+      <w:proofErr w:type="spellStart"/>
       <w:r>
         <w:rPr>
           <w:b/>
@@ -1680,8 +2075,33 @@
         </w:rPr>
         <w:t>ελενης</w:t>
       </w:r>
-      <w:r>
-        <w:t xml:space="preserve"> (διαφανεια 5: δεν καταλαβαινει αν κανεις </w:t>
+      <w:proofErr w:type="spellEnd"/>
+      <w:r>
+        <w:t xml:space="preserve"> (</w:t>
+      </w:r>
+      <w:proofErr w:type="spellStart"/>
+      <w:r>
+        <w:t>διαφανεια</w:t>
+      </w:r>
+      <w:proofErr w:type="spellEnd"/>
+      <w:r>
+        <w:t xml:space="preserve"> 5: δεν </w:t>
+      </w:r>
+      <w:proofErr w:type="spellStart"/>
+      <w:r>
+        <w:t>καταλαβαινει</w:t>
+      </w:r>
+      <w:proofErr w:type="spellEnd"/>
+      <w:r>
+        <w:t xml:space="preserve"> αν </w:t>
+      </w:r>
+      <w:proofErr w:type="spellStart"/>
+      <w:r>
+        <w:t>κανεις</w:t>
+      </w:r>
+      <w:proofErr w:type="spellEnd"/>
+      <w:r>
+        <w:t xml:space="preserve"> </w:t>
       </w:r>
       <w:r>
         <w:rPr>
@@ -1693,17 +2113,114 @@
         <w:t xml:space="preserve"> </w:t>
       </w:r>
       <w:r>
-        <w:t>η αν βγαινει πληκτρολογιο για εισαγωγη ωρας, διαφανεια 6: δεν εχει επιλογη για πανω-κατω συνεχεια, διαφανεια 8: πατημα η συρσιμο?)</w:t>
-      </w:r>
-    </w:p>
-    <w:p>
-      <w:pPr>
-        <w:pStyle w:val="a3"/>
+        <w:t xml:space="preserve">η αν </w:t>
+      </w:r>
+      <w:proofErr w:type="spellStart"/>
+      <w:r>
+        <w:t>βγαινει</w:t>
+      </w:r>
+      <w:proofErr w:type="spellEnd"/>
+      <w:r>
+        <w:t xml:space="preserve"> </w:t>
+      </w:r>
+      <w:proofErr w:type="spellStart"/>
+      <w:r>
+        <w:t>πληκτρολογιο</w:t>
+      </w:r>
+      <w:proofErr w:type="spellEnd"/>
+      <w:r>
+        <w:t xml:space="preserve"> για </w:t>
+      </w:r>
+      <w:proofErr w:type="spellStart"/>
+      <w:r>
+        <w:t>εισαγωγη</w:t>
+      </w:r>
+      <w:proofErr w:type="spellEnd"/>
+      <w:r>
+        <w:t xml:space="preserve"> </w:t>
+      </w:r>
+      <w:proofErr w:type="spellStart"/>
+      <w:r>
+        <w:t>ωρας</w:t>
+      </w:r>
+      <w:proofErr w:type="spellEnd"/>
+      <w:r>
+        <w:t xml:space="preserve">, </w:t>
+      </w:r>
+      <w:proofErr w:type="spellStart"/>
+      <w:r>
+        <w:t>διαφανεια</w:t>
+      </w:r>
+      <w:proofErr w:type="spellEnd"/>
+      <w:r>
+        <w:t xml:space="preserve"> 6: δεν </w:t>
+      </w:r>
+      <w:proofErr w:type="spellStart"/>
+      <w:r>
+        <w:t>εχει</w:t>
+      </w:r>
+      <w:proofErr w:type="spellEnd"/>
+      <w:r>
+        <w:t xml:space="preserve"> </w:t>
+      </w:r>
+      <w:proofErr w:type="spellStart"/>
+      <w:r>
+        <w:t>επιλογη</w:t>
+      </w:r>
+      <w:proofErr w:type="spellEnd"/>
+      <w:r>
+        <w:t xml:space="preserve"> για </w:t>
+      </w:r>
+      <w:proofErr w:type="spellStart"/>
+      <w:r>
+        <w:t>πανω-κατω</w:t>
+      </w:r>
+      <w:proofErr w:type="spellEnd"/>
+      <w:r>
+        <w:t xml:space="preserve"> </w:t>
+      </w:r>
+      <w:proofErr w:type="spellStart"/>
+      <w:r>
+        <w:t>συνεχεια</w:t>
+      </w:r>
+      <w:proofErr w:type="spellEnd"/>
+      <w:r>
+        <w:t xml:space="preserve">, </w:t>
+      </w:r>
+      <w:proofErr w:type="spellStart"/>
+      <w:r>
+        <w:t>διαφανεια</w:t>
+      </w:r>
+      <w:proofErr w:type="spellEnd"/>
+      <w:r>
+        <w:t xml:space="preserve"> 8: </w:t>
+      </w:r>
+      <w:proofErr w:type="spellStart"/>
+      <w:r>
+        <w:t>πατημα</w:t>
+      </w:r>
+      <w:proofErr w:type="spellEnd"/>
+      <w:r>
+        <w:t xml:space="preserve"> η </w:t>
+      </w:r>
+      <w:proofErr w:type="spellStart"/>
+      <w:r>
+        <w:t>συρσιμο</w:t>
+      </w:r>
+      <w:proofErr w:type="spellEnd"/>
+      <w:r>
+        <w:t>?)</w:t>
+      </w:r>
+    </w:p>
+    <w:p>
+      <w:pPr>
+        <w:pStyle w:val="ListParagraph"/>
         <w:numPr>
           <w:ilvl w:val="2"/>
           <w:numId w:val="13"/>
         </w:numPr>
       </w:pPr>
+      <w:proofErr w:type="spellStart"/>
       <w:r>
         <w:rPr>
           <w:b/>
@@ -1711,20 +2228,101 @@
         </w:rPr>
         <w:t>νικης</w:t>
       </w:r>
-      <w:r>
-        <w:t xml:space="preserve"> (διαφανεια 1: λεζαντες στις λειτουργιες, διαφανεια 4: συγχυση με το παντου (τι εννοει))</w:t>
-      </w:r>
-    </w:p>
-    <w:p>
-      <w:pPr>
-        <w:pStyle w:val="a3"/>
+      <w:proofErr w:type="spellEnd"/>
+      <w:r>
+        <w:t xml:space="preserve"> (</w:t>
+      </w:r>
+      <w:proofErr w:type="spellStart"/>
+      <w:r>
+        <w:t>διαφανεια</w:t>
+      </w:r>
+      <w:proofErr w:type="spellEnd"/>
+      <w:r>
+        <w:t xml:space="preserve"> 1: </w:t>
+      </w:r>
+      <w:proofErr w:type="spellStart"/>
+      <w:r>
+        <w:t>λεζαντες</w:t>
+      </w:r>
+      <w:proofErr w:type="spellEnd"/>
+      <w:r>
+        <w:t xml:space="preserve"> στις </w:t>
+      </w:r>
+      <w:proofErr w:type="spellStart"/>
+      <w:r>
+        <w:t>λειτουργιες</w:t>
+      </w:r>
+      <w:proofErr w:type="spellEnd"/>
+      <w:r>
+        <w:t xml:space="preserve">, </w:t>
+      </w:r>
+      <w:proofErr w:type="spellStart"/>
+      <w:r>
+        <w:t>διαφανεια</w:t>
+      </w:r>
+      <w:proofErr w:type="spellEnd"/>
+      <w:r>
+        <w:t xml:space="preserve"> 4: </w:t>
+      </w:r>
+      <w:proofErr w:type="spellStart"/>
+      <w:r>
+        <w:t>συγχυση</w:t>
+      </w:r>
+      <w:proofErr w:type="spellEnd"/>
+      <w:r>
+        <w:t xml:space="preserve"> με το </w:t>
+      </w:r>
+      <w:proofErr w:type="spellStart"/>
+      <w:r>
+        <w:t>παντου</w:t>
+      </w:r>
+      <w:proofErr w:type="spellEnd"/>
+      <w:r>
+        <w:t xml:space="preserve"> (τι </w:t>
+      </w:r>
+      <w:proofErr w:type="spellStart"/>
+      <w:r>
+        <w:t>εννοει</w:t>
+      </w:r>
+      <w:proofErr w:type="spellEnd"/>
+      <w:r>
+        <w:t>))</w:t>
+      </w:r>
+    </w:p>
+    <w:p>
+      <w:pPr>
+        <w:pStyle w:val="ListParagraph"/>
         <w:numPr>
           <w:ilvl w:val="1"/>
           <w:numId w:val="13"/>
         </w:numPr>
       </w:pPr>
       <w:r>
-        <w:t xml:space="preserve">τα κουμπια πιο εντονα απ το </w:t>
+        <w:t xml:space="preserve">τα </w:t>
+      </w:r>
+      <w:proofErr w:type="spellStart"/>
+      <w:r>
+        <w:t>κουμπια</w:t>
+      </w:r>
+      <w:proofErr w:type="spellEnd"/>
+      <w:r>
+        <w:t xml:space="preserve"> πιο </w:t>
+      </w:r>
+      <w:proofErr w:type="spellStart"/>
+      <w:r>
+        <w:t>εντονα</w:t>
+      </w:r>
+      <w:proofErr w:type="spellEnd"/>
+      <w:r>
+        <w:t xml:space="preserve"> </w:t>
+      </w:r>
+      <w:proofErr w:type="spellStart"/>
+      <w:r>
+        <w:t>απ</w:t>
+      </w:r>
+      <w:proofErr w:type="spellEnd"/>
+      <w:r>
+        <w:t xml:space="preserve"> το </w:t>
       </w:r>
       <w:r>
         <w:rPr>
@@ -1735,7 +2333,7 @@
     </w:p>
     <w:p>
       <w:pPr>
-        <w:pStyle w:val="a3"/>
+        <w:pStyle w:val="ListParagraph"/>
         <w:numPr>
           <w:ilvl w:val="1"/>
           <w:numId w:val="13"/>
@@ -1763,7 +2361,163 @@
         <w:t xml:space="preserve"> </w:t>
       </w:r>
       <w:r>
-        <w:t xml:space="preserve">το ιδιο χρωμα, σε άλλες σελιδες δεν εχει θεμα </w:t>
+        <w:t xml:space="preserve">το </w:t>
+      </w:r>
+      <w:proofErr w:type="spellStart"/>
+      <w:r>
+        <w:t>ιδιο</w:t>
+      </w:r>
+      <w:proofErr w:type="spellEnd"/>
+      <w:r>
+        <w:t xml:space="preserve"> </w:t>
+      </w:r>
+      <w:proofErr w:type="spellStart"/>
+      <w:r>
+        <w:t>χρωμα</w:t>
+      </w:r>
+      <w:proofErr w:type="spellEnd"/>
+      <w:r>
+        <w:t xml:space="preserve">, σε άλλες </w:t>
+      </w:r>
+      <w:proofErr w:type="spellStart"/>
+      <w:r>
+        <w:t>σελιδες</w:t>
+      </w:r>
+      <w:proofErr w:type="spellEnd"/>
+      <w:r>
+        <w:t xml:space="preserve"> δεν </w:t>
+      </w:r>
+      <w:proofErr w:type="spellStart"/>
+      <w:r>
+        <w:t>εχει</w:t>
+      </w:r>
+      <w:proofErr w:type="spellEnd"/>
+      <w:r>
+        <w:t xml:space="preserve"> </w:t>
+      </w:r>
+      <w:proofErr w:type="spellStart"/>
+      <w:r>
+        <w:t>θεμα</w:t>
+      </w:r>
+      <w:proofErr w:type="spellEnd"/>
+      <w:r>
+        <w:t xml:space="preserve"> </w:t>
+      </w:r>
+    </w:p>
+    <w:p>
+      <w:pPr>
+        <w:pStyle w:val="ListParagraph"/>
+        <w:numPr>
+          <w:ilvl w:val="0"/>
+          <w:numId w:val="13"/>
+        </w:numPr>
+      </w:pPr>
+      <w:proofErr w:type="spellStart"/>
+      <w:r>
+        <w:t>Εμυ</w:t>
+      </w:r>
+      <w:proofErr w:type="spellEnd"/>
+      <w:r>
+        <w:t xml:space="preserve"> (2 άτομα)</w:t>
+      </w:r>
+    </w:p>
+    <w:p>
+      <w:pPr>
+        <w:pStyle w:val="ListParagraph"/>
+        <w:numPr>
+          <w:ilvl w:val="1"/>
+          <w:numId w:val="13"/>
+        </w:numPr>
+      </w:pPr>
+      <w:r>
+        <w:t>Ναι , Δεν την νοιάζει</w:t>
+      </w:r>
+    </w:p>
+    <w:p>
+      <w:pPr>
+        <w:pStyle w:val="ListParagraph"/>
+        <w:numPr>
+          <w:ilvl w:val="1"/>
+          <w:numId w:val="13"/>
+        </w:numPr>
+      </w:pPr>
+      <w:r>
+        <w:t>Δεν την νοιάζει , Ναι</w:t>
+      </w:r>
+    </w:p>
+    <w:p>
+      <w:pPr>
+        <w:pStyle w:val="ListParagraph"/>
+        <w:numPr>
+          <w:ilvl w:val="1"/>
+          <w:numId w:val="13"/>
+        </w:numPr>
+      </w:pPr>
+      <w:r>
+        <w:t xml:space="preserve">Όλες , όχι όλες πχ </w:t>
+      </w:r>
+      <w:r>
+        <w:rPr>
+          <w:lang w:val="en-US"/>
+        </w:rPr>
+        <w:t>economy</w:t>
+      </w:r>
+      <w:r>
+        <w:t xml:space="preserve"> </w:t>
+      </w:r>
+      <w:r>
+        <w:rPr>
+          <w:lang w:val="en-US"/>
+        </w:rPr>
+        <w:t>mode</w:t>
+      </w:r>
+      <w:r>
+        <w:t xml:space="preserve"> </w:t>
+      </w:r>
+    </w:p>
+    <w:p>
+      <w:pPr>
+        <w:pStyle w:val="ListParagraph"/>
+        <w:numPr>
+          <w:ilvl w:val="1"/>
+          <w:numId w:val="13"/>
+        </w:numPr>
+      </w:pPr>
+      <w:r>
+        <w:t>Όχι, όχι</w:t>
+      </w:r>
+    </w:p>
+    <w:p>
+      <w:pPr>
+        <w:pStyle w:val="ListParagraph"/>
+        <w:numPr>
+          <w:ilvl w:val="1"/>
+          <w:numId w:val="13"/>
+        </w:numPr>
+      </w:pPr>
+      <w:r>
+        <w:t>Όχι, όχι</w:t>
+      </w:r>
+    </w:p>
+    <w:p>
+      <w:pPr>
+        <w:pStyle w:val="ListParagraph"/>
+        <w:numPr>
+          <w:ilvl w:val="1"/>
+          <w:numId w:val="13"/>
+        </w:numPr>
+      </w:pPr>
+      <w:r>
+        <w:t>Όλα τέλεια το 3</w:t>
+      </w:r>
+      <w:r>
+        <w:rPr>
+          <w:vertAlign w:val="superscript"/>
+        </w:rPr>
+        <w:t>ο</w:t>
+      </w:r>
+      <w:r>
+        <w:t xml:space="preserve"> πρωτότυπο άρεσε περισσότερο, όλα πολύ ωραία γενικά</w:t>
       </w:r>
     </w:p>
     <w:sectPr>
@@ -3585,17 +4339,17 @@
     <w:lsdException w:name="Unresolved Mention" w:semiHidden="1" w:unhideWhenUsed="1"/>
     <w:lsdException w:name="Smart Link" w:semiHidden="1" w:unhideWhenUsed="1"/>
   </w:latentStyles>
-  <w:style w:type="paragraph" w:default="1" w:styleId="a">
+  <w:style w:type="paragraph" w:default="1" w:styleId="Normal">
     <w:name w:val="Normal"/>
     <w:qFormat/>
   </w:style>
-  <w:style w:type="character" w:default="1" w:styleId="a0">
+  <w:style w:type="character" w:default="1" w:styleId="DefaultParagraphFont">
     <w:name w:val="Default Paragraph Font"/>
     <w:uiPriority w:val="1"/>
     <w:semiHidden/>
     <w:unhideWhenUsed/>
   </w:style>
-  <w:style w:type="table" w:default="1" w:styleId="a1">
+  <w:style w:type="table" w:default="1" w:styleId="TableNormal">
     <w:name w:val="Normal Table"/>
     <w:uiPriority w:val="99"/>
     <w:semiHidden/>
@@ -3610,15 +4364,15 @@
       </w:tblCellMar>
     </w:tblPr>
   </w:style>
-  <w:style w:type="numbering" w:default="1" w:styleId="a2">
+  <w:style w:type="numbering" w:default="1" w:styleId="NoList">
     <w:name w:val="No List"/>
     <w:uiPriority w:val="99"/>
     <w:semiHidden/>
     <w:unhideWhenUsed/>
   </w:style>
-  <w:style w:type="paragraph" w:styleId="a3">
+  <w:style w:type="paragraph" w:styleId="ListParagraph">
     <w:name w:val="List Paragraph"/>
-    <w:basedOn w:val="a"/>
+    <w:basedOn w:val="Normal"/>
     <w:uiPriority w:val="34"/>
     <w:qFormat/>
     <w:rsid w:val="00B07BA4"/>
@@ -3627,9 +4381,9 @@
       <w:contextualSpacing/>
     </w:pPr>
   </w:style>
-  <w:style w:type="character" w:styleId="-">
+  <w:style w:type="character" w:styleId="Hyperlink">
     <w:name w:val="Hyperlink"/>
-    <w:basedOn w:val="a0"/>
+    <w:basedOn w:val="DefaultParagraphFont"/>
     <w:uiPriority w:val="99"/>
     <w:unhideWhenUsed/>
     <w:rsid w:val="0001626B"/>
@@ -3638,9 +4392,9 @@
       <w:u w:val="single"/>
     </w:rPr>
   </w:style>
-  <w:style w:type="character" w:styleId="a4">
+  <w:style w:type="character" w:styleId="UnresolvedMention">
     <w:name w:val="Unresolved Mention"/>
-    <w:basedOn w:val="a0"/>
+    <w:basedOn w:val="DefaultParagraphFont"/>
     <w:uiPriority w:val="99"/>
     <w:semiHidden/>
     <w:unhideWhenUsed/>
@@ -3650,11 +4404,11 @@
       <w:shd w:val="clear" w:color="auto" w:fill="E1DFDD"/>
     </w:rPr>
   </w:style>
-  <w:style w:type="paragraph" w:styleId="a5">
+  <w:style w:type="paragraph" w:styleId="Subtitle">
     <w:name w:val="Subtitle"/>
-    <w:basedOn w:val="a"/>
-    <w:next w:val="a"/>
-    <w:link w:val="Char"/>
+    <w:basedOn w:val="Normal"/>
+    <w:next w:val="Normal"/>
+    <w:link w:val="SubtitleChar"/>
     <w:uiPriority w:val="11"/>
     <w:qFormat/>
     <w:rsid w:val="00885A77"/>
@@ -3669,10 +4423,10 @@
       <w:spacing w:val="15"/>
     </w:rPr>
   </w:style>
-  <w:style w:type="character" w:customStyle="1" w:styleId="Char">
-    <w:name w:val="Υπότιτλος Char"/>
-    <w:basedOn w:val="a0"/>
-    <w:link w:val="a5"/>
+  <w:style w:type="character" w:customStyle="1" w:styleId="SubtitleChar">
+    <w:name w:val="Subtitle Char"/>
+    <w:basedOn w:val="DefaultParagraphFont"/>
+    <w:link w:val="Subtitle"/>
     <w:uiPriority w:val="11"/>
     <w:rsid w:val="00885A77"/>
     <w:rPr>
@@ -3681,9 +4435,9 @@
       <w:spacing w:val="15"/>
     </w:rPr>
   </w:style>
-  <w:style w:type="character" w:styleId="-0">
+  <w:style w:type="character" w:styleId="FollowedHyperlink">
     <w:name w:val="FollowedHyperlink"/>
-    <w:basedOn w:val="a0"/>
+    <w:basedOn w:val="DefaultParagraphFont"/>
     <w:uiPriority w:val="99"/>
     <w:semiHidden/>
     <w:unhideWhenUsed/>
@@ -3693,10 +4447,10 @@
       <w:u w:val="single"/>
     </w:rPr>
   </w:style>
-  <w:style w:type="paragraph" w:styleId="a6">
+  <w:style w:type="paragraph" w:styleId="Caption">
     <w:name w:val="caption"/>
-    <w:basedOn w:val="a"/>
-    <w:next w:val="a"/>
+    <w:basedOn w:val="Normal"/>
+    <w:next w:val="Normal"/>
     <w:uiPriority w:val="35"/>
     <w:unhideWhenUsed/>
     <w:qFormat/>
@@ -3712,10 +4466,10 @@
       <w:szCs w:val="18"/>
     </w:rPr>
   </w:style>
-  <w:style w:type="paragraph" w:styleId="a7">
+  <w:style w:type="paragraph" w:styleId="Header">
     <w:name w:val="header"/>
-    <w:basedOn w:val="a"/>
-    <w:link w:val="Char0"/>
+    <w:basedOn w:val="Normal"/>
+    <w:link w:val="HeaderChar"/>
     <w:uiPriority w:val="99"/>
     <w:unhideWhenUsed/>
     <w:rsid w:val="00B241CB"/>
@@ -3727,17 +4481,17 @@
       <w:spacing w:after="0" w:line="240" w:lineRule="auto"/>
     </w:pPr>
   </w:style>
-  <w:style w:type="character" w:customStyle="1" w:styleId="Char0">
-    <w:name w:val="Κεφαλίδα Char"/>
-    <w:basedOn w:val="a0"/>
-    <w:link w:val="a7"/>
+  <w:style w:type="character" w:customStyle="1" w:styleId="HeaderChar">
+    <w:name w:val="Header Char"/>
+    <w:basedOn w:val="DefaultParagraphFont"/>
+    <w:link w:val="Header"/>
     <w:uiPriority w:val="99"/>
     <w:rsid w:val="00B241CB"/>
   </w:style>
-  <w:style w:type="paragraph" w:styleId="a8">
+  <w:style w:type="paragraph" w:styleId="Footer">
     <w:name w:val="footer"/>
-    <w:basedOn w:val="a"/>
-    <w:link w:val="Char1"/>
+    <w:basedOn w:val="Normal"/>
+    <w:link w:val="FooterChar"/>
     <w:uiPriority w:val="99"/>
     <w:unhideWhenUsed/>
     <w:rsid w:val="00B241CB"/>
@@ -3749,10 +4503,10 @@
       <w:spacing w:after="0" w:line="240" w:lineRule="auto"/>
     </w:pPr>
   </w:style>
-  <w:style w:type="character" w:customStyle="1" w:styleId="Char1">
-    <w:name w:val="Υποσέλιδο Char"/>
-    <w:basedOn w:val="a0"/>
-    <w:link w:val="a8"/>
+  <w:style w:type="character" w:customStyle="1" w:styleId="FooterChar">
+    <w:name w:val="Footer Char"/>
+    <w:basedOn w:val="DefaultParagraphFont"/>
+    <w:link w:val="Footer"/>
     <w:uiPriority w:val="99"/>
     <w:rsid w:val="00B241CB"/>
   </w:style>

--- a/alli.docx
+++ b/alli.docx
@@ -1,6 +1,6 @@
 
 <file path=word/document.xml><?xml version="1.0" encoding="utf-8"?>
-<w:document xmlns:wpc="http://schemas.microsoft.com/office/word/2010/wordprocessingCanvas" xmlns:cx="http://schemas.microsoft.com/office/drawing/2014/chartex" xmlns:cx1="http://schemas.microsoft.com/office/drawing/2015/9/8/chartex" xmlns:cx2="http://schemas.microsoft.com/office/drawing/2015/10/21/chartex" xmlns:cx3="http://schemas.microsoft.com/office/drawing/2016/5/9/chartex" xmlns:cx4="http://schemas.microsoft.com/office/drawing/2016/5/10/chartex" xmlns:cx5="http://schemas.microsoft.com/office/drawing/2016/5/11/chartex" xmlns:cx6="http://schemas.microsoft.com/office/drawing/2016/5/12/chartex" xmlns:cx7="http://schemas.microsoft.com/office/drawing/2016/5/13/chartex" xmlns:cx8="http://schemas.microsoft.com/office/drawing/2016/5/14/chartex" xmlns:mc="http://schemas.openxmlformats.org/markup-compatibility/2006" xmlns:aink="http://schemas.microsoft.com/office/drawing/2016/ink" xmlns:am3d="http://schemas.microsoft.com/office/drawing/2017/model3d" xmlns:o="urn:schemas-microsoft-com:office:office" xmlns:r="http://schemas.openxmlformats.org/officeDocument/2006/relationships" xmlns:m="http://schemas.openxmlformats.org/officeDocument/2006/math" xmlns:v="urn:schemas-microsoft-com:vml" xmlns:wp14="http://schemas.microsoft.com/office/word/2010/wordprocessingDrawing" xmlns:wp="http://schemas.openxmlformats.org/drawingml/2006/wordprocessingDrawing" xmlns:w10="urn:schemas-microsoft-com:office:word" xmlns:w="http://schemas.openxmlformats.org/wordprocessingml/2006/main" xmlns:w14="http://schemas.microsoft.com/office/word/2010/wordml" xmlns:w15="http://schemas.microsoft.com/office/word/2012/wordml" xmlns:w16cex="http://schemas.microsoft.com/office/word/2018/wordml/cex" xmlns:w16cid="http://schemas.microsoft.com/office/word/2016/wordml/cid" xmlns:w16="http://schemas.microsoft.com/office/word/2018/wordml" xmlns:w16se="http://schemas.microsoft.com/office/word/2015/wordml/symex" xmlns:wpg="http://schemas.microsoft.com/office/word/2010/wordprocessingGroup" xmlns:wpi="http://schemas.microsoft.com/office/word/2010/wordprocessingInk" xmlns:wne="http://schemas.microsoft.com/office/word/2006/wordml" xmlns:wps="http://schemas.microsoft.com/office/word/2010/wordprocessingShape" mc:Ignorable="w14 w15 w16se w16cid w16 w16cex wp14">
+<w:document xmlns:wpc="http://schemas.microsoft.com/office/word/2010/wordprocessingCanvas" xmlns:cx="http://schemas.microsoft.com/office/drawing/2014/chartex" xmlns:cx1="http://schemas.microsoft.com/office/drawing/2015/9/8/chartex" xmlns:cx2="http://schemas.microsoft.com/office/drawing/2015/10/21/chartex" xmlns:cx3="http://schemas.microsoft.com/office/drawing/2016/5/9/chartex" xmlns:cx4="http://schemas.microsoft.com/office/drawing/2016/5/10/chartex" xmlns:cx5="http://schemas.microsoft.com/office/drawing/2016/5/11/chartex" xmlns:cx6="http://schemas.microsoft.com/office/drawing/2016/5/12/chartex" xmlns:cx7="http://schemas.microsoft.com/office/drawing/2016/5/13/chartex" xmlns:cx8="http://schemas.microsoft.com/office/drawing/2016/5/14/chartex" xmlns:mc="http://schemas.openxmlformats.org/markup-compatibility/2006" xmlns:aink="http://schemas.microsoft.com/office/drawing/2016/ink" xmlns:am3d="http://schemas.microsoft.com/office/drawing/2017/model3d" xmlns:o="urn:schemas-microsoft-com:office:office" xmlns:r="http://schemas.openxmlformats.org/officeDocument/2006/relationships" xmlns:m="http://schemas.openxmlformats.org/officeDocument/2006/math" xmlns:v="urn:schemas-microsoft-com:vml" xmlns:wp14="http://schemas.microsoft.com/office/word/2010/wordprocessingDrawing" xmlns:wp="http://schemas.openxmlformats.org/drawingml/2006/wordprocessingDrawing" xmlns:w10="urn:schemas-microsoft-com:office:word" xmlns:w="http://schemas.openxmlformats.org/wordprocessingml/2006/main" xmlns:w14="http://schemas.microsoft.com/office/word/2010/wordml" xmlns:w15="http://schemas.microsoft.com/office/word/2012/wordml" xmlns:w16cid="http://schemas.microsoft.com/office/word/2016/wordml/cid" xmlns:w16se="http://schemas.microsoft.com/office/word/2015/wordml/symex" xmlns:wpg="http://schemas.microsoft.com/office/word/2010/wordprocessingGroup" xmlns:wpi="http://schemas.microsoft.com/office/word/2010/wordprocessingInk" xmlns:wne="http://schemas.microsoft.com/office/word/2006/wordml" xmlns:wps="http://schemas.microsoft.com/office/word/2010/wordprocessingShape" mc:Ignorable="w14 w15 w16se w16cid wp14">
   <w:body>
     <w:p>
       <w:pPr>
@@ -200,7 +200,6 @@
           <w:color w:val="000000" w:themeColor="text1"/>
         </w:rPr>
       </w:pPr>
-      <w:proofErr w:type="spellStart"/>
       <w:r>
         <w:rPr>
           <w:rFonts w:ascii="Cochin" w:hAnsi="Cochin" w:cs="Times New Roman"/>
@@ -208,17 +207,7 @@
           <w:bCs/>
           <w:color w:val="000000" w:themeColor="text1"/>
         </w:rPr>
-        <w:t>Χαβιατζή</w:t>
-      </w:r>
-      <w:proofErr w:type="spellEnd"/>
-      <w:r>
-        <w:rPr>
-          <w:rFonts w:ascii="Cochin" w:hAnsi="Cochin" w:cs="Times New Roman"/>
-          <w:b/>
-          <w:bCs/>
-          <w:color w:val="000000" w:themeColor="text1"/>
-        </w:rPr>
-        <w:t xml:space="preserve"> Ελένη- 3170172</w:t>
+        <w:t>Χαβιατζή Ελένη- 3170172</w:t>
       </w:r>
     </w:p>
     <w:p>
@@ -263,7 +252,7 @@
     </w:p>
     <w:p>
       <w:pPr>
-        <w:pStyle w:val="Subtitle"/>
+        <w:pStyle w:val="a5"/>
         <w:rPr>
           <w:color w:val="000000" w:themeColor="text1"/>
         </w:rPr>
@@ -302,7 +291,7 @@
     <w:p/>
     <w:p>
       <w:pPr>
-        <w:pStyle w:val="Subtitle"/>
+        <w:pStyle w:val="a5"/>
         <w:rPr>
           <w:rFonts w:ascii="Avenir Book" w:hAnsi="Avenir Book"/>
           <w:color w:val="000000" w:themeColor="text1"/>
@@ -568,7 +557,7 @@
     </w:p>
     <w:p>
       <w:pPr>
-        <w:pStyle w:val="ListParagraph"/>
+        <w:pStyle w:val="a3"/>
         <w:numPr>
           <w:ilvl w:val="0"/>
           <w:numId w:val="11"/>
@@ -604,7 +593,7 @@
     </w:p>
     <w:p>
       <w:pPr>
-        <w:pStyle w:val="ListParagraph"/>
+        <w:pStyle w:val="a3"/>
         <w:numPr>
           <w:ilvl w:val="0"/>
           <w:numId w:val="11"/>
@@ -616,7 +605,7 @@
     </w:p>
     <w:p>
       <w:pPr>
-        <w:pStyle w:val="ListParagraph"/>
+        <w:pStyle w:val="a3"/>
         <w:numPr>
           <w:ilvl w:val="0"/>
           <w:numId w:val="11"/>
@@ -703,7 +692,7 @@
     </w:p>
     <w:p>
       <w:pPr>
-        <w:pStyle w:val="ListParagraph"/>
+        <w:pStyle w:val="a3"/>
         <w:numPr>
           <w:ilvl w:val="0"/>
           <w:numId w:val="11"/>
@@ -725,7 +714,7 @@
     </w:p>
     <w:p>
       <w:pPr>
-        <w:pStyle w:val="ListParagraph"/>
+        <w:pStyle w:val="a3"/>
         <w:numPr>
           <w:ilvl w:val="0"/>
           <w:numId w:val="11"/>
@@ -782,7 +771,7 @@
     </w:p>
     <w:p>
       <w:pPr>
-        <w:pStyle w:val="ListParagraph"/>
+        <w:pStyle w:val="a3"/>
         <w:numPr>
           <w:ilvl w:val="0"/>
           <w:numId w:val="11"/>
@@ -794,7 +783,7 @@
     </w:p>
     <w:p>
       <w:pPr>
-        <w:pStyle w:val="ListParagraph"/>
+        <w:pStyle w:val="a3"/>
         <w:numPr>
           <w:ilvl w:val="0"/>
           <w:numId w:val="11"/>
@@ -812,7 +801,7 @@
     </w:p>
     <w:p>
       <w:pPr>
-        <w:pStyle w:val="ListParagraph"/>
+        <w:pStyle w:val="a3"/>
         <w:numPr>
           <w:ilvl w:val="0"/>
           <w:numId w:val="11"/>
@@ -870,7 +859,7 @@
       <w:hyperlink r:id="rId9" w:history="1">
         <w:r>
           <w:rPr>
-            <w:rStyle w:val="Hyperlink"/>
+            <w:rStyle w:val="-"/>
           </w:rPr>
           <w:t>https://docs.google.com/forms/d/e/1FAIpQLSc-vfsgzMVJrUDaE1Q964XGXW8Hx2gv6o-IPIDrjT5S04zGpg/viewform?usp=sf_link</w:t>
         </w:r>
@@ -1005,7 +994,7 @@
       <w:hyperlink r:id="rId10" w:history="1">
         <w:r>
           <w:rPr>
-            <w:rStyle w:val="Hyperlink"/>
+            <w:rStyle w:val="-"/>
           </w:rPr>
           <w:t>https://www.figma.com/proto/ZchOQ7rtJWFbTFjBjDcrYi/project?node-id=5%3A12&amp;viewport=250%2C304%2C0.39107275009155273&amp;scaling=scale-down</w:t>
         </w:r>
@@ -1019,7 +1008,7 @@
       <w:hyperlink r:id="rId11" w:history="1">
         <w:r>
           <w:rPr>
-            <w:rStyle w:val="Hyperlink"/>
+            <w:rStyle w:val="-"/>
           </w:rPr>
           <w:t>https://www.figma.com/proto/LcowMzGwNTyZGRCOpXYxla/prototype-1?node-id=1%3A2&amp;scaling=scale-down</w:t>
         </w:r>
@@ -1033,7 +1022,7 @@
       <w:hyperlink r:id="rId12" w:history="1">
         <w:r>
           <w:rPr>
-            <w:rStyle w:val="Hyperlink"/>
+            <w:rStyle w:val="-"/>
           </w:rPr>
           <w:t>https://www.figma.com/proto/7uW4z9iH8d9pOafOkysB27/Untitled?node-id=1%3A2&amp;scaling=scale-down</w:t>
         </w:r>
@@ -1210,7 +1199,7 @@
     </w:p>
     <w:p>
       <w:pPr>
-        <w:pStyle w:val="ListParagraph"/>
+        <w:pStyle w:val="a3"/>
         <w:numPr>
           <w:ilvl w:val="0"/>
           <w:numId w:val="2"/>
@@ -1239,7 +1228,7 @@
     </w:p>
     <w:p>
       <w:pPr>
-        <w:pStyle w:val="ListParagraph"/>
+        <w:pStyle w:val="a3"/>
         <w:numPr>
           <w:ilvl w:val="0"/>
           <w:numId w:val="2"/>
@@ -1255,7 +1244,7 @@
     </w:p>
     <w:p>
       <w:pPr>
-        <w:pStyle w:val="ListParagraph"/>
+        <w:pStyle w:val="a3"/>
         <w:numPr>
           <w:ilvl w:val="0"/>
           <w:numId w:val="2"/>
@@ -1283,7 +1272,7 @@
     </w:p>
     <w:p>
       <w:pPr>
-        <w:pStyle w:val="ListParagraph"/>
+        <w:pStyle w:val="a3"/>
         <w:numPr>
           <w:ilvl w:val="0"/>
           <w:numId w:val="2"/>
@@ -1351,7 +1340,7 @@
       <w:hyperlink r:id="rId13" w:history="1">
         <w:r>
           <w:rPr>
-            <w:rStyle w:val="Hyperlink"/>
+            <w:rStyle w:val="-"/>
           </w:rPr>
           <w:t>https://forms.gle/CwkZgtddDd7tQkx86</w:t>
         </w:r>
@@ -1376,7 +1365,7 @@
     </w:p>
     <w:p>
       <w:pPr>
-        <w:pStyle w:val="ListParagraph"/>
+        <w:pStyle w:val="a3"/>
       </w:pPr>
     </w:p>
     <w:p>
@@ -1406,7 +1395,7 @@
     </w:p>
     <w:p>
       <w:pPr>
-        <w:pStyle w:val="ListParagraph"/>
+        <w:pStyle w:val="a3"/>
         <w:numPr>
           <w:ilvl w:val="0"/>
           <w:numId w:val="9"/>
@@ -1418,7 +1407,7 @@
     </w:p>
     <w:p>
       <w:pPr>
-        <w:pStyle w:val="ListParagraph"/>
+        <w:pStyle w:val="a3"/>
         <w:numPr>
           <w:ilvl w:val="0"/>
           <w:numId w:val="9"/>
@@ -1796,7 +1785,7 @@
     </w:p>
     <w:p>
       <w:pPr>
-        <w:pStyle w:val="ListParagraph"/>
+        <w:pStyle w:val="a3"/>
         <w:numPr>
           <w:ilvl w:val="0"/>
           <w:numId w:val="12"/>
@@ -1808,7 +1797,7 @@
     </w:p>
     <w:p>
       <w:pPr>
-        <w:pStyle w:val="ListParagraph"/>
+        <w:pStyle w:val="a3"/>
         <w:numPr>
           <w:ilvl w:val="0"/>
           <w:numId w:val="12"/>
@@ -1823,7 +1812,7 @@
     </w:p>
     <w:p>
       <w:pPr>
-        <w:pStyle w:val="ListParagraph"/>
+        <w:pStyle w:val="a3"/>
         <w:numPr>
           <w:ilvl w:val="0"/>
           <w:numId w:val="12"/>
@@ -1835,7 +1824,7 @@
     </w:p>
     <w:p>
       <w:pPr>
-        <w:pStyle w:val="ListParagraph"/>
+        <w:pStyle w:val="a3"/>
         <w:numPr>
           <w:ilvl w:val="0"/>
           <w:numId w:val="12"/>
@@ -1847,7 +1836,7 @@
     </w:p>
     <w:p>
       <w:pPr>
-        <w:pStyle w:val="ListParagraph"/>
+        <w:pStyle w:val="a3"/>
         <w:numPr>
           <w:ilvl w:val="0"/>
           <w:numId w:val="12"/>
@@ -1859,7 +1848,7 @@
     </w:p>
     <w:p>
       <w:pPr>
-        <w:pStyle w:val="ListParagraph"/>
+        <w:pStyle w:val="a3"/>
         <w:numPr>
           <w:ilvl w:val="0"/>
           <w:numId w:val="12"/>
@@ -1890,7 +1879,7 @@
     </w:p>
     <w:p>
       <w:pPr>
-        <w:pStyle w:val="ListParagraph"/>
+        <w:pStyle w:val="a3"/>
         <w:numPr>
           <w:ilvl w:val="0"/>
           <w:numId w:val="13"/>
@@ -1907,7 +1896,7 @@
     </w:p>
     <w:p>
       <w:pPr>
-        <w:pStyle w:val="ListParagraph"/>
+        <w:pStyle w:val="a3"/>
         <w:numPr>
           <w:ilvl w:val="1"/>
           <w:numId w:val="13"/>
@@ -1919,7 +1908,7 @@
     </w:p>
     <w:p>
       <w:pPr>
-        <w:pStyle w:val="ListParagraph"/>
+        <w:pStyle w:val="a3"/>
         <w:numPr>
           <w:ilvl w:val="1"/>
           <w:numId w:val="13"/>
@@ -1931,7 +1920,7 @@
     </w:p>
     <w:p>
       <w:pPr>
-        <w:pStyle w:val="ListParagraph"/>
+        <w:pStyle w:val="a3"/>
         <w:numPr>
           <w:ilvl w:val="1"/>
           <w:numId w:val="13"/>
@@ -1988,7 +1977,7 @@
     </w:p>
     <w:p>
       <w:pPr>
-        <w:pStyle w:val="ListParagraph"/>
+        <w:pStyle w:val="a3"/>
         <w:numPr>
           <w:ilvl w:val="2"/>
           <w:numId w:val="13"/>
@@ -2061,7 +2050,7 @@
     </w:p>
     <w:p>
       <w:pPr>
-        <w:pStyle w:val="ListParagraph"/>
+        <w:pStyle w:val="a3"/>
         <w:numPr>
           <w:ilvl w:val="2"/>
           <w:numId w:val="13"/>
@@ -2214,7 +2203,7 @@
     </w:p>
     <w:p>
       <w:pPr>
-        <w:pStyle w:val="ListParagraph"/>
+        <w:pStyle w:val="a3"/>
         <w:numPr>
           <w:ilvl w:val="2"/>
           <w:numId w:val="13"/>
@@ -2291,7 +2280,7 @@
     </w:p>
     <w:p>
       <w:pPr>
-        <w:pStyle w:val="ListParagraph"/>
+        <w:pStyle w:val="a3"/>
         <w:numPr>
           <w:ilvl w:val="1"/>
           <w:numId w:val="13"/>
@@ -2333,7 +2322,7 @@
     </w:p>
     <w:p>
       <w:pPr>
-        <w:pStyle w:val="ListParagraph"/>
+        <w:pStyle w:val="a3"/>
         <w:numPr>
           <w:ilvl w:val="1"/>
           <w:numId w:val="13"/>
@@ -2406,7 +2395,7 @@
     </w:p>
     <w:p>
       <w:pPr>
-        <w:pStyle w:val="ListParagraph"/>
+        <w:pStyle w:val="a3"/>
         <w:numPr>
           <w:ilvl w:val="0"/>
           <w:numId w:val="13"/>
@@ -2423,7 +2412,7 @@
     </w:p>
     <w:p>
       <w:pPr>
-        <w:pStyle w:val="ListParagraph"/>
+        <w:pStyle w:val="a3"/>
         <w:numPr>
           <w:ilvl w:val="1"/>
           <w:numId w:val="13"/>
@@ -2435,7 +2424,7 @@
     </w:p>
     <w:p>
       <w:pPr>
-        <w:pStyle w:val="ListParagraph"/>
+        <w:pStyle w:val="a3"/>
         <w:numPr>
           <w:ilvl w:val="1"/>
           <w:numId w:val="13"/>
@@ -2447,7 +2436,7 @@
     </w:p>
     <w:p>
       <w:pPr>
-        <w:pStyle w:val="ListParagraph"/>
+        <w:pStyle w:val="a3"/>
         <w:numPr>
           <w:ilvl w:val="1"/>
           <w:numId w:val="13"/>
@@ -2477,7 +2466,7 @@
     </w:p>
     <w:p>
       <w:pPr>
-        <w:pStyle w:val="ListParagraph"/>
+        <w:pStyle w:val="a3"/>
         <w:numPr>
           <w:ilvl w:val="1"/>
           <w:numId w:val="13"/>
@@ -2489,7 +2478,7 @@
     </w:p>
     <w:p>
       <w:pPr>
-        <w:pStyle w:val="ListParagraph"/>
+        <w:pStyle w:val="a3"/>
         <w:numPr>
           <w:ilvl w:val="1"/>
           <w:numId w:val="13"/>
@@ -2501,7 +2490,7 @@
     </w:p>
     <w:p>
       <w:pPr>
-        <w:pStyle w:val="ListParagraph"/>
+        <w:pStyle w:val="a3"/>
         <w:numPr>
           <w:ilvl w:val="1"/>
           <w:numId w:val="13"/>
@@ -2518,6 +2507,774 @@
       </w:r>
       <w:r>
         <w:t xml:space="preserve"> πρωτότυπο άρεσε περισσότερο, όλα πολύ ωραία γενικά</w:t>
+      </w:r>
+    </w:p>
+    <w:p>
+      <w:pPr>
+        <w:pStyle w:val="a3"/>
+        <w:numPr>
+          <w:ilvl w:val="0"/>
+          <w:numId w:val="13"/>
+        </w:numPr>
+      </w:pPr>
+      <w:r>
+        <w:t>Νίκη 1</w:t>
+      </w:r>
+    </w:p>
+    <w:p>
+      <w:pPr>
+        <w:pStyle w:val="a3"/>
+        <w:ind w:left="360"/>
+      </w:pPr>
+    </w:p>
+    <w:p>
+      <w:pPr>
+        <w:pStyle w:val="a3"/>
+        <w:ind w:left="360"/>
+      </w:pPr>
+      <w:r>
+        <w:t>1o</w:t>
+      </w:r>
+    </w:p>
+    <w:p>
+      <w:pPr>
+        <w:pStyle w:val="a3"/>
+        <w:ind w:left="360"/>
+      </w:pPr>
+      <w:r>
+        <w:t>• πιο έντονα χρώματα τα κουμπιά</w:t>
+      </w:r>
+    </w:p>
+    <w:p>
+      <w:pPr>
+        <w:pStyle w:val="a3"/>
+        <w:ind w:left="360"/>
+      </w:pPr>
+      <w:r>
+        <w:t xml:space="preserve">• on </w:t>
+      </w:r>
+      <w:proofErr w:type="spellStart"/>
+      <w:r>
+        <w:t>off</w:t>
+      </w:r>
+      <w:proofErr w:type="spellEnd"/>
+      <w:r>
+        <w:t xml:space="preserve"> όλο κόκκινο</w:t>
+      </w:r>
+    </w:p>
+    <w:p>
+      <w:pPr>
+        <w:pStyle w:val="a3"/>
+        <w:ind w:left="360"/>
+      </w:pPr>
+      <w:r>
+        <w:t>• ρύθμιση πτερυγίων</w:t>
+      </w:r>
+    </w:p>
+    <w:p>
+      <w:pPr>
+        <w:pStyle w:val="a3"/>
+        <w:ind w:left="360"/>
+      </w:pPr>
+      <w:r>
+        <w:t xml:space="preserve">• </w:t>
+      </w:r>
+      <w:proofErr w:type="spellStart"/>
+      <w:r>
+        <w:t>timer</w:t>
+      </w:r>
+      <w:proofErr w:type="spellEnd"/>
+      <w:r>
+        <w:t xml:space="preserve"> </w:t>
+      </w:r>
+      <w:proofErr w:type="spellStart"/>
+      <w:r>
+        <w:t>is</w:t>
+      </w:r>
+      <w:proofErr w:type="spellEnd"/>
+      <w:r>
+        <w:t xml:space="preserve"> </w:t>
+      </w:r>
+      <w:proofErr w:type="spellStart"/>
+      <w:r>
+        <w:t>ok</w:t>
+      </w:r>
+      <w:proofErr w:type="spellEnd"/>
+    </w:p>
+    <w:p>
+      <w:pPr>
+        <w:pStyle w:val="a3"/>
+        <w:ind w:left="360"/>
+      </w:pPr>
+      <w:r>
+        <w:t xml:space="preserve">• να φαίνεται ποιο </w:t>
+      </w:r>
+      <w:proofErr w:type="spellStart"/>
+      <w:r>
+        <w:t>mode</w:t>
+      </w:r>
+      <w:proofErr w:type="spellEnd"/>
+      <w:r>
+        <w:t xml:space="preserve"> είναι ενεργοποιημένο</w:t>
+      </w:r>
+    </w:p>
+    <w:p>
+      <w:pPr>
+        <w:pStyle w:val="a3"/>
+        <w:ind w:left="360"/>
+      </w:pPr>
+      <w:r>
+        <w:t>• υγρασία??</w:t>
+      </w:r>
+    </w:p>
+    <w:p>
+      <w:pPr>
+        <w:pStyle w:val="a3"/>
+        <w:ind w:left="360"/>
+      </w:pPr>
+      <w:r>
+        <w:t xml:space="preserve">• </w:t>
+      </w:r>
+      <w:proofErr w:type="spellStart"/>
+      <w:r>
+        <w:t>economy</w:t>
+      </w:r>
+      <w:proofErr w:type="spellEnd"/>
+      <w:r>
+        <w:t xml:space="preserve"> </w:t>
+      </w:r>
+      <w:proofErr w:type="spellStart"/>
+      <w:r>
+        <w:t>mode</w:t>
+      </w:r>
+      <w:proofErr w:type="spellEnd"/>
+      <w:r>
+        <w:t xml:space="preserve"> όχι στη ρύθμιση θερμοκρασίας</w:t>
+      </w:r>
+    </w:p>
+    <w:p>
+      <w:pPr>
+        <w:pStyle w:val="a3"/>
+        <w:ind w:left="360"/>
+      </w:pPr>
+      <w:r>
+        <w:t xml:space="preserve">• </w:t>
+      </w:r>
+      <w:proofErr w:type="spellStart"/>
+      <w:r>
+        <w:t>σηματακι</w:t>
+      </w:r>
+      <w:proofErr w:type="spellEnd"/>
+      <w:r>
+        <w:t xml:space="preserve"> στο </w:t>
+      </w:r>
+      <w:proofErr w:type="spellStart"/>
+      <w:r>
+        <w:t>economy</w:t>
+      </w:r>
+      <w:proofErr w:type="spellEnd"/>
+      <w:r>
+        <w:t xml:space="preserve"> </w:t>
+      </w:r>
+      <w:proofErr w:type="spellStart"/>
+      <w:r>
+        <w:t>mode</w:t>
+      </w:r>
+      <w:proofErr w:type="spellEnd"/>
+    </w:p>
+    <w:p>
+      <w:pPr>
+        <w:pStyle w:val="a3"/>
+        <w:ind w:left="360"/>
+      </w:pPr>
+      <w:r>
+        <w:t>• σελίδα ανεμιστήρα: τι εννοείς με το άκυρο?? σήματα (</w:t>
+      </w:r>
+      <w:proofErr w:type="spellStart"/>
+      <w:r>
+        <w:t>μπαρες</w:t>
+      </w:r>
+      <w:proofErr w:type="spellEnd"/>
+      <w:r>
+        <w:t>) μαζί με τις λέξεις</w:t>
+      </w:r>
+    </w:p>
+    <w:p>
+      <w:pPr>
+        <w:pStyle w:val="a3"/>
+        <w:ind w:left="360"/>
+      </w:pPr>
+      <w:r>
+        <w:t xml:space="preserve">• </w:t>
+      </w:r>
+      <w:proofErr w:type="spellStart"/>
+      <w:r>
+        <w:t>louver</w:t>
+      </w:r>
+      <w:proofErr w:type="spellEnd"/>
+      <w:r>
+        <w:t xml:space="preserve">: συνεχής κίνηση, </w:t>
+      </w:r>
+      <w:proofErr w:type="spellStart"/>
+      <w:r>
+        <w:t>προσθηκη</w:t>
+      </w:r>
+      <w:proofErr w:type="spellEnd"/>
+      <w:r>
+        <w:t xml:space="preserve"> </w:t>
+      </w:r>
+      <w:proofErr w:type="spellStart"/>
+      <w:r>
+        <w:t>σηματων</w:t>
+      </w:r>
+      <w:proofErr w:type="spellEnd"/>
+      <w:r>
+        <w:t xml:space="preserve"> </w:t>
+      </w:r>
+      <w:proofErr w:type="spellStart"/>
+      <w:r>
+        <w:t>παλι</w:t>
+      </w:r>
+      <w:proofErr w:type="spellEnd"/>
+      <w:r>
+        <w:t xml:space="preserve">, </w:t>
+      </w:r>
+      <w:proofErr w:type="spellStart"/>
+      <w:r>
+        <w:t>χρωμα</w:t>
+      </w:r>
+      <w:proofErr w:type="spellEnd"/>
+      <w:r>
+        <w:t xml:space="preserve"> τα κουμπιά </w:t>
+      </w:r>
+    </w:p>
+    <w:p>
+      <w:pPr>
+        <w:pStyle w:val="a3"/>
+        <w:ind w:left="360"/>
+      </w:pPr>
+      <w:r>
+        <w:t xml:space="preserve">• γενικά: ας γράφει την </w:t>
+      </w:r>
+      <w:proofErr w:type="spellStart"/>
+      <w:r>
+        <w:t>ωρα</w:t>
+      </w:r>
+      <w:proofErr w:type="spellEnd"/>
+      <w:r>
+        <w:t xml:space="preserve">, </w:t>
+      </w:r>
+      <w:proofErr w:type="spellStart"/>
+      <w:r>
+        <w:t>οχι</w:t>
+      </w:r>
+      <w:proofErr w:type="spellEnd"/>
+      <w:r>
+        <w:t xml:space="preserve"> </w:t>
+      </w:r>
+      <w:proofErr w:type="spellStart"/>
+      <w:r>
+        <w:t>timer</w:t>
+      </w:r>
+      <w:proofErr w:type="spellEnd"/>
+      <w:r>
+        <w:t xml:space="preserve"> αλλά </w:t>
+      </w:r>
+      <w:proofErr w:type="spellStart"/>
+      <w:r>
+        <w:t>χρονοδιακοπτης</w:t>
+      </w:r>
+      <w:proofErr w:type="spellEnd"/>
+      <w:r>
+        <w:t xml:space="preserve">, ελληνικά και </w:t>
+      </w:r>
+      <w:proofErr w:type="spellStart"/>
+      <w:r>
+        <w:t>αγγλικα</w:t>
+      </w:r>
+      <w:proofErr w:type="spellEnd"/>
+      <w:r>
+        <w:t xml:space="preserve">, νυχτερινή λειτουργία, αυτόματο καθαρισμό, </w:t>
+      </w:r>
+      <w:proofErr w:type="spellStart"/>
+      <w:r>
+        <w:t>night</w:t>
+      </w:r>
+      <w:proofErr w:type="spellEnd"/>
+      <w:r>
+        <w:t xml:space="preserve"> </w:t>
+      </w:r>
+      <w:proofErr w:type="spellStart"/>
+      <w:r>
+        <w:t>mode</w:t>
+      </w:r>
+      <w:proofErr w:type="spellEnd"/>
+      <w:r>
+        <w:t xml:space="preserve"> </w:t>
+      </w:r>
+      <w:proofErr w:type="spellStart"/>
+      <w:r>
+        <w:t>ok</w:t>
+      </w:r>
+      <w:proofErr w:type="spellEnd"/>
+    </w:p>
+    <w:p>
+      <w:pPr>
+        <w:pStyle w:val="a3"/>
+        <w:ind w:left="360"/>
+      </w:pPr>
+    </w:p>
+    <w:p>
+      <w:pPr>
+        <w:pStyle w:val="a3"/>
+        <w:ind w:left="360"/>
+      </w:pPr>
+      <w:r>
+        <w:t>2o</w:t>
+      </w:r>
+    </w:p>
+    <w:p>
+      <w:pPr>
+        <w:pStyle w:val="a3"/>
+        <w:ind w:left="360"/>
+      </w:pPr>
+      <w:r>
+        <w:t>• ανεμιστήρας, χωρίς το "</w:t>
+      </w:r>
+      <w:proofErr w:type="spellStart"/>
+      <w:r>
+        <w:t>μονο</w:t>
+      </w:r>
+      <w:proofErr w:type="spellEnd"/>
+      <w:r>
+        <w:t>"</w:t>
+      </w:r>
+    </w:p>
+    <w:p>
+      <w:pPr>
+        <w:pStyle w:val="a3"/>
+        <w:ind w:left="360"/>
+      </w:pPr>
+      <w:r>
+        <w:t>• το "πρόσθετες επιλογές" να ξεχωρίζει από τα άλλα γράμματα</w:t>
+      </w:r>
+    </w:p>
+    <w:p>
+      <w:pPr>
+        <w:pStyle w:val="a3"/>
+        <w:ind w:left="360"/>
+      </w:pPr>
+      <w:r>
+        <w:t xml:space="preserve">• </w:t>
+      </w:r>
+      <w:proofErr w:type="spellStart"/>
+      <w:r>
+        <w:t>fan</w:t>
+      </w:r>
+      <w:proofErr w:type="spellEnd"/>
+      <w:r>
+        <w:t>: ανάποδα η σειρά των κουμπιών</w:t>
+      </w:r>
+    </w:p>
+    <w:p>
+      <w:pPr>
+        <w:pStyle w:val="a3"/>
+        <w:ind w:left="360"/>
+      </w:pPr>
+      <w:r>
+        <w:t xml:space="preserve">• </w:t>
+      </w:r>
+      <w:proofErr w:type="spellStart"/>
+      <w:r>
+        <w:t>timer</w:t>
+      </w:r>
+      <w:proofErr w:type="spellEnd"/>
+      <w:r>
+        <w:t xml:space="preserve">: βελάκια πάνω και κάτω </w:t>
+      </w:r>
+      <w:proofErr w:type="spellStart"/>
+      <w:r>
+        <w:t>απ'τα</w:t>
+      </w:r>
+      <w:proofErr w:type="spellEnd"/>
+      <w:r>
+        <w:t xml:space="preserve"> νούμερα, αντί για το </w:t>
+      </w:r>
+      <w:proofErr w:type="spellStart"/>
+      <w:r>
+        <w:t>play</w:t>
+      </w:r>
+      <w:proofErr w:type="spellEnd"/>
+      <w:r>
+        <w:t xml:space="preserve"> να είχε εκκίνηση και τερματισμό λειτουργίας, τα νούμερα να μην αντιστοιχούν σε ώρα αλλά σε πχ 30 λεπτά, 1 ώρα</w:t>
+      </w:r>
+    </w:p>
+    <w:p>
+      <w:pPr>
+        <w:pStyle w:val="a3"/>
+        <w:ind w:left="360"/>
+      </w:pPr>
+      <w:r>
+        <w:t xml:space="preserve">• </w:t>
+      </w:r>
+      <w:proofErr w:type="spellStart"/>
+      <w:r>
+        <w:t>economy</w:t>
+      </w:r>
+      <w:proofErr w:type="spellEnd"/>
+      <w:r>
+        <w:t xml:space="preserve"> </w:t>
+      </w:r>
+      <w:proofErr w:type="spellStart"/>
+      <w:r>
+        <w:t>mode</w:t>
+      </w:r>
+      <w:proofErr w:type="spellEnd"/>
+      <w:r>
+        <w:t xml:space="preserve">: </w:t>
+      </w:r>
+      <w:proofErr w:type="spellStart"/>
+      <w:r>
+        <w:t>λειτουργια</w:t>
+      </w:r>
+      <w:proofErr w:type="spellEnd"/>
+      <w:r>
+        <w:t xml:space="preserve"> </w:t>
+      </w:r>
+      <w:proofErr w:type="spellStart"/>
+      <w:r>
+        <w:t>εξοικονομησης</w:t>
+      </w:r>
+      <w:proofErr w:type="spellEnd"/>
+      <w:r>
+        <w:t xml:space="preserve"> </w:t>
+      </w:r>
+      <w:proofErr w:type="spellStart"/>
+      <w:r>
+        <w:t>ενεργειας</w:t>
+      </w:r>
+      <w:proofErr w:type="spellEnd"/>
+      <w:r>
+        <w:t xml:space="preserve">, πράσινο </w:t>
+      </w:r>
+      <w:proofErr w:type="spellStart"/>
+      <w:r>
+        <w:t>σηματακι</w:t>
+      </w:r>
+      <w:proofErr w:type="spellEnd"/>
+      <w:r>
+        <w:t xml:space="preserve">, </w:t>
+      </w:r>
+      <w:proofErr w:type="spellStart"/>
+      <w:r>
+        <w:t>πρασινο</w:t>
+      </w:r>
+      <w:proofErr w:type="spellEnd"/>
+      <w:r>
+        <w:t xml:space="preserve"> στο on, </w:t>
+      </w:r>
+      <w:proofErr w:type="spellStart"/>
+      <w:r>
+        <w:t>κοκκινο</w:t>
+      </w:r>
+      <w:proofErr w:type="spellEnd"/>
+      <w:r>
+        <w:t xml:space="preserve"> στο </w:t>
+      </w:r>
+      <w:proofErr w:type="spellStart"/>
+      <w:r>
+        <w:t>off</w:t>
+      </w:r>
+      <w:proofErr w:type="spellEnd"/>
+    </w:p>
+    <w:p>
+      <w:pPr>
+        <w:pStyle w:val="a3"/>
+        <w:ind w:left="360"/>
+      </w:pPr>
+    </w:p>
+    <w:p>
+      <w:pPr>
+        <w:pStyle w:val="a3"/>
+        <w:ind w:left="360"/>
+      </w:pPr>
+      <w:r>
+        <w:lastRenderedPageBreak/>
+        <w:t>3ο</w:t>
+      </w:r>
+      <w:bookmarkStart w:id="0" w:name="_GoBack"/>
+      <w:bookmarkEnd w:id="0"/>
+    </w:p>
+    <w:p>
+      <w:pPr>
+        <w:pStyle w:val="a3"/>
+        <w:ind w:left="360"/>
+      </w:pPr>
+      <w:r>
+        <w:t xml:space="preserve">• αρχική: </w:t>
+      </w:r>
+      <w:proofErr w:type="spellStart"/>
+      <w:r>
+        <w:t>κοκκινο</w:t>
+      </w:r>
+      <w:proofErr w:type="spellEnd"/>
+      <w:r>
+        <w:t xml:space="preserve"> on/</w:t>
+      </w:r>
+      <w:proofErr w:type="spellStart"/>
+      <w:r>
+        <w:t>off</w:t>
+      </w:r>
+      <w:proofErr w:type="spellEnd"/>
+      <w:r>
+        <w:t xml:space="preserve">, μπλε στο +, ονόματα κάτω </w:t>
+      </w:r>
+      <w:proofErr w:type="spellStart"/>
+      <w:r>
+        <w:t>απ'τα</w:t>
+      </w:r>
+      <w:proofErr w:type="spellEnd"/>
+      <w:r>
+        <w:t xml:space="preserve"> κουμπιά, μόνο ένα βελάκι στα </w:t>
+      </w:r>
+      <w:proofErr w:type="spellStart"/>
+      <w:r>
+        <w:t>modes</w:t>
+      </w:r>
+      <w:proofErr w:type="spellEnd"/>
+    </w:p>
+    <w:p>
+      <w:pPr>
+        <w:pStyle w:val="a3"/>
+        <w:ind w:left="360"/>
+      </w:pPr>
+      <w:r>
+        <w:t xml:space="preserve">• </w:t>
+      </w:r>
+      <w:proofErr w:type="spellStart"/>
+      <w:r>
+        <w:t>fan</w:t>
+      </w:r>
+      <w:proofErr w:type="spellEnd"/>
+      <w:r>
+        <w:t>: ανάποδα η σειρά, όχι άκυρο και οκ, ένα βελάκι πίσω, να φαίνεται ποιο είναι ήδη επιλεγμένο, όταν πατάω κάτι να φαίνεται ότι το πάτησα</w:t>
+      </w:r>
+    </w:p>
+    <w:p>
+      <w:pPr>
+        <w:pStyle w:val="a3"/>
+        <w:ind w:left="360"/>
+      </w:pPr>
+      <w:r>
+        <w:t xml:space="preserve">• </w:t>
+      </w:r>
+      <w:proofErr w:type="spellStart"/>
+      <w:r>
+        <w:t>louver</w:t>
+      </w:r>
+      <w:proofErr w:type="spellEnd"/>
+      <w:r>
+        <w:t xml:space="preserve">: ωραίο το </w:t>
+      </w:r>
+      <w:proofErr w:type="spellStart"/>
+      <w:r>
+        <w:t>σχεδιακι</w:t>
+      </w:r>
+      <w:proofErr w:type="spellEnd"/>
+      <w:r>
+        <w:t xml:space="preserve">, αντί για παντού "συνεχής"(?????), δεξιά αριστερά </w:t>
+      </w:r>
+      <w:proofErr w:type="spellStart"/>
+      <w:r>
+        <w:t>αστο</w:t>
+      </w:r>
+      <w:proofErr w:type="spellEnd"/>
+    </w:p>
+    <w:p>
+      <w:pPr>
+        <w:pStyle w:val="a3"/>
+        <w:ind w:left="360"/>
+      </w:pPr>
+      <w:r>
+        <w:t xml:space="preserve">• </w:t>
+      </w:r>
+      <w:proofErr w:type="spellStart"/>
+      <w:r>
+        <w:t>timer</w:t>
+      </w:r>
+      <w:proofErr w:type="spellEnd"/>
+      <w:r>
+        <w:t xml:space="preserve">: </w:t>
+      </w:r>
+      <w:proofErr w:type="spellStart"/>
+      <w:r>
+        <w:t>επιλογες</w:t>
+      </w:r>
+      <w:proofErr w:type="spellEnd"/>
+      <w:r>
+        <w:t xml:space="preserve"> εκκίνηση και τερματισμό λειτουργίας</w:t>
+      </w:r>
+    </w:p>
+    <w:p>
+      <w:pPr>
+        <w:pStyle w:val="a3"/>
+        <w:ind w:left="360"/>
+      </w:pPr>
+      <w:r>
+        <w:t xml:space="preserve">• </w:t>
+      </w:r>
+      <w:proofErr w:type="spellStart"/>
+      <w:r>
+        <w:t>economy</w:t>
+      </w:r>
+      <w:proofErr w:type="spellEnd"/>
+      <w:r>
+        <w:t xml:space="preserve"> </w:t>
+      </w:r>
+      <w:proofErr w:type="spellStart"/>
+      <w:r>
+        <w:t>mode</w:t>
+      </w:r>
+      <w:proofErr w:type="spellEnd"/>
+      <w:r>
+        <w:t>: όχι περιορίζει, μόνο μειώνει, εξοικονόμηση ενέργειας αντί για λειτουργία οικονομίας</w:t>
+      </w:r>
+    </w:p>
+    <w:p>
+      <w:pPr>
+        <w:pStyle w:val="a3"/>
+        <w:ind w:left="360"/>
+      </w:pPr>
+      <w:r>
+        <w:t xml:space="preserve">• </w:t>
+      </w:r>
+      <w:proofErr w:type="spellStart"/>
+      <w:r>
+        <w:t>γενικα</w:t>
+      </w:r>
+      <w:proofErr w:type="spellEnd"/>
+      <w:r>
+        <w:t xml:space="preserve">: </w:t>
+      </w:r>
+      <w:proofErr w:type="spellStart"/>
+      <w:r>
+        <w:t>οχι</w:t>
+      </w:r>
+      <w:proofErr w:type="spellEnd"/>
+      <w:r>
+        <w:t xml:space="preserve"> </w:t>
+      </w:r>
+      <w:proofErr w:type="spellStart"/>
+      <w:r>
+        <w:t>ακυρο</w:t>
+      </w:r>
+      <w:proofErr w:type="spellEnd"/>
+      <w:r>
+        <w:t xml:space="preserve"> και οκ </w:t>
+      </w:r>
+      <w:proofErr w:type="spellStart"/>
+      <w:r>
+        <w:t>κουμπια</w:t>
+      </w:r>
+      <w:proofErr w:type="spellEnd"/>
+    </w:p>
+    <w:p>
+      <w:pPr>
+        <w:pStyle w:val="a3"/>
+        <w:ind w:left="360"/>
+      </w:pPr>
+    </w:p>
+    <w:p>
+      <w:pPr>
+        <w:pStyle w:val="a3"/>
+        <w:ind w:left="360"/>
+      </w:pPr>
+      <w:proofErr w:type="spellStart"/>
+      <w:r>
+        <w:t>επιλογη</w:t>
+      </w:r>
+      <w:proofErr w:type="spellEnd"/>
+      <w:r>
+        <w:t>: 2ο</w:t>
+      </w:r>
+    </w:p>
+    <w:p>
+      <w:pPr>
+        <w:pStyle w:val="a3"/>
+        <w:ind w:left="360"/>
+      </w:pPr>
+      <w:r>
+        <w:t xml:space="preserve">• τα </w:t>
+      </w:r>
+      <w:proofErr w:type="spellStart"/>
+      <w:r>
+        <w:t>χρωμα</w:t>
+      </w:r>
+      <w:proofErr w:type="spellEnd"/>
+      <w:r>
+        <w:t xml:space="preserve"> τα και η αισθητική τέλεια</w:t>
+      </w:r>
+    </w:p>
+    <w:p>
+      <w:pPr>
+        <w:pStyle w:val="a3"/>
+        <w:ind w:left="360"/>
+      </w:pPr>
+      <w:r>
+        <w:t xml:space="preserve">• να αναγράφεται το όνομα του </w:t>
+      </w:r>
+      <w:proofErr w:type="spellStart"/>
+      <w:r>
+        <w:t>air</w:t>
+      </w:r>
+      <w:proofErr w:type="spellEnd"/>
+      <w:r>
+        <w:t xml:space="preserve"> </w:t>
+      </w:r>
+      <w:proofErr w:type="spellStart"/>
+      <w:r>
+        <w:t>conditioner</w:t>
+      </w:r>
+      <w:proofErr w:type="spellEnd"/>
+    </w:p>
+    <w:p>
+      <w:pPr>
+        <w:pStyle w:val="a3"/>
+        <w:ind w:left="360"/>
+      </w:pPr>
+      <w:r>
+        <w:t xml:space="preserve">• στην πρώτη λειτουργία να </w:t>
+      </w:r>
+      <w:proofErr w:type="spellStart"/>
+      <w:r>
+        <w:t>συνδεεσαι</w:t>
+      </w:r>
+      <w:proofErr w:type="spellEnd"/>
+      <w:r>
+        <w:t xml:space="preserve"> με το </w:t>
+      </w:r>
+      <w:proofErr w:type="spellStart"/>
+      <w:r>
+        <w:t>κλιματιστικο</w:t>
+      </w:r>
+      <w:proofErr w:type="spellEnd"/>
+    </w:p>
+    <w:p>
+      <w:pPr>
+        <w:pStyle w:val="a3"/>
+        <w:ind w:left="360"/>
+      </w:pPr>
+      <w:r>
+        <w:t xml:space="preserve">• αποσύνδεση κλιματιστικού αν έχουμε κι άλλο ίδιο μοντέλο </w:t>
+      </w:r>
+    </w:p>
+    <w:p>
+      <w:pPr>
+        <w:pStyle w:val="a3"/>
+        <w:ind w:left="360"/>
+      </w:pPr>
+      <w:r>
+        <w:t>• αγαπημένα (αποθηκευμένες ρυθμίσεις)</w:t>
       </w:r>
     </w:p>
     <w:sectPr>
@@ -2531,7 +3288,7 @@
 </file>
 
 <file path=word/endnotes.xml><?xml version="1.0" encoding="utf-8"?>
-<w:endnotes xmlns:wpc="http://schemas.microsoft.com/office/word/2010/wordprocessingCanvas" xmlns:cx="http://schemas.microsoft.com/office/drawing/2014/chartex" xmlns:cx1="http://schemas.microsoft.com/office/drawing/2015/9/8/chartex" xmlns:cx2="http://schemas.microsoft.com/office/drawing/2015/10/21/chartex" xmlns:cx3="http://schemas.microsoft.com/office/drawing/2016/5/9/chartex" xmlns:cx4="http://schemas.microsoft.com/office/drawing/2016/5/10/chartex" xmlns:cx5="http://schemas.microsoft.com/office/drawing/2016/5/11/chartex" xmlns:cx6="http://schemas.microsoft.com/office/drawing/2016/5/12/chartex" xmlns:cx7="http://schemas.microsoft.com/office/drawing/2016/5/13/chartex" xmlns:cx8="http://schemas.microsoft.com/office/drawing/2016/5/14/chartex" xmlns:mc="http://schemas.openxmlformats.org/markup-compatibility/2006" xmlns:aink="http://schemas.microsoft.com/office/drawing/2016/ink" xmlns:am3d="http://schemas.microsoft.com/office/drawing/2017/model3d" xmlns:o="urn:schemas-microsoft-com:office:office" xmlns:r="http://schemas.openxmlformats.org/officeDocument/2006/relationships" xmlns:m="http://schemas.openxmlformats.org/officeDocument/2006/math" xmlns:v="urn:schemas-microsoft-com:vml" xmlns:wp14="http://schemas.microsoft.com/office/word/2010/wordprocessingDrawing" xmlns:wp="http://schemas.openxmlformats.org/drawingml/2006/wordprocessingDrawing" xmlns:w10="urn:schemas-microsoft-com:office:word" xmlns:w="http://schemas.openxmlformats.org/wordprocessingml/2006/main" xmlns:w14="http://schemas.microsoft.com/office/word/2010/wordml" xmlns:w15="http://schemas.microsoft.com/office/word/2012/wordml" xmlns:w16cex="http://schemas.microsoft.com/office/word/2018/wordml/cex" xmlns:w16cid="http://schemas.microsoft.com/office/word/2016/wordml/cid" xmlns:w16="http://schemas.microsoft.com/office/word/2018/wordml" xmlns:w16se="http://schemas.microsoft.com/office/word/2015/wordml/symex" xmlns:wpg="http://schemas.microsoft.com/office/word/2010/wordprocessingGroup" xmlns:wpi="http://schemas.microsoft.com/office/word/2010/wordprocessingInk" xmlns:wne="http://schemas.microsoft.com/office/word/2006/wordml" xmlns:wps="http://schemas.microsoft.com/office/word/2010/wordprocessingShape" mc:Ignorable="w14 w15 w16se w16cid w16 w16cex wp14">
+<w:endnotes xmlns:wpc="http://schemas.microsoft.com/office/word/2010/wordprocessingCanvas" xmlns:cx="http://schemas.microsoft.com/office/drawing/2014/chartex" xmlns:cx1="http://schemas.microsoft.com/office/drawing/2015/9/8/chartex" xmlns:cx2="http://schemas.microsoft.com/office/drawing/2015/10/21/chartex" xmlns:cx3="http://schemas.microsoft.com/office/drawing/2016/5/9/chartex" xmlns:cx4="http://schemas.microsoft.com/office/drawing/2016/5/10/chartex" xmlns:cx5="http://schemas.microsoft.com/office/drawing/2016/5/11/chartex" xmlns:cx6="http://schemas.microsoft.com/office/drawing/2016/5/12/chartex" xmlns:cx7="http://schemas.microsoft.com/office/drawing/2016/5/13/chartex" xmlns:cx8="http://schemas.microsoft.com/office/drawing/2016/5/14/chartex" xmlns:mc="http://schemas.openxmlformats.org/markup-compatibility/2006" xmlns:aink="http://schemas.microsoft.com/office/drawing/2016/ink" xmlns:am3d="http://schemas.microsoft.com/office/drawing/2017/model3d" xmlns:o="urn:schemas-microsoft-com:office:office" xmlns:r="http://schemas.openxmlformats.org/officeDocument/2006/relationships" xmlns:m="http://schemas.openxmlformats.org/officeDocument/2006/math" xmlns:v="urn:schemas-microsoft-com:vml" xmlns:wp14="http://schemas.microsoft.com/office/word/2010/wordprocessingDrawing" xmlns:wp="http://schemas.openxmlformats.org/drawingml/2006/wordprocessingDrawing" xmlns:w10="urn:schemas-microsoft-com:office:word" xmlns:w="http://schemas.openxmlformats.org/wordprocessingml/2006/main" xmlns:w14="http://schemas.microsoft.com/office/word/2010/wordml" xmlns:w15="http://schemas.microsoft.com/office/word/2012/wordml" xmlns:w16cid="http://schemas.microsoft.com/office/word/2016/wordml/cid" xmlns:w16se="http://schemas.microsoft.com/office/word/2015/wordml/symex" xmlns:wpg="http://schemas.microsoft.com/office/word/2010/wordprocessingGroup" xmlns:wpi="http://schemas.microsoft.com/office/word/2010/wordprocessingInk" xmlns:wne="http://schemas.microsoft.com/office/word/2006/wordml" xmlns:wps="http://schemas.microsoft.com/office/word/2010/wordprocessingShape" mc:Ignorable="w14 w15 w16se w16cid wp14">
   <w:endnote w:type="separator" w:id="-1">
     <w:p>
       <w:pPr>
@@ -2556,7 +3313,7 @@
 </file>
 
 <file path=word/footnotes.xml><?xml version="1.0" encoding="utf-8"?>
-<w:footnotes xmlns:wpc="http://schemas.microsoft.com/office/word/2010/wordprocessingCanvas" xmlns:cx="http://schemas.microsoft.com/office/drawing/2014/chartex" xmlns:cx1="http://schemas.microsoft.com/office/drawing/2015/9/8/chartex" xmlns:cx2="http://schemas.microsoft.com/office/drawing/2015/10/21/chartex" xmlns:cx3="http://schemas.microsoft.com/office/drawing/2016/5/9/chartex" xmlns:cx4="http://schemas.microsoft.com/office/drawing/2016/5/10/chartex" xmlns:cx5="http://schemas.microsoft.com/office/drawing/2016/5/11/chartex" xmlns:cx6="http://schemas.microsoft.com/office/drawing/2016/5/12/chartex" xmlns:cx7="http://schemas.microsoft.com/office/drawing/2016/5/13/chartex" xmlns:cx8="http://schemas.microsoft.com/office/drawing/2016/5/14/chartex" xmlns:mc="http://schemas.openxmlformats.org/markup-compatibility/2006" xmlns:aink="http://schemas.microsoft.com/office/drawing/2016/ink" xmlns:am3d="http://schemas.microsoft.com/office/drawing/2017/model3d" xmlns:o="urn:schemas-microsoft-com:office:office" xmlns:r="http://schemas.openxmlformats.org/officeDocument/2006/relationships" xmlns:m="http://schemas.openxmlformats.org/officeDocument/2006/math" xmlns:v="urn:schemas-microsoft-com:vml" xmlns:wp14="http://schemas.microsoft.com/office/word/2010/wordprocessingDrawing" xmlns:wp="http://schemas.openxmlformats.org/drawingml/2006/wordprocessingDrawing" xmlns:w10="urn:schemas-microsoft-com:office:word" xmlns:w="http://schemas.openxmlformats.org/wordprocessingml/2006/main" xmlns:w14="http://schemas.microsoft.com/office/word/2010/wordml" xmlns:w15="http://schemas.microsoft.com/office/word/2012/wordml" xmlns:w16cex="http://schemas.microsoft.com/office/word/2018/wordml/cex" xmlns:w16cid="http://schemas.microsoft.com/office/word/2016/wordml/cid" xmlns:w16="http://schemas.microsoft.com/office/word/2018/wordml" xmlns:w16se="http://schemas.microsoft.com/office/word/2015/wordml/symex" xmlns:wpg="http://schemas.microsoft.com/office/word/2010/wordprocessingGroup" xmlns:wpi="http://schemas.microsoft.com/office/word/2010/wordprocessingInk" xmlns:wne="http://schemas.microsoft.com/office/word/2006/wordml" xmlns:wps="http://schemas.microsoft.com/office/word/2010/wordprocessingShape" mc:Ignorable="w14 w15 w16se w16cid w16 w16cex wp14">
+<w:footnotes xmlns:wpc="http://schemas.microsoft.com/office/word/2010/wordprocessingCanvas" xmlns:cx="http://schemas.microsoft.com/office/drawing/2014/chartex" xmlns:cx1="http://schemas.microsoft.com/office/drawing/2015/9/8/chartex" xmlns:cx2="http://schemas.microsoft.com/office/drawing/2015/10/21/chartex" xmlns:cx3="http://schemas.microsoft.com/office/drawing/2016/5/9/chartex" xmlns:cx4="http://schemas.microsoft.com/office/drawing/2016/5/10/chartex" xmlns:cx5="http://schemas.microsoft.com/office/drawing/2016/5/11/chartex" xmlns:cx6="http://schemas.microsoft.com/office/drawing/2016/5/12/chartex" xmlns:cx7="http://schemas.microsoft.com/office/drawing/2016/5/13/chartex" xmlns:cx8="http://schemas.microsoft.com/office/drawing/2016/5/14/chartex" xmlns:mc="http://schemas.openxmlformats.org/markup-compatibility/2006" xmlns:aink="http://schemas.microsoft.com/office/drawing/2016/ink" xmlns:am3d="http://schemas.microsoft.com/office/drawing/2017/model3d" xmlns:o="urn:schemas-microsoft-com:office:office" xmlns:r="http://schemas.openxmlformats.org/officeDocument/2006/relationships" xmlns:m="http://schemas.openxmlformats.org/officeDocument/2006/math" xmlns:v="urn:schemas-microsoft-com:vml" xmlns:wp14="http://schemas.microsoft.com/office/word/2010/wordprocessingDrawing" xmlns:wp="http://schemas.openxmlformats.org/drawingml/2006/wordprocessingDrawing" xmlns:w10="urn:schemas-microsoft-com:office:word" xmlns:w="http://schemas.openxmlformats.org/wordprocessingml/2006/main" xmlns:w14="http://schemas.microsoft.com/office/word/2010/wordml" xmlns:w15="http://schemas.microsoft.com/office/word/2012/wordml" xmlns:w16cid="http://schemas.microsoft.com/office/word/2016/wordml/cid" xmlns:w16se="http://schemas.microsoft.com/office/word/2015/wordml/symex" xmlns:wpg="http://schemas.microsoft.com/office/word/2010/wordprocessingGroup" xmlns:wpi="http://schemas.microsoft.com/office/word/2010/wordprocessingInk" xmlns:wne="http://schemas.microsoft.com/office/word/2006/wordml" xmlns:wps="http://schemas.microsoft.com/office/word/2010/wordprocessingShape" mc:Ignorable="w14 w15 w16se w16cid wp14">
   <w:footnote w:type="separator" w:id="-1">
     <w:p>
       <w:pPr>
@@ -2581,7 +3338,7 @@
 </file>
 
 <file path=word/numbering.xml><?xml version="1.0" encoding="utf-8"?>
-<w:numbering xmlns:wpc="http://schemas.microsoft.com/office/word/2010/wordprocessingCanvas" xmlns:cx="http://schemas.microsoft.com/office/drawing/2014/chartex" xmlns:cx1="http://schemas.microsoft.com/office/drawing/2015/9/8/chartex" xmlns:cx2="http://schemas.microsoft.com/office/drawing/2015/10/21/chartex" xmlns:cx3="http://schemas.microsoft.com/office/drawing/2016/5/9/chartex" xmlns:cx4="http://schemas.microsoft.com/office/drawing/2016/5/10/chartex" xmlns:cx5="http://schemas.microsoft.com/office/drawing/2016/5/11/chartex" xmlns:cx6="http://schemas.microsoft.com/office/drawing/2016/5/12/chartex" xmlns:cx7="http://schemas.microsoft.com/office/drawing/2016/5/13/chartex" xmlns:cx8="http://schemas.microsoft.com/office/drawing/2016/5/14/chartex" xmlns:mc="http://schemas.openxmlformats.org/markup-compatibility/2006" xmlns:aink="http://schemas.microsoft.com/office/drawing/2016/ink" xmlns:am3d="http://schemas.microsoft.com/office/drawing/2017/model3d" xmlns:o="urn:schemas-microsoft-com:office:office" xmlns:r="http://schemas.openxmlformats.org/officeDocument/2006/relationships" xmlns:m="http://schemas.openxmlformats.org/officeDocument/2006/math" xmlns:v="urn:schemas-microsoft-com:vml" xmlns:wp14="http://schemas.microsoft.com/office/word/2010/wordprocessingDrawing" xmlns:wp="http://schemas.openxmlformats.org/drawingml/2006/wordprocessingDrawing" xmlns:w10="urn:schemas-microsoft-com:office:word" xmlns:w="http://schemas.openxmlformats.org/wordprocessingml/2006/main" xmlns:w14="http://schemas.microsoft.com/office/word/2010/wordml" xmlns:w15="http://schemas.microsoft.com/office/word/2012/wordml" xmlns:w16cex="http://schemas.microsoft.com/office/word/2018/wordml/cex" xmlns:w16cid="http://schemas.microsoft.com/office/word/2016/wordml/cid" xmlns:w16="http://schemas.microsoft.com/office/word/2018/wordml" xmlns:w16se="http://schemas.microsoft.com/office/word/2015/wordml/symex" xmlns:wpg="http://schemas.microsoft.com/office/word/2010/wordprocessingGroup" xmlns:wpi="http://schemas.microsoft.com/office/word/2010/wordprocessingInk" xmlns:wne="http://schemas.microsoft.com/office/word/2006/wordml" xmlns:wps="http://schemas.microsoft.com/office/word/2010/wordprocessingShape" mc:Ignorable="w14 w15 w16se w16cid w16 w16cex wp14">
+<w:numbering xmlns:wpc="http://schemas.microsoft.com/office/word/2010/wordprocessingCanvas" xmlns:cx="http://schemas.microsoft.com/office/drawing/2014/chartex" xmlns:cx1="http://schemas.microsoft.com/office/drawing/2015/9/8/chartex" xmlns:cx2="http://schemas.microsoft.com/office/drawing/2015/10/21/chartex" xmlns:cx3="http://schemas.microsoft.com/office/drawing/2016/5/9/chartex" xmlns:cx4="http://schemas.microsoft.com/office/drawing/2016/5/10/chartex" xmlns:cx5="http://schemas.microsoft.com/office/drawing/2016/5/11/chartex" xmlns:cx6="http://schemas.microsoft.com/office/drawing/2016/5/12/chartex" xmlns:cx7="http://schemas.microsoft.com/office/drawing/2016/5/13/chartex" xmlns:cx8="http://schemas.microsoft.com/office/drawing/2016/5/14/chartex" xmlns:mc="http://schemas.openxmlformats.org/markup-compatibility/2006" xmlns:aink="http://schemas.microsoft.com/office/drawing/2016/ink" xmlns:am3d="http://schemas.microsoft.com/office/drawing/2017/model3d" xmlns:o="urn:schemas-microsoft-com:office:office" xmlns:r="http://schemas.openxmlformats.org/officeDocument/2006/relationships" xmlns:m="http://schemas.openxmlformats.org/officeDocument/2006/math" xmlns:v="urn:schemas-microsoft-com:vml" xmlns:wp14="http://schemas.microsoft.com/office/word/2010/wordprocessingDrawing" xmlns:wp="http://schemas.openxmlformats.org/drawingml/2006/wordprocessingDrawing" xmlns:w10="urn:schemas-microsoft-com:office:word" xmlns:w="http://schemas.openxmlformats.org/wordprocessingml/2006/main" xmlns:w14="http://schemas.microsoft.com/office/word/2010/wordml" xmlns:w15="http://schemas.microsoft.com/office/word/2012/wordml" xmlns:w16cid="http://schemas.microsoft.com/office/word/2016/wordml/cid" xmlns:w16se="http://schemas.microsoft.com/office/word/2015/wordml/symex" xmlns:wpg="http://schemas.microsoft.com/office/word/2010/wordprocessingGroup" xmlns:wpi="http://schemas.microsoft.com/office/word/2010/wordprocessingInk" xmlns:wne="http://schemas.microsoft.com/office/word/2006/wordml" xmlns:wps="http://schemas.microsoft.com/office/word/2010/wordprocessingShape" mc:Ignorable="w14 w15 w16se w16cid wp14">
   <w:abstractNum w:abstractNumId="0" w15:restartNumberingAfterBreak="0">
     <w:nsid w:val="0526284F"/>
     <w:multiLevelType w:val="hybridMultilevel"/>
@@ -3945,7 +4702,7 @@
 </file>
 
 <file path=word/styles.xml><?xml version="1.0" encoding="utf-8"?>
-<w:styles xmlns:mc="http://schemas.openxmlformats.org/markup-compatibility/2006" xmlns:r="http://schemas.openxmlformats.org/officeDocument/2006/relationships" xmlns:w="http://schemas.openxmlformats.org/wordprocessingml/2006/main" xmlns:w14="http://schemas.microsoft.com/office/word/2010/wordml" xmlns:w15="http://schemas.microsoft.com/office/word/2012/wordml" xmlns:w16cex="http://schemas.microsoft.com/office/word/2018/wordml/cex" xmlns:w16cid="http://schemas.microsoft.com/office/word/2016/wordml/cid" xmlns:w16="http://schemas.microsoft.com/office/word/2018/wordml" xmlns:w16se="http://schemas.microsoft.com/office/word/2015/wordml/symex" mc:Ignorable="w14 w15 w16se w16cid w16 w16cex">
+<w:styles xmlns:mc="http://schemas.openxmlformats.org/markup-compatibility/2006" xmlns:r="http://schemas.openxmlformats.org/officeDocument/2006/relationships" xmlns:w="http://schemas.openxmlformats.org/wordprocessingml/2006/main" xmlns:w14="http://schemas.microsoft.com/office/word/2010/wordml" xmlns:w15="http://schemas.microsoft.com/office/word/2012/wordml" xmlns:w16cid="http://schemas.microsoft.com/office/word/2016/wordml/cid" xmlns:w16se="http://schemas.microsoft.com/office/word/2015/wordml/symex" mc:Ignorable="w14 w15 w16se w16cid">
   <w:docDefaults>
     <w:rPrDefault>
       <w:rPr>
@@ -4339,17 +5096,17 @@
     <w:lsdException w:name="Unresolved Mention" w:semiHidden="1" w:unhideWhenUsed="1"/>
     <w:lsdException w:name="Smart Link" w:semiHidden="1" w:unhideWhenUsed="1"/>
   </w:latentStyles>
-  <w:style w:type="paragraph" w:default="1" w:styleId="Normal">
+  <w:style w:type="paragraph" w:default="1" w:styleId="a">
     <w:name w:val="Normal"/>
     <w:qFormat/>
   </w:style>
-  <w:style w:type="character" w:default="1" w:styleId="DefaultParagraphFont">
+  <w:style w:type="character" w:default="1" w:styleId="a0">
     <w:name w:val="Default Paragraph Font"/>
     <w:uiPriority w:val="1"/>
     <w:semiHidden/>
     <w:unhideWhenUsed/>
   </w:style>
-  <w:style w:type="table" w:default="1" w:styleId="TableNormal">
+  <w:style w:type="table" w:default="1" w:styleId="a1">
     <w:name w:val="Normal Table"/>
     <w:uiPriority w:val="99"/>
     <w:semiHidden/>
@@ -4364,15 +5121,15 @@
       </w:tblCellMar>
     </w:tblPr>
   </w:style>
-  <w:style w:type="numbering" w:default="1" w:styleId="NoList">
+  <w:style w:type="numbering" w:default="1" w:styleId="a2">
     <w:name w:val="No List"/>
     <w:uiPriority w:val="99"/>
     <w:semiHidden/>
     <w:unhideWhenUsed/>
   </w:style>
-  <w:style w:type="paragraph" w:styleId="ListParagraph">
+  <w:style w:type="paragraph" w:styleId="a3">
     <w:name w:val="List Paragraph"/>
-    <w:basedOn w:val="Normal"/>
+    <w:basedOn w:val="a"/>
     <w:uiPriority w:val="34"/>
     <w:qFormat/>
     <w:rsid w:val="00B07BA4"/>
@@ -4381,9 +5138,9 @@
       <w:contextualSpacing/>
     </w:pPr>
   </w:style>
-  <w:style w:type="character" w:styleId="Hyperlink">
+  <w:style w:type="character" w:styleId="-">
     <w:name w:val="Hyperlink"/>
-    <w:basedOn w:val="DefaultParagraphFont"/>
+    <w:basedOn w:val="a0"/>
     <w:uiPriority w:val="99"/>
     <w:unhideWhenUsed/>
     <w:rsid w:val="0001626B"/>
@@ -4392,9 +5149,9 @@
       <w:u w:val="single"/>
     </w:rPr>
   </w:style>
-  <w:style w:type="character" w:styleId="UnresolvedMention">
+  <w:style w:type="character" w:styleId="a4">
     <w:name w:val="Unresolved Mention"/>
-    <w:basedOn w:val="DefaultParagraphFont"/>
+    <w:basedOn w:val="a0"/>
     <w:uiPriority w:val="99"/>
     <w:semiHidden/>
     <w:unhideWhenUsed/>
@@ -4404,11 +5161,11 @@
       <w:shd w:val="clear" w:color="auto" w:fill="E1DFDD"/>
     </w:rPr>
   </w:style>
-  <w:style w:type="paragraph" w:styleId="Subtitle">
+  <w:style w:type="paragraph" w:styleId="a5">
     <w:name w:val="Subtitle"/>
-    <w:basedOn w:val="Normal"/>
-    <w:next w:val="Normal"/>
-    <w:link w:val="SubtitleChar"/>
+    <w:basedOn w:val="a"/>
+    <w:next w:val="a"/>
+    <w:link w:val="Char"/>
     <w:uiPriority w:val="11"/>
     <w:qFormat/>
     <w:rsid w:val="00885A77"/>
@@ -4423,10 +5180,10 @@
       <w:spacing w:val="15"/>
     </w:rPr>
   </w:style>
-  <w:style w:type="character" w:customStyle="1" w:styleId="SubtitleChar">
-    <w:name w:val="Subtitle Char"/>
-    <w:basedOn w:val="DefaultParagraphFont"/>
-    <w:link w:val="Subtitle"/>
+  <w:style w:type="character" w:customStyle="1" w:styleId="Char">
+    <w:name w:val="Υπότιτλος Char"/>
+    <w:basedOn w:val="a0"/>
+    <w:link w:val="a5"/>
     <w:uiPriority w:val="11"/>
     <w:rsid w:val="00885A77"/>
     <w:rPr>
@@ -4435,9 +5192,9 @@
       <w:spacing w:val="15"/>
     </w:rPr>
   </w:style>
-  <w:style w:type="character" w:styleId="FollowedHyperlink">
+  <w:style w:type="character" w:styleId="-0">
     <w:name w:val="FollowedHyperlink"/>
-    <w:basedOn w:val="DefaultParagraphFont"/>
+    <w:basedOn w:val="a0"/>
     <w:uiPriority w:val="99"/>
     <w:semiHidden/>
     <w:unhideWhenUsed/>
@@ -4447,10 +5204,10 @@
       <w:u w:val="single"/>
     </w:rPr>
   </w:style>
-  <w:style w:type="paragraph" w:styleId="Caption">
+  <w:style w:type="paragraph" w:styleId="a6">
     <w:name w:val="caption"/>
-    <w:basedOn w:val="Normal"/>
-    <w:next w:val="Normal"/>
+    <w:basedOn w:val="a"/>
+    <w:next w:val="a"/>
     <w:uiPriority w:val="35"/>
     <w:unhideWhenUsed/>
     <w:qFormat/>
@@ -4466,10 +5223,10 @@
       <w:szCs w:val="18"/>
     </w:rPr>
   </w:style>
-  <w:style w:type="paragraph" w:styleId="Header">
+  <w:style w:type="paragraph" w:styleId="a7">
     <w:name w:val="header"/>
-    <w:basedOn w:val="Normal"/>
-    <w:link w:val="HeaderChar"/>
+    <w:basedOn w:val="a"/>
+    <w:link w:val="Char0"/>
     <w:uiPriority w:val="99"/>
     <w:unhideWhenUsed/>
     <w:rsid w:val="00B241CB"/>
@@ -4481,17 +5238,17 @@
       <w:spacing w:after="0" w:line="240" w:lineRule="auto"/>
     </w:pPr>
   </w:style>
-  <w:style w:type="character" w:customStyle="1" w:styleId="HeaderChar">
-    <w:name w:val="Header Char"/>
-    <w:basedOn w:val="DefaultParagraphFont"/>
-    <w:link w:val="Header"/>
+  <w:style w:type="character" w:customStyle="1" w:styleId="Char0">
+    <w:name w:val="Κεφαλίδα Char"/>
+    <w:basedOn w:val="a0"/>
+    <w:link w:val="a7"/>
     <w:uiPriority w:val="99"/>
     <w:rsid w:val="00B241CB"/>
   </w:style>
-  <w:style w:type="paragraph" w:styleId="Footer">
+  <w:style w:type="paragraph" w:styleId="a8">
     <w:name w:val="footer"/>
-    <w:basedOn w:val="Normal"/>
-    <w:link w:val="FooterChar"/>
+    <w:basedOn w:val="a"/>
+    <w:link w:val="Char1"/>
     <w:uiPriority w:val="99"/>
     <w:unhideWhenUsed/>
     <w:rsid w:val="00B241CB"/>
@@ -4503,10 +5260,10 @@
       <w:spacing w:after="0" w:line="240" w:lineRule="auto"/>
     </w:pPr>
   </w:style>
-  <w:style w:type="character" w:customStyle="1" w:styleId="FooterChar">
-    <w:name w:val="Footer Char"/>
-    <w:basedOn w:val="DefaultParagraphFont"/>
-    <w:link w:val="Footer"/>
+  <w:style w:type="character" w:customStyle="1" w:styleId="Char1">
+    <w:name w:val="Υποσέλιδο Char"/>
+    <w:basedOn w:val="a0"/>
+    <w:link w:val="a8"/>
     <w:uiPriority w:val="99"/>
     <w:rsid w:val="00B241CB"/>
   </w:style>

--- a/alli.docx
+++ b/alli.docx
@@ -1,6 +1,6 @@
 
 <file path=word/document.xml><?xml version="1.0" encoding="utf-8"?>
-<w:document xmlns:wpc="http://schemas.microsoft.com/office/word/2010/wordprocessingCanvas" xmlns:cx="http://schemas.microsoft.com/office/drawing/2014/chartex" xmlns:cx1="http://schemas.microsoft.com/office/drawing/2015/9/8/chartex" xmlns:cx2="http://schemas.microsoft.com/office/drawing/2015/10/21/chartex" xmlns:cx3="http://schemas.microsoft.com/office/drawing/2016/5/9/chartex" xmlns:cx4="http://schemas.microsoft.com/office/drawing/2016/5/10/chartex" xmlns:cx5="http://schemas.microsoft.com/office/drawing/2016/5/11/chartex" xmlns:cx6="http://schemas.microsoft.com/office/drawing/2016/5/12/chartex" xmlns:cx7="http://schemas.microsoft.com/office/drawing/2016/5/13/chartex" xmlns:cx8="http://schemas.microsoft.com/office/drawing/2016/5/14/chartex" xmlns:mc="http://schemas.openxmlformats.org/markup-compatibility/2006" xmlns:aink="http://schemas.microsoft.com/office/drawing/2016/ink" xmlns:am3d="http://schemas.microsoft.com/office/drawing/2017/model3d" xmlns:o="urn:schemas-microsoft-com:office:office" xmlns:r="http://schemas.openxmlformats.org/officeDocument/2006/relationships" xmlns:m="http://schemas.openxmlformats.org/officeDocument/2006/math" xmlns:v="urn:schemas-microsoft-com:vml" xmlns:wp14="http://schemas.microsoft.com/office/word/2010/wordprocessingDrawing" xmlns:wp="http://schemas.openxmlformats.org/drawingml/2006/wordprocessingDrawing" xmlns:w10="urn:schemas-microsoft-com:office:word" xmlns:w="http://schemas.openxmlformats.org/wordprocessingml/2006/main" xmlns:w14="http://schemas.microsoft.com/office/word/2010/wordml" xmlns:w15="http://schemas.microsoft.com/office/word/2012/wordml" xmlns:w16cid="http://schemas.microsoft.com/office/word/2016/wordml/cid" xmlns:w16se="http://schemas.microsoft.com/office/word/2015/wordml/symex" xmlns:wpg="http://schemas.microsoft.com/office/word/2010/wordprocessingGroup" xmlns:wpi="http://schemas.microsoft.com/office/word/2010/wordprocessingInk" xmlns:wne="http://schemas.microsoft.com/office/word/2006/wordml" xmlns:wps="http://schemas.microsoft.com/office/word/2010/wordprocessingShape" mc:Ignorable="w14 w15 w16se w16cid wp14">
+<w:document xmlns:wpc="http://schemas.microsoft.com/office/word/2010/wordprocessingCanvas" xmlns:cx="http://schemas.microsoft.com/office/drawing/2014/chartex" xmlns:cx1="http://schemas.microsoft.com/office/drawing/2015/9/8/chartex" xmlns:cx2="http://schemas.microsoft.com/office/drawing/2015/10/21/chartex" xmlns:cx3="http://schemas.microsoft.com/office/drawing/2016/5/9/chartex" xmlns:cx4="http://schemas.microsoft.com/office/drawing/2016/5/10/chartex" xmlns:cx5="http://schemas.microsoft.com/office/drawing/2016/5/11/chartex" xmlns:cx6="http://schemas.microsoft.com/office/drawing/2016/5/12/chartex" xmlns:cx7="http://schemas.microsoft.com/office/drawing/2016/5/13/chartex" xmlns:cx8="http://schemas.microsoft.com/office/drawing/2016/5/14/chartex" xmlns:mc="http://schemas.openxmlformats.org/markup-compatibility/2006" xmlns:aink="http://schemas.microsoft.com/office/drawing/2016/ink" xmlns:am3d="http://schemas.microsoft.com/office/drawing/2017/model3d" xmlns:o="urn:schemas-microsoft-com:office:office" xmlns:r="http://schemas.openxmlformats.org/officeDocument/2006/relationships" xmlns:m="http://schemas.openxmlformats.org/officeDocument/2006/math" xmlns:v="urn:schemas-microsoft-com:vml" xmlns:wp14="http://schemas.microsoft.com/office/word/2010/wordprocessingDrawing" xmlns:wp="http://schemas.openxmlformats.org/drawingml/2006/wordprocessingDrawing" xmlns:w10="urn:schemas-microsoft-com:office:word" xmlns:w="http://schemas.openxmlformats.org/wordprocessingml/2006/main" xmlns:w14="http://schemas.microsoft.com/office/word/2010/wordml" xmlns:w15="http://schemas.microsoft.com/office/word/2012/wordml" xmlns:w16cex="http://schemas.microsoft.com/office/word/2018/wordml/cex" xmlns:w16cid="http://schemas.microsoft.com/office/word/2016/wordml/cid" xmlns:w16="http://schemas.microsoft.com/office/word/2018/wordml" xmlns:w16se="http://schemas.microsoft.com/office/word/2015/wordml/symex" xmlns:wpg="http://schemas.microsoft.com/office/word/2010/wordprocessingGroup" xmlns:wpi="http://schemas.microsoft.com/office/word/2010/wordprocessingInk" xmlns:wne="http://schemas.microsoft.com/office/word/2006/wordml" xmlns:wps="http://schemas.microsoft.com/office/word/2010/wordprocessingShape" mc:Ignorable="w14 w15 w16se w16cid w16 w16cex wp14">
   <w:body>
     <w:p>
       <w:pPr>
@@ -147,7 +147,6 @@
           <w:color w:val="000000" w:themeColor="text1"/>
         </w:rPr>
       </w:pPr>
-      <w:proofErr w:type="spellStart"/>
       <w:r>
         <w:rPr>
           <w:rFonts w:ascii="Cochin" w:hAnsi="Cochin" w:cs="Times New Roman"/>
@@ -155,17 +154,7 @@
           <w:bCs/>
           <w:color w:val="000000" w:themeColor="text1"/>
         </w:rPr>
-        <w:t>Δανοπούλου</w:t>
-      </w:r>
-      <w:proofErr w:type="spellEnd"/>
-      <w:r>
-        <w:rPr>
-          <w:rFonts w:ascii="Cochin" w:hAnsi="Cochin" w:cs="Times New Roman"/>
-          <w:b/>
-          <w:bCs/>
-          <w:color w:val="000000" w:themeColor="text1"/>
-        </w:rPr>
-        <w:t xml:space="preserve"> Αιμιλία – 3170033</w:t>
+        <w:t>Δανοπούλου Αιμιλία – 3170033</w:t>
       </w:r>
     </w:p>
     <w:p>
@@ -3002,8 +2991,6 @@
         <w:lastRenderedPageBreak/>
         <w:t>3ο</w:t>
       </w:r>
-      <w:bookmarkStart w:id="0" w:name="_GoBack"/>
-      <w:bookmarkEnd w:id="0"/>
     </w:p>
     <w:p>
       <w:pPr>
@@ -3276,6 +3263,656 @@
       <w:r>
         <w:t>• αγαπημένα (αποθηκευμένες ρυθμίσεις)</w:t>
       </w:r>
+    </w:p>
+    <w:p>
+      <w:pPr>
+        <w:pStyle w:val="a3"/>
+        <w:ind w:left="360"/>
+      </w:pPr>
+    </w:p>
+    <w:p>
+      <w:pPr>
+        <w:pStyle w:val="a3"/>
+        <w:numPr>
+          <w:ilvl w:val="0"/>
+          <w:numId w:val="13"/>
+        </w:numPr>
+      </w:pPr>
+      <w:proofErr w:type="spellStart"/>
+      <w:r>
+        <w:t>ελένη</w:t>
+      </w:r>
+      <w:proofErr w:type="spellEnd"/>
+      <w:r>
+        <w:t xml:space="preserve"> </w:t>
+      </w:r>
+      <w:r>
+        <w:rPr>
+          <w:lang w:val="en-US"/>
+        </w:rPr>
+        <w:t>2</w:t>
+      </w:r>
+    </w:p>
+    <w:p>
+      <w:pPr>
+        <w:pStyle w:val="a3"/>
+        <w:numPr>
+          <w:ilvl w:val="1"/>
+          <w:numId w:val="13"/>
+        </w:numPr>
+      </w:pPr>
+      <w:r>
+        <w:t>ναι</w:t>
+      </w:r>
+    </w:p>
+    <w:p>
+      <w:pPr>
+        <w:pStyle w:val="a3"/>
+        <w:numPr>
+          <w:ilvl w:val="1"/>
+          <w:numId w:val="13"/>
+        </w:numPr>
+      </w:pPr>
+      <w:proofErr w:type="spellStart"/>
+      <w:r>
+        <w:t>οχι</w:t>
+      </w:r>
+      <w:proofErr w:type="spellEnd"/>
+    </w:p>
+    <w:p>
+      <w:pPr>
+        <w:pStyle w:val="a3"/>
+        <w:numPr>
+          <w:ilvl w:val="1"/>
+          <w:numId w:val="13"/>
+        </w:numPr>
+      </w:pPr>
+      <w:r>
+        <w:t xml:space="preserve"> οι </w:t>
+      </w:r>
+      <w:proofErr w:type="spellStart"/>
+      <w:r>
+        <w:t>περσιδες</w:t>
+      </w:r>
+      <w:proofErr w:type="spellEnd"/>
+      <w:r>
+        <w:t xml:space="preserve"> να </w:t>
+      </w:r>
+      <w:proofErr w:type="spellStart"/>
+      <w:r>
+        <w:t>πηγαινουν</w:t>
+      </w:r>
+      <w:proofErr w:type="spellEnd"/>
+      <w:r>
+        <w:t xml:space="preserve"> και </w:t>
+      </w:r>
+      <w:proofErr w:type="spellStart"/>
+      <w:r>
+        <w:t>δεξια-αριστερα</w:t>
+      </w:r>
+      <w:proofErr w:type="spellEnd"/>
+      <w:r>
+        <w:t xml:space="preserve"> &amp; </w:t>
+      </w:r>
+      <w:proofErr w:type="spellStart"/>
+      <w:r>
+        <w:t>νομιζε</w:t>
+      </w:r>
+      <w:proofErr w:type="spellEnd"/>
+      <w:r>
+        <w:t xml:space="preserve"> ότι το </w:t>
+      </w:r>
+      <w:proofErr w:type="spellStart"/>
+      <w:r>
+        <w:t>πανω</w:t>
+      </w:r>
+      <w:proofErr w:type="spellEnd"/>
+      <w:r>
+        <w:t xml:space="preserve"> </w:t>
+      </w:r>
+      <w:proofErr w:type="spellStart"/>
+      <w:r>
+        <w:t>κατω</w:t>
+      </w:r>
+      <w:proofErr w:type="spellEnd"/>
+      <w:r>
+        <w:t xml:space="preserve"> στις </w:t>
+      </w:r>
+      <w:proofErr w:type="spellStart"/>
+      <w:r>
+        <w:t>περσιδες</w:t>
+      </w:r>
+      <w:proofErr w:type="spellEnd"/>
+      <w:r>
+        <w:t xml:space="preserve"> θα τις </w:t>
+      </w:r>
+      <w:proofErr w:type="spellStart"/>
+      <w:r>
+        <w:t>παει</w:t>
+      </w:r>
+      <w:proofErr w:type="spellEnd"/>
+      <w:r>
+        <w:t xml:space="preserve"> φουλ </w:t>
+      </w:r>
+      <w:proofErr w:type="spellStart"/>
+      <w:r>
+        <w:t>πανω</w:t>
+      </w:r>
+      <w:proofErr w:type="spellEnd"/>
+      <w:r>
+        <w:t xml:space="preserve"> και φουλ </w:t>
+      </w:r>
+      <w:proofErr w:type="spellStart"/>
+      <w:r>
+        <w:t>κατω</w:t>
+      </w:r>
+      <w:proofErr w:type="spellEnd"/>
+      <w:r>
+        <w:t xml:space="preserve"> (όχι </w:t>
+      </w:r>
+      <w:proofErr w:type="spellStart"/>
+      <w:r>
+        <w:t>διαβαθμιση</w:t>
+      </w:r>
+      <w:proofErr w:type="spellEnd"/>
+      <w:r>
+        <w:t>)</w:t>
+      </w:r>
+    </w:p>
+    <w:p>
+      <w:pPr>
+        <w:pStyle w:val="a3"/>
+        <w:numPr>
+          <w:ilvl w:val="2"/>
+          <w:numId w:val="13"/>
+        </w:numPr>
+      </w:pPr>
+      <w:r>
+        <w:t xml:space="preserve"> </w:t>
+      </w:r>
+      <w:proofErr w:type="spellStart"/>
+      <w:r>
+        <w:rPr>
+          <w:b/>
+          <w:bCs/>
+        </w:rPr>
+        <w:t>εμυς</w:t>
+      </w:r>
+      <w:proofErr w:type="spellEnd"/>
+      <w:r>
+        <w:t xml:space="preserve"> (</w:t>
+      </w:r>
+      <w:proofErr w:type="spellStart"/>
+      <w:r>
+        <w:t>διαφανεια</w:t>
+      </w:r>
+      <w:proofErr w:type="spellEnd"/>
+      <w:r>
+        <w:t xml:space="preserve"> 3: </w:t>
+      </w:r>
+      <w:proofErr w:type="spellStart"/>
+      <w:r>
+        <w:t>συγχυση</w:t>
+      </w:r>
+      <w:proofErr w:type="spellEnd"/>
+      <w:r>
+        <w:t xml:space="preserve"> με το </w:t>
+      </w:r>
+      <w:proofErr w:type="spellStart"/>
+      <w:r>
+        <w:t>υγρασια</w:t>
+      </w:r>
+      <w:proofErr w:type="spellEnd"/>
+      <w:r>
+        <w:t xml:space="preserve"> (δεν </w:t>
+      </w:r>
+      <w:proofErr w:type="spellStart"/>
+      <w:r>
+        <w:t>ξερει</w:t>
+      </w:r>
+      <w:proofErr w:type="spellEnd"/>
+      <w:r>
+        <w:t xml:space="preserve"> τι είναι), </w:t>
+      </w:r>
+      <w:proofErr w:type="spellStart"/>
+      <w:r>
+        <w:t>διαφανεια</w:t>
+      </w:r>
+      <w:proofErr w:type="spellEnd"/>
+      <w:r>
+        <w:t xml:space="preserve"> 6: να </w:t>
+      </w:r>
+      <w:proofErr w:type="spellStart"/>
+      <w:r>
+        <w:t>εχει</w:t>
+      </w:r>
+      <w:proofErr w:type="spellEnd"/>
+      <w:r>
+        <w:t xml:space="preserve"> και </w:t>
+      </w:r>
+      <w:r>
+        <w:rPr>
+          <w:lang w:val="en-US"/>
+        </w:rPr>
+        <w:t>auto</w:t>
+      </w:r>
+      <w:r>
+        <w:t xml:space="preserve">, </w:t>
+      </w:r>
+      <w:proofErr w:type="spellStart"/>
+      <w:r>
+        <w:t>διαφανεια</w:t>
+      </w:r>
+      <w:proofErr w:type="spellEnd"/>
+      <w:r>
+        <w:t xml:space="preserve"> 7: </w:t>
+      </w:r>
+      <w:proofErr w:type="spellStart"/>
+      <w:r>
+        <w:t>πηρε</w:t>
+      </w:r>
+      <w:proofErr w:type="spellEnd"/>
+      <w:r>
+        <w:t xml:space="preserve"> </w:t>
+      </w:r>
+      <w:proofErr w:type="spellStart"/>
+      <w:r>
+        <w:t>ωρα</w:t>
+      </w:r>
+      <w:proofErr w:type="spellEnd"/>
+      <w:r>
+        <w:t xml:space="preserve"> να την </w:t>
+      </w:r>
+      <w:proofErr w:type="spellStart"/>
+      <w:r>
+        <w:t>καταλαβει</w:t>
+      </w:r>
+      <w:proofErr w:type="spellEnd"/>
+      <w:r>
+        <w:t>)</w:t>
+      </w:r>
+    </w:p>
+    <w:p>
+      <w:pPr>
+        <w:pStyle w:val="a3"/>
+        <w:numPr>
+          <w:ilvl w:val="2"/>
+          <w:numId w:val="13"/>
+        </w:numPr>
+      </w:pPr>
+      <w:proofErr w:type="spellStart"/>
+      <w:r>
+        <w:rPr>
+          <w:b/>
+          <w:bCs/>
+        </w:rPr>
+        <w:t>ελενης</w:t>
+      </w:r>
+      <w:proofErr w:type="spellEnd"/>
+      <w:r>
+        <w:t xml:space="preserve"> (</w:t>
+      </w:r>
+      <w:proofErr w:type="spellStart"/>
+      <w:r>
+        <w:t>διαφανεια</w:t>
+      </w:r>
+      <w:proofErr w:type="spellEnd"/>
+      <w:r>
+        <w:t xml:space="preserve"> 5: δεν </w:t>
+      </w:r>
+      <w:proofErr w:type="spellStart"/>
+      <w:r>
+        <w:t>καταλαβαινει</w:t>
+      </w:r>
+      <w:proofErr w:type="spellEnd"/>
+      <w:r>
+        <w:t xml:space="preserve"> αν </w:t>
+      </w:r>
+      <w:proofErr w:type="spellStart"/>
+      <w:r>
+        <w:t>κανεις</w:t>
+      </w:r>
+      <w:proofErr w:type="spellEnd"/>
+      <w:r>
+        <w:t xml:space="preserve"> </w:t>
+      </w:r>
+      <w:r>
+        <w:rPr>
+          <w:lang w:val="en-US"/>
+        </w:rPr>
+        <w:t>scroll</w:t>
+      </w:r>
+      <w:r>
+        <w:t xml:space="preserve"> </w:t>
+      </w:r>
+      <w:r>
+        <w:t xml:space="preserve">η αν </w:t>
+      </w:r>
+      <w:proofErr w:type="spellStart"/>
+      <w:r>
+        <w:t>βγαινει</w:t>
+      </w:r>
+      <w:proofErr w:type="spellEnd"/>
+      <w:r>
+        <w:t xml:space="preserve"> </w:t>
+      </w:r>
+      <w:proofErr w:type="spellStart"/>
+      <w:r>
+        <w:t>πληκτρολογιο</w:t>
+      </w:r>
+      <w:proofErr w:type="spellEnd"/>
+      <w:r>
+        <w:t xml:space="preserve"> για </w:t>
+      </w:r>
+      <w:proofErr w:type="spellStart"/>
+      <w:r>
+        <w:t>εισαγωγη</w:t>
+      </w:r>
+      <w:proofErr w:type="spellEnd"/>
+      <w:r>
+        <w:t xml:space="preserve"> </w:t>
+      </w:r>
+      <w:proofErr w:type="spellStart"/>
+      <w:r>
+        <w:t>ωρας</w:t>
+      </w:r>
+      <w:proofErr w:type="spellEnd"/>
+      <w:r>
+        <w:t xml:space="preserve">, </w:t>
+      </w:r>
+      <w:proofErr w:type="spellStart"/>
+      <w:r>
+        <w:t>διαφανεια</w:t>
+      </w:r>
+      <w:proofErr w:type="spellEnd"/>
+      <w:r>
+        <w:t xml:space="preserve"> 6: δεν </w:t>
+      </w:r>
+      <w:proofErr w:type="spellStart"/>
+      <w:r>
+        <w:t>εχει</w:t>
+      </w:r>
+      <w:proofErr w:type="spellEnd"/>
+      <w:r>
+        <w:t xml:space="preserve"> </w:t>
+      </w:r>
+      <w:proofErr w:type="spellStart"/>
+      <w:r>
+        <w:t>επιλογη</w:t>
+      </w:r>
+      <w:proofErr w:type="spellEnd"/>
+      <w:r>
+        <w:t xml:space="preserve"> για </w:t>
+      </w:r>
+      <w:proofErr w:type="spellStart"/>
+      <w:r>
+        <w:t>πανω-κατω</w:t>
+      </w:r>
+      <w:proofErr w:type="spellEnd"/>
+      <w:r>
+        <w:t xml:space="preserve"> </w:t>
+      </w:r>
+      <w:proofErr w:type="spellStart"/>
+      <w:r>
+        <w:t>συνεχεια</w:t>
+      </w:r>
+      <w:proofErr w:type="spellEnd"/>
+      <w:r>
+        <w:t>)</w:t>
+      </w:r>
+    </w:p>
+    <w:p>
+      <w:pPr>
+        <w:pStyle w:val="a3"/>
+        <w:numPr>
+          <w:ilvl w:val="2"/>
+          <w:numId w:val="13"/>
+        </w:numPr>
+      </w:pPr>
+      <w:proofErr w:type="spellStart"/>
+      <w:r>
+        <w:rPr>
+          <w:b/>
+          <w:bCs/>
+        </w:rPr>
+        <w:t>νικης</w:t>
+      </w:r>
+      <w:proofErr w:type="spellEnd"/>
+      <w:r>
+        <w:t xml:space="preserve"> (</w:t>
+      </w:r>
+      <w:proofErr w:type="spellStart"/>
+      <w:r>
+        <w:t>διαφανεια</w:t>
+      </w:r>
+      <w:proofErr w:type="spellEnd"/>
+      <w:r>
+        <w:t xml:space="preserve"> 1: τι </w:t>
+      </w:r>
+      <w:proofErr w:type="spellStart"/>
+      <w:r>
+        <w:t>εννοει</w:t>
+      </w:r>
+      <w:proofErr w:type="spellEnd"/>
+      <w:r>
+        <w:t xml:space="preserve"> με τα </w:t>
+      </w:r>
+      <w:proofErr w:type="spellStart"/>
+      <w:r>
+        <w:t>βελακια</w:t>
+      </w:r>
+      <w:proofErr w:type="spellEnd"/>
+      <w:r>
+        <w:t xml:space="preserve"> </w:t>
+      </w:r>
+      <w:proofErr w:type="spellStart"/>
+      <w:r>
+        <w:t>διπλα</w:t>
+      </w:r>
+      <w:proofErr w:type="spellEnd"/>
+      <w:r>
+        <w:t xml:space="preserve"> στο </w:t>
+      </w:r>
+      <w:r>
+        <w:rPr>
+          <w:lang w:val="en-US"/>
+        </w:rPr>
+        <w:t>cool</w:t>
+      </w:r>
+      <w:r>
+        <w:t xml:space="preserve">, </w:t>
+      </w:r>
+      <w:r>
+        <w:t xml:space="preserve">τι είναι το </w:t>
+      </w:r>
+      <w:r>
+        <w:rPr>
+          <w:lang w:val="en-US"/>
+        </w:rPr>
+        <w:t>cool</w:t>
+      </w:r>
+      <w:r>
+        <w:t xml:space="preserve">, </w:t>
+      </w:r>
+      <w:r>
+        <w:t xml:space="preserve">δεν </w:t>
+      </w:r>
+      <w:proofErr w:type="spellStart"/>
+      <w:r>
+        <w:t>καταλαβε</w:t>
+      </w:r>
+      <w:proofErr w:type="spellEnd"/>
+      <w:r>
+        <w:t xml:space="preserve"> το </w:t>
+      </w:r>
+      <w:proofErr w:type="spellStart"/>
+      <w:r>
+        <w:t>εικονιδιο</w:t>
+      </w:r>
+      <w:proofErr w:type="spellEnd"/>
+      <w:r>
+        <w:t xml:space="preserve"> των </w:t>
+      </w:r>
+      <w:proofErr w:type="spellStart"/>
+      <w:r>
+        <w:t>περσιδων</w:t>
+      </w:r>
+      <w:proofErr w:type="spellEnd"/>
+      <w:r>
+        <w:t xml:space="preserve">, </w:t>
+      </w:r>
+      <w:proofErr w:type="spellStart"/>
+      <w:r>
+        <w:t>διαφανεια</w:t>
+      </w:r>
+      <w:proofErr w:type="spellEnd"/>
+      <w:r>
+        <w:t xml:space="preserve"> 4: </w:t>
+      </w:r>
+      <w:proofErr w:type="spellStart"/>
+      <w:r>
+        <w:t>συγχυση</w:t>
+      </w:r>
+      <w:proofErr w:type="spellEnd"/>
+      <w:r>
+        <w:t xml:space="preserve"> με το </w:t>
+      </w:r>
+      <w:proofErr w:type="spellStart"/>
+      <w:r>
+        <w:t>παντου</w:t>
+      </w:r>
+      <w:proofErr w:type="spellEnd"/>
+      <w:r>
+        <w:t xml:space="preserve"> (τι </w:t>
+      </w:r>
+      <w:proofErr w:type="spellStart"/>
+      <w:r>
+        <w:t>εννοει</w:t>
+      </w:r>
+      <w:proofErr w:type="spellEnd"/>
+      <w:r>
+        <w:t xml:space="preserve">), </w:t>
+      </w:r>
+      <w:proofErr w:type="spellStart"/>
+      <w:r>
+        <w:t>διαφανεια</w:t>
+      </w:r>
+      <w:proofErr w:type="spellEnd"/>
+      <w:r>
+        <w:t xml:space="preserve"> 8: </w:t>
+      </w:r>
+      <w:proofErr w:type="spellStart"/>
+      <w:r>
+        <w:t>καταλαβε</w:t>
+      </w:r>
+      <w:proofErr w:type="spellEnd"/>
+      <w:r>
+        <w:t xml:space="preserve"> </w:t>
+      </w:r>
+      <w:proofErr w:type="spellStart"/>
+      <w:r>
+        <w:t>οτ</w:t>
+      </w:r>
+      <w:proofErr w:type="spellEnd"/>
+      <w:r>
+        <w:t xml:space="preserve"> </w:t>
+      </w:r>
+      <w:proofErr w:type="spellStart"/>
+      <w:r>
+        <w:t>ιεισαγεις</w:t>
+      </w:r>
+      <w:proofErr w:type="spellEnd"/>
+      <w:r>
+        <w:t xml:space="preserve"> την </w:t>
+      </w:r>
+      <w:proofErr w:type="spellStart"/>
+      <w:r>
+        <w:t>ωρα</w:t>
+      </w:r>
+      <w:proofErr w:type="spellEnd"/>
+      <w:r>
+        <w:t xml:space="preserve"> που θα </w:t>
+      </w:r>
+      <w:proofErr w:type="spellStart"/>
+      <w:r>
+        <w:t>ξεκινησει</w:t>
+      </w:r>
+      <w:proofErr w:type="spellEnd"/>
+      <w:r>
+        <w:t xml:space="preserve"> το </w:t>
+      </w:r>
+      <w:proofErr w:type="spellStart"/>
+      <w:r>
+        <w:t>κλιματιστικο</w:t>
+      </w:r>
+      <w:proofErr w:type="spellEnd"/>
+      <w:r>
+        <w:t>)</w:t>
+      </w:r>
+    </w:p>
+    <w:p>
+      <w:pPr>
+        <w:pStyle w:val="a3"/>
+        <w:numPr>
+          <w:ilvl w:val="1"/>
+          <w:numId w:val="13"/>
+        </w:numPr>
+      </w:pPr>
+      <w:proofErr w:type="spellStart"/>
+      <w:r>
+        <w:t>λιγο</w:t>
+      </w:r>
+      <w:proofErr w:type="spellEnd"/>
+      <w:r>
+        <w:t xml:space="preserve"> πιο </w:t>
+      </w:r>
+      <w:proofErr w:type="spellStart"/>
+      <w:r>
+        <w:t>εντονα</w:t>
+      </w:r>
+      <w:proofErr w:type="spellEnd"/>
+    </w:p>
+    <w:p>
+      <w:pPr>
+        <w:pStyle w:val="a3"/>
+        <w:numPr>
+          <w:ilvl w:val="1"/>
+          <w:numId w:val="13"/>
+        </w:numPr>
+      </w:pPr>
+      <w:r>
+        <w:t>όχι</w:t>
+      </w:r>
+    </w:p>
+    <w:p>
+      <w:pPr>
+        <w:pStyle w:val="a3"/>
+        <w:numPr>
+          <w:ilvl w:val="1"/>
+          <w:numId w:val="13"/>
+        </w:numPr>
+      </w:pPr>
+      <w:proofErr w:type="spellStart"/>
+      <w:r>
+        <w:t>δυνατοτητα</w:t>
+      </w:r>
+      <w:proofErr w:type="spellEnd"/>
+      <w:r>
+        <w:t xml:space="preserve"> για </w:t>
+      </w:r>
+      <w:proofErr w:type="spellStart"/>
+      <w:r>
+        <w:t>περσιδες</w:t>
+      </w:r>
+      <w:proofErr w:type="spellEnd"/>
+      <w:r>
+        <w:t xml:space="preserve"> </w:t>
+      </w:r>
+      <w:proofErr w:type="spellStart"/>
+      <w:r>
+        <w:t>δεξια-αριστερα</w:t>
+      </w:r>
+      <w:proofErr w:type="spellEnd"/>
     </w:p>
     <w:sectPr>
       <w:pgSz w:w="11906" w:h="16838"/>
@@ -3288,7 +3925,7 @@
 </file>
 
 <file path=word/endnotes.xml><?xml version="1.0" encoding="utf-8"?>
-<w:endnotes xmlns:wpc="http://schemas.microsoft.com/office/word/2010/wordprocessingCanvas" xmlns:cx="http://schemas.microsoft.com/office/drawing/2014/chartex" xmlns:cx1="http://schemas.microsoft.com/office/drawing/2015/9/8/chartex" xmlns:cx2="http://schemas.microsoft.com/office/drawing/2015/10/21/chartex" xmlns:cx3="http://schemas.microsoft.com/office/drawing/2016/5/9/chartex" xmlns:cx4="http://schemas.microsoft.com/office/drawing/2016/5/10/chartex" xmlns:cx5="http://schemas.microsoft.com/office/drawing/2016/5/11/chartex" xmlns:cx6="http://schemas.microsoft.com/office/drawing/2016/5/12/chartex" xmlns:cx7="http://schemas.microsoft.com/office/drawing/2016/5/13/chartex" xmlns:cx8="http://schemas.microsoft.com/office/drawing/2016/5/14/chartex" xmlns:mc="http://schemas.openxmlformats.org/markup-compatibility/2006" xmlns:aink="http://schemas.microsoft.com/office/drawing/2016/ink" xmlns:am3d="http://schemas.microsoft.com/office/drawing/2017/model3d" xmlns:o="urn:schemas-microsoft-com:office:office" xmlns:r="http://schemas.openxmlformats.org/officeDocument/2006/relationships" xmlns:m="http://schemas.openxmlformats.org/officeDocument/2006/math" xmlns:v="urn:schemas-microsoft-com:vml" xmlns:wp14="http://schemas.microsoft.com/office/word/2010/wordprocessingDrawing" xmlns:wp="http://schemas.openxmlformats.org/drawingml/2006/wordprocessingDrawing" xmlns:w10="urn:schemas-microsoft-com:office:word" xmlns:w="http://schemas.openxmlformats.org/wordprocessingml/2006/main" xmlns:w14="http://schemas.microsoft.com/office/word/2010/wordml" xmlns:w15="http://schemas.microsoft.com/office/word/2012/wordml" xmlns:w16cid="http://schemas.microsoft.com/office/word/2016/wordml/cid" xmlns:w16se="http://schemas.microsoft.com/office/word/2015/wordml/symex" xmlns:wpg="http://schemas.microsoft.com/office/word/2010/wordprocessingGroup" xmlns:wpi="http://schemas.microsoft.com/office/word/2010/wordprocessingInk" xmlns:wne="http://schemas.microsoft.com/office/word/2006/wordml" xmlns:wps="http://schemas.microsoft.com/office/word/2010/wordprocessingShape" mc:Ignorable="w14 w15 w16se w16cid wp14">
+<w:endnotes xmlns:wpc="http://schemas.microsoft.com/office/word/2010/wordprocessingCanvas" xmlns:cx="http://schemas.microsoft.com/office/drawing/2014/chartex" xmlns:cx1="http://schemas.microsoft.com/office/drawing/2015/9/8/chartex" xmlns:cx2="http://schemas.microsoft.com/office/drawing/2015/10/21/chartex" xmlns:cx3="http://schemas.microsoft.com/office/drawing/2016/5/9/chartex" xmlns:cx4="http://schemas.microsoft.com/office/drawing/2016/5/10/chartex" xmlns:cx5="http://schemas.microsoft.com/office/drawing/2016/5/11/chartex" xmlns:cx6="http://schemas.microsoft.com/office/drawing/2016/5/12/chartex" xmlns:cx7="http://schemas.microsoft.com/office/drawing/2016/5/13/chartex" xmlns:cx8="http://schemas.microsoft.com/office/drawing/2016/5/14/chartex" xmlns:mc="http://schemas.openxmlformats.org/markup-compatibility/2006" xmlns:aink="http://schemas.microsoft.com/office/drawing/2016/ink" xmlns:am3d="http://schemas.microsoft.com/office/drawing/2017/model3d" xmlns:o="urn:schemas-microsoft-com:office:office" xmlns:r="http://schemas.openxmlformats.org/officeDocument/2006/relationships" xmlns:m="http://schemas.openxmlformats.org/officeDocument/2006/math" xmlns:v="urn:schemas-microsoft-com:vml" xmlns:wp14="http://schemas.microsoft.com/office/word/2010/wordprocessingDrawing" xmlns:wp="http://schemas.openxmlformats.org/drawingml/2006/wordprocessingDrawing" xmlns:w10="urn:schemas-microsoft-com:office:word" xmlns:w="http://schemas.openxmlformats.org/wordprocessingml/2006/main" xmlns:w14="http://schemas.microsoft.com/office/word/2010/wordml" xmlns:w15="http://schemas.microsoft.com/office/word/2012/wordml" xmlns:w16cex="http://schemas.microsoft.com/office/word/2018/wordml/cex" xmlns:w16cid="http://schemas.microsoft.com/office/word/2016/wordml/cid" xmlns:w16="http://schemas.microsoft.com/office/word/2018/wordml" xmlns:w16se="http://schemas.microsoft.com/office/word/2015/wordml/symex" xmlns:wpg="http://schemas.microsoft.com/office/word/2010/wordprocessingGroup" xmlns:wpi="http://schemas.microsoft.com/office/word/2010/wordprocessingInk" xmlns:wne="http://schemas.microsoft.com/office/word/2006/wordml" xmlns:wps="http://schemas.microsoft.com/office/word/2010/wordprocessingShape" mc:Ignorable="w14 w15 w16se w16cid w16 w16cex wp14">
   <w:endnote w:type="separator" w:id="-1">
     <w:p>
       <w:pPr>
@@ -3313,7 +3950,7 @@
 </file>
 
 <file path=word/footnotes.xml><?xml version="1.0" encoding="utf-8"?>
-<w:footnotes xmlns:wpc="http://schemas.microsoft.com/office/word/2010/wordprocessingCanvas" xmlns:cx="http://schemas.microsoft.com/office/drawing/2014/chartex" xmlns:cx1="http://schemas.microsoft.com/office/drawing/2015/9/8/chartex" xmlns:cx2="http://schemas.microsoft.com/office/drawing/2015/10/21/chartex" xmlns:cx3="http://schemas.microsoft.com/office/drawing/2016/5/9/chartex" xmlns:cx4="http://schemas.microsoft.com/office/drawing/2016/5/10/chartex" xmlns:cx5="http://schemas.microsoft.com/office/drawing/2016/5/11/chartex" xmlns:cx6="http://schemas.microsoft.com/office/drawing/2016/5/12/chartex" xmlns:cx7="http://schemas.microsoft.com/office/drawing/2016/5/13/chartex" xmlns:cx8="http://schemas.microsoft.com/office/drawing/2016/5/14/chartex" xmlns:mc="http://schemas.openxmlformats.org/markup-compatibility/2006" xmlns:aink="http://schemas.microsoft.com/office/drawing/2016/ink" xmlns:am3d="http://schemas.microsoft.com/office/drawing/2017/model3d" xmlns:o="urn:schemas-microsoft-com:office:office" xmlns:r="http://schemas.openxmlformats.org/officeDocument/2006/relationships" xmlns:m="http://schemas.openxmlformats.org/officeDocument/2006/math" xmlns:v="urn:schemas-microsoft-com:vml" xmlns:wp14="http://schemas.microsoft.com/office/word/2010/wordprocessingDrawing" xmlns:wp="http://schemas.openxmlformats.org/drawingml/2006/wordprocessingDrawing" xmlns:w10="urn:schemas-microsoft-com:office:word" xmlns:w="http://schemas.openxmlformats.org/wordprocessingml/2006/main" xmlns:w14="http://schemas.microsoft.com/office/word/2010/wordml" xmlns:w15="http://schemas.microsoft.com/office/word/2012/wordml" xmlns:w16cid="http://schemas.microsoft.com/office/word/2016/wordml/cid" xmlns:w16se="http://schemas.microsoft.com/office/word/2015/wordml/symex" xmlns:wpg="http://schemas.microsoft.com/office/word/2010/wordprocessingGroup" xmlns:wpi="http://schemas.microsoft.com/office/word/2010/wordprocessingInk" xmlns:wne="http://schemas.microsoft.com/office/word/2006/wordml" xmlns:wps="http://schemas.microsoft.com/office/word/2010/wordprocessingShape" mc:Ignorable="w14 w15 w16se w16cid wp14">
+<w:footnotes xmlns:wpc="http://schemas.microsoft.com/office/word/2010/wordprocessingCanvas" xmlns:cx="http://schemas.microsoft.com/office/drawing/2014/chartex" xmlns:cx1="http://schemas.microsoft.com/office/drawing/2015/9/8/chartex" xmlns:cx2="http://schemas.microsoft.com/office/drawing/2015/10/21/chartex" xmlns:cx3="http://schemas.microsoft.com/office/drawing/2016/5/9/chartex" xmlns:cx4="http://schemas.microsoft.com/office/drawing/2016/5/10/chartex" xmlns:cx5="http://schemas.microsoft.com/office/drawing/2016/5/11/chartex" xmlns:cx6="http://schemas.microsoft.com/office/drawing/2016/5/12/chartex" xmlns:cx7="http://schemas.microsoft.com/office/drawing/2016/5/13/chartex" xmlns:cx8="http://schemas.microsoft.com/office/drawing/2016/5/14/chartex" xmlns:mc="http://schemas.openxmlformats.org/markup-compatibility/2006" xmlns:aink="http://schemas.microsoft.com/office/drawing/2016/ink" xmlns:am3d="http://schemas.microsoft.com/office/drawing/2017/model3d" xmlns:o="urn:schemas-microsoft-com:office:office" xmlns:r="http://schemas.openxmlformats.org/officeDocument/2006/relationships" xmlns:m="http://schemas.openxmlformats.org/officeDocument/2006/math" xmlns:v="urn:schemas-microsoft-com:vml" xmlns:wp14="http://schemas.microsoft.com/office/word/2010/wordprocessingDrawing" xmlns:wp="http://schemas.openxmlformats.org/drawingml/2006/wordprocessingDrawing" xmlns:w10="urn:schemas-microsoft-com:office:word" xmlns:w="http://schemas.openxmlformats.org/wordprocessingml/2006/main" xmlns:w14="http://schemas.microsoft.com/office/word/2010/wordml" xmlns:w15="http://schemas.microsoft.com/office/word/2012/wordml" xmlns:w16cex="http://schemas.microsoft.com/office/word/2018/wordml/cex" xmlns:w16cid="http://schemas.microsoft.com/office/word/2016/wordml/cid" xmlns:w16="http://schemas.microsoft.com/office/word/2018/wordml" xmlns:w16se="http://schemas.microsoft.com/office/word/2015/wordml/symex" xmlns:wpg="http://schemas.microsoft.com/office/word/2010/wordprocessingGroup" xmlns:wpi="http://schemas.microsoft.com/office/word/2010/wordprocessingInk" xmlns:wne="http://schemas.microsoft.com/office/word/2006/wordml" xmlns:wps="http://schemas.microsoft.com/office/word/2010/wordprocessingShape" mc:Ignorable="w14 w15 w16se w16cid w16 w16cex wp14">
   <w:footnote w:type="separator" w:id="-1">
     <w:p>
       <w:pPr>
@@ -3338,7 +3975,7 @@
 </file>
 
 <file path=word/numbering.xml><?xml version="1.0" encoding="utf-8"?>
-<w:numbering xmlns:wpc="http://schemas.microsoft.com/office/word/2010/wordprocessingCanvas" xmlns:cx="http://schemas.microsoft.com/office/drawing/2014/chartex" xmlns:cx1="http://schemas.microsoft.com/office/drawing/2015/9/8/chartex" xmlns:cx2="http://schemas.microsoft.com/office/drawing/2015/10/21/chartex" xmlns:cx3="http://schemas.microsoft.com/office/drawing/2016/5/9/chartex" xmlns:cx4="http://schemas.microsoft.com/office/drawing/2016/5/10/chartex" xmlns:cx5="http://schemas.microsoft.com/office/drawing/2016/5/11/chartex" xmlns:cx6="http://schemas.microsoft.com/office/drawing/2016/5/12/chartex" xmlns:cx7="http://schemas.microsoft.com/office/drawing/2016/5/13/chartex" xmlns:cx8="http://schemas.microsoft.com/office/drawing/2016/5/14/chartex" xmlns:mc="http://schemas.openxmlformats.org/markup-compatibility/2006" xmlns:aink="http://schemas.microsoft.com/office/drawing/2016/ink" xmlns:am3d="http://schemas.microsoft.com/office/drawing/2017/model3d" xmlns:o="urn:schemas-microsoft-com:office:office" xmlns:r="http://schemas.openxmlformats.org/officeDocument/2006/relationships" xmlns:m="http://schemas.openxmlformats.org/officeDocument/2006/math" xmlns:v="urn:schemas-microsoft-com:vml" xmlns:wp14="http://schemas.microsoft.com/office/word/2010/wordprocessingDrawing" xmlns:wp="http://schemas.openxmlformats.org/drawingml/2006/wordprocessingDrawing" xmlns:w10="urn:schemas-microsoft-com:office:word" xmlns:w="http://schemas.openxmlformats.org/wordprocessingml/2006/main" xmlns:w14="http://schemas.microsoft.com/office/word/2010/wordml" xmlns:w15="http://schemas.microsoft.com/office/word/2012/wordml" xmlns:w16cid="http://schemas.microsoft.com/office/word/2016/wordml/cid" xmlns:w16se="http://schemas.microsoft.com/office/word/2015/wordml/symex" xmlns:wpg="http://schemas.microsoft.com/office/word/2010/wordprocessingGroup" xmlns:wpi="http://schemas.microsoft.com/office/word/2010/wordprocessingInk" xmlns:wne="http://schemas.microsoft.com/office/word/2006/wordml" xmlns:wps="http://schemas.microsoft.com/office/word/2010/wordprocessingShape" mc:Ignorable="w14 w15 w16se w16cid wp14">
+<w:numbering xmlns:wpc="http://schemas.microsoft.com/office/word/2010/wordprocessingCanvas" xmlns:cx="http://schemas.microsoft.com/office/drawing/2014/chartex" xmlns:cx1="http://schemas.microsoft.com/office/drawing/2015/9/8/chartex" xmlns:cx2="http://schemas.microsoft.com/office/drawing/2015/10/21/chartex" xmlns:cx3="http://schemas.microsoft.com/office/drawing/2016/5/9/chartex" xmlns:cx4="http://schemas.microsoft.com/office/drawing/2016/5/10/chartex" xmlns:cx5="http://schemas.microsoft.com/office/drawing/2016/5/11/chartex" xmlns:cx6="http://schemas.microsoft.com/office/drawing/2016/5/12/chartex" xmlns:cx7="http://schemas.microsoft.com/office/drawing/2016/5/13/chartex" xmlns:cx8="http://schemas.microsoft.com/office/drawing/2016/5/14/chartex" xmlns:mc="http://schemas.openxmlformats.org/markup-compatibility/2006" xmlns:aink="http://schemas.microsoft.com/office/drawing/2016/ink" xmlns:am3d="http://schemas.microsoft.com/office/drawing/2017/model3d" xmlns:o="urn:schemas-microsoft-com:office:office" xmlns:r="http://schemas.openxmlformats.org/officeDocument/2006/relationships" xmlns:m="http://schemas.openxmlformats.org/officeDocument/2006/math" xmlns:v="urn:schemas-microsoft-com:vml" xmlns:wp14="http://schemas.microsoft.com/office/word/2010/wordprocessingDrawing" xmlns:wp="http://schemas.openxmlformats.org/drawingml/2006/wordprocessingDrawing" xmlns:w10="urn:schemas-microsoft-com:office:word" xmlns:w="http://schemas.openxmlformats.org/wordprocessingml/2006/main" xmlns:w14="http://schemas.microsoft.com/office/word/2010/wordml" xmlns:w15="http://schemas.microsoft.com/office/word/2012/wordml" xmlns:w16cex="http://schemas.microsoft.com/office/word/2018/wordml/cex" xmlns:w16cid="http://schemas.microsoft.com/office/word/2016/wordml/cid" xmlns:w16="http://schemas.microsoft.com/office/word/2018/wordml" xmlns:w16se="http://schemas.microsoft.com/office/word/2015/wordml/symex" xmlns:wpg="http://schemas.microsoft.com/office/word/2010/wordprocessingGroup" xmlns:wpi="http://schemas.microsoft.com/office/word/2010/wordprocessingInk" xmlns:wne="http://schemas.microsoft.com/office/word/2006/wordml" xmlns:wps="http://schemas.microsoft.com/office/word/2010/wordprocessingShape" mc:Ignorable="w14 w15 w16se w16cid w16 w16cex wp14">
   <w:abstractNum w:abstractNumId="0" w15:restartNumberingAfterBreak="0">
     <w:nsid w:val="0526284F"/>
     <w:multiLevelType w:val="hybridMultilevel"/>
@@ -4702,7 +5339,7 @@
 </file>
 
 <file path=word/styles.xml><?xml version="1.0" encoding="utf-8"?>
-<w:styles xmlns:mc="http://schemas.openxmlformats.org/markup-compatibility/2006" xmlns:r="http://schemas.openxmlformats.org/officeDocument/2006/relationships" xmlns:w="http://schemas.openxmlformats.org/wordprocessingml/2006/main" xmlns:w14="http://schemas.microsoft.com/office/word/2010/wordml" xmlns:w15="http://schemas.microsoft.com/office/word/2012/wordml" xmlns:w16cid="http://schemas.microsoft.com/office/word/2016/wordml/cid" xmlns:w16se="http://schemas.microsoft.com/office/word/2015/wordml/symex" mc:Ignorable="w14 w15 w16se w16cid">
+<w:styles xmlns:mc="http://schemas.openxmlformats.org/markup-compatibility/2006" xmlns:r="http://schemas.openxmlformats.org/officeDocument/2006/relationships" xmlns:w="http://schemas.openxmlformats.org/wordprocessingml/2006/main" xmlns:w14="http://schemas.microsoft.com/office/word/2010/wordml" xmlns:w15="http://schemas.microsoft.com/office/word/2012/wordml" xmlns:w16cex="http://schemas.microsoft.com/office/word/2018/wordml/cex" xmlns:w16cid="http://schemas.microsoft.com/office/word/2016/wordml/cid" xmlns:w16="http://schemas.microsoft.com/office/word/2018/wordml" xmlns:w16se="http://schemas.microsoft.com/office/word/2015/wordml/symex" mc:Ignorable="w14 w15 w16se w16cid w16 w16cex">
   <w:docDefaults>
     <w:rPrDefault>
       <w:rPr>

--- a/alli.docx
+++ b/alli.docx
@@ -241,7 +241,7 @@
     </w:p>
     <w:p>
       <w:pPr>
-        <w:pStyle w:val="a5"/>
+        <w:pStyle w:val="Subtitle"/>
         <w:rPr>
           <w:color w:val="000000" w:themeColor="text1"/>
         </w:rPr>
@@ -280,7 +280,7 @@
     <w:p/>
     <w:p>
       <w:pPr>
-        <w:pStyle w:val="a5"/>
+        <w:pStyle w:val="Subtitle"/>
         <w:rPr>
           <w:rFonts w:ascii="Avenir Book" w:hAnsi="Avenir Book"/>
           <w:color w:val="000000" w:themeColor="text1"/>
@@ -546,7 +546,7 @@
     </w:p>
     <w:p>
       <w:pPr>
-        <w:pStyle w:val="a3"/>
+        <w:pStyle w:val="ListParagraph"/>
         <w:numPr>
           <w:ilvl w:val="0"/>
           <w:numId w:val="11"/>
@@ -582,7 +582,7 @@
     </w:p>
     <w:p>
       <w:pPr>
-        <w:pStyle w:val="a3"/>
+        <w:pStyle w:val="ListParagraph"/>
         <w:numPr>
           <w:ilvl w:val="0"/>
           <w:numId w:val="11"/>
@@ -594,7 +594,7 @@
     </w:p>
     <w:p>
       <w:pPr>
-        <w:pStyle w:val="a3"/>
+        <w:pStyle w:val="ListParagraph"/>
         <w:numPr>
           <w:ilvl w:val="0"/>
           <w:numId w:val="11"/>
@@ -681,7 +681,7 @@
     </w:p>
     <w:p>
       <w:pPr>
-        <w:pStyle w:val="a3"/>
+        <w:pStyle w:val="ListParagraph"/>
         <w:numPr>
           <w:ilvl w:val="0"/>
           <w:numId w:val="11"/>
@@ -703,7 +703,7 @@
     </w:p>
     <w:p>
       <w:pPr>
-        <w:pStyle w:val="a3"/>
+        <w:pStyle w:val="ListParagraph"/>
         <w:numPr>
           <w:ilvl w:val="0"/>
           <w:numId w:val="11"/>
@@ -760,7 +760,7 @@
     </w:p>
     <w:p>
       <w:pPr>
-        <w:pStyle w:val="a3"/>
+        <w:pStyle w:val="ListParagraph"/>
         <w:numPr>
           <w:ilvl w:val="0"/>
           <w:numId w:val="11"/>
@@ -772,7 +772,7 @@
     </w:p>
     <w:p>
       <w:pPr>
-        <w:pStyle w:val="a3"/>
+        <w:pStyle w:val="ListParagraph"/>
         <w:numPr>
           <w:ilvl w:val="0"/>
           <w:numId w:val="11"/>
@@ -790,7 +790,7 @@
     </w:p>
     <w:p>
       <w:pPr>
-        <w:pStyle w:val="a3"/>
+        <w:pStyle w:val="ListParagraph"/>
         <w:numPr>
           <w:ilvl w:val="0"/>
           <w:numId w:val="11"/>
@@ -848,7 +848,7 @@
       <w:hyperlink r:id="rId9" w:history="1">
         <w:r>
           <w:rPr>
-            <w:rStyle w:val="-"/>
+            <w:rStyle w:val="Hyperlink"/>
           </w:rPr>
           <w:t>https://docs.google.com/forms/d/e/1FAIpQLSc-vfsgzMVJrUDaE1Q964XGXW8Hx2gv6o-IPIDrjT5S04zGpg/viewform?usp=sf_link</w:t>
         </w:r>
@@ -983,7 +983,7 @@
       <w:hyperlink r:id="rId10" w:history="1">
         <w:r>
           <w:rPr>
-            <w:rStyle w:val="-"/>
+            <w:rStyle w:val="Hyperlink"/>
           </w:rPr>
           <w:t>https://www.figma.com/proto/ZchOQ7rtJWFbTFjBjDcrYi/project?node-id=5%3A12&amp;viewport=250%2C304%2C0.39107275009155273&amp;scaling=scale-down</w:t>
         </w:r>
@@ -997,7 +997,7 @@
       <w:hyperlink r:id="rId11" w:history="1">
         <w:r>
           <w:rPr>
-            <w:rStyle w:val="-"/>
+            <w:rStyle w:val="Hyperlink"/>
           </w:rPr>
           <w:t>https://www.figma.com/proto/LcowMzGwNTyZGRCOpXYxla/prototype-1?node-id=1%3A2&amp;scaling=scale-down</w:t>
         </w:r>
@@ -1011,7 +1011,7 @@
       <w:hyperlink r:id="rId12" w:history="1">
         <w:r>
           <w:rPr>
-            <w:rStyle w:val="-"/>
+            <w:rStyle w:val="Hyperlink"/>
           </w:rPr>
           <w:t>https://www.figma.com/proto/7uW4z9iH8d9pOafOkysB27/Untitled?node-id=1%3A2&amp;scaling=scale-down</w:t>
         </w:r>
@@ -1188,7 +1188,7 @@
     </w:p>
     <w:p>
       <w:pPr>
-        <w:pStyle w:val="a3"/>
+        <w:pStyle w:val="ListParagraph"/>
         <w:numPr>
           <w:ilvl w:val="0"/>
           <w:numId w:val="2"/>
@@ -1217,7 +1217,7 @@
     </w:p>
     <w:p>
       <w:pPr>
-        <w:pStyle w:val="a3"/>
+        <w:pStyle w:val="ListParagraph"/>
         <w:numPr>
           <w:ilvl w:val="0"/>
           <w:numId w:val="2"/>
@@ -1233,7 +1233,7 @@
     </w:p>
     <w:p>
       <w:pPr>
-        <w:pStyle w:val="a3"/>
+        <w:pStyle w:val="ListParagraph"/>
         <w:numPr>
           <w:ilvl w:val="0"/>
           <w:numId w:val="2"/>
@@ -1261,7 +1261,7 @@
     </w:p>
     <w:p>
       <w:pPr>
-        <w:pStyle w:val="a3"/>
+        <w:pStyle w:val="ListParagraph"/>
         <w:numPr>
           <w:ilvl w:val="0"/>
           <w:numId w:val="2"/>
@@ -1329,7 +1329,7 @@
       <w:hyperlink r:id="rId13" w:history="1">
         <w:r>
           <w:rPr>
-            <w:rStyle w:val="-"/>
+            <w:rStyle w:val="Hyperlink"/>
           </w:rPr>
           <w:t>https://forms.gle/CwkZgtddDd7tQkx86</w:t>
         </w:r>
@@ -1354,7 +1354,7 @@
     </w:p>
     <w:p>
       <w:pPr>
-        <w:pStyle w:val="a3"/>
+        <w:pStyle w:val="ListParagraph"/>
       </w:pPr>
     </w:p>
     <w:p>
@@ -1384,7 +1384,7 @@
     </w:p>
     <w:p>
       <w:pPr>
-        <w:pStyle w:val="a3"/>
+        <w:pStyle w:val="ListParagraph"/>
         <w:numPr>
           <w:ilvl w:val="0"/>
           <w:numId w:val="9"/>
@@ -1396,7 +1396,7 @@
     </w:p>
     <w:p>
       <w:pPr>
-        <w:pStyle w:val="a3"/>
+        <w:pStyle w:val="ListParagraph"/>
         <w:numPr>
           <w:ilvl w:val="0"/>
           <w:numId w:val="9"/>
@@ -1774,7 +1774,7 @@
     </w:p>
     <w:p>
       <w:pPr>
-        <w:pStyle w:val="a3"/>
+        <w:pStyle w:val="ListParagraph"/>
         <w:numPr>
           <w:ilvl w:val="0"/>
           <w:numId w:val="12"/>
@@ -1786,7 +1786,7 @@
     </w:p>
     <w:p>
       <w:pPr>
-        <w:pStyle w:val="a3"/>
+        <w:pStyle w:val="ListParagraph"/>
         <w:numPr>
           <w:ilvl w:val="0"/>
           <w:numId w:val="12"/>
@@ -1801,7 +1801,7 @@
     </w:p>
     <w:p>
       <w:pPr>
-        <w:pStyle w:val="a3"/>
+        <w:pStyle w:val="ListParagraph"/>
         <w:numPr>
           <w:ilvl w:val="0"/>
           <w:numId w:val="12"/>
@@ -1813,7 +1813,7 @@
     </w:p>
     <w:p>
       <w:pPr>
-        <w:pStyle w:val="a3"/>
+        <w:pStyle w:val="ListParagraph"/>
         <w:numPr>
           <w:ilvl w:val="0"/>
           <w:numId w:val="12"/>
@@ -1825,7 +1825,7 @@
     </w:p>
     <w:p>
       <w:pPr>
-        <w:pStyle w:val="a3"/>
+        <w:pStyle w:val="ListParagraph"/>
         <w:numPr>
           <w:ilvl w:val="0"/>
           <w:numId w:val="12"/>
@@ -1837,7 +1837,7 @@
     </w:p>
     <w:p>
       <w:pPr>
-        <w:pStyle w:val="a3"/>
+        <w:pStyle w:val="ListParagraph"/>
         <w:numPr>
           <w:ilvl w:val="0"/>
           <w:numId w:val="12"/>
@@ -1868,7 +1868,7 @@
     </w:p>
     <w:p>
       <w:pPr>
-        <w:pStyle w:val="a3"/>
+        <w:pStyle w:val="ListParagraph"/>
         <w:numPr>
           <w:ilvl w:val="0"/>
           <w:numId w:val="13"/>
@@ -1885,7 +1885,7 @@
     </w:p>
     <w:p>
       <w:pPr>
-        <w:pStyle w:val="a3"/>
+        <w:pStyle w:val="ListParagraph"/>
         <w:numPr>
           <w:ilvl w:val="1"/>
           <w:numId w:val="13"/>
@@ -1897,7 +1897,7 @@
     </w:p>
     <w:p>
       <w:pPr>
-        <w:pStyle w:val="a3"/>
+        <w:pStyle w:val="ListParagraph"/>
         <w:numPr>
           <w:ilvl w:val="1"/>
           <w:numId w:val="13"/>
@@ -1909,7 +1909,7 @@
     </w:p>
     <w:p>
       <w:pPr>
-        <w:pStyle w:val="a3"/>
+        <w:pStyle w:val="ListParagraph"/>
         <w:numPr>
           <w:ilvl w:val="1"/>
           <w:numId w:val="13"/>
@@ -1966,7 +1966,7 @@
     </w:p>
     <w:p>
       <w:pPr>
-        <w:pStyle w:val="a3"/>
+        <w:pStyle w:val="ListParagraph"/>
         <w:numPr>
           <w:ilvl w:val="2"/>
           <w:numId w:val="13"/>
@@ -2039,7 +2039,7 @@
     </w:p>
     <w:p>
       <w:pPr>
-        <w:pStyle w:val="a3"/>
+        <w:pStyle w:val="ListParagraph"/>
         <w:numPr>
           <w:ilvl w:val="2"/>
           <w:numId w:val="13"/>
@@ -2192,7 +2192,7 @@
     </w:p>
     <w:p>
       <w:pPr>
-        <w:pStyle w:val="a3"/>
+        <w:pStyle w:val="ListParagraph"/>
         <w:numPr>
           <w:ilvl w:val="2"/>
           <w:numId w:val="13"/>
@@ -2269,7 +2269,7 @@
     </w:p>
     <w:p>
       <w:pPr>
-        <w:pStyle w:val="a3"/>
+        <w:pStyle w:val="ListParagraph"/>
         <w:numPr>
           <w:ilvl w:val="1"/>
           <w:numId w:val="13"/>
@@ -2311,7 +2311,7 @@
     </w:p>
     <w:p>
       <w:pPr>
-        <w:pStyle w:val="a3"/>
+        <w:pStyle w:val="ListParagraph"/>
         <w:numPr>
           <w:ilvl w:val="1"/>
           <w:numId w:val="13"/>
@@ -2384,7 +2384,7 @@
     </w:p>
     <w:p>
       <w:pPr>
-        <w:pStyle w:val="a3"/>
+        <w:pStyle w:val="ListParagraph"/>
         <w:numPr>
           <w:ilvl w:val="0"/>
           <w:numId w:val="13"/>
@@ -2401,7 +2401,7 @@
     </w:p>
     <w:p>
       <w:pPr>
-        <w:pStyle w:val="a3"/>
+        <w:pStyle w:val="ListParagraph"/>
         <w:numPr>
           <w:ilvl w:val="1"/>
           <w:numId w:val="13"/>
@@ -2413,7 +2413,7 @@
     </w:p>
     <w:p>
       <w:pPr>
-        <w:pStyle w:val="a3"/>
+        <w:pStyle w:val="ListParagraph"/>
         <w:numPr>
           <w:ilvl w:val="1"/>
           <w:numId w:val="13"/>
@@ -2425,7 +2425,7 @@
     </w:p>
     <w:p>
       <w:pPr>
-        <w:pStyle w:val="a3"/>
+        <w:pStyle w:val="ListParagraph"/>
         <w:numPr>
           <w:ilvl w:val="1"/>
           <w:numId w:val="13"/>
@@ -2455,7 +2455,7 @@
     </w:p>
     <w:p>
       <w:pPr>
-        <w:pStyle w:val="a3"/>
+        <w:pStyle w:val="ListParagraph"/>
         <w:numPr>
           <w:ilvl w:val="1"/>
           <w:numId w:val="13"/>
@@ -2467,7 +2467,7 @@
     </w:p>
     <w:p>
       <w:pPr>
-        <w:pStyle w:val="a3"/>
+        <w:pStyle w:val="ListParagraph"/>
         <w:numPr>
           <w:ilvl w:val="1"/>
           <w:numId w:val="13"/>
@@ -2479,7 +2479,7 @@
     </w:p>
     <w:p>
       <w:pPr>
-        <w:pStyle w:val="a3"/>
+        <w:pStyle w:val="ListParagraph"/>
         <w:numPr>
           <w:ilvl w:val="1"/>
           <w:numId w:val="13"/>
@@ -2499,8 +2499,307 @@
       </w:r>
     </w:p>
     <w:p>
-      <w:pPr>
-        <w:pStyle w:val="a3"/>
+      <w:r>
+        <w:rPr>
+          <w:lang w:val="en-US"/>
+        </w:rPr>
+        <w:t>H</w:t>
+      </w:r>
+      <w:r>
+        <w:t xml:space="preserve"> </w:t>
+      </w:r>
+      <w:r>
+        <w:t>γιαγιά</w:t>
+      </w:r>
+      <w:r>
+        <w:t xml:space="preserve"> μου:</w:t>
+      </w:r>
+    </w:p>
+    <w:p>
+      <w:r>
+        <w:t xml:space="preserve">1.Τα γράμματα στα </w:t>
+      </w:r>
+      <w:r>
+        <w:rPr>
+          <w:lang w:val="en-US"/>
+        </w:rPr>
+        <w:t>modes</w:t>
+      </w:r>
+      <w:r>
+        <w:t xml:space="preserve"> </w:t>
+      </w:r>
+      <w:r>
+        <w:t xml:space="preserve">στο </w:t>
+      </w:r>
+      <w:r>
+        <w:t>πρωτότυπο</w:t>
+      </w:r>
+      <w:r>
+        <w:t xml:space="preserve"> της </w:t>
+      </w:r>
+      <w:r>
+        <w:t>Ελένης</w:t>
+      </w:r>
+      <w:r>
+        <w:t xml:space="preserve"> δεν </w:t>
+      </w:r>
+      <w:r>
+        <w:t>φαίνονται</w:t>
+      </w:r>
+    </w:p>
+    <w:p>
+      <w:r>
+        <w:t xml:space="preserve">2. Το </w:t>
+      </w:r>
+      <w:r>
+        <w:t>κουμπί</w:t>
+      </w:r>
+      <w:r>
+        <w:t xml:space="preserve"> </w:t>
+      </w:r>
+      <w:r>
+        <w:rPr>
+          <w:lang w:val="en-US"/>
+        </w:rPr>
+        <w:t>on</w:t>
+      </w:r>
+      <w:r>
+        <w:t>/</w:t>
+      </w:r>
+      <w:r>
+        <w:rPr>
+          <w:lang w:val="en-US"/>
+        </w:rPr>
+        <w:t>off</w:t>
+      </w:r>
+      <w:r>
+        <w:t xml:space="preserve"> </w:t>
+      </w:r>
+      <w:r>
+        <w:t xml:space="preserve">της </w:t>
+      </w:r>
+      <w:r>
+        <w:t>Νίκης</w:t>
+      </w:r>
+      <w:r>
+        <w:t xml:space="preserve"> είναι πολύ μικρό και θα </w:t>
+      </w:r>
+      <w:r>
+        <w:t>ήθελε</w:t>
+      </w:r>
+      <w:r>
+        <w:t xml:space="preserve"> άλλο χρώμα</w:t>
+      </w:r>
+    </w:p>
+    <w:p>
+      <w:r>
+        <w:t xml:space="preserve">3.Στα </w:t>
+      </w:r>
+      <w:r>
+        <w:t>κουμπιά</w:t>
+      </w:r>
+      <w:r>
+        <w:t xml:space="preserve"> + , -  να είναι πιο μεγάλα (</w:t>
+      </w:r>
+      <w:r>
+        <w:t>έβλεπε</w:t>
+      </w:r>
+      <w:r>
+        <w:t xml:space="preserve"> το + σαν χ μου </w:t>
+      </w:r>
+      <w:r>
+        <w:t>είπε</w:t>
+      </w:r>
+      <w:r>
+        <w:t xml:space="preserve"> αν και θα είναι </w:t>
+      </w:r>
+      <w:proofErr w:type="spellStart"/>
+      <w:r>
+        <w:t>ταμπλετ</w:t>
+      </w:r>
+      <w:proofErr w:type="spellEnd"/>
+      <w:r>
+        <w:t xml:space="preserve"> το </w:t>
+      </w:r>
+      <w:r>
+        <w:t>δικό</w:t>
+      </w:r>
+      <w:r>
+        <w:t xml:space="preserve"> μας </w:t>
+      </w:r>
+      <w:r>
+        <w:t>ίσως</w:t>
+      </w:r>
+      <w:r>
+        <w:t xml:space="preserve"> </w:t>
+      </w:r>
+      <w:r>
+        <w:t>τότε</w:t>
+      </w:r>
+      <w:r>
+        <w:t xml:space="preserve"> να </w:t>
+      </w:r>
+      <w:r>
+        <w:t>φαίνεται</w:t>
+      </w:r>
+      <w:r>
+        <w:t xml:space="preserve"> , </w:t>
+      </w:r>
+      <w:r>
+        <w:t>αλλά</w:t>
+      </w:r>
+      <w:r>
+        <w:t xml:space="preserve"> στην </w:t>
+      </w:r>
+      <w:r>
+        <w:t>μικρή</w:t>
+      </w:r>
+      <w:r>
+        <w:t xml:space="preserve"> </w:t>
+      </w:r>
+      <w:r>
+        <w:t>εικόνα</w:t>
+      </w:r>
+      <w:r>
+        <w:t xml:space="preserve"> που της </w:t>
+      </w:r>
+      <w:r>
+        <w:t>έδειξα</w:t>
+      </w:r>
+      <w:r>
+        <w:t xml:space="preserve"> δεν το </w:t>
+      </w:r>
+      <w:r>
+        <w:t>έβλεπε</w:t>
+      </w:r>
+      <w:r>
+        <w:t xml:space="preserve"> </w:t>
+      </w:r>
+      <w:r>
+        <w:t>καλά</w:t>
+      </w:r>
+      <w:r>
+        <w:t>)</w:t>
+      </w:r>
+    </w:p>
+    <w:p>
+      <w:r>
+        <w:t xml:space="preserve">4.Δεν </w:t>
+      </w:r>
+      <w:r>
+        <w:t>καταλάβαινέ</w:t>
+      </w:r>
+      <w:r>
+        <w:t xml:space="preserve"> τα εικονίδια της Νίκης, ούτε πως μπορείς να αλλάξεις την λειτουργία από </w:t>
+      </w:r>
+      <w:r>
+        <w:rPr>
+          <w:lang w:val="en-US"/>
+        </w:rPr>
+        <w:t>cool</w:t>
+      </w:r>
+      <w:r>
+        <w:t xml:space="preserve"> </w:t>
+      </w:r>
+      <w:r>
+        <w:t xml:space="preserve">σε </w:t>
+      </w:r>
+      <w:r>
+        <w:rPr>
+          <w:lang w:val="en-US"/>
+        </w:rPr>
+        <w:t>heat</w:t>
+      </w:r>
+      <w:r>
+        <w:t xml:space="preserve"> </w:t>
+      </w:r>
+      <w:r>
+        <w:t>κλπ.</w:t>
+      </w:r>
+    </w:p>
+    <w:p>
+      <w:r>
+        <w:t xml:space="preserve">5. Το </w:t>
+      </w:r>
+      <w:r>
+        <w:rPr>
+          <w:lang w:val="en-US"/>
+        </w:rPr>
+        <w:t>economy</w:t>
+      </w:r>
+      <w:r>
+        <w:t xml:space="preserve"> </w:t>
+      </w:r>
+      <w:r>
+        <w:rPr>
+          <w:lang w:val="en-US"/>
+        </w:rPr>
+        <w:t>mode</w:t>
+      </w:r>
+      <w:r>
+        <w:t xml:space="preserve"> </w:t>
+      </w:r>
+      <w:r>
+        <w:t xml:space="preserve">δεν ήξερε τι είναι οπότε ίσως να βάζαμε και </w:t>
+      </w:r>
+      <w:r>
+        <w:t>κάποια</w:t>
+      </w:r>
+      <w:r>
+        <w:t xml:space="preserve"> πληροφορία σχετική.</w:t>
+      </w:r>
+    </w:p>
+    <w:p>
+      <w:r>
+        <w:t xml:space="preserve">6. Δεν </w:t>
+      </w:r>
+      <w:r>
+        <w:t>ξέρει</w:t>
+      </w:r>
+      <w:r>
+        <w:t xml:space="preserve"> </w:t>
+      </w:r>
+      <w:r>
+        <w:t>αγγλικά</w:t>
+      </w:r>
+      <w:r>
+        <w:t xml:space="preserve"> </w:t>
+      </w:r>
+      <w:r>
+        <w:t>ούτε</w:t>
+      </w:r>
+      <w:r>
+        <w:t xml:space="preserve"> καταλ</w:t>
+      </w:r>
+      <w:r>
+        <w:t xml:space="preserve">αβαίνει </w:t>
+      </w:r>
+      <w:r>
+        <w:t xml:space="preserve"> τι εννοώ με </w:t>
+      </w:r>
+      <w:r>
+        <w:rPr>
+          <w:lang w:val="en-US"/>
+        </w:rPr>
+        <w:t>night</w:t>
+      </w:r>
+      <w:r>
+        <w:t xml:space="preserve"> </w:t>
+      </w:r>
+      <w:r>
+        <w:rPr>
+          <w:lang w:val="en-US"/>
+        </w:rPr>
+        <w:t>mode</w:t>
+      </w:r>
+      <w:r>
+        <w:t xml:space="preserve"> .</w:t>
+      </w:r>
+    </w:p>
+    <w:p/>
+    <w:p>
+      <w:pPr>
+        <w:pStyle w:val="ListParagraph"/>
         <w:numPr>
           <w:ilvl w:val="0"/>
           <w:numId w:val="13"/>
@@ -2512,13 +2811,13 @@
     </w:p>
     <w:p>
       <w:pPr>
-        <w:pStyle w:val="a3"/>
+        <w:pStyle w:val="ListParagraph"/>
         <w:ind w:left="360"/>
       </w:pPr>
     </w:p>
     <w:p>
       <w:pPr>
-        <w:pStyle w:val="a3"/>
+        <w:pStyle w:val="ListParagraph"/>
         <w:ind w:left="360"/>
       </w:pPr>
       <w:r>
@@ -2527,7 +2826,7 @@
     </w:p>
     <w:p>
       <w:pPr>
-        <w:pStyle w:val="a3"/>
+        <w:pStyle w:val="ListParagraph"/>
         <w:ind w:left="360"/>
       </w:pPr>
       <w:r>
@@ -2536,7 +2835,7 @@
     </w:p>
     <w:p>
       <w:pPr>
-        <w:pStyle w:val="a3"/>
+        <w:pStyle w:val="ListParagraph"/>
         <w:ind w:left="360"/>
       </w:pPr>
       <w:r>
@@ -2553,7 +2852,7 @@
     </w:p>
     <w:p>
       <w:pPr>
-        <w:pStyle w:val="a3"/>
+        <w:pStyle w:val="ListParagraph"/>
         <w:ind w:left="360"/>
       </w:pPr>
       <w:r>
@@ -2562,7 +2861,7 @@
     </w:p>
     <w:p>
       <w:pPr>
-        <w:pStyle w:val="a3"/>
+        <w:pStyle w:val="ListParagraph"/>
         <w:ind w:left="360"/>
       </w:pPr>
       <w:r>
@@ -2592,7 +2891,7 @@
     </w:p>
     <w:p>
       <w:pPr>
-        <w:pStyle w:val="a3"/>
+        <w:pStyle w:val="ListParagraph"/>
         <w:ind w:left="360"/>
       </w:pPr>
       <w:r>
@@ -2609,7 +2908,7 @@
     </w:p>
     <w:p>
       <w:pPr>
-        <w:pStyle w:val="a3"/>
+        <w:pStyle w:val="ListParagraph"/>
         <w:ind w:left="360"/>
       </w:pPr>
       <w:r>
@@ -2618,10 +2917,11 @@
     </w:p>
     <w:p>
       <w:pPr>
-        <w:pStyle w:val="a3"/>
+        <w:pStyle w:val="ListParagraph"/>
         <w:ind w:left="360"/>
       </w:pPr>
       <w:r>
+        <w:lastRenderedPageBreak/>
         <w:t xml:space="preserve">• </w:t>
       </w:r>
       <w:proofErr w:type="spellStart"/>
@@ -2643,7 +2943,7 @@
     </w:p>
     <w:p>
       <w:pPr>
-        <w:pStyle w:val="a3"/>
+        <w:pStyle w:val="ListParagraph"/>
         <w:ind w:left="360"/>
       </w:pPr>
       <w:r>
@@ -2673,7 +2973,7 @@
     </w:p>
     <w:p>
       <w:pPr>
-        <w:pStyle w:val="a3"/>
+        <w:pStyle w:val="ListParagraph"/>
         <w:ind w:left="360"/>
       </w:pPr>
       <w:r>
@@ -2690,7 +2990,7 @@
     </w:p>
     <w:p>
       <w:pPr>
-        <w:pStyle w:val="a3"/>
+        <w:pStyle w:val="ListParagraph"/>
         <w:ind w:left="360"/>
       </w:pPr>
       <w:r>
@@ -2739,7 +3039,7 @@
     </w:p>
     <w:p>
       <w:pPr>
-        <w:pStyle w:val="a3"/>
+        <w:pStyle w:val="ListParagraph"/>
         <w:ind w:left="360"/>
       </w:pPr>
       <w:r>
@@ -2809,13 +3109,13 @@
     </w:p>
     <w:p>
       <w:pPr>
-        <w:pStyle w:val="a3"/>
+        <w:pStyle w:val="ListParagraph"/>
         <w:ind w:left="360"/>
       </w:pPr>
     </w:p>
     <w:p>
       <w:pPr>
-        <w:pStyle w:val="a3"/>
+        <w:pStyle w:val="ListParagraph"/>
         <w:ind w:left="360"/>
       </w:pPr>
       <w:r>
@@ -2824,7 +3124,7 @@
     </w:p>
     <w:p>
       <w:pPr>
-        <w:pStyle w:val="a3"/>
+        <w:pStyle w:val="ListParagraph"/>
         <w:ind w:left="360"/>
       </w:pPr>
       <w:r>
@@ -2841,7 +3141,7 @@
     </w:p>
     <w:p>
       <w:pPr>
-        <w:pStyle w:val="a3"/>
+        <w:pStyle w:val="ListParagraph"/>
         <w:ind w:left="360"/>
       </w:pPr>
       <w:r>
@@ -2850,7 +3150,7 @@
     </w:p>
     <w:p>
       <w:pPr>
-        <w:pStyle w:val="a3"/>
+        <w:pStyle w:val="ListParagraph"/>
         <w:ind w:left="360"/>
       </w:pPr>
       <w:r>
@@ -2867,7 +3167,7 @@
     </w:p>
     <w:p>
       <w:pPr>
-        <w:pStyle w:val="a3"/>
+        <w:pStyle w:val="ListParagraph"/>
         <w:ind w:left="360"/>
       </w:pPr>
       <w:r>
@@ -2900,7 +3200,7 @@
     </w:p>
     <w:p>
       <w:pPr>
-        <w:pStyle w:val="a3"/>
+        <w:pStyle w:val="ListParagraph"/>
         <w:ind w:left="360"/>
       </w:pPr>
       <w:r>
@@ -2978,23 +3278,22 @@
     </w:p>
     <w:p>
       <w:pPr>
-        <w:pStyle w:val="a3"/>
+        <w:pStyle w:val="ListParagraph"/>
         <w:ind w:left="360"/>
       </w:pPr>
     </w:p>
     <w:p>
       <w:pPr>
-        <w:pStyle w:val="a3"/>
+        <w:pStyle w:val="ListParagraph"/>
         <w:ind w:left="360"/>
       </w:pPr>
       <w:r>
-        <w:lastRenderedPageBreak/>
         <w:t>3ο</w:t>
       </w:r>
     </w:p>
     <w:p>
       <w:pPr>
-        <w:pStyle w:val="a3"/>
+        <w:pStyle w:val="ListParagraph"/>
         <w:ind w:left="360"/>
       </w:pPr>
       <w:r>
@@ -3032,7 +3331,7 @@
     </w:p>
     <w:p>
       <w:pPr>
-        <w:pStyle w:val="a3"/>
+        <w:pStyle w:val="ListParagraph"/>
         <w:ind w:left="360"/>
       </w:pPr>
       <w:r>
@@ -3049,7 +3348,7 @@
     </w:p>
     <w:p>
       <w:pPr>
-        <w:pStyle w:val="a3"/>
+        <w:pStyle w:val="ListParagraph"/>
         <w:ind w:left="360"/>
       </w:pPr>
       <w:r>
@@ -3079,7 +3378,7 @@
     </w:p>
     <w:p>
       <w:pPr>
-        <w:pStyle w:val="a3"/>
+        <w:pStyle w:val="ListParagraph"/>
         <w:ind w:left="360"/>
       </w:pPr>
       <w:r>
@@ -3104,7 +3403,7 @@
     </w:p>
     <w:p>
       <w:pPr>
-        <w:pStyle w:val="a3"/>
+        <w:pStyle w:val="ListParagraph"/>
         <w:ind w:left="360"/>
       </w:pPr>
       <w:r>
@@ -3129,7 +3428,7 @@
     </w:p>
     <w:p>
       <w:pPr>
-        <w:pStyle w:val="a3"/>
+        <w:pStyle w:val="ListParagraph"/>
         <w:ind w:left="360"/>
       </w:pPr>
       <w:r>
@@ -3167,13 +3466,13 @@
     </w:p>
     <w:p>
       <w:pPr>
-        <w:pStyle w:val="a3"/>
+        <w:pStyle w:val="ListParagraph"/>
         <w:ind w:left="360"/>
       </w:pPr>
     </w:p>
     <w:p>
       <w:pPr>
-        <w:pStyle w:val="a3"/>
+        <w:pStyle w:val="ListParagraph"/>
         <w:ind w:left="360"/>
       </w:pPr>
       <w:proofErr w:type="spellStart"/>
@@ -3187,7 +3486,7 @@
     </w:p>
     <w:p>
       <w:pPr>
-        <w:pStyle w:val="a3"/>
+        <w:pStyle w:val="ListParagraph"/>
         <w:ind w:left="360"/>
       </w:pPr>
       <w:r>
@@ -3204,7 +3503,7 @@
     </w:p>
     <w:p>
       <w:pPr>
-        <w:pStyle w:val="a3"/>
+        <w:pStyle w:val="ListParagraph"/>
         <w:ind w:left="360"/>
       </w:pPr>
       <w:r>
@@ -3226,7 +3525,7 @@
     </w:p>
     <w:p>
       <w:pPr>
-        <w:pStyle w:val="a3"/>
+        <w:pStyle w:val="ListParagraph"/>
         <w:ind w:left="360"/>
       </w:pPr>
       <w:r>
@@ -3248,7 +3547,7 @@
     </w:p>
     <w:p>
       <w:pPr>
-        <w:pStyle w:val="a3"/>
+        <w:pStyle w:val="ListParagraph"/>
         <w:ind w:left="360"/>
       </w:pPr>
       <w:r>
@@ -3257,7 +3556,7 @@
     </w:p>
     <w:p>
       <w:pPr>
-        <w:pStyle w:val="a3"/>
+        <w:pStyle w:val="ListParagraph"/>
         <w:ind w:left="360"/>
       </w:pPr>
       <w:r>
@@ -3266,13 +3565,13 @@
     </w:p>
     <w:p>
       <w:pPr>
-        <w:pStyle w:val="a3"/>
+        <w:pStyle w:val="ListParagraph"/>
         <w:ind w:left="360"/>
       </w:pPr>
     </w:p>
     <w:p>
       <w:pPr>
-        <w:pStyle w:val="a3"/>
+        <w:pStyle w:val="ListParagraph"/>
         <w:numPr>
           <w:ilvl w:val="0"/>
           <w:numId w:val="13"/>
@@ -3295,7 +3594,7 @@
     </w:p>
     <w:p>
       <w:pPr>
-        <w:pStyle w:val="a3"/>
+        <w:pStyle w:val="ListParagraph"/>
         <w:numPr>
           <w:ilvl w:val="1"/>
           <w:numId w:val="13"/>
@@ -3307,7 +3606,7 @@
     </w:p>
     <w:p>
       <w:pPr>
-        <w:pStyle w:val="a3"/>
+        <w:pStyle w:val="ListParagraph"/>
         <w:numPr>
           <w:ilvl w:val="1"/>
           <w:numId w:val="13"/>
@@ -3321,7 +3620,7 @@
     </w:p>
     <w:p>
       <w:pPr>
-        <w:pStyle w:val="a3"/>
+        <w:pStyle w:val="ListParagraph"/>
         <w:numPr>
           <w:ilvl w:val="1"/>
           <w:numId w:val="13"/>
@@ -3421,7 +3720,7 @@
     </w:p>
     <w:p>
       <w:pPr>
-        <w:pStyle w:val="a3"/>
+        <w:pStyle w:val="ListParagraph"/>
         <w:numPr>
           <w:ilvl w:val="2"/>
           <w:numId w:val="13"/>
@@ -3534,7 +3833,7 @@
     </w:p>
     <w:p>
       <w:pPr>
-        <w:pStyle w:val="a3"/>
+        <w:pStyle w:val="ListParagraph"/>
         <w:numPr>
           <w:ilvl w:val="2"/>
           <w:numId w:val="13"/>
@@ -3663,7 +3962,7 @@
     </w:p>
     <w:p>
       <w:pPr>
-        <w:pStyle w:val="a3"/>
+        <w:pStyle w:val="ListParagraph"/>
         <w:numPr>
           <w:ilvl w:val="2"/>
           <w:numId w:val="13"/>
@@ -3783,7 +4082,11 @@
       </w:r>
       <w:proofErr w:type="spellEnd"/>
       <w:r>
-        <w:t xml:space="preserve"> (τι </w:t>
+        <w:t xml:space="preserve"> </w:t>
+      </w:r>
+      <w:r>
+        <w:lastRenderedPageBreak/>
+        <w:t xml:space="preserve">(τι </w:t>
       </w:r>
       <w:proofErr w:type="spellStart"/>
       <w:r>
@@ -3852,7 +4155,7 @@
     </w:p>
     <w:p>
       <w:pPr>
-        <w:pStyle w:val="a3"/>
+        <w:pStyle w:val="ListParagraph"/>
         <w:numPr>
           <w:ilvl w:val="1"/>
           <w:numId w:val="13"/>
@@ -3874,7 +4177,7 @@
     </w:p>
     <w:p>
       <w:pPr>
-        <w:pStyle w:val="a3"/>
+        <w:pStyle w:val="ListParagraph"/>
         <w:numPr>
           <w:ilvl w:val="1"/>
           <w:numId w:val="13"/>
@@ -3886,7 +4189,7 @@
     </w:p>
     <w:p>
       <w:pPr>
-        <w:pStyle w:val="a3"/>
+        <w:pStyle w:val="ListParagraph"/>
         <w:numPr>
           <w:ilvl w:val="1"/>
           <w:numId w:val="13"/>
@@ -5733,17 +6036,17 @@
     <w:lsdException w:name="Unresolved Mention" w:semiHidden="1" w:unhideWhenUsed="1"/>
     <w:lsdException w:name="Smart Link" w:semiHidden="1" w:unhideWhenUsed="1"/>
   </w:latentStyles>
-  <w:style w:type="paragraph" w:default="1" w:styleId="a">
+  <w:style w:type="paragraph" w:default="1" w:styleId="Normal">
     <w:name w:val="Normal"/>
     <w:qFormat/>
   </w:style>
-  <w:style w:type="character" w:default="1" w:styleId="a0">
+  <w:style w:type="character" w:default="1" w:styleId="DefaultParagraphFont">
     <w:name w:val="Default Paragraph Font"/>
     <w:uiPriority w:val="1"/>
     <w:semiHidden/>
     <w:unhideWhenUsed/>
   </w:style>
-  <w:style w:type="table" w:default="1" w:styleId="a1">
+  <w:style w:type="table" w:default="1" w:styleId="TableNormal">
     <w:name w:val="Normal Table"/>
     <w:uiPriority w:val="99"/>
     <w:semiHidden/>
@@ -5758,15 +6061,15 @@
       </w:tblCellMar>
     </w:tblPr>
   </w:style>
-  <w:style w:type="numbering" w:default="1" w:styleId="a2">
+  <w:style w:type="numbering" w:default="1" w:styleId="NoList">
     <w:name w:val="No List"/>
     <w:uiPriority w:val="99"/>
     <w:semiHidden/>
     <w:unhideWhenUsed/>
   </w:style>
-  <w:style w:type="paragraph" w:styleId="a3">
+  <w:style w:type="paragraph" w:styleId="ListParagraph">
     <w:name w:val="List Paragraph"/>
-    <w:basedOn w:val="a"/>
+    <w:basedOn w:val="Normal"/>
     <w:uiPriority w:val="34"/>
     <w:qFormat/>
     <w:rsid w:val="00B07BA4"/>
@@ -5775,9 +6078,9 @@
       <w:contextualSpacing/>
     </w:pPr>
   </w:style>
-  <w:style w:type="character" w:styleId="-">
+  <w:style w:type="character" w:styleId="Hyperlink">
     <w:name w:val="Hyperlink"/>
-    <w:basedOn w:val="a0"/>
+    <w:basedOn w:val="DefaultParagraphFont"/>
     <w:uiPriority w:val="99"/>
     <w:unhideWhenUsed/>
     <w:rsid w:val="0001626B"/>
@@ -5786,9 +6089,9 @@
       <w:u w:val="single"/>
     </w:rPr>
   </w:style>
-  <w:style w:type="character" w:styleId="a4">
+  <w:style w:type="character" w:styleId="UnresolvedMention">
     <w:name w:val="Unresolved Mention"/>
-    <w:basedOn w:val="a0"/>
+    <w:basedOn w:val="DefaultParagraphFont"/>
     <w:uiPriority w:val="99"/>
     <w:semiHidden/>
     <w:unhideWhenUsed/>
@@ -5798,11 +6101,11 @@
       <w:shd w:val="clear" w:color="auto" w:fill="E1DFDD"/>
     </w:rPr>
   </w:style>
-  <w:style w:type="paragraph" w:styleId="a5">
+  <w:style w:type="paragraph" w:styleId="Subtitle">
     <w:name w:val="Subtitle"/>
-    <w:basedOn w:val="a"/>
-    <w:next w:val="a"/>
-    <w:link w:val="Char"/>
+    <w:basedOn w:val="Normal"/>
+    <w:next w:val="Normal"/>
+    <w:link w:val="SubtitleChar"/>
     <w:uiPriority w:val="11"/>
     <w:qFormat/>
     <w:rsid w:val="00885A77"/>
@@ -5817,10 +6120,10 @@
       <w:spacing w:val="15"/>
     </w:rPr>
   </w:style>
-  <w:style w:type="character" w:customStyle="1" w:styleId="Char">
-    <w:name w:val="Υπότιτλος Char"/>
-    <w:basedOn w:val="a0"/>
-    <w:link w:val="a5"/>
+  <w:style w:type="character" w:customStyle="1" w:styleId="SubtitleChar">
+    <w:name w:val="Subtitle Char"/>
+    <w:basedOn w:val="DefaultParagraphFont"/>
+    <w:link w:val="Subtitle"/>
     <w:uiPriority w:val="11"/>
     <w:rsid w:val="00885A77"/>
     <w:rPr>
@@ -5829,9 +6132,9 @@
       <w:spacing w:val="15"/>
     </w:rPr>
   </w:style>
-  <w:style w:type="character" w:styleId="-0">
+  <w:style w:type="character" w:styleId="FollowedHyperlink">
     <w:name w:val="FollowedHyperlink"/>
-    <w:basedOn w:val="a0"/>
+    <w:basedOn w:val="DefaultParagraphFont"/>
     <w:uiPriority w:val="99"/>
     <w:semiHidden/>
     <w:unhideWhenUsed/>
@@ -5841,10 +6144,10 @@
       <w:u w:val="single"/>
     </w:rPr>
   </w:style>
-  <w:style w:type="paragraph" w:styleId="a6">
+  <w:style w:type="paragraph" w:styleId="Caption">
     <w:name w:val="caption"/>
-    <w:basedOn w:val="a"/>
-    <w:next w:val="a"/>
+    <w:basedOn w:val="Normal"/>
+    <w:next w:val="Normal"/>
     <w:uiPriority w:val="35"/>
     <w:unhideWhenUsed/>
     <w:qFormat/>
@@ -5860,10 +6163,10 @@
       <w:szCs w:val="18"/>
     </w:rPr>
   </w:style>
-  <w:style w:type="paragraph" w:styleId="a7">
+  <w:style w:type="paragraph" w:styleId="Header">
     <w:name w:val="header"/>
-    <w:basedOn w:val="a"/>
-    <w:link w:val="Char0"/>
+    <w:basedOn w:val="Normal"/>
+    <w:link w:val="HeaderChar"/>
     <w:uiPriority w:val="99"/>
     <w:unhideWhenUsed/>
     <w:rsid w:val="00B241CB"/>
@@ -5875,17 +6178,17 @@
       <w:spacing w:after="0" w:line="240" w:lineRule="auto"/>
     </w:pPr>
   </w:style>
-  <w:style w:type="character" w:customStyle="1" w:styleId="Char0">
-    <w:name w:val="Κεφαλίδα Char"/>
-    <w:basedOn w:val="a0"/>
-    <w:link w:val="a7"/>
+  <w:style w:type="character" w:customStyle="1" w:styleId="HeaderChar">
+    <w:name w:val="Header Char"/>
+    <w:basedOn w:val="DefaultParagraphFont"/>
+    <w:link w:val="Header"/>
     <w:uiPriority w:val="99"/>
     <w:rsid w:val="00B241CB"/>
   </w:style>
-  <w:style w:type="paragraph" w:styleId="a8">
+  <w:style w:type="paragraph" w:styleId="Footer">
     <w:name w:val="footer"/>
-    <w:basedOn w:val="a"/>
-    <w:link w:val="Char1"/>
+    <w:basedOn w:val="Normal"/>
+    <w:link w:val="FooterChar"/>
     <w:uiPriority w:val="99"/>
     <w:unhideWhenUsed/>
     <w:rsid w:val="00B241CB"/>
@@ -5897,10 +6200,10 @@
       <w:spacing w:after="0" w:line="240" w:lineRule="auto"/>
     </w:pPr>
   </w:style>
-  <w:style w:type="character" w:customStyle="1" w:styleId="Char1">
-    <w:name w:val="Υποσέλιδο Char"/>
-    <w:basedOn w:val="a0"/>
-    <w:link w:val="a8"/>
+  <w:style w:type="character" w:customStyle="1" w:styleId="FooterChar">
+    <w:name w:val="Footer Char"/>
+    <w:basedOn w:val="DefaultParagraphFont"/>
+    <w:link w:val="Footer"/>
     <w:uiPriority w:val="99"/>
     <w:rsid w:val="00B241CB"/>
   </w:style>

--- a/alli.docx
+++ b/alli.docx
@@ -241,7 +241,7 @@
     </w:p>
     <w:p>
       <w:pPr>
-        <w:pStyle w:val="Subtitle"/>
+        <w:pStyle w:val="a5"/>
         <w:rPr>
           <w:color w:val="000000" w:themeColor="text1"/>
         </w:rPr>
@@ -280,7 +280,7 @@
     <w:p/>
     <w:p>
       <w:pPr>
-        <w:pStyle w:val="Subtitle"/>
+        <w:pStyle w:val="a5"/>
         <w:rPr>
           <w:rFonts w:ascii="Avenir Book" w:hAnsi="Avenir Book"/>
           <w:color w:val="000000" w:themeColor="text1"/>
@@ -546,7 +546,7 @@
     </w:p>
     <w:p>
       <w:pPr>
-        <w:pStyle w:val="ListParagraph"/>
+        <w:pStyle w:val="a3"/>
         <w:numPr>
           <w:ilvl w:val="0"/>
           <w:numId w:val="11"/>
@@ -582,7 +582,7 @@
     </w:p>
     <w:p>
       <w:pPr>
-        <w:pStyle w:val="ListParagraph"/>
+        <w:pStyle w:val="a3"/>
         <w:numPr>
           <w:ilvl w:val="0"/>
           <w:numId w:val="11"/>
@@ -594,7 +594,7 @@
     </w:p>
     <w:p>
       <w:pPr>
-        <w:pStyle w:val="ListParagraph"/>
+        <w:pStyle w:val="a3"/>
         <w:numPr>
           <w:ilvl w:val="0"/>
           <w:numId w:val="11"/>
@@ -681,7 +681,7 @@
     </w:p>
     <w:p>
       <w:pPr>
-        <w:pStyle w:val="ListParagraph"/>
+        <w:pStyle w:val="a3"/>
         <w:numPr>
           <w:ilvl w:val="0"/>
           <w:numId w:val="11"/>
@@ -703,7 +703,7 @@
     </w:p>
     <w:p>
       <w:pPr>
-        <w:pStyle w:val="ListParagraph"/>
+        <w:pStyle w:val="a3"/>
         <w:numPr>
           <w:ilvl w:val="0"/>
           <w:numId w:val="11"/>
@@ -760,7 +760,7 @@
     </w:p>
     <w:p>
       <w:pPr>
-        <w:pStyle w:val="ListParagraph"/>
+        <w:pStyle w:val="a3"/>
         <w:numPr>
           <w:ilvl w:val="0"/>
           <w:numId w:val="11"/>
@@ -772,7 +772,7 @@
     </w:p>
     <w:p>
       <w:pPr>
-        <w:pStyle w:val="ListParagraph"/>
+        <w:pStyle w:val="a3"/>
         <w:numPr>
           <w:ilvl w:val="0"/>
           <w:numId w:val="11"/>
@@ -790,7 +790,7 @@
     </w:p>
     <w:p>
       <w:pPr>
-        <w:pStyle w:val="ListParagraph"/>
+        <w:pStyle w:val="a3"/>
         <w:numPr>
           <w:ilvl w:val="0"/>
           <w:numId w:val="11"/>
@@ -848,7 +848,7 @@
       <w:hyperlink r:id="rId9" w:history="1">
         <w:r>
           <w:rPr>
-            <w:rStyle w:val="Hyperlink"/>
+            <w:rStyle w:val="-"/>
           </w:rPr>
           <w:t>https://docs.google.com/forms/d/e/1FAIpQLSc-vfsgzMVJrUDaE1Q964XGXW8Hx2gv6o-IPIDrjT5S04zGpg/viewform?usp=sf_link</w:t>
         </w:r>
@@ -983,7 +983,7 @@
       <w:hyperlink r:id="rId10" w:history="1">
         <w:r>
           <w:rPr>
-            <w:rStyle w:val="Hyperlink"/>
+            <w:rStyle w:val="-"/>
           </w:rPr>
           <w:t>https://www.figma.com/proto/ZchOQ7rtJWFbTFjBjDcrYi/project?node-id=5%3A12&amp;viewport=250%2C304%2C0.39107275009155273&amp;scaling=scale-down</w:t>
         </w:r>
@@ -997,7 +997,7 @@
       <w:hyperlink r:id="rId11" w:history="1">
         <w:r>
           <w:rPr>
-            <w:rStyle w:val="Hyperlink"/>
+            <w:rStyle w:val="-"/>
           </w:rPr>
           <w:t>https://www.figma.com/proto/LcowMzGwNTyZGRCOpXYxla/prototype-1?node-id=1%3A2&amp;scaling=scale-down</w:t>
         </w:r>
@@ -1011,7 +1011,7 @@
       <w:hyperlink r:id="rId12" w:history="1">
         <w:r>
           <w:rPr>
-            <w:rStyle w:val="Hyperlink"/>
+            <w:rStyle w:val="-"/>
           </w:rPr>
           <w:t>https://www.figma.com/proto/7uW4z9iH8d9pOafOkysB27/Untitled?node-id=1%3A2&amp;scaling=scale-down</w:t>
         </w:r>
@@ -1188,7 +1188,7 @@
     </w:p>
     <w:p>
       <w:pPr>
-        <w:pStyle w:val="ListParagraph"/>
+        <w:pStyle w:val="a3"/>
         <w:numPr>
           <w:ilvl w:val="0"/>
           <w:numId w:val="2"/>
@@ -1217,7 +1217,7 @@
     </w:p>
     <w:p>
       <w:pPr>
-        <w:pStyle w:val="ListParagraph"/>
+        <w:pStyle w:val="a3"/>
         <w:numPr>
           <w:ilvl w:val="0"/>
           <w:numId w:val="2"/>
@@ -1233,7 +1233,7 @@
     </w:p>
     <w:p>
       <w:pPr>
-        <w:pStyle w:val="ListParagraph"/>
+        <w:pStyle w:val="a3"/>
         <w:numPr>
           <w:ilvl w:val="0"/>
           <w:numId w:val="2"/>
@@ -1261,7 +1261,7 @@
     </w:p>
     <w:p>
       <w:pPr>
-        <w:pStyle w:val="ListParagraph"/>
+        <w:pStyle w:val="a3"/>
         <w:numPr>
           <w:ilvl w:val="0"/>
           <w:numId w:val="2"/>
@@ -1329,7 +1329,7 @@
       <w:hyperlink r:id="rId13" w:history="1">
         <w:r>
           <w:rPr>
-            <w:rStyle w:val="Hyperlink"/>
+            <w:rStyle w:val="-"/>
           </w:rPr>
           <w:t>https://forms.gle/CwkZgtddDd7tQkx86</w:t>
         </w:r>
@@ -1354,7 +1354,7 @@
     </w:p>
     <w:p>
       <w:pPr>
-        <w:pStyle w:val="ListParagraph"/>
+        <w:pStyle w:val="a3"/>
       </w:pPr>
     </w:p>
     <w:p>
@@ -1384,7 +1384,7 @@
     </w:p>
     <w:p>
       <w:pPr>
-        <w:pStyle w:val="ListParagraph"/>
+        <w:pStyle w:val="a3"/>
         <w:numPr>
           <w:ilvl w:val="0"/>
           <w:numId w:val="9"/>
@@ -1396,7 +1396,7 @@
     </w:p>
     <w:p>
       <w:pPr>
-        <w:pStyle w:val="ListParagraph"/>
+        <w:pStyle w:val="a3"/>
         <w:numPr>
           <w:ilvl w:val="0"/>
           <w:numId w:val="9"/>
@@ -1774,7 +1774,7 @@
     </w:p>
     <w:p>
       <w:pPr>
-        <w:pStyle w:val="ListParagraph"/>
+        <w:pStyle w:val="a3"/>
         <w:numPr>
           <w:ilvl w:val="0"/>
           <w:numId w:val="12"/>
@@ -1786,7 +1786,7 @@
     </w:p>
     <w:p>
       <w:pPr>
-        <w:pStyle w:val="ListParagraph"/>
+        <w:pStyle w:val="a3"/>
         <w:numPr>
           <w:ilvl w:val="0"/>
           <w:numId w:val="12"/>
@@ -1801,7 +1801,7 @@
     </w:p>
     <w:p>
       <w:pPr>
-        <w:pStyle w:val="ListParagraph"/>
+        <w:pStyle w:val="a3"/>
         <w:numPr>
           <w:ilvl w:val="0"/>
           <w:numId w:val="12"/>
@@ -1813,7 +1813,7 @@
     </w:p>
     <w:p>
       <w:pPr>
-        <w:pStyle w:val="ListParagraph"/>
+        <w:pStyle w:val="a3"/>
         <w:numPr>
           <w:ilvl w:val="0"/>
           <w:numId w:val="12"/>
@@ -1825,7 +1825,7 @@
     </w:p>
     <w:p>
       <w:pPr>
-        <w:pStyle w:val="ListParagraph"/>
+        <w:pStyle w:val="a3"/>
         <w:numPr>
           <w:ilvl w:val="0"/>
           <w:numId w:val="12"/>
@@ -1837,7 +1837,7 @@
     </w:p>
     <w:p>
       <w:pPr>
-        <w:pStyle w:val="ListParagraph"/>
+        <w:pStyle w:val="a3"/>
         <w:numPr>
           <w:ilvl w:val="0"/>
           <w:numId w:val="12"/>
@@ -1868,7 +1868,7 @@
     </w:p>
     <w:p>
       <w:pPr>
-        <w:pStyle w:val="ListParagraph"/>
+        <w:pStyle w:val="a3"/>
         <w:numPr>
           <w:ilvl w:val="0"/>
           <w:numId w:val="13"/>
@@ -1885,7 +1885,7 @@
     </w:p>
     <w:p>
       <w:pPr>
-        <w:pStyle w:val="ListParagraph"/>
+        <w:pStyle w:val="a3"/>
         <w:numPr>
           <w:ilvl w:val="1"/>
           <w:numId w:val="13"/>
@@ -1897,7 +1897,7 @@
     </w:p>
     <w:p>
       <w:pPr>
-        <w:pStyle w:val="ListParagraph"/>
+        <w:pStyle w:val="a3"/>
         <w:numPr>
           <w:ilvl w:val="1"/>
           <w:numId w:val="13"/>
@@ -1909,7 +1909,7 @@
     </w:p>
     <w:p>
       <w:pPr>
-        <w:pStyle w:val="ListParagraph"/>
+        <w:pStyle w:val="a3"/>
         <w:numPr>
           <w:ilvl w:val="1"/>
           <w:numId w:val="13"/>
@@ -1966,7 +1966,7 @@
     </w:p>
     <w:p>
       <w:pPr>
-        <w:pStyle w:val="ListParagraph"/>
+        <w:pStyle w:val="a3"/>
         <w:numPr>
           <w:ilvl w:val="2"/>
           <w:numId w:val="13"/>
@@ -2039,7 +2039,7 @@
     </w:p>
     <w:p>
       <w:pPr>
-        <w:pStyle w:val="ListParagraph"/>
+        <w:pStyle w:val="a3"/>
         <w:numPr>
           <w:ilvl w:val="2"/>
           <w:numId w:val="13"/>
@@ -2192,7 +2192,7 @@
     </w:p>
     <w:p>
       <w:pPr>
-        <w:pStyle w:val="ListParagraph"/>
+        <w:pStyle w:val="a3"/>
         <w:numPr>
           <w:ilvl w:val="2"/>
           <w:numId w:val="13"/>
@@ -2269,7 +2269,7 @@
     </w:p>
     <w:p>
       <w:pPr>
-        <w:pStyle w:val="ListParagraph"/>
+        <w:pStyle w:val="a3"/>
         <w:numPr>
           <w:ilvl w:val="1"/>
           <w:numId w:val="13"/>
@@ -2311,7 +2311,7 @@
     </w:p>
     <w:p>
       <w:pPr>
-        <w:pStyle w:val="ListParagraph"/>
+        <w:pStyle w:val="a3"/>
         <w:numPr>
           <w:ilvl w:val="1"/>
           <w:numId w:val="13"/>
@@ -2384,7 +2384,7 @@
     </w:p>
     <w:p>
       <w:pPr>
-        <w:pStyle w:val="ListParagraph"/>
+        <w:pStyle w:val="a3"/>
         <w:numPr>
           <w:ilvl w:val="0"/>
           <w:numId w:val="13"/>
@@ -2401,7 +2401,7 @@
     </w:p>
     <w:p>
       <w:pPr>
-        <w:pStyle w:val="ListParagraph"/>
+        <w:pStyle w:val="a3"/>
         <w:numPr>
           <w:ilvl w:val="1"/>
           <w:numId w:val="13"/>
@@ -2413,7 +2413,7 @@
     </w:p>
     <w:p>
       <w:pPr>
-        <w:pStyle w:val="ListParagraph"/>
+        <w:pStyle w:val="a3"/>
         <w:numPr>
           <w:ilvl w:val="1"/>
           <w:numId w:val="13"/>
@@ -2425,7 +2425,7 @@
     </w:p>
     <w:p>
       <w:pPr>
-        <w:pStyle w:val="ListParagraph"/>
+        <w:pStyle w:val="a3"/>
         <w:numPr>
           <w:ilvl w:val="1"/>
           <w:numId w:val="13"/>
@@ -2455,7 +2455,7 @@
     </w:p>
     <w:p>
       <w:pPr>
-        <w:pStyle w:val="ListParagraph"/>
+        <w:pStyle w:val="a3"/>
         <w:numPr>
           <w:ilvl w:val="1"/>
           <w:numId w:val="13"/>
@@ -2467,7 +2467,7 @@
     </w:p>
     <w:p>
       <w:pPr>
-        <w:pStyle w:val="ListParagraph"/>
+        <w:pStyle w:val="a3"/>
         <w:numPr>
           <w:ilvl w:val="1"/>
           <w:numId w:val="13"/>
@@ -2479,7 +2479,7 @@
     </w:p>
     <w:p>
       <w:pPr>
-        <w:pStyle w:val="ListParagraph"/>
+        <w:pStyle w:val="a3"/>
         <w:numPr>
           <w:ilvl w:val="1"/>
           <w:numId w:val="13"/>
@@ -2799,7 +2799,7 @@
     <w:p/>
     <w:p>
       <w:pPr>
-        <w:pStyle w:val="ListParagraph"/>
+        <w:pStyle w:val="a3"/>
         <w:numPr>
           <w:ilvl w:val="0"/>
           <w:numId w:val="13"/>
@@ -2811,13 +2811,13 @@
     </w:p>
     <w:p>
       <w:pPr>
-        <w:pStyle w:val="ListParagraph"/>
+        <w:pStyle w:val="a3"/>
         <w:ind w:left="360"/>
       </w:pPr>
     </w:p>
     <w:p>
       <w:pPr>
-        <w:pStyle w:val="ListParagraph"/>
+        <w:pStyle w:val="a3"/>
         <w:ind w:left="360"/>
       </w:pPr>
       <w:r>
@@ -2826,7 +2826,7 @@
     </w:p>
     <w:p>
       <w:pPr>
-        <w:pStyle w:val="ListParagraph"/>
+        <w:pStyle w:val="a3"/>
         <w:ind w:left="360"/>
       </w:pPr>
       <w:r>
@@ -2835,7 +2835,7 @@
     </w:p>
     <w:p>
       <w:pPr>
-        <w:pStyle w:val="ListParagraph"/>
+        <w:pStyle w:val="a3"/>
         <w:ind w:left="360"/>
       </w:pPr>
       <w:r>
@@ -2852,7 +2852,7 @@
     </w:p>
     <w:p>
       <w:pPr>
-        <w:pStyle w:val="ListParagraph"/>
+        <w:pStyle w:val="a3"/>
         <w:ind w:left="360"/>
       </w:pPr>
       <w:r>
@@ -2861,7 +2861,7 @@
     </w:p>
     <w:p>
       <w:pPr>
-        <w:pStyle w:val="ListParagraph"/>
+        <w:pStyle w:val="a3"/>
         <w:ind w:left="360"/>
       </w:pPr>
       <w:r>
@@ -2891,7 +2891,7 @@
     </w:p>
     <w:p>
       <w:pPr>
-        <w:pStyle w:val="ListParagraph"/>
+        <w:pStyle w:val="a3"/>
         <w:ind w:left="360"/>
       </w:pPr>
       <w:r>
@@ -2908,7 +2908,7 @@
     </w:p>
     <w:p>
       <w:pPr>
-        <w:pStyle w:val="ListParagraph"/>
+        <w:pStyle w:val="a3"/>
         <w:ind w:left="360"/>
       </w:pPr>
       <w:r>
@@ -2917,7 +2917,7 @@
     </w:p>
     <w:p>
       <w:pPr>
-        <w:pStyle w:val="ListParagraph"/>
+        <w:pStyle w:val="a3"/>
         <w:ind w:left="360"/>
       </w:pPr>
       <w:r>
@@ -2943,7 +2943,7 @@
     </w:p>
     <w:p>
       <w:pPr>
-        <w:pStyle w:val="ListParagraph"/>
+        <w:pStyle w:val="a3"/>
         <w:ind w:left="360"/>
       </w:pPr>
       <w:r>
@@ -2973,7 +2973,7 @@
     </w:p>
     <w:p>
       <w:pPr>
-        <w:pStyle w:val="ListParagraph"/>
+        <w:pStyle w:val="a3"/>
         <w:ind w:left="360"/>
       </w:pPr>
       <w:r>
@@ -2990,7 +2990,7 @@
     </w:p>
     <w:p>
       <w:pPr>
-        <w:pStyle w:val="ListParagraph"/>
+        <w:pStyle w:val="a3"/>
         <w:ind w:left="360"/>
       </w:pPr>
       <w:r>
@@ -3039,7 +3039,7 @@
     </w:p>
     <w:p>
       <w:pPr>
-        <w:pStyle w:val="ListParagraph"/>
+        <w:pStyle w:val="a3"/>
         <w:ind w:left="360"/>
       </w:pPr>
       <w:r>
@@ -3109,13 +3109,13 @@
     </w:p>
     <w:p>
       <w:pPr>
-        <w:pStyle w:val="ListParagraph"/>
+        <w:pStyle w:val="a3"/>
         <w:ind w:left="360"/>
       </w:pPr>
     </w:p>
     <w:p>
       <w:pPr>
-        <w:pStyle w:val="ListParagraph"/>
+        <w:pStyle w:val="a3"/>
         <w:ind w:left="360"/>
       </w:pPr>
       <w:r>
@@ -3124,7 +3124,7 @@
     </w:p>
     <w:p>
       <w:pPr>
-        <w:pStyle w:val="ListParagraph"/>
+        <w:pStyle w:val="a3"/>
         <w:ind w:left="360"/>
       </w:pPr>
       <w:r>
@@ -3141,7 +3141,7 @@
     </w:p>
     <w:p>
       <w:pPr>
-        <w:pStyle w:val="ListParagraph"/>
+        <w:pStyle w:val="a3"/>
         <w:ind w:left="360"/>
       </w:pPr>
       <w:r>
@@ -3150,7 +3150,7 @@
     </w:p>
     <w:p>
       <w:pPr>
-        <w:pStyle w:val="ListParagraph"/>
+        <w:pStyle w:val="a3"/>
         <w:ind w:left="360"/>
       </w:pPr>
       <w:r>
@@ -3167,7 +3167,7 @@
     </w:p>
     <w:p>
       <w:pPr>
-        <w:pStyle w:val="ListParagraph"/>
+        <w:pStyle w:val="a3"/>
         <w:ind w:left="360"/>
       </w:pPr>
       <w:r>
@@ -3200,7 +3200,7 @@
     </w:p>
     <w:p>
       <w:pPr>
-        <w:pStyle w:val="ListParagraph"/>
+        <w:pStyle w:val="a3"/>
         <w:ind w:left="360"/>
       </w:pPr>
       <w:r>
@@ -3278,13 +3278,13 @@
     </w:p>
     <w:p>
       <w:pPr>
-        <w:pStyle w:val="ListParagraph"/>
+        <w:pStyle w:val="a3"/>
         <w:ind w:left="360"/>
       </w:pPr>
     </w:p>
     <w:p>
       <w:pPr>
-        <w:pStyle w:val="ListParagraph"/>
+        <w:pStyle w:val="a3"/>
         <w:ind w:left="360"/>
       </w:pPr>
       <w:r>
@@ -3293,7 +3293,7 @@
     </w:p>
     <w:p>
       <w:pPr>
-        <w:pStyle w:val="ListParagraph"/>
+        <w:pStyle w:val="a3"/>
         <w:ind w:left="360"/>
       </w:pPr>
       <w:r>
@@ -3331,7 +3331,7 @@
     </w:p>
     <w:p>
       <w:pPr>
-        <w:pStyle w:val="ListParagraph"/>
+        <w:pStyle w:val="a3"/>
         <w:ind w:left="360"/>
       </w:pPr>
       <w:r>
@@ -3348,7 +3348,7 @@
     </w:p>
     <w:p>
       <w:pPr>
-        <w:pStyle w:val="ListParagraph"/>
+        <w:pStyle w:val="a3"/>
         <w:ind w:left="360"/>
       </w:pPr>
       <w:r>
@@ -3378,7 +3378,7 @@
     </w:p>
     <w:p>
       <w:pPr>
-        <w:pStyle w:val="ListParagraph"/>
+        <w:pStyle w:val="a3"/>
         <w:ind w:left="360"/>
       </w:pPr>
       <w:r>
@@ -3403,7 +3403,7 @@
     </w:p>
     <w:p>
       <w:pPr>
-        <w:pStyle w:val="ListParagraph"/>
+        <w:pStyle w:val="a3"/>
         <w:ind w:left="360"/>
       </w:pPr>
       <w:r>
@@ -3428,7 +3428,7 @@
     </w:p>
     <w:p>
       <w:pPr>
-        <w:pStyle w:val="ListParagraph"/>
+        <w:pStyle w:val="a3"/>
         <w:ind w:left="360"/>
       </w:pPr>
       <w:r>
@@ -3466,13 +3466,13 @@
     </w:p>
     <w:p>
       <w:pPr>
-        <w:pStyle w:val="ListParagraph"/>
+        <w:pStyle w:val="a3"/>
         <w:ind w:left="360"/>
       </w:pPr>
     </w:p>
     <w:p>
       <w:pPr>
-        <w:pStyle w:val="ListParagraph"/>
+        <w:pStyle w:val="a3"/>
         <w:ind w:left="360"/>
       </w:pPr>
       <w:proofErr w:type="spellStart"/>
@@ -3486,7 +3486,7 @@
     </w:p>
     <w:p>
       <w:pPr>
-        <w:pStyle w:val="ListParagraph"/>
+        <w:pStyle w:val="a3"/>
         <w:ind w:left="360"/>
       </w:pPr>
       <w:r>
@@ -3503,7 +3503,7 @@
     </w:p>
     <w:p>
       <w:pPr>
-        <w:pStyle w:val="ListParagraph"/>
+        <w:pStyle w:val="a3"/>
         <w:ind w:left="360"/>
       </w:pPr>
       <w:r>
@@ -3525,7 +3525,7 @@
     </w:p>
     <w:p>
       <w:pPr>
-        <w:pStyle w:val="ListParagraph"/>
+        <w:pStyle w:val="a3"/>
         <w:ind w:left="360"/>
       </w:pPr>
       <w:r>
@@ -3547,7 +3547,7 @@
     </w:p>
     <w:p>
       <w:pPr>
-        <w:pStyle w:val="ListParagraph"/>
+        <w:pStyle w:val="a3"/>
         <w:ind w:left="360"/>
       </w:pPr>
       <w:r>
@@ -3556,7 +3556,7 @@
     </w:p>
     <w:p>
       <w:pPr>
-        <w:pStyle w:val="ListParagraph"/>
+        <w:pStyle w:val="a3"/>
         <w:ind w:left="360"/>
       </w:pPr>
       <w:r>
@@ -3565,13 +3565,13 @@
     </w:p>
     <w:p>
       <w:pPr>
-        <w:pStyle w:val="ListParagraph"/>
+        <w:pStyle w:val="a3"/>
         <w:ind w:left="360"/>
       </w:pPr>
     </w:p>
     <w:p>
       <w:pPr>
-        <w:pStyle w:val="ListParagraph"/>
+        <w:pStyle w:val="a3"/>
         <w:numPr>
           <w:ilvl w:val="0"/>
           <w:numId w:val="13"/>
@@ -3594,7 +3594,7 @@
     </w:p>
     <w:p>
       <w:pPr>
-        <w:pStyle w:val="ListParagraph"/>
+        <w:pStyle w:val="a3"/>
         <w:numPr>
           <w:ilvl w:val="1"/>
           <w:numId w:val="13"/>
@@ -3606,7 +3606,7 @@
     </w:p>
     <w:p>
       <w:pPr>
-        <w:pStyle w:val="ListParagraph"/>
+        <w:pStyle w:val="a3"/>
         <w:numPr>
           <w:ilvl w:val="1"/>
           <w:numId w:val="13"/>
@@ -3620,7 +3620,7 @@
     </w:p>
     <w:p>
       <w:pPr>
-        <w:pStyle w:val="ListParagraph"/>
+        <w:pStyle w:val="a3"/>
         <w:numPr>
           <w:ilvl w:val="1"/>
           <w:numId w:val="13"/>
@@ -3720,7 +3720,7 @@
     </w:p>
     <w:p>
       <w:pPr>
-        <w:pStyle w:val="ListParagraph"/>
+        <w:pStyle w:val="a3"/>
         <w:numPr>
           <w:ilvl w:val="2"/>
           <w:numId w:val="13"/>
@@ -3833,7 +3833,7 @@
     </w:p>
     <w:p>
       <w:pPr>
-        <w:pStyle w:val="ListParagraph"/>
+        <w:pStyle w:val="a3"/>
         <w:numPr>
           <w:ilvl w:val="2"/>
           <w:numId w:val="13"/>
@@ -3962,7 +3962,7 @@
     </w:p>
     <w:p>
       <w:pPr>
-        <w:pStyle w:val="ListParagraph"/>
+        <w:pStyle w:val="a3"/>
         <w:numPr>
           <w:ilvl w:val="2"/>
           <w:numId w:val="13"/>
@@ -4155,7 +4155,7 @@
     </w:p>
     <w:p>
       <w:pPr>
-        <w:pStyle w:val="ListParagraph"/>
+        <w:pStyle w:val="a3"/>
         <w:numPr>
           <w:ilvl w:val="1"/>
           <w:numId w:val="13"/>
@@ -4177,7 +4177,7 @@
     </w:p>
     <w:p>
       <w:pPr>
-        <w:pStyle w:val="ListParagraph"/>
+        <w:pStyle w:val="a3"/>
         <w:numPr>
           <w:ilvl w:val="1"/>
           <w:numId w:val="13"/>
@@ -4189,7 +4189,7 @@
     </w:p>
     <w:p>
       <w:pPr>
-        <w:pStyle w:val="ListParagraph"/>
+        <w:pStyle w:val="a3"/>
         <w:numPr>
           <w:ilvl w:val="1"/>
           <w:numId w:val="13"/>
@@ -4214,6 +4214,77 @@
       <w:proofErr w:type="spellStart"/>
       <w:r>
         <w:t>δεξια-αριστερα</w:t>
+      </w:r>
+      <w:proofErr w:type="spellEnd"/>
+    </w:p>
+    <w:p>
+      <w:pPr>
+        <w:pStyle w:val="a3"/>
+        <w:numPr>
+          <w:ilvl w:val="0"/>
+          <w:numId w:val="13"/>
+        </w:numPr>
+      </w:pPr>
+      <w:proofErr w:type="spellStart"/>
+      <w:r>
+        <w:t>ελενη</w:t>
+      </w:r>
+      <w:proofErr w:type="spellEnd"/>
+      <w:r>
+        <w:t xml:space="preserve"> 3: </w:t>
+      </w:r>
+      <w:proofErr w:type="spellStart"/>
+      <w:r>
+        <w:t>επιλογη</w:t>
+      </w:r>
+      <w:proofErr w:type="spellEnd"/>
+      <w:r>
+        <w:t>-&gt; 1</w:t>
+      </w:r>
+      <w:r>
+        <w:rPr>
+          <w:vertAlign w:val="superscript"/>
+        </w:rPr>
+        <w:t>ο</w:t>
+      </w:r>
+      <w:r>
+        <w:t xml:space="preserve">, </w:t>
+      </w:r>
+      <w:proofErr w:type="spellStart"/>
+      <w:r>
+        <w:t>γιατι</w:t>
+      </w:r>
+      <w:proofErr w:type="spellEnd"/>
+      <w:r>
+        <w:t xml:space="preserve"> </w:t>
+      </w:r>
+      <w:proofErr w:type="spellStart"/>
+      <w:r>
+        <w:t>εχει</w:t>
+      </w:r>
+      <w:proofErr w:type="spellEnd"/>
+      <w:r>
+        <w:t xml:space="preserve"> πιο </w:t>
+      </w:r>
+      <w:proofErr w:type="spellStart"/>
+      <w:r>
+        <w:t>εντονα</w:t>
+      </w:r>
+      <w:proofErr w:type="spellEnd"/>
+      <w:r>
+        <w:t xml:space="preserve"> </w:t>
+      </w:r>
+      <w:proofErr w:type="spellStart"/>
+      <w:r>
+        <w:t>χρωματα</w:t>
+      </w:r>
+      <w:proofErr w:type="spellEnd"/>
+      <w:r>
+        <w:t xml:space="preserve">, πιο </w:t>
+      </w:r>
+      <w:proofErr w:type="spellStart"/>
+      <w:r>
+        <w:t>απλο</w:t>
       </w:r>
       <w:proofErr w:type="spellEnd"/>
     </w:p>
@@ -6036,17 +6107,17 @@
     <w:lsdException w:name="Unresolved Mention" w:semiHidden="1" w:unhideWhenUsed="1"/>
     <w:lsdException w:name="Smart Link" w:semiHidden="1" w:unhideWhenUsed="1"/>
   </w:latentStyles>
-  <w:style w:type="paragraph" w:default="1" w:styleId="Normal">
+  <w:style w:type="paragraph" w:default="1" w:styleId="a">
     <w:name w:val="Normal"/>
     <w:qFormat/>
   </w:style>
-  <w:style w:type="character" w:default="1" w:styleId="DefaultParagraphFont">
+  <w:style w:type="character" w:default="1" w:styleId="a0">
     <w:name w:val="Default Paragraph Font"/>
     <w:uiPriority w:val="1"/>
     <w:semiHidden/>
     <w:unhideWhenUsed/>
   </w:style>
-  <w:style w:type="table" w:default="1" w:styleId="TableNormal">
+  <w:style w:type="table" w:default="1" w:styleId="a1">
     <w:name w:val="Normal Table"/>
     <w:uiPriority w:val="99"/>
     <w:semiHidden/>
@@ -6061,15 +6132,15 @@
       </w:tblCellMar>
     </w:tblPr>
   </w:style>
-  <w:style w:type="numbering" w:default="1" w:styleId="NoList">
+  <w:style w:type="numbering" w:default="1" w:styleId="a2">
     <w:name w:val="No List"/>
     <w:uiPriority w:val="99"/>
     <w:semiHidden/>
     <w:unhideWhenUsed/>
   </w:style>
-  <w:style w:type="paragraph" w:styleId="ListParagraph">
+  <w:style w:type="paragraph" w:styleId="a3">
     <w:name w:val="List Paragraph"/>
-    <w:basedOn w:val="Normal"/>
+    <w:basedOn w:val="a"/>
     <w:uiPriority w:val="34"/>
     <w:qFormat/>
     <w:rsid w:val="00B07BA4"/>
@@ -6078,9 +6149,9 @@
       <w:contextualSpacing/>
     </w:pPr>
   </w:style>
-  <w:style w:type="character" w:styleId="Hyperlink">
+  <w:style w:type="character" w:styleId="-">
     <w:name w:val="Hyperlink"/>
-    <w:basedOn w:val="DefaultParagraphFont"/>
+    <w:basedOn w:val="a0"/>
     <w:uiPriority w:val="99"/>
     <w:unhideWhenUsed/>
     <w:rsid w:val="0001626B"/>
@@ -6089,9 +6160,9 @@
       <w:u w:val="single"/>
     </w:rPr>
   </w:style>
-  <w:style w:type="character" w:styleId="UnresolvedMention">
+  <w:style w:type="character" w:styleId="a4">
     <w:name w:val="Unresolved Mention"/>
-    <w:basedOn w:val="DefaultParagraphFont"/>
+    <w:basedOn w:val="a0"/>
     <w:uiPriority w:val="99"/>
     <w:semiHidden/>
     <w:unhideWhenUsed/>
@@ -6101,11 +6172,11 @@
       <w:shd w:val="clear" w:color="auto" w:fill="E1DFDD"/>
     </w:rPr>
   </w:style>
-  <w:style w:type="paragraph" w:styleId="Subtitle">
+  <w:style w:type="paragraph" w:styleId="a5">
     <w:name w:val="Subtitle"/>
-    <w:basedOn w:val="Normal"/>
-    <w:next w:val="Normal"/>
-    <w:link w:val="SubtitleChar"/>
+    <w:basedOn w:val="a"/>
+    <w:next w:val="a"/>
+    <w:link w:val="Char"/>
     <w:uiPriority w:val="11"/>
     <w:qFormat/>
     <w:rsid w:val="00885A77"/>
@@ -6120,10 +6191,10 @@
       <w:spacing w:val="15"/>
     </w:rPr>
   </w:style>
-  <w:style w:type="character" w:customStyle="1" w:styleId="SubtitleChar">
-    <w:name w:val="Subtitle Char"/>
-    <w:basedOn w:val="DefaultParagraphFont"/>
-    <w:link w:val="Subtitle"/>
+  <w:style w:type="character" w:customStyle="1" w:styleId="Char">
+    <w:name w:val="Υπότιτλος Char"/>
+    <w:basedOn w:val="a0"/>
+    <w:link w:val="a5"/>
     <w:uiPriority w:val="11"/>
     <w:rsid w:val="00885A77"/>
     <w:rPr>
@@ -6132,9 +6203,9 @@
       <w:spacing w:val="15"/>
     </w:rPr>
   </w:style>
-  <w:style w:type="character" w:styleId="FollowedHyperlink">
+  <w:style w:type="character" w:styleId="-0">
     <w:name w:val="FollowedHyperlink"/>
-    <w:basedOn w:val="DefaultParagraphFont"/>
+    <w:basedOn w:val="a0"/>
     <w:uiPriority w:val="99"/>
     <w:semiHidden/>
     <w:unhideWhenUsed/>
@@ -6144,10 +6215,10 @@
       <w:u w:val="single"/>
     </w:rPr>
   </w:style>
-  <w:style w:type="paragraph" w:styleId="Caption">
+  <w:style w:type="paragraph" w:styleId="a6">
     <w:name w:val="caption"/>
-    <w:basedOn w:val="Normal"/>
-    <w:next w:val="Normal"/>
+    <w:basedOn w:val="a"/>
+    <w:next w:val="a"/>
     <w:uiPriority w:val="35"/>
     <w:unhideWhenUsed/>
     <w:qFormat/>
@@ -6163,10 +6234,10 @@
       <w:szCs w:val="18"/>
     </w:rPr>
   </w:style>
-  <w:style w:type="paragraph" w:styleId="Header">
+  <w:style w:type="paragraph" w:styleId="a7">
     <w:name w:val="header"/>
-    <w:basedOn w:val="Normal"/>
-    <w:link w:val="HeaderChar"/>
+    <w:basedOn w:val="a"/>
+    <w:link w:val="Char0"/>
     <w:uiPriority w:val="99"/>
     <w:unhideWhenUsed/>
     <w:rsid w:val="00B241CB"/>
@@ -6178,17 +6249,17 @@
       <w:spacing w:after="0" w:line="240" w:lineRule="auto"/>
     </w:pPr>
   </w:style>
-  <w:style w:type="character" w:customStyle="1" w:styleId="HeaderChar">
-    <w:name w:val="Header Char"/>
-    <w:basedOn w:val="DefaultParagraphFont"/>
-    <w:link w:val="Header"/>
+  <w:style w:type="character" w:customStyle="1" w:styleId="Char0">
+    <w:name w:val="Κεφαλίδα Char"/>
+    <w:basedOn w:val="a0"/>
+    <w:link w:val="a7"/>
     <w:uiPriority w:val="99"/>
     <w:rsid w:val="00B241CB"/>
   </w:style>
-  <w:style w:type="paragraph" w:styleId="Footer">
+  <w:style w:type="paragraph" w:styleId="a8">
     <w:name w:val="footer"/>
-    <w:basedOn w:val="Normal"/>
-    <w:link w:val="FooterChar"/>
+    <w:basedOn w:val="a"/>
+    <w:link w:val="Char1"/>
     <w:uiPriority w:val="99"/>
     <w:unhideWhenUsed/>
     <w:rsid w:val="00B241CB"/>
@@ -6200,10 +6271,10 @@
       <w:spacing w:after="0" w:line="240" w:lineRule="auto"/>
     </w:pPr>
   </w:style>
-  <w:style w:type="character" w:customStyle="1" w:styleId="FooterChar">
-    <w:name w:val="Footer Char"/>
-    <w:basedOn w:val="DefaultParagraphFont"/>
-    <w:link w:val="Footer"/>
+  <w:style w:type="character" w:customStyle="1" w:styleId="Char1">
+    <w:name w:val="Υποσέλιδο Char"/>
+    <w:basedOn w:val="a0"/>
+    <w:link w:val="a8"/>
     <w:uiPriority w:val="99"/>
     <w:rsid w:val="00B241CB"/>
   </w:style>

--- a/alli.docx
+++ b/alli.docx
@@ -154,20 +154,17 @@
           <w:bCs/>
           <w:color w:val="000000" w:themeColor="text1"/>
         </w:rPr>
-        <w:t>Δανοπούλου Αιμιλία – 3170033</w:t>
-      </w:r>
-    </w:p>
-    <w:p>
-      <w:pPr>
-        <w:spacing w:line="240" w:lineRule="auto"/>
-        <w:jc w:val="center"/>
+        <w:t xml:space="preserve">Δανοπούλου Αιμιλία </w:t>
+      </w:r>
+      <w:r>
         <w:rPr>
           <w:rFonts w:ascii="Cochin" w:hAnsi="Cochin" w:cs="Times New Roman"/>
           <w:b/>
           <w:bCs/>
           <w:color w:val="000000" w:themeColor="text1"/>
         </w:rPr>
-      </w:pPr>
+        <w:t>-</w:t>
+      </w:r>
       <w:r>
         <w:rPr>
           <w:rFonts w:ascii="Cochin" w:hAnsi="Cochin" w:cs="Times New Roman"/>
@@ -175,7 +172,7 @@
           <w:bCs/>
           <w:color w:val="000000" w:themeColor="text1"/>
         </w:rPr>
-        <w:t>Μπαλή Νίκη – 3170114</w:t>
+        <w:t xml:space="preserve"> 3170033</w:t>
       </w:r>
     </w:p>
     <w:p>
@@ -196,7 +193,64 @@
           <w:bCs/>
           <w:color w:val="000000" w:themeColor="text1"/>
         </w:rPr>
-        <w:t>Χαβιατζή Ελένη- 3170172</w:t>
+        <w:t xml:space="preserve">Μπαλή Νίκη </w:t>
+      </w:r>
+      <w:r>
+        <w:rPr>
+          <w:rFonts w:ascii="Cochin" w:hAnsi="Cochin" w:cs="Times New Roman"/>
+          <w:b/>
+          <w:bCs/>
+          <w:color w:val="000000" w:themeColor="text1"/>
+        </w:rPr>
+        <w:t>-</w:t>
+      </w:r>
+      <w:r>
+        <w:rPr>
+          <w:rFonts w:ascii="Cochin" w:hAnsi="Cochin" w:cs="Times New Roman"/>
+          <w:b/>
+          <w:bCs/>
+          <w:color w:val="000000" w:themeColor="text1"/>
+        </w:rPr>
+        <w:t xml:space="preserve"> 3170114</w:t>
+      </w:r>
+    </w:p>
+    <w:p>
+      <w:pPr>
+        <w:spacing w:line="240" w:lineRule="auto"/>
+        <w:jc w:val="center"/>
+        <w:rPr>
+          <w:rFonts w:ascii="Cochin" w:hAnsi="Cochin" w:cs="Times New Roman"/>
+          <w:b/>
+          <w:bCs/>
+          <w:color w:val="000000" w:themeColor="text1"/>
+        </w:rPr>
+      </w:pPr>
+      <w:r>
+        <w:rPr>
+          <w:rFonts w:ascii="Cochin" w:hAnsi="Cochin" w:cs="Times New Roman"/>
+          <w:b/>
+          <w:bCs/>
+          <w:color w:val="000000" w:themeColor="text1"/>
+        </w:rPr>
+        <w:t>Χαβιατζή Ελένη</w:t>
+      </w:r>
+      <w:r>
+        <w:rPr>
+          <w:rFonts w:ascii="Cochin" w:hAnsi="Cochin" w:cs="Times New Roman"/>
+          <w:b/>
+          <w:bCs/>
+          <w:color w:val="000000" w:themeColor="text1"/>
+        </w:rPr>
+        <w:t xml:space="preserve"> </w:t>
+      </w:r>
+      <w:r>
+        <w:rPr>
+          <w:rFonts w:ascii="Cochin" w:hAnsi="Cochin" w:cs="Times New Roman"/>
+          <w:b/>
+          <w:bCs/>
+          <w:color w:val="000000" w:themeColor="text1"/>
+        </w:rPr>
+        <w:t>- 3170172</w:t>
       </w:r>
     </w:p>
     <w:p>
@@ -314,7 +368,6 @@
         </w:rPr>
         <w:t>Μοντέλο: Τ</w:t>
       </w:r>
-      <w:proofErr w:type="spellStart"/>
       <w:r>
         <w:rPr>
           <w:rFonts w:cstheme="minorHAnsi"/>
@@ -323,7 +376,6 @@
         </w:rPr>
         <w:t>oshiba</w:t>
       </w:r>
-      <w:proofErr w:type="spellEnd"/>
       <w:r>
         <w:rPr>
           <w:rFonts w:cstheme="minorHAnsi"/>
@@ -331,7 +383,6 @@
         </w:rPr>
         <w:t xml:space="preserve"> </w:t>
       </w:r>
-      <w:proofErr w:type="spellStart"/>
       <w:r>
         <w:rPr>
           <w:rFonts w:cstheme="minorHAnsi"/>
@@ -340,7 +391,6 @@
         </w:rPr>
         <w:t>wh</w:t>
       </w:r>
-      <w:proofErr w:type="spellEnd"/>
       <w:r>
         <w:rPr>
           <w:rFonts w:cstheme="minorHAnsi"/>
@@ -380,25 +430,21 @@
       <w:r>
         <w:t>Τ</w:t>
       </w:r>
-      <w:proofErr w:type="spellStart"/>
       <w:r>
         <w:rPr>
           <w:lang w:val="en-US"/>
         </w:rPr>
         <w:t>oshiba</w:t>
       </w:r>
-      <w:proofErr w:type="spellEnd"/>
       <w:r>
         <w:t xml:space="preserve"> </w:t>
       </w:r>
-      <w:proofErr w:type="spellStart"/>
       <w:r>
         <w:rPr>
           <w:lang w:val="en-US"/>
         </w:rPr>
         <w:t>wh</w:t>
       </w:r>
-      <w:proofErr w:type="spellEnd"/>
       <w:r>
         <w:t>-</w:t>
       </w:r>
@@ -856,31 +902,7 @@
     </w:p>
     <w:p>
       <w:r>
-        <w:t>[</w:t>
-      </w:r>
-      <w:proofErr w:type="spellStart"/>
-      <w:r>
-        <w:t>αποτελεσματα</w:t>
-      </w:r>
-      <w:proofErr w:type="spellEnd"/>
-      <w:r>
-        <w:t xml:space="preserve"> </w:t>
-      </w:r>
-      <w:proofErr w:type="spellStart"/>
-      <w:r>
-        <w:t>ερωτηματολογιου</w:t>
-      </w:r>
-      <w:proofErr w:type="spellEnd"/>
-      <w:r>
-        <w:t xml:space="preserve"> και πως τα </w:t>
-      </w:r>
-      <w:proofErr w:type="spellStart"/>
-      <w:r>
-        <w:t>μεταφραζουμε</w:t>
-      </w:r>
-      <w:proofErr w:type="spellEnd"/>
-      <w:r>
-        <w:t>]</w:t>
+        <w:t>[αποτελεσματα ερωτηματολογιου και πως τα μεταφραζουμε]</w:t>
       </w:r>
     </w:p>
     <w:p>
@@ -929,15 +951,7 @@
     </w:p>
     <w:p>
       <w:r>
-        <w:t xml:space="preserve">[παρουσίαση τριών </w:t>
-      </w:r>
-      <w:proofErr w:type="spellStart"/>
-      <w:r>
-        <w:t>πρωτοτυπών</w:t>
-      </w:r>
-      <w:proofErr w:type="spellEnd"/>
-      <w:r>
-        <w:t xml:space="preserve"> – </w:t>
+        <w:t xml:space="preserve">[παρουσίαση τριών πρωτοτυπών – </w:t>
       </w:r>
       <w:r>
         <w:rPr>
@@ -949,31 +963,7 @@
         <w:t xml:space="preserve"> </w:t>
       </w:r>
       <w:r>
-        <w:t xml:space="preserve">με </w:t>
-      </w:r>
-      <w:proofErr w:type="spellStart"/>
-      <w:r>
-        <w:t>οθονες</w:t>
-      </w:r>
-      <w:proofErr w:type="spellEnd"/>
-      <w:r>
-        <w:t xml:space="preserve"> και </w:t>
-      </w:r>
-      <w:proofErr w:type="spellStart"/>
-      <w:r>
-        <w:t>περιγραφη</w:t>
-      </w:r>
-      <w:proofErr w:type="spellEnd"/>
-      <w:r>
-        <w:t xml:space="preserve"> </w:t>
-      </w:r>
-      <w:proofErr w:type="spellStart"/>
-      <w:r>
-        <w:t>παραλληλα</w:t>
-      </w:r>
-      <w:proofErr w:type="spellEnd"/>
-      <w:r>
-        <w:t>]</w:t>
+        <w:t>με οθονες και περιγραφη παραλληλα]</w:t>
       </w:r>
     </w:p>
     <w:p>
@@ -1034,31 +1024,7 @@
     <w:p>
       <w:r>
         <w:lastRenderedPageBreak/>
-        <w:t>[</w:t>
-      </w:r>
-      <w:proofErr w:type="spellStart"/>
-      <w:r>
-        <w:t>αποτελεσματα</w:t>
-      </w:r>
-      <w:proofErr w:type="spellEnd"/>
-      <w:r>
-        <w:t xml:space="preserve"> &amp; </w:t>
-      </w:r>
-      <w:proofErr w:type="spellStart"/>
-      <w:r>
-        <w:t>τελικο</w:t>
-      </w:r>
-      <w:proofErr w:type="spellEnd"/>
-      <w:r>
-        <w:t xml:space="preserve"> </w:t>
-      </w:r>
-      <w:proofErr w:type="spellStart"/>
-      <w:r>
-        <w:t>συμπερασμα</w:t>
-      </w:r>
-      <w:proofErr w:type="spellEnd"/>
-      <w:r>
-        <w:t>]</w:t>
+        <w:t>[αποτελεσματα &amp; τελικο συμπερασμα]</w:t>
       </w:r>
     </w:p>
     <w:p>
@@ -1314,15 +1280,7 @@
     </w:p>
     <w:p>
       <w:r>
-        <w:t xml:space="preserve">(+ θα προσθέσουμε στατιστικά δεδομένα και εικόνες με τα ιστογράμματα, πίτες </w:t>
-      </w:r>
-      <w:proofErr w:type="spellStart"/>
-      <w:r>
-        <w:t>κλπ</w:t>
-      </w:r>
-      <w:proofErr w:type="spellEnd"/>
-      <w:r>
-        <w:t>)</w:t>
+        <w:t>(+ θα προσθέσουμε στατιστικά δεδομένα και εικόνες με τα ιστογράμματα, πίτες κλπ)</w:t>
       </w:r>
     </w:p>
     <w:p>
@@ -1523,198 +1481,8 @@
         <w:rPr>
           <w:highlight w:val="yellow"/>
         </w:rPr>
-        <w:t xml:space="preserve">αν με </w:t>
-      </w:r>
-      <w:proofErr w:type="spellStart"/>
-      <w:r>
-        <w:rPr>
-          <w:highlight w:val="yellow"/>
-        </w:rPr>
-        <w:t>υλοποιηση</w:t>
-      </w:r>
-      <w:proofErr w:type="spellEnd"/>
-      <w:r>
-        <w:rPr>
-          <w:highlight w:val="yellow"/>
-        </w:rPr>
-        <w:t xml:space="preserve"> </w:t>
-      </w:r>
-      <w:proofErr w:type="spellStart"/>
-      <w:r>
-        <w:rPr>
-          <w:highlight w:val="yellow"/>
-        </w:rPr>
-        <w:t>εννοει</w:t>
-      </w:r>
-      <w:proofErr w:type="spellEnd"/>
-      <w:r>
-        <w:rPr>
-          <w:highlight w:val="yellow"/>
-        </w:rPr>
-        <w:t xml:space="preserve"> το </w:t>
-      </w:r>
-      <w:proofErr w:type="spellStart"/>
-      <w:r>
-        <w:rPr>
-          <w:highlight w:val="yellow"/>
-        </w:rPr>
-        <w:t>αντροιντ</w:t>
-      </w:r>
-      <w:proofErr w:type="spellEnd"/>
-      <w:r>
-        <w:rPr>
-          <w:highlight w:val="yellow"/>
-        </w:rPr>
-        <w:t xml:space="preserve">, </w:t>
-      </w:r>
-      <w:proofErr w:type="spellStart"/>
-      <w:r>
-        <w:rPr>
-          <w:highlight w:val="yellow"/>
-        </w:rPr>
-        <w:t>τοτε</w:t>
-      </w:r>
-      <w:proofErr w:type="spellEnd"/>
-      <w:r>
-        <w:rPr>
-          <w:highlight w:val="yellow"/>
-        </w:rPr>
-        <w:t xml:space="preserve"> αυτό το </w:t>
-      </w:r>
-      <w:proofErr w:type="spellStart"/>
-      <w:r>
-        <w:rPr>
-          <w:highlight w:val="yellow"/>
-        </w:rPr>
-        <w:t>κανουμε</w:t>
-      </w:r>
-      <w:proofErr w:type="spellEnd"/>
-      <w:r>
-        <w:rPr>
-          <w:highlight w:val="yellow"/>
-        </w:rPr>
-        <w:t xml:space="preserve"> </w:t>
-      </w:r>
-      <w:proofErr w:type="spellStart"/>
-      <w:r>
-        <w:rPr>
-          <w:highlight w:val="yellow"/>
-        </w:rPr>
-        <w:t>μονο</w:t>
-      </w:r>
-      <w:proofErr w:type="spellEnd"/>
-      <w:r>
-        <w:rPr>
-          <w:highlight w:val="yellow"/>
-        </w:rPr>
-        <w:t xml:space="preserve"> στον </w:t>
-      </w:r>
-      <w:proofErr w:type="spellStart"/>
-      <w:r>
-        <w:rPr>
-          <w:highlight w:val="yellow"/>
-        </w:rPr>
-        <w:t>τελευταιο</w:t>
-      </w:r>
-      <w:proofErr w:type="spellEnd"/>
-      <w:r>
-        <w:rPr>
-          <w:highlight w:val="yellow"/>
-        </w:rPr>
-        <w:t xml:space="preserve"> </w:t>
-      </w:r>
-      <w:proofErr w:type="spellStart"/>
-      <w:r>
-        <w:rPr>
-          <w:highlight w:val="yellow"/>
-        </w:rPr>
-        <w:t>κυκλο</w:t>
-      </w:r>
-      <w:proofErr w:type="spellEnd"/>
-      <w:r>
-        <w:rPr>
-          <w:highlight w:val="yellow"/>
-        </w:rPr>
-        <w:t xml:space="preserve">. δεν </w:t>
-      </w:r>
-      <w:proofErr w:type="spellStart"/>
-      <w:r>
-        <w:rPr>
-          <w:highlight w:val="yellow"/>
-        </w:rPr>
-        <w:t>ξερω</w:t>
-      </w:r>
-      <w:proofErr w:type="spellEnd"/>
-      <w:r>
-        <w:rPr>
-          <w:highlight w:val="yellow"/>
-        </w:rPr>
-        <w:t xml:space="preserve"> αν </w:t>
-      </w:r>
-      <w:proofErr w:type="spellStart"/>
-      <w:r>
-        <w:rPr>
-          <w:highlight w:val="yellow"/>
-        </w:rPr>
-        <w:t>εννοει</w:t>
-      </w:r>
-      <w:proofErr w:type="spellEnd"/>
-      <w:r>
-        <w:rPr>
-          <w:highlight w:val="yellow"/>
-        </w:rPr>
-        <w:t xml:space="preserve"> </w:t>
-      </w:r>
-      <w:proofErr w:type="spellStart"/>
-      <w:r>
-        <w:rPr>
-          <w:highlight w:val="yellow"/>
-        </w:rPr>
-        <w:t>κατι</w:t>
-      </w:r>
-      <w:proofErr w:type="spellEnd"/>
-      <w:r>
-        <w:rPr>
-          <w:highlight w:val="yellow"/>
-        </w:rPr>
-        <w:t xml:space="preserve"> άλλο που θα </w:t>
-      </w:r>
-      <w:proofErr w:type="spellStart"/>
-      <w:r>
-        <w:rPr>
-          <w:highlight w:val="yellow"/>
-        </w:rPr>
-        <w:t>μπορουσαμε</w:t>
-      </w:r>
-      <w:proofErr w:type="spellEnd"/>
-      <w:r>
-        <w:rPr>
-          <w:highlight w:val="yellow"/>
-        </w:rPr>
-        <w:t xml:space="preserve"> να </w:t>
-      </w:r>
-      <w:proofErr w:type="spellStart"/>
-      <w:r>
-        <w:rPr>
-          <w:highlight w:val="yellow"/>
-        </w:rPr>
-        <w:t>κανουμε</w:t>
-      </w:r>
-      <w:proofErr w:type="spellEnd"/>
-      <w:r>
-        <w:rPr>
-          <w:highlight w:val="yellow"/>
-        </w:rPr>
-        <w:t xml:space="preserve"> </w:t>
-      </w:r>
-      <w:proofErr w:type="spellStart"/>
-      <w:r>
-        <w:rPr>
-          <w:highlight w:val="yellow"/>
-        </w:rPr>
-        <w:t>τωρα</w:t>
-      </w:r>
-      <w:proofErr w:type="spellEnd"/>
+        <w:t>αν με υλοποιηση εννοει το αντροιντ, τοτε αυτό το κανουμε μονο στον τελευταιο κυκλο. δεν ξερω αν εννοει κατι άλλο που θα μπορουσαμε να κανουμε τωρα</w:t>
+      </w:r>
       <w:r>
         <w:t xml:space="preserve"> </w:t>
       </w:r>
@@ -1874,13 +1642,8 @@
           <w:numId w:val="13"/>
         </w:numPr>
       </w:pPr>
-      <w:proofErr w:type="spellStart"/>
-      <w:r>
-        <w:t>ελένη</w:t>
-      </w:r>
-      <w:proofErr w:type="spellEnd"/>
-      <w:r>
-        <w:t xml:space="preserve"> 1</w:t>
+      <w:r>
+        <w:t>ελένη 1</w:t>
       </w:r>
     </w:p>
     <w:p>
@@ -1916,53 +1679,8 @@
         </w:numPr>
       </w:pPr>
       <w:r>
-        <w:t xml:space="preserve"> δεν </w:t>
-      </w:r>
-      <w:proofErr w:type="spellStart"/>
-      <w:r>
-        <w:t>διευκρινιζεται</w:t>
-      </w:r>
-      <w:proofErr w:type="spellEnd"/>
-      <w:r>
-        <w:t xml:space="preserve"> σε </w:t>
-      </w:r>
-      <w:proofErr w:type="spellStart"/>
-      <w:r>
-        <w:t>κανενα</w:t>
-      </w:r>
-      <w:proofErr w:type="spellEnd"/>
-      <w:r>
-        <w:t xml:space="preserve"> αν στον </w:t>
-      </w:r>
-      <w:proofErr w:type="spellStart"/>
-      <w:r>
-        <w:t>χρονοδιακοπτη</w:t>
-      </w:r>
-      <w:proofErr w:type="spellEnd"/>
-      <w:r>
-        <w:t xml:space="preserve"> </w:t>
-      </w:r>
-      <w:proofErr w:type="spellStart"/>
-      <w:r>
-        <w:t>εννοουμε</w:t>
-      </w:r>
-      <w:proofErr w:type="spellEnd"/>
-      <w:r>
-        <w:t xml:space="preserve"> </w:t>
-      </w:r>
-      <w:proofErr w:type="spellStart"/>
-      <w:r>
-        <w:t>ωρες-λεπτα</w:t>
-      </w:r>
-      <w:proofErr w:type="spellEnd"/>
-      <w:r>
-        <w:t xml:space="preserve"> ή </w:t>
-      </w:r>
-      <w:proofErr w:type="spellStart"/>
-      <w:r>
-        <w:t>λεπτα-δευτερολεπτα</w:t>
-      </w:r>
-      <w:proofErr w:type="spellEnd"/>
+        <w:t xml:space="preserve"> δεν διευκρινιζεται σε κανενα αν στον χρονοδιακοπτη εννοουμε ωρες-λεπτα ή λεπτα-δευτερολεπτα</w:t>
+      </w:r>
     </w:p>
     <w:p>
       <w:pPr>
@@ -1975,7 +1693,6 @@
       <w:r>
         <w:t xml:space="preserve"> </w:t>
       </w:r>
-      <w:proofErr w:type="spellStart"/>
       <w:r>
         <w:rPr>
           <w:b/>
@@ -1983,49 +1700,14 @@
         </w:rPr>
         <w:t>εμυς</w:t>
       </w:r>
-      <w:proofErr w:type="spellEnd"/>
-      <w:r>
-        <w:t xml:space="preserve"> (</w:t>
-      </w:r>
-      <w:proofErr w:type="spellStart"/>
-      <w:r>
-        <w:t>διαφανεια</w:t>
-      </w:r>
-      <w:proofErr w:type="spellEnd"/>
+      <w:r>
+        <w:t xml:space="preserve"> (διαφανεια</w:t>
+      </w:r>
       <w:r>
         <w:t xml:space="preserve"> 1: </w:t>
       </w:r>
-      <w:proofErr w:type="spellStart"/>
-      <w:r>
-        <w:t>ωρα</w:t>
-      </w:r>
-      <w:proofErr w:type="spellEnd"/>
-      <w:r>
-        <w:t xml:space="preserve"> στα </w:t>
-      </w:r>
-      <w:proofErr w:type="spellStart"/>
-      <w:r>
-        <w:t>ελληνικα</w:t>
-      </w:r>
-      <w:proofErr w:type="spellEnd"/>
-      <w:r>
-        <w:t xml:space="preserve">, </w:t>
-      </w:r>
-      <w:proofErr w:type="spellStart"/>
-      <w:r>
-        <w:t>διαφανεια</w:t>
-      </w:r>
-      <w:proofErr w:type="spellEnd"/>
-      <w:r>
-        <w:t xml:space="preserve"> 3: </w:t>
-      </w:r>
-      <w:proofErr w:type="spellStart"/>
-      <w:r>
-        <w:t>συγχυση</w:t>
-      </w:r>
-      <w:proofErr w:type="spellEnd"/>
-      <w:r>
-        <w:t xml:space="preserve"> με το </w:t>
+      <w:r>
+        <w:t xml:space="preserve">ωρα στα ελληνικα, διαφανεια 3: συγχυση με το </w:t>
       </w:r>
       <w:r>
         <w:rPr>
@@ -2045,7 +1727,6 @@
           <w:numId w:val="13"/>
         </w:numPr>
       </w:pPr>
-      <w:proofErr w:type="spellStart"/>
       <w:r>
         <w:rPr>
           <w:b/>
@@ -2053,141 +1734,20 @@
         </w:rPr>
         <w:t>ελενης</w:t>
       </w:r>
-      <w:proofErr w:type="spellEnd"/>
-      <w:r>
-        <w:t xml:space="preserve"> (</w:t>
-      </w:r>
-      <w:proofErr w:type="spellStart"/>
-      <w:r>
-        <w:t>διαφανεια</w:t>
-      </w:r>
-      <w:proofErr w:type="spellEnd"/>
-      <w:r>
-        <w:t xml:space="preserve"> 5: δεν </w:t>
-      </w:r>
-      <w:proofErr w:type="spellStart"/>
-      <w:r>
-        <w:t>καταλαβαινει</w:t>
-      </w:r>
-      <w:proofErr w:type="spellEnd"/>
-      <w:r>
-        <w:t xml:space="preserve"> αν </w:t>
-      </w:r>
-      <w:proofErr w:type="spellStart"/>
-      <w:r>
-        <w:t>κανεις</w:t>
-      </w:r>
-      <w:proofErr w:type="spellEnd"/>
+      <w:r>
+        <w:t xml:space="preserve"> (διαφανεια 5: δεν καταλαβαινει αν κανεις </w:t>
+      </w:r>
+      <w:r>
+        <w:rPr>
+          <w:lang w:val="en-US"/>
+        </w:rPr>
+        <w:t>scroll</w:t>
+      </w:r>
       <w:r>
         <w:t xml:space="preserve"> </w:t>
       </w:r>
       <w:r>
-        <w:rPr>
-          <w:lang w:val="en-US"/>
-        </w:rPr>
-        <w:t>scroll</w:t>
-      </w:r>
-      <w:r>
-        <w:t xml:space="preserve"> </w:t>
-      </w:r>
-      <w:r>
-        <w:t xml:space="preserve">η αν </w:t>
-      </w:r>
-      <w:proofErr w:type="spellStart"/>
-      <w:r>
-        <w:t>βγαινει</w:t>
-      </w:r>
-      <w:proofErr w:type="spellEnd"/>
-      <w:r>
-        <w:t xml:space="preserve"> </w:t>
-      </w:r>
-      <w:proofErr w:type="spellStart"/>
-      <w:r>
-        <w:t>πληκτρολογιο</w:t>
-      </w:r>
-      <w:proofErr w:type="spellEnd"/>
-      <w:r>
-        <w:t xml:space="preserve"> για </w:t>
-      </w:r>
-      <w:proofErr w:type="spellStart"/>
-      <w:r>
-        <w:t>εισαγωγη</w:t>
-      </w:r>
-      <w:proofErr w:type="spellEnd"/>
-      <w:r>
-        <w:t xml:space="preserve"> </w:t>
-      </w:r>
-      <w:proofErr w:type="spellStart"/>
-      <w:r>
-        <w:t>ωρας</w:t>
-      </w:r>
-      <w:proofErr w:type="spellEnd"/>
-      <w:r>
-        <w:t xml:space="preserve">, </w:t>
-      </w:r>
-      <w:proofErr w:type="spellStart"/>
-      <w:r>
-        <w:t>διαφανεια</w:t>
-      </w:r>
-      <w:proofErr w:type="spellEnd"/>
-      <w:r>
-        <w:t xml:space="preserve"> 6: δεν </w:t>
-      </w:r>
-      <w:proofErr w:type="spellStart"/>
-      <w:r>
-        <w:t>εχει</w:t>
-      </w:r>
-      <w:proofErr w:type="spellEnd"/>
-      <w:r>
-        <w:t xml:space="preserve"> </w:t>
-      </w:r>
-      <w:proofErr w:type="spellStart"/>
-      <w:r>
-        <w:t>επιλογη</w:t>
-      </w:r>
-      <w:proofErr w:type="spellEnd"/>
-      <w:r>
-        <w:t xml:space="preserve"> για </w:t>
-      </w:r>
-      <w:proofErr w:type="spellStart"/>
-      <w:r>
-        <w:t>πανω-κατω</w:t>
-      </w:r>
-      <w:proofErr w:type="spellEnd"/>
-      <w:r>
-        <w:t xml:space="preserve"> </w:t>
-      </w:r>
-      <w:proofErr w:type="spellStart"/>
-      <w:r>
-        <w:t>συνεχεια</w:t>
-      </w:r>
-      <w:proofErr w:type="spellEnd"/>
-      <w:r>
-        <w:t xml:space="preserve">, </w:t>
-      </w:r>
-      <w:proofErr w:type="spellStart"/>
-      <w:r>
-        <w:t>διαφανεια</w:t>
-      </w:r>
-      <w:proofErr w:type="spellEnd"/>
-      <w:r>
-        <w:t xml:space="preserve"> 8: </w:t>
-      </w:r>
-      <w:proofErr w:type="spellStart"/>
-      <w:r>
-        <w:t>πατημα</w:t>
-      </w:r>
-      <w:proofErr w:type="spellEnd"/>
-      <w:r>
-        <w:t xml:space="preserve"> η </w:t>
-      </w:r>
-      <w:proofErr w:type="spellStart"/>
-      <w:r>
-        <w:t>συρσιμο</w:t>
-      </w:r>
-      <w:proofErr w:type="spellEnd"/>
-      <w:r>
-        <w:t>?)</w:t>
+        <w:t>η αν βγαινει πληκτρολογιο για εισαγωγη ωρας, διαφανεια 6: δεν εχει επιλογη για πανω-κατω συνεχεια, διαφανεια 8: πατημα η συρσιμο?)</w:t>
       </w:r>
     </w:p>
     <w:p>
@@ -2198,7 +1758,6 @@
           <w:numId w:val="13"/>
         </w:numPr>
       </w:pPr>
-      <w:proofErr w:type="spellStart"/>
       <w:r>
         <w:rPr>
           <w:b/>
@@ -2206,65 +1765,8 @@
         </w:rPr>
         <w:t>νικης</w:t>
       </w:r>
-      <w:proofErr w:type="spellEnd"/>
-      <w:r>
-        <w:t xml:space="preserve"> (</w:t>
-      </w:r>
-      <w:proofErr w:type="spellStart"/>
-      <w:r>
-        <w:t>διαφανεια</w:t>
-      </w:r>
-      <w:proofErr w:type="spellEnd"/>
-      <w:r>
-        <w:t xml:space="preserve"> 1: </w:t>
-      </w:r>
-      <w:proofErr w:type="spellStart"/>
-      <w:r>
-        <w:t>λεζαντες</w:t>
-      </w:r>
-      <w:proofErr w:type="spellEnd"/>
-      <w:r>
-        <w:t xml:space="preserve"> στις </w:t>
-      </w:r>
-      <w:proofErr w:type="spellStart"/>
-      <w:r>
-        <w:t>λειτουργιες</w:t>
-      </w:r>
-      <w:proofErr w:type="spellEnd"/>
-      <w:r>
-        <w:t xml:space="preserve">, </w:t>
-      </w:r>
-      <w:proofErr w:type="spellStart"/>
-      <w:r>
-        <w:t>διαφανεια</w:t>
-      </w:r>
-      <w:proofErr w:type="spellEnd"/>
-      <w:r>
-        <w:t xml:space="preserve"> 4: </w:t>
-      </w:r>
-      <w:proofErr w:type="spellStart"/>
-      <w:r>
-        <w:t>συγχυση</w:t>
-      </w:r>
-      <w:proofErr w:type="spellEnd"/>
-      <w:r>
-        <w:t xml:space="preserve"> με το </w:t>
-      </w:r>
-      <w:proofErr w:type="spellStart"/>
-      <w:r>
-        <w:t>παντου</w:t>
-      </w:r>
-      <w:proofErr w:type="spellEnd"/>
-      <w:r>
-        <w:t xml:space="preserve"> (τι </w:t>
-      </w:r>
-      <w:proofErr w:type="spellStart"/>
-      <w:r>
-        <w:t>εννοει</w:t>
-      </w:r>
-      <w:proofErr w:type="spellEnd"/>
-      <w:r>
-        <w:t>))</w:t>
+      <w:r>
+        <w:t xml:space="preserve"> (διαφανεια 1: λεζαντες στις λειτουργιες, διαφανεια 4: συγχυση με το παντου (τι εννοει))</w:t>
       </w:r>
     </w:p>
     <w:p>
@@ -2276,31 +1778,7 @@
         </w:numPr>
       </w:pPr>
       <w:r>
-        <w:t xml:space="preserve">τα </w:t>
-      </w:r>
-      <w:proofErr w:type="spellStart"/>
-      <w:r>
-        <w:t>κουμπια</w:t>
-      </w:r>
-      <w:proofErr w:type="spellEnd"/>
-      <w:r>
-        <w:t xml:space="preserve"> πιο </w:t>
-      </w:r>
-      <w:proofErr w:type="spellStart"/>
-      <w:r>
-        <w:t>εντονα</w:t>
-      </w:r>
-      <w:proofErr w:type="spellEnd"/>
-      <w:r>
-        <w:t xml:space="preserve"> </w:t>
-      </w:r>
-      <w:proofErr w:type="spellStart"/>
-      <w:r>
-        <w:t>απ</w:t>
-      </w:r>
-      <w:proofErr w:type="spellEnd"/>
-      <w:r>
-        <w:t xml:space="preserve"> το </w:t>
+        <w:t xml:space="preserve">τα κουμπια πιο εντονα απ το </w:t>
       </w:r>
       <w:r>
         <w:rPr>
@@ -2339,47 +1817,7 @@
         <w:t xml:space="preserve"> </w:t>
       </w:r>
       <w:r>
-        <w:t xml:space="preserve">το </w:t>
-      </w:r>
-      <w:proofErr w:type="spellStart"/>
-      <w:r>
-        <w:t>ιδιο</w:t>
-      </w:r>
-      <w:proofErr w:type="spellEnd"/>
-      <w:r>
-        <w:t xml:space="preserve"> </w:t>
-      </w:r>
-      <w:proofErr w:type="spellStart"/>
-      <w:r>
-        <w:t>χρωμα</w:t>
-      </w:r>
-      <w:proofErr w:type="spellEnd"/>
-      <w:r>
-        <w:t xml:space="preserve">, σε άλλες </w:t>
-      </w:r>
-      <w:proofErr w:type="spellStart"/>
-      <w:r>
-        <w:t>σελιδες</w:t>
-      </w:r>
-      <w:proofErr w:type="spellEnd"/>
-      <w:r>
-        <w:t xml:space="preserve"> δεν </w:t>
-      </w:r>
-      <w:proofErr w:type="spellStart"/>
-      <w:r>
-        <w:t>εχει</w:t>
-      </w:r>
-      <w:proofErr w:type="spellEnd"/>
-      <w:r>
-        <w:t xml:space="preserve"> </w:t>
-      </w:r>
-      <w:proofErr w:type="spellStart"/>
-      <w:r>
-        <w:t>θεμα</w:t>
-      </w:r>
-      <w:proofErr w:type="spellEnd"/>
-      <w:r>
-        <w:t xml:space="preserve"> </w:t>
+        <w:t xml:space="preserve">το ιδιο χρωμα, σε άλλες σελιδες δεν εχει θεμα </w:t>
       </w:r>
     </w:p>
     <w:p>
@@ -2390,13 +1828,8 @@
           <w:numId w:val="13"/>
         </w:numPr>
       </w:pPr>
-      <w:proofErr w:type="spellStart"/>
-      <w:r>
-        <w:t>Εμυ</w:t>
-      </w:r>
-      <w:proofErr w:type="spellEnd"/>
-      <w:r>
-        <w:t xml:space="preserve"> (2 άτομα)</w:t>
+      <w:r>
+        <w:t>Εμυ (2 άτομα)</w:t>
       </w:r>
     </w:p>
     <w:p>
@@ -2611,15 +2044,7 @@
         <w:t>είπε</w:t>
       </w:r>
       <w:r>
-        <w:t xml:space="preserve"> αν και θα είναι </w:t>
-      </w:r>
-      <w:proofErr w:type="spellStart"/>
-      <w:r>
-        <w:t>ταμπλετ</w:t>
-      </w:r>
-      <w:proofErr w:type="spellEnd"/>
-      <w:r>
-        <w:t xml:space="preserve"> το </w:t>
+        <w:t xml:space="preserve"> αν και θα είναι ταμπλετ το </w:t>
       </w:r>
       <w:r>
         <w:t>δικό</w:t>
@@ -2839,15 +2264,7 @@
         <w:ind w:left="360"/>
       </w:pPr>
       <w:r>
-        <w:t xml:space="preserve">• on </w:t>
-      </w:r>
-      <w:proofErr w:type="spellStart"/>
-      <w:r>
-        <w:t>off</w:t>
-      </w:r>
-      <w:proofErr w:type="spellEnd"/>
-      <w:r>
-        <w:t xml:space="preserve"> όλο κόκκινο</w:t>
+        <w:t>• on off όλο κόκκινο</w:t>
       </w:r>
     </w:p>
     <w:p>
@@ -2865,29 +2282,8 @@
         <w:ind w:left="360"/>
       </w:pPr>
       <w:r>
-        <w:t xml:space="preserve">• </w:t>
-      </w:r>
-      <w:proofErr w:type="spellStart"/>
-      <w:r>
-        <w:t>timer</w:t>
-      </w:r>
-      <w:proofErr w:type="spellEnd"/>
-      <w:r>
-        <w:t xml:space="preserve"> </w:t>
-      </w:r>
-      <w:proofErr w:type="spellStart"/>
-      <w:r>
-        <w:t>is</w:t>
-      </w:r>
-      <w:proofErr w:type="spellEnd"/>
-      <w:r>
-        <w:t xml:space="preserve"> </w:t>
-      </w:r>
-      <w:proofErr w:type="spellStart"/>
-      <w:r>
-        <w:t>ok</w:t>
-      </w:r>
-      <w:proofErr w:type="spellEnd"/>
+        <w:t>• timer is ok</w:t>
+      </w:r>
     </w:p>
     <w:p>
       <w:pPr>
@@ -2895,15 +2291,7 @@
         <w:ind w:left="360"/>
       </w:pPr>
       <w:r>
-        <w:t xml:space="preserve">• να φαίνεται ποιο </w:t>
-      </w:r>
-      <w:proofErr w:type="spellStart"/>
-      <w:r>
-        <w:t>mode</w:t>
-      </w:r>
-      <w:proofErr w:type="spellEnd"/>
-      <w:r>
-        <w:t xml:space="preserve"> είναι ενεργοποιημένο</w:t>
+        <w:t>• να φαίνεται ποιο mode είναι ενεργοποιημένο</w:t>
       </w:r>
     </w:p>
     <w:p>
@@ -2922,23 +2310,7 @@
       </w:pPr>
       <w:r>
         <w:lastRenderedPageBreak/>
-        <w:t xml:space="preserve">• </w:t>
-      </w:r>
-      <w:proofErr w:type="spellStart"/>
-      <w:r>
-        <w:t>economy</w:t>
-      </w:r>
-      <w:proofErr w:type="spellEnd"/>
-      <w:r>
-        <w:t xml:space="preserve"> </w:t>
-      </w:r>
-      <w:proofErr w:type="spellStart"/>
-      <w:r>
-        <w:t>mode</w:t>
-      </w:r>
-      <w:proofErr w:type="spellEnd"/>
-      <w:r>
-        <w:t xml:space="preserve"> όχι στη ρύθμιση θερμοκρασίας</w:t>
+        <w:t>• economy mode όχι στη ρύθμιση θερμοκρασίας</w:t>
       </w:r>
     </w:p>
     <w:p>
@@ -2947,29 +2319,8 @@
         <w:ind w:left="360"/>
       </w:pPr>
       <w:r>
-        <w:t xml:space="preserve">• </w:t>
-      </w:r>
-      <w:proofErr w:type="spellStart"/>
-      <w:r>
-        <w:t>σηματακι</w:t>
-      </w:r>
-      <w:proofErr w:type="spellEnd"/>
-      <w:r>
-        <w:t xml:space="preserve"> στο </w:t>
-      </w:r>
-      <w:proofErr w:type="spellStart"/>
-      <w:r>
-        <w:t>economy</w:t>
-      </w:r>
-      <w:proofErr w:type="spellEnd"/>
-      <w:r>
-        <w:t xml:space="preserve"> </w:t>
-      </w:r>
-      <w:proofErr w:type="spellStart"/>
-      <w:r>
-        <w:t>mode</w:t>
-      </w:r>
-      <w:proofErr w:type="spellEnd"/>
+        <w:t>• σηματακι στο economy mode</w:t>
+      </w:r>
     </w:p>
     <w:p>
       <w:pPr>
@@ -2977,15 +2328,7 @@
         <w:ind w:left="360"/>
       </w:pPr>
       <w:r>
-        <w:t>• σελίδα ανεμιστήρα: τι εννοείς με το άκυρο?? σήματα (</w:t>
-      </w:r>
-      <w:proofErr w:type="spellStart"/>
-      <w:r>
-        <w:t>μπαρες</w:t>
-      </w:r>
-      <w:proofErr w:type="spellEnd"/>
-      <w:r>
-        <w:t>) μαζί με τις λέξεις</w:t>
+        <w:t>• σελίδα ανεμιστήρα: τι εννοείς με το άκυρο?? σήματα (μπαρες) μαζί με τις λέξεις</w:t>
       </w:r>
     </w:p>
     <w:p>
@@ -2994,47 +2337,7 @@
         <w:ind w:left="360"/>
       </w:pPr>
       <w:r>
-        <w:t xml:space="preserve">• </w:t>
-      </w:r>
-      <w:proofErr w:type="spellStart"/>
-      <w:r>
-        <w:t>louver</w:t>
-      </w:r>
-      <w:proofErr w:type="spellEnd"/>
-      <w:r>
-        <w:t xml:space="preserve">: συνεχής κίνηση, </w:t>
-      </w:r>
-      <w:proofErr w:type="spellStart"/>
-      <w:r>
-        <w:t>προσθηκη</w:t>
-      </w:r>
-      <w:proofErr w:type="spellEnd"/>
-      <w:r>
-        <w:t xml:space="preserve"> </w:t>
-      </w:r>
-      <w:proofErr w:type="spellStart"/>
-      <w:r>
-        <w:t>σηματων</w:t>
-      </w:r>
-      <w:proofErr w:type="spellEnd"/>
-      <w:r>
-        <w:t xml:space="preserve"> </w:t>
-      </w:r>
-      <w:proofErr w:type="spellStart"/>
-      <w:r>
-        <w:t>παλι</w:t>
-      </w:r>
-      <w:proofErr w:type="spellEnd"/>
-      <w:r>
-        <w:t xml:space="preserve">, </w:t>
-      </w:r>
-      <w:proofErr w:type="spellStart"/>
-      <w:r>
-        <w:t>χρωμα</w:t>
-      </w:r>
-      <w:proofErr w:type="spellEnd"/>
-      <w:r>
-        <w:t xml:space="preserve"> τα κουμπιά </w:t>
+        <w:t xml:space="preserve">• louver: συνεχής κίνηση, προσθηκη σηματων παλι, χρωμα τα κουμπιά </w:t>
       </w:r>
     </w:p>
     <w:p>
@@ -3043,69 +2346,8 @@
         <w:ind w:left="360"/>
       </w:pPr>
       <w:r>
-        <w:t xml:space="preserve">• γενικά: ας γράφει την </w:t>
-      </w:r>
-      <w:proofErr w:type="spellStart"/>
-      <w:r>
-        <w:t>ωρα</w:t>
-      </w:r>
-      <w:proofErr w:type="spellEnd"/>
-      <w:r>
-        <w:t xml:space="preserve">, </w:t>
-      </w:r>
-      <w:proofErr w:type="spellStart"/>
-      <w:r>
-        <w:t>οχι</w:t>
-      </w:r>
-      <w:proofErr w:type="spellEnd"/>
-      <w:r>
-        <w:t xml:space="preserve"> </w:t>
-      </w:r>
-      <w:proofErr w:type="spellStart"/>
-      <w:r>
-        <w:t>timer</w:t>
-      </w:r>
-      <w:proofErr w:type="spellEnd"/>
-      <w:r>
-        <w:t xml:space="preserve"> αλλά </w:t>
-      </w:r>
-      <w:proofErr w:type="spellStart"/>
-      <w:r>
-        <w:t>χρονοδιακοπτης</w:t>
-      </w:r>
-      <w:proofErr w:type="spellEnd"/>
-      <w:r>
-        <w:t xml:space="preserve">, ελληνικά και </w:t>
-      </w:r>
-      <w:proofErr w:type="spellStart"/>
-      <w:r>
-        <w:t>αγγλικα</w:t>
-      </w:r>
-      <w:proofErr w:type="spellEnd"/>
-      <w:r>
-        <w:t xml:space="preserve">, νυχτερινή λειτουργία, αυτόματο καθαρισμό, </w:t>
-      </w:r>
-      <w:proofErr w:type="spellStart"/>
-      <w:r>
-        <w:t>night</w:t>
-      </w:r>
-      <w:proofErr w:type="spellEnd"/>
-      <w:r>
-        <w:t xml:space="preserve"> </w:t>
-      </w:r>
-      <w:proofErr w:type="spellStart"/>
-      <w:r>
-        <w:t>mode</w:t>
-      </w:r>
-      <w:proofErr w:type="spellEnd"/>
-      <w:r>
-        <w:t xml:space="preserve"> </w:t>
-      </w:r>
-      <w:proofErr w:type="spellStart"/>
-      <w:r>
-        <w:t>ok</w:t>
-      </w:r>
-      <w:proofErr w:type="spellEnd"/>
+        <w:t>• γενικά: ας γράφει την ωρα, οχι timer αλλά χρονοδιακοπτης, ελληνικά και αγγλικα, νυχτερινή λειτουργία, αυτόματο καθαρισμό, night mode ok</w:t>
+      </w:r>
     </w:p>
     <w:p>
       <w:pPr>
@@ -3128,15 +2370,7 @@
         <w:ind w:left="360"/>
       </w:pPr>
       <w:r>
-        <w:t>• ανεμιστήρας, χωρίς το "</w:t>
-      </w:r>
-      <w:proofErr w:type="spellStart"/>
-      <w:r>
-        <w:t>μονο</w:t>
-      </w:r>
-      <w:proofErr w:type="spellEnd"/>
-      <w:r>
-        <w:t>"</w:t>
+        <w:t>• ανεμιστήρας, χωρίς το "μονο"</w:t>
       </w:r>
     </w:p>
     <w:p>
@@ -3154,15 +2388,7 @@
         <w:ind w:left="360"/>
       </w:pPr>
       <w:r>
-        <w:t xml:space="preserve">• </w:t>
-      </w:r>
-      <w:proofErr w:type="spellStart"/>
-      <w:r>
-        <w:t>fan</w:t>
-      </w:r>
-      <w:proofErr w:type="spellEnd"/>
-      <w:r>
-        <w:t>: ανάποδα η σειρά των κουμπιών</w:t>
+        <w:t>• fan: ανάποδα η σειρά των κουμπιών</w:t>
       </w:r>
     </w:p>
     <w:p>
@@ -3171,31 +2397,7 @@
         <w:ind w:left="360"/>
       </w:pPr>
       <w:r>
-        <w:t xml:space="preserve">• </w:t>
-      </w:r>
-      <w:proofErr w:type="spellStart"/>
-      <w:r>
-        <w:t>timer</w:t>
-      </w:r>
-      <w:proofErr w:type="spellEnd"/>
-      <w:r>
-        <w:t xml:space="preserve">: βελάκια πάνω και κάτω </w:t>
-      </w:r>
-      <w:proofErr w:type="spellStart"/>
-      <w:r>
-        <w:t>απ'τα</w:t>
-      </w:r>
-      <w:proofErr w:type="spellEnd"/>
-      <w:r>
-        <w:t xml:space="preserve"> νούμερα, αντί για το </w:t>
-      </w:r>
-      <w:proofErr w:type="spellStart"/>
-      <w:r>
-        <w:t>play</w:t>
-      </w:r>
-      <w:proofErr w:type="spellEnd"/>
-      <w:r>
-        <w:t xml:space="preserve"> να είχε εκκίνηση και τερματισμό λειτουργίας, τα νούμερα να μην αντιστοιχούν σε ώρα αλλά σε πχ 30 λεπτά, 1 ώρα</w:t>
+        <w:t>• timer: βελάκια πάνω και κάτω απ'τα νούμερα, αντί για το play να είχε εκκίνηση και τερματισμό λειτουργίας, τα νούμερα να μην αντιστοιχούν σε ώρα αλλά σε πχ 30 λεπτά, 1 ώρα</w:t>
       </w:r>
     </w:p>
     <w:p>
@@ -3204,77 +2406,8 @@
         <w:ind w:left="360"/>
       </w:pPr>
       <w:r>
-        <w:t xml:space="preserve">• </w:t>
-      </w:r>
-      <w:proofErr w:type="spellStart"/>
-      <w:r>
-        <w:t>economy</w:t>
-      </w:r>
-      <w:proofErr w:type="spellEnd"/>
-      <w:r>
-        <w:t xml:space="preserve"> </w:t>
-      </w:r>
-      <w:proofErr w:type="spellStart"/>
-      <w:r>
-        <w:t>mode</w:t>
-      </w:r>
-      <w:proofErr w:type="spellEnd"/>
-      <w:r>
-        <w:t xml:space="preserve">: </w:t>
-      </w:r>
-      <w:proofErr w:type="spellStart"/>
-      <w:r>
-        <w:t>λειτουργια</w:t>
-      </w:r>
-      <w:proofErr w:type="spellEnd"/>
-      <w:r>
-        <w:t xml:space="preserve"> </w:t>
-      </w:r>
-      <w:proofErr w:type="spellStart"/>
-      <w:r>
-        <w:t>εξοικονομησης</w:t>
-      </w:r>
-      <w:proofErr w:type="spellEnd"/>
-      <w:r>
-        <w:t xml:space="preserve"> </w:t>
-      </w:r>
-      <w:proofErr w:type="spellStart"/>
-      <w:r>
-        <w:t>ενεργειας</w:t>
-      </w:r>
-      <w:proofErr w:type="spellEnd"/>
-      <w:r>
-        <w:t xml:space="preserve">, πράσινο </w:t>
-      </w:r>
-      <w:proofErr w:type="spellStart"/>
-      <w:r>
-        <w:t>σηματακι</w:t>
-      </w:r>
-      <w:proofErr w:type="spellEnd"/>
-      <w:r>
-        <w:t xml:space="preserve">, </w:t>
-      </w:r>
-      <w:proofErr w:type="spellStart"/>
-      <w:r>
-        <w:t>πρασινο</w:t>
-      </w:r>
-      <w:proofErr w:type="spellEnd"/>
-      <w:r>
-        <w:t xml:space="preserve"> στο on, </w:t>
-      </w:r>
-      <w:proofErr w:type="spellStart"/>
-      <w:r>
-        <w:t>κοκκινο</w:t>
-      </w:r>
-      <w:proofErr w:type="spellEnd"/>
-      <w:r>
-        <w:t xml:space="preserve"> στο </w:t>
-      </w:r>
-      <w:proofErr w:type="spellStart"/>
-      <w:r>
-        <w:t>off</w:t>
-      </w:r>
-      <w:proofErr w:type="spellEnd"/>
+        <w:t>• economy mode: λειτουργια εξοικονομησης ενεργειας, πράσινο σηματακι, πρασινο στο on, κοκκινο στο off</w:t>
+      </w:r>
     </w:p>
     <w:p>
       <w:pPr>
@@ -3297,37 +2430,8 @@
         <w:ind w:left="360"/>
       </w:pPr>
       <w:r>
-        <w:t xml:space="preserve">• αρχική: </w:t>
-      </w:r>
-      <w:proofErr w:type="spellStart"/>
-      <w:r>
-        <w:t>κοκκινο</w:t>
-      </w:r>
-      <w:proofErr w:type="spellEnd"/>
-      <w:r>
-        <w:t xml:space="preserve"> on/</w:t>
-      </w:r>
-      <w:proofErr w:type="spellStart"/>
-      <w:r>
-        <w:t>off</w:t>
-      </w:r>
-      <w:proofErr w:type="spellEnd"/>
-      <w:r>
-        <w:t xml:space="preserve">, μπλε στο +, ονόματα κάτω </w:t>
-      </w:r>
-      <w:proofErr w:type="spellStart"/>
-      <w:r>
-        <w:t>απ'τα</w:t>
-      </w:r>
-      <w:proofErr w:type="spellEnd"/>
-      <w:r>
-        <w:t xml:space="preserve"> κουμπιά, μόνο ένα βελάκι στα </w:t>
-      </w:r>
-      <w:proofErr w:type="spellStart"/>
-      <w:r>
-        <w:t>modes</w:t>
-      </w:r>
-      <w:proofErr w:type="spellEnd"/>
+        <w:t>• αρχική: κοκκινο on/off, μπλε στο +, ονόματα κάτω απ'τα κουμπιά, μόνο ένα βελάκι στα modes</w:t>
+      </w:r>
     </w:p>
     <w:p>
       <w:pPr>
@@ -3335,15 +2439,7 @@
         <w:ind w:left="360"/>
       </w:pPr>
       <w:r>
-        <w:t xml:space="preserve">• </w:t>
-      </w:r>
-      <w:proofErr w:type="spellStart"/>
-      <w:r>
-        <w:t>fan</w:t>
-      </w:r>
-      <w:proofErr w:type="spellEnd"/>
-      <w:r>
-        <w:t>: ανάποδα η σειρά, όχι άκυρο και οκ, ένα βελάκι πίσω, να φαίνεται ποιο είναι ήδη επιλεγμένο, όταν πατάω κάτι να φαίνεται ότι το πάτησα</w:t>
+        <w:t>• fan: ανάποδα η σειρά, όχι άκυρο και οκ, ένα βελάκι πίσω, να φαίνεται ποιο είναι ήδη επιλεγμένο, όταν πατάω κάτι να φαίνεται ότι το πάτησα</w:t>
       </w:r>
     </w:p>
     <w:p>
@@ -3352,29 +2448,8 @@
         <w:ind w:left="360"/>
       </w:pPr>
       <w:r>
-        <w:t xml:space="preserve">• </w:t>
-      </w:r>
-      <w:proofErr w:type="spellStart"/>
-      <w:r>
-        <w:t>louver</w:t>
-      </w:r>
-      <w:proofErr w:type="spellEnd"/>
-      <w:r>
-        <w:t xml:space="preserve">: ωραίο το </w:t>
-      </w:r>
-      <w:proofErr w:type="spellStart"/>
-      <w:r>
-        <w:t>σχεδιακι</w:t>
-      </w:r>
-      <w:proofErr w:type="spellEnd"/>
-      <w:r>
-        <w:t xml:space="preserve">, αντί για παντού "συνεχής"(?????), δεξιά αριστερά </w:t>
-      </w:r>
-      <w:proofErr w:type="spellStart"/>
-      <w:r>
-        <w:t>αστο</w:t>
-      </w:r>
-      <w:proofErr w:type="spellEnd"/>
+        <w:t>• louver: ωραίο το σχεδιακι, αντί για παντού "συνεχής"(?????), δεξιά αριστερά αστο</w:t>
+      </w:r>
     </w:p>
     <w:p>
       <w:pPr>
@@ -3382,23 +2457,7 @@
         <w:ind w:left="360"/>
       </w:pPr>
       <w:r>
-        <w:t xml:space="preserve">• </w:t>
-      </w:r>
-      <w:proofErr w:type="spellStart"/>
-      <w:r>
-        <w:t>timer</w:t>
-      </w:r>
-      <w:proofErr w:type="spellEnd"/>
-      <w:r>
-        <w:t xml:space="preserve">: </w:t>
-      </w:r>
-      <w:proofErr w:type="spellStart"/>
-      <w:r>
-        <w:t>επιλογες</w:t>
-      </w:r>
-      <w:proofErr w:type="spellEnd"/>
-      <w:r>
-        <w:t xml:space="preserve"> εκκίνηση και τερματισμό λειτουργίας</w:t>
+        <w:t>• timer: επιλογες εκκίνηση και τερματισμό λειτουργίας</w:t>
       </w:r>
     </w:p>
     <w:p>
@@ -3407,23 +2466,7 @@
         <w:ind w:left="360"/>
       </w:pPr>
       <w:r>
-        <w:t xml:space="preserve">• </w:t>
-      </w:r>
-      <w:proofErr w:type="spellStart"/>
-      <w:r>
-        <w:t>economy</w:t>
-      </w:r>
-      <w:proofErr w:type="spellEnd"/>
-      <w:r>
-        <w:t xml:space="preserve"> </w:t>
-      </w:r>
-      <w:proofErr w:type="spellStart"/>
-      <w:r>
-        <w:t>mode</w:t>
-      </w:r>
-      <w:proofErr w:type="spellEnd"/>
-      <w:r>
-        <w:t>: όχι περιορίζει, μόνο μειώνει, εξοικονόμηση ενέργειας αντί για λειτουργία οικονομίας</w:t>
+        <w:t>• economy mode: όχι περιορίζει, μόνο μειώνει, εξοικονόμηση ενέργειας αντί για λειτουργία οικονομίας</w:t>
       </w:r>
     </w:p>
     <w:p>
@@ -3432,37 +2475,8 @@
         <w:ind w:left="360"/>
       </w:pPr>
       <w:r>
-        <w:t xml:space="preserve">• </w:t>
-      </w:r>
-      <w:proofErr w:type="spellStart"/>
-      <w:r>
-        <w:t>γενικα</w:t>
-      </w:r>
-      <w:proofErr w:type="spellEnd"/>
-      <w:r>
-        <w:t xml:space="preserve">: </w:t>
-      </w:r>
-      <w:proofErr w:type="spellStart"/>
-      <w:r>
-        <w:t>οχι</w:t>
-      </w:r>
-      <w:proofErr w:type="spellEnd"/>
-      <w:r>
-        <w:t xml:space="preserve"> </w:t>
-      </w:r>
-      <w:proofErr w:type="spellStart"/>
-      <w:r>
-        <w:t>ακυρο</w:t>
-      </w:r>
-      <w:proofErr w:type="spellEnd"/>
-      <w:r>
-        <w:t xml:space="preserve"> και οκ </w:t>
-      </w:r>
-      <w:proofErr w:type="spellStart"/>
-      <w:r>
-        <w:t>κουμπια</w:t>
-      </w:r>
-      <w:proofErr w:type="spellEnd"/>
+        <w:t>• γενικα: οχι ακυρο και οκ κουμπια</w:t>
+      </w:r>
     </w:p>
     <w:p>
       <w:pPr>
@@ -3475,13 +2489,8 @@
         <w:pStyle w:val="a3"/>
         <w:ind w:left="360"/>
       </w:pPr>
-      <w:proofErr w:type="spellStart"/>
-      <w:r>
-        <w:t>επιλογη</w:t>
-      </w:r>
-      <w:proofErr w:type="spellEnd"/>
-      <w:r>
-        <w:t>: 2ο</w:t>
+      <w:r>
+        <w:t>επιλογη: 2ο</w:t>
       </w:r>
     </w:p>
     <w:p>
@@ -3490,15 +2499,7 @@
         <w:ind w:left="360"/>
       </w:pPr>
       <w:r>
-        <w:t xml:space="preserve">• τα </w:t>
-      </w:r>
-      <w:proofErr w:type="spellStart"/>
-      <w:r>
-        <w:t>χρωμα</w:t>
-      </w:r>
-      <w:proofErr w:type="spellEnd"/>
-      <w:r>
-        <w:t xml:space="preserve"> τα και η αισθητική τέλεια</w:t>
+        <w:t>• τα χρωμα τα και η αισθητική τέλεια</w:t>
       </w:r>
     </w:p>
     <w:p>
@@ -3507,21 +2508,8 @@
         <w:ind w:left="360"/>
       </w:pPr>
       <w:r>
-        <w:t xml:space="preserve">• να αναγράφεται το όνομα του </w:t>
-      </w:r>
-      <w:proofErr w:type="spellStart"/>
-      <w:r>
-        <w:t>air</w:t>
-      </w:r>
-      <w:proofErr w:type="spellEnd"/>
-      <w:r>
-        <w:t xml:space="preserve"> </w:t>
-      </w:r>
-      <w:proofErr w:type="spellStart"/>
-      <w:r>
-        <w:t>conditioner</w:t>
-      </w:r>
-      <w:proofErr w:type="spellEnd"/>
+        <w:t>• να αναγράφεται το όνομα του air conditioner</w:t>
+      </w:r>
     </w:p>
     <w:p>
       <w:pPr>
@@ -3529,21 +2517,8 @@
         <w:ind w:left="360"/>
       </w:pPr>
       <w:r>
-        <w:t xml:space="preserve">• στην πρώτη λειτουργία να </w:t>
-      </w:r>
-      <w:proofErr w:type="spellStart"/>
-      <w:r>
-        <w:t>συνδεεσαι</w:t>
-      </w:r>
-      <w:proofErr w:type="spellEnd"/>
-      <w:r>
-        <w:t xml:space="preserve"> με το </w:t>
-      </w:r>
-      <w:proofErr w:type="spellStart"/>
-      <w:r>
-        <w:t>κλιματιστικο</w:t>
-      </w:r>
-      <w:proofErr w:type="spellEnd"/>
+        <w:t>• στην πρώτη λειτουργία να συνδεεσαι με το κλιματιστικο</w:t>
+      </w:r>
     </w:p>
     <w:p>
       <w:pPr>
@@ -3577,13 +2552,8 @@
           <w:numId w:val="13"/>
         </w:numPr>
       </w:pPr>
-      <w:proofErr w:type="spellStart"/>
-      <w:r>
-        <w:t>ελένη</w:t>
-      </w:r>
-      <w:proofErr w:type="spellEnd"/>
-      <w:r>
-        <w:t xml:space="preserve"> </w:t>
+      <w:r>
+        <w:t xml:space="preserve">ελένη </w:t>
       </w:r>
       <w:r>
         <w:rPr>
@@ -3612,11 +2582,9 @@
           <w:numId w:val="13"/>
         </w:numPr>
       </w:pPr>
-      <w:proofErr w:type="spellStart"/>
       <w:r>
         <w:t>οχι</w:t>
       </w:r>
-      <w:proofErr w:type="spellEnd"/>
     </w:p>
     <w:p>
       <w:pPr>
@@ -3627,95 +2595,7 @@
         </w:numPr>
       </w:pPr>
       <w:r>
-        <w:t xml:space="preserve"> οι </w:t>
-      </w:r>
-      <w:proofErr w:type="spellStart"/>
-      <w:r>
-        <w:t>περσιδες</w:t>
-      </w:r>
-      <w:proofErr w:type="spellEnd"/>
-      <w:r>
-        <w:t xml:space="preserve"> να </w:t>
-      </w:r>
-      <w:proofErr w:type="spellStart"/>
-      <w:r>
-        <w:t>πηγαινουν</w:t>
-      </w:r>
-      <w:proofErr w:type="spellEnd"/>
-      <w:r>
-        <w:t xml:space="preserve"> και </w:t>
-      </w:r>
-      <w:proofErr w:type="spellStart"/>
-      <w:r>
-        <w:t>δεξια-αριστερα</w:t>
-      </w:r>
-      <w:proofErr w:type="spellEnd"/>
-      <w:r>
-        <w:t xml:space="preserve"> &amp; </w:t>
-      </w:r>
-      <w:proofErr w:type="spellStart"/>
-      <w:r>
-        <w:t>νομιζε</w:t>
-      </w:r>
-      <w:proofErr w:type="spellEnd"/>
-      <w:r>
-        <w:t xml:space="preserve"> ότι το </w:t>
-      </w:r>
-      <w:proofErr w:type="spellStart"/>
-      <w:r>
-        <w:t>πανω</w:t>
-      </w:r>
-      <w:proofErr w:type="spellEnd"/>
-      <w:r>
-        <w:t xml:space="preserve"> </w:t>
-      </w:r>
-      <w:proofErr w:type="spellStart"/>
-      <w:r>
-        <w:t>κατω</w:t>
-      </w:r>
-      <w:proofErr w:type="spellEnd"/>
-      <w:r>
-        <w:t xml:space="preserve"> στις </w:t>
-      </w:r>
-      <w:proofErr w:type="spellStart"/>
-      <w:r>
-        <w:t>περσιδες</w:t>
-      </w:r>
-      <w:proofErr w:type="spellEnd"/>
-      <w:r>
-        <w:t xml:space="preserve"> θα τις </w:t>
-      </w:r>
-      <w:proofErr w:type="spellStart"/>
-      <w:r>
-        <w:t>παει</w:t>
-      </w:r>
-      <w:proofErr w:type="spellEnd"/>
-      <w:r>
-        <w:t xml:space="preserve"> φουλ </w:t>
-      </w:r>
-      <w:proofErr w:type="spellStart"/>
-      <w:r>
-        <w:t>πανω</w:t>
-      </w:r>
-      <w:proofErr w:type="spellEnd"/>
-      <w:r>
-        <w:t xml:space="preserve"> και φουλ </w:t>
-      </w:r>
-      <w:proofErr w:type="spellStart"/>
-      <w:r>
-        <w:t>κατω</w:t>
-      </w:r>
-      <w:proofErr w:type="spellEnd"/>
-      <w:r>
-        <w:t xml:space="preserve"> (όχι </w:t>
-      </w:r>
-      <w:proofErr w:type="spellStart"/>
-      <w:r>
-        <w:t>διαβαθμιση</w:t>
-      </w:r>
-      <w:proofErr w:type="spellEnd"/>
-      <w:r>
-        <w:t>)</w:t>
+        <w:t xml:space="preserve"> οι περσιδες να πηγαινουν και δεξια-αριστερα &amp; νομιζε ότι το πανω κατω στις περσιδες θα τις παει φουλ πανω και φουλ κατω (όχι διαβαθμιση)</w:t>
       </w:r>
     </w:p>
     <w:p>
@@ -3729,7 +2609,6 @@
       <w:r>
         <w:t xml:space="preserve"> </w:t>
       </w:r>
-      <w:proofErr w:type="spellStart"/>
       <w:r>
         <w:rPr>
           <w:b/>
@@ -3737,57 +2616,8 @@
         </w:rPr>
         <w:t>εμυς</w:t>
       </w:r>
-      <w:proofErr w:type="spellEnd"/>
-      <w:r>
-        <w:t xml:space="preserve"> (</w:t>
-      </w:r>
-      <w:proofErr w:type="spellStart"/>
-      <w:r>
-        <w:t>διαφανεια</w:t>
-      </w:r>
-      <w:proofErr w:type="spellEnd"/>
-      <w:r>
-        <w:t xml:space="preserve"> 3: </w:t>
-      </w:r>
-      <w:proofErr w:type="spellStart"/>
-      <w:r>
-        <w:t>συγχυση</w:t>
-      </w:r>
-      <w:proofErr w:type="spellEnd"/>
-      <w:r>
-        <w:t xml:space="preserve"> με το </w:t>
-      </w:r>
-      <w:proofErr w:type="spellStart"/>
-      <w:r>
-        <w:t>υγρασια</w:t>
-      </w:r>
-      <w:proofErr w:type="spellEnd"/>
-      <w:r>
-        <w:t xml:space="preserve"> (δεν </w:t>
-      </w:r>
-      <w:proofErr w:type="spellStart"/>
-      <w:r>
-        <w:t>ξερει</w:t>
-      </w:r>
-      <w:proofErr w:type="spellEnd"/>
-      <w:r>
-        <w:t xml:space="preserve"> τι είναι), </w:t>
-      </w:r>
-      <w:proofErr w:type="spellStart"/>
-      <w:r>
-        <w:t>διαφανεια</w:t>
-      </w:r>
-      <w:proofErr w:type="spellEnd"/>
-      <w:r>
-        <w:t xml:space="preserve"> 6: να </w:t>
-      </w:r>
-      <w:proofErr w:type="spellStart"/>
-      <w:r>
-        <w:t>εχει</w:t>
-      </w:r>
-      <w:proofErr w:type="spellEnd"/>
-      <w:r>
-        <w:t xml:space="preserve"> και </w:t>
+      <w:r>
+        <w:t xml:space="preserve"> (διαφανεια 3: συγχυση με το υγρασια (δεν ξερει τι είναι), διαφανεια 6: να εχει και </w:t>
       </w:r>
       <w:r>
         <w:rPr>
@@ -3796,37 +2626,8 @@
         <w:t>auto</w:t>
       </w:r>
       <w:r>
-        <w:t xml:space="preserve">, </w:t>
-      </w:r>
-      <w:proofErr w:type="spellStart"/>
-      <w:r>
-        <w:t>διαφανεια</w:t>
-      </w:r>
-      <w:proofErr w:type="spellEnd"/>
-      <w:r>
-        <w:t xml:space="preserve"> 7: </w:t>
-      </w:r>
-      <w:proofErr w:type="spellStart"/>
-      <w:r>
-        <w:t>πηρε</w:t>
-      </w:r>
-      <w:proofErr w:type="spellEnd"/>
-      <w:r>
-        <w:t xml:space="preserve"> </w:t>
-      </w:r>
-      <w:proofErr w:type="spellStart"/>
-      <w:r>
-        <w:t>ωρα</w:t>
-      </w:r>
-      <w:proofErr w:type="spellEnd"/>
-      <w:r>
-        <w:t xml:space="preserve"> να την </w:t>
-      </w:r>
-      <w:proofErr w:type="spellStart"/>
-      <w:r>
-        <w:t>καταλαβει</w:t>
-      </w:r>
-      <w:proofErr w:type="spellEnd"/>
+        <w:t>, διαφανεια 7: πηρε ωρα να την καταλαβει</w:t>
+      </w:r>
       <w:r>
         <w:t>)</w:t>
       </w:r>
@@ -3839,7 +2640,6 @@
           <w:numId w:val="13"/>
         </w:numPr>
       </w:pPr>
-      <w:proofErr w:type="spellStart"/>
       <w:r>
         <w:rPr>
           <w:b/>
@@ -3847,117 +2647,20 @@
         </w:rPr>
         <w:t>ελενης</w:t>
       </w:r>
-      <w:proofErr w:type="spellEnd"/>
-      <w:r>
-        <w:t xml:space="preserve"> (</w:t>
-      </w:r>
-      <w:proofErr w:type="spellStart"/>
-      <w:r>
-        <w:t>διαφανεια</w:t>
-      </w:r>
-      <w:proofErr w:type="spellEnd"/>
-      <w:r>
-        <w:t xml:space="preserve"> 5: δεν </w:t>
-      </w:r>
-      <w:proofErr w:type="spellStart"/>
-      <w:r>
-        <w:t>καταλαβαινει</w:t>
-      </w:r>
-      <w:proofErr w:type="spellEnd"/>
-      <w:r>
-        <w:t xml:space="preserve"> αν </w:t>
-      </w:r>
-      <w:proofErr w:type="spellStart"/>
-      <w:r>
-        <w:t>κανεις</w:t>
-      </w:r>
-      <w:proofErr w:type="spellEnd"/>
+      <w:r>
+        <w:t xml:space="preserve"> (διαφανεια 5: δεν καταλαβαινει αν κανεις </w:t>
+      </w:r>
+      <w:r>
+        <w:rPr>
+          <w:lang w:val="en-US"/>
+        </w:rPr>
+        <w:t>scroll</w:t>
+      </w:r>
       <w:r>
         <w:t xml:space="preserve"> </w:t>
       </w:r>
       <w:r>
-        <w:rPr>
-          <w:lang w:val="en-US"/>
-        </w:rPr>
-        <w:t>scroll</w:t>
-      </w:r>
-      <w:r>
-        <w:t xml:space="preserve"> </w:t>
-      </w:r>
-      <w:r>
-        <w:t xml:space="preserve">η αν </w:t>
-      </w:r>
-      <w:proofErr w:type="spellStart"/>
-      <w:r>
-        <w:t>βγαινει</w:t>
-      </w:r>
-      <w:proofErr w:type="spellEnd"/>
-      <w:r>
-        <w:t xml:space="preserve"> </w:t>
-      </w:r>
-      <w:proofErr w:type="spellStart"/>
-      <w:r>
-        <w:t>πληκτρολογιο</w:t>
-      </w:r>
-      <w:proofErr w:type="spellEnd"/>
-      <w:r>
-        <w:t xml:space="preserve"> για </w:t>
-      </w:r>
-      <w:proofErr w:type="spellStart"/>
-      <w:r>
-        <w:t>εισαγωγη</w:t>
-      </w:r>
-      <w:proofErr w:type="spellEnd"/>
-      <w:r>
-        <w:t xml:space="preserve"> </w:t>
-      </w:r>
-      <w:proofErr w:type="spellStart"/>
-      <w:r>
-        <w:t>ωρας</w:t>
-      </w:r>
-      <w:proofErr w:type="spellEnd"/>
-      <w:r>
-        <w:t xml:space="preserve">, </w:t>
-      </w:r>
-      <w:proofErr w:type="spellStart"/>
-      <w:r>
-        <w:t>διαφανεια</w:t>
-      </w:r>
-      <w:proofErr w:type="spellEnd"/>
-      <w:r>
-        <w:t xml:space="preserve"> 6: δεν </w:t>
-      </w:r>
-      <w:proofErr w:type="spellStart"/>
-      <w:r>
-        <w:t>εχει</w:t>
-      </w:r>
-      <w:proofErr w:type="spellEnd"/>
-      <w:r>
-        <w:t xml:space="preserve"> </w:t>
-      </w:r>
-      <w:proofErr w:type="spellStart"/>
-      <w:r>
-        <w:t>επιλογη</w:t>
-      </w:r>
-      <w:proofErr w:type="spellEnd"/>
-      <w:r>
-        <w:t xml:space="preserve"> για </w:t>
-      </w:r>
-      <w:proofErr w:type="spellStart"/>
-      <w:r>
-        <w:t>πανω-κατω</w:t>
-      </w:r>
-      <w:proofErr w:type="spellEnd"/>
-      <w:r>
-        <w:t xml:space="preserve"> </w:t>
-      </w:r>
-      <w:proofErr w:type="spellStart"/>
-      <w:r>
-        <w:t>συνεχεια</w:t>
-      </w:r>
-      <w:proofErr w:type="spellEnd"/>
-      <w:r>
-        <w:t>)</w:t>
+        <w:t>η αν βγαινει πληκτρολογιο για εισαγωγη ωρας, διαφανεια 6: δεν εχει επιλογη για πανω-κατω συνεχεια)</w:t>
       </w:r>
     </w:p>
     <w:p>
@@ -3968,7 +2671,6 @@
           <w:numId w:val="13"/>
         </w:numPr>
       </w:pPr>
-      <w:proofErr w:type="spellStart"/>
       <w:r>
         <w:rPr>
           <w:b/>
@@ -3976,41 +2678,8 @@
         </w:rPr>
         <w:t>νικης</w:t>
       </w:r>
-      <w:proofErr w:type="spellEnd"/>
-      <w:r>
-        <w:t xml:space="preserve"> (</w:t>
-      </w:r>
-      <w:proofErr w:type="spellStart"/>
-      <w:r>
-        <w:t>διαφανεια</w:t>
-      </w:r>
-      <w:proofErr w:type="spellEnd"/>
-      <w:r>
-        <w:t xml:space="preserve"> 1: τι </w:t>
-      </w:r>
-      <w:proofErr w:type="spellStart"/>
-      <w:r>
-        <w:t>εννοει</w:t>
-      </w:r>
-      <w:proofErr w:type="spellEnd"/>
-      <w:r>
-        <w:t xml:space="preserve"> με τα </w:t>
-      </w:r>
-      <w:proofErr w:type="spellStart"/>
-      <w:r>
-        <w:t>βελακια</w:t>
-      </w:r>
-      <w:proofErr w:type="spellEnd"/>
-      <w:r>
-        <w:t xml:space="preserve"> </w:t>
-      </w:r>
-      <w:proofErr w:type="spellStart"/>
-      <w:r>
-        <w:t>διπλα</w:t>
-      </w:r>
-      <w:proofErr w:type="spellEnd"/>
-      <w:r>
-        <w:t xml:space="preserve"> στο </w:t>
+      <w:r>
+        <w:t xml:space="preserve"> (διαφανεια 1: τι εννοει με τα βελακια διπλα στο </w:t>
       </w:r>
       <w:r>
         <w:rPr>
@@ -4034,123 +2703,11 @@
         <w:t xml:space="preserve">, </w:t>
       </w:r>
       <w:r>
-        <w:t xml:space="preserve">δεν </w:t>
-      </w:r>
-      <w:proofErr w:type="spellStart"/>
-      <w:r>
-        <w:t>καταλαβε</w:t>
-      </w:r>
-      <w:proofErr w:type="spellEnd"/>
-      <w:r>
-        <w:t xml:space="preserve"> το </w:t>
-      </w:r>
-      <w:proofErr w:type="spellStart"/>
-      <w:r>
-        <w:t>εικονιδιο</w:t>
-      </w:r>
-      <w:proofErr w:type="spellEnd"/>
-      <w:r>
-        <w:t xml:space="preserve"> των </w:t>
-      </w:r>
-      <w:proofErr w:type="spellStart"/>
-      <w:r>
-        <w:t>περσιδων</w:t>
-      </w:r>
-      <w:proofErr w:type="spellEnd"/>
-      <w:r>
-        <w:t xml:space="preserve">, </w:t>
-      </w:r>
-      <w:proofErr w:type="spellStart"/>
-      <w:r>
-        <w:t>διαφανεια</w:t>
-      </w:r>
-      <w:proofErr w:type="spellEnd"/>
-      <w:r>
-        <w:t xml:space="preserve"> 4: </w:t>
-      </w:r>
-      <w:proofErr w:type="spellStart"/>
-      <w:r>
-        <w:t>συγχυση</w:t>
-      </w:r>
-      <w:proofErr w:type="spellEnd"/>
-      <w:r>
-        <w:t xml:space="preserve"> με το </w:t>
-      </w:r>
-      <w:proofErr w:type="spellStart"/>
-      <w:r>
-        <w:t>παντου</w:t>
-      </w:r>
-      <w:proofErr w:type="spellEnd"/>
-      <w:r>
-        <w:t xml:space="preserve"> </w:t>
+        <w:t xml:space="preserve">δεν καταλαβε το εικονιδιο των περσιδων, διαφανεια 4: συγχυση με το παντου </w:t>
       </w:r>
       <w:r>
         <w:lastRenderedPageBreak/>
-        <w:t xml:space="preserve">(τι </w:t>
-      </w:r>
-      <w:proofErr w:type="spellStart"/>
-      <w:r>
-        <w:t>εννοει</w:t>
-      </w:r>
-      <w:proofErr w:type="spellEnd"/>
-      <w:r>
-        <w:t xml:space="preserve">), </w:t>
-      </w:r>
-      <w:proofErr w:type="spellStart"/>
-      <w:r>
-        <w:t>διαφανεια</w:t>
-      </w:r>
-      <w:proofErr w:type="spellEnd"/>
-      <w:r>
-        <w:t xml:space="preserve"> 8: </w:t>
-      </w:r>
-      <w:proofErr w:type="spellStart"/>
-      <w:r>
-        <w:t>καταλαβε</w:t>
-      </w:r>
-      <w:proofErr w:type="spellEnd"/>
-      <w:r>
-        <w:t xml:space="preserve"> </w:t>
-      </w:r>
-      <w:proofErr w:type="spellStart"/>
-      <w:r>
-        <w:t>οτ</w:t>
-      </w:r>
-      <w:proofErr w:type="spellEnd"/>
-      <w:r>
-        <w:t xml:space="preserve"> </w:t>
-      </w:r>
-      <w:proofErr w:type="spellStart"/>
-      <w:r>
-        <w:t>ιεισαγεις</w:t>
-      </w:r>
-      <w:proofErr w:type="spellEnd"/>
-      <w:r>
-        <w:t xml:space="preserve"> την </w:t>
-      </w:r>
-      <w:proofErr w:type="spellStart"/>
-      <w:r>
-        <w:t>ωρα</w:t>
-      </w:r>
-      <w:proofErr w:type="spellEnd"/>
-      <w:r>
-        <w:t xml:space="preserve"> που θα </w:t>
-      </w:r>
-      <w:proofErr w:type="spellStart"/>
-      <w:r>
-        <w:t>ξεκινησει</w:t>
-      </w:r>
-      <w:proofErr w:type="spellEnd"/>
-      <w:r>
-        <w:t xml:space="preserve"> το </w:t>
-      </w:r>
-      <w:proofErr w:type="spellStart"/>
-      <w:r>
-        <w:t>κλιματιστικο</w:t>
-      </w:r>
-      <w:proofErr w:type="spellEnd"/>
-      <w:r>
-        <w:t>)</w:t>
+        <w:t>(τι εννοει), διαφανεια 8: καταλαβε οτ ιεισαγεις την ωρα που θα ξεκινησει το κλιματιστικο)</w:t>
       </w:r>
     </w:p>
     <w:p>
@@ -4161,19 +2718,9 @@
           <w:numId w:val="13"/>
         </w:numPr>
       </w:pPr>
-      <w:proofErr w:type="spellStart"/>
-      <w:r>
-        <w:t>λιγο</w:t>
-      </w:r>
-      <w:proofErr w:type="spellEnd"/>
-      <w:r>
-        <w:t xml:space="preserve"> πιο </w:t>
-      </w:r>
-      <w:proofErr w:type="spellStart"/>
-      <w:r>
-        <w:t>εντονα</w:t>
-      </w:r>
-      <w:proofErr w:type="spellEnd"/>
+      <w:r>
+        <w:t>λιγο πιο εντονα</w:t>
+      </w:r>
     </w:p>
     <w:p>
       <w:pPr>
@@ -4195,27 +2742,9 @@
           <w:numId w:val="13"/>
         </w:numPr>
       </w:pPr>
-      <w:proofErr w:type="spellStart"/>
-      <w:r>
-        <w:t>δυνατοτητα</w:t>
-      </w:r>
-      <w:proofErr w:type="spellEnd"/>
-      <w:r>
-        <w:t xml:space="preserve"> για </w:t>
-      </w:r>
-      <w:proofErr w:type="spellStart"/>
-      <w:r>
-        <w:t>περσιδες</w:t>
-      </w:r>
-      <w:proofErr w:type="spellEnd"/>
-      <w:r>
-        <w:t xml:space="preserve"> </w:t>
-      </w:r>
-      <w:proofErr w:type="spellStart"/>
-      <w:r>
-        <w:t>δεξια-αριστερα</w:t>
-      </w:r>
-      <w:proofErr w:type="spellEnd"/>
+      <w:r>
+        <w:t>δυνατοτητα για περσιδες δεξια-αριστερα</w:t>
+      </w:r>
     </w:p>
     <w:p>
       <w:pPr>
@@ -4225,21 +2754,14 @@
           <w:numId w:val="13"/>
         </w:numPr>
       </w:pPr>
-      <w:proofErr w:type="spellStart"/>
-      <w:r>
-        <w:t>ελενη</w:t>
-      </w:r>
-      <w:proofErr w:type="spellEnd"/>
-      <w:r>
-        <w:t xml:space="preserve"> 3: </w:t>
-      </w:r>
-      <w:proofErr w:type="spellStart"/>
-      <w:r>
-        <w:t>επιλογη</w:t>
-      </w:r>
-      <w:proofErr w:type="spellEnd"/>
-      <w:r>
-        <w:t>-&gt; 1</w:t>
+      <w:r>
+        <w:t>ελενη 3</w:t>
+      </w:r>
+      <w:r>
+        <w:t>&amp;4</w:t>
+      </w:r>
+      <w:r>
+        <w:t>: επιλογη-&gt; 1</w:t>
       </w:r>
       <w:r>
         <w:rPr>
@@ -4248,45 +2770,8 @@
         <w:t>ο</w:t>
       </w:r>
       <w:r>
-        <w:t xml:space="preserve">, </w:t>
-      </w:r>
-      <w:proofErr w:type="spellStart"/>
-      <w:r>
-        <w:t>γιατι</w:t>
-      </w:r>
-      <w:proofErr w:type="spellEnd"/>
-      <w:r>
-        <w:t xml:space="preserve"> </w:t>
-      </w:r>
-      <w:proofErr w:type="spellStart"/>
-      <w:r>
-        <w:t>εχει</w:t>
-      </w:r>
-      <w:proofErr w:type="spellEnd"/>
-      <w:r>
-        <w:t xml:space="preserve"> πιο </w:t>
-      </w:r>
-      <w:proofErr w:type="spellStart"/>
-      <w:r>
-        <w:t>εντονα</w:t>
-      </w:r>
-      <w:proofErr w:type="spellEnd"/>
-      <w:r>
-        <w:t xml:space="preserve"> </w:t>
-      </w:r>
-      <w:proofErr w:type="spellStart"/>
-      <w:r>
-        <w:t>χρωματα</w:t>
-      </w:r>
-      <w:proofErr w:type="spellEnd"/>
-      <w:r>
-        <w:t xml:space="preserve">, πιο </w:t>
-      </w:r>
-      <w:proofErr w:type="spellStart"/>
-      <w:r>
-        <w:t>απλο</w:t>
-      </w:r>
-      <w:proofErr w:type="spellEnd"/>
+        <w:t>, γιατι εχει πιο εντονα χρωματα, πιο απλο</w:t>
+      </w:r>
     </w:p>
     <w:sectPr>
       <w:pgSz w:w="11906" w:h="16838"/>

--- a/alli.docx
+++ b/alli.docx
@@ -1747,7 +1747,10 @@
         <w:t xml:space="preserve"> </w:t>
       </w:r>
       <w:r>
-        <w:t>η αν βγαινει πληκτρολογιο για εισαγωγη ωρας, διαφανεια 6: δεν εχει επιλογη για πανω-κατω συνεχεια, διαφανεια 8: πατημα η συρσιμο?)</w:t>
+        <w:t>η αν βγαινει πληκτρολογιο για εισαγωγη ωρας, διαφανεια 6: δεν εχει επιλογη για πανω-κατω συνεχεια</w:t>
+      </w:r>
+      <w:r>
+        <w:t>)</w:t>
       </w:r>
     </w:p>
     <w:p>
@@ -1827,8 +1830,14 @@
           <w:ilvl w:val="0"/>
           <w:numId w:val="13"/>
         </w:numPr>
-      </w:pPr>
-      <w:r>
+        <w:rPr>
+          <w:highlight w:val="yellow"/>
+        </w:rPr>
+      </w:pPr>
+      <w:r>
+        <w:rPr>
+          <w:highlight w:val="yellow"/>
+        </w:rPr>
         <w:t>Εμυ (2 άτομα)</w:t>
       </w:r>
     </w:p>
@@ -1839,8 +1848,14 @@
           <w:ilvl w:val="1"/>
           <w:numId w:val="13"/>
         </w:numPr>
-      </w:pPr>
-      <w:r>
+        <w:rPr>
+          <w:highlight w:val="yellow"/>
+        </w:rPr>
+      </w:pPr>
+      <w:r>
+        <w:rPr>
+          <w:highlight w:val="yellow"/>
+        </w:rPr>
         <w:t>Ναι , Δεν την νοιάζει</w:t>
       </w:r>
     </w:p>
@@ -1851,8 +1866,14 @@
           <w:ilvl w:val="1"/>
           <w:numId w:val="13"/>
         </w:numPr>
-      </w:pPr>
-      <w:r>
+        <w:rPr>
+          <w:highlight w:val="yellow"/>
+        </w:rPr>
+      </w:pPr>
+      <w:r>
+        <w:rPr>
+          <w:highlight w:val="yellow"/>
+        </w:rPr>
         <w:t>Δεν την νοιάζει , Ναι</w:t>
       </w:r>
     </w:p>
@@ -1863,26 +1884,40 @@
           <w:ilvl w:val="1"/>
           <w:numId w:val="13"/>
         </w:numPr>
-      </w:pPr>
-      <w:r>
+        <w:rPr>
+          <w:highlight w:val="yellow"/>
+        </w:rPr>
+      </w:pPr>
+      <w:r>
+        <w:rPr>
+          <w:highlight w:val="yellow"/>
+        </w:rPr>
         <w:t xml:space="preserve">Όλες , όχι όλες πχ </w:t>
       </w:r>
       <w:r>
         <w:rPr>
+          <w:highlight w:val="yellow"/>
           <w:lang w:val="en-US"/>
         </w:rPr>
         <w:t>economy</w:t>
       </w:r>
       <w:r>
+        <w:rPr>
+          <w:highlight w:val="yellow"/>
+        </w:rPr>
         <w:t xml:space="preserve"> </w:t>
       </w:r>
       <w:r>
         <w:rPr>
+          <w:highlight w:val="yellow"/>
           <w:lang w:val="en-US"/>
         </w:rPr>
         <w:t>mode</w:t>
       </w:r>
       <w:r>
+        <w:rPr>
+          <w:highlight w:val="yellow"/>
+        </w:rPr>
         <w:t xml:space="preserve"> </w:t>
       </w:r>
     </w:p>
@@ -1893,8 +1928,14 @@
           <w:ilvl w:val="1"/>
           <w:numId w:val="13"/>
         </w:numPr>
-      </w:pPr>
-      <w:r>
+        <w:rPr>
+          <w:highlight w:val="yellow"/>
+        </w:rPr>
+      </w:pPr>
+      <w:r>
+        <w:rPr>
+          <w:highlight w:val="yellow"/>
+        </w:rPr>
         <w:t>Όχι, όχι</w:t>
       </w:r>
     </w:p>
@@ -1905,8 +1946,14 @@
           <w:ilvl w:val="1"/>
           <w:numId w:val="13"/>
         </w:numPr>
-      </w:pPr>
-      <w:r>
+        <w:rPr>
+          <w:highlight w:val="yellow"/>
+        </w:rPr>
+      </w:pPr>
+      <w:r>
+        <w:rPr>
+          <w:highlight w:val="yellow"/>
+        </w:rPr>
         <w:t>Όχι, όχι</w:t>
       </w:r>
     </w:p>
@@ -1917,17 +1964,27 @@
           <w:ilvl w:val="1"/>
           <w:numId w:val="13"/>
         </w:numPr>
-      </w:pPr>
-      <w:r>
+        <w:rPr>
+          <w:highlight w:val="yellow"/>
+        </w:rPr>
+      </w:pPr>
+      <w:r>
+        <w:rPr>
+          <w:highlight w:val="yellow"/>
+        </w:rPr>
         <w:t>Όλα τέλεια το 3</w:t>
       </w:r>
       <w:r>
         <w:rPr>
+          <w:highlight w:val="yellow"/>
           <w:vertAlign w:val="superscript"/>
         </w:rPr>
         <w:t>ο</w:t>
       </w:r>
       <w:r>
+        <w:rPr>
+          <w:highlight w:val="yellow"/>
+        </w:rPr>
         <w:t xml:space="preserve"> πρωτότυπο άρεσε περισσότερο, όλα πολύ ωραία γενικά</w:t>
       </w:r>
     </w:p>
@@ -2273,7 +2330,13 @@
         <w:ind w:left="360"/>
       </w:pPr>
       <w:r>
-        <w:t>• ρύθμιση πτερυγίων</w:t>
+        <w:t xml:space="preserve">• </w:t>
+      </w:r>
+      <w:r>
+        <w:rPr>
+          <w:highlight w:val="yellow"/>
+        </w:rPr>
+        <w:t>ρύθμιση πτερυγίων</w:t>
       </w:r>
     </w:p>
     <w:p>
@@ -2307,8 +2370,14 @@
       <w:pPr>
         <w:pStyle w:val="a3"/>
         <w:ind w:left="360"/>
-      </w:pPr>
-      <w:r>
+        <w:rPr>
+          <w:highlight w:val="yellow"/>
+        </w:rPr>
+      </w:pPr>
+      <w:r>
+        <w:rPr>
+          <w:highlight w:val="yellow"/>
+        </w:rPr>
         <w:lastRenderedPageBreak/>
         <w:t>• economy mode όχι στη ρύθμιση θερμοκρασίας</w:t>
       </w:r>
@@ -2319,6 +2388,9 @@
         <w:ind w:left="360"/>
       </w:pPr>
       <w:r>
+        <w:rPr>
+          <w:highlight w:val="yellow"/>
+        </w:rPr>
         <w:t>• σηματακι στο economy mode</w:t>
       </w:r>
     </w:p>
@@ -2370,7 +2442,13 @@
         <w:ind w:left="360"/>
       </w:pPr>
       <w:r>
-        <w:t>• ανεμιστήρας, χωρίς το "μονο"</w:t>
+        <w:t xml:space="preserve">• </w:t>
+      </w:r>
+      <w:r>
+        <w:rPr>
+          <w:highlight w:val="yellow"/>
+        </w:rPr>
+        <w:t>ανεμιστήρας, χωρίς το "μονο"</w:t>
       </w:r>
     </w:p>
     <w:p>
@@ -2379,8 +2457,13 @@
         <w:ind w:left="360"/>
       </w:pPr>
       <w:r>
-        <w:t>• το "πρόσθετες επιλογές" να ξεχωρίζει από τα άλλα γράμματα</w:t>
-      </w:r>
+        <w:t>• το</w:t>
+      </w:r>
+      <w:bookmarkStart w:id="0" w:name="_Hlk58865417"/>
+      <w:r>
+        <w:t xml:space="preserve"> "πρόσθετες επιλογές" να ξεχωρίζει από τα άλλα γράμματα</w:t>
+      </w:r>
+      <w:bookmarkEnd w:id="0"/>
     </w:p>
     <w:p>
       <w:pPr>
@@ -2388,7 +2471,13 @@
         <w:ind w:left="360"/>
       </w:pPr>
       <w:r>
-        <w:t>• fan: ανάποδα η σειρά των κουμπιών</w:t>
+        <w:t xml:space="preserve">• </w:t>
+      </w:r>
+      <w:r>
+        <w:rPr>
+          <w:highlight w:val="yellow"/>
+        </w:rPr>
+        <w:t>fan: ανάποδα η σειρά των κουμπιών</w:t>
       </w:r>
     </w:p>
     <w:p>
@@ -2406,7 +2495,13 @@
         <w:ind w:left="360"/>
       </w:pPr>
       <w:r>
-        <w:t>• economy mode: λειτουργια εξοικονομησης ενεργειας, πράσινο σηματακι, πρασινο στο on, κοκκινο στο off</w:t>
+        <w:t xml:space="preserve">• economy mode: λειτουργια εξοικονομησης ενεργειας, </w:t>
+      </w:r>
+      <w:r>
+        <w:rPr>
+          <w:highlight w:val="yellow"/>
+        </w:rPr>
+        <w:t>πράσινο σηματακι, πρασινο στο on, κοκκινο στο off</w:t>
       </w:r>
     </w:p>
     <w:p>
@@ -2430,7 +2525,22 @@
         <w:ind w:left="360"/>
       </w:pPr>
       <w:r>
-        <w:t>• αρχική: κοκκινο on/off, μπλε στο +, ονόματα κάτω απ'τα κουμπιά, μόνο ένα βελάκι στα modes</w:t>
+        <w:t xml:space="preserve">• αρχική: κοκκινο on/off, </w:t>
+      </w:r>
+      <w:r>
+        <w:rPr>
+          <w:highlight w:val="yellow"/>
+        </w:rPr>
+        <w:t>μπλε στο +</w:t>
+      </w:r>
+      <w:r>
+        <w:t xml:space="preserve">, ονόματα κάτω απ'τα κουμπιά, </w:t>
+      </w:r>
+      <w:r>
+        <w:rPr>
+          <w:highlight w:val="yellow"/>
+        </w:rPr>
+        <w:t>μόνο ένα βελάκι στα modes</w:t>
       </w:r>
     </w:p>
     <w:p>
@@ -2439,7 +2549,16 @@
         <w:ind w:left="360"/>
       </w:pPr>
       <w:r>
-        <w:t>• fan: ανάποδα η σειρά, όχι άκυρο και οκ, ένα βελάκι πίσω, να φαίνεται ποιο είναι ήδη επιλεγμένο, όταν πατάω κάτι να φαίνεται ότι το πάτησα</w:t>
+        <w:t xml:space="preserve">• </w:t>
+      </w:r>
+      <w:r>
+        <w:rPr>
+          <w:highlight w:val="yellow"/>
+        </w:rPr>
+        <w:t>fan: ανάποδα η σειρά, όχι άκυρο και οκ</w:t>
+      </w:r>
+      <w:r>
+        <w:t>, ένα βελάκι πίσω, να φαίνεται ποιο είναι ήδη επιλεγμένο, όταν πατάω κάτι να φαίνεται ότι το πάτησα</w:t>
       </w:r>
     </w:p>
     <w:p>
@@ -2466,7 +2585,13 @@
         <w:ind w:left="360"/>
       </w:pPr>
       <w:r>
-        <w:t>• economy mode: όχι περιορίζει, μόνο μειώνει, εξοικονόμηση ενέργειας αντί για λειτουργία οικονομίας</w:t>
+        <w:t xml:space="preserve">• </w:t>
+      </w:r>
+      <w:r>
+        <w:rPr>
+          <w:highlight w:val="yellow"/>
+        </w:rPr>
+        <w:t>economy mode: όχι περιορίζει, μόνο μειώνει, εξοικονόμηση ενέργειας αντί για λειτουργία οικονομίας</w:t>
       </w:r>
     </w:p>
     <w:p>
@@ -2475,7 +2600,13 @@
         <w:ind w:left="360"/>
       </w:pPr>
       <w:r>
-        <w:t>• γενικα: οχι ακυρο και οκ κουμπια</w:t>
+        <w:t xml:space="preserve">• </w:t>
+      </w:r>
+      <w:r>
+        <w:rPr>
+          <w:highlight w:val="yellow"/>
+        </w:rPr>
+        <w:t>γενικα: οχι ακυρο και οκ κουμπια</w:t>
       </w:r>
     </w:p>
     <w:p>
@@ -2515,8 +2646,14 @@
       <w:pPr>
         <w:pStyle w:val="a3"/>
         <w:ind w:left="360"/>
-      </w:pPr>
-      <w:r>
+        <w:rPr>
+          <w:highlight w:val="yellow"/>
+        </w:rPr>
+      </w:pPr>
+      <w:r>
+        <w:rPr>
+          <w:highlight w:val="yellow"/>
+        </w:rPr>
         <w:t>• στην πρώτη λειτουργία να συνδεεσαι με το κλιματιστικο</w:t>
       </w:r>
     </w:p>
@@ -2526,7 +2663,13 @@
         <w:ind w:left="360"/>
       </w:pPr>
       <w:r>
-        <w:t xml:space="preserve">• αποσύνδεση κλιματιστικού αν έχουμε κι άλλο ίδιο μοντέλο </w:t>
+        <w:rPr>
+          <w:highlight w:val="yellow"/>
+        </w:rPr>
+        <w:t>• αποσύνδεση κλιματιστικού αν έχουμε κι άλλο ίδιο μοντέλο</w:t>
+      </w:r>
+      <w:r>
+        <w:t xml:space="preserve"> </w:t>
       </w:r>
     </w:p>
     <w:p>
@@ -2617,10 +2760,17 @@
         <w:t>εμυς</w:t>
       </w:r>
       <w:r>
-        <w:t xml:space="preserve"> (διαφανεια 3: συγχυση με το υγρασια (δεν ξερει τι είναι), διαφανεια 6: να εχει και </w:t>
-      </w:r>
-      <w:r>
-        <w:rPr>
+        <w:t xml:space="preserve"> (διαφανεια 3: συγχυση με το υγρασια (δεν ξερει τι είναι), διαφανεια 6: </w:t>
+      </w:r>
+      <w:r>
+        <w:rPr>
+          <w:highlight w:val="yellow"/>
+        </w:rPr>
+        <w:t xml:space="preserve">να εχει και </w:t>
+      </w:r>
+      <w:r>
+        <w:rPr>
+          <w:highlight w:val="yellow"/>
           <w:lang w:val="en-US"/>
         </w:rPr>
         <w:t>auto</w:t>
@@ -2771,6 +2921,24 @@
       </w:r>
       <w:r>
         <w:t>, γιατι εχει πιο εντονα χρωματα, πιο απλο</w:t>
+      </w:r>
+    </w:p>
+    <w:p/>
+    <w:p>
+      <w:r>
+        <w:t xml:space="preserve">Μπορουμε να πουμε τι επιλεξαμε </w:t>
+      </w:r>
+      <w:r>
+        <w:t>από κάθε πρωτοτυπο στην αναλυση του 2</w:t>
+      </w:r>
+      <w:r>
+        <w:rPr>
+          <w:vertAlign w:val="superscript"/>
+        </w:rPr>
+        <w:t>ου</w:t>
+      </w:r>
+      <w:r>
+        <w:t xml:space="preserve"> κυκλου</w:t>
       </w:r>
     </w:p>
     <w:sectPr>

--- a/alli.docx
+++ b/alli.docx
@@ -1,6 +1,6 @@
 
 <file path=word/document.xml><?xml version="1.0" encoding="utf-8"?>
-<w:document xmlns:wpc="http://schemas.microsoft.com/office/word/2010/wordprocessingCanvas" xmlns:cx="http://schemas.microsoft.com/office/drawing/2014/chartex" xmlns:cx1="http://schemas.microsoft.com/office/drawing/2015/9/8/chartex" xmlns:cx2="http://schemas.microsoft.com/office/drawing/2015/10/21/chartex" xmlns:cx3="http://schemas.microsoft.com/office/drawing/2016/5/9/chartex" xmlns:cx4="http://schemas.microsoft.com/office/drawing/2016/5/10/chartex" xmlns:cx5="http://schemas.microsoft.com/office/drawing/2016/5/11/chartex" xmlns:cx6="http://schemas.microsoft.com/office/drawing/2016/5/12/chartex" xmlns:cx7="http://schemas.microsoft.com/office/drawing/2016/5/13/chartex" xmlns:cx8="http://schemas.microsoft.com/office/drawing/2016/5/14/chartex" xmlns:mc="http://schemas.openxmlformats.org/markup-compatibility/2006" xmlns:aink="http://schemas.microsoft.com/office/drawing/2016/ink" xmlns:am3d="http://schemas.microsoft.com/office/drawing/2017/model3d" xmlns:o="urn:schemas-microsoft-com:office:office" xmlns:r="http://schemas.openxmlformats.org/officeDocument/2006/relationships" xmlns:m="http://schemas.openxmlformats.org/officeDocument/2006/math" xmlns:v="urn:schemas-microsoft-com:vml" xmlns:wp14="http://schemas.microsoft.com/office/word/2010/wordprocessingDrawing" xmlns:wp="http://schemas.openxmlformats.org/drawingml/2006/wordprocessingDrawing" xmlns:w10="urn:schemas-microsoft-com:office:word" xmlns:w="http://schemas.openxmlformats.org/wordprocessingml/2006/main" xmlns:w14="http://schemas.microsoft.com/office/word/2010/wordml" xmlns:w15="http://schemas.microsoft.com/office/word/2012/wordml" xmlns:w16cex="http://schemas.microsoft.com/office/word/2018/wordml/cex" xmlns:w16cid="http://schemas.microsoft.com/office/word/2016/wordml/cid" xmlns:w16="http://schemas.microsoft.com/office/word/2018/wordml" xmlns:w16se="http://schemas.microsoft.com/office/word/2015/wordml/symex" xmlns:wpg="http://schemas.microsoft.com/office/word/2010/wordprocessingGroup" xmlns:wpi="http://schemas.microsoft.com/office/word/2010/wordprocessingInk" xmlns:wne="http://schemas.microsoft.com/office/word/2006/wordml" xmlns:wps="http://schemas.microsoft.com/office/word/2010/wordprocessingShape" mc:Ignorable="w14 w15 w16se w16cid w16 w16cex wp14">
+<w:document xmlns:wpc="http://schemas.microsoft.com/office/word/2010/wordprocessingCanvas" xmlns:cx="http://schemas.microsoft.com/office/drawing/2014/chartex" xmlns:cx1="http://schemas.microsoft.com/office/drawing/2015/9/8/chartex" xmlns:cx2="http://schemas.microsoft.com/office/drawing/2015/10/21/chartex" xmlns:cx3="http://schemas.microsoft.com/office/drawing/2016/5/9/chartex" xmlns:cx4="http://schemas.microsoft.com/office/drawing/2016/5/10/chartex" xmlns:cx5="http://schemas.microsoft.com/office/drawing/2016/5/11/chartex" xmlns:cx6="http://schemas.microsoft.com/office/drawing/2016/5/12/chartex" xmlns:cx7="http://schemas.microsoft.com/office/drawing/2016/5/13/chartex" xmlns:cx8="http://schemas.microsoft.com/office/drawing/2016/5/14/chartex" xmlns:mc="http://schemas.openxmlformats.org/markup-compatibility/2006" xmlns:aink="http://schemas.microsoft.com/office/drawing/2016/ink" xmlns:am3d="http://schemas.microsoft.com/office/drawing/2017/model3d" xmlns:o="urn:schemas-microsoft-com:office:office" xmlns:r="http://schemas.openxmlformats.org/officeDocument/2006/relationships" xmlns:m="http://schemas.openxmlformats.org/officeDocument/2006/math" xmlns:v="urn:schemas-microsoft-com:vml" xmlns:wp14="http://schemas.microsoft.com/office/word/2010/wordprocessingDrawing" xmlns:wp="http://schemas.openxmlformats.org/drawingml/2006/wordprocessingDrawing" xmlns:w10="urn:schemas-microsoft-com:office:word" xmlns:w="http://schemas.openxmlformats.org/wordprocessingml/2006/main" xmlns:w14="http://schemas.microsoft.com/office/word/2010/wordml" xmlns:w15="http://schemas.microsoft.com/office/word/2012/wordml" xmlns:w16cid="http://schemas.microsoft.com/office/word/2016/wordml/cid" xmlns:w16se="http://schemas.microsoft.com/office/word/2015/wordml/symex" xmlns:wpg="http://schemas.microsoft.com/office/word/2010/wordprocessingGroup" xmlns:wpi="http://schemas.microsoft.com/office/word/2010/wordprocessingInk" xmlns:wne="http://schemas.microsoft.com/office/word/2006/wordml" xmlns:wps="http://schemas.microsoft.com/office/word/2010/wordprocessingShape" mc:Ignorable="w14 w15 w16se w16cid wp14">
   <w:body>
     <w:p>
       <w:pPr>
@@ -147,6 +147,7 @@
           <w:color w:val="000000" w:themeColor="text1"/>
         </w:rPr>
       </w:pPr>
+      <w:proofErr w:type="spellStart"/>
       <w:r>
         <w:rPr>
           <w:rFonts w:ascii="Cochin" w:hAnsi="Cochin" w:cs="Times New Roman"/>
@@ -154,8 +155,9 @@
           <w:bCs/>
           <w:color w:val="000000" w:themeColor="text1"/>
         </w:rPr>
-        <w:t xml:space="preserve">Δανοπούλου Αιμιλία </w:t>
-      </w:r>
+        <w:t>Δανοπούλου</w:t>
+      </w:r>
+      <w:proofErr w:type="spellEnd"/>
       <w:r>
         <w:rPr>
           <w:rFonts w:ascii="Cochin" w:hAnsi="Cochin" w:cs="Times New Roman"/>
@@ -163,7 +165,7 @@
           <w:bCs/>
           <w:color w:val="000000" w:themeColor="text1"/>
         </w:rPr>
-        <w:t>-</w:t>
+        <w:t xml:space="preserve"> Αιμιλία </w:t>
       </w:r>
       <w:r>
         <w:rPr>
@@ -172,29 +174,29 @@
           <w:bCs/>
           <w:color w:val="000000" w:themeColor="text1"/>
         </w:rPr>
-        <w:t xml:space="preserve"> 3170033</w:t>
-      </w:r>
-    </w:p>
-    <w:p>
-      <w:pPr>
-        <w:spacing w:line="240" w:lineRule="auto"/>
-        <w:jc w:val="center"/>
+        <w:t>-</w:t>
+      </w:r>
+      <w:r>
         <w:rPr>
           <w:rFonts w:ascii="Cochin" w:hAnsi="Cochin" w:cs="Times New Roman"/>
           <w:b/>
           <w:bCs/>
           <w:color w:val="000000" w:themeColor="text1"/>
         </w:rPr>
-      </w:pPr>
-      <w:r>
+        <w:t xml:space="preserve"> 3170033</w:t>
+      </w:r>
+    </w:p>
+    <w:p>
+      <w:pPr>
+        <w:spacing w:line="240" w:lineRule="auto"/>
+        <w:jc w:val="center"/>
         <w:rPr>
           <w:rFonts w:ascii="Cochin" w:hAnsi="Cochin" w:cs="Times New Roman"/>
           <w:b/>
           <w:bCs/>
           <w:color w:val="000000" w:themeColor="text1"/>
         </w:rPr>
-        <w:t xml:space="preserve">Μπαλή Νίκη </w:t>
-      </w:r>
+      </w:pPr>
       <w:r>
         <w:rPr>
           <w:rFonts w:ascii="Cochin" w:hAnsi="Cochin" w:cs="Times New Roman"/>
@@ -202,7 +204,7 @@
           <w:bCs/>
           <w:color w:val="000000" w:themeColor="text1"/>
         </w:rPr>
-        <w:t>-</w:t>
+        <w:t xml:space="preserve">Μπαλή Νίκη </w:t>
       </w:r>
       <w:r>
         <w:rPr>
@@ -211,29 +213,29 @@
           <w:bCs/>
           <w:color w:val="000000" w:themeColor="text1"/>
         </w:rPr>
-        <w:t xml:space="preserve"> 3170114</w:t>
-      </w:r>
-    </w:p>
-    <w:p>
-      <w:pPr>
-        <w:spacing w:line="240" w:lineRule="auto"/>
-        <w:jc w:val="center"/>
+        <w:t>-</w:t>
+      </w:r>
+      <w:r>
         <w:rPr>
           <w:rFonts w:ascii="Cochin" w:hAnsi="Cochin" w:cs="Times New Roman"/>
           <w:b/>
           <w:bCs/>
           <w:color w:val="000000" w:themeColor="text1"/>
         </w:rPr>
-      </w:pPr>
-      <w:r>
+        <w:t xml:space="preserve"> 3170114</w:t>
+      </w:r>
+    </w:p>
+    <w:p>
+      <w:pPr>
+        <w:spacing w:line="240" w:lineRule="auto"/>
+        <w:jc w:val="center"/>
         <w:rPr>
           <w:rFonts w:ascii="Cochin" w:hAnsi="Cochin" w:cs="Times New Roman"/>
           <w:b/>
           <w:bCs/>
           <w:color w:val="000000" w:themeColor="text1"/>
         </w:rPr>
-        <w:t>Χαβιατζή Ελένη</w:t>
-      </w:r>
+      </w:pPr>
       <w:r>
         <w:rPr>
           <w:rFonts w:ascii="Cochin" w:hAnsi="Cochin" w:cs="Times New Roman"/>
@@ -241,7 +243,7 @@
           <w:bCs/>
           <w:color w:val="000000" w:themeColor="text1"/>
         </w:rPr>
-        <w:t xml:space="preserve"> </w:t>
+        <w:t>Χαβιατζή Ελένη</w:t>
       </w:r>
       <w:r>
         <w:rPr>
@@ -250,6 +252,15 @@
           <w:bCs/>
           <w:color w:val="000000" w:themeColor="text1"/>
         </w:rPr>
+        <w:t xml:space="preserve"> </w:t>
+      </w:r>
+      <w:r>
+        <w:rPr>
+          <w:rFonts w:ascii="Cochin" w:hAnsi="Cochin" w:cs="Times New Roman"/>
+          <w:b/>
+          <w:bCs/>
+          <w:color w:val="000000" w:themeColor="text1"/>
+        </w:rPr>
         <w:t>- 3170172</w:t>
       </w:r>
     </w:p>
@@ -368,6 +379,7 @@
         </w:rPr>
         <w:t>Μοντέλο: Τ</w:t>
       </w:r>
+      <w:proofErr w:type="spellStart"/>
       <w:r>
         <w:rPr>
           <w:rFonts w:cstheme="minorHAnsi"/>
@@ -376,6 +388,7 @@
         </w:rPr>
         <w:t>oshiba</w:t>
       </w:r>
+      <w:proofErr w:type="spellEnd"/>
       <w:r>
         <w:rPr>
           <w:rFonts w:cstheme="minorHAnsi"/>
@@ -383,6 +396,7 @@
         </w:rPr>
         <w:t xml:space="preserve"> </w:t>
       </w:r>
+      <w:proofErr w:type="spellStart"/>
       <w:r>
         <w:rPr>
           <w:rFonts w:cstheme="minorHAnsi"/>
@@ -391,6 +405,7 @@
         </w:rPr>
         <w:t>wh</w:t>
       </w:r>
+      <w:proofErr w:type="spellEnd"/>
       <w:r>
         <w:rPr>
           <w:rFonts w:cstheme="minorHAnsi"/>
@@ -430,21 +445,25 @@
       <w:r>
         <w:t>Τ</w:t>
       </w:r>
+      <w:proofErr w:type="spellStart"/>
       <w:r>
         <w:rPr>
           <w:lang w:val="en-US"/>
         </w:rPr>
         <w:t>oshiba</w:t>
       </w:r>
-      <w:r>
-        <w:t xml:space="preserve"> </w:t>
-      </w:r>
+      <w:proofErr w:type="spellEnd"/>
+      <w:r>
+        <w:t xml:space="preserve"> </w:t>
+      </w:r>
+      <w:proofErr w:type="spellStart"/>
       <w:r>
         <w:rPr>
           <w:lang w:val="en-US"/>
         </w:rPr>
         <w:t>wh</w:t>
       </w:r>
+      <w:proofErr w:type="spellEnd"/>
       <w:r>
         <w:t>-</w:t>
       </w:r>
@@ -902,7 +921,31 @@
     </w:p>
     <w:p>
       <w:r>
-        <w:t>[αποτελεσματα ερωτηματολογιου και πως τα μεταφραζουμε]</w:t>
+        <w:t>[</w:t>
+      </w:r>
+      <w:proofErr w:type="spellStart"/>
+      <w:r>
+        <w:t>αποτελεσματα</w:t>
+      </w:r>
+      <w:proofErr w:type="spellEnd"/>
+      <w:r>
+        <w:t xml:space="preserve"> </w:t>
+      </w:r>
+      <w:proofErr w:type="spellStart"/>
+      <w:r>
+        <w:t>ερωτηματολογιου</w:t>
+      </w:r>
+      <w:proofErr w:type="spellEnd"/>
+      <w:r>
+        <w:t xml:space="preserve"> και πως τα </w:t>
+      </w:r>
+      <w:proofErr w:type="spellStart"/>
+      <w:r>
+        <w:t>μεταφραζουμε</w:t>
+      </w:r>
+      <w:proofErr w:type="spellEnd"/>
+      <w:r>
+        <w:t>]</w:t>
       </w:r>
     </w:p>
     <w:p>
@@ -951,7 +994,15 @@
     </w:p>
     <w:p>
       <w:r>
-        <w:t xml:space="preserve">[παρουσίαση τριών πρωτοτυπών – </w:t>
+        <w:t xml:space="preserve">[παρουσίαση τριών </w:t>
+      </w:r>
+      <w:proofErr w:type="spellStart"/>
+      <w:r>
+        <w:t>πρωτοτυπών</w:t>
+      </w:r>
+      <w:proofErr w:type="spellEnd"/>
+      <w:r>
+        <w:t xml:space="preserve"> – </w:t>
       </w:r>
       <w:r>
         <w:rPr>
@@ -963,7 +1014,31 @@
         <w:t xml:space="preserve"> </w:t>
       </w:r>
       <w:r>
-        <w:t>με οθονες και περιγραφη παραλληλα]</w:t>
+        <w:t xml:space="preserve">με </w:t>
+      </w:r>
+      <w:proofErr w:type="spellStart"/>
+      <w:r>
+        <w:t>οθονες</w:t>
+      </w:r>
+      <w:proofErr w:type="spellEnd"/>
+      <w:r>
+        <w:t xml:space="preserve"> και </w:t>
+      </w:r>
+      <w:proofErr w:type="spellStart"/>
+      <w:r>
+        <w:t>περιγραφη</w:t>
+      </w:r>
+      <w:proofErr w:type="spellEnd"/>
+      <w:r>
+        <w:t xml:space="preserve"> </w:t>
+      </w:r>
+      <w:proofErr w:type="spellStart"/>
+      <w:r>
+        <w:t>παραλληλα</w:t>
+      </w:r>
+      <w:proofErr w:type="spellEnd"/>
+      <w:r>
+        <w:t>]</w:t>
       </w:r>
     </w:p>
     <w:p>
@@ -1024,7 +1099,31 @@
     <w:p>
       <w:r>
         <w:lastRenderedPageBreak/>
-        <w:t>[αποτελεσματα &amp; τελικο συμπερασμα]</w:t>
+        <w:t>[</w:t>
+      </w:r>
+      <w:proofErr w:type="spellStart"/>
+      <w:r>
+        <w:t>αποτελεσματα</w:t>
+      </w:r>
+      <w:proofErr w:type="spellEnd"/>
+      <w:r>
+        <w:t xml:space="preserve"> &amp; </w:t>
+      </w:r>
+      <w:proofErr w:type="spellStart"/>
+      <w:r>
+        <w:t>τελικο</w:t>
+      </w:r>
+      <w:proofErr w:type="spellEnd"/>
+      <w:r>
+        <w:t xml:space="preserve"> </w:t>
+      </w:r>
+      <w:proofErr w:type="spellStart"/>
+      <w:r>
+        <w:t>συμπερασμα</w:t>
+      </w:r>
+      <w:proofErr w:type="spellEnd"/>
+      <w:r>
+        <w:t>]</w:t>
       </w:r>
     </w:p>
     <w:p>
@@ -1280,7 +1379,15 @@
     </w:p>
     <w:p>
       <w:r>
-        <w:t>(+ θα προσθέσουμε στατιστικά δεδομένα και εικόνες με τα ιστογράμματα, πίτες κλπ)</w:t>
+        <w:t xml:space="preserve">(+ θα προσθέσουμε στατιστικά δεδομένα και εικόνες με τα ιστογράμματα, πίτες </w:t>
+      </w:r>
+      <w:proofErr w:type="spellStart"/>
+      <w:r>
+        <w:t>κλπ</w:t>
+      </w:r>
+      <w:proofErr w:type="spellEnd"/>
+      <w:r>
+        <w:t>)</w:t>
       </w:r>
     </w:p>
     <w:p>
@@ -1481,8 +1588,198 @@
         <w:rPr>
           <w:highlight w:val="yellow"/>
         </w:rPr>
-        <w:t>αν με υλοποιηση εννοει το αντροιντ, τοτε αυτό το κανουμε μονο στον τελευταιο κυκλο. δεν ξερω αν εννοει κατι άλλο που θα μπορουσαμε να κανουμε τωρα</w:t>
-      </w:r>
+        <w:t xml:space="preserve">αν με </w:t>
+      </w:r>
+      <w:proofErr w:type="spellStart"/>
+      <w:r>
+        <w:rPr>
+          <w:highlight w:val="yellow"/>
+        </w:rPr>
+        <w:t>υλοποιηση</w:t>
+      </w:r>
+      <w:proofErr w:type="spellEnd"/>
+      <w:r>
+        <w:rPr>
+          <w:highlight w:val="yellow"/>
+        </w:rPr>
+        <w:t xml:space="preserve"> </w:t>
+      </w:r>
+      <w:proofErr w:type="spellStart"/>
+      <w:r>
+        <w:rPr>
+          <w:highlight w:val="yellow"/>
+        </w:rPr>
+        <w:t>εννοει</w:t>
+      </w:r>
+      <w:proofErr w:type="spellEnd"/>
+      <w:r>
+        <w:rPr>
+          <w:highlight w:val="yellow"/>
+        </w:rPr>
+        <w:t xml:space="preserve"> το </w:t>
+      </w:r>
+      <w:proofErr w:type="spellStart"/>
+      <w:r>
+        <w:rPr>
+          <w:highlight w:val="yellow"/>
+        </w:rPr>
+        <w:t>αντροιντ</w:t>
+      </w:r>
+      <w:proofErr w:type="spellEnd"/>
+      <w:r>
+        <w:rPr>
+          <w:highlight w:val="yellow"/>
+        </w:rPr>
+        <w:t xml:space="preserve">, </w:t>
+      </w:r>
+      <w:proofErr w:type="spellStart"/>
+      <w:r>
+        <w:rPr>
+          <w:highlight w:val="yellow"/>
+        </w:rPr>
+        <w:t>τοτε</w:t>
+      </w:r>
+      <w:proofErr w:type="spellEnd"/>
+      <w:r>
+        <w:rPr>
+          <w:highlight w:val="yellow"/>
+        </w:rPr>
+        <w:t xml:space="preserve"> αυτό το </w:t>
+      </w:r>
+      <w:proofErr w:type="spellStart"/>
+      <w:r>
+        <w:rPr>
+          <w:highlight w:val="yellow"/>
+        </w:rPr>
+        <w:t>κανουμε</w:t>
+      </w:r>
+      <w:proofErr w:type="spellEnd"/>
+      <w:r>
+        <w:rPr>
+          <w:highlight w:val="yellow"/>
+        </w:rPr>
+        <w:t xml:space="preserve"> </w:t>
+      </w:r>
+      <w:proofErr w:type="spellStart"/>
+      <w:r>
+        <w:rPr>
+          <w:highlight w:val="yellow"/>
+        </w:rPr>
+        <w:t>μονο</w:t>
+      </w:r>
+      <w:proofErr w:type="spellEnd"/>
+      <w:r>
+        <w:rPr>
+          <w:highlight w:val="yellow"/>
+        </w:rPr>
+        <w:t xml:space="preserve"> στον </w:t>
+      </w:r>
+      <w:proofErr w:type="spellStart"/>
+      <w:r>
+        <w:rPr>
+          <w:highlight w:val="yellow"/>
+        </w:rPr>
+        <w:t>τελευταιο</w:t>
+      </w:r>
+      <w:proofErr w:type="spellEnd"/>
+      <w:r>
+        <w:rPr>
+          <w:highlight w:val="yellow"/>
+        </w:rPr>
+        <w:t xml:space="preserve"> </w:t>
+      </w:r>
+      <w:proofErr w:type="spellStart"/>
+      <w:r>
+        <w:rPr>
+          <w:highlight w:val="yellow"/>
+        </w:rPr>
+        <w:t>κυκλο</w:t>
+      </w:r>
+      <w:proofErr w:type="spellEnd"/>
+      <w:r>
+        <w:rPr>
+          <w:highlight w:val="yellow"/>
+        </w:rPr>
+        <w:t xml:space="preserve">. δεν </w:t>
+      </w:r>
+      <w:proofErr w:type="spellStart"/>
+      <w:r>
+        <w:rPr>
+          <w:highlight w:val="yellow"/>
+        </w:rPr>
+        <w:t>ξερω</w:t>
+      </w:r>
+      <w:proofErr w:type="spellEnd"/>
+      <w:r>
+        <w:rPr>
+          <w:highlight w:val="yellow"/>
+        </w:rPr>
+        <w:t xml:space="preserve"> αν </w:t>
+      </w:r>
+      <w:proofErr w:type="spellStart"/>
+      <w:r>
+        <w:rPr>
+          <w:highlight w:val="yellow"/>
+        </w:rPr>
+        <w:t>εννοει</w:t>
+      </w:r>
+      <w:proofErr w:type="spellEnd"/>
+      <w:r>
+        <w:rPr>
+          <w:highlight w:val="yellow"/>
+        </w:rPr>
+        <w:t xml:space="preserve"> </w:t>
+      </w:r>
+      <w:proofErr w:type="spellStart"/>
+      <w:r>
+        <w:rPr>
+          <w:highlight w:val="yellow"/>
+        </w:rPr>
+        <w:t>κατι</w:t>
+      </w:r>
+      <w:proofErr w:type="spellEnd"/>
+      <w:r>
+        <w:rPr>
+          <w:highlight w:val="yellow"/>
+        </w:rPr>
+        <w:t xml:space="preserve"> άλλο που θα </w:t>
+      </w:r>
+      <w:proofErr w:type="spellStart"/>
+      <w:r>
+        <w:rPr>
+          <w:highlight w:val="yellow"/>
+        </w:rPr>
+        <w:t>μπορουσαμε</w:t>
+      </w:r>
+      <w:proofErr w:type="spellEnd"/>
+      <w:r>
+        <w:rPr>
+          <w:highlight w:val="yellow"/>
+        </w:rPr>
+        <w:t xml:space="preserve"> να </w:t>
+      </w:r>
+      <w:proofErr w:type="spellStart"/>
+      <w:r>
+        <w:rPr>
+          <w:highlight w:val="yellow"/>
+        </w:rPr>
+        <w:t>κανουμε</w:t>
+      </w:r>
+      <w:proofErr w:type="spellEnd"/>
+      <w:r>
+        <w:rPr>
+          <w:highlight w:val="yellow"/>
+        </w:rPr>
+        <w:t xml:space="preserve"> </w:t>
+      </w:r>
+      <w:proofErr w:type="spellStart"/>
+      <w:r>
+        <w:rPr>
+          <w:highlight w:val="yellow"/>
+        </w:rPr>
+        <w:t>τωρα</w:t>
+      </w:r>
+      <w:proofErr w:type="spellEnd"/>
       <w:r>
         <w:t xml:space="preserve"> </w:t>
       </w:r>
@@ -1642,8 +1939,13 @@
           <w:numId w:val="13"/>
         </w:numPr>
       </w:pPr>
-      <w:r>
-        <w:t>ελένη 1</w:t>
+      <w:proofErr w:type="spellStart"/>
+      <w:r>
+        <w:t>ελένη</w:t>
+      </w:r>
+      <w:proofErr w:type="spellEnd"/>
+      <w:r>
+        <w:t xml:space="preserve"> 1</w:t>
       </w:r>
     </w:p>
     <w:p>
@@ -1679,8 +1981,53 @@
         </w:numPr>
       </w:pPr>
       <w:r>
-        <w:t xml:space="preserve"> δεν διευκρινιζεται σε κανενα αν στον χρονοδιακοπτη εννοουμε ωρες-λεπτα ή λεπτα-δευτερολεπτα</w:t>
-      </w:r>
+        <w:t xml:space="preserve"> δεν </w:t>
+      </w:r>
+      <w:proofErr w:type="spellStart"/>
+      <w:r>
+        <w:t>διευκρινιζεται</w:t>
+      </w:r>
+      <w:proofErr w:type="spellEnd"/>
+      <w:r>
+        <w:t xml:space="preserve"> σε </w:t>
+      </w:r>
+      <w:proofErr w:type="spellStart"/>
+      <w:r>
+        <w:t>κανενα</w:t>
+      </w:r>
+      <w:proofErr w:type="spellEnd"/>
+      <w:r>
+        <w:t xml:space="preserve"> αν στον </w:t>
+      </w:r>
+      <w:proofErr w:type="spellStart"/>
+      <w:r>
+        <w:t>χρονοδιακοπτη</w:t>
+      </w:r>
+      <w:proofErr w:type="spellEnd"/>
+      <w:r>
+        <w:t xml:space="preserve"> </w:t>
+      </w:r>
+      <w:proofErr w:type="spellStart"/>
+      <w:r>
+        <w:t>εννοουμε</w:t>
+      </w:r>
+      <w:proofErr w:type="spellEnd"/>
+      <w:r>
+        <w:t xml:space="preserve"> </w:t>
+      </w:r>
+      <w:proofErr w:type="spellStart"/>
+      <w:r>
+        <w:t>ωρες-λεπτα</w:t>
+      </w:r>
+      <w:proofErr w:type="spellEnd"/>
+      <w:r>
+        <w:t xml:space="preserve"> ή </w:t>
+      </w:r>
+      <w:proofErr w:type="spellStart"/>
+      <w:r>
+        <w:t>λεπτα-δευτερολεπτα</w:t>
+      </w:r>
+      <w:proofErr w:type="spellEnd"/>
     </w:p>
     <w:p>
       <w:pPr>
@@ -1693,6 +2040,7 @@
       <w:r>
         <w:t xml:space="preserve"> </w:t>
       </w:r>
+      <w:proofErr w:type="spellStart"/>
       <w:r>
         <w:rPr>
           <w:b/>
@@ -1700,14 +2048,49 @@
         </w:rPr>
         <w:t>εμυς</w:t>
       </w:r>
-      <w:r>
-        <w:t xml:space="preserve"> (διαφανεια</w:t>
-      </w:r>
+      <w:proofErr w:type="spellEnd"/>
+      <w:r>
+        <w:t xml:space="preserve"> (</w:t>
+      </w:r>
+      <w:proofErr w:type="spellStart"/>
+      <w:r>
+        <w:t>διαφανεια</w:t>
+      </w:r>
+      <w:proofErr w:type="spellEnd"/>
       <w:r>
         <w:t xml:space="preserve"> 1: </w:t>
       </w:r>
-      <w:r>
-        <w:t xml:space="preserve">ωρα στα ελληνικα, διαφανεια 3: συγχυση με το </w:t>
+      <w:proofErr w:type="spellStart"/>
+      <w:r>
+        <w:t>ωρα</w:t>
+      </w:r>
+      <w:proofErr w:type="spellEnd"/>
+      <w:r>
+        <w:t xml:space="preserve"> στα </w:t>
+      </w:r>
+      <w:proofErr w:type="spellStart"/>
+      <w:r>
+        <w:t>ελληνικα</w:t>
+      </w:r>
+      <w:proofErr w:type="spellEnd"/>
+      <w:r>
+        <w:t xml:space="preserve">, </w:t>
+      </w:r>
+      <w:proofErr w:type="spellStart"/>
+      <w:r>
+        <w:t>διαφανεια</w:t>
+      </w:r>
+      <w:proofErr w:type="spellEnd"/>
+      <w:r>
+        <w:t xml:space="preserve"> 3: </w:t>
+      </w:r>
+      <w:proofErr w:type="spellStart"/>
+      <w:r>
+        <w:t>συγχυση</w:t>
+      </w:r>
+      <w:proofErr w:type="spellEnd"/>
+      <w:r>
+        <w:t xml:space="preserve"> με το </w:t>
       </w:r>
       <w:r>
         <w:rPr>
@@ -1727,6 +2110,7 @@
           <w:numId w:val="13"/>
         </w:numPr>
       </w:pPr>
+      <w:proofErr w:type="spellStart"/>
       <w:r>
         <w:rPr>
           <w:b/>
@@ -1734,8 +2118,33 @@
         </w:rPr>
         <w:t>ελενης</w:t>
       </w:r>
-      <w:r>
-        <w:t xml:space="preserve"> (διαφανεια 5: δεν καταλαβαινει αν κανεις </w:t>
+      <w:proofErr w:type="spellEnd"/>
+      <w:r>
+        <w:t xml:space="preserve"> (</w:t>
+      </w:r>
+      <w:proofErr w:type="spellStart"/>
+      <w:r>
+        <w:t>διαφανεια</w:t>
+      </w:r>
+      <w:proofErr w:type="spellEnd"/>
+      <w:r>
+        <w:t xml:space="preserve"> 5: δεν </w:t>
+      </w:r>
+      <w:proofErr w:type="spellStart"/>
+      <w:r>
+        <w:t>καταλαβαινει</w:t>
+      </w:r>
+      <w:proofErr w:type="spellEnd"/>
+      <w:r>
+        <w:t xml:space="preserve"> αν </w:t>
+      </w:r>
+      <w:proofErr w:type="spellStart"/>
+      <w:r>
+        <w:t>κανεις</w:t>
+      </w:r>
+      <w:proofErr w:type="spellEnd"/>
+      <w:r>
+        <w:t xml:space="preserve"> </w:t>
       </w:r>
       <w:r>
         <w:rPr>
@@ -1747,8 +2156,77 @@
         <w:t xml:space="preserve"> </w:t>
       </w:r>
       <w:r>
-        <w:t>η αν βγαινει πληκτρολογιο για εισαγωγη ωρας, διαφανεια 6: δεν εχει επιλογη για πανω-κατω συνεχεια</w:t>
-      </w:r>
+        <w:t xml:space="preserve">η αν </w:t>
+      </w:r>
+      <w:proofErr w:type="spellStart"/>
+      <w:r>
+        <w:t>βγαινει</w:t>
+      </w:r>
+      <w:proofErr w:type="spellEnd"/>
+      <w:r>
+        <w:t xml:space="preserve"> </w:t>
+      </w:r>
+      <w:proofErr w:type="spellStart"/>
+      <w:r>
+        <w:t>πληκτρολογιο</w:t>
+      </w:r>
+      <w:proofErr w:type="spellEnd"/>
+      <w:r>
+        <w:t xml:space="preserve"> για </w:t>
+      </w:r>
+      <w:proofErr w:type="spellStart"/>
+      <w:r>
+        <w:t>εισαγωγη</w:t>
+      </w:r>
+      <w:proofErr w:type="spellEnd"/>
+      <w:r>
+        <w:t xml:space="preserve"> </w:t>
+      </w:r>
+      <w:proofErr w:type="spellStart"/>
+      <w:r>
+        <w:t>ωρας</w:t>
+      </w:r>
+      <w:proofErr w:type="spellEnd"/>
+      <w:r>
+        <w:t xml:space="preserve">, </w:t>
+      </w:r>
+      <w:proofErr w:type="spellStart"/>
+      <w:r>
+        <w:t>διαφανεια</w:t>
+      </w:r>
+      <w:proofErr w:type="spellEnd"/>
+      <w:r>
+        <w:t xml:space="preserve"> 6: δεν </w:t>
+      </w:r>
+      <w:proofErr w:type="spellStart"/>
+      <w:r>
+        <w:t>εχει</w:t>
+      </w:r>
+      <w:proofErr w:type="spellEnd"/>
+      <w:r>
+        <w:t xml:space="preserve"> </w:t>
+      </w:r>
+      <w:proofErr w:type="spellStart"/>
+      <w:r>
+        <w:t>επιλογη</w:t>
+      </w:r>
+      <w:proofErr w:type="spellEnd"/>
+      <w:r>
+        <w:t xml:space="preserve"> για </w:t>
+      </w:r>
+      <w:proofErr w:type="spellStart"/>
+      <w:r>
+        <w:t>πανω-κατω</w:t>
+      </w:r>
+      <w:proofErr w:type="spellEnd"/>
+      <w:r>
+        <w:t xml:space="preserve"> </w:t>
+      </w:r>
+      <w:proofErr w:type="spellStart"/>
+      <w:r>
+        <w:t>συνεχεια</w:t>
+      </w:r>
+      <w:proofErr w:type="spellEnd"/>
       <w:r>
         <w:t>)</w:t>
       </w:r>
@@ -1761,6 +2239,7 @@
           <w:numId w:val="13"/>
         </w:numPr>
       </w:pPr>
+      <w:proofErr w:type="spellStart"/>
       <w:r>
         <w:rPr>
           <w:b/>
@@ -1768,8 +2247,65 @@
         </w:rPr>
         <w:t>νικης</w:t>
       </w:r>
-      <w:r>
-        <w:t xml:space="preserve"> (διαφανεια 1: λεζαντες στις λειτουργιες, διαφανεια 4: συγχυση με το παντου (τι εννοει))</w:t>
+      <w:proofErr w:type="spellEnd"/>
+      <w:r>
+        <w:t xml:space="preserve"> (</w:t>
+      </w:r>
+      <w:proofErr w:type="spellStart"/>
+      <w:r>
+        <w:t>διαφανεια</w:t>
+      </w:r>
+      <w:proofErr w:type="spellEnd"/>
+      <w:r>
+        <w:t xml:space="preserve"> 1: </w:t>
+      </w:r>
+      <w:proofErr w:type="spellStart"/>
+      <w:r>
+        <w:t>λεζαντες</w:t>
+      </w:r>
+      <w:proofErr w:type="spellEnd"/>
+      <w:r>
+        <w:t xml:space="preserve"> στις </w:t>
+      </w:r>
+      <w:proofErr w:type="spellStart"/>
+      <w:r>
+        <w:t>λειτουργιες</w:t>
+      </w:r>
+      <w:proofErr w:type="spellEnd"/>
+      <w:r>
+        <w:t xml:space="preserve">, </w:t>
+      </w:r>
+      <w:proofErr w:type="spellStart"/>
+      <w:r>
+        <w:t>διαφανεια</w:t>
+      </w:r>
+      <w:proofErr w:type="spellEnd"/>
+      <w:r>
+        <w:t xml:space="preserve"> 4: </w:t>
+      </w:r>
+      <w:proofErr w:type="spellStart"/>
+      <w:r>
+        <w:t>συγχυση</w:t>
+      </w:r>
+      <w:proofErr w:type="spellEnd"/>
+      <w:r>
+        <w:t xml:space="preserve"> με το </w:t>
+      </w:r>
+      <w:proofErr w:type="spellStart"/>
+      <w:r>
+        <w:t>παντου</w:t>
+      </w:r>
+      <w:proofErr w:type="spellEnd"/>
+      <w:r>
+        <w:t xml:space="preserve"> (τι </w:t>
+      </w:r>
+      <w:proofErr w:type="spellStart"/>
+      <w:r>
+        <w:t>εννοει</w:t>
+      </w:r>
+      <w:proofErr w:type="spellEnd"/>
+      <w:r>
+        <w:t>))</w:t>
       </w:r>
     </w:p>
     <w:p>
@@ -1781,7 +2317,31 @@
         </w:numPr>
       </w:pPr>
       <w:r>
-        <w:t xml:space="preserve">τα κουμπια πιο εντονα απ το </w:t>
+        <w:t xml:space="preserve">τα </w:t>
+      </w:r>
+      <w:proofErr w:type="spellStart"/>
+      <w:r>
+        <w:t>κουμπια</w:t>
+      </w:r>
+      <w:proofErr w:type="spellEnd"/>
+      <w:r>
+        <w:t xml:space="preserve"> πιο </w:t>
+      </w:r>
+      <w:proofErr w:type="spellStart"/>
+      <w:r>
+        <w:t>εντονα</w:t>
+      </w:r>
+      <w:proofErr w:type="spellEnd"/>
+      <w:r>
+        <w:t xml:space="preserve"> </w:t>
+      </w:r>
+      <w:proofErr w:type="spellStart"/>
+      <w:r>
+        <w:t>απ</w:t>
+      </w:r>
+      <w:proofErr w:type="spellEnd"/>
+      <w:r>
+        <w:t xml:space="preserve"> το </w:t>
       </w:r>
       <w:r>
         <w:rPr>
@@ -1820,7 +2380,47 @@
         <w:t xml:space="preserve"> </w:t>
       </w:r>
       <w:r>
-        <w:t xml:space="preserve">το ιδιο χρωμα, σε άλλες σελιδες δεν εχει θεμα </w:t>
+        <w:t xml:space="preserve">το </w:t>
+      </w:r>
+      <w:proofErr w:type="spellStart"/>
+      <w:r>
+        <w:t>ιδιο</w:t>
+      </w:r>
+      <w:proofErr w:type="spellEnd"/>
+      <w:r>
+        <w:t xml:space="preserve"> </w:t>
+      </w:r>
+      <w:proofErr w:type="spellStart"/>
+      <w:r>
+        <w:t>χρωμα</w:t>
+      </w:r>
+      <w:proofErr w:type="spellEnd"/>
+      <w:r>
+        <w:t xml:space="preserve">, σε άλλες </w:t>
+      </w:r>
+      <w:proofErr w:type="spellStart"/>
+      <w:r>
+        <w:t>σελιδες</w:t>
+      </w:r>
+      <w:proofErr w:type="spellEnd"/>
+      <w:r>
+        <w:t xml:space="preserve"> δεν </w:t>
+      </w:r>
+      <w:proofErr w:type="spellStart"/>
+      <w:r>
+        <w:t>εχει</w:t>
+      </w:r>
+      <w:proofErr w:type="spellEnd"/>
+      <w:r>
+        <w:t xml:space="preserve"> </w:t>
+      </w:r>
+      <w:proofErr w:type="spellStart"/>
+      <w:r>
+        <w:t>θεμα</w:t>
+      </w:r>
+      <w:proofErr w:type="spellEnd"/>
+      <w:r>
+        <w:t xml:space="preserve"> </w:t>
       </w:r>
     </w:p>
     <w:p>
@@ -1834,11 +2434,19 @@
           <w:highlight w:val="yellow"/>
         </w:rPr>
       </w:pPr>
-      <w:r>
-        <w:rPr>
-          <w:highlight w:val="yellow"/>
-        </w:rPr>
-        <w:t>Εμυ (2 άτομα)</w:t>
+      <w:proofErr w:type="spellStart"/>
+      <w:r>
+        <w:rPr>
+          <w:highlight w:val="yellow"/>
+        </w:rPr>
+        <w:t>Εμυ</w:t>
+      </w:r>
+      <w:proofErr w:type="spellEnd"/>
+      <w:r>
+        <w:rPr>
+          <w:highlight w:val="yellow"/>
+        </w:rPr>
+        <w:t xml:space="preserve"> (2 άτομα)</w:t>
       </w:r>
     </w:p>
     <w:p>
@@ -2101,7 +2709,15 @@
         <w:t>είπε</w:t>
       </w:r>
       <w:r>
-        <w:t xml:space="preserve"> αν και θα είναι ταμπλετ το </w:t>
+        <w:t xml:space="preserve"> αν και θα είναι </w:t>
+      </w:r>
+      <w:proofErr w:type="spellStart"/>
+      <w:r>
+        <w:t>ταμπλετ</w:t>
+      </w:r>
+      <w:proofErr w:type="spellEnd"/>
+      <w:r>
+        <w:t xml:space="preserve"> το </w:t>
       </w:r>
       <w:r>
         <w:t>δικό</w:t>
@@ -2321,7 +2937,15 @@
         <w:ind w:left="360"/>
       </w:pPr>
       <w:r>
-        <w:t>• on off όλο κόκκινο</w:t>
+        <w:t xml:space="preserve">• on </w:t>
+      </w:r>
+      <w:proofErr w:type="spellStart"/>
+      <w:r>
+        <w:t>off</w:t>
+      </w:r>
+      <w:proofErr w:type="spellEnd"/>
+      <w:r>
+        <w:t xml:space="preserve"> όλο κόκκινο</w:t>
       </w:r>
     </w:p>
     <w:p>
@@ -2345,8 +2969,29 @@
         <w:ind w:left="360"/>
       </w:pPr>
       <w:r>
-        <w:t>• timer is ok</w:t>
-      </w:r>
+        <w:t xml:space="preserve">• </w:t>
+      </w:r>
+      <w:proofErr w:type="spellStart"/>
+      <w:r>
+        <w:t>timer</w:t>
+      </w:r>
+      <w:proofErr w:type="spellEnd"/>
+      <w:r>
+        <w:t xml:space="preserve"> </w:t>
+      </w:r>
+      <w:proofErr w:type="spellStart"/>
+      <w:r>
+        <w:t>is</w:t>
+      </w:r>
+      <w:proofErr w:type="spellEnd"/>
+      <w:r>
+        <w:t xml:space="preserve"> </w:t>
+      </w:r>
+      <w:proofErr w:type="spellStart"/>
+      <w:r>
+        <w:t>ok</w:t>
+      </w:r>
+      <w:proofErr w:type="spellEnd"/>
     </w:p>
     <w:p>
       <w:pPr>
@@ -2354,7 +2999,15 @@
         <w:ind w:left="360"/>
       </w:pPr>
       <w:r>
-        <w:t>• να φαίνεται ποιο mode είναι ενεργοποιημένο</w:t>
+        <w:t xml:space="preserve">• να φαίνεται ποιο </w:t>
+      </w:r>
+      <w:proofErr w:type="spellStart"/>
+      <w:r>
+        <w:t>mode</w:t>
+      </w:r>
+      <w:proofErr w:type="spellEnd"/>
+      <w:r>
+        <w:t xml:space="preserve"> είναι ενεργοποιημένο</w:t>
       </w:r>
     </w:p>
     <w:p>
@@ -2379,7 +3032,35 @@
           <w:highlight w:val="yellow"/>
         </w:rPr>
         <w:lastRenderedPageBreak/>
-        <w:t>• economy mode όχι στη ρύθμιση θερμοκρασίας</w:t>
+        <w:t xml:space="preserve">• </w:t>
+      </w:r>
+      <w:proofErr w:type="spellStart"/>
+      <w:r>
+        <w:rPr>
+          <w:highlight w:val="yellow"/>
+        </w:rPr>
+        <w:t>economy</w:t>
+      </w:r>
+      <w:proofErr w:type="spellEnd"/>
+      <w:r>
+        <w:rPr>
+          <w:highlight w:val="yellow"/>
+        </w:rPr>
+        <w:t xml:space="preserve"> </w:t>
+      </w:r>
+      <w:proofErr w:type="spellStart"/>
+      <w:r>
+        <w:rPr>
+          <w:highlight w:val="yellow"/>
+        </w:rPr>
+        <w:t>mode</w:t>
+      </w:r>
+      <w:proofErr w:type="spellEnd"/>
+      <w:r>
+        <w:rPr>
+          <w:highlight w:val="yellow"/>
+        </w:rPr>
+        <w:t xml:space="preserve"> όχι στη ρύθμιση θερμοκρασίας</w:t>
       </w:r>
     </w:p>
     <w:p>
@@ -2391,8 +3072,44 @@
         <w:rPr>
           <w:highlight w:val="yellow"/>
         </w:rPr>
-        <w:t>• σηματακι στο economy mode</w:t>
-      </w:r>
+        <w:t xml:space="preserve">• </w:t>
+      </w:r>
+      <w:proofErr w:type="spellStart"/>
+      <w:r>
+        <w:rPr>
+          <w:highlight w:val="yellow"/>
+        </w:rPr>
+        <w:t>σηματακι</w:t>
+      </w:r>
+      <w:proofErr w:type="spellEnd"/>
+      <w:r>
+        <w:rPr>
+          <w:highlight w:val="yellow"/>
+        </w:rPr>
+        <w:t xml:space="preserve"> στο </w:t>
+      </w:r>
+      <w:proofErr w:type="spellStart"/>
+      <w:r>
+        <w:rPr>
+          <w:highlight w:val="yellow"/>
+        </w:rPr>
+        <w:t>economy</w:t>
+      </w:r>
+      <w:proofErr w:type="spellEnd"/>
+      <w:r>
+        <w:rPr>
+          <w:highlight w:val="yellow"/>
+        </w:rPr>
+        <w:t xml:space="preserve"> </w:t>
+      </w:r>
+      <w:proofErr w:type="spellStart"/>
+      <w:r>
+        <w:rPr>
+          <w:highlight w:val="yellow"/>
+        </w:rPr>
+        <w:t>mode</w:t>
+      </w:r>
+      <w:proofErr w:type="spellEnd"/>
     </w:p>
     <w:p>
       <w:pPr>
@@ -2400,7 +3117,15 @@
         <w:ind w:left="360"/>
       </w:pPr>
       <w:r>
-        <w:t>• σελίδα ανεμιστήρα: τι εννοείς με το άκυρο?? σήματα (μπαρες) μαζί με τις λέξεις</w:t>
+        <w:t>• σελίδα ανεμιστήρα: τι εννοείς με το άκυρο?? σήματα (</w:t>
+      </w:r>
+      <w:proofErr w:type="spellStart"/>
+      <w:r>
+        <w:t>μπαρες</w:t>
+      </w:r>
+      <w:proofErr w:type="spellEnd"/>
+      <w:r>
+        <w:t>) μαζί με τις λέξεις</w:t>
       </w:r>
     </w:p>
     <w:p>
@@ -2409,7 +3134,47 @@
         <w:ind w:left="360"/>
       </w:pPr>
       <w:r>
-        <w:t xml:space="preserve">• louver: συνεχής κίνηση, προσθηκη σηματων παλι, χρωμα τα κουμπιά </w:t>
+        <w:t xml:space="preserve">• </w:t>
+      </w:r>
+      <w:proofErr w:type="spellStart"/>
+      <w:r>
+        <w:t>louver</w:t>
+      </w:r>
+      <w:proofErr w:type="spellEnd"/>
+      <w:r>
+        <w:t xml:space="preserve">: συνεχής κίνηση, </w:t>
+      </w:r>
+      <w:proofErr w:type="spellStart"/>
+      <w:r>
+        <w:t>προσθηκη</w:t>
+      </w:r>
+      <w:proofErr w:type="spellEnd"/>
+      <w:r>
+        <w:t xml:space="preserve"> </w:t>
+      </w:r>
+      <w:proofErr w:type="spellStart"/>
+      <w:r>
+        <w:t>σηματων</w:t>
+      </w:r>
+      <w:proofErr w:type="spellEnd"/>
+      <w:r>
+        <w:t xml:space="preserve"> </w:t>
+      </w:r>
+      <w:proofErr w:type="spellStart"/>
+      <w:r>
+        <w:t>παλι</w:t>
+      </w:r>
+      <w:proofErr w:type="spellEnd"/>
+      <w:r>
+        <w:t xml:space="preserve">, </w:t>
+      </w:r>
+      <w:proofErr w:type="spellStart"/>
+      <w:r>
+        <w:t>χρωμα</w:t>
+      </w:r>
+      <w:proofErr w:type="spellEnd"/>
+      <w:r>
+        <w:t xml:space="preserve"> τα κουμπιά </w:t>
       </w:r>
     </w:p>
     <w:p>
@@ -2418,8 +3183,69 @@
         <w:ind w:left="360"/>
       </w:pPr>
       <w:r>
-        <w:t>• γενικά: ας γράφει την ωρα, οχι timer αλλά χρονοδιακοπτης, ελληνικά και αγγλικα, νυχτερινή λειτουργία, αυτόματο καθαρισμό, night mode ok</w:t>
-      </w:r>
+        <w:t xml:space="preserve">• γενικά: ας γράφει την </w:t>
+      </w:r>
+      <w:proofErr w:type="spellStart"/>
+      <w:r>
+        <w:t>ωρα</w:t>
+      </w:r>
+      <w:proofErr w:type="spellEnd"/>
+      <w:r>
+        <w:t xml:space="preserve">, </w:t>
+      </w:r>
+      <w:proofErr w:type="spellStart"/>
+      <w:r>
+        <w:t>οχι</w:t>
+      </w:r>
+      <w:proofErr w:type="spellEnd"/>
+      <w:r>
+        <w:t xml:space="preserve"> </w:t>
+      </w:r>
+      <w:proofErr w:type="spellStart"/>
+      <w:r>
+        <w:t>timer</w:t>
+      </w:r>
+      <w:proofErr w:type="spellEnd"/>
+      <w:r>
+        <w:t xml:space="preserve"> αλλά </w:t>
+      </w:r>
+      <w:proofErr w:type="spellStart"/>
+      <w:r>
+        <w:t>χρονοδιακοπτης</w:t>
+      </w:r>
+      <w:proofErr w:type="spellEnd"/>
+      <w:r>
+        <w:t xml:space="preserve">, ελληνικά και </w:t>
+      </w:r>
+      <w:proofErr w:type="spellStart"/>
+      <w:r>
+        <w:t>αγγλικα</w:t>
+      </w:r>
+      <w:proofErr w:type="spellEnd"/>
+      <w:r>
+        <w:t xml:space="preserve">, νυχτερινή λειτουργία, αυτόματο καθαρισμό, </w:t>
+      </w:r>
+      <w:proofErr w:type="spellStart"/>
+      <w:r>
+        <w:t>night</w:t>
+      </w:r>
+      <w:proofErr w:type="spellEnd"/>
+      <w:r>
+        <w:t xml:space="preserve"> </w:t>
+      </w:r>
+      <w:proofErr w:type="spellStart"/>
+      <w:r>
+        <w:t>mode</w:t>
+      </w:r>
+      <w:proofErr w:type="spellEnd"/>
+      <w:r>
+        <w:t xml:space="preserve"> </w:t>
+      </w:r>
+      <w:proofErr w:type="spellStart"/>
+      <w:r>
+        <w:t>ok</w:t>
+      </w:r>
+      <w:proofErr w:type="spellEnd"/>
     </w:p>
     <w:p>
       <w:pPr>
@@ -2448,7 +3274,21 @@
         <w:rPr>
           <w:highlight w:val="yellow"/>
         </w:rPr>
-        <w:t>ανεμιστήρας, χωρίς το "μονο"</w:t>
+        <w:t>ανεμιστήρας, χωρίς το "</w:t>
+      </w:r>
+      <w:proofErr w:type="spellStart"/>
+      <w:r>
+        <w:rPr>
+          <w:highlight w:val="yellow"/>
+        </w:rPr>
+        <w:t>μονο</w:t>
+      </w:r>
+      <w:proofErr w:type="spellEnd"/>
+      <w:r>
+        <w:rPr>
+          <w:highlight w:val="yellow"/>
+        </w:rPr>
+        <w:t>"</w:t>
       </w:r>
     </w:p>
     <w:p>
@@ -2473,11 +3313,19 @@
       <w:r>
         <w:t xml:space="preserve">• </w:t>
       </w:r>
-      <w:r>
-        <w:rPr>
-          <w:highlight w:val="yellow"/>
-        </w:rPr>
-        <w:t>fan: ανάποδα η σειρά των κουμπιών</w:t>
+      <w:proofErr w:type="spellStart"/>
+      <w:r>
+        <w:rPr>
+          <w:highlight w:val="yellow"/>
+        </w:rPr>
+        <w:t>fan</w:t>
+      </w:r>
+      <w:proofErr w:type="spellEnd"/>
+      <w:r>
+        <w:rPr>
+          <w:highlight w:val="yellow"/>
+        </w:rPr>
+        <w:t>: ανάποδα η σειρά των κουμπιών</w:t>
       </w:r>
     </w:p>
     <w:p>
@@ -2486,7 +3334,31 @@
         <w:ind w:left="360"/>
       </w:pPr>
       <w:r>
-        <w:t>• timer: βελάκια πάνω και κάτω απ'τα νούμερα, αντί για το play να είχε εκκίνηση και τερματισμό λειτουργίας, τα νούμερα να μην αντιστοιχούν σε ώρα αλλά σε πχ 30 λεπτά, 1 ώρα</w:t>
+        <w:t xml:space="preserve">• </w:t>
+      </w:r>
+      <w:proofErr w:type="spellStart"/>
+      <w:r>
+        <w:t>timer</w:t>
+      </w:r>
+      <w:proofErr w:type="spellEnd"/>
+      <w:r>
+        <w:t xml:space="preserve">: βελάκια πάνω και κάτω </w:t>
+      </w:r>
+      <w:proofErr w:type="spellStart"/>
+      <w:r>
+        <w:t>απ'τα</w:t>
+      </w:r>
+      <w:proofErr w:type="spellEnd"/>
+      <w:r>
+        <w:t xml:space="preserve"> νούμερα, αντί για το </w:t>
+      </w:r>
+      <w:proofErr w:type="spellStart"/>
+      <w:r>
+        <w:t>play</w:t>
+      </w:r>
+      <w:proofErr w:type="spellEnd"/>
+      <w:r>
+        <w:t xml:space="preserve"> να είχε εκκίνηση και τερματισμό λειτουργίας, τα νούμερα να μην αντιστοιχούν σε ώρα αλλά σε πχ 30 λεπτά, 1 ώρα</w:t>
       </w:r>
     </w:p>
     <w:p>
@@ -2495,14 +3367,104 @@
         <w:ind w:left="360"/>
       </w:pPr>
       <w:r>
-        <w:t xml:space="preserve">• economy mode: λειτουργια εξοικονομησης ενεργειας, </w:t>
-      </w:r>
-      <w:r>
-        <w:rPr>
-          <w:highlight w:val="yellow"/>
-        </w:rPr>
-        <w:t>πράσινο σηματακι, πρασινο στο on, κοκκινο στο off</w:t>
-      </w:r>
+        <w:t xml:space="preserve">• </w:t>
+      </w:r>
+      <w:proofErr w:type="spellStart"/>
+      <w:r>
+        <w:t>economy</w:t>
+      </w:r>
+      <w:proofErr w:type="spellEnd"/>
+      <w:r>
+        <w:t xml:space="preserve"> </w:t>
+      </w:r>
+      <w:proofErr w:type="spellStart"/>
+      <w:r>
+        <w:t>mode</w:t>
+      </w:r>
+      <w:proofErr w:type="spellEnd"/>
+      <w:r>
+        <w:t xml:space="preserve">: </w:t>
+      </w:r>
+      <w:proofErr w:type="spellStart"/>
+      <w:r>
+        <w:t>λειτουργια</w:t>
+      </w:r>
+      <w:proofErr w:type="spellEnd"/>
+      <w:r>
+        <w:t xml:space="preserve"> </w:t>
+      </w:r>
+      <w:proofErr w:type="spellStart"/>
+      <w:r>
+        <w:t>εξοικονομησης</w:t>
+      </w:r>
+      <w:proofErr w:type="spellEnd"/>
+      <w:r>
+        <w:t xml:space="preserve"> </w:t>
+      </w:r>
+      <w:proofErr w:type="spellStart"/>
+      <w:r>
+        <w:t>ενεργειας</w:t>
+      </w:r>
+      <w:proofErr w:type="spellEnd"/>
+      <w:r>
+        <w:t xml:space="preserve">, </w:t>
+      </w:r>
+      <w:r>
+        <w:rPr>
+          <w:highlight w:val="yellow"/>
+        </w:rPr>
+        <w:t xml:space="preserve">πράσινο </w:t>
+      </w:r>
+      <w:proofErr w:type="spellStart"/>
+      <w:r>
+        <w:rPr>
+          <w:highlight w:val="yellow"/>
+        </w:rPr>
+        <w:t>σηματακι</w:t>
+      </w:r>
+      <w:proofErr w:type="spellEnd"/>
+      <w:r>
+        <w:rPr>
+          <w:highlight w:val="yellow"/>
+        </w:rPr>
+        <w:t xml:space="preserve">, </w:t>
+      </w:r>
+      <w:proofErr w:type="spellStart"/>
+      <w:r>
+        <w:rPr>
+          <w:highlight w:val="yellow"/>
+        </w:rPr>
+        <w:t>πρασινο</w:t>
+      </w:r>
+      <w:proofErr w:type="spellEnd"/>
+      <w:r>
+        <w:rPr>
+          <w:highlight w:val="yellow"/>
+        </w:rPr>
+        <w:t xml:space="preserve"> στο on, </w:t>
+      </w:r>
+      <w:proofErr w:type="spellStart"/>
+      <w:r>
+        <w:rPr>
+          <w:highlight w:val="yellow"/>
+        </w:rPr>
+        <w:t>κοκκινο</w:t>
+      </w:r>
+      <w:proofErr w:type="spellEnd"/>
+      <w:r>
+        <w:rPr>
+          <w:highlight w:val="yellow"/>
+        </w:rPr>
+        <w:t xml:space="preserve"> στο </w:t>
+      </w:r>
+      <w:proofErr w:type="spellStart"/>
+      <w:r>
+        <w:rPr>
+          <w:highlight w:val="yellow"/>
+        </w:rPr>
+        <w:t>off</w:t>
+      </w:r>
+      <w:proofErr w:type="spellEnd"/>
     </w:p>
     <w:p>
       <w:pPr>
@@ -2525,7 +3487,23 @@
         <w:ind w:left="360"/>
       </w:pPr>
       <w:r>
-        <w:t xml:space="preserve">• αρχική: κοκκινο on/off, </w:t>
+        <w:t xml:space="preserve">• αρχική: </w:t>
+      </w:r>
+      <w:proofErr w:type="spellStart"/>
+      <w:r>
+        <w:t>κοκκινο</w:t>
+      </w:r>
+      <w:proofErr w:type="spellEnd"/>
+      <w:r>
+        <w:t xml:space="preserve"> on/</w:t>
+      </w:r>
+      <w:proofErr w:type="spellStart"/>
+      <w:r>
+        <w:t>off</w:t>
+      </w:r>
+      <w:proofErr w:type="spellEnd"/>
+      <w:r>
+        <w:t xml:space="preserve">, </w:t>
       </w:r>
       <w:r>
         <w:rPr>
@@ -2534,14 +3512,30 @@
         <w:t>μπλε στο +</w:t>
       </w:r>
       <w:r>
-        <w:t xml:space="preserve">, ονόματα κάτω απ'τα κουμπιά, </w:t>
-      </w:r>
-      <w:r>
-        <w:rPr>
-          <w:highlight w:val="yellow"/>
-        </w:rPr>
-        <w:t>μόνο ένα βελάκι στα modes</w:t>
-      </w:r>
+        <w:t xml:space="preserve">, ονόματα κάτω </w:t>
+      </w:r>
+      <w:proofErr w:type="spellStart"/>
+      <w:r>
+        <w:t>απ'τα</w:t>
+      </w:r>
+      <w:proofErr w:type="spellEnd"/>
+      <w:r>
+        <w:t xml:space="preserve"> κουμπιά, </w:t>
+      </w:r>
+      <w:r>
+        <w:rPr>
+          <w:highlight w:val="yellow"/>
+        </w:rPr>
+        <w:t xml:space="preserve">μόνο ένα βελάκι στα </w:t>
+      </w:r>
+      <w:proofErr w:type="spellStart"/>
+      <w:r>
+        <w:rPr>
+          <w:highlight w:val="yellow"/>
+        </w:rPr>
+        <w:t>modes</w:t>
+      </w:r>
+      <w:proofErr w:type="spellEnd"/>
     </w:p>
     <w:p>
       <w:pPr>
@@ -2551,11 +3545,19 @@
       <w:r>
         <w:t xml:space="preserve">• </w:t>
       </w:r>
-      <w:r>
-        <w:rPr>
-          <w:highlight w:val="yellow"/>
-        </w:rPr>
-        <w:t>fan: ανάποδα η σειρά, όχι άκυρο και οκ</w:t>
+      <w:proofErr w:type="spellStart"/>
+      <w:r>
+        <w:rPr>
+          <w:highlight w:val="yellow"/>
+        </w:rPr>
+        <w:t>fan</w:t>
+      </w:r>
+      <w:proofErr w:type="spellEnd"/>
+      <w:r>
+        <w:rPr>
+          <w:highlight w:val="yellow"/>
+        </w:rPr>
+        <w:t>: ανάποδα η σειρά, όχι άκυρο και οκ</w:t>
       </w:r>
       <w:r>
         <w:t>, ένα βελάκι πίσω, να φαίνεται ποιο είναι ήδη επιλεγμένο, όταν πατάω κάτι να φαίνεται ότι το πάτησα</w:t>
@@ -2567,8 +3569,29 @@
         <w:ind w:left="360"/>
       </w:pPr>
       <w:r>
-        <w:t>• louver: ωραίο το σχεδιακι, αντί για παντού "συνεχής"(?????), δεξιά αριστερά αστο</w:t>
-      </w:r>
+        <w:t xml:space="preserve">• </w:t>
+      </w:r>
+      <w:proofErr w:type="spellStart"/>
+      <w:r>
+        <w:t>louver</w:t>
+      </w:r>
+      <w:proofErr w:type="spellEnd"/>
+      <w:r>
+        <w:t xml:space="preserve">: ωραίο το </w:t>
+      </w:r>
+      <w:proofErr w:type="spellStart"/>
+      <w:r>
+        <w:t>σχεδιακι</w:t>
+      </w:r>
+      <w:proofErr w:type="spellEnd"/>
+      <w:r>
+        <w:t xml:space="preserve">, αντί για παντού "συνεχής"(?????), δεξιά αριστερά </w:t>
+      </w:r>
+      <w:proofErr w:type="spellStart"/>
+      <w:r>
+        <w:t>αστο</w:t>
+      </w:r>
+      <w:proofErr w:type="spellEnd"/>
     </w:p>
     <w:p>
       <w:pPr>
@@ -2576,7 +3599,23 @@
         <w:ind w:left="360"/>
       </w:pPr>
       <w:r>
-        <w:t>• timer: επιλογες εκκίνηση και τερματισμό λειτουργίας</w:t>
+        <w:t xml:space="preserve">• </w:t>
+      </w:r>
+      <w:proofErr w:type="spellStart"/>
+      <w:r>
+        <w:t>timer</w:t>
+      </w:r>
+      <w:proofErr w:type="spellEnd"/>
+      <w:r>
+        <w:t xml:space="preserve">: </w:t>
+      </w:r>
+      <w:proofErr w:type="spellStart"/>
+      <w:r>
+        <w:t>επιλογες</w:t>
+      </w:r>
+      <w:proofErr w:type="spellEnd"/>
+      <w:r>
+        <w:t xml:space="preserve"> εκκίνηση και τερματισμό λειτουργίας</w:t>
       </w:r>
     </w:p>
     <w:p>
@@ -2587,11 +3626,33 @@
       <w:r>
         <w:t xml:space="preserve">• </w:t>
       </w:r>
-      <w:r>
-        <w:rPr>
-          <w:highlight w:val="yellow"/>
-        </w:rPr>
-        <w:t>economy mode: όχι περιορίζει, μόνο μειώνει, εξοικονόμηση ενέργειας αντί για λειτουργία οικονομίας</w:t>
+      <w:proofErr w:type="spellStart"/>
+      <w:r>
+        <w:rPr>
+          <w:highlight w:val="yellow"/>
+        </w:rPr>
+        <w:t>economy</w:t>
+      </w:r>
+      <w:proofErr w:type="spellEnd"/>
+      <w:r>
+        <w:rPr>
+          <w:highlight w:val="yellow"/>
+        </w:rPr>
+        <w:t xml:space="preserve"> </w:t>
+      </w:r>
+      <w:proofErr w:type="spellStart"/>
+      <w:r>
+        <w:rPr>
+          <w:highlight w:val="yellow"/>
+        </w:rPr>
+        <w:t>mode</w:t>
+      </w:r>
+      <w:proofErr w:type="spellEnd"/>
+      <w:r>
+        <w:rPr>
+          <w:highlight w:val="yellow"/>
+        </w:rPr>
+        <w:t>: όχι περιορίζει, μόνο μειώνει, εξοικονόμηση ενέργειας αντί για λειτουργία οικονομίας</w:t>
       </w:r>
     </w:p>
     <w:p>
@@ -2602,12 +3663,56 @@
       <w:r>
         <w:t xml:space="preserve">• </w:t>
       </w:r>
-      <w:r>
-        <w:rPr>
-          <w:highlight w:val="yellow"/>
-        </w:rPr>
-        <w:t>γενικα: οχι ακυρο και οκ κουμπια</w:t>
-      </w:r>
+      <w:proofErr w:type="spellStart"/>
+      <w:r>
+        <w:rPr>
+          <w:highlight w:val="yellow"/>
+        </w:rPr>
+        <w:t>γενικα</w:t>
+      </w:r>
+      <w:proofErr w:type="spellEnd"/>
+      <w:r>
+        <w:rPr>
+          <w:highlight w:val="yellow"/>
+        </w:rPr>
+        <w:t xml:space="preserve">: </w:t>
+      </w:r>
+      <w:proofErr w:type="spellStart"/>
+      <w:r>
+        <w:rPr>
+          <w:highlight w:val="yellow"/>
+        </w:rPr>
+        <w:t>οχι</w:t>
+      </w:r>
+      <w:proofErr w:type="spellEnd"/>
+      <w:r>
+        <w:rPr>
+          <w:highlight w:val="yellow"/>
+        </w:rPr>
+        <w:t xml:space="preserve"> </w:t>
+      </w:r>
+      <w:proofErr w:type="spellStart"/>
+      <w:r>
+        <w:rPr>
+          <w:highlight w:val="yellow"/>
+        </w:rPr>
+        <w:t>ακυρο</w:t>
+      </w:r>
+      <w:proofErr w:type="spellEnd"/>
+      <w:r>
+        <w:rPr>
+          <w:highlight w:val="yellow"/>
+        </w:rPr>
+        <w:t xml:space="preserve"> και οκ </w:t>
+      </w:r>
+      <w:proofErr w:type="spellStart"/>
+      <w:r>
+        <w:rPr>
+          <w:highlight w:val="yellow"/>
+        </w:rPr>
+        <w:t>κουμπια</w:t>
+      </w:r>
+      <w:proofErr w:type="spellEnd"/>
     </w:p>
     <w:p>
       <w:pPr>
@@ -2620,8 +3725,13 @@
         <w:pStyle w:val="a3"/>
         <w:ind w:left="360"/>
       </w:pPr>
-      <w:r>
-        <w:t>επιλογη: 2ο</w:t>
+      <w:proofErr w:type="spellStart"/>
+      <w:r>
+        <w:t>επιλογη</w:t>
+      </w:r>
+      <w:proofErr w:type="spellEnd"/>
+      <w:r>
+        <w:t>: 2ο</w:t>
       </w:r>
     </w:p>
     <w:p>
@@ -2630,7 +3740,15 @@
         <w:ind w:left="360"/>
       </w:pPr>
       <w:r>
-        <w:t>• τα χρωμα τα και η αισθητική τέλεια</w:t>
+        <w:t xml:space="preserve">• τα </w:t>
+      </w:r>
+      <w:proofErr w:type="spellStart"/>
+      <w:r>
+        <w:t>χρωμα</w:t>
+      </w:r>
+      <w:proofErr w:type="spellEnd"/>
+      <w:r>
+        <w:t xml:space="preserve"> τα και η αισθητική τέλεια</w:t>
       </w:r>
     </w:p>
     <w:p>
@@ -2639,8 +3757,21 @@
         <w:ind w:left="360"/>
       </w:pPr>
       <w:r>
-        <w:t>• να αναγράφεται το όνομα του air conditioner</w:t>
-      </w:r>
+        <w:t xml:space="preserve">• να αναγράφεται το όνομα του </w:t>
+      </w:r>
+      <w:proofErr w:type="spellStart"/>
+      <w:r>
+        <w:t>air</w:t>
+      </w:r>
+      <w:proofErr w:type="spellEnd"/>
+      <w:r>
+        <w:t xml:space="preserve"> </w:t>
+      </w:r>
+      <w:proofErr w:type="spellStart"/>
+      <w:r>
+        <w:t>conditioner</w:t>
+      </w:r>
+      <w:proofErr w:type="spellEnd"/>
     </w:p>
     <w:p>
       <w:pPr>
@@ -2654,8 +3785,30 @@
         <w:rPr>
           <w:highlight w:val="yellow"/>
         </w:rPr>
-        <w:t>• στην πρώτη λειτουργία να συνδεεσαι με το κλιματιστικο</w:t>
-      </w:r>
+        <w:t xml:space="preserve">• στην πρώτη λειτουργία να </w:t>
+      </w:r>
+      <w:proofErr w:type="spellStart"/>
+      <w:r>
+        <w:rPr>
+          <w:highlight w:val="yellow"/>
+        </w:rPr>
+        <w:t>συνδεεσαι</w:t>
+      </w:r>
+      <w:proofErr w:type="spellEnd"/>
+      <w:r>
+        <w:rPr>
+          <w:highlight w:val="yellow"/>
+        </w:rPr>
+        <w:t xml:space="preserve"> με το </w:t>
+      </w:r>
+      <w:proofErr w:type="spellStart"/>
+      <w:r>
+        <w:rPr>
+          <w:highlight w:val="yellow"/>
+        </w:rPr>
+        <w:t>κλιματιστικο</w:t>
+      </w:r>
+      <w:proofErr w:type="spellEnd"/>
     </w:p>
     <w:p>
       <w:pPr>
@@ -2686,6 +3839,1097 @@
         <w:pStyle w:val="a3"/>
         <w:ind w:left="360"/>
       </w:pPr>
+    </w:p>
+    <w:p>
+      <w:r>
+        <w:t>4. Νίκη 2 (αδερφός)</w:t>
+      </w:r>
+    </w:p>
+    <w:p>
+      <w:pPr>
+        <w:pStyle w:val="a3"/>
+        <w:ind w:left="360"/>
+      </w:pPr>
+      <w:r>
+        <w:t>• και οι δύο γλώσσες</w:t>
+      </w:r>
+    </w:p>
+    <w:p>
+      <w:pPr>
+        <w:pStyle w:val="a3"/>
+        <w:ind w:left="360"/>
+      </w:pPr>
+      <w:r>
+        <w:t xml:space="preserve">• </w:t>
+      </w:r>
+      <w:proofErr w:type="spellStart"/>
+      <w:r>
+        <w:t>nigh</w:t>
+      </w:r>
+      <w:proofErr w:type="spellEnd"/>
+      <w:r>
+        <w:t xml:space="preserve"> </w:t>
+      </w:r>
+      <w:proofErr w:type="spellStart"/>
+      <w:r>
+        <w:t>mode</w:t>
+      </w:r>
+      <w:proofErr w:type="spellEnd"/>
+      <w:r>
+        <w:t xml:space="preserve"> </w:t>
+      </w:r>
+      <w:proofErr w:type="spellStart"/>
+      <w:r>
+        <w:t>yeaaaa</w:t>
+      </w:r>
+      <w:proofErr w:type="spellEnd"/>
+    </w:p>
+    <w:p>
+      <w:pPr>
+        <w:pStyle w:val="a3"/>
+        <w:ind w:left="360"/>
+      </w:pPr>
+      <w:r>
+        <w:t>• να φαίνεται η ώρα</w:t>
+      </w:r>
+    </w:p>
+    <w:p>
+      <w:pPr>
+        <w:pStyle w:val="a3"/>
+        <w:ind w:left="360"/>
+      </w:pPr>
+      <w:r>
+        <w:t>• αυτόματος καθαρισμός</w:t>
+      </w:r>
+    </w:p>
+    <w:p>
+      <w:pPr>
+        <w:pStyle w:val="a3"/>
+        <w:ind w:left="360"/>
+      </w:pPr>
+    </w:p>
+    <w:p>
+      <w:pPr>
+        <w:pStyle w:val="a3"/>
+        <w:ind w:left="360"/>
+      </w:pPr>
+      <w:r>
+        <w:t>1ο</w:t>
+      </w:r>
+    </w:p>
+    <w:p>
+      <w:pPr>
+        <w:pStyle w:val="a3"/>
+        <w:ind w:left="360"/>
+      </w:pPr>
+      <w:r>
+        <w:t>• θερμοκρασία: τα κουμπιά δε φαίνεται τόσο ότι είναι κουμπιά</w:t>
+      </w:r>
+    </w:p>
+    <w:p>
+      <w:pPr>
+        <w:pStyle w:val="a3"/>
+        <w:ind w:left="360"/>
+      </w:pPr>
+      <w:r>
+        <w:t>• πτερύγια: βελάκια</w:t>
+      </w:r>
+    </w:p>
+    <w:p>
+      <w:pPr>
+        <w:pStyle w:val="a3"/>
+        <w:ind w:left="360"/>
+      </w:pPr>
+      <w:r>
+        <w:t>• το βελάκι επιστροφής πολύ ωραίο</w:t>
+      </w:r>
+    </w:p>
+    <w:p>
+      <w:pPr>
+        <w:pStyle w:val="a3"/>
+        <w:ind w:left="360"/>
+      </w:pPr>
+      <w:r>
+        <w:t xml:space="preserve">• ανεμιστήρας: το άκυρο τι </w:t>
+      </w:r>
+      <w:proofErr w:type="spellStart"/>
+      <w:r>
+        <w:t>κανει</w:t>
+      </w:r>
+      <w:proofErr w:type="spellEnd"/>
+      <w:r>
+        <w:t>;;;</w:t>
+      </w:r>
+    </w:p>
+    <w:p>
+      <w:pPr>
+        <w:pStyle w:val="a3"/>
+        <w:ind w:left="360"/>
+      </w:pPr>
+      <w:r>
+        <w:lastRenderedPageBreak/>
+        <w:t xml:space="preserve">• </w:t>
+      </w:r>
+      <w:proofErr w:type="spellStart"/>
+      <w:r>
+        <w:t>timer</w:t>
+      </w:r>
+      <w:proofErr w:type="spellEnd"/>
+      <w:r>
+        <w:t>: καταλαβαίνει: σε πόση ώρα να κλείσει, το να ανοίξει του φαίνεται λίγο άχρηστο</w:t>
+      </w:r>
+    </w:p>
+    <w:p>
+      <w:pPr>
+        <w:pStyle w:val="a3"/>
+        <w:ind w:left="360"/>
+      </w:pPr>
+    </w:p>
+    <w:p>
+      <w:pPr>
+        <w:pStyle w:val="a3"/>
+        <w:ind w:left="360"/>
+      </w:pPr>
+      <w:r>
+        <w:t>2ο</w:t>
+      </w:r>
+    </w:p>
+    <w:p>
+      <w:pPr>
+        <w:pStyle w:val="a3"/>
+        <w:ind w:left="360"/>
+      </w:pPr>
+      <w:r>
+        <w:t>• ωραίο χρώμα + αισθητική</w:t>
+      </w:r>
+    </w:p>
+    <w:p>
+      <w:pPr>
+        <w:pStyle w:val="a3"/>
+        <w:ind w:left="360"/>
+      </w:pPr>
+      <w:r>
+        <w:t xml:space="preserve">• </w:t>
+      </w:r>
+      <w:proofErr w:type="spellStart"/>
+      <w:r>
+        <w:t>περσιδες</w:t>
+      </w:r>
+      <w:proofErr w:type="spellEnd"/>
+      <w:r>
+        <w:t>: + συνεχής μετακίνηση</w:t>
+      </w:r>
+    </w:p>
+    <w:p>
+      <w:pPr>
+        <w:pStyle w:val="a3"/>
+        <w:ind w:left="360"/>
+      </w:pPr>
+      <w:r>
+        <w:t xml:space="preserve">• να σταματάει σε συγκεκριμένο σημείο η </w:t>
+      </w:r>
+      <w:proofErr w:type="spellStart"/>
+      <w:r>
+        <w:t>περσιδα</w:t>
+      </w:r>
+      <w:proofErr w:type="spellEnd"/>
+      <w:r>
+        <w:t xml:space="preserve"> αν το ξαναπατήσεις</w:t>
+      </w:r>
+    </w:p>
+    <w:p>
+      <w:pPr>
+        <w:pStyle w:val="a3"/>
+        <w:ind w:left="360"/>
+      </w:pPr>
+      <w:r>
+        <w:t xml:space="preserve">• </w:t>
+      </w:r>
+      <w:proofErr w:type="spellStart"/>
+      <w:r>
+        <w:t>χρονοδιακοπτης</w:t>
+      </w:r>
+      <w:proofErr w:type="spellEnd"/>
+      <w:r>
+        <w:t xml:space="preserve">: όχι το </w:t>
+      </w:r>
+      <w:proofErr w:type="spellStart"/>
+      <w:r>
+        <w:t>play</w:t>
+      </w:r>
+      <w:proofErr w:type="spellEnd"/>
+      <w:r>
+        <w:t xml:space="preserve"> </w:t>
+      </w:r>
+      <w:proofErr w:type="spellStart"/>
+      <w:r>
+        <w:t>button</w:t>
+      </w:r>
+      <w:proofErr w:type="spellEnd"/>
+      <w:r>
+        <w:t xml:space="preserve">, κάτι άλλο πχ </w:t>
+      </w:r>
+      <w:proofErr w:type="spellStart"/>
+      <w:r>
+        <w:t>start</w:t>
+      </w:r>
+      <w:proofErr w:type="spellEnd"/>
+    </w:p>
+    <w:p>
+      <w:pPr>
+        <w:pStyle w:val="a3"/>
+        <w:ind w:left="360"/>
+      </w:pPr>
+      <w:r>
+        <w:t>• ανεμιστήρας: τι είναι το αυτόματο;;</w:t>
+      </w:r>
+    </w:p>
+    <w:p>
+      <w:pPr>
+        <w:pStyle w:val="a3"/>
+        <w:ind w:left="360"/>
+      </w:pPr>
+      <w:r>
+        <w:t xml:space="preserve">• </w:t>
+      </w:r>
+      <w:proofErr w:type="spellStart"/>
+      <w:r>
+        <w:t>economy</w:t>
+      </w:r>
+      <w:proofErr w:type="spellEnd"/>
+      <w:r>
+        <w:t>: ωραίο το εικονίδιο</w:t>
+      </w:r>
+    </w:p>
+    <w:p>
+      <w:pPr>
+        <w:pStyle w:val="a3"/>
+        <w:ind w:left="360"/>
+      </w:pPr>
+    </w:p>
+    <w:p>
+      <w:pPr>
+        <w:pStyle w:val="a3"/>
+        <w:ind w:left="360"/>
+      </w:pPr>
+      <w:r>
+        <w:t>3ο</w:t>
+      </w:r>
+    </w:p>
+    <w:p>
+      <w:pPr>
+        <w:pStyle w:val="a3"/>
+        <w:ind w:left="360"/>
+      </w:pPr>
+      <w:r>
+        <w:t xml:space="preserve">• το </w:t>
+      </w:r>
+      <w:proofErr w:type="spellStart"/>
+      <w:r>
+        <w:t>mode</w:t>
+      </w:r>
+      <w:proofErr w:type="spellEnd"/>
+      <w:r>
+        <w:t xml:space="preserve"> </w:t>
+      </w:r>
+      <w:proofErr w:type="spellStart"/>
+      <w:r>
+        <w:t>switching</w:t>
+      </w:r>
+      <w:proofErr w:type="spellEnd"/>
+      <w:r>
+        <w:t xml:space="preserve"> είναι </w:t>
+      </w:r>
+      <w:proofErr w:type="spellStart"/>
+      <w:r>
+        <w:t>big</w:t>
+      </w:r>
+      <w:proofErr w:type="spellEnd"/>
+      <w:r>
+        <w:t xml:space="preserve"> </w:t>
+      </w:r>
+      <w:proofErr w:type="spellStart"/>
+      <w:r>
+        <w:t>nope</w:t>
+      </w:r>
+      <w:proofErr w:type="spellEnd"/>
+      <w:r>
+        <w:t>, καλύτερα να είχε κουμπιά</w:t>
+      </w:r>
+    </w:p>
+    <w:p>
+      <w:pPr>
+        <w:pStyle w:val="a3"/>
+        <w:ind w:left="360"/>
+      </w:pPr>
+      <w:r>
+        <w:t xml:space="preserve">• να </w:t>
+      </w:r>
+      <w:proofErr w:type="spellStart"/>
+      <w:r>
+        <w:t>ειχαμε</w:t>
+      </w:r>
+      <w:proofErr w:type="spellEnd"/>
+      <w:r>
+        <w:t xml:space="preserve"> σε πόση ώρα θα κλείσει και </w:t>
+      </w:r>
+      <w:proofErr w:type="spellStart"/>
+      <w:r>
+        <w:t>οχι</w:t>
+      </w:r>
+      <w:proofErr w:type="spellEnd"/>
+      <w:r>
+        <w:t xml:space="preserve"> τι </w:t>
+      </w:r>
+      <w:proofErr w:type="spellStart"/>
+      <w:r>
+        <w:t>ωρα</w:t>
+      </w:r>
+      <w:proofErr w:type="spellEnd"/>
+      <w:r>
+        <w:t xml:space="preserve"> θα κλείσει</w:t>
+      </w:r>
+    </w:p>
+    <w:p>
+      <w:pPr>
+        <w:pStyle w:val="a3"/>
+        <w:ind w:left="360"/>
+      </w:pPr>
+      <w:r>
+        <w:t xml:space="preserve">• τα τικ </w:t>
+      </w:r>
+      <w:r>
+        <w:rPr>
+          <w:rFonts w:ascii="Segoe UI Emoji" w:hAnsi="Segoe UI Emoji" w:cs="Segoe UI Emoji"/>
+        </w:rPr>
+        <w:t>🔥🔥🔥</w:t>
+      </w:r>
+    </w:p>
+    <w:p>
+      <w:pPr>
+        <w:pStyle w:val="a3"/>
+        <w:ind w:left="360"/>
+      </w:pPr>
+      <w:r>
+        <w:t>• παντού -&gt; συνεχής μετακίνηση</w:t>
+      </w:r>
+    </w:p>
+    <w:p>
+      <w:pPr>
+        <w:pStyle w:val="a3"/>
+        <w:ind w:left="360"/>
+      </w:pPr>
+    </w:p>
+    <w:p>
+      <w:pPr>
+        <w:pStyle w:val="a3"/>
+        <w:ind w:left="360"/>
+      </w:pPr>
+      <w:r>
+        <w:t xml:space="preserve">• το </w:t>
+      </w:r>
+      <w:proofErr w:type="spellStart"/>
+      <w:r>
+        <w:t>economy</w:t>
+      </w:r>
+      <w:proofErr w:type="spellEnd"/>
+      <w:r>
+        <w:t xml:space="preserve"> </w:t>
+      </w:r>
+      <w:proofErr w:type="spellStart"/>
+      <w:r>
+        <w:t>mode</w:t>
+      </w:r>
+      <w:proofErr w:type="spellEnd"/>
+      <w:r>
+        <w:t xml:space="preserve"> του 2ου είναι το καλύτερο</w:t>
+      </w:r>
+    </w:p>
+    <w:p>
+      <w:pPr>
+        <w:pStyle w:val="a3"/>
+        <w:ind w:left="360"/>
+      </w:pPr>
+      <w:r>
+        <w:t xml:space="preserve">• το στυλ του 2ου με τα αρχικά κουμπιά του 1ου συν το </w:t>
+      </w:r>
+      <w:proofErr w:type="spellStart"/>
+      <w:r>
+        <w:t>economy</w:t>
+      </w:r>
+      <w:proofErr w:type="spellEnd"/>
+      <w:r>
+        <w:t xml:space="preserve"> </w:t>
+      </w:r>
+      <w:proofErr w:type="spellStart"/>
+      <w:r>
+        <w:t>mode</w:t>
+      </w:r>
+      <w:proofErr w:type="spellEnd"/>
+      <w:r>
+        <w:t xml:space="preserve"> στην αρχική</w:t>
+      </w:r>
+    </w:p>
+    <w:p>
+      <w:pPr>
+        <w:pStyle w:val="a3"/>
+        <w:ind w:left="360"/>
+      </w:pPr>
+    </w:p>
+    <w:p>
+      <w:r>
+        <w:t xml:space="preserve">5. </w:t>
+      </w:r>
+      <w:bookmarkStart w:id="1" w:name="_GoBack"/>
+      <w:bookmarkEnd w:id="1"/>
+      <w:proofErr w:type="spellStart"/>
+      <w:r>
+        <w:t>ελένη</w:t>
+      </w:r>
+      <w:proofErr w:type="spellEnd"/>
+      <w:r>
+        <w:t xml:space="preserve"> </w:t>
+      </w:r>
+      <w:r>
+        <w:rPr>
+          <w:lang w:val="en-US"/>
+        </w:rPr>
+        <w:t>2</w:t>
+      </w:r>
+    </w:p>
+    <w:p>
+      <w:pPr>
+        <w:pStyle w:val="a3"/>
+        <w:numPr>
+          <w:ilvl w:val="1"/>
+          <w:numId w:val="13"/>
+        </w:numPr>
+      </w:pPr>
+      <w:r>
+        <w:t>ναι</w:t>
+      </w:r>
+    </w:p>
+    <w:p>
+      <w:pPr>
+        <w:pStyle w:val="a3"/>
+        <w:numPr>
+          <w:ilvl w:val="1"/>
+          <w:numId w:val="13"/>
+        </w:numPr>
+      </w:pPr>
+      <w:proofErr w:type="spellStart"/>
+      <w:r>
+        <w:t>οχι</w:t>
+      </w:r>
+      <w:proofErr w:type="spellEnd"/>
+    </w:p>
+    <w:p>
+      <w:pPr>
+        <w:pStyle w:val="a3"/>
+        <w:numPr>
+          <w:ilvl w:val="1"/>
+          <w:numId w:val="13"/>
+        </w:numPr>
+      </w:pPr>
+      <w:r>
+        <w:t xml:space="preserve"> οι </w:t>
+      </w:r>
+      <w:proofErr w:type="spellStart"/>
+      <w:r>
+        <w:t>περσιδες</w:t>
+      </w:r>
+      <w:proofErr w:type="spellEnd"/>
+      <w:r>
+        <w:t xml:space="preserve"> να </w:t>
+      </w:r>
+      <w:proofErr w:type="spellStart"/>
+      <w:r>
+        <w:t>πηγαινουν</w:t>
+      </w:r>
+      <w:proofErr w:type="spellEnd"/>
+      <w:r>
+        <w:t xml:space="preserve"> και </w:t>
+      </w:r>
+      <w:proofErr w:type="spellStart"/>
+      <w:r>
+        <w:t>δεξια-αριστερα</w:t>
+      </w:r>
+      <w:proofErr w:type="spellEnd"/>
+      <w:r>
+        <w:t xml:space="preserve"> &amp; </w:t>
+      </w:r>
+      <w:proofErr w:type="spellStart"/>
+      <w:r>
+        <w:t>νομιζε</w:t>
+      </w:r>
+      <w:proofErr w:type="spellEnd"/>
+      <w:r>
+        <w:t xml:space="preserve"> ότι το </w:t>
+      </w:r>
+      <w:proofErr w:type="spellStart"/>
+      <w:r>
+        <w:t>πανω</w:t>
+      </w:r>
+      <w:proofErr w:type="spellEnd"/>
+      <w:r>
+        <w:t xml:space="preserve"> </w:t>
+      </w:r>
+      <w:proofErr w:type="spellStart"/>
+      <w:r>
+        <w:t>κατω</w:t>
+      </w:r>
+      <w:proofErr w:type="spellEnd"/>
+      <w:r>
+        <w:t xml:space="preserve"> στις </w:t>
+      </w:r>
+      <w:proofErr w:type="spellStart"/>
+      <w:r>
+        <w:t>περσιδες</w:t>
+      </w:r>
+      <w:proofErr w:type="spellEnd"/>
+      <w:r>
+        <w:t xml:space="preserve"> θα τις </w:t>
+      </w:r>
+      <w:proofErr w:type="spellStart"/>
+      <w:r>
+        <w:t>παει</w:t>
+      </w:r>
+      <w:proofErr w:type="spellEnd"/>
+      <w:r>
+        <w:t xml:space="preserve"> φουλ </w:t>
+      </w:r>
+      <w:proofErr w:type="spellStart"/>
+      <w:r>
+        <w:t>πανω</w:t>
+      </w:r>
+      <w:proofErr w:type="spellEnd"/>
+      <w:r>
+        <w:t xml:space="preserve"> και φουλ </w:t>
+      </w:r>
+      <w:proofErr w:type="spellStart"/>
+      <w:r>
+        <w:t>κατω</w:t>
+      </w:r>
+      <w:proofErr w:type="spellEnd"/>
+      <w:r>
+        <w:t xml:space="preserve"> (όχι </w:t>
+      </w:r>
+      <w:proofErr w:type="spellStart"/>
+      <w:r>
+        <w:t>διαβαθμιση</w:t>
+      </w:r>
+      <w:proofErr w:type="spellEnd"/>
+      <w:r>
+        <w:t>)</w:t>
+      </w:r>
+    </w:p>
+    <w:p>
+      <w:pPr>
+        <w:pStyle w:val="a3"/>
+        <w:numPr>
+          <w:ilvl w:val="2"/>
+          <w:numId w:val="13"/>
+        </w:numPr>
+      </w:pPr>
+      <w:r>
+        <w:t xml:space="preserve"> </w:t>
+      </w:r>
+      <w:proofErr w:type="spellStart"/>
+      <w:r>
+        <w:rPr>
+          <w:b/>
+          <w:bCs/>
+        </w:rPr>
+        <w:t>εμυς</w:t>
+      </w:r>
+      <w:proofErr w:type="spellEnd"/>
+      <w:r>
+        <w:t xml:space="preserve"> (</w:t>
+      </w:r>
+      <w:proofErr w:type="spellStart"/>
+      <w:r>
+        <w:t>διαφανεια</w:t>
+      </w:r>
+      <w:proofErr w:type="spellEnd"/>
+      <w:r>
+        <w:t xml:space="preserve"> 3: </w:t>
+      </w:r>
+      <w:proofErr w:type="spellStart"/>
+      <w:r>
+        <w:t>συγχυση</w:t>
+      </w:r>
+      <w:proofErr w:type="spellEnd"/>
+      <w:r>
+        <w:t xml:space="preserve"> με το </w:t>
+      </w:r>
+      <w:proofErr w:type="spellStart"/>
+      <w:r>
+        <w:t>υγρασια</w:t>
+      </w:r>
+      <w:proofErr w:type="spellEnd"/>
+      <w:r>
+        <w:t xml:space="preserve"> (δεν </w:t>
+      </w:r>
+      <w:proofErr w:type="spellStart"/>
+      <w:r>
+        <w:t>ξερει</w:t>
+      </w:r>
+      <w:proofErr w:type="spellEnd"/>
+      <w:r>
+        <w:t xml:space="preserve"> τι είναι), </w:t>
+      </w:r>
+      <w:proofErr w:type="spellStart"/>
+      <w:r>
+        <w:t>διαφανεια</w:t>
+      </w:r>
+      <w:proofErr w:type="spellEnd"/>
+      <w:r>
+        <w:t xml:space="preserve"> 6: </w:t>
+      </w:r>
+      <w:r>
+        <w:rPr>
+          <w:highlight w:val="yellow"/>
+        </w:rPr>
+        <w:t xml:space="preserve">να </w:t>
+      </w:r>
+      <w:proofErr w:type="spellStart"/>
+      <w:r>
+        <w:rPr>
+          <w:highlight w:val="yellow"/>
+        </w:rPr>
+        <w:t>εχει</w:t>
+      </w:r>
+      <w:proofErr w:type="spellEnd"/>
+      <w:r>
+        <w:rPr>
+          <w:highlight w:val="yellow"/>
+        </w:rPr>
+        <w:t xml:space="preserve"> και </w:t>
+      </w:r>
+      <w:r>
+        <w:rPr>
+          <w:highlight w:val="yellow"/>
+          <w:lang w:val="en-US"/>
+        </w:rPr>
+        <w:t>auto</w:t>
+      </w:r>
+      <w:r>
+        <w:t xml:space="preserve">, </w:t>
+      </w:r>
+      <w:proofErr w:type="spellStart"/>
+      <w:r>
+        <w:t>διαφανεια</w:t>
+      </w:r>
+      <w:proofErr w:type="spellEnd"/>
+      <w:r>
+        <w:t xml:space="preserve"> 7: </w:t>
+      </w:r>
+      <w:proofErr w:type="spellStart"/>
+      <w:r>
+        <w:t>πηρε</w:t>
+      </w:r>
+      <w:proofErr w:type="spellEnd"/>
+      <w:r>
+        <w:t xml:space="preserve"> </w:t>
+      </w:r>
+      <w:proofErr w:type="spellStart"/>
+      <w:r>
+        <w:t>ωρα</w:t>
+      </w:r>
+      <w:proofErr w:type="spellEnd"/>
+      <w:r>
+        <w:t xml:space="preserve"> να την </w:t>
+      </w:r>
+      <w:proofErr w:type="spellStart"/>
+      <w:r>
+        <w:t>καταλαβει</w:t>
+      </w:r>
+      <w:proofErr w:type="spellEnd"/>
+      <w:r>
+        <w:t>)</w:t>
+      </w:r>
+    </w:p>
+    <w:p>
+      <w:pPr>
+        <w:pStyle w:val="a3"/>
+        <w:numPr>
+          <w:ilvl w:val="2"/>
+          <w:numId w:val="13"/>
+        </w:numPr>
+      </w:pPr>
+      <w:proofErr w:type="spellStart"/>
+      <w:r>
+        <w:rPr>
+          <w:b/>
+          <w:bCs/>
+        </w:rPr>
+        <w:t>ελενης</w:t>
+      </w:r>
+      <w:proofErr w:type="spellEnd"/>
+      <w:r>
+        <w:t xml:space="preserve"> (</w:t>
+      </w:r>
+      <w:proofErr w:type="spellStart"/>
+      <w:r>
+        <w:t>διαφανεια</w:t>
+      </w:r>
+      <w:proofErr w:type="spellEnd"/>
+      <w:r>
+        <w:t xml:space="preserve"> 5: δεν </w:t>
+      </w:r>
+      <w:proofErr w:type="spellStart"/>
+      <w:r>
+        <w:t>καταλαβαινει</w:t>
+      </w:r>
+      <w:proofErr w:type="spellEnd"/>
+      <w:r>
+        <w:t xml:space="preserve"> αν </w:t>
+      </w:r>
+      <w:proofErr w:type="spellStart"/>
+      <w:r>
+        <w:t>κανεις</w:t>
+      </w:r>
+      <w:proofErr w:type="spellEnd"/>
+      <w:r>
+        <w:t xml:space="preserve"> </w:t>
+      </w:r>
+      <w:r>
+        <w:rPr>
+          <w:lang w:val="en-US"/>
+        </w:rPr>
+        <w:t>scroll</w:t>
+      </w:r>
+      <w:r>
+        <w:t xml:space="preserve"> </w:t>
+      </w:r>
+      <w:r>
+        <w:t xml:space="preserve">η αν </w:t>
+      </w:r>
+      <w:proofErr w:type="spellStart"/>
+      <w:r>
+        <w:t>βγαινει</w:t>
+      </w:r>
+      <w:proofErr w:type="spellEnd"/>
+      <w:r>
+        <w:t xml:space="preserve"> </w:t>
+      </w:r>
+      <w:proofErr w:type="spellStart"/>
+      <w:r>
+        <w:t>πληκτρολογιο</w:t>
+      </w:r>
+      <w:proofErr w:type="spellEnd"/>
+      <w:r>
+        <w:t xml:space="preserve"> για </w:t>
+      </w:r>
+      <w:proofErr w:type="spellStart"/>
+      <w:r>
+        <w:t>εισαγωγη</w:t>
+      </w:r>
+      <w:proofErr w:type="spellEnd"/>
+      <w:r>
+        <w:t xml:space="preserve"> </w:t>
+      </w:r>
+      <w:proofErr w:type="spellStart"/>
+      <w:r>
+        <w:t>ωρας</w:t>
+      </w:r>
+      <w:proofErr w:type="spellEnd"/>
+      <w:r>
+        <w:t xml:space="preserve">, </w:t>
+      </w:r>
+      <w:proofErr w:type="spellStart"/>
+      <w:r>
+        <w:t>διαφανεια</w:t>
+      </w:r>
+      <w:proofErr w:type="spellEnd"/>
+      <w:r>
+        <w:t xml:space="preserve"> 6: δεν </w:t>
+      </w:r>
+      <w:proofErr w:type="spellStart"/>
+      <w:r>
+        <w:t>εχει</w:t>
+      </w:r>
+      <w:proofErr w:type="spellEnd"/>
+      <w:r>
+        <w:t xml:space="preserve"> </w:t>
+      </w:r>
+      <w:proofErr w:type="spellStart"/>
+      <w:r>
+        <w:t>επιλογη</w:t>
+      </w:r>
+      <w:proofErr w:type="spellEnd"/>
+      <w:r>
+        <w:t xml:space="preserve"> για </w:t>
+      </w:r>
+      <w:proofErr w:type="spellStart"/>
+      <w:r>
+        <w:t>πανω-κατω</w:t>
+      </w:r>
+      <w:proofErr w:type="spellEnd"/>
+      <w:r>
+        <w:t xml:space="preserve"> </w:t>
+      </w:r>
+      <w:proofErr w:type="spellStart"/>
+      <w:r>
+        <w:t>συνεχεια</w:t>
+      </w:r>
+      <w:proofErr w:type="spellEnd"/>
+      <w:r>
+        <w:t>)</w:t>
+      </w:r>
+    </w:p>
+    <w:p>
+      <w:pPr>
+        <w:pStyle w:val="a3"/>
+        <w:numPr>
+          <w:ilvl w:val="2"/>
+          <w:numId w:val="13"/>
+        </w:numPr>
+      </w:pPr>
+      <w:proofErr w:type="spellStart"/>
+      <w:r>
+        <w:rPr>
+          <w:b/>
+          <w:bCs/>
+        </w:rPr>
+        <w:t>νικης</w:t>
+      </w:r>
+      <w:proofErr w:type="spellEnd"/>
+      <w:r>
+        <w:t xml:space="preserve"> (</w:t>
+      </w:r>
+      <w:proofErr w:type="spellStart"/>
+      <w:r>
+        <w:t>διαφανεια</w:t>
+      </w:r>
+      <w:proofErr w:type="spellEnd"/>
+      <w:r>
+        <w:t xml:space="preserve"> 1: τι </w:t>
+      </w:r>
+      <w:proofErr w:type="spellStart"/>
+      <w:r>
+        <w:t>εννοει</w:t>
+      </w:r>
+      <w:proofErr w:type="spellEnd"/>
+      <w:r>
+        <w:t xml:space="preserve"> με τα </w:t>
+      </w:r>
+      <w:proofErr w:type="spellStart"/>
+      <w:r>
+        <w:t>βελακια</w:t>
+      </w:r>
+      <w:proofErr w:type="spellEnd"/>
+      <w:r>
+        <w:t xml:space="preserve"> </w:t>
+      </w:r>
+      <w:proofErr w:type="spellStart"/>
+      <w:r>
+        <w:t>διπλα</w:t>
+      </w:r>
+      <w:proofErr w:type="spellEnd"/>
+      <w:r>
+        <w:t xml:space="preserve"> στο </w:t>
+      </w:r>
+      <w:r>
+        <w:rPr>
+          <w:lang w:val="en-US"/>
+        </w:rPr>
+        <w:t>cool</w:t>
+      </w:r>
+      <w:r>
+        <w:t xml:space="preserve">, </w:t>
+      </w:r>
+      <w:r>
+        <w:t xml:space="preserve">τι είναι το </w:t>
+      </w:r>
+      <w:r>
+        <w:rPr>
+          <w:lang w:val="en-US"/>
+        </w:rPr>
+        <w:t>cool</w:t>
+      </w:r>
+      <w:r>
+        <w:t xml:space="preserve">, </w:t>
+      </w:r>
+      <w:r>
+        <w:t xml:space="preserve">δεν </w:t>
+      </w:r>
+      <w:proofErr w:type="spellStart"/>
+      <w:r>
+        <w:t>καταλαβε</w:t>
+      </w:r>
+      <w:proofErr w:type="spellEnd"/>
+      <w:r>
+        <w:t xml:space="preserve"> το </w:t>
+      </w:r>
+      <w:proofErr w:type="spellStart"/>
+      <w:r>
+        <w:t>εικονιδιο</w:t>
+      </w:r>
+      <w:proofErr w:type="spellEnd"/>
+      <w:r>
+        <w:t xml:space="preserve"> των </w:t>
+      </w:r>
+      <w:proofErr w:type="spellStart"/>
+      <w:r>
+        <w:t>περσιδων</w:t>
+      </w:r>
+      <w:proofErr w:type="spellEnd"/>
+      <w:r>
+        <w:t xml:space="preserve">, </w:t>
+      </w:r>
+      <w:proofErr w:type="spellStart"/>
+      <w:r>
+        <w:t>διαφανεια</w:t>
+      </w:r>
+      <w:proofErr w:type="spellEnd"/>
+      <w:r>
+        <w:t xml:space="preserve"> 4: </w:t>
+      </w:r>
+      <w:proofErr w:type="spellStart"/>
+      <w:r>
+        <w:t>συγχυση</w:t>
+      </w:r>
+      <w:proofErr w:type="spellEnd"/>
+      <w:r>
+        <w:t xml:space="preserve"> με το </w:t>
+      </w:r>
+      <w:proofErr w:type="spellStart"/>
+      <w:r>
+        <w:t>παντου</w:t>
+      </w:r>
+      <w:proofErr w:type="spellEnd"/>
+      <w:r>
+        <w:t xml:space="preserve"> (τι </w:t>
+      </w:r>
+      <w:proofErr w:type="spellStart"/>
+      <w:r>
+        <w:t>εννοει</w:t>
+      </w:r>
+      <w:proofErr w:type="spellEnd"/>
+      <w:r>
+        <w:t xml:space="preserve">), </w:t>
+      </w:r>
+      <w:proofErr w:type="spellStart"/>
+      <w:r>
+        <w:t>διαφανεια</w:t>
+      </w:r>
+      <w:proofErr w:type="spellEnd"/>
+      <w:r>
+        <w:t xml:space="preserve"> 8: </w:t>
+      </w:r>
+      <w:proofErr w:type="spellStart"/>
+      <w:r>
+        <w:t>καταλαβε</w:t>
+      </w:r>
+      <w:proofErr w:type="spellEnd"/>
+      <w:r>
+        <w:t xml:space="preserve"> </w:t>
+      </w:r>
+      <w:proofErr w:type="spellStart"/>
+      <w:r>
+        <w:t>οτ</w:t>
+      </w:r>
+      <w:proofErr w:type="spellEnd"/>
+      <w:r>
+        <w:t xml:space="preserve"> </w:t>
+      </w:r>
+      <w:proofErr w:type="spellStart"/>
+      <w:r>
+        <w:t>ιεισαγεις</w:t>
+      </w:r>
+      <w:proofErr w:type="spellEnd"/>
+      <w:r>
+        <w:t xml:space="preserve"> την </w:t>
+      </w:r>
+      <w:proofErr w:type="spellStart"/>
+      <w:r>
+        <w:t>ωρα</w:t>
+      </w:r>
+      <w:proofErr w:type="spellEnd"/>
+      <w:r>
+        <w:t xml:space="preserve"> που θα </w:t>
+      </w:r>
+      <w:proofErr w:type="spellStart"/>
+      <w:r>
+        <w:t>ξεκινησει</w:t>
+      </w:r>
+      <w:proofErr w:type="spellEnd"/>
+      <w:r>
+        <w:t xml:space="preserve"> το </w:t>
+      </w:r>
+      <w:proofErr w:type="spellStart"/>
+      <w:r>
+        <w:t>κλιματιστικο</w:t>
+      </w:r>
+      <w:proofErr w:type="spellEnd"/>
+      <w:r>
+        <w:t>)</w:t>
+      </w:r>
+    </w:p>
+    <w:p>
+      <w:pPr>
+        <w:pStyle w:val="a3"/>
+        <w:numPr>
+          <w:ilvl w:val="1"/>
+          <w:numId w:val="13"/>
+        </w:numPr>
+      </w:pPr>
+      <w:proofErr w:type="spellStart"/>
+      <w:r>
+        <w:t>λιγο</w:t>
+      </w:r>
+      <w:proofErr w:type="spellEnd"/>
+      <w:r>
+        <w:t xml:space="preserve"> πιο </w:t>
+      </w:r>
+      <w:proofErr w:type="spellStart"/>
+      <w:r>
+        <w:t>εντονα</w:t>
+      </w:r>
+      <w:proofErr w:type="spellEnd"/>
+    </w:p>
+    <w:p>
+      <w:pPr>
+        <w:pStyle w:val="a3"/>
+        <w:numPr>
+          <w:ilvl w:val="1"/>
+          <w:numId w:val="13"/>
+        </w:numPr>
+      </w:pPr>
+      <w:r>
+        <w:t>όχι</w:t>
+      </w:r>
+    </w:p>
+    <w:p>
+      <w:pPr>
+        <w:pStyle w:val="a3"/>
+        <w:numPr>
+          <w:ilvl w:val="1"/>
+          <w:numId w:val="13"/>
+        </w:numPr>
+      </w:pPr>
+      <w:proofErr w:type="spellStart"/>
+      <w:r>
+        <w:t>δυνατοτητα</w:t>
+      </w:r>
+      <w:proofErr w:type="spellEnd"/>
+      <w:r>
+        <w:t xml:space="preserve"> για </w:t>
+      </w:r>
+      <w:proofErr w:type="spellStart"/>
+      <w:r>
+        <w:t>περσιδες</w:t>
+      </w:r>
+      <w:proofErr w:type="spellEnd"/>
+      <w:r>
+        <w:t xml:space="preserve"> </w:t>
+      </w:r>
+      <w:proofErr w:type="spellStart"/>
+      <w:r>
+        <w:t>δεξια-αριστερα</w:t>
+      </w:r>
+      <w:proofErr w:type="spellEnd"/>
     </w:p>
     <w:p>
       <w:pPr>
@@ -2695,251 +4939,134 @@
           <w:numId w:val="13"/>
         </w:numPr>
       </w:pPr>
-      <w:r>
-        <w:t xml:space="preserve">ελένη </w:t>
-      </w:r>
-      <w:r>
-        <w:rPr>
-          <w:lang w:val="en-US"/>
-        </w:rPr>
-        <w:t>2</w:t>
-      </w:r>
-    </w:p>
-    <w:p>
-      <w:pPr>
-        <w:pStyle w:val="a3"/>
-        <w:numPr>
-          <w:ilvl w:val="1"/>
-          <w:numId w:val="13"/>
-        </w:numPr>
-      </w:pPr>
-      <w:r>
-        <w:t>ναι</w:t>
-      </w:r>
-    </w:p>
-    <w:p>
-      <w:pPr>
-        <w:pStyle w:val="a3"/>
-        <w:numPr>
-          <w:ilvl w:val="1"/>
-          <w:numId w:val="13"/>
-        </w:numPr>
-      </w:pPr>
-      <w:r>
-        <w:t>οχι</w:t>
-      </w:r>
-    </w:p>
-    <w:p>
-      <w:pPr>
-        <w:pStyle w:val="a3"/>
-        <w:numPr>
-          <w:ilvl w:val="1"/>
-          <w:numId w:val="13"/>
-        </w:numPr>
-      </w:pPr>
-      <w:r>
-        <w:t xml:space="preserve"> οι περσιδες να πηγαινουν και δεξια-αριστερα &amp; νομιζε ότι το πανω κατω στις περσιδες θα τις παει φουλ πανω και φουλ κατω (όχι διαβαθμιση)</w:t>
-      </w:r>
-    </w:p>
-    <w:p>
-      <w:pPr>
-        <w:pStyle w:val="a3"/>
-        <w:numPr>
-          <w:ilvl w:val="2"/>
-          <w:numId w:val="13"/>
-        </w:numPr>
-      </w:pPr>
-      <w:r>
-        <w:t xml:space="preserve"> </w:t>
-      </w:r>
-      <w:r>
-        <w:rPr>
-          <w:b/>
-          <w:bCs/>
-        </w:rPr>
-        <w:t>εμυς</w:t>
-      </w:r>
-      <w:r>
-        <w:t xml:space="preserve"> (διαφανεια 3: συγχυση με το υγρασια (δεν ξερει τι είναι), διαφανεια 6: </w:t>
-      </w:r>
-      <w:r>
-        <w:rPr>
-          <w:highlight w:val="yellow"/>
-        </w:rPr>
-        <w:t xml:space="preserve">να εχει και </w:t>
-      </w:r>
-      <w:r>
-        <w:rPr>
-          <w:highlight w:val="yellow"/>
-          <w:lang w:val="en-US"/>
-        </w:rPr>
-        <w:t>auto</w:t>
-      </w:r>
-      <w:r>
-        <w:t>, διαφανεια 7: πηρε ωρα να την καταλαβει</w:t>
-      </w:r>
-      <w:r>
-        <w:t>)</w:t>
-      </w:r>
-    </w:p>
-    <w:p>
-      <w:pPr>
-        <w:pStyle w:val="a3"/>
-        <w:numPr>
-          <w:ilvl w:val="2"/>
-          <w:numId w:val="13"/>
-        </w:numPr>
-      </w:pPr>
-      <w:r>
-        <w:rPr>
-          <w:b/>
-          <w:bCs/>
-        </w:rPr>
-        <w:t>ελενης</w:t>
-      </w:r>
-      <w:r>
-        <w:t xml:space="preserve"> (διαφανεια 5: δεν καταλαβαινει αν κανεις </w:t>
-      </w:r>
-      <w:r>
-        <w:rPr>
-          <w:lang w:val="en-US"/>
-        </w:rPr>
-        <w:t>scroll</w:t>
-      </w:r>
-      <w:r>
-        <w:t xml:space="preserve"> </w:t>
-      </w:r>
-      <w:r>
-        <w:t>η αν βγαινει πληκτρολογιο για εισαγωγη ωρας, διαφανεια 6: δεν εχει επιλογη για πανω-κατω συνεχεια)</w:t>
-      </w:r>
-    </w:p>
-    <w:p>
-      <w:pPr>
-        <w:pStyle w:val="a3"/>
-        <w:numPr>
-          <w:ilvl w:val="2"/>
-          <w:numId w:val="13"/>
-        </w:numPr>
-      </w:pPr>
-      <w:r>
-        <w:rPr>
-          <w:b/>
-          <w:bCs/>
-        </w:rPr>
-        <w:t>νικης</w:t>
-      </w:r>
-      <w:r>
-        <w:t xml:space="preserve"> (διαφανεια 1: τι εννοει με τα βελακια διπλα στο </w:t>
-      </w:r>
-      <w:r>
-        <w:rPr>
-          <w:lang w:val="en-US"/>
-        </w:rPr>
-        <w:t>cool</w:t>
+      <w:proofErr w:type="spellStart"/>
+      <w:r>
+        <w:t>ελενη</w:t>
+      </w:r>
+      <w:proofErr w:type="spellEnd"/>
+      <w:r>
+        <w:t xml:space="preserve"> 3</w:t>
+      </w:r>
+      <w:r>
+        <w:t>&amp;4</w:t>
+      </w:r>
+      <w:r>
+        <w:t xml:space="preserve">: </w:t>
+      </w:r>
+      <w:proofErr w:type="spellStart"/>
+      <w:r>
+        <w:t>επιλογη</w:t>
+      </w:r>
+      <w:proofErr w:type="spellEnd"/>
+      <w:r>
+        <w:t>-&gt; 1</w:t>
+      </w:r>
+      <w:r>
+        <w:rPr>
+          <w:vertAlign w:val="superscript"/>
+        </w:rPr>
+        <w:t>ο</w:t>
       </w:r>
       <w:r>
         <w:t xml:space="preserve">, </w:t>
       </w:r>
-      <w:r>
-        <w:t xml:space="preserve">τι είναι το </w:t>
-      </w:r>
-      <w:r>
-        <w:rPr>
-          <w:lang w:val="en-US"/>
-        </w:rPr>
-        <w:t>cool</w:t>
-      </w:r>
-      <w:r>
-        <w:t xml:space="preserve">, </w:t>
-      </w:r>
-      <w:r>
-        <w:t xml:space="preserve">δεν καταλαβε το εικονιδιο των περσιδων, διαφανεια 4: συγχυση με το παντου </w:t>
-      </w:r>
-      <w:r>
-        <w:lastRenderedPageBreak/>
-        <w:t>(τι εννοει), διαφανεια 8: καταλαβε οτ ιεισαγεις την ωρα που θα ξεκινησει το κλιματιστικο)</w:t>
-      </w:r>
-    </w:p>
-    <w:p>
-      <w:pPr>
-        <w:pStyle w:val="a3"/>
-        <w:numPr>
-          <w:ilvl w:val="1"/>
-          <w:numId w:val="13"/>
-        </w:numPr>
-      </w:pPr>
-      <w:r>
-        <w:t>λιγο πιο εντονα</w:t>
-      </w:r>
-    </w:p>
-    <w:p>
-      <w:pPr>
-        <w:pStyle w:val="a3"/>
-        <w:numPr>
-          <w:ilvl w:val="1"/>
-          <w:numId w:val="13"/>
-        </w:numPr>
-      </w:pPr>
-      <w:r>
-        <w:t>όχι</w:t>
-      </w:r>
-    </w:p>
-    <w:p>
-      <w:pPr>
-        <w:pStyle w:val="a3"/>
-        <w:numPr>
-          <w:ilvl w:val="1"/>
-          <w:numId w:val="13"/>
-        </w:numPr>
-      </w:pPr>
-      <w:r>
-        <w:t>δυνατοτητα για περσιδες δεξια-αριστερα</w:t>
-      </w:r>
-    </w:p>
-    <w:p>
-      <w:pPr>
-        <w:pStyle w:val="a3"/>
-        <w:numPr>
-          <w:ilvl w:val="0"/>
-          <w:numId w:val="13"/>
-        </w:numPr>
-      </w:pPr>
-      <w:r>
-        <w:t>ελενη 3</w:t>
-      </w:r>
-      <w:r>
-        <w:t>&amp;4</w:t>
-      </w:r>
-      <w:r>
-        <w:t>: επιλογη-&gt; 1</w:t>
+      <w:proofErr w:type="spellStart"/>
+      <w:r>
+        <w:t>γιατι</w:t>
+      </w:r>
+      <w:proofErr w:type="spellEnd"/>
+      <w:r>
+        <w:t xml:space="preserve"> </w:t>
+      </w:r>
+      <w:proofErr w:type="spellStart"/>
+      <w:r>
+        <w:t>εχει</w:t>
+      </w:r>
+      <w:proofErr w:type="spellEnd"/>
+      <w:r>
+        <w:t xml:space="preserve"> πιο </w:t>
+      </w:r>
+      <w:proofErr w:type="spellStart"/>
+      <w:r>
+        <w:t>εντονα</w:t>
+      </w:r>
+      <w:proofErr w:type="spellEnd"/>
+      <w:r>
+        <w:t xml:space="preserve"> </w:t>
+      </w:r>
+      <w:proofErr w:type="spellStart"/>
+      <w:r>
+        <w:t>χρωματα</w:t>
+      </w:r>
+      <w:proofErr w:type="spellEnd"/>
+      <w:r>
+        <w:t xml:space="preserve">, πιο </w:t>
+      </w:r>
+      <w:proofErr w:type="spellStart"/>
+      <w:r>
+        <w:t>απλο</w:t>
+      </w:r>
+      <w:proofErr w:type="spellEnd"/>
+    </w:p>
+    <w:p/>
+    <w:p>
+      <w:proofErr w:type="spellStart"/>
+      <w:r>
+        <w:t>Μπορουμε</w:t>
+      </w:r>
+      <w:proofErr w:type="spellEnd"/>
+      <w:r>
+        <w:t xml:space="preserve"> να </w:t>
+      </w:r>
+      <w:proofErr w:type="spellStart"/>
+      <w:r>
+        <w:t>πουμε</w:t>
+      </w:r>
+      <w:proofErr w:type="spellEnd"/>
+      <w:r>
+        <w:t xml:space="preserve"> τι </w:t>
+      </w:r>
+      <w:proofErr w:type="spellStart"/>
+      <w:r>
+        <w:t>επιλεξαμε</w:t>
+      </w:r>
+      <w:proofErr w:type="spellEnd"/>
+      <w:r>
+        <w:t xml:space="preserve"> </w:t>
+      </w:r>
+      <w:r>
+        <w:t xml:space="preserve">από κάθε </w:t>
+      </w:r>
+      <w:proofErr w:type="spellStart"/>
+      <w:r>
+        <w:t>πρωτοτυπο</w:t>
+      </w:r>
+      <w:proofErr w:type="spellEnd"/>
+      <w:r>
+        <w:t xml:space="preserve"> στην </w:t>
+      </w:r>
+      <w:proofErr w:type="spellStart"/>
+      <w:r>
+        <w:t>αναλυση</w:t>
+      </w:r>
+      <w:proofErr w:type="spellEnd"/>
+      <w:r>
+        <w:t xml:space="preserve"> του 2</w:t>
       </w:r>
       <w:r>
         <w:rPr>
           <w:vertAlign w:val="superscript"/>
         </w:rPr>
-        <w:t>ο</w:t>
-      </w:r>
-      <w:r>
-        <w:t>, γιατι εχει πιο εντονα χρωματα, πιο απλο</w:t>
-      </w:r>
-    </w:p>
-    <w:p/>
-    <w:p>
-      <w:r>
-        <w:t xml:space="preserve">Μπορουμε να πουμε τι επιλεξαμε </w:t>
-      </w:r>
-      <w:r>
-        <w:t>από κάθε πρωτοτυπο στην αναλυση του 2</w:t>
-      </w:r>
-      <w:r>
-        <w:rPr>
-          <w:vertAlign w:val="superscript"/>
-        </w:rPr>
         <w:t>ου</w:t>
       </w:r>
       <w:r>
-        <w:t xml:space="preserve"> κυκλου</w:t>
-      </w:r>
+        <w:t xml:space="preserve"> </w:t>
+      </w:r>
+      <w:proofErr w:type="spellStart"/>
+      <w:r>
+        <w:t>κυκλου</w:t>
+      </w:r>
+      <w:proofErr w:type="spellEnd"/>
     </w:p>
     <w:sectPr>
       <w:pgSz w:w="11906" w:h="16838"/>
@@ -2952,7 +5079,7 @@
 </file>
 
 <file path=word/endnotes.xml><?xml version="1.0" encoding="utf-8"?>
-<w:endnotes xmlns:wpc="http://schemas.microsoft.com/office/word/2010/wordprocessingCanvas" xmlns:cx="http://schemas.microsoft.com/office/drawing/2014/chartex" xmlns:cx1="http://schemas.microsoft.com/office/drawing/2015/9/8/chartex" xmlns:cx2="http://schemas.microsoft.com/office/drawing/2015/10/21/chartex" xmlns:cx3="http://schemas.microsoft.com/office/drawing/2016/5/9/chartex" xmlns:cx4="http://schemas.microsoft.com/office/drawing/2016/5/10/chartex" xmlns:cx5="http://schemas.microsoft.com/office/drawing/2016/5/11/chartex" xmlns:cx6="http://schemas.microsoft.com/office/drawing/2016/5/12/chartex" xmlns:cx7="http://schemas.microsoft.com/office/drawing/2016/5/13/chartex" xmlns:cx8="http://schemas.microsoft.com/office/drawing/2016/5/14/chartex" xmlns:mc="http://schemas.openxmlformats.org/markup-compatibility/2006" xmlns:aink="http://schemas.microsoft.com/office/drawing/2016/ink" xmlns:am3d="http://schemas.microsoft.com/office/drawing/2017/model3d" xmlns:o="urn:schemas-microsoft-com:office:office" xmlns:r="http://schemas.openxmlformats.org/officeDocument/2006/relationships" xmlns:m="http://schemas.openxmlformats.org/officeDocument/2006/math" xmlns:v="urn:schemas-microsoft-com:vml" xmlns:wp14="http://schemas.microsoft.com/office/word/2010/wordprocessingDrawing" xmlns:wp="http://schemas.openxmlformats.org/drawingml/2006/wordprocessingDrawing" xmlns:w10="urn:schemas-microsoft-com:office:word" xmlns:w="http://schemas.openxmlformats.org/wordprocessingml/2006/main" xmlns:w14="http://schemas.microsoft.com/office/word/2010/wordml" xmlns:w15="http://schemas.microsoft.com/office/word/2012/wordml" xmlns:w16cex="http://schemas.microsoft.com/office/word/2018/wordml/cex" xmlns:w16cid="http://schemas.microsoft.com/office/word/2016/wordml/cid" xmlns:w16="http://schemas.microsoft.com/office/word/2018/wordml" xmlns:w16se="http://schemas.microsoft.com/office/word/2015/wordml/symex" xmlns:wpg="http://schemas.microsoft.com/office/word/2010/wordprocessingGroup" xmlns:wpi="http://schemas.microsoft.com/office/word/2010/wordprocessingInk" xmlns:wne="http://schemas.microsoft.com/office/word/2006/wordml" xmlns:wps="http://schemas.microsoft.com/office/word/2010/wordprocessingShape" mc:Ignorable="w14 w15 w16se w16cid w16 w16cex wp14">
+<w:endnotes xmlns:wpc="http://schemas.microsoft.com/office/word/2010/wordprocessingCanvas" xmlns:cx="http://schemas.microsoft.com/office/drawing/2014/chartex" xmlns:cx1="http://schemas.microsoft.com/office/drawing/2015/9/8/chartex" xmlns:cx2="http://schemas.microsoft.com/office/drawing/2015/10/21/chartex" xmlns:cx3="http://schemas.microsoft.com/office/drawing/2016/5/9/chartex" xmlns:cx4="http://schemas.microsoft.com/office/drawing/2016/5/10/chartex" xmlns:cx5="http://schemas.microsoft.com/office/drawing/2016/5/11/chartex" xmlns:cx6="http://schemas.microsoft.com/office/drawing/2016/5/12/chartex" xmlns:cx7="http://schemas.microsoft.com/office/drawing/2016/5/13/chartex" xmlns:cx8="http://schemas.microsoft.com/office/drawing/2016/5/14/chartex" xmlns:mc="http://schemas.openxmlformats.org/markup-compatibility/2006" xmlns:aink="http://schemas.microsoft.com/office/drawing/2016/ink" xmlns:am3d="http://schemas.microsoft.com/office/drawing/2017/model3d" xmlns:o="urn:schemas-microsoft-com:office:office" xmlns:r="http://schemas.openxmlformats.org/officeDocument/2006/relationships" xmlns:m="http://schemas.openxmlformats.org/officeDocument/2006/math" xmlns:v="urn:schemas-microsoft-com:vml" xmlns:wp14="http://schemas.microsoft.com/office/word/2010/wordprocessingDrawing" xmlns:wp="http://schemas.openxmlformats.org/drawingml/2006/wordprocessingDrawing" xmlns:w10="urn:schemas-microsoft-com:office:word" xmlns:w="http://schemas.openxmlformats.org/wordprocessingml/2006/main" xmlns:w14="http://schemas.microsoft.com/office/word/2010/wordml" xmlns:w15="http://schemas.microsoft.com/office/word/2012/wordml" xmlns:w16cid="http://schemas.microsoft.com/office/word/2016/wordml/cid" xmlns:w16se="http://schemas.microsoft.com/office/word/2015/wordml/symex" xmlns:wpg="http://schemas.microsoft.com/office/word/2010/wordprocessingGroup" xmlns:wpi="http://schemas.microsoft.com/office/word/2010/wordprocessingInk" xmlns:wne="http://schemas.microsoft.com/office/word/2006/wordml" xmlns:wps="http://schemas.microsoft.com/office/word/2010/wordprocessingShape" mc:Ignorable="w14 w15 w16se w16cid wp14">
   <w:endnote w:type="separator" w:id="-1">
     <w:p>
       <w:pPr>
@@ -2977,7 +5104,7 @@
 </file>
 
 <file path=word/footnotes.xml><?xml version="1.0" encoding="utf-8"?>
-<w:footnotes xmlns:wpc="http://schemas.microsoft.com/office/word/2010/wordprocessingCanvas" xmlns:cx="http://schemas.microsoft.com/office/drawing/2014/chartex" xmlns:cx1="http://schemas.microsoft.com/office/drawing/2015/9/8/chartex" xmlns:cx2="http://schemas.microsoft.com/office/drawing/2015/10/21/chartex" xmlns:cx3="http://schemas.microsoft.com/office/drawing/2016/5/9/chartex" xmlns:cx4="http://schemas.microsoft.com/office/drawing/2016/5/10/chartex" xmlns:cx5="http://schemas.microsoft.com/office/drawing/2016/5/11/chartex" xmlns:cx6="http://schemas.microsoft.com/office/drawing/2016/5/12/chartex" xmlns:cx7="http://schemas.microsoft.com/office/drawing/2016/5/13/chartex" xmlns:cx8="http://schemas.microsoft.com/office/drawing/2016/5/14/chartex" xmlns:mc="http://schemas.openxmlformats.org/markup-compatibility/2006" xmlns:aink="http://schemas.microsoft.com/office/drawing/2016/ink" xmlns:am3d="http://schemas.microsoft.com/office/drawing/2017/model3d" xmlns:o="urn:schemas-microsoft-com:office:office" xmlns:r="http://schemas.openxmlformats.org/officeDocument/2006/relationships" xmlns:m="http://schemas.openxmlformats.org/officeDocument/2006/math" xmlns:v="urn:schemas-microsoft-com:vml" xmlns:wp14="http://schemas.microsoft.com/office/word/2010/wordprocessingDrawing" xmlns:wp="http://schemas.openxmlformats.org/drawingml/2006/wordprocessingDrawing" xmlns:w10="urn:schemas-microsoft-com:office:word" xmlns:w="http://schemas.openxmlformats.org/wordprocessingml/2006/main" xmlns:w14="http://schemas.microsoft.com/office/word/2010/wordml" xmlns:w15="http://schemas.microsoft.com/office/word/2012/wordml" xmlns:w16cex="http://schemas.microsoft.com/office/word/2018/wordml/cex" xmlns:w16cid="http://schemas.microsoft.com/office/word/2016/wordml/cid" xmlns:w16="http://schemas.microsoft.com/office/word/2018/wordml" xmlns:w16se="http://schemas.microsoft.com/office/word/2015/wordml/symex" xmlns:wpg="http://schemas.microsoft.com/office/word/2010/wordprocessingGroup" xmlns:wpi="http://schemas.microsoft.com/office/word/2010/wordprocessingInk" xmlns:wne="http://schemas.microsoft.com/office/word/2006/wordml" xmlns:wps="http://schemas.microsoft.com/office/word/2010/wordprocessingShape" mc:Ignorable="w14 w15 w16se w16cid w16 w16cex wp14">
+<w:footnotes xmlns:wpc="http://schemas.microsoft.com/office/word/2010/wordprocessingCanvas" xmlns:cx="http://schemas.microsoft.com/office/drawing/2014/chartex" xmlns:cx1="http://schemas.microsoft.com/office/drawing/2015/9/8/chartex" xmlns:cx2="http://schemas.microsoft.com/office/drawing/2015/10/21/chartex" xmlns:cx3="http://schemas.microsoft.com/office/drawing/2016/5/9/chartex" xmlns:cx4="http://schemas.microsoft.com/office/drawing/2016/5/10/chartex" xmlns:cx5="http://schemas.microsoft.com/office/drawing/2016/5/11/chartex" xmlns:cx6="http://schemas.microsoft.com/office/drawing/2016/5/12/chartex" xmlns:cx7="http://schemas.microsoft.com/office/drawing/2016/5/13/chartex" xmlns:cx8="http://schemas.microsoft.com/office/drawing/2016/5/14/chartex" xmlns:mc="http://schemas.openxmlformats.org/markup-compatibility/2006" xmlns:aink="http://schemas.microsoft.com/office/drawing/2016/ink" xmlns:am3d="http://schemas.microsoft.com/office/drawing/2017/model3d" xmlns:o="urn:schemas-microsoft-com:office:office" xmlns:r="http://schemas.openxmlformats.org/officeDocument/2006/relationships" xmlns:m="http://schemas.openxmlformats.org/officeDocument/2006/math" xmlns:v="urn:schemas-microsoft-com:vml" xmlns:wp14="http://schemas.microsoft.com/office/word/2010/wordprocessingDrawing" xmlns:wp="http://schemas.openxmlformats.org/drawingml/2006/wordprocessingDrawing" xmlns:w10="urn:schemas-microsoft-com:office:word" xmlns:w="http://schemas.openxmlformats.org/wordprocessingml/2006/main" xmlns:w14="http://schemas.microsoft.com/office/word/2010/wordml" xmlns:w15="http://schemas.microsoft.com/office/word/2012/wordml" xmlns:w16cid="http://schemas.microsoft.com/office/word/2016/wordml/cid" xmlns:w16se="http://schemas.microsoft.com/office/word/2015/wordml/symex" xmlns:wpg="http://schemas.microsoft.com/office/word/2010/wordprocessingGroup" xmlns:wpi="http://schemas.microsoft.com/office/word/2010/wordprocessingInk" xmlns:wne="http://schemas.microsoft.com/office/word/2006/wordml" xmlns:wps="http://schemas.microsoft.com/office/word/2010/wordprocessingShape" mc:Ignorable="w14 w15 w16se w16cid wp14">
   <w:footnote w:type="separator" w:id="-1">
     <w:p>
       <w:pPr>
@@ -3002,7 +5129,7 @@
 </file>
 
 <file path=word/numbering.xml><?xml version="1.0" encoding="utf-8"?>
-<w:numbering xmlns:wpc="http://schemas.microsoft.com/office/word/2010/wordprocessingCanvas" xmlns:cx="http://schemas.microsoft.com/office/drawing/2014/chartex" xmlns:cx1="http://schemas.microsoft.com/office/drawing/2015/9/8/chartex" xmlns:cx2="http://schemas.microsoft.com/office/drawing/2015/10/21/chartex" xmlns:cx3="http://schemas.microsoft.com/office/drawing/2016/5/9/chartex" xmlns:cx4="http://schemas.microsoft.com/office/drawing/2016/5/10/chartex" xmlns:cx5="http://schemas.microsoft.com/office/drawing/2016/5/11/chartex" xmlns:cx6="http://schemas.microsoft.com/office/drawing/2016/5/12/chartex" xmlns:cx7="http://schemas.microsoft.com/office/drawing/2016/5/13/chartex" xmlns:cx8="http://schemas.microsoft.com/office/drawing/2016/5/14/chartex" xmlns:mc="http://schemas.openxmlformats.org/markup-compatibility/2006" xmlns:aink="http://schemas.microsoft.com/office/drawing/2016/ink" xmlns:am3d="http://schemas.microsoft.com/office/drawing/2017/model3d" xmlns:o="urn:schemas-microsoft-com:office:office" xmlns:r="http://schemas.openxmlformats.org/officeDocument/2006/relationships" xmlns:m="http://schemas.openxmlformats.org/officeDocument/2006/math" xmlns:v="urn:schemas-microsoft-com:vml" xmlns:wp14="http://schemas.microsoft.com/office/word/2010/wordprocessingDrawing" xmlns:wp="http://schemas.openxmlformats.org/drawingml/2006/wordprocessingDrawing" xmlns:w10="urn:schemas-microsoft-com:office:word" xmlns:w="http://schemas.openxmlformats.org/wordprocessingml/2006/main" xmlns:w14="http://schemas.microsoft.com/office/word/2010/wordml" xmlns:w15="http://schemas.microsoft.com/office/word/2012/wordml" xmlns:w16cex="http://schemas.microsoft.com/office/word/2018/wordml/cex" xmlns:w16cid="http://schemas.microsoft.com/office/word/2016/wordml/cid" xmlns:w16="http://schemas.microsoft.com/office/word/2018/wordml" xmlns:w16se="http://schemas.microsoft.com/office/word/2015/wordml/symex" xmlns:wpg="http://schemas.microsoft.com/office/word/2010/wordprocessingGroup" xmlns:wpi="http://schemas.microsoft.com/office/word/2010/wordprocessingInk" xmlns:wne="http://schemas.microsoft.com/office/word/2006/wordml" xmlns:wps="http://schemas.microsoft.com/office/word/2010/wordprocessingShape" mc:Ignorable="w14 w15 w16se w16cid w16 w16cex wp14">
+<w:numbering xmlns:wpc="http://schemas.microsoft.com/office/word/2010/wordprocessingCanvas" xmlns:cx="http://schemas.microsoft.com/office/drawing/2014/chartex" xmlns:cx1="http://schemas.microsoft.com/office/drawing/2015/9/8/chartex" xmlns:cx2="http://schemas.microsoft.com/office/drawing/2015/10/21/chartex" xmlns:cx3="http://schemas.microsoft.com/office/drawing/2016/5/9/chartex" xmlns:cx4="http://schemas.microsoft.com/office/drawing/2016/5/10/chartex" xmlns:cx5="http://schemas.microsoft.com/office/drawing/2016/5/11/chartex" xmlns:cx6="http://schemas.microsoft.com/office/drawing/2016/5/12/chartex" xmlns:cx7="http://schemas.microsoft.com/office/drawing/2016/5/13/chartex" xmlns:cx8="http://schemas.microsoft.com/office/drawing/2016/5/14/chartex" xmlns:mc="http://schemas.openxmlformats.org/markup-compatibility/2006" xmlns:aink="http://schemas.microsoft.com/office/drawing/2016/ink" xmlns:am3d="http://schemas.microsoft.com/office/drawing/2017/model3d" xmlns:o="urn:schemas-microsoft-com:office:office" xmlns:r="http://schemas.openxmlformats.org/officeDocument/2006/relationships" xmlns:m="http://schemas.openxmlformats.org/officeDocument/2006/math" xmlns:v="urn:schemas-microsoft-com:vml" xmlns:wp14="http://schemas.microsoft.com/office/word/2010/wordprocessingDrawing" xmlns:wp="http://schemas.openxmlformats.org/drawingml/2006/wordprocessingDrawing" xmlns:w10="urn:schemas-microsoft-com:office:word" xmlns:w="http://schemas.openxmlformats.org/wordprocessingml/2006/main" xmlns:w14="http://schemas.microsoft.com/office/word/2010/wordml" xmlns:w15="http://schemas.microsoft.com/office/word/2012/wordml" xmlns:w16cid="http://schemas.microsoft.com/office/word/2016/wordml/cid" xmlns:w16se="http://schemas.microsoft.com/office/word/2015/wordml/symex" xmlns:wpg="http://schemas.microsoft.com/office/word/2010/wordprocessingGroup" xmlns:wpi="http://schemas.microsoft.com/office/word/2010/wordprocessingInk" xmlns:wne="http://schemas.microsoft.com/office/word/2006/wordml" xmlns:wps="http://schemas.microsoft.com/office/word/2010/wordprocessingShape" mc:Ignorable="w14 w15 w16se w16cid wp14">
   <w:abstractNum w:abstractNumId="0" w15:restartNumberingAfterBreak="0">
     <w:nsid w:val="0526284F"/>
     <w:multiLevelType w:val="hybridMultilevel"/>
@@ -3205,6 +5332,92 @@
     </w:lvl>
   </w:abstractNum>
   <w:abstractNum w:abstractNumId="2" w15:restartNumberingAfterBreak="0">
+    <w:nsid w:val="18400D8D"/>
+    <w:multiLevelType w:val="hybridMultilevel"/>
+    <w:tmpl w:val="27DA4412"/>
+    <w:lvl w:ilvl="0" w:tplc="0408000F">
+      <w:start w:val="1"/>
+      <w:numFmt w:val="decimal"/>
+      <w:lvlText w:val="%1."/>
+      <w:lvlJc w:val="left"/>
+      <w:pPr>
+        <w:ind w:left="1080" w:hanging="360"/>
+      </w:pPr>
+    </w:lvl>
+    <w:lvl w:ilvl="1" w:tplc="04080019" w:tentative="1">
+      <w:start w:val="1"/>
+      <w:numFmt w:val="lowerLetter"/>
+      <w:lvlText w:val="%2."/>
+      <w:lvlJc w:val="left"/>
+      <w:pPr>
+        <w:ind w:left="1800" w:hanging="360"/>
+      </w:pPr>
+    </w:lvl>
+    <w:lvl w:ilvl="2" w:tplc="0408001B" w:tentative="1">
+      <w:start w:val="1"/>
+      <w:numFmt w:val="lowerRoman"/>
+      <w:lvlText w:val="%3."/>
+      <w:lvlJc w:val="right"/>
+      <w:pPr>
+        <w:ind w:left="2520" w:hanging="180"/>
+      </w:pPr>
+    </w:lvl>
+    <w:lvl w:ilvl="3" w:tplc="0408000F" w:tentative="1">
+      <w:start w:val="1"/>
+      <w:numFmt w:val="decimal"/>
+      <w:lvlText w:val="%4."/>
+      <w:lvlJc w:val="left"/>
+      <w:pPr>
+        <w:ind w:left="3240" w:hanging="360"/>
+      </w:pPr>
+    </w:lvl>
+    <w:lvl w:ilvl="4" w:tplc="04080019" w:tentative="1">
+      <w:start w:val="1"/>
+      <w:numFmt w:val="lowerLetter"/>
+      <w:lvlText w:val="%5."/>
+      <w:lvlJc w:val="left"/>
+      <w:pPr>
+        <w:ind w:left="3960" w:hanging="360"/>
+      </w:pPr>
+    </w:lvl>
+    <w:lvl w:ilvl="5" w:tplc="0408001B" w:tentative="1">
+      <w:start w:val="1"/>
+      <w:numFmt w:val="lowerRoman"/>
+      <w:lvlText w:val="%6."/>
+      <w:lvlJc w:val="right"/>
+      <w:pPr>
+        <w:ind w:left="4680" w:hanging="180"/>
+      </w:pPr>
+    </w:lvl>
+    <w:lvl w:ilvl="6" w:tplc="0408000F" w:tentative="1">
+      <w:start w:val="1"/>
+      <w:numFmt w:val="decimal"/>
+      <w:lvlText w:val="%7."/>
+      <w:lvlJc w:val="left"/>
+      <w:pPr>
+        <w:ind w:left="5400" w:hanging="360"/>
+      </w:pPr>
+    </w:lvl>
+    <w:lvl w:ilvl="7" w:tplc="04080019" w:tentative="1">
+      <w:start w:val="1"/>
+      <w:numFmt w:val="lowerLetter"/>
+      <w:lvlText w:val="%8."/>
+      <w:lvlJc w:val="left"/>
+      <w:pPr>
+        <w:ind w:left="6120" w:hanging="360"/>
+      </w:pPr>
+    </w:lvl>
+    <w:lvl w:ilvl="8" w:tplc="0408001B" w:tentative="1">
+      <w:start w:val="1"/>
+      <w:numFmt w:val="lowerRoman"/>
+      <w:lvlText w:val="%9."/>
+      <w:lvlJc w:val="right"/>
+      <w:pPr>
+        <w:ind w:left="6840" w:hanging="180"/>
+      </w:pPr>
+    </w:lvl>
+  </w:abstractNum>
+  <w:abstractNum w:abstractNumId="3" w15:restartNumberingAfterBreak="0">
     <w:nsid w:val="22D3346B"/>
     <w:multiLevelType w:val="hybridMultilevel"/>
     <w:tmpl w:val="3260D62C"/>
@@ -3316,7 +5529,7 @@
       </w:rPr>
     </w:lvl>
   </w:abstractNum>
-  <w:abstractNum w:abstractNumId="3" w15:restartNumberingAfterBreak="0">
+  <w:abstractNum w:abstractNumId="4" w15:restartNumberingAfterBreak="0">
     <w:nsid w:val="24440B56"/>
     <w:multiLevelType w:val="hybridMultilevel"/>
     <w:tmpl w:val="7DE08B10"/>
@@ -3405,7 +5618,7 @@
       </w:pPr>
     </w:lvl>
   </w:abstractNum>
-  <w:abstractNum w:abstractNumId="4" w15:restartNumberingAfterBreak="0">
+  <w:abstractNum w:abstractNumId="5" w15:restartNumberingAfterBreak="0">
     <w:nsid w:val="272A28AD"/>
     <w:multiLevelType w:val="hybridMultilevel"/>
     <w:tmpl w:val="4C2CBD5C"/>
@@ -3518,7 +5731,7 @@
       </w:rPr>
     </w:lvl>
   </w:abstractNum>
-  <w:abstractNum w:abstractNumId="5" w15:restartNumberingAfterBreak="0">
+  <w:abstractNum w:abstractNumId="6" w15:restartNumberingAfterBreak="0">
     <w:nsid w:val="2E787BCA"/>
     <w:multiLevelType w:val="hybridMultilevel"/>
     <w:tmpl w:val="BAE69FE2"/>
@@ -3607,7 +5820,7 @@
       </w:pPr>
     </w:lvl>
   </w:abstractNum>
-  <w:abstractNum w:abstractNumId="6" w15:restartNumberingAfterBreak="0">
+  <w:abstractNum w:abstractNumId="7" w15:restartNumberingAfterBreak="0">
     <w:nsid w:val="2FC267FD"/>
     <w:multiLevelType w:val="hybridMultilevel"/>
     <w:tmpl w:val="3580D068"/>
@@ -3720,7 +5933,7 @@
       </w:rPr>
     </w:lvl>
   </w:abstractNum>
-  <w:abstractNum w:abstractNumId="7" w15:restartNumberingAfterBreak="0">
+  <w:abstractNum w:abstractNumId="8" w15:restartNumberingAfterBreak="0">
     <w:nsid w:val="319A2027"/>
     <w:multiLevelType w:val="hybridMultilevel"/>
     <w:tmpl w:val="5FF0071C"/>
@@ -3832,7 +6045,7 @@
       </w:rPr>
     </w:lvl>
   </w:abstractNum>
-  <w:abstractNum w:abstractNumId="8" w15:restartNumberingAfterBreak="0">
+  <w:abstractNum w:abstractNumId="9" w15:restartNumberingAfterBreak="0">
     <w:nsid w:val="48982E9B"/>
     <w:multiLevelType w:val="hybridMultilevel"/>
     <w:tmpl w:val="4C78F386"/>
@@ -3944,7 +6157,7 @@
       </w:rPr>
     </w:lvl>
   </w:abstractNum>
-  <w:abstractNum w:abstractNumId="9" w15:restartNumberingAfterBreak="0">
+  <w:abstractNum w:abstractNumId="10" w15:restartNumberingAfterBreak="0">
     <w:nsid w:val="60671E1D"/>
     <w:multiLevelType w:val="hybridMultilevel"/>
     <w:tmpl w:val="6F0EE7F2"/>
@@ -4033,7 +6246,7 @@
       </w:pPr>
     </w:lvl>
   </w:abstractNum>
-  <w:abstractNum w:abstractNumId="10" w15:restartNumberingAfterBreak="0">
+  <w:abstractNum w:abstractNumId="11" w15:restartNumberingAfterBreak="0">
     <w:nsid w:val="624F36E7"/>
     <w:multiLevelType w:val="hybridMultilevel"/>
     <w:tmpl w:val="6330807A"/>
@@ -4122,7 +6335,7 @@
       </w:pPr>
     </w:lvl>
   </w:abstractNum>
-  <w:abstractNum w:abstractNumId="11" w15:restartNumberingAfterBreak="0">
+  <w:abstractNum w:abstractNumId="12" w15:restartNumberingAfterBreak="0">
     <w:nsid w:val="656E6C91"/>
     <w:multiLevelType w:val="multilevel"/>
     <w:tmpl w:val="0408001F"/>
@@ -4211,7 +6424,7 @@
       </w:pPr>
     </w:lvl>
   </w:abstractNum>
-  <w:abstractNum w:abstractNumId="12" w15:restartNumberingAfterBreak="0">
+  <w:abstractNum w:abstractNumId="13" w15:restartNumberingAfterBreak="0">
     <w:nsid w:val="6B7F45FE"/>
     <w:multiLevelType w:val="hybridMultilevel"/>
     <w:tmpl w:val="2592BA50"/>
@@ -4324,49 +6537,52 @@
     </w:lvl>
   </w:abstractNum>
   <w:num w:numId="1">
-    <w:abstractNumId w:val="8"/>
+    <w:abstractNumId w:val="9"/>
   </w:num>
   <w:num w:numId="2">
-    <w:abstractNumId w:val="12"/>
+    <w:abstractNumId w:val="13"/>
   </w:num>
   <w:num w:numId="3">
-    <w:abstractNumId w:val="5"/>
+    <w:abstractNumId w:val="6"/>
   </w:num>
   <w:num w:numId="4">
     <w:abstractNumId w:val="1"/>
   </w:num>
   <w:num w:numId="5">
+    <w:abstractNumId w:val="5"/>
+  </w:num>
+  <w:num w:numId="6">
     <w:abstractNumId w:val="4"/>
   </w:num>
-  <w:num w:numId="6">
-    <w:abstractNumId w:val="3"/>
-  </w:num>
   <w:num w:numId="7">
-    <w:abstractNumId w:val="9"/>
+    <w:abstractNumId w:val="10"/>
   </w:num>
   <w:num w:numId="8">
     <w:abstractNumId w:val="0"/>
   </w:num>
   <w:num w:numId="9">
-    <w:abstractNumId w:val="2"/>
+    <w:abstractNumId w:val="3"/>
   </w:num>
   <w:num w:numId="10">
+    <w:abstractNumId w:val="8"/>
+  </w:num>
+  <w:num w:numId="11">
     <w:abstractNumId w:val="7"/>
   </w:num>
-  <w:num w:numId="11">
-    <w:abstractNumId w:val="6"/>
-  </w:num>
   <w:num w:numId="12">
-    <w:abstractNumId w:val="10"/>
+    <w:abstractNumId w:val="11"/>
   </w:num>
   <w:num w:numId="13">
-    <w:abstractNumId w:val="11"/>
+    <w:abstractNumId w:val="12"/>
+  </w:num>
+  <w:num w:numId="14">
+    <w:abstractNumId w:val="2"/>
   </w:num>
 </w:numbering>
 </file>
 
 <file path=word/styles.xml><?xml version="1.0" encoding="utf-8"?>
-<w:styles xmlns:mc="http://schemas.openxmlformats.org/markup-compatibility/2006" xmlns:r="http://schemas.openxmlformats.org/officeDocument/2006/relationships" xmlns:w="http://schemas.openxmlformats.org/wordprocessingml/2006/main" xmlns:w14="http://schemas.microsoft.com/office/word/2010/wordml" xmlns:w15="http://schemas.microsoft.com/office/word/2012/wordml" xmlns:w16cex="http://schemas.microsoft.com/office/word/2018/wordml/cex" xmlns:w16cid="http://schemas.microsoft.com/office/word/2016/wordml/cid" xmlns:w16="http://schemas.microsoft.com/office/word/2018/wordml" xmlns:w16se="http://schemas.microsoft.com/office/word/2015/wordml/symex" mc:Ignorable="w14 w15 w16se w16cid w16 w16cex">
+<w:styles xmlns:mc="http://schemas.openxmlformats.org/markup-compatibility/2006" xmlns:r="http://schemas.openxmlformats.org/officeDocument/2006/relationships" xmlns:w="http://schemas.openxmlformats.org/wordprocessingml/2006/main" xmlns:w14="http://schemas.microsoft.com/office/word/2010/wordml" xmlns:w15="http://schemas.microsoft.com/office/word/2012/wordml" xmlns:w16cid="http://schemas.microsoft.com/office/word/2016/wordml/cid" xmlns:w16se="http://schemas.microsoft.com/office/word/2015/wordml/symex" mc:Ignorable="w14 w15 w16se w16cid">
   <w:docDefaults>
     <w:rPrDefault>
       <w:rPr>
@@ -4767,7 +6983,6 @@
   <w:style w:type="character" w:default="1" w:styleId="a0">
     <w:name w:val="Default Paragraph Font"/>
     <w:uiPriority w:val="1"/>
-    <w:semiHidden/>
     <w:unhideWhenUsed/>
   </w:style>
   <w:style w:type="table" w:default="1" w:styleId="a1">

--- a/alli.docx
+++ b/alli.docx
@@ -1,6 +1,6 @@
 
 <file path=word/document.xml><?xml version="1.0" encoding="utf-8"?>
-<w:document xmlns:wpc="http://schemas.microsoft.com/office/word/2010/wordprocessingCanvas" xmlns:cx="http://schemas.microsoft.com/office/drawing/2014/chartex" xmlns:cx1="http://schemas.microsoft.com/office/drawing/2015/9/8/chartex" xmlns:cx2="http://schemas.microsoft.com/office/drawing/2015/10/21/chartex" xmlns:cx3="http://schemas.microsoft.com/office/drawing/2016/5/9/chartex" xmlns:cx4="http://schemas.microsoft.com/office/drawing/2016/5/10/chartex" xmlns:cx5="http://schemas.microsoft.com/office/drawing/2016/5/11/chartex" xmlns:cx6="http://schemas.microsoft.com/office/drawing/2016/5/12/chartex" xmlns:cx7="http://schemas.microsoft.com/office/drawing/2016/5/13/chartex" xmlns:cx8="http://schemas.microsoft.com/office/drawing/2016/5/14/chartex" xmlns:mc="http://schemas.openxmlformats.org/markup-compatibility/2006" xmlns:aink="http://schemas.microsoft.com/office/drawing/2016/ink" xmlns:am3d="http://schemas.microsoft.com/office/drawing/2017/model3d" xmlns:o="urn:schemas-microsoft-com:office:office" xmlns:r="http://schemas.openxmlformats.org/officeDocument/2006/relationships" xmlns:m="http://schemas.openxmlformats.org/officeDocument/2006/math" xmlns:v="urn:schemas-microsoft-com:vml" xmlns:wp14="http://schemas.microsoft.com/office/word/2010/wordprocessingDrawing" xmlns:wp="http://schemas.openxmlformats.org/drawingml/2006/wordprocessingDrawing" xmlns:w10="urn:schemas-microsoft-com:office:word" xmlns:w="http://schemas.openxmlformats.org/wordprocessingml/2006/main" xmlns:w14="http://schemas.microsoft.com/office/word/2010/wordml" xmlns:w15="http://schemas.microsoft.com/office/word/2012/wordml" xmlns:w16cid="http://schemas.microsoft.com/office/word/2016/wordml/cid" xmlns:w16se="http://schemas.microsoft.com/office/word/2015/wordml/symex" xmlns:wpg="http://schemas.microsoft.com/office/word/2010/wordprocessingGroup" xmlns:wpi="http://schemas.microsoft.com/office/word/2010/wordprocessingInk" xmlns:wne="http://schemas.microsoft.com/office/word/2006/wordml" xmlns:wps="http://schemas.microsoft.com/office/word/2010/wordprocessingShape" mc:Ignorable="w14 w15 w16se w16cid wp14">
+<w:document xmlns:wpc="http://schemas.microsoft.com/office/word/2010/wordprocessingCanvas" xmlns:cx="http://schemas.microsoft.com/office/drawing/2014/chartex" xmlns:cx1="http://schemas.microsoft.com/office/drawing/2015/9/8/chartex" xmlns:cx2="http://schemas.microsoft.com/office/drawing/2015/10/21/chartex" xmlns:cx3="http://schemas.microsoft.com/office/drawing/2016/5/9/chartex" xmlns:cx4="http://schemas.microsoft.com/office/drawing/2016/5/10/chartex" xmlns:cx5="http://schemas.microsoft.com/office/drawing/2016/5/11/chartex" xmlns:cx6="http://schemas.microsoft.com/office/drawing/2016/5/12/chartex" xmlns:cx7="http://schemas.microsoft.com/office/drawing/2016/5/13/chartex" xmlns:cx8="http://schemas.microsoft.com/office/drawing/2016/5/14/chartex" xmlns:mc="http://schemas.openxmlformats.org/markup-compatibility/2006" xmlns:aink="http://schemas.microsoft.com/office/drawing/2016/ink" xmlns:am3d="http://schemas.microsoft.com/office/drawing/2017/model3d" xmlns:o="urn:schemas-microsoft-com:office:office" xmlns:r="http://schemas.openxmlformats.org/officeDocument/2006/relationships" xmlns:m="http://schemas.openxmlformats.org/officeDocument/2006/math" xmlns:v="urn:schemas-microsoft-com:vml" xmlns:wp14="http://schemas.microsoft.com/office/word/2010/wordprocessingDrawing" xmlns:wp="http://schemas.openxmlformats.org/drawingml/2006/wordprocessingDrawing" xmlns:w10="urn:schemas-microsoft-com:office:word" xmlns:w="http://schemas.openxmlformats.org/wordprocessingml/2006/main" xmlns:w14="http://schemas.microsoft.com/office/word/2010/wordml" xmlns:w15="http://schemas.microsoft.com/office/word/2012/wordml" xmlns:w16cex="http://schemas.microsoft.com/office/word/2018/wordml/cex" xmlns:w16cid="http://schemas.microsoft.com/office/word/2016/wordml/cid" xmlns:w16="http://schemas.microsoft.com/office/word/2018/wordml" xmlns:w16se="http://schemas.microsoft.com/office/word/2015/wordml/symex" xmlns:wpg="http://schemas.microsoft.com/office/word/2010/wordprocessingGroup" xmlns:wpi="http://schemas.microsoft.com/office/word/2010/wordprocessingInk" xmlns:wne="http://schemas.microsoft.com/office/word/2006/wordml" xmlns:wps="http://schemas.microsoft.com/office/word/2010/wordprocessingShape" mc:Ignorable="w14 w15 w16se w16cid w16 w16cex wp14">
   <w:body>
     <w:p>
       <w:pPr>
@@ -147,7 +147,6 @@
           <w:color w:val="000000" w:themeColor="text1"/>
         </w:rPr>
       </w:pPr>
-      <w:proofErr w:type="spellStart"/>
       <w:r>
         <w:rPr>
           <w:rFonts w:ascii="Cochin" w:hAnsi="Cochin" w:cs="Times New Roman"/>
@@ -155,9 +154,8 @@
           <w:bCs/>
           <w:color w:val="000000" w:themeColor="text1"/>
         </w:rPr>
-        <w:t>Δανοπούλου</w:t>
-      </w:r>
-      <w:proofErr w:type="spellEnd"/>
+        <w:t xml:space="preserve">Δανοπούλου Αιμιλία </w:t>
+      </w:r>
       <w:r>
         <w:rPr>
           <w:rFonts w:ascii="Cochin" w:hAnsi="Cochin" w:cs="Times New Roman"/>
@@ -165,7 +163,7 @@
           <w:bCs/>
           <w:color w:val="000000" w:themeColor="text1"/>
         </w:rPr>
-        <w:t xml:space="preserve"> Αιμιλία </w:t>
+        <w:t>-</w:t>
       </w:r>
       <w:r>
         <w:rPr>
@@ -174,29 +172,29 @@
           <w:bCs/>
           <w:color w:val="000000" w:themeColor="text1"/>
         </w:rPr>
-        <w:t>-</w:t>
-      </w:r>
-      <w:r>
+        <w:t xml:space="preserve"> 3170033</w:t>
+      </w:r>
+    </w:p>
+    <w:p>
+      <w:pPr>
+        <w:spacing w:line="240" w:lineRule="auto"/>
+        <w:jc w:val="center"/>
         <w:rPr>
           <w:rFonts w:ascii="Cochin" w:hAnsi="Cochin" w:cs="Times New Roman"/>
           <w:b/>
           <w:bCs/>
           <w:color w:val="000000" w:themeColor="text1"/>
         </w:rPr>
-        <w:t xml:space="preserve"> 3170033</w:t>
-      </w:r>
-    </w:p>
-    <w:p>
-      <w:pPr>
-        <w:spacing w:line="240" w:lineRule="auto"/>
-        <w:jc w:val="center"/>
+      </w:pPr>
+      <w:r>
         <w:rPr>
           <w:rFonts w:ascii="Cochin" w:hAnsi="Cochin" w:cs="Times New Roman"/>
           <w:b/>
           <w:bCs/>
           <w:color w:val="000000" w:themeColor="text1"/>
         </w:rPr>
-      </w:pPr>
+        <w:t xml:space="preserve">Μπαλή Νίκη </w:t>
+      </w:r>
       <w:r>
         <w:rPr>
           <w:rFonts w:ascii="Cochin" w:hAnsi="Cochin" w:cs="Times New Roman"/>
@@ -204,7 +202,7 @@
           <w:bCs/>
           <w:color w:val="000000" w:themeColor="text1"/>
         </w:rPr>
-        <w:t xml:space="preserve">Μπαλή Νίκη </w:t>
+        <w:t>-</w:t>
       </w:r>
       <w:r>
         <w:rPr>
@@ -213,29 +211,29 @@
           <w:bCs/>
           <w:color w:val="000000" w:themeColor="text1"/>
         </w:rPr>
-        <w:t>-</w:t>
-      </w:r>
-      <w:r>
+        <w:t xml:space="preserve"> 3170114</w:t>
+      </w:r>
+    </w:p>
+    <w:p>
+      <w:pPr>
+        <w:spacing w:line="240" w:lineRule="auto"/>
+        <w:jc w:val="center"/>
         <w:rPr>
           <w:rFonts w:ascii="Cochin" w:hAnsi="Cochin" w:cs="Times New Roman"/>
           <w:b/>
           <w:bCs/>
           <w:color w:val="000000" w:themeColor="text1"/>
         </w:rPr>
-        <w:t xml:space="preserve"> 3170114</w:t>
-      </w:r>
-    </w:p>
-    <w:p>
-      <w:pPr>
-        <w:spacing w:line="240" w:lineRule="auto"/>
-        <w:jc w:val="center"/>
+      </w:pPr>
+      <w:r>
         <w:rPr>
           <w:rFonts w:ascii="Cochin" w:hAnsi="Cochin" w:cs="Times New Roman"/>
           <w:b/>
           <w:bCs/>
           <w:color w:val="000000" w:themeColor="text1"/>
         </w:rPr>
-      </w:pPr>
+        <w:t>Χαβιατζή Ελένη</w:t>
+      </w:r>
       <w:r>
         <w:rPr>
           <w:rFonts w:ascii="Cochin" w:hAnsi="Cochin" w:cs="Times New Roman"/>
@@ -243,7 +241,7 @@
           <w:bCs/>
           <w:color w:val="000000" w:themeColor="text1"/>
         </w:rPr>
-        <w:t>Χαβιατζή Ελένη</w:t>
+        <w:t xml:space="preserve"> </w:t>
       </w:r>
       <w:r>
         <w:rPr>
@@ -252,15 +250,6 @@
           <w:bCs/>
           <w:color w:val="000000" w:themeColor="text1"/>
         </w:rPr>
-        <w:t xml:space="preserve"> </w:t>
-      </w:r>
-      <w:r>
-        <w:rPr>
-          <w:rFonts w:ascii="Cochin" w:hAnsi="Cochin" w:cs="Times New Roman"/>
-          <w:b/>
-          <w:bCs/>
-          <w:color w:val="000000" w:themeColor="text1"/>
-        </w:rPr>
         <w:t>- 3170172</w:t>
       </w:r>
     </w:p>
@@ -379,7 +368,6 @@
         </w:rPr>
         <w:t>Μοντέλο: Τ</w:t>
       </w:r>
-      <w:proofErr w:type="spellStart"/>
       <w:r>
         <w:rPr>
           <w:rFonts w:cstheme="minorHAnsi"/>
@@ -388,7 +376,6 @@
         </w:rPr>
         <w:t>oshiba</w:t>
       </w:r>
-      <w:proofErr w:type="spellEnd"/>
       <w:r>
         <w:rPr>
           <w:rFonts w:cstheme="minorHAnsi"/>
@@ -396,7 +383,6 @@
         </w:rPr>
         <w:t xml:space="preserve"> </w:t>
       </w:r>
-      <w:proofErr w:type="spellStart"/>
       <w:r>
         <w:rPr>
           <w:rFonts w:cstheme="minorHAnsi"/>
@@ -405,7 +391,6 @@
         </w:rPr>
         <w:t>wh</w:t>
       </w:r>
-      <w:proofErr w:type="spellEnd"/>
       <w:r>
         <w:rPr>
           <w:rFonts w:cstheme="minorHAnsi"/>
@@ -445,25 +430,21 @@
       <w:r>
         <w:t>Τ</w:t>
       </w:r>
-      <w:proofErr w:type="spellStart"/>
       <w:r>
         <w:rPr>
           <w:lang w:val="en-US"/>
         </w:rPr>
         <w:t>oshiba</w:t>
       </w:r>
-      <w:proofErr w:type="spellEnd"/>
       <w:r>
         <w:t xml:space="preserve"> </w:t>
       </w:r>
-      <w:proofErr w:type="spellStart"/>
       <w:r>
         <w:rPr>
           <w:lang w:val="en-US"/>
         </w:rPr>
         <w:t>wh</w:t>
       </w:r>
-      <w:proofErr w:type="spellEnd"/>
       <w:r>
         <w:t>-</w:t>
       </w:r>
@@ -921,31 +902,7 @@
     </w:p>
     <w:p>
       <w:r>
-        <w:t>[</w:t>
-      </w:r>
-      <w:proofErr w:type="spellStart"/>
-      <w:r>
-        <w:t>αποτελεσματα</w:t>
-      </w:r>
-      <w:proofErr w:type="spellEnd"/>
-      <w:r>
-        <w:t xml:space="preserve"> </w:t>
-      </w:r>
-      <w:proofErr w:type="spellStart"/>
-      <w:r>
-        <w:t>ερωτηματολογιου</w:t>
-      </w:r>
-      <w:proofErr w:type="spellEnd"/>
-      <w:r>
-        <w:t xml:space="preserve"> και πως τα </w:t>
-      </w:r>
-      <w:proofErr w:type="spellStart"/>
-      <w:r>
-        <w:t>μεταφραζουμε</w:t>
-      </w:r>
-      <w:proofErr w:type="spellEnd"/>
-      <w:r>
-        <w:t>]</w:t>
+        <w:t>[αποτελεσματα ερωτηματολογιου και πως τα μεταφραζουμε]</w:t>
       </w:r>
     </w:p>
     <w:p>
@@ -994,15 +951,7 @@
     </w:p>
     <w:p>
       <w:r>
-        <w:t xml:space="preserve">[παρουσίαση τριών </w:t>
-      </w:r>
-      <w:proofErr w:type="spellStart"/>
-      <w:r>
-        <w:t>πρωτοτυπών</w:t>
-      </w:r>
-      <w:proofErr w:type="spellEnd"/>
-      <w:r>
-        <w:t xml:space="preserve"> – </w:t>
+        <w:t xml:space="preserve">[παρουσίαση τριών πρωτοτυπών – </w:t>
       </w:r>
       <w:r>
         <w:rPr>
@@ -1014,31 +963,7 @@
         <w:t xml:space="preserve"> </w:t>
       </w:r>
       <w:r>
-        <w:t xml:space="preserve">με </w:t>
-      </w:r>
-      <w:proofErr w:type="spellStart"/>
-      <w:r>
-        <w:t>οθονες</w:t>
-      </w:r>
-      <w:proofErr w:type="spellEnd"/>
-      <w:r>
-        <w:t xml:space="preserve"> και </w:t>
-      </w:r>
-      <w:proofErr w:type="spellStart"/>
-      <w:r>
-        <w:t>περιγραφη</w:t>
-      </w:r>
-      <w:proofErr w:type="spellEnd"/>
-      <w:r>
-        <w:t xml:space="preserve"> </w:t>
-      </w:r>
-      <w:proofErr w:type="spellStart"/>
-      <w:r>
-        <w:t>παραλληλα</w:t>
-      </w:r>
-      <w:proofErr w:type="spellEnd"/>
-      <w:r>
-        <w:t>]</w:t>
+        <w:t>με οθονες και περιγραφη παραλληλα]</w:t>
       </w:r>
     </w:p>
     <w:p>
@@ -1099,31 +1024,7 @@
     <w:p>
       <w:r>
         <w:lastRenderedPageBreak/>
-        <w:t>[</w:t>
-      </w:r>
-      <w:proofErr w:type="spellStart"/>
-      <w:r>
-        <w:t>αποτελεσματα</w:t>
-      </w:r>
-      <w:proofErr w:type="spellEnd"/>
-      <w:r>
-        <w:t xml:space="preserve"> &amp; </w:t>
-      </w:r>
-      <w:proofErr w:type="spellStart"/>
-      <w:r>
-        <w:t>τελικο</w:t>
-      </w:r>
-      <w:proofErr w:type="spellEnd"/>
-      <w:r>
-        <w:t xml:space="preserve"> </w:t>
-      </w:r>
-      <w:proofErr w:type="spellStart"/>
-      <w:r>
-        <w:t>συμπερασμα</w:t>
-      </w:r>
-      <w:proofErr w:type="spellEnd"/>
-      <w:r>
-        <w:t>]</w:t>
+        <w:t>[αποτελεσματα &amp; τελικο συμπερασμα]</w:t>
       </w:r>
     </w:p>
     <w:p>
@@ -1379,15 +1280,7 @@
     </w:p>
     <w:p>
       <w:r>
-        <w:t xml:space="preserve">(+ θα προσθέσουμε στατιστικά δεδομένα και εικόνες με τα ιστογράμματα, πίτες </w:t>
-      </w:r>
-      <w:proofErr w:type="spellStart"/>
-      <w:r>
-        <w:t>κλπ</w:t>
-      </w:r>
-      <w:proofErr w:type="spellEnd"/>
-      <w:r>
-        <w:t>)</w:t>
+        <w:t>(+ θα προσθέσουμε στατιστικά δεδομένα και εικόνες με τα ιστογράμματα, πίτες κλπ)</w:t>
       </w:r>
     </w:p>
     <w:p>
@@ -1588,198 +1481,8 @@
         <w:rPr>
           <w:highlight w:val="yellow"/>
         </w:rPr>
-        <w:t xml:space="preserve">αν με </w:t>
-      </w:r>
-      <w:proofErr w:type="spellStart"/>
-      <w:r>
-        <w:rPr>
-          <w:highlight w:val="yellow"/>
-        </w:rPr>
-        <w:t>υλοποιηση</w:t>
-      </w:r>
-      <w:proofErr w:type="spellEnd"/>
-      <w:r>
-        <w:rPr>
-          <w:highlight w:val="yellow"/>
-        </w:rPr>
-        <w:t xml:space="preserve"> </w:t>
-      </w:r>
-      <w:proofErr w:type="spellStart"/>
-      <w:r>
-        <w:rPr>
-          <w:highlight w:val="yellow"/>
-        </w:rPr>
-        <w:t>εννοει</w:t>
-      </w:r>
-      <w:proofErr w:type="spellEnd"/>
-      <w:r>
-        <w:rPr>
-          <w:highlight w:val="yellow"/>
-        </w:rPr>
-        <w:t xml:space="preserve"> το </w:t>
-      </w:r>
-      <w:proofErr w:type="spellStart"/>
-      <w:r>
-        <w:rPr>
-          <w:highlight w:val="yellow"/>
-        </w:rPr>
-        <w:t>αντροιντ</w:t>
-      </w:r>
-      <w:proofErr w:type="spellEnd"/>
-      <w:r>
-        <w:rPr>
-          <w:highlight w:val="yellow"/>
-        </w:rPr>
-        <w:t xml:space="preserve">, </w:t>
-      </w:r>
-      <w:proofErr w:type="spellStart"/>
-      <w:r>
-        <w:rPr>
-          <w:highlight w:val="yellow"/>
-        </w:rPr>
-        <w:t>τοτε</w:t>
-      </w:r>
-      <w:proofErr w:type="spellEnd"/>
-      <w:r>
-        <w:rPr>
-          <w:highlight w:val="yellow"/>
-        </w:rPr>
-        <w:t xml:space="preserve"> αυτό το </w:t>
-      </w:r>
-      <w:proofErr w:type="spellStart"/>
-      <w:r>
-        <w:rPr>
-          <w:highlight w:val="yellow"/>
-        </w:rPr>
-        <w:t>κανουμε</w:t>
-      </w:r>
-      <w:proofErr w:type="spellEnd"/>
-      <w:r>
-        <w:rPr>
-          <w:highlight w:val="yellow"/>
-        </w:rPr>
-        <w:t xml:space="preserve"> </w:t>
-      </w:r>
-      <w:proofErr w:type="spellStart"/>
-      <w:r>
-        <w:rPr>
-          <w:highlight w:val="yellow"/>
-        </w:rPr>
-        <w:t>μονο</w:t>
-      </w:r>
-      <w:proofErr w:type="spellEnd"/>
-      <w:r>
-        <w:rPr>
-          <w:highlight w:val="yellow"/>
-        </w:rPr>
-        <w:t xml:space="preserve"> στον </w:t>
-      </w:r>
-      <w:proofErr w:type="spellStart"/>
-      <w:r>
-        <w:rPr>
-          <w:highlight w:val="yellow"/>
-        </w:rPr>
-        <w:t>τελευταιο</w:t>
-      </w:r>
-      <w:proofErr w:type="spellEnd"/>
-      <w:r>
-        <w:rPr>
-          <w:highlight w:val="yellow"/>
-        </w:rPr>
-        <w:t xml:space="preserve"> </w:t>
-      </w:r>
-      <w:proofErr w:type="spellStart"/>
-      <w:r>
-        <w:rPr>
-          <w:highlight w:val="yellow"/>
-        </w:rPr>
-        <w:t>κυκλο</w:t>
-      </w:r>
-      <w:proofErr w:type="spellEnd"/>
-      <w:r>
-        <w:rPr>
-          <w:highlight w:val="yellow"/>
-        </w:rPr>
-        <w:t xml:space="preserve">. δεν </w:t>
-      </w:r>
-      <w:proofErr w:type="spellStart"/>
-      <w:r>
-        <w:rPr>
-          <w:highlight w:val="yellow"/>
-        </w:rPr>
-        <w:t>ξερω</w:t>
-      </w:r>
-      <w:proofErr w:type="spellEnd"/>
-      <w:r>
-        <w:rPr>
-          <w:highlight w:val="yellow"/>
-        </w:rPr>
-        <w:t xml:space="preserve"> αν </w:t>
-      </w:r>
-      <w:proofErr w:type="spellStart"/>
-      <w:r>
-        <w:rPr>
-          <w:highlight w:val="yellow"/>
-        </w:rPr>
-        <w:t>εννοει</w:t>
-      </w:r>
-      <w:proofErr w:type="spellEnd"/>
-      <w:r>
-        <w:rPr>
-          <w:highlight w:val="yellow"/>
-        </w:rPr>
-        <w:t xml:space="preserve"> </w:t>
-      </w:r>
-      <w:proofErr w:type="spellStart"/>
-      <w:r>
-        <w:rPr>
-          <w:highlight w:val="yellow"/>
-        </w:rPr>
-        <w:t>κατι</w:t>
-      </w:r>
-      <w:proofErr w:type="spellEnd"/>
-      <w:r>
-        <w:rPr>
-          <w:highlight w:val="yellow"/>
-        </w:rPr>
-        <w:t xml:space="preserve"> άλλο που θα </w:t>
-      </w:r>
-      <w:proofErr w:type="spellStart"/>
-      <w:r>
-        <w:rPr>
-          <w:highlight w:val="yellow"/>
-        </w:rPr>
-        <w:t>μπορουσαμε</w:t>
-      </w:r>
-      <w:proofErr w:type="spellEnd"/>
-      <w:r>
-        <w:rPr>
-          <w:highlight w:val="yellow"/>
-        </w:rPr>
-        <w:t xml:space="preserve"> να </w:t>
-      </w:r>
-      <w:proofErr w:type="spellStart"/>
-      <w:r>
-        <w:rPr>
-          <w:highlight w:val="yellow"/>
-        </w:rPr>
-        <w:t>κανουμε</w:t>
-      </w:r>
-      <w:proofErr w:type="spellEnd"/>
-      <w:r>
-        <w:rPr>
-          <w:highlight w:val="yellow"/>
-        </w:rPr>
-        <w:t xml:space="preserve"> </w:t>
-      </w:r>
-      <w:proofErr w:type="spellStart"/>
-      <w:r>
-        <w:rPr>
-          <w:highlight w:val="yellow"/>
-        </w:rPr>
-        <w:t>τωρα</w:t>
-      </w:r>
-      <w:proofErr w:type="spellEnd"/>
+        <w:t>αν με υλοποιηση εννοει το αντροιντ, τοτε αυτό το κανουμε μονο στον τελευταιο κυκλο. δεν ξερω αν εννοει κατι άλλο που θα μπορουσαμε να κανουμε τωρα</w:t>
+      </w:r>
       <w:r>
         <w:t xml:space="preserve"> </w:t>
       </w:r>
@@ -1939,13 +1642,8 @@
           <w:numId w:val="13"/>
         </w:numPr>
       </w:pPr>
-      <w:proofErr w:type="spellStart"/>
-      <w:r>
-        <w:t>ελένη</w:t>
-      </w:r>
-      <w:proofErr w:type="spellEnd"/>
-      <w:r>
-        <w:t xml:space="preserve"> 1</w:t>
+      <w:r>
+        <w:t>ελένη 1</w:t>
       </w:r>
     </w:p>
     <w:p>
@@ -1981,53 +1679,8 @@
         </w:numPr>
       </w:pPr>
       <w:r>
-        <w:t xml:space="preserve"> δεν </w:t>
-      </w:r>
-      <w:proofErr w:type="spellStart"/>
-      <w:r>
-        <w:t>διευκρινιζεται</w:t>
-      </w:r>
-      <w:proofErr w:type="spellEnd"/>
-      <w:r>
-        <w:t xml:space="preserve"> σε </w:t>
-      </w:r>
-      <w:proofErr w:type="spellStart"/>
-      <w:r>
-        <w:t>κανενα</w:t>
-      </w:r>
-      <w:proofErr w:type="spellEnd"/>
-      <w:r>
-        <w:t xml:space="preserve"> αν στον </w:t>
-      </w:r>
-      <w:proofErr w:type="spellStart"/>
-      <w:r>
-        <w:t>χρονοδιακοπτη</w:t>
-      </w:r>
-      <w:proofErr w:type="spellEnd"/>
-      <w:r>
-        <w:t xml:space="preserve"> </w:t>
-      </w:r>
-      <w:proofErr w:type="spellStart"/>
-      <w:r>
-        <w:t>εννοουμε</w:t>
-      </w:r>
-      <w:proofErr w:type="spellEnd"/>
-      <w:r>
-        <w:t xml:space="preserve"> </w:t>
-      </w:r>
-      <w:proofErr w:type="spellStart"/>
-      <w:r>
-        <w:t>ωρες-λεπτα</w:t>
-      </w:r>
-      <w:proofErr w:type="spellEnd"/>
-      <w:r>
-        <w:t xml:space="preserve"> ή </w:t>
-      </w:r>
-      <w:proofErr w:type="spellStart"/>
-      <w:r>
-        <w:t>λεπτα-δευτερολεπτα</w:t>
-      </w:r>
-      <w:proofErr w:type="spellEnd"/>
+        <w:t xml:space="preserve"> δεν διευκρινιζεται σε κανενα αν στον χρονοδιακοπτη εννοουμε ωρες-λεπτα ή λεπτα-δευτερολεπτα</w:t>
+      </w:r>
     </w:p>
     <w:p>
       <w:pPr>
@@ -2040,7 +1693,6 @@
       <w:r>
         <w:t xml:space="preserve"> </w:t>
       </w:r>
-      <w:proofErr w:type="spellStart"/>
       <w:r>
         <w:rPr>
           <w:b/>
@@ -2048,49 +1700,14 @@
         </w:rPr>
         <w:t>εμυς</w:t>
       </w:r>
-      <w:proofErr w:type="spellEnd"/>
-      <w:r>
-        <w:t xml:space="preserve"> (</w:t>
-      </w:r>
-      <w:proofErr w:type="spellStart"/>
-      <w:r>
-        <w:t>διαφανεια</w:t>
-      </w:r>
-      <w:proofErr w:type="spellEnd"/>
+      <w:r>
+        <w:t xml:space="preserve"> (διαφανεια</w:t>
+      </w:r>
       <w:r>
         <w:t xml:space="preserve"> 1: </w:t>
       </w:r>
-      <w:proofErr w:type="spellStart"/>
-      <w:r>
-        <w:t>ωρα</w:t>
-      </w:r>
-      <w:proofErr w:type="spellEnd"/>
-      <w:r>
-        <w:t xml:space="preserve"> στα </w:t>
-      </w:r>
-      <w:proofErr w:type="spellStart"/>
-      <w:r>
-        <w:t>ελληνικα</w:t>
-      </w:r>
-      <w:proofErr w:type="spellEnd"/>
-      <w:r>
-        <w:t xml:space="preserve">, </w:t>
-      </w:r>
-      <w:proofErr w:type="spellStart"/>
-      <w:r>
-        <w:t>διαφανεια</w:t>
-      </w:r>
-      <w:proofErr w:type="spellEnd"/>
-      <w:r>
-        <w:t xml:space="preserve"> 3: </w:t>
-      </w:r>
-      <w:proofErr w:type="spellStart"/>
-      <w:r>
-        <w:t>συγχυση</w:t>
-      </w:r>
-      <w:proofErr w:type="spellEnd"/>
-      <w:r>
-        <w:t xml:space="preserve"> με το </w:t>
+      <w:r>
+        <w:t xml:space="preserve">ωρα στα ελληνικα, διαφανεια 3: συγχυση με το </w:t>
       </w:r>
       <w:r>
         <w:rPr>
@@ -2110,7 +1727,6 @@
           <w:numId w:val="13"/>
         </w:numPr>
       </w:pPr>
-      <w:proofErr w:type="spellStart"/>
       <w:r>
         <w:rPr>
           <w:b/>
@@ -2118,115 +1734,21 @@
         </w:rPr>
         <w:t>ελενης</w:t>
       </w:r>
-      <w:proofErr w:type="spellEnd"/>
-      <w:r>
-        <w:t xml:space="preserve"> (</w:t>
-      </w:r>
-      <w:proofErr w:type="spellStart"/>
-      <w:r>
-        <w:t>διαφανεια</w:t>
-      </w:r>
-      <w:proofErr w:type="spellEnd"/>
-      <w:r>
-        <w:t xml:space="preserve"> 5: δεν </w:t>
-      </w:r>
-      <w:proofErr w:type="spellStart"/>
-      <w:r>
-        <w:t>καταλαβαινει</w:t>
-      </w:r>
-      <w:proofErr w:type="spellEnd"/>
-      <w:r>
-        <w:t xml:space="preserve"> αν </w:t>
-      </w:r>
-      <w:proofErr w:type="spellStart"/>
-      <w:r>
-        <w:t>κανεις</w:t>
-      </w:r>
-      <w:proofErr w:type="spellEnd"/>
+      <w:r>
+        <w:t xml:space="preserve"> (διαφανεια 5: δεν καταλαβαινει αν κανεις </w:t>
+      </w:r>
+      <w:r>
+        <w:rPr>
+          <w:lang w:val="en-US"/>
+        </w:rPr>
+        <w:t>scroll</w:t>
+      </w:r>
       <w:r>
         <w:t xml:space="preserve"> </w:t>
       </w:r>
       <w:r>
-        <w:rPr>
-          <w:lang w:val="en-US"/>
-        </w:rPr>
-        <w:t>scroll</w:t>
-      </w:r>
-      <w:r>
-        <w:t xml:space="preserve"> </w:t>
-      </w:r>
-      <w:r>
-        <w:t xml:space="preserve">η αν </w:t>
-      </w:r>
-      <w:proofErr w:type="spellStart"/>
-      <w:r>
-        <w:t>βγαινει</w:t>
-      </w:r>
-      <w:proofErr w:type="spellEnd"/>
-      <w:r>
-        <w:t xml:space="preserve"> </w:t>
-      </w:r>
-      <w:proofErr w:type="spellStart"/>
-      <w:r>
-        <w:t>πληκτρολογιο</w:t>
-      </w:r>
-      <w:proofErr w:type="spellEnd"/>
-      <w:r>
-        <w:t xml:space="preserve"> για </w:t>
-      </w:r>
-      <w:proofErr w:type="spellStart"/>
-      <w:r>
-        <w:t>εισαγωγη</w:t>
-      </w:r>
-      <w:proofErr w:type="spellEnd"/>
-      <w:r>
-        <w:t xml:space="preserve"> </w:t>
-      </w:r>
-      <w:proofErr w:type="spellStart"/>
-      <w:r>
-        <w:t>ωρας</w:t>
-      </w:r>
-      <w:proofErr w:type="spellEnd"/>
-      <w:r>
-        <w:t xml:space="preserve">, </w:t>
-      </w:r>
-      <w:proofErr w:type="spellStart"/>
-      <w:r>
-        <w:t>διαφανεια</w:t>
-      </w:r>
-      <w:proofErr w:type="spellEnd"/>
-      <w:r>
-        <w:t xml:space="preserve"> 6: δεν </w:t>
-      </w:r>
-      <w:proofErr w:type="spellStart"/>
-      <w:r>
-        <w:t>εχει</w:t>
-      </w:r>
-      <w:proofErr w:type="spellEnd"/>
-      <w:r>
-        <w:t xml:space="preserve"> </w:t>
-      </w:r>
-      <w:proofErr w:type="spellStart"/>
-      <w:r>
-        <w:t>επιλογη</w:t>
-      </w:r>
-      <w:proofErr w:type="spellEnd"/>
-      <w:r>
-        <w:t xml:space="preserve"> για </w:t>
-      </w:r>
-      <w:proofErr w:type="spellStart"/>
-      <w:r>
-        <w:t>πανω-κατω</w:t>
-      </w:r>
-      <w:proofErr w:type="spellEnd"/>
-      <w:r>
-        <w:t xml:space="preserve"> </w:t>
-      </w:r>
-      <w:proofErr w:type="spellStart"/>
-      <w:r>
-        <w:t>συνεχεια</w:t>
-      </w:r>
-      <w:proofErr w:type="spellEnd"/>
+        <w:t>η αν βγαινει πληκτρολογιο για εισαγωγη ωρας, διαφανεια 6: δεν εχει επιλογη για πανω-κατω συνεχεια</w:t>
+      </w:r>
       <w:r>
         <w:t>)</w:t>
       </w:r>
@@ -2239,7 +1761,6 @@
           <w:numId w:val="13"/>
         </w:numPr>
       </w:pPr>
-      <w:proofErr w:type="spellStart"/>
       <w:r>
         <w:rPr>
           <w:b/>
@@ -2247,65 +1768,8 @@
         </w:rPr>
         <w:t>νικης</w:t>
       </w:r>
-      <w:proofErr w:type="spellEnd"/>
-      <w:r>
-        <w:t xml:space="preserve"> (</w:t>
-      </w:r>
-      <w:proofErr w:type="spellStart"/>
-      <w:r>
-        <w:t>διαφανεια</w:t>
-      </w:r>
-      <w:proofErr w:type="spellEnd"/>
-      <w:r>
-        <w:t xml:space="preserve"> 1: </w:t>
-      </w:r>
-      <w:proofErr w:type="spellStart"/>
-      <w:r>
-        <w:t>λεζαντες</w:t>
-      </w:r>
-      <w:proofErr w:type="spellEnd"/>
-      <w:r>
-        <w:t xml:space="preserve"> στις </w:t>
-      </w:r>
-      <w:proofErr w:type="spellStart"/>
-      <w:r>
-        <w:t>λειτουργιες</w:t>
-      </w:r>
-      <w:proofErr w:type="spellEnd"/>
-      <w:r>
-        <w:t xml:space="preserve">, </w:t>
-      </w:r>
-      <w:proofErr w:type="spellStart"/>
-      <w:r>
-        <w:t>διαφανεια</w:t>
-      </w:r>
-      <w:proofErr w:type="spellEnd"/>
-      <w:r>
-        <w:t xml:space="preserve"> 4: </w:t>
-      </w:r>
-      <w:proofErr w:type="spellStart"/>
-      <w:r>
-        <w:t>συγχυση</w:t>
-      </w:r>
-      <w:proofErr w:type="spellEnd"/>
-      <w:r>
-        <w:t xml:space="preserve"> με το </w:t>
-      </w:r>
-      <w:proofErr w:type="spellStart"/>
-      <w:r>
-        <w:t>παντου</w:t>
-      </w:r>
-      <w:proofErr w:type="spellEnd"/>
-      <w:r>
-        <w:t xml:space="preserve"> (τι </w:t>
-      </w:r>
-      <w:proofErr w:type="spellStart"/>
-      <w:r>
-        <w:t>εννοει</w:t>
-      </w:r>
-      <w:proofErr w:type="spellEnd"/>
-      <w:r>
-        <w:t>))</w:t>
+      <w:r>
+        <w:t xml:space="preserve"> (διαφανεια 1: λεζαντες στις λειτουργιες, διαφανεια 4: συγχυση με το παντου (τι εννοει))</w:t>
       </w:r>
     </w:p>
     <w:p>
@@ -2317,31 +1781,7 @@
         </w:numPr>
       </w:pPr>
       <w:r>
-        <w:t xml:space="preserve">τα </w:t>
-      </w:r>
-      <w:proofErr w:type="spellStart"/>
-      <w:r>
-        <w:t>κουμπια</w:t>
-      </w:r>
-      <w:proofErr w:type="spellEnd"/>
-      <w:r>
-        <w:t xml:space="preserve"> πιο </w:t>
-      </w:r>
-      <w:proofErr w:type="spellStart"/>
-      <w:r>
-        <w:t>εντονα</w:t>
-      </w:r>
-      <w:proofErr w:type="spellEnd"/>
-      <w:r>
-        <w:t xml:space="preserve"> </w:t>
-      </w:r>
-      <w:proofErr w:type="spellStart"/>
-      <w:r>
-        <w:t>απ</w:t>
-      </w:r>
-      <w:proofErr w:type="spellEnd"/>
-      <w:r>
-        <w:t xml:space="preserve"> το </w:t>
+        <w:t xml:space="preserve">τα κουμπια πιο εντονα απ το </w:t>
       </w:r>
       <w:r>
         <w:rPr>
@@ -2380,47 +1820,7 @@
         <w:t xml:space="preserve"> </w:t>
       </w:r>
       <w:r>
-        <w:t xml:space="preserve">το </w:t>
-      </w:r>
-      <w:proofErr w:type="spellStart"/>
-      <w:r>
-        <w:t>ιδιο</w:t>
-      </w:r>
-      <w:proofErr w:type="spellEnd"/>
-      <w:r>
-        <w:t xml:space="preserve"> </w:t>
-      </w:r>
-      <w:proofErr w:type="spellStart"/>
-      <w:r>
-        <w:t>χρωμα</w:t>
-      </w:r>
-      <w:proofErr w:type="spellEnd"/>
-      <w:r>
-        <w:t xml:space="preserve">, σε άλλες </w:t>
-      </w:r>
-      <w:proofErr w:type="spellStart"/>
-      <w:r>
-        <w:t>σελιδες</w:t>
-      </w:r>
-      <w:proofErr w:type="spellEnd"/>
-      <w:r>
-        <w:t xml:space="preserve"> δεν </w:t>
-      </w:r>
-      <w:proofErr w:type="spellStart"/>
-      <w:r>
-        <w:t>εχει</w:t>
-      </w:r>
-      <w:proofErr w:type="spellEnd"/>
-      <w:r>
-        <w:t xml:space="preserve"> </w:t>
-      </w:r>
-      <w:proofErr w:type="spellStart"/>
-      <w:r>
-        <w:t>θεμα</w:t>
-      </w:r>
-      <w:proofErr w:type="spellEnd"/>
-      <w:r>
-        <w:t xml:space="preserve"> </w:t>
+        <w:t xml:space="preserve">το ιδιο χρωμα, σε άλλες σελιδες δεν εχει θεμα </w:t>
       </w:r>
     </w:p>
     <w:p>
@@ -2434,19 +1834,11 @@
           <w:highlight w:val="yellow"/>
         </w:rPr>
       </w:pPr>
-      <w:proofErr w:type="spellStart"/>
       <w:r>
         <w:rPr>
           <w:highlight w:val="yellow"/>
         </w:rPr>
-        <w:t>Εμυ</w:t>
-      </w:r>
-      <w:proofErr w:type="spellEnd"/>
-      <w:r>
-        <w:rPr>
-          <w:highlight w:val="yellow"/>
-        </w:rPr>
-        <w:t xml:space="preserve"> (2 άτομα)</w:t>
+        <w:t>Εμυ (2 άτομα)</w:t>
       </w:r>
     </w:p>
     <w:p>
@@ -2709,15 +2101,7 @@
         <w:t>είπε</w:t>
       </w:r>
       <w:r>
-        <w:t xml:space="preserve"> αν και θα είναι </w:t>
-      </w:r>
-      <w:proofErr w:type="spellStart"/>
-      <w:r>
-        <w:t>ταμπλετ</w:t>
-      </w:r>
-      <w:proofErr w:type="spellEnd"/>
-      <w:r>
-        <w:t xml:space="preserve"> το </w:t>
+        <w:t xml:space="preserve"> αν και θα είναι ταμπλετ το </w:t>
       </w:r>
       <w:r>
         <w:t>δικό</w:t>
@@ -2937,15 +2321,7 @@
         <w:ind w:left="360"/>
       </w:pPr>
       <w:r>
-        <w:t xml:space="preserve">• on </w:t>
-      </w:r>
-      <w:proofErr w:type="spellStart"/>
-      <w:r>
-        <w:t>off</w:t>
-      </w:r>
-      <w:proofErr w:type="spellEnd"/>
-      <w:r>
-        <w:t xml:space="preserve"> όλο κόκκινο</w:t>
+        <w:t>• on off όλο κόκκινο</w:t>
       </w:r>
     </w:p>
     <w:p>
@@ -2969,502 +2345,518 @@
         <w:ind w:left="360"/>
       </w:pPr>
       <w:r>
+        <w:t>• timer is ok</w:t>
+      </w:r>
+    </w:p>
+    <w:p>
+      <w:pPr>
+        <w:pStyle w:val="a3"/>
+        <w:ind w:left="360"/>
+      </w:pPr>
+      <w:r>
+        <w:t>• να φαίνεται ποιο mode είναι ενεργοποιημένο</w:t>
+      </w:r>
+    </w:p>
+    <w:p>
+      <w:pPr>
+        <w:pStyle w:val="a3"/>
+        <w:ind w:left="360"/>
+      </w:pPr>
+      <w:r>
+        <w:t>• υγρασία??</w:t>
+      </w:r>
+    </w:p>
+    <w:p>
+      <w:pPr>
+        <w:pStyle w:val="a3"/>
+        <w:ind w:left="360"/>
+        <w:rPr>
+          <w:highlight w:val="yellow"/>
+        </w:rPr>
+      </w:pPr>
+      <w:r>
+        <w:rPr>
+          <w:highlight w:val="yellow"/>
+        </w:rPr>
+        <w:lastRenderedPageBreak/>
+        <w:t>• economy mode όχι στη ρύθμιση θερμοκρασίας</w:t>
+      </w:r>
+    </w:p>
+    <w:p>
+      <w:pPr>
+        <w:pStyle w:val="a3"/>
+        <w:ind w:left="360"/>
+      </w:pPr>
+      <w:r>
+        <w:rPr>
+          <w:highlight w:val="yellow"/>
+        </w:rPr>
+        <w:t>• σηματακι στο economy mode</w:t>
+      </w:r>
+    </w:p>
+    <w:p>
+      <w:pPr>
+        <w:pStyle w:val="a3"/>
+        <w:ind w:left="360"/>
+      </w:pPr>
+      <w:r>
+        <w:t>• σελίδα ανεμιστήρα: τι εννοείς με το άκυρο?? σήματα (μπαρες) μαζί με τις λέξεις</w:t>
+      </w:r>
+    </w:p>
+    <w:p>
+      <w:pPr>
+        <w:pStyle w:val="a3"/>
+        <w:ind w:left="360"/>
+      </w:pPr>
+      <w:r>
+        <w:t xml:space="preserve">• louver: συνεχής κίνηση, προσθηκη σηματων παλι, χρωμα τα κουμπιά </w:t>
+      </w:r>
+    </w:p>
+    <w:p>
+      <w:pPr>
+        <w:pStyle w:val="a3"/>
+        <w:ind w:left="360"/>
+      </w:pPr>
+      <w:r>
+        <w:t>• γενικά: ας γράφει την ωρα, οχι timer αλλά χρονοδιακοπτης, ελληνικά και αγγλικα, νυχτερινή λειτουργία, αυτόματο καθαρισμό, night mode ok</w:t>
+      </w:r>
+    </w:p>
+    <w:p>
+      <w:pPr>
+        <w:pStyle w:val="a3"/>
+        <w:ind w:left="360"/>
+      </w:pPr>
+    </w:p>
+    <w:p>
+      <w:pPr>
+        <w:pStyle w:val="a3"/>
+        <w:ind w:left="360"/>
+      </w:pPr>
+      <w:r>
+        <w:t>2o</w:t>
+      </w:r>
+    </w:p>
+    <w:p>
+      <w:pPr>
+        <w:pStyle w:val="a3"/>
+        <w:ind w:left="360"/>
+      </w:pPr>
+      <w:r>
         <w:t xml:space="preserve">• </w:t>
       </w:r>
-      <w:proofErr w:type="spellStart"/>
-      <w:r>
-        <w:t>timer</w:t>
-      </w:r>
-      <w:proofErr w:type="spellEnd"/>
+      <w:r>
+        <w:rPr>
+          <w:highlight w:val="yellow"/>
+        </w:rPr>
+        <w:t>ανεμιστήρας, χωρίς το "μονο"</w:t>
+      </w:r>
+    </w:p>
+    <w:p>
+      <w:pPr>
+        <w:pStyle w:val="a3"/>
+        <w:ind w:left="360"/>
+      </w:pPr>
+      <w:r>
+        <w:t>• το</w:t>
+      </w:r>
+      <w:bookmarkStart w:id="0" w:name="_Hlk58865417"/>
+      <w:r>
+        <w:t xml:space="preserve"> "πρόσθετες επιλογές" να ξεχωρίζει από τα άλλα γράμματα</w:t>
+      </w:r>
+      <w:bookmarkEnd w:id="0"/>
+    </w:p>
+    <w:p>
+      <w:pPr>
+        <w:pStyle w:val="a3"/>
+        <w:ind w:left="360"/>
+      </w:pPr>
+      <w:r>
+        <w:t xml:space="preserve">• </w:t>
+      </w:r>
+      <w:r>
+        <w:rPr>
+          <w:highlight w:val="yellow"/>
+        </w:rPr>
+        <w:t>fan: ανάποδα η σειρά των κουμπιών</w:t>
+      </w:r>
+    </w:p>
+    <w:p>
+      <w:pPr>
+        <w:pStyle w:val="a3"/>
+        <w:ind w:left="360"/>
+      </w:pPr>
+      <w:r>
+        <w:t>• timer: βελάκια πάνω και κάτω απ'τα νούμερα, αντί για το play να είχε εκκίνηση και τερματισμό λειτουργίας, τα νούμερα να μην αντιστοιχούν σε ώρα αλλά σε πχ 30 λεπτά, 1 ώρα</w:t>
+      </w:r>
+    </w:p>
+    <w:p>
+      <w:pPr>
+        <w:pStyle w:val="a3"/>
+        <w:ind w:left="360"/>
+      </w:pPr>
+      <w:r>
+        <w:t xml:space="preserve">• economy mode: λειτουργια εξοικονομησης ενεργειας, </w:t>
+      </w:r>
+      <w:r>
+        <w:rPr>
+          <w:highlight w:val="yellow"/>
+        </w:rPr>
+        <w:t>πράσινο σηματακι, πρασινο στο on, κοκκινο στο off</w:t>
+      </w:r>
+    </w:p>
+    <w:p>
+      <w:pPr>
+        <w:pStyle w:val="a3"/>
+        <w:ind w:left="360"/>
+      </w:pPr>
+    </w:p>
+    <w:p>
+      <w:pPr>
+        <w:pStyle w:val="a3"/>
+        <w:ind w:left="360"/>
+      </w:pPr>
+      <w:r>
+        <w:t>3ο</w:t>
+      </w:r>
+    </w:p>
+    <w:p>
+      <w:pPr>
+        <w:pStyle w:val="a3"/>
+        <w:ind w:left="360"/>
+      </w:pPr>
+      <w:r>
+        <w:t xml:space="preserve">• αρχική: κοκκινο on/off, </w:t>
+      </w:r>
+      <w:r>
+        <w:rPr>
+          <w:highlight w:val="yellow"/>
+        </w:rPr>
+        <w:t>μπλε στο +</w:t>
+      </w:r>
+      <w:r>
+        <w:t xml:space="preserve">, ονόματα κάτω απ'τα κουμπιά, </w:t>
+      </w:r>
+      <w:r>
+        <w:rPr>
+          <w:highlight w:val="yellow"/>
+        </w:rPr>
+        <w:t>μόνο ένα βελάκι στα modes</w:t>
+      </w:r>
+    </w:p>
+    <w:p>
+      <w:pPr>
+        <w:pStyle w:val="a3"/>
+        <w:ind w:left="360"/>
+      </w:pPr>
+      <w:r>
+        <w:t xml:space="preserve">• </w:t>
+      </w:r>
+      <w:r>
+        <w:rPr>
+          <w:highlight w:val="yellow"/>
+        </w:rPr>
+        <w:t>fan: ανάποδα η σειρά, όχι άκυρο και οκ</w:t>
+      </w:r>
+      <w:r>
+        <w:t>, ένα βελάκι πίσω, να φαίνεται ποιο είναι ήδη επιλεγμένο, όταν πατάω κάτι να φαίνεται ότι το πάτησα</w:t>
+      </w:r>
+    </w:p>
+    <w:p>
+      <w:pPr>
+        <w:pStyle w:val="a3"/>
+        <w:ind w:left="360"/>
+      </w:pPr>
+      <w:r>
+        <w:t>• louver: ωραίο το σχεδιακι, αντί για παντού "συνεχής"(?????), δεξιά αριστερά αστο</w:t>
+      </w:r>
+    </w:p>
+    <w:p>
+      <w:pPr>
+        <w:pStyle w:val="a3"/>
+        <w:ind w:left="360"/>
+      </w:pPr>
+      <w:r>
+        <w:t>• timer: επιλογες εκκίνηση και τερματισμό λειτουργίας</w:t>
+      </w:r>
+    </w:p>
+    <w:p>
+      <w:pPr>
+        <w:pStyle w:val="a3"/>
+        <w:ind w:left="360"/>
+      </w:pPr>
+      <w:r>
+        <w:t xml:space="preserve">• </w:t>
+      </w:r>
+      <w:r>
+        <w:rPr>
+          <w:highlight w:val="yellow"/>
+        </w:rPr>
+        <w:t>economy mode: όχι περιορίζει, μόνο μειώνει, εξοικονόμηση ενέργειας αντί για λειτουργία οικονομίας</w:t>
+      </w:r>
+    </w:p>
+    <w:p>
+      <w:pPr>
+        <w:pStyle w:val="a3"/>
+        <w:ind w:left="360"/>
+      </w:pPr>
+      <w:r>
+        <w:t xml:space="preserve">• </w:t>
+      </w:r>
+      <w:r>
+        <w:rPr>
+          <w:highlight w:val="yellow"/>
+        </w:rPr>
+        <w:t>γενικα: οχι ακυρο και οκ κουμπια</w:t>
+      </w:r>
+    </w:p>
+    <w:p>
+      <w:pPr>
+        <w:pStyle w:val="a3"/>
+        <w:ind w:left="360"/>
+      </w:pPr>
+    </w:p>
+    <w:p>
+      <w:pPr>
+        <w:pStyle w:val="a3"/>
+        <w:ind w:left="360"/>
+      </w:pPr>
+      <w:r>
+        <w:t>επιλογη: 2ο</w:t>
+      </w:r>
+    </w:p>
+    <w:p>
+      <w:pPr>
+        <w:pStyle w:val="a3"/>
+        <w:ind w:left="360"/>
+      </w:pPr>
+      <w:r>
+        <w:t>• τα χρωμα τα και η αισθητική τέλεια</w:t>
+      </w:r>
+    </w:p>
+    <w:p>
+      <w:pPr>
+        <w:pStyle w:val="a3"/>
+        <w:ind w:left="360"/>
+      </w:pPr>
+      <w:r>
+        <w:t>• να αναγράφεται το όνομα του air conditioner</w:t>
+      </w:r>
+    </w:p>
+    <w:p>
+      <w:pPr>
+        <w:pStyle w:val="a3"/>
+        <w:ind w:left="360"/>
+        <w:rPr>
+          <w:highlight w:val="yellow"/>
+        </w:rPr>
+      </w:pPr>
+      <w:r>
+        <w:rPr>
+          <w:highlight w:val="yellow"/>
+        </w:rPr>
+        <w:t>• στην πρώτη λειτουργία να συνδεεσαι με το κλιματιστικο</w:t>
+      </w:r>
+    </w:p>
+    <w:p>
+      <w:pPr>
+        <w:pStyle w:val="a3"/>
+        <w:ind w:left="360"/>
+      </w:pPr>
+      <w:r>
+        <w:rPr>
+          <w:highlight w:val="yellow"/>
+        </w:rPr>
+        <w:t>• αποσύνδεση κλιματιστικού αν έχουμε κι άλλο ίδιο μοντέλο</w:t>
+      </w:r>
       <w:r>
         <w:t xml:space="preserve"> </w:t>
       </w:r>
-      <w:proofErr w:type="spellStart"/>
-      <w:r>
-        <w:t>is</w:t>
-      </w:r>
-      <w:proofErr w:type="spellEnd"/>
-      <w:r>
-        <w:t xml:space="preserve"> </w:t>
-      </w:r>
-      <w:proofErr w:type="spellStart"/>
-      <w:r>
-        <w:t>ok</w:t>
-      </w:r>
-      <w:proofErr w:type="spellEnd"/>
-    </w:p>
-    <w:p>
-      <w:pPr>
-        <w:pStyle w:val="a3"/>
-        <w:ind w:left="360"/>
-      </w:pPr>
-      <w:r>
-        <w:t xml:space="preserve">• να φαίνεται ποιο </w:t>
-      </w:r>
-      <w:proofErr w:type="spellStart"/>
-      <w:r>
-        <w:t>mode</w:t>
-      </w:r>
-      <w:proofErr w:type="spellEnd"/>
-      <w:r>
-        <w:t xml:space="preserve"> είναι ενεργοποιημένο</w:t>
-      </w:r>
-    </w:p>
-    <w:p>
-      <w:pPr>
-        <w:pStyle w:val="a3"/>
-        <w:ind w:left="360"/>
-      </w:pPr>
-      <w:r>
-        <w:t>• υγρασία??</w:t>
-      </w:r>
-    </w:p>
-    <w:p>
-      <w:pPr>
-        <w:pStyle w:val="a3"/>
-        <w:ind w:left="360"/>
-        <w:rPr>
-          <w:highlight w:val="yellow"/>
-        </w:rPr>
-      </w:pPr>
-      <w:r>
-        <w:rPr>
-          <w:highlight w:val="yellow"/>
-        </w:rPr>
+    </w:p>
+    <w:p>
+      <w:pPr>
+        <w:pStyle w:val="a3"/>
+        <w:ind w:left="360"/>
+      </w:pPr>
+      <w:r>
+        <w:t>• αγαπημένα (αποθηκευμένες ρυθμίσεις)</w:t>
+      </w:r>
+    </w:p>
+    <w:p>
+      <w:pPr>
+        <w:pStyle w:val="a3"/>
+        <w:ind w:left="360"/>
+      </w:pPr>
+    </w:p>
+    <w:p>
+      <w:r>
+        <w:t>4. Νίκη 2 (αδερφός)</w:t>
+      </w:r>
+    </w:p>
+    <w:p>
+      <w:pPr>
+        <w:pStyle w:val="a3"/>
+        <w:ind w:left="360"/>
+      </w:pPr>
+      <w:r>
+        <w:t>• και οι δύο γλώσσες</w:t>
+      </w:r>
+    </w:p>
+    <w:p>
+      <w:pPr>
+        <w:pStyle w:val="a3"/>
+        <w:ind w:left="360"/>
+      </w:pPr>
+      <w:r>
+        <w:t>• nigh mode yeaaaa</w:t>
+      </w:r>
+    </w:p>
+    <w:p>
+      <w:pPr>
+        <w:pStyle w:val="a3"/>
+        <w:ind w:left="360"/>
+      </w:pPr>
+      <w:r>
+        <w:t>• να φαίνεται η ώρα</w:t>
+      </w:r>
+    </w:p>
+    <w:p>
+      <w:pPr>
+        <w:pStyle w:val="a3"/>
+        <w:ind w:left="360"/>
+      </w:pPr>
+      <w:r>
+        <w:t>• αυτόματος καθαρισμός</w:t>
+      </w:r>
+    </w:p>
+    <w:p>
+      <w:pPr>
+        <w:pStyle w:val="a3"/>
+        <w:ind w:left="360"/>
+      </w:pPr>
+    </w:p>
+    <w:p>
+      <w:pPr>
+        <w:pStyle w:val="a3"/>
+        <w:ind w:left="360"/>
+      </w:pPr>
+      <w:r>
+        <w:t>1ο</w:t>
+      </w:r>
+    </w:p>
+    <w:p>
+      <w:pPr>
+        <w:pStyle w:val="a3"/>
+        <w:ind w:left="360"/>
+      </w:pPr>
+      <w:r>
+        <w:t>• θερμοκρασία: τα κουμπιά δε φαίνεται τόσο ότι είναι κουμπιά</w:t>
+      </w:r>
+    </w:p>
+    <w:p>
+      <w:pPr>
+        <w:pStyle w:val="a3"/>
+        <w:ind w:left="360"/>
+      </w:pPr>
+      <w:r>
+        <w:t>• πτερύγια: βελάκια</w:t>
+      </w:r>
+    </w:p>
+    <w:p>
+      <w:pPr>
+        <w:pStyle w:val="a3"/>
+        <w:ind w:left="360"/>
+      </w:pPr>
+      <w:r>
+        <w:t>• το βελάκι επιστροφής πολύ ωραίο</w:t>
+      </w:r>
+    </w:p>
+    <w:p>
+      <w:pPr>
+        <w:pStyle w:val="a3"/>
+        <w:ind w:left="360"/>
+      </w:pPr>
+      <w:r>
+        <w:t>• ανεμιστήρας: το άκυρο τι κανει;;;</w:t>
+      </w:r>
+    </w:p>
+    <w:p>
+      <w:pPr>
+        <w:pStyle w:val="a3"/>
+        <w:ind w:left="360"/>
+      </w:pPr>
+      <w:r>
         <w:lastRenderedPageBreak/>
-        <w:t xml:space="preserve">• </w:t>
-      </w:r>
-      <w:proofErr w:type="spellStart"/>
-      <w:r>
-        <w:rPr>
-          <w:highlight w:val="yellow"/>
-        </w:rPr>
-        <w:t>economy</w:t>
-      </w:r>
-      <w:proofErr w:type="spellEnd"/>
-      <w:r>
-        <w:rPr>
-          <w:highlight w:val="yellow"/>
-        </w:rPr>
-        <w:t xml:space="preserve"> </w:t>
-      </w:r>
-      <w:proofErr w:type="spellStart"/>
-      <w:r>
-        <w:rPr>
-          <w:highlight w:val="yellow"/>
-        </w:rPr>
-        <w:t>mode</w:t>
-      </w:r>
-      <w:proofErr w:type="spellEnd"/>
-      <w:r>
-        <w:rPr>
-          <w:highlight w:val="yellow"/>
-        </w:rPr>
-        <w:t xml:space="preserve"> όχι στη ρύθμιση θερμοκρασίας</w:t>
-      </w:r>
-    </w:p>
-    <w:p>
-      <w:pPr>
-        <w:pStyle w:val="a3"/>
-        <w:ind w:left="360"/>
-      </w:pPr>
-      <w:r>
-        <w:rPr>
-          <w:highlight w:val="yellow"/>
-        </w:rPr>
-        <w:t xml:space="preserve">• </w:t>
-      </w:r>
-      <w:proofErr w:type="spellStart"/>
-      <w:r>
-        <w:rPr>
-          <w:highlight w:val="yellow"/>
-        </w:rPr>
-        <w:t>σηματακι</w:t>
-      </w:r>
-      <w:proofErr w:type="spellEnd"/>
-      <w:r>
-        <w:rPr>
-          <w:highlight w:val="yellow"/>
-        </w:rPr>
-        <w:t xml:space="preserve"> στο </w:t>
-      </w:r>
-      <w:proofErr w:type="spellStart"/>
-      <w:r>
-        <w:rPr>
-          <w:highlight w:val="yellow"/>
-        </w:rPr>
-        <w:t>economy</w:t>
-      </w:r>
-      <w:proofErr w:type="spellEnd"/>
-      <w:r>
-        <w:rPr>
-          <w:highlight w:val="yellow"/>
-        </w:rPr>
-        <w:t xml:space="preserve"> </w:t>
-      </w:r>
-      <w:proofErr w:type="spellStart"/>
-      <w:r>
-        <w:rPr>
-          <w:highlight w:val="yellow"/>
-        </w:rPr>
-        <w:t>mode</w:t>
-      </w:r>
-      <w:proofErr w:type="spellEnd"/>
-    </w:p>
-    <w:p>
-      <w:pPr>
-        <w:pStyle w:val="a3"/>
-        <w:ind w:left="360"/>
-      </w:pPr>
-      <w:r>
-        <w:t>• σελίδα ανεμιστήρα: τι εννοείς με το άκυρο?? σήματα (</w:t>
-      </w:r>
-      <w:proofErr w:type="spellStart"/>
-      <w:r>
-        <w:t>μπαρες</w:t>
-      </w:r>
-      <w:proofErr w:type="spellEnd"/>
-      <w:r>
-        <w:t>) μαζί με τις λέξεις</w:t>
-      </w:r>
-    </w:p>
-    <w:p>
-      <w:pPr>
-        <w:pStyle w:val="a3"/>
-        <w:ind w:left="360"/>
-      </w:pPr>
-      <w:r>
-        <w:t xml:space="preserve">• </w:t>
-      </w:r>
-      <w:proofErr w:type="spellStart"/>
-      <w:r>
-        <w:t>louver</w:t>
-      </w:r>
-      <w:proofErr w:type="spellEnd"/>
-      <w:r>
-        <w:t xml:space="preserve">: συνεχής κίνηση, </w:t>
-      </w:r>
-      <w:proofErr w:type="spellStart"/>
-      <w:r>
-        <w:t>προσθηκη</w:t>
-      </w:r>
-      <w:proofErr w:type="spellEnd"/>
-      <w:r>
-        <w:t xml:space="preserve"> </w:t>
-      </w:r>
-      <w:proofErr w:type="spellStart"/>
-      <w:r>
-        <w:t>σηματων</w:t>
-      </w:r>
-      <w:proofErr w:type="spellEnd"/>
-      <w:r>
-        <w:t xml:space="preserve"> </w:t>
-      </w:r>
-      <w:proofErr w:type="spellStart"/>
-      <w:r>
-        <w:t>παλι</w:t>
-      </w:r>
-      <w:proofErr w:type="spellEnd"/>
-      <w:r>
-        <w:t xml:space="preserve">, </w:t>
-      </w:r>
-      <w:proofErr w:type="spellStart"/>
-      <w:r>
-        <w:t>χρωμα</w:t>
-      </w:r>
-      <w:proofErr w:type="spellEnd"/>
-      <w:r>
-        <w:t xml:space="preserve"> τα κουμπιά </w:t>
-      </w:r>
-    </w:p>
-    <w:p>
-      <w:pPr>
-        <w:pStyle w:val="a3"/>
-        <w:ind w:left="360"/>
-      </w:pPr>
-      <w:r>
-        <w:t xml:space="preserve">• γενικά: ας γράφει την </w:t>
-      </w:r>
-      <w:proofErr w:type="spellStart"/>
-      <w:r>
-        <w:t>ωρα</w:t>
-      </w:r>
-      <w:proofErr w:type="spellEnd"/>
-      <w:r>
-        <w:t xml:space="preserve">, </w:t>
-      </w:r>
-      <w:proofErr w:type="spellStart"/>
-      <w:r>
-        <w:t>οχι</w:t>
-      </w:r>
-      <w:proofErr w:type="spellEnd"/>
-      <w:r>
-        <w:t xml:space="preserve"> </w:t>
-      </w:r>
-      <w:proofErr w:type="spellStart"/>
-      <w:r>
-        <w:t>timer</w:t>
-      </w:r>
-      <w:proofErr w:type="spellEnd"/>
-      <w:r>
-        <w:t xml:space="preserve"> αλλά </w:t>
-      </w:r>
-      <w:proofErr w:type="spellStart"/>
-      <w:r>
-        <w:t>χρονοδιακοπτης</w:t>
-      </w:r>
-      <w:proofErr w:type="spellEnd"/>
-      <w:r>
-        <w:t xml:space="preserve">, ελληνικά και </w:t>
-      </w:r>
-      <w:proofErr w:type="spellStart"/>
-      <w:r>
-        <w:t>αγγλικα</w:t>
-      </w:r>
-      <w:proofErr w:type="spellEnd"/>
-      <w:r>
-        <w:t xml:space="preserve">, νυχτερινή λειτουργία, αυτόματο καθαρισμό, </w:t>
-      </w:r>
-      <w:proofErr w:type="spellStart"/>
-      <w:r>
-        <w:t>night</w:t>
-      </w:r>
-      <w:proofErr w:type="spellEnd"/>
-      <w:r>
-        <w:t xml:space="preserve"> </w:t>
-      </w:r>
-      <w:proofErr w:type="spellStart"/>
-      <w:r>
-        <w:t>mode</w:t>
-      </w:r>
-      <w:proofErr w:type="spellEnd"/>
-      <w:r>
-        <w:t xml:space="preserve"> </w:t>
-      </w:r>
-      <w:proofErr w:type="spellStart"/>
-      <w:r>
-        <w:t>ok</w:t>
-      </w:r>
-      <w:proofErr w:type="spellEnd"/>
-    </w:p>
-    <w:p>
-      <w:pPr>
-        <w:pStyle w:val="a3"/>
-        <w:ind w:left="360"/>
-      </w:pPr>
-    </w:p>
-    <w:p>
-      <w:pPr>
-        <w:pStyle w:val="a3"/>
-        <w:ind w:left="360"/>
-      </w:pPr>
-      <w:r>
-        <w:t>2o</w:t>
-      </w:r>
-    </w:p>
-    <w:p>
-      <w:pPr>
-        <w:pStyle w:val="a3"/>
-        <w:ind w:left="360"/>
-      </w:pPr>
-      <w:r>
-        <w:t xml:space="preserve">• </w:t>
-      </w:r>
-      <w:r>
-        <w:rPr>
-          <w:highlight w:val="yellow"/>
-        </w:rPr>
-        <w:t>ανεμιστήρας, χωρίς το "</w:t>
-      </w:r>
-      <w:proofErr w:type="spellStart"/>
-      <w:r>
-        <w:rPr>
-          <w:highlight w:val="yellow"/>
-        </w:rPr>
-        <w:t>μονο</w:t>
-      </w:r>
-      <w:proofErr w:type="spellEnd"/>
-      <w:r>
-        <w:rPr>
-          <w:highlight w:val="yellow"/>
-        </w:rPr>
-        <w:t>"</w:t>
-      </w:r>
-    </w:p>
-    <w:p>
-      <w:pPr>
-        <w:pStyle w:val="a3"/>
-        <w:ind w:left="360"/>
-      </w:pPr>
-      <w:r>
-        <w:t>• το</w:t>
-      </w:r>
-      <w:bookmarkStart w:id="0" w:name="_Hlk58865417"/>
-      <w:r>
-        <w:t xml:space="preserve"> "πρόσθετες επιλογές" να ξεχωρίζει από τα άλλα γράμματα</w:t>
-      </w:r>
-      <w:bookmarkEnd w:id="0"/>
-    </w:p>
-    <w:p>
-      <w:pPr>
-        <w:pStyle w:val="a3"/>
-        <w:ind w:left="360"/>
-      </w:pPr>
-      <w:r>
-        <w:t xml:space="preserve">• </w:t>
-      </w:r>
-      <w:proofErr w:type="spellStart"/>
-      <w:r>
-        <w:rPr>
-          <w:highlight w:val="yellow"/>
-        </w:rPr>
-        <w:t>fan</w:t>
-      </w:r>
-      <w:proofErr w:type="spellEnd"/>
-      <w:r>
-        <w:rPr>
-          <w:highlight w:val="yellow"/>
-        </w:rPr>
-        <w:t>: ανάποδα η σειρά των κουμπιών</w:t>
-      </w:r>
-    </w:p>
-    <w:p>
-      <w:pPr>
-        <w:pStyle w:val="a3"/>
-        <w:ind w:left="360"/>
-      </w:pPr>
-      <w:r>
-        <w:t xml:space="preserve">• </w:t>
-      </w:r>
-      <w:proofErr w:type="spellStart"/>
-      <w:r>
-        <w:t>timer</w:t>
-      </w:r>
-      <w:proofErr w:type="spellEnd"/>
-      <w:r>
-        <w:t xml:space="preserve">: βελάκια πάνω και κάτω </w:t>
-      </w:r>
-      <w:proofErr w:type="spellStart"/>
-      <w:r>
-        <w:t>απ'τα</w:t>
-      </w:r>
-      <w:proofErr w:type="spellEnd"/>
-      <w:r>
-        <w:t xml:space="preserve"> νούμερα, αντί για το </w:t>
-      </w:r>
-      <w:proofErr w:type="spellStart"/>
-      <w:r>
-        <w:t>play</w:t>
-      </w:r>
-      <w:proofErr w:type="spellEnd"/>
-      <w:r>
-        <w:t xml:space="preserve"> να είχε εκκίνηση και τερματισμό λειτουργίας, τα νούμερα να μην αντιστοιχούν σε ώρα αλλά σε πχ 30 λεπτά, 1 ώρα</w:t>
-      </w:r>
-    </w:p>
-    <w:p>
-      <w:pPr>
-        <w:pStyle w:val="a3"/>
-        <w:ind w:left="360"/>
-      </w:pPr>
-      <w:r>
-        <w:t xml:space="preserve">• </w:t>
-      </w:r>
-      <w:proofErr w:type="spellStart"/>
-      <w:r>
-        <w:t>economy</w:t>
-      </w:r>
-      <w:proofErr w:type="spellEnd"/>
-      <w:r>
-        <w:t xml:space="preserve"> </w:t>
-      </w:r>
-      <w:proofErr w:type="spellStart"/>
-      <w:r>
-        <w:t>mode</w:t>
-      </w:r>
-      <w:proofErr w:type="spellEnd"/>
-      <w:r>
-        <w:t xml:space="preserve">: </w:t>
-      </w:r>
-      <w:proofErr w:type="spellStart"/>
-      <w:r>
-        <w:t>λειτουργια</w:t>
-      </w:r>
-      <w:proofErr w:type="spellEnd"/>
-      <w:r>
-        <w:t xml:space="preserve"> </w:t>
-      </w:r>
-      <w:proofErr w:type="spellStart"/>
-      <w:r>
-        <w:t>εξοικονομησης</w:t>
-      </w:r>
-      <w:proofErr w:type="spellEnd"/>
-      <w:r>
-        <w:t xml:space="preserve"> </w:t>
-      </w:r>
-      <w:proofErr w:type="spellStart"/>
-      <w:r>
-        <w:t>ενεργειας</w:t>
-      </w:r>
-      <w:proofErr w:type="spellEnd"/>
-      <w:r>
-        <w:t xml:space="preserve">, </w:t>
-      </w:r>
-      <w:r>
-        <w:rPr>
-          <w:highlight w:val="yellow"/>
-        </w:rPr>
-        <w:t xml:space="preserve">πράσινο </w:t>
-      </w:r>
-      <w:proofErr w:type="spellStart"/>
-      <w:r>
-        <w:rPr>
-          <w:highlight w:val="yellow"/>
-        </w:rPr>
-        <w:t>σηματακι</w:t>
-      </w:r>
-      <w:proofErr w:type="spellEnd"/>
-      <w:r>
-        <w:rPr>
-          <w:highlight w:val="yellow"/>
-        </w:rPr>
-        <w:t xml:space="preserve">, </w:t>
-      </w:r>
-      <w:proofErr w:type="spellStart"/>
-      <w:r>
-        <w:rPr>
-          <w:highlight w:val="yellow"/>
-        </w:rPr>
-        <w:t>πρασινο</w:t>
-      </w:r>
-      <w:proofErr w:type="spellEnd"/>
-      <w:r>
-        <w:rPr>
-          <w:highlight w:val="yellow"/>
-        </w:rPr>
-        <w:t xml:space="preserve"> στο on, </w:t>
-      </w:r>
-      <w:proofErr w:type="spellStart"/>
-      <w:r>
-        <w:rPr>
-          <w:highlight w:val="yellow"/>
-        </w:rPr>
-        <w:t>κοκκινο</w:t>
-      </w:r>
-      <w:proofErr w:type="spellEnd"/>
-      <w:r>
-        <w:rPr>
-          <w:highlight w:val="yellow"/>
-        </w:rPr>
-        <w:t xml:space="preserve"> στο </w:t>
-      </w:r>
-      <w:proofErr w:type="spellStart"/>
-      <w:r>
-        <w:rPr>
-          <w:highlight w:val="yellow"/>
-        </w:rPr>
-        <w:t>off</w:t>
-      </w:r>
-      <w:proofErr w:type="spellEnd"/>
+        <w:t>• timer: καταλαβαίνει: σε πόση ώρα να κλείσει, το να ανοίξει του φαίνεται λίγο άχρηστο</w:t>
+      </w:r>
+    </w:p>
+    <w:p>
+      <w:pPr>
+        <w:pStyle w:val="a3"/>
+        <w:ind w:left="360"/>
+      </w:pPr>
+    </w:p>
+    <w:p>
+      <w:pPr>
+        <w:pStyle w:val="a3"/>
+        <w:ind w:left="360"/>
+      </w:pPr>
+      <w:r>
+        <w:t>2ο</w:t>
+      </w:r>
+    </w:p>
+    <w:p>
+      <w:pPr>
+        <w:pStyle w:val="a3"/>
+        <w:ind w:left="360"/>
+      </w:pPr>
+      <w:r>
+        <w:t>• ωραίο χρώμα + αισθητική</w:t>
+      </w:r>
+    </w:p>
+    <w:p>
+      <w:pPr>
+        <w:pStyle w:val="a3"/>
+        <w:ind w:left="360"/>
+      </w:pPr>
+      <w:r>
+        <w:t>• περσιδες: + συνεχής μετακίνηση</w:t>
+      </w:r>
+    </w:p>
+    <w:p>
+      <w:pPr>
+        <w:pStyle w:val="a3"/>
+        <w:ind w:left="360"/>
+      </w:pPr>
+      <w:r>
+        <w:t>• να σταματάει σε συγκεκριμένο σημείο η περσιδα αν το ξαναπατήσεις</w:t>
+      </w:r>
+    </w:p>
+    <w:p>
+      <w:pPr>
+        <w:pStyle w:val="a3"/>
+        <w:ind w:left="360"/>
+      </w:pPr>
+      <w:r>
+        <w:t>• χρονοδιακοπτης: όχι το play button, κάτι άλλο πχ start</w:t>
+      </w:r>
+    </w:p>
+    <w:p>
+      <w:pPr>
+        <w:pStyle w:val="a3"/>
+        <w:ind w:left="360"/>
+      </w:pPr>
+      <w:r>
+        <w:t>• ανεμιστήρας: τι είναι το αυτόματο;;</w:t>
+      </w:r>
+    </w:p>
+    <w:p>
+      <w:pPr>
+        <w:pStyle w:val="a3"/>
+        <w:ind w:left="360"/>
+      </w:pPr>
+      <w:r>
+        <w:t>• economy: ωραίο το εικονίδιο</w:t>
+      </w:r>
     </w:p>
     <w:p>
       <w:pPr>
@@ -3487,707 +2879,16 @@
         <w:ind w:left="360"/>
       </w:pPr>
       <w:r>
-        <w:t xml:space="preserve">• αρχική: </w:t>
-      </w:r>
-      <w:proofErr w:type="spellStart"/>
-      <w:r>
-        <w:t>κοκκινο</w:t>
-      </w:r>
-      <w:proofErr w:type="spellEnd"/>
-      <w:r>
-        <w:t xml:space="preserve"> on/</w:t>
-      </w:r>
-      <w:proofErr w:type="spellStart"/>
-      <w:r>
-        <w:t>off</w:t>
-      </w:r>
-      <w:proofErr w:type="spellEnd"/>
-      <w:r>
-        <w:t xml:space="preserve">, </w:t>
-      </w:r>
-      <w:r>
-        <w:rPr>
-          <w:highlight w:val="yellow"/>
-        </w:rPr>
-        <w:t>μπλε στο +</w:t>
-      </w:r>
-      <w:r>
-        <w:t xml:space="preserve">, ονόματα κάτω </w:t>
-      </w:r>
-      <w:proofErr w:type="spellStart"/>
-      <w:r>
-        <w:t>απ'τα</w:t>
-      </w:r>
-      <w:proofErr w:type="spellEnd"/>
-      <w:r>
-        <w:t xml:space="preserve"> κουμπιά, </w:t>
-      </w:r>
-      <w:r>
-        <w:rPr>
-          <w:highlight w:val="yellow"/>
-        </w:rPr>
-        <w:t xml:space="preserve">μόνο ένα βελάκι στα </w:t>
-      </w:r>
-      <w:proofErr w:type="spellStart"/>
-      <w:r>
-        <w:rPr>
-          <w:highlight w:val="yellow"/>
-        </w:rPr>
-        <w:t>modes</w:t>
-      </w:r>
-      <w:proofErr w:type="spellEnd"/>
-    </w:p>
-    <w:p>
-      <w:pPr>
-        <w:pStyle w:val="a3"/>
-        <w:ind w:left="360"/>
-      </w:pPr>
-      <w:r>
-        <w:t xml:space="preserve">• </w:t>
-      </w:r>
-      <w:proofErr w:type="spellStart"/>
-      <w:r>
-        <w:rPr>
-          <w:highlight w:val="yellow"/>
-        </w:rPr>
-        <w:t>fan</w:t>
-      </w:r>
-      <w:proofErr w:type="spellEnd"/>
-      <w:r>
-        <w:rPr>
-          <w:highlight w:val="yellow"/>
-        </w:rPr>
-        <w:t>: ανάποδα η σειρά, όχι άκυρο και οκ</w:t>
-      </w:r>
-      <w:r>
-        <w:t>, ένα βελάκι πίσω, να φαίνεται ποιο είναι ήδη επιλεγμένο, όταν πατάω κάτι να φαίνεται ότι το πάτησα</w:t>
-      </w:r>
-    </w:p>
-    <w:p>
-      <w:pPr>
-        <w:pStyle w:val="a3"/>
-        <w:ind w:left="360"/>
-      </w:pPr>
-      <w:r>
-        <w:t xml:space="preserve">• </w:t>
-      </w:r>
-      <w:proofErr w:type="spellStart"/>
-      <w:r>
-        <w:t>louver</w:t>
-      </w:r>
-      <w:proofErr w:type="spellEnd"/>
-      <w:r>
-        <w:t xml:space="preserve">: ωραίο το </w:t>
-      </w:r>
-      <w:proofErr w:type="spellStart"/>
-      <w:r>
-        <w:t>σχεδιακι</w:t>
-      </w:r>
-      <w:proofErr w:type="spellEnd"/>
-      <w:r>
-        <w:t xml:space="preserve">, αντί για παντού "συνεχής"(?????), δεξιά αριστερά </w:t>
-      </w:r>
-      <w:proofErr w:type="spellStart"/>
-      <w:r>
-        <w:t>αστο</w:t>
-      </w:r>
-      <w:proofErr w:type="spellEnd"/>
-    </w:p>
-    <w:p>
-      <w:pPr>
-        <w:pStyle w:val="a3"/>
-        <w:ind w:left="360"/>
-      </w:pPr>
-      <w:r>
-        <w:t xml:space="preserve">• </w:t>
-      </w:r>
-      <w:proofErr w:type="spellStart"/>
-      <w:r>
-        <w:t>timer</w:t>
-      </w:r>
-      <w:proofErr w:type="spellEnd"/>
-      <w:r>
-        <w:t xml:space="preserve">: </w:t>
-      </w:r>
-      <w:proofErr w:type="spellStart"/>
-      <w:r>
-        <w:t>επιλογες</w:t>
-      </w:r>
-      <w:proofErr w:type="spellEnd"/>
-      <w:r>
-        <w:t xml:space="preserve"> εκκίνηση και τερματισμό λειτουργίας</w:t>
-      </w:r>
-    </w:p>
-    <w:p>
-      <w:pPr>
-        <w:pStyle w:val="a3"/>
-        <w:ind w:left="360"/>
-      </w:pPr>
-      <w:r>
-        <w:t xml:space="preserve">• </w:t>
-      </w:r>
-      <w:proofErr w:type="spellStart"/>
-      <w:r>
-        <w:rPr>
-          <w:highlight w:val="yellow"/>
-        </w:rPr>
-        <w:t>economy</w:t>
-      </w:r>
-      <w:proofErr w:type="spellEnd"/>
-      <w:r>
-        <w:rPr>
-          <w:highlight w:val="yellow"/>
-        </w:rPr>
-        <w:t xml:space="preserve"> </w:t>
-      </w:r>
-      <w:proofErr w:type="spellStart"/>
-      <w:r>
-        <w:rPr>
-          <w:highlight w:val="yellow"/>
-        </w:rPr>
-        <w:t>mode</w:t>
-      </w:r>
-      <w:proofErr w:type="spellEnd"/>
-      <w:r>
-        <w:rPr>
-          <w:highlight w:val="yellow"/>
-        </w:rPr>
-        <w:t>: όχι περιορίζει, μόνο μειώνει, εξοικονόμηση ενέργειας αντί για λειτουργία οικονομίας</w:t>
-      </w:r>
-    </w:p>
-    <w:p>
-      <w:pPr>
-        <w:pStyle w:val="a3"/>
-        <w:ind w:left="360"/>
-      </w:pPr>
-      <w:r>
-        <w:t xml:space="preserve">• </w:t>
-      </w:r>
-      <w:proofErr w:type="spellStart"/>
-      <w:r>
-        <w:rPr>
-          <w:highlight w:val="yellow"/>
-        </w:rPr>
-        <w:t>γενικα</w:t>
-      </w:r>
-      <w:proofErr w:type="spellEnd"/>
-      <w:r>
-        <w:rPr>
-          <w:highlight w:val="yellow"/>
-        </w:rPr>
-        <w:t xml:space="preserve">: </w:t>
-      </w:r>
-      <w:proofErr w:type="spellStart"/>
-      <w:r>
-        <w:rPr>
-          <w:highlight w:val="yellow"/>
-        </w:rPr>
-        <w:t>οχι</w:t>
-      </w:r>
-      <w:proofErr w:type="spellEnd"/>
-      <w:r>
-        <w:rPr>
-          <w:highlight w:val="yellow"/>
-        </w:rPr>
-        <w:t xml:space="preserve"> </w:t>
-      </w:r>
-      <w:proofErr w:type="spellStart"/>
-      <w:r>
-        <w:rPr>
-          <w:highlight w:val="yellow"/>
-        </w:rPr>
-        <w:t>ακυρο</w:t>
-      </w:r>
-      <w:proofErr w:type="spellEnd"/>
-      <w:r>
-        <w:rPr>
-          <w:highlight w:val="yellow"/>
-        </w:rPr>
-        <w:t xml:space="preserve"> και οκ </w:t>
-      </w:r>
-      <w:proofErr w:type="spellStart"/>
-      <w:r>
-        <w:rPr>
-          <w:highlight w:val="yellow"/>
-        </w:rPr>
-        <w:t>κουμπια</w:t>
-      </w:r>
-      <w:proofErr w:type="spellEnd"/>
-    </w:p>
-    <w:p>
-      <w:pPr>
-        <w:pStyle w:val="a3"/>
-        <w:ind w:left="360"/>
-      </w:pPr>
-    </w:p>
-    <w:p>
-      <w:pPr>
-        <w:pStyle w:val="a3"/>
-        <w:ind w:left="360"/>
-      </w:pPr>
-      <w:proofErr w:type="spellStart"/>
-      <w:r>
-        <w:t>επιλογη</w:t>
-      </w:r>
-      <w:proofErr w:type="spellEnd"/>
-      <w:r>
-        <w:t>: 2ο</w:t>
-      </w:r>
-    </w:p>
-    <w:p>
-      <w:pPr>
-        <w:pStyle w:val="a3"/>
-        <w:ind w:left="360"/>
-      </w:pPr>
-      <w:r>
-        <w:t xml:space="preserve">• τα </w:t>
-      </w:r>
-      <w:proofErr w:type="spellStart"/>
-      <w:r>
-        <w:t>χρωμα</w:t>
-      </w:r>
-      <w:proofErr w:type="spellEnd"/>
-      <w:r>
-        <w:t xml:space="preserve"> τα και η αισθητική τέλεια</w:t>
-      </w:r>
-    </w:p>
-    <w:p>
-      <w:pPr>
-        <w:pStyle w:val="a3"/>
-        <w:ind w:left="360"/>
-      </w:pPr>
-      <w:r>
-        <w:t xml:space="preserve">• να αναγράφεται το όνομα του </w:t>
-      </w:r>
-      <w:proofErr w:type="spellStart"/>
-      <w:r>
-        <w:t>air</w:t>
-      </w:r>
-      <w:proofErr w:type="spellEnd"/>
-      <w:r>
-        <w:t xml:space="preserve"> </w:t>
-      </w:r>
-      <w:proofErr w:type="spellStart"/>
-      <w:r>
-        <w:t>conditioner</w:t>
-      </w:r>
-      <w:proofErr w:type="spellEnd"/>
-    </w:p>
-    <w:p>
-      <w:pPr>
-        <w:pStyle w:val="a3"/>
-        <w:ind w:left="360"/>
-        <w:rPr>
-          <w:highlight w:val="yellow"/>
-        </w:rPr>
-      </w:pPr>
-      <w:r>
-        <w:rPr>
-          <w:highlight w:val="yellow"/>
-        </w:rPr>
-        <w:t xml:space="preserve">• στην πρώτη λειτουργία να </w:t>
-      </w:r>
-      <w:proofErr w:type="spellStart"/>
-      <w:r>
-        <w:rPr>
-          <w:highlight w:val="yellow"/>
-        </w:rPr>
-        <w:t>συνδεεσαι</w:t>
-      </w:r>
-      <w:proofErr w:type="spellEnd"/>
-      <w:r>
-        <w:rPr>
-          <w:highlight w:val="yellow"/>
-        </w:rPr>
-        <w:t xml:space="preserve"> με το </w:t>
-      </w:r>
-      <w:proofErr w:type="spellStart"/>
-      <w:r>
-        <w:rPr>
-          <w:highlight w:val="yellow"/>
-        </w:rPr>
-        <w:t>κλιματιστικο</w:t>
-      </w:r>
-      <w:proofErr w:type="spellEnd"/>
-    </w:p>
-    <w:p>
-      <w:pPr>
-        <w:pStyle w:val="a3"/>
-        <w:ind w:left="360"/>
-      </w:pPr>
-      <w:r>
-        <w:rPr>
-          <w:highlight w:val="yellow"/>
-        </w:rPr>
-        <w:t>• αποσύνδεση κλιματιστικού αν έχουμε κι άλλο ίδιο μοντέλο</w:t>
-      </w:r>
-      <w:r>
-        <w:t xml:space="preserve"> </w:t>
-      </w:r>
-    </w:p>
-    <w:p>
-      <w:pPr>
-        <w:pStyle w:val="a3"/>
-        <w:ind w:left="360"/>
-      </w:pPr>
-      <w:r>
-        <w:t>• αγαπημένα (αποθηκευμένες ρυθμίσεις)</w:t>
-      </w:r>
-    </w:p>
-    <w:p>
-      <w:pPr>
-        <w:pStyle w:val="a3"/>
-        <w:ind w:left="360"/>
-      </w:pPr>
-    </w:p>
-    <w:p>
-      <w:r>
-        <w:t>4. Νίκη 2 (αδερφός)</w:t>
-      </w:r>
-    </w:p>
-    <w:p>
-      <w:pPr>
-        <w:pStyle w:val="a3"/>
-        <w:ind w:left="360"/>
-      </w:pPr>
-      <w:r>
-        <w:t>• και οι δύο γλώσσες</w:t>
-      </w:r>
-    </w:p>
-    <w:p>
-      <w:pPr>
-        <w:pStyle w:val="a3"/>
-        <w:ind w:left="360"/>
-      </w:pPr>
-      <w:r>
-        <w:t xml:space="preserve">• </w:t>
-      </w:r>
-      <w:proofErr w:type="spellStart"/>
-      <w:r>
-        <w:t>nigh</w:t>
-      </w:r>
-      <w:proofErr w:type="spellEnd"/>
-      <w:r>
-        <w:t xml:space="preserve"> </w:t>
-      </w:r>
-      <w:proofErr w:type="spellStart"/>
-      <w:r>
-        <w:t>mode</w:t>
-      </w:r>
-      <w:proofErr w:type="spellEnd"/>
-      <w:r>
-        <w:t xml:space="preserve"> </w:t>
-      </w:r>
-      <w:proofErr w:type="spellStart"/>
-      <w:r>
-        <w:t>yeaaaa</w:t>
-      </w:r>
-      <w:proofErr w:type="spellEnd"/>
-    </w:p>
-    <w:p>
-      <w:pPr>
-        <w:pStyle w:val="a3"/>
-        <w:ind w:left="360"/>
-      </w:pPr>
-      <w:r>
-        <w:t>• να φαίνεται η ώρα</w:t>
-      </w:r>
-    </w:p>
-    <w:p>
-      <w:pPr>
-        <w:pStyle w:val="a3"/>
-        <w:ind w:left="360"/>
-      </w:pPr>
-      <w:r>
-        <w:t>• αυτόματος καθαρισμός</w:t>
-      </w:r>
-    </w:p>
-    <w:p>
-      <w:pPr>
-        <w:pStyle w:val="a3"/>
-        <w:ind w:left="360"/>
-      </w:pPr>
-    </w:p>
-    <w:p>
-      <w:pPr>
-        <w:pStyle w:val="a3"/>
-        <w:ind w:left="360"/>
-      </w:pPr>
-      <w:r>
-        <w:t>1ο</w:t>
-      </w:r>
-    </w:p>
-    <w:p>
-      <w:pPr>
-        <w:pStyle w:val="a3"/>
-        <w:ind w:left="360"/>
-      </w:pPr>
-      <w:r>
-        <w:t>• θερμοκρασία: τα κουμπιά δε φαίνεται τόσο ότι είναι κουμπιά</w:t>
-      </w:r>
-    </w:p>
-    <w:p>
-      <w:pPr>
-        <w:pStyle w:val="a3"/>
-        <w:ind w:left="360"/>
-      </w:pPr>
-      <w:r>
-        <w:t>• πτερύγια: βελάκια</w:t>
-      </w:r>
-    </w:p>
-    <w:p>
-      <w:pPr>
-        <w:pStyle w:val="a3"/>
-        <w:ind w:left="360"/>
-      </w:pPr>
-      <w:r>
-        <w:t>• το βελάκι επιστροφής πολύ ωραίο</w:t>
-      </w:r>
-    </w:p>
-    <w:p>
-      <w:pPr>
-        <w:pStyle w:val="a3"/>
-        <w:ind w:left="360"/>
-      </w:pPr>
-      <w:r>
-        <w:t xml:space="preserve">• ανεμιστήρας: το άκυρο τι </w:t>
-      </w:r>
-      <w:proofErr w:type="spellStart"/>
-      <w:r>
-        <w:t>κανει</w:t>
-      </w:r>
-      <w:proofErr w:type="spellEnd"/>
-      <w:r>
-        <w:t>;;;</w:t>
-      </w:r>
-    </w:p>
-    <w:p>
-      <w:pPr>
-        <w:pStyle w:val="a3"/>
-        <w:ind w:left="360"/>
-      </w:pPr>
-      <w:r>
-        <w:lastRenderedPageBreak/>
-        <w:t xml:space="preserve">• </w:t>
-      </w:r>
-      <w:proofErr w:type="spellStart"/>
-      <w:r>
-        <w:t>timer</w:t>
-      </w:r>
-      <w:proofErr w:type="spellEnd"/>
-      <w:r>
-        <w:t>: καταλαβαίνει: σε πόση ώρα να κλείσει, το να ανοίξει του φαίνεται λίγο άχρηστο</w:t>
-      </w:r>
-    </w:p>
-    <w:p>
-      <w:pPr>
-        <w:pStyle w:val="a3"/>
-        <w:ind w:left="360"/>
-      </w:pPr>
-    </w:p>
-    <w:p>
-      <w:pPr>
-        <w:pStyle w:val="a3"/>
-        <w:ind w:left="360"/>
-      </w:pPr>
-      <w:r>
-        <w:t>2ο</w:t>
-      </w:r>
-    </w:p>
-    <w:p>
-      <w:pPr>
-        <w:pStyle w:val="a3"/>
-        <w:ind w:left="360"/>
-      </w:pPr>
-      <w:r>
-        <w:t>• ωραίο χρώμα + αισθητική</w:t>
-      </w:r>
-    </w:p>
-    <w:p>
-      <w:pPr>
-        <w:pStyle w:val="a3"/>
-        <w:ind w:left="360"/>
-      </w:pPr>
-      <w:r>
-        <w:t xml:space="preserve">• </w:t>
-      </w:r>
-      <w:proofErr w:type="spellStart"/>
-      <w:r>
-        <w:t>περσιδες</w:t>
-      </w:r>
-      <w:proofErr w:type="spellEnd"/>
-      <w:r>
-        <w:t>: + συνεχής μετακίνηση</w:t>
-      </w:r>
-    </w:p>
-    <w:p>
-      <w:pPr>
-        <w:pStyle w:val="a3"/>
-        <w:ind w:left="360"/>
-      </w:pPr>
-      <w:r>
-        <w:t xml:space="preserve">• να σταματάει σε συγκεκριμένο σημείο η </w:t>
-      </w:r>
-      <w:proofErr w:type="spellStart"/>
-      <w:r>
-        <w:t>περσιδα</w:t>
-      </w:r>
-      <w:proofErr w:type="spellEnd"/>
-      <w:r>
-        <w:t xml:space="preserve"> αν το ξαναπατήσεις</w:t>
-      </w:r>
-    </w:p>
-    <w:p>
-      <w:pPr>
-        <w:pStyle w:val="a3"/>
-        <w:ind w:left="360"/>
-      </w:pPr>
-      <w:r>
-        <w:t xml:space="preserve">• </w:t>
-      </w:r>
-      <w:proofErr w:type="spellStart"/>
-      <w:r>
-        <w:t>χρονοδιακοπτης</w:t>
-      </w:r>
-      <w:proofErr w:type="spellEnd"/>
-      <w:r>
-        <w:t xml:space="preserve">: όχι το </w:t>
-      </w:r>
-      <w:proofErr w:type="spellStart"/>
-      <w:r>
-        <w:t>play</w:t>
-      </w:r>
-      <w:proofErr w:type="spellEnd"/>
-      <w:r>
-        <w:t xml:space="preserve"> </w:t>
-      </w:r>
-      <w:proofErr w:type="spellStart"/>
-      <w:r>
-        <w:t>button</w:t>
-      </w:r>
-      <w:proofErr w:type="spellEnd"/>
-      <w:r>
-        <w:t xml:space="preserve">, κάτι άλλο πχ </w:t>
-      </w:r>
-      <w:proofErr w:type="spellStart"/>
-      <w:r>
-        <w:t>start</w:t>
-      </w:r>
-      <w:proofErr w:type="spellEnd"/>
-    </w:p>
-    <w:p>
-      <w:pPr>
-        <w:pStyle w:val="a3"/>
-        <w:ind w:left="360"/>
-      </w:pPr>
-      <w:r>
-        <w:t>• ανεμιστήρας: τι είναι το αυτόματο;;</w:t>
-      </w:r>
-    </w:p>
-    <w:p>
-      <w:pPr>
-        <w:pStyle w:val="a3"/>
-        <w:ind w:left="360"/>
-      </w:pPr>
-      <w:r>
-        <w:t xml:space="preserve">• </w:t>
-      </w:r>
-      <w:proofErr w:type="spellStart"/>
-      <w:r>
-        <w:t>economy</w:t>
-      </w:r>
-      <w:proofErr w:type="spellEnd"/>
-      <w:r>
-        <w:t>: ωραίο το εικονίδιο</w:t>
-      </w:r>
-    </w:p>
-    <w:p>
-      <w:pPr>
-        <w:pStyle w:val="a3"/>
-        <w:ind w:left="360"/>
-      </w:pPr>
-    </w:p>
-    <w:p>
-      <w:pPr>
-        <w:pStyle w:val="a3"/>
-        <w:ind w:left="360"/>
-      </w:pPr>
-      <w:r>
-        <w:t>3ο</w:t>
-      </w:r>
-    </w:p>
-    <w:p>
-      <w:pPr>
-        <w:pStyle w:val="a3"/>
-        <w:ind w:left="360"/>
-      </w:pPr>
-      <w:r>
-        <w:t xml:space="preserve">• το </w:t>
-      </w:r>
-      <w:proofErr w:type="spellStart"/>
-      <w:r>
-        <w:t>mode</w:t>
-      </w:r>
-      <w:proofErr w:type="spellEnd"/>
-      <w:r>
-        <w:t xml:space="preserve"> </w:t>
-      </w:r>
-      <w:proofErr w:type="spellStart"/>
-      <w:r>
-        <w:t>switching</w:t>
-      </w:r>
-      <w:proofErr w:type="spellEnd"/>
-      <w:r>
-        <w:t xml:space="preserve"> είναι </w:t>
-      </w:r>
-      <w:proofErr w:type="spellStart"/>
-      <w:r>
-        <w:t>big</w:t>
-      </w:r>
-      <w:proofErr w:type="spellEnd"/>
-      <w:r>
-        <w:t xml:space="preserve"> </w:t>
-      </w:r>
-      <w:proofErr w:type="spellStart"/>
-      <w:r>
-        <w:t>nope</w:t>
-      </w:r>
-      <w:proofErr w:type="spellEnd"/>
-      <w:r>
-        <w:t>, καλύτερα να είχε κουμπιά</w:t>
-      </w:r>
-    </w:p>
-    <w:p>
-      <w:pPr>
-        <w:pStyle w:val="a3"/>
-        <w:ind w:left="360"/>
-      </w:pPr>
-      <w:r>
-        <w:t xml:space="preserve">• να </w:t>
-      </w:r>
-      <w:proofErr w:type="spellStart"/>
-      <w:r>
-        <w:t>ειχαμε</w:t>
-      </w:r>
-      <w:proofErr w:type="spellEnd"/>
-      <w:r>
-        <w:t xml:space="preserve"> σε πόση ώρα θα κλείσει και </w:t>
-      </w:r>
-      <w:proofErr w:type="spellStart"/>
-      <w:r>
-        <w:t>οχι</w:t>
-      </w:r>
-      <w:proofErr w:type="spellEnd"/>
-      <w:r>
-        <w:t xml:space="preserve"> τι </w:t>
-      </w:r>
-      <w:proofErr w:type="spellStart"/>
-      <w:r>
-        <w:t>ωρα</w:t>
-      </w:r>
-      <w:proofErr w:type="spellEnd"/>
-      <w:r>
-        <w:t xml:space="preserve"> θα κλείσει</w:t>
+        <w:t>• το mode switching είναι big nope, καλύτερα να είχε κουμπιά</w:t>
+      </w:r>
+    </w:p>
+    <w:p>
+      <w:pPr>
+        <w:pStyle w:val="a3"/>
+        <w:ind w:left="360"/>
+      </w:pPr>
+      <w:r>
+        <w:t>• να ειχαμε σε πόση ώρα θα κλείσει και οχι τι ωρα θα κλείσει</w:t>
       </w:r>
     </w:p>
     <w:p>
@@ -4226,48 +2927,16 @@
         <w:ind w:left="360"/>
       </w:pPr>
       <w:r>
-        <w:t xml:space="preserve">• το </w:t>
-      </w:r>
-      <w:proofErr w:type="spellStart"/>
-      <w:r>
-        <w:t>economy</w:t>
-      </w:r>
-      <w:proofErr w:type="spellEnd"/>
-      <w:r>
-        <w:t xml:space="preserve"> </w:t>
-      </w:r>
-      <w:proofErr w:type="spellStart"/>
-      <w:r>
-        <w:t>mode</w:t>
-      </w:r>
-      <w:proofErr w:type="spellEnd"/>
-      <w:r>
-        <w:t xml:space="preserve"> του 2ου είναι το καλύτερο</w:t>
-      </w:r>
-    </w:p>
-    <w:p>
-      <w:pPr>
-        <w:pStyle w:val="a3"/>
-        <w:ind w:left="360"/>
-      </w:pPr>
-      <w:r>
-        <w:t xml:space="preserve">• το στυλ του 2ου με τα αρχικά κουμπιά του 1ου συν το </w:t>
-      </w:r>
-      <w:proofErr w:type="spellStart"/>
-      <w:r>
-        <w:t>economy</w:t>
-      </w:r>
-      <w:proofErr w:type="spellEnd"/>
-      <w:r>
-        <w:t xml:space="preserve"> </w:t>
-      </w:r>
-      <w:proofErr w:type="spellStart"/>
-      <w:r>
-        <w:t>mode</w:t>
-      </w:r>
-      <w:proofErr w:type="spellEnd"/>
-      <w:r>
-        <w:t xml:space="preserve"> στην αρχική</w:t>
+        <w:t>• το economy mode του 2ου είναι το καλύτερο</w:t>
+      </w:r>
+    </w:p>
+    <w:p>
+      <w:pPr>
+        <w:pStyle w:val="a3"/>
+        <w:ind w:left="360"/>
+      </w:pPr>
+      <w:r>
+        <w:t>• το στυλ του 2ου με τα αρχικά κουμπιά του 1ου συν το economy mode στην αρχική</w:t>
       </w:r>
     </w:p>
     <w:p>
@@ -4280,15 +2949,8 @@
       <w:r>
         <w:t xml:space="preserve">5. </w:t>
       </w:r>
-      <w:bookmarkStart w:id="1" w:name="_GoBack"/>
-      <w:bookmarkEnd w:id="1"/>
-      <w:proofErr w:type="spellStart"/>
-      <w:r>
-        <w:t>ελένη</w:t>
-      </w:r>
-      <w:proofErr w:type="spellEnd"/>
-      <w:r>
-        <w:t xml:space="preserve"> </w:t>
+      <w:r>
+        <w:t xml:space="preserve">ελένη </w:t>
       </w:r>
       <w:r>
         <w:rPr>
@@ -4317,11 +2979,9 @@
           <w:numId w:val="13"/>
         </w:numPr>
       </w:pPr>
-      <w:proofErr w:type="spellStart"/>
       <w:r>
         <w:t>οχι</w:t>
       </w:r>
-      <w:proofErr w:type="spellEnd"/>
     </w:p>
     <w:p>
       <w:pPr>
@@ -4332,95 +2992,7 @@
         </w:numPr>
       </w:pPr>
       <w:r>
-        <w:t xml:space="preserve"> οι </w:t>
-      </w:r>
-      <w:proofErr w:type="spellStart"/>
-      <w:r>
-        <w:t>περσιδες</w:t>
-      </w:r>
-      <w:proofErr w:type="spellEnd"/>
-      <w:r>
-        <w:t xml:space="preserve"> να </w:t>
-      </w:r>
-      <w:proofErr w:type="spellStart"/>
-      <w:r>
-        <w:t>πηγαινουν</w:t>
-      </w:r>
-      <w:proofErr w:type="spellEnd"/>
-      <w:r>
-        <w:t xml:space="preserve"> και </w:t>
-      </w:r>
-      <w:proofErr w:type="spellStart"/>
-      <w:r>
-        <w:t>δεξια-αριστερα</w:t>
-      </w:r>
-      <w:proofErr w:type="spellEnd"/>
-      <w:r>
-        <w:t xml:space="preserve"> &amp; </w:t>
-      </w:r>
-      <w:proofErr w:type="spellStart"/>
-      <w:r>
-        <w:t>νομιζε</w:t>
-      </w:r>
-      <w:proofErr w:type="spellEnd"/>
-      <w:r>
-        <w:t xml:space="preserve"> ότι το </w:t>
-      </w:r>
-      <w:proofErr w:type="spellStart"/>
-      <w:r>
-        <w:t>πανω</w:t>
-      </w:r>
-      <w:proofErr w:type="spellEnd"/>
-      <w:r>
-        <w:t xml:space="preserve"> </w:t>
-      </w:r>
-      <w:proofErr w:type="spellStart"/>
-      <w:r>
-        <w:t>κατω</w:t>
-      </w:r>
-      <w:proofErr w:type="spellEnd"/>
-      <w:r>
-        <w:t xml:space="preserve"> στις </w:t>
-      </w:r>
-      <w:proofErr w:type="spellStart"/>
-      <w:r>
-        <w:t>περσιδες</w:t>
-      </w:r>
-      <w:proofErr w:type="spellEnd"/>
-      <w:r>
-        <w:t xml:space="preserve"> θα τις </w:t>
-      </w:r>
-      <w:proofErr w:type="spellStart"/>
-      <w:r>
-        <w:t>παει</w:t>
-      </w:r>
-      <w:proofErr w:type="spellEnd"/>
-      <w:r>
-        <w:t xml:space="preserve"> φουλ </w:t>
-      </w:r>
-      <w:proofErr w:type="spellStart"/>
-      <w:r>
-        <w:t>πανω</w:t>
-      </w:r>
-      <w:proofErr w:type="spellEnd"/>
-      <w:r>
-        <w:t xml:space="preserve"> και φουλ </w:t>
-      </w:r>
-      <w:proofErr w:type="spellStart"/>
-      <w:r>
-        <w:t>κατω</w:t>
-      </w:r>
-      <w:proofErr w:type="spellEnd"/>
-      <w:r>
-        <w:t xml:space="preserve"> (όχι </w:t>
-      </w:r>
-      <w:proofErr w:type="spellStart"/>
-      <w:r>
-        <w:t>διαβαθμιση</w:t>
-      </w:r>
-      <w:proofErr w:type="spellEnd"/>
-      <w:r>
-        <w:t>)</w:t>
+        <w:t xml:space="preserve"> οι περσιδες να πηγαινουν και δεξια-αριστερα &amp; νομιζε ότι το πανω κατω στις περσιδες θα τις παει φουλ πανω και φουλ κατω (όχι διαβαθμιση)</w:t>
       </w:r>
     </w:p>
     <w:p>
@@ -4434,7 +3006,6 @@
       <w:r>
         <w:t xml:space="preserve"> </w:t>
       </w:r>
-      <w:proofErr w:type="spellStart"/>
       <w:r>
         <w:rPr>
           <w:b/>
@@ -4442,69 +3013,14 @@
         </w:rPr>
         <w:t>εμυς</w:t>
       </w:r>
-      <w:proofErr w:type="spellEnd"/>
-      <w:r>
-        <w:t xml:space="preserve"> (</w:t>
-      </w:r>
-      <w:proofErr w:type="spellStart"/>
-      <w:r>
-        <w:t>διαφανεια</w:t>
-      </w:r>
-      <w:proofErr w:type="spellEnd"/>
-      <w:r>
-        <w:t xml:space="preserve"> 3: </w:t>
-      </w:r>
-      <w:proofErr w:type="spellStart"/>
-      <w:r>
-        <w:t>συγχυση</w:t>
-      </w:r>
-      <w:proofErr w:type="spellEnd"/>
-      <w:r>
-        <w:t xml:space="preserve"> με το </w:t>
-      </w:r>
-      <w:proofErr w:type="spellStart"/>
-      <w:r>
-        <w:t>υγρασια</w:t>
-      </w:r>
-      <w:proofErr w:type="spellEnd"/>
-      <w:r>
-        <w:t xml:space="preserve"> (δεν </w:t>
-      </w:r>
-      <w:proofErr w:type="spellStart"/>
-      <w:r>
-        <w:t>ξερει</w:t>
-      </w:r>
-      <w:proofErr w:type="spellEnd"/>
-      <w:r>
-        <w:t xml:space="preserve"> τι είναι), </w:t>
-      </w:r>
-      <w:proofErr w:type="spellStart"/>
-      <w:r>
-        <w:t>διαφανεια</w:t>
-      </w:r>
-      <w:proofErr w:type="spellEnd"/>
-      <w:r>
-        <w:t xml:space="preserve"> 6: </w:t>
+      <w:r>
+        <w:t xml:space="preserve"> (διαφανεια 3: συγχυση με το υγρασια (δεν ξερει τι είναι), διαφανεια 6: </w:t>
       </w:r>
       <w:r>
         <w:rPr>
           <w:highlight w:val="yellow"/>
         </w:rPr>
-        <w:t xml:space="preserve">να </w:t>
-      </w:r>
-      <w:proofErr w:type="spellStart"/>
-      <w:r>
-        <w:rPr>
-          <w:highlight w:val="yellow"/>
-        </w:rPr>
-        <w:t>εχει</w:t>
-      </w:r>
-      <w:proofErr w:type="spellEnd"/>
-      <w:r>
-        <w:rPr>
-          <w:highlight w:val="yellow"/>
-        </w:rPr>
-        <w:t xml:space="preserve"> και </w:t>
+        <w:t xml:space="preserve">να εχει και </w:t>
       </w:r>
       <w:r>
         <w:rPr>
@@ -4514,37 +3030,8 @@
         <w:t>auto</w:t>
       </w:r>
       <w:r>
-        <w:t xml:space="preserve">, </w:t>
-      </w:r>
-      <w:proofErr w:type="spellStart"/>
-      <w:r>
-        <w:t>διαφανεια</w:t>
-      </w:r>
-      <w:proofErr w:type="spellEnd"/>
-      <w:r>
-        <w:t xml:space="preserve"> 7: </w:t>
-      </w:r>
-      <w:proofErr w:type="spellStart"/>
-      <w:r>
-        <w:t>πηρε</w:t>
-      </w:r>
-      <w:proofErr w:type="spellEnd"/>
-      <w:r>
-        <w:t xml:space="preserve"> </w:t>
-      </w:r>
-      <w:proofErr w:type="spellStart"/>
-      <w:r>
-        <w:t>ωρα</w:t>
-      </w:r>
-      <w:proofErr w:type="spellEnd"/>
-      <w:r>
-        <w:t xml:space="preserve"> να την </w:t>
-      </w:r>
-      <w:proofErr w:type="spellStart"/>
-      <w:r>
-        <w:t>καταλαβει</w:t>
-      </w:r>
-      <w:proofErr w:type="spellEnd"/>
+        <w:t>, διαφανεια 7: πηρε ωρα να την καταλαβει</w:t>
+      </w:r>
       <w:r>
         <w:t>)</w:t>
       </w:r>
@@ -4557,7 +3044,6 @@
           <w:numId w:val="13"/>
         </w:numPr>
       </w:pPr>
-      <w:proofErr w:type="spellStart"/>
       <w:r>
         <w:rPr>
           <w:b/>
@@ -4565,117 +3051,20 @@
         </w:rPr>
         <w:t>ελενης</w:t>
       </w:r>
-      <w:proofErr w:type="spellEnd"/>
-      <w:r>
-        <w:t xml:space="preserve"> (</w:t>
-      </w:r>
-      <w:proofErr w:type="spellStart"/>
-      <w:r>
-        <w:t>διαφανεια</w:t>
-      </w:r>
-      <w:proofErr w:type="spellEnd"/>
-      <w:r>
-        <w:t xml:space="preserve"> 5: δεν </w:t>
-      </w:r>
-      <w:proofErr w:type="spellStart"/>
-      <w:r>
-        <w:t>καταλαβαινει</w:t>
-      </w:r>
-      <w:proofErr w:type="spellEnd"/>
-      <w:r>
-        <w:t xml:space="preserve"> αν </w:t>
-      </w:r>
-      <w:proofErr w:type="spellStart"/>
-      <w:r>
-        <w:t>κανεις</w:t>
-      </w:r>
-      <w:proofErr w:type="spellEnd"/>
+      <w:r>
+        <w:t xml:space="preserve"> (διαφανεια 5: δεν καταλαβαινει αν κανεις </w:t>
+      </w:r>
+      <w:r>
+        <w:rPr>
+          <w:lang w:val="en-US"/>
+        </w:rPr>
+        <w:t>scroll</w:t>
+      </w:r>
       <w:r>
         <w:t xml:space="preserve"> </w:t>
       </w:r>
       <w:r>
-        <w:rPr>
-          <w:lang w:val="en-US"/>
-        </w:rPr>
-        <w:t>scroll</w:t>
-      </w:r>
-      <w:r>
-        <w:t xml:space="preserve"> </w:t>
-      </w:r>
-      <w:r>
-        <w:t xml:space="preserve">η αν </w:t>
-      </w:r>
-      <w:proofErr w:type="spellStart"/>
-      <w:r>
-        <w:t>βγαινει</w:t>
-      </w:r>
-      <w:proofErr w:type="spellEnd"/>
-      <w:r>
-        <w:t xml:space="preserve"> </w:t>
-      </w:r>
-      <w:proofErr w:type="spellStart"/>
-      <w:r>
-        <w:t>πληκτρολογιο</w:t>
-      </w:r>
-      <w:proofErr w:type="spellEnd"/>
-      <w:r>
-        <w:t xml:space="preserve"> για </w:t>
-      </w:r>
-      <w:proofErr w:type="spellStart"/>
-      <w:r>
-        <w:t>εισαγωγη</w:t>
-      </w:r>
-      <w:proofErr w:type="spellEnd"/>
-      <w:r>
-        <w:t xml:space="preserve"> </w:t>
-      </w:r>
-      <w:proofErr w:type="spellStart"/>
-      <w:r>
-        <w:t>ωρας</w:t>
-      </w:r>
-      <w:proofErr w:type="spellEnd"/>
-      <w:r>
-        <w:t xml:space="preserve">, </w:t>
-      </w:r>
-      <w:proofErr w:type="spellStart"/>
-      <w:r>
-        <w:t>διαφανεια</w:t>
-      </w:r>
-      <w:proofErr w:type="spellEnd"/>
-      <w:r>
-        <w:t xml:space="preserve"> 6: δεν </w:t>
-      </w:r>
-      <w:proofErr w:type="spellStart"/>
-      <w:r>
-        <w:t>εχει</w:t>
-      </w:r>
-      <w:proofErr w:type="spellEnd"/>
-      <w:r>
-        <w:t xml:space="preserve"> </w:t>
-      </w:r>
-      <w:proofErr w:type="spellStart"/>
-      <w:r>
-        <w:t>επιλογη</w:t>
-      </w:r>
-      <w:proofErr w:type="spellEnd"/>
-      <w:r>
-        <w:t xml:space="preserve"> για </w:t>
-      </w:r>
-      <w:proofErr w:type="spellStart"/>
-      <w:r>
-        <w:t>πανω-κατω</w:t>
-      </w:r>
-      <w:proofErr w:type="spellEnd"/>
-      <w:r>
-        <w:t xml:space="preserve"> </w:t>
-      </w:r>
-      <w:proofErr w:type="spellStart"/>
-      <w:r>
-        <w:t>συνεχεια</w:t>
-      </w:r>
-      <w:proofErr w:type="spellEnd"/>
-      <w:r>
-        <w:t>)</w:t>
+        <w:t>η αν βγαινει πληκτρολογιο για εισαγωγη ωρας, διαφανεια 6: δεν εχει επιλογη για πανω-κατω συνεχεια)</w:t>
       </w:r>
     </w:p>
     <w:p>
@@ -4686,7 +3075,6 @@
           <w:numId w:val="13"/>
         </w:numPr>
       </w:pPr>
-      <w:proofErr w:type="spellStart"/>
       <w:r>
         <w:rPr>
           <w:b/>
@@ -4694,41 +3082,8 @@
         </w:rPr>
         <w:t>νικης</w:t>
       </w:r>
-      <w:proofErr w:type="spellEnd"/>
-      <w:r>
-        <w:t xml:space="preserve"> (</w:t>
-      </w:r>
-      <w:proofErr w:type="spellStart"/>
-      <w:r>
-        <w:t>διαφανεια</w:t>
-      </w:r>
-      <w:proofErr w:type="spellEnd"/>
-      <w:r>
-        <w:t xml:space="preserve"> 1: τι </w:t>
-      </w:r>
-      <w:proofErr w:type="spellStart"/>
-      <w:r>
-        <w:t>εννοει</w:t>
-      </w:r>
-      <w:proofErr w:type="spellEnd"/>
-      <w:r>
-        <w:t xml:space="preserve"> με τα </w:t>
-      </w:r>
-      <w:proofErr w:type="spellStart"/>
-      <w:r>
-        <w:t>βελακια</w:t>
-      </w:r>
-      <w:proofErr w:type="spellEnd"/>
-      <w:r>
-        <w:t xml:space="preserve"> </w:t>
-      </w:r>
-      <w:proofErr w:type="spellStart"/>
-      <w:r>
-        <w:t>διπλα</w:t>
-      </w:r>
-      <w:proofErr w:type="spellEnd"/>
-      <w:r>
-        <w:t xml:space="preserve"> στο </w:t>
+      <w:r>
+        <w:t xml:space="preserve"> (διαφανεια 1: τι εννοει με τα βελακια διπλα στο </w:t>
       </w:r>
       <w:r>
         <w:rPr>
@@ -4752,119 +3107,7 @@
         <w:t xml:space="preserve">, </w:t>
       </w:r>
       <w:r>
-        <w:t xml:space="preserve">δεν </w:t>
-      </w:r>
-      <w:proofErr w:type="spellStart"/>
-      <w:r>
-        <w:t>καταλαβε</w:t>
-      </w:r>
-      <w:proofErr w:type="spellEnd"/>
-      <w:r>
-        <w:t xml:space="preserve"> το </w:t>
-      </w:r>
-      <w:proofErr w:type="spellStart"/>
-      <w:r>
-        <w:t>εικονιδιο</w:t>
-      </w:r>
-      <w:proofErr w:type="spellEnd"/>
-      <w:r>
-        <w:t xml:space="preserve"> των </w:t>
-      </w:r>
-      <w:proofErr w:type="spellStart"/>
-      <w:r>
-        <w:t>περσιδων</w:t>
-      </w:r>
-      <w:proofErr w:type="spellEnd"/>
-      <w:r>
-        <w:t xml:space="preserve">, </w:t>
-      </w:r>
-      <w:proofErr w:type="spellStart"/>
-      <w:r>
-        <w:t>διαφανεια</w:t>
-      </w:r>
-      <w:proofErr w:type="spellEnd"/>
-      <w:r>
-        <w:t xml:space="preserve"> 4: </w:t>
-      </w:r>
-      <w:proofErr w:type="spellStart"/>
-      <w:r>
-        <w:t>συγχυση</w:t>
-      </w:r>
-      <w:proofErr w:type="spellEnd"/>
-      <w:r>
-        <w:t xml:space="preserve"> με το </w:t>
-      </w:r>
-      <w:proofErr w:type="spellStart"/>
-      <w:r>
-        <w:t>παντου</w:t>
-      </w:r>
-      <w:proofErr w:type="spellEnd"/>
-      <w:r>
-        <w:t xml:space="preserve"> (τι </w:t>
-      </w:r>
-      <w:proofErr w:type="spellStart"/>
-      <w:r>
-        <w:t>εννοει</w:t>
-      </w:r>
-      <w:proofErr w:type="spellEnd"/>
-      <w:r>
-        <w:t xml:space="preserve">), </w:t>
-      </w:r>
-      <w:proofErr w:type="spellStart"/>
-      <w:r>
-        <w:t>διαφανεια</w:t>
-      </w:r>
-      <w:proofErr w:type="spellEnd"/>
-      <w:r>
-        <w:t xml:space="preserve"> 8: </w:t>
-      </w:r>
-      <w:proofErr w:type="spellStart"/>
-      <w:r>
-        <w:t>καταλαβε</w:t>
-      </w:r>
-      <w:proofErr w:type="spellEnd"/>
-      <w:r>
-        <w:t xml:space="preserve"> </w:t>
-      </w:r>
-      <w:proofErr w:type="spellStart"/>
-      <w:r>
-        <w:t>οτ</w:t>
-      </w:r>
-      <w:proofErr w:type="spellEnd"/>
-      <w:r>
-        <w:t xml:space="preserve"> </w:t>
-      </w:r>
-      <w:proofErr w:type="spellStart"/>
-      <w:r>
-        <w:t>ιεισαγεις</w:t>
-      </w:r>
-      <w:proofErr w:type="spellEnd"/>
-      <w:r>
-        <w:t xml:space="preserve"> την </w:t>
-      </w:r>
-      <w:proofErr w:type="spellStart"/>
-      <w:r>
-        <w:t>ωρα</w:t>
-      </w:r>
-      <w:proofErr w:type="spellEnd"/>
-      <w:r>
-        <w:t xml:space="preserve"> που θα </w:t>
-      </w:r>
-      <w:proofErr w:type="spellStart"/>
-      <w:r>
-        <w:t>ξεκινησει</w:t>
-      </w:r>
-      <w:proofErr w:type="spellEnd"/>
-      <w:r>
-        <w:t xml:space="preserve"> το </w:t>
-      </w:r>
-      <w:proofErr w:type="spellStart"/>
-      <w:r>
-        <w:t>κλιματιστικο</w:t>
-      </w:r>
-      <w:proofErr w:type="spellEnd"/>
-      <w:r>
-        <w:t>)</w:t>
+        <w:t>δεν καταλαβε το εικονιδιο των περσιδων, διαφανεια 4: συγχυση με το παντου (τι εννοει), διαφανεια 8: καταλαβε οτ ιεισαγεις την ωρα που θα ξεκινησει το κλιματιστικο)</w:t>
       </w:r>
     </w:p>
     <w:p>
@@ -4875,19 +3118,9 @@
           <w:numId w:val="13"/>
         </w:numPr>
       </w:pPr>
-      <w:proofErr w:type="spellStart"/>
-      <w:r>
-        <w:t>λιγο</w:t>
-      </w:r>
-      <w:proofErr w:type="spellEnd"/>
-      <w:r>
-        <w:t xml:space="preserve"> πιο </w:t>
-      </w:r>
-      <w:proofErr w:type="spellStart"/>
-      <w:r>
-        <w:t>εντονα</w:t>
-      </w:r>
-      <w:proofErr w:type="spellEnd"/>
+      <w:r>
+        <w:t>λιγο πιο εντονα</w:t>
+      </w:r>
     </w:p>
     <w:p>
       <w:pPr>
@@ -4909,27 +3142,9 @@
           <w:numId w:val="13"/>
         </w:numPr>
       </w:pPr>
-      <w:proofErr w:type="spellStart"/>
-      <w:r>
-        <w:t>δυνατοτητα</w:t>
-      </w:r>
-      <w:proofErr w:type="spellEnd"/>
-      <w:r>
-        <w:t xml:space="preserve"> για </w:t>
-      </w:r>
-      <w:proofErr w:type="spellStart"/>
-      <w:r>
-        <w:t>περσιδες</w:t>
-      </w:r>
-      <w:proofErr w:type="spellEnd"/>
-      <w:r>
-        <w:t xml:space="preserve"> </w:t>
-      </w:r>
-      <w:proofErr w:type="spellStart"/>
-      <w:r>
-        <w:t>δεξια-αριστερα</w:t>
-      </w:r>
-      <w:proofErr w:type="spellEnd"/>
+      <w:r>
+        <w:t>δυνατοτητα για περσιδες δεξια-αριστερα</w:t>
+      </w:r>
     </w:p>
     <w:p>
       <w:pPr>
@@ -4939,27 +3154,14 @@
           <w:numId w:val="13"/>
         </w:numPr>
       </w:pPr>
-      <w:proofErr w:type="spellStart"/>
-      <w:r>
-        <w:t>ελενη</w:t>
-      </w:r>
-      <w:proofErr w:type="spellEnd"/>
-      <w:r>
-        <w:t xml:space="preserve"> 3</w:t>
+      <w:r>
+        <w:t>ελενη 3</w:t>
       </w:r>
       <w:r>
         <w:t>&amp;4</w:t>
       </w:r>
       <w:r>
-        <w:t xml:space="preserve">: </w:t>
-      </w:r>
-      <w:proofErr w:type="spellStart"/>
-      <w:r>
-        <w:t>επιλογη</w:t>
-      </w:r>
-      <w:proofErr w:type="spellEnd"/>
-      <w:r>
-        <w:t>-&gt; 1</w:t>
+        <w:t>: επιλογη-&gt; 1</w:t>
       </w:r>
       <w:r>
         <w:rPr>
@@ -4968,105 +3170,280 @@
         <w:t>ο</w:t>
       </w:r>
       <w:r>
-        <w:t xml:space="preserve">, </w:t>
-      </w:r>
-      <w:proofErr w:type="spellStart"/>
-      <w:r>
-        <w:t>γιατι</w:t>
-      </w:r>
-      <w:proofErr w:type="spellEnd"/>
+        <w:t>, γιατι εχει πιο εντονα χρωματα, πιο απλο</w:t>
+      </w:r>
+    </w:p>
+    <w:p/>
+    <w:p>
+      <w:r>
+        <w:t xml:space="preserve">Μπορουμε να πουμε τι επιλεξαμε </w:t>
+      </w:r>
+      <w:r>
+        <w:t>από κάθε πρωτοτυπο στην αναλυση του 2</w:t>
+      </w:r>
+      <w:r>
+        <w:rPr>
+          <w:vertAlign w:val="superscript"/>
+        </w:rPr>
+        <w:t>ου</w:t>
+      </w:r>
+      <w:r>
+        <w:t xml:space="preserve"> κυκλου</w:t>
+      </w:r>
+    </w:p>
+    <w:p/>
+    <w:p>
+      <w:r>
+        <w:t>αξιολογηση 2</w:t>
+      </w:r>
+      <w:r>
+        <w:rPr>
+          <w:vertAlign w:val="superscript"/>
+        </w:rPr>
+        <w:t>ου</w:t>
+      </w:r>
+      <w:r>
+        <w:t xml:space="preserve"> κυκλου</w:t>
+      </w:r>
+    </w:p>
+    <w:p>
+      <w:r>
+        <w:t xml:space="preserve">ερωτηματολόγιο </w:t>
+      </w:r>
+      <w:hyperlink r:id="rId14" w:history="1">
+        <w:r>
+          <w:rPr>
+            <w:rStyle w:val="-"/>
+          </w:rPr>
+          <w:t>https://forms.gle/DE4MmyXg2ydbp8c6A</w:t>
+        </w:r>
+      </w:hyperlink>
       <w:r>
         <w:t xml:space="preserve"> </w:t>
       </w:r>
-      <w:proofErr w:type="spellStart"/>
-      <w:r>
-        <w:t>εχει</w:t>
-      </w:r>
-      <w:proofErr w:type="spellEnd"/>
-      <w:r>
-        <w:t xml:space="preserve"> πιο </w:t>
-      </w:r>
-      <w:proofErr w:type="spellStart"/>
-      <w:r>
-        <w:t>εντονα</w:t>
-      </w:r>
-      <w:proofErr w:type="spellEnd"/>
+    </w:p>
+    <w:p>
+      <w:r>
+        <w:lastRenderedPageBreak/>
+        <w:t>επιθεωρηση ευχρηστιας</w:t>
+      </w:r>
+    </w:p>
+    <w:p>
+      <w:pPr>
+        <w:pStyle w:val="a3"/>
+        <w:numPr>
+          <w:ilvl w:val="0"/>
+          <w:numId w:val="17"/>
+        </w:numPr>
+      </w:pPr>
+      <w:r>
+        <w:t>παρουσιαση εφαρμογης πολύ γενικα (τι πρεπει να κανουν, αν εχουν ερωτησεις)</w:t>
+      </w:r>
+    </w:p>
+    <w:p>
+      <w:pPr>
+        <w:pStyle w:val="a3"/>
+        <w:numPr>
+          <w:ilvl w:val="0"/>
+          <w:numId w:val="17"/>
+        </w:numPr>
+      </w:pPr>
+      <w:hyperlink r:id="rId15" w:history="1">
+        <w:r>
+          <w:rPr>
+            <w:rStyle w:val="-"/>
+          </w:rPr>
+          <w:t>https://forms.gle/BCkoZpzeJz6VNLFS6</w:t>
+        </w:r>
+      </w:hyperlink>
       <w:r>
         <w:t xml:space="preserve"> </w:t>
       </w:r>
-      <w:proofErr w:type="spellStart"/>
-      <w:r>
-        <w:t>χρωματα</w:t>
-      </w:r>
-      <w:proofErr w:type="spellEnd"/>
-      <w:r>
-        <w:t xml:space="preserve">, πιο </w:t>
-      </w:r>
-      <w:proofErr w:type="spellStart"/>
-      <w:r>
-        <w:t>απλο</w:t>
-      </w:r>
-      <w:proofErr w:type="spellEnd"/>
+    </w:p>
+    <w:p>
+      <w:pPr>
+        <w:pStyle w:val="a3"/>
+        <w:numPr>
+          <w:ilvl w:val="0"/>
+          <w:numId w:val="17"/>
+        </w:numPr>
+      </w:pPr>
+      <w:r>
+        <w:t>αναλυση αποτελεσματων (δικο μου συγγραμμα σελ. 229)</w:t>
+      </w:r>
+    </w:p>
+    <w:p>
+      <w:r>
+        <w:t>ομιλουντα υποκειμενα</w:t>
+      </w:r>
+    </w:p>
+    <w:p>
+      <w:pPr>
+        <w:pStyle w:val="a3"/>
+        <w:numPr>
+          <w:ilvl w:val="0"/>
+          <w:numId w:val="15"/>
+        </w:numPr>
+      </w:pPr>
+      <w:r>
+        <w:t>Ρύθμισε το κλιματιστικό σε αυτόματη λειτουργία και μείωσε τη θερμοκρασία</w:t>
+      </w:r>
+    </w:p>
+    <w:p>
+      <w:pPr>
+        <w:pStyle w:val="a3"/>
+        <w:numPr>
+          <w:ilvl w:val="0"/>
+          <w:numId w:val="15"/>
+        </w:numPr>
+      </w:pPr>
+      <w:r>
+        <w:t xml:space="preserve">Άνοιξε τον ανεμιστήρα και ρύθμισε την ένταση </w:t>
+      </w:r>
+    </w:p>
+    <w:p>
+      <w:pPr>
+        <w:pStyle w:val="a3"/>
+        <w:numPr>
+          <w:ilvl w:val="0"/>
+          <w:numId w:val="15"/>
+        </w:numPr>
+      </w:pPr>
+      <w:r>
+        <w:t>Όρισε τον χρονοδιακόπτη στη 1 ώρα και 30 λεπτά και έπειτα άλλαξε το σε 1 ώρα και 40 λεπτά</w:t>
+      </w:r>
+    </w:p>
+    <w:p>
+      <w:pPr>
+        <w:pStyle w:val="a3"/>
+        <w:numPr>
+          <w:ilvl w:val="0"/>
+          <w:numId w:val="15"/>
+        </w:numPr>
+      </w:pPr>
+      <w:r>
+        <w:t>Ενεργοποίηση την αφύγρανση</w:t>
+      </w:r>
+    </w:p>
+    <w:p>
+      <w:pPr>
+        <w:pStyle w:val="a3"/>
+        <w:numPr>
+          <w:ilvl w:val="0"/>
+          <w:numId w:val="15"/>
+        </w:numPr>
+      </w:pPr>
+      <w:r>
+        <w:t>Μετακίνησε τις περσίδες πάνω και δεξιά</w:t>
+      </w:r>
+    </w:p>
+    <w:p>
+      <w:pPr>
+        <w:pStyle w:val="a3"/>
+        <w:numPr>
+          <w:ilvl w:val="0"/>
+          <w:numId w:val="15"/>
+        </w:numPr>
+      </w:pPr>
+      <w:r>
+        <w:t>Ενεργοποίησε τη λειτουργία οικονομίας</w:t>
+      </w:r>
+    </w:p>
+    <w:p>
+      <w:r>
+        <w:t>πρεπει να λενε τι κανουν σε κάθε βημα</w:t>
+      </w:r>
     </w:p>
     <w:p/>
     <w:p>
-      <w:proofErr w:type="spellStart"/>
-      <w:r>
-        <w:t>Μπορουμε</w:t>
-      </w:r>
-      <w:proofErr w:type="spellEnd"/>
-      <w:r>
-        <w:t xml:space="preserve"> να </w:t>
-      </w:r>
-      <w:proofErr w:type="spellStart"/>
-      <w:r>
-        <w:t>πουμε</w:t>
-      </w:r>
-      <w:proofErr w:type="spellEnd"/>
-      <w:r>
-        <w:t xml:space="preserve"> τι </w:t>
-      </w:r>
-      <w:proofErr w:type="spellStart"/>
-      <w:r>
-        <w:t>επιλεξαμε</w:t>
-      </w:r>
-      <w:proofErr w:type="spellEnd"/>
+      <w:pPr>
+        <w:rPr>
+          <w:sz w:val="28"/>
+          <w:szCs w:val="28"/>
+        </w:rPr>
+      </w:pPr>
+      <w:r>
+        <w:rPr>
+          <w:sz w:val="28"/>
+          <w:szCs w:val="28"/>
+        </w:rPr>
+        <w:t>συμπερασματα:</w:t>
+      </w:r>
+    </w:p>
+    <w:p>
+      <w:pPr>
+        <w:pStyle w:val="a3"/>
+        <w:numPr>
+          <w:ilvl w:val="0"/>
+          <w:numId w:val="16"/>
+        </w:numPr>
+      </w:pPr>
+      <w:r>
+        <w:t>αλλαγη οθονης ανεμιστηρα (θα μπει στην αρχικη αντι για ρυθμιση θερμοκρασιας και θα φυγει από προσθετες ρυθμισεις)</w:t>
+      </w:r>
+    </w:p>
+    <w:p>
+      <w:pPr>
+        <w:pStyle w:val="a3"/>
+        <w:numPr>
+          <w:ilvl w:val="0"/>
+          <w:numId w:val="16"/>
+        </w:numPr>
+      </w:pPr>
+      <w:r>
+        <w:t>κρυο/ζεστη -&gt; ψυξη/θερμανση</w:t>
+      </w:r>
+    </w:p>
+    <w:p>
+      <w:pPr>
+        <w:pStyle w:val="a3"/>
+        <w:numPr>
+          <w:ilvl w:val="0"/>
+          <w:numId w:val="16"/>
+        </w:numPr>
+      </w:pPr>
+      <w:r>
+        <w:rPr>
+          <w:lang w:val="en-US"/>
+        </w:rPr>
+        <w:t xml:space="preserve">night mode </w:t>
+      </w:r>
+      <w:r>
+        <w:t>?????</w:t>
+      </w:r>
+    </w:p>
+    <w:p>
+      <w:pPr>
+        <w:pStyle w:val="a3"/>
+        <w:numPr>
+          <w:ilvl w:val="0"/>
+          <w:numId w:val="16"/>
+        </w:numPr>
+      </w:pPr>
+      <w:r>
+        <w:t xml:space="preserve">εικονιδια στην αρχικη για </w:t>
+      </w:r>
+      <w:r>
+        <w:rPr>
+          <w:lang w:val="en-US"/>
+        </w:rPr>
+        <w:t>eco</w:t>
+      </w:r>
       <w:r>
         <w:t xml:space="preserve"> </w:t>
       </w:r>
       <w:r>
-        <w:t xml:space="preserve">από κάθε </w:t>
-      </w:r>
-      <w:proofErr w:type="spellStart"/>
-      <w:r>
-        <w:t>πρωτοτυπο</w:t>
-      </w:r>
-      <w:proofErr w:type="spellEnd"/>
-      <w:r>
-        <w:t xml:space="preserve"> στην </w:t>
-      </w:r>
-      <w:proofErr w:type="spellStart"/>
-      <w:r>
-        <w:t>αναλυση</w:t>
-      </w:r>
-      <w:proofErr w:type="spellEnd"/>
-      <w:r>
-        <w:t xml:space="preserve"> του 2</w:t>
-      </w:r>
-      <w:r>
-        <w:rPr>
-          <w:vertAlign w:val="superscript"/>
-        </w:rPr>
-        <w:t>ου</w:t>
+        <w:t xml:space="preserve">και </w:t>
+      </w:r>
+      <w:r>
+        <w:rPr>
+          <w:lang w:val="en-US"/>
+        </w:rPr>
+        <w:t>dehumidifier</w:t>
       </w:r>
       <w:r>
         <w:t xml:space="preserve"> </w:t>
       </w:r>
-      <w:proofErr w:type="spellStart"/>
-      <w:r>
-        <w:t>κυκλου</w:t>
-      </w:r>
-      <w:proofErr w:type="spellEnd"/>
     </w:p>
     <w:sectPr>
       <w:pgSz w:w="11906" w:h="16838"/>
@@ -5079,7 +3456,7 @@
 </file>
 
 <file path=word/endnotes.xml><?xml version="1.0" encoding="utf-8"?>
-<w:endnotes xmlns:wpc="http://schemas.microsoft.com/office/word/2010/wordprocessingCanvas" xmlns:cx="http://schemas.microsoft.com/office/drawing/2014/chartex" xmlns:cx1="http://schemas.microsoft.com/office/drawing/2015/9/8/chartex" xmlns:cx2="http://schemas.microsoft.com/office/drawing/2015/10/21/chartex" xmlns:cx3="http://schemas.microsoft.com/office/drawing/2016/5/9/chartex" xmlns:cx4="http://schemas.microsoft.com/office/drawing/2016/5/10/chartex" xmlns:cx5="http://schemas.microsoft.com/office/drawing/2016/5/11/chartex" xmlns:cx6="http://schemas.microsoft.com/office/drawing/2016/5/12/chartex" xmlns:cx7="http://schemas.microsoft.com/office/drawing/2016/5/13/chartex" xmlns:cx8="http://schemas.microsoft.com/office/drawing/2016/5/14/chartex" xmlns:mc="http://schemas.openxmlformats.org/markup-compatibility/2006" xmlns:aink="http://schemas.microsoft.com/office/drawing/2016/ink" xmlns:am3d="http://schemas.microsoft.com/office/drawing/2017/model3d" xmlns:o="urn:schemas-microsoft-com:office:office" xmlns:r="http://schemas.openxmlformats.org/officeDocument/2006/relationships" xmlns:m="http://schemas.openxmlformats.org/officeDocument/2006/math" xmlns:v="urn:schemas-microsoft-com:vml" xmlns:wp14="http://schemas.microsoft.com/office/word/2010/wordprocessingDrawing" xmlns:wp="http://schemas.openxmlformats.org/drawingml/2006/wordprocessingDrawing" xmlns:w10="urn:schemas-microsoft-com:office:word" xmlns:w="http://schemas.openxmlformats.org/wordprocessingml/2006/main" xmlns:w14="http://schemas.microsoft.com/office/word/2010/wordml" xmlns:w15="http://schemas.microsoft.com/office/word/2012/wordml" xmlns:w16cid="http://schemas.microsoft.com/office/word/2016/wordml/cid" xmlns:w16se="http://schemas.microsoft.com/office/word/2015/wordml/symex" xmlns:wpg="http://schemas.microsoft.com/office/word/2010/wordprocessingGroup" xmlns:wpi="http://schemas.microsoft.com/office/word/2010/wordprocessingInk" xmlns:wne="http://schemas.microsoft.com/office/word/2006/wordml" xmlns:wps="http://schemas.microsoft.com/office/word/2010/wordprocessingShape" mc:Ignorable="w14 w15 w16se w16cid wp14">
+<w:endnotes xmlns:wpc="http://schemas.microsoft.com/office/word/2010/wordprocessingCanvas" xmlns:cx="http://schemas.microsoft.com/office/drawing/2014/chartex" xmlns:cx1="http://schemas.microsoft.com/office/drawing/2015/9/8/chartex" xmlns:cx2="http://schemas.microsoft.com/office/drawing/2015/10/21/chartex" xmlns:cx3="http://schemas.microsoft.com/office/drawing/2016/5/9/chartex" xmlns:cx4="http://schemas.microsoft.com/office/drawing/2016/5/10/chartex" xmlns:cx5="http://schemas.microsoft.com/office/drawing/2016/5/11/chartex" xmlns:cx6="http://schemas.microsoft.com/office/drawing/2016/5/12/chartex" xmlns:cx7="http://schemas.microsoft.com/office/drawing/2016/5/13/chartex" xmlns:cx8="http://schemas.microsoft.com/office/drawing/2016/5/14/chartex" xmlns:mc="http://schemas.openxmlformats.org/markup-compatibility/2006" xmlns:aink="http://schemas.microsoft.com/office/drawing/2016/ink" xmlns:am3d="http://schemas.microsoft.com/office/drawing/2017/model3d" xmlns:o="urn:schemas-microsoft-com:office:office" xmlns:r="http://schemas.openxmlformats.org/officeDocument/2006/relationships" xmlns:m="http://schemas.openxmlformats.org/officeDocument/2006/math" xmlns:v="urn:schemas-microsoft-com:vml" xmlns:wp14="http://schemas.microsoft.com/office/word/2010/wordprocessingDrawing" xmlns:wp="http://schemas.openxmlformats.org/drawingml/2006/wordprocessingDrawing" xmlns:w10="urn:schemas-microsoft-com:office:word" xmlns:w="http://schemas.openxmlformats.org/wordprocessingml/2006/main" xmlns:w14="http://schemas.microsoft.com/office/word/2010/wordml" xmlns:w15="http://schemas.microsoft.com/office/word/2012/wordml" xmlns:w16cex="http://schemas.microsoft.com/office/word/2018/wordml/cex" xmlns:w16cid="http://schemas.microsoft.com/office/word/2016/wordml/cid" xmlns:w16="http://schemas.microsoft.com/office/word/2018/wordml" xmlns:w16se="http://schemas.microsoft.com/office/word/2015/wordml/symex" xmlns:wpg="http://schemas.microsoft.com/office/word/2010/wordprocessingGroup" xmlns:wpi="http://schemas.microsoft.com/office/word/2010/wordprocessingInk" xmlns:wne="http://schemas.microsoft.com/office/word/2006/wordml" xmlns:wps="http://schemas.microsoft.com/office/word/2010/wordprocessingShape" mc:Ignorable="w14 w15 w16se w16cid w16 w16cex wp14">
   <w:endnote w:type="separator" w:id="-1">
     <w:p>
       <w:pPr>
@@ -5104,7 +3481,7 @@
 </file>
 
 <file path=word/footnotes.xml><?xml version="1.0" encoding="utf-8"?>
-<w:footnotes xmlns:wpc="http://schemas.microsoft.com/office/word/2010/wordprocessingCanvas" xmlns:cx="http://schemas.microsoft.com/office/drawing/2014/chartex" xmlns:cx1="http://schemas.microsoft.com/office/drawing/2015/9/8/chartex" xmlns:cx2="http://schemas.microsoft.com/office/drawing/2015/10/21/chartex" xmlns:cx3="http://schemas.microsoft.com/office/drawing/2016/5/9/chartex" xmlns:cx4="http://schemas.microsoft.com/office/drawing/2016/5/10/chartex" xmlns:cx5="http://schemas.microsoft.com/office/drawing/2016/5/11/chartex" xmlns:cx6="http://schemas.microsoft.com/office/drawing/2016/5/12/chartex" xmlns:cx7="http://schemas.microsoft.com/office/drawing/2016/5/13/chartex" xmlns:cx8="http://schemas.microsoft.com/office/drawing/2016/5/14/chartex" xmlns:mc="http://schemas.openxmlformats.org/markup-compatibility/2006" xmlns:aink="http://schemas.microsoft.com/office/drawing/2016/ink" xmlns:am3d="http://schemas.microsoft.com/office/drawing/2017/model3d" xmlns:o="urn:schemas-microsoft-com:office:office" xmlns:r="http://schemas.openxmlformats.org/officeDocument/2006/relationships" xmlns:m="http://schemas.openxmlformats.org/officeDocument/2006/math" xmlns:v="urn:schemas-microsoft-com:vml" xmlns:wp14="http://schemas.microsoft.com/office/word/2010/wordprocessingDrawing" xmlns:wp="http://schemas.openxmlformats.org/drawingml/2006/wordprocessingDrawing" xmlns:w10="urn:schemas-microsoft-com:office:word" xmlns:w="http://schemas.openxmlformats.org/wordprocessingml/2006/main" xmlns:w14="http://schemas.microsoft.com/office/word/2010/wordml" xmlns:w15="http://schemas.microsoft.com/office/word/2012/wordml" xmlns:w16cid="http://schemas.microsoft.com/office/word/2016/wordml/cid" xmlns:w16se="http://schemas.microsoft.com/office/word/2015/wordml/symex" xmlns:wpg="http://schemas.microsoft.com/office/word/2010/wordprocessingGroup" xmlns:wpi="http://schemas.microsoft.com/office/word/2010/wordprocessingInk" xmlns:wne="http://schemas.microsoft.com/office/word/2006/wordml" xmlns:wps="http://schemas.microsoft.com/office/word/2010/wordprocessingShape" mc:Ignorable="w14 w15 w16se w16cid wp14">
+<w:footnotes xmlns:wpc="http://schemas.microsoft.com/office/word/2010/wordprocessingCanvas" xmlns:cx="http://schemas.microsoft.com/office/drawing/2014/chartex" xmlns:cx1="http://schemas.microsoft.com/office/drawing/2015/9/8/chartex" xmlns:cx2="http://schemas.microsoft.com/office/drawing/2015/10/21/chartex" xmlns:cx3="http://schemas.microsoft.com/office/drawing/2016/5/9/chartex" xmlns:cx4="http://schemas.microsoft.com/office/drawing/2016/5/10/chartex" xmlns:cx5="http://schemas.microsoft.com/office/drawing/2016/5/11/chartex" xmlns:cx6="http://schemas.microsoft.com/office/drawing/2016/5/12/chartex" xmlns:cx7="http://schemas.microsoft.com/office/drawing/2016/5/13/chartex" xmlns:cx8="http://schemas.microsoft.com/office/drawing/2016/5/14/chartex" xmlns:mc="http://schemas.openxmlformats.org/markup-compatibility/2006" xmlns:aink="http://schemas.microsoft.com/office/drawing/2016/ink" xmlns:am3d="http://schemas.microsoft.com/office/drawing/2017/model3d" xmlns:o="urn:schemas-microsoft-com:office:office" xmlns:r="http://schemas.openxmlformats.org/officeDocument/2006/relationships" xmlns:m="http://schemas.openxmlformats.org/officeDocument/2006/math" xmlns:v="urn:schemas-microsoft-com:vml" xmlns:wp14="http://schemas.microsoft.com/office/word/2010/wordprocessingDrawing" xmlns:wp="http://schemas.openxmlformats.org/drawingml/2006/wordprocessingDrawing" xmlns:w10="urn:schemas-microsoft-com:office:word" xmlns:w="http://schemas.openxmlformats.org/wordprocessingml/2006/main" xmlns:w14="http://schemas.microsoft.com/office/word/2010/wordml" xmlns:w15="http://schemas.microsoft.com/office/word/2012/wordml" xmlns:w16cex="http://schemas.microsoft.com/office/word/2018/wordml/cex" xmlns:w16cid="http://schemas.microsoft.com/office/word/2016/wordml/cid" xmlns:w16="http://schemas.microsoft.com/office/word/2018/wordml" xmlns:w16se="http://schemas.microsoft.com/office/word/2015/wordml/symex" xmlns:wpg="http://schemas.microsoft.com/office/word/2010/wordprocessingGroup" xmlns:wpi="http://schemas.microsoft.com/office/word/2010/wordprocessingInk" xmlns:wne="http://schemas.microsoft.com/office/word/2006/wordml" xmlns:wps="http://schemas.microsoft.com/office/word/2010/wordprocessingShape" mc:Ignorable="w14 w15 w16se w16cid w16 w16cex wp14">
   <w:footnote w:type="separator" w:id="-1">
     <w:p>
       <w:pPr>
@@ -5129,8 +3506,94 @@
 </file>
 
 <file path=word/numbering.xml><?xml version="1.0" encoding="utf-8"?>
-<w:numbering xmlns:wpc="http://schemas.microsoft.com/office/word/2010/wordprocessingCanvas" xmlns:cx="http://schemas.microsoft.com/office/drawing/2014/chartex" xmlns:cx1="http://schemas.microsoft.com/office/drawing/2015/9/8/chartex" xmlns:cx2="http://schemas.microsoft.com/office/drawing/2015/10/21/chartex" xmlns:cx3="http://schemas.microsoft.com/office/drawing/2016/5/9/chartex" xmlns:cx4="http://schemas.microsoft.com/office/drawing/2016/5/10/chartex" xmlns:cx5="http://schemas.microsoft.com/office/drawing/2016/5/11/chartex" xmlns:cx6="http://schemas.microsoft.com/office/drawing/2016/5/12/chartex" xmlns:cx7="http://schemas.microsoft.com/office/drawing/2016/5/13/chartex" xmlns:cx8="http://schemas.microsoft.com/office/drawing/2016/5/14/chartex" xmlns:mc="http://schemas.openxmlformats.org/markup-compatibility/2006" xmlns:aink="http://schemas.microsoft.com/office/drawing/2016/ink" xmlns:am3d="http://schemas.microsoft.com/office/drawing/2017/model3d" xmlns:o="urn:schemas-microsoft-com:office:office" xmlns:r="http://schemas.openxmlformats.org/officeDocument/2006/relationships" xmlns:m="http://schemas.openxmlformats.org/officeDocument/2006/math" xmlns:v="urn:schemas-microsoft-com:vml" xmlns:wp14="http://schemas.microsoft.com/office/word/2010/wordprocessingDrawing" xmlns:wp="http://schemas.openxmlformats.org/drawingml/2006/wordprocessingDrawing" xmlns:w10="urn:schemas-microsoft-com:office:word" xmlns:w="http://schemas.openxmlformats.org/wordprocessingml/2006/main" xmlns:w14="http://schemas.microsoft.com/office/word/2010/wordml" xmlns:w15="http://schemas.microsoft.com/office/word/2012/wordml" xmlns:w16cid="http://schemas.microsoft.com/office/word/2016/wordml/cid" xmlns:w16se="http://schemas.microsoft.com/office/word/2015/wordml/symex" xmlns:wpg="http://schemas.microsoft.com/office/word/2010/wordprocessingGroup" xmlns:wpi="http://schemas.microsoft.com/office/word/2010/wordprocessingInk" xmlns:wne="http://schemas.microsoft.com/office/word/2006/wordml" xmlns:wps="http://schemas.microsoft.com/office/word/2010/wordprocessingShape" mc:Ignorable="w14 w15 w16se w16cid wp14">
+<w:numbering xmlns:wpc="http://schemas.microsoft.com/office/word/2010/wordprocessingCanvas" xmlns:cx="http://schemas.microsoft.com/office/drawing/2014/chartex" xmlns:cx1="http://schemas.microsoft.com/office/drawing/2015/9/8/chartex" xmlns:cx2="http://schemas.microsoft.com/office/drawing/2015/10/21/chartex" xmlns:cx3="http://schemas.microsoft.com/office/drawing/2016/5/9/chartex" xmlns:cx4="http://schemas.microsoft.com/office/drawing/2016/5/10/chartex" xmlns:cx5="http://schemas.microsoft.com/office/drawing/2016/5/11/chartex" xmlns:cx6="http://schemas.microsoft.com/office/drawing/2016/5/12/chartex" xmlns:cx7="http://schemas.microsoft.com/office/drawing/2016/5/13/chartex" xmlns:cx8="http://schemas.microsoft.com/office/drawing/2016/5/14/chartex" xmlns:mc="http://schemas.openxmlformats.org/markup-compatibility/2006" xmlns:aink="http://schemas.microsoft.com/office/drawing/2016/ink" xmlns:am3d="http://schemas.microsoft.com/office/drawing/2017/model3d" xmlns:o="urn:schemas-microsoft-com:office:office" xmlns:r="http://schemas.openxmlformats.org/officeDocument/2006/relationships" xmlns:m="http://schemas.openxmlformats.org/officeDocument/2006/math" xmlns:v="urn:schemas-microsoft-com:vml" xmlns:wp14="http://schemas.microsoft.com/office/word/2010/wordprocessingDrawing" xmlns:wp="http://schemas.openxmlformats.org/drawingml/2006/wordprocessingDrawing" xmlns:w10="urn:schemas-microsoft-com:office:word" xmlns:w="http://schemas.openxmlformats.org/wordprocessingml/2006/main" xmlns:w14="http://schemas.microsoft.com/office/word/2010/wordml" xmlns:w15="http://schemas.microsoft.com/office/word/2012/wordml" xmlns:w16cex="http://schemas.microsoft.com/office/word/2018/wordml/cex" xmlns:w16cid="http://schemas.microsoft.com/office/word/2016/wordml/cid" xmlns:w16="http://schemas.microsoft.com/office/word/2018/wordml" xmlns:w16se="http://schemas.microsoft.com/office/word/2015/wordml/symex" xmlns:wpg="http://schemas.microsoft.com/office/word/2010/wordprocessingGroup" xmlns:wpi="http://schemas.microsoft.com/office/word/2010/wordprocessingInk" xmlns:wne="http://schemas.microsoft.com/office/word/2006/wordml" xmlns:wps="http://schemas.microsoft.com/office/word/2010/wordprocessingShape" mc:Ignorable="w14 w15 w16se w16cid w16 w16cex wp14">
   <w:abstractNum w:abstractNumId="0" w15:restartNumberingAfterBreak="0">
+    <w:nsid w:val="011E1406"/>
+    <w:multiLevelType w:val="hybridMultilevel"/>
+    <w:tmpl w:val="D7E4CB8C"/>
+    <w:lvl w:ilvl="0" w:tplc="0408000F">
+      <w:start w:val="1"/>
+      <w:numFmt w:val="decimal"/>
+      <w:lvlText w:val="%1."/>
+      <w:lvlJc w:val="left"/>
+      <w:pPr>
+        <w:ind w:left="720" w:hanging="360"/>
+      </w:pPr>
+    </w:lvl>
+    <w:lvl w:ilvl="1" w:tplc="04080019" w:tentative="1">
+      <w:start w:val="1"/>
+      <w:numFmt w:val="lowerLetter"/>
+      <w:lvlText w:val="%2."/>
+      <w:lvlJc w:val="left"/>
+      <w:pPr>
+        <w:ind w:left="1440" w:hanging="360"/>
+      </w:pPr>
+    </w:lvl>
+    <w:lvl w:ilvl="2" w:tplc="0408001B" w:tentative="1">
+      <w:start w:val="1"/>
+      <w:numFmt w:val="lowerRoman"/>
+      <w:lvlText w:val="%3."/>
+      <w:lvlJc w:val="right"/>
+      <w:pPr>
+        <w:ind w:left="2160" w:hanging="180"/>
+      </w:pPr>
+    </w:lvl>
+    <w:lvl w:ilvl="3" w:tplc="0408000F" w:tentative="1">
+      <w:start w:val="1"/>
+      <w:numFmt w:val="decimal"/>
+      <w:lvlText w:val="%4."/>
+      <w:lvlJc w:val="left"/>
+      <w:pPr>
+        <w:ind w:left="2880" w:hanging="360"/>
+      </w:pPr>
+    </w:lvl>
+    <w:lvl w:ilvl="4" w:tplc="04080019" w:tentative="1">
+      <w:start w:val="1"/>
+      <w:numFmt w:val="lowerLetter"/>
+      <w:lvlText w:val="%5."/>
+      <w:lvlJc w:val="left"/>
+      <w:pPr>
+        <w:ind w:left="3600" w:hanging="360"/>
+      </w:pPr>
+    </w:lvl>
+    <w:lvl w:ilvl="5" w:tplc="0408001B" w:tentative="1">
+      <w:start w:val="1"/>
+      <w:numFmt w:val="lowerRoman"/>
+      <w:lvlText w:val="%6."/>
+      <w:lvlJc w:val="right"/>
+      <w:pPr>
+        <w:ind w:left="4320" w:hanging="180"/>
+      </w:pPr>
+    </w:lvl>
+    <w:lvl w:ilvl="6" w:tplc="0408000F" w:tentative="1">
+      <w:start w:val="1"/>
+      <w:numFmt w:val="decimal"/>
+      <w:lvlText w:val="%7."/>
+      <w:lvlJc w:val="left"/>
+      <w:pPr>
+        <w:ind w:left="5040" w:hanging="360"/>
+      </w:pPr>
+    </w:lvl>
+    <w:lvl w:ilvl="7" w:tplc="04080019" w:tentative="1">
+      <w:start w:val="1"/>
+      <w:numFmt w:val="lowerLetter"/>
+      <w:lvlText w:val="%8."/>
+      <w:lvlJc w:val="left"/>
+      <w:pPr>
+        <w:ind w:left="5760" w:hanging="360"/>
+      </w:pPr>
+    </w:lvl>
+    <w:lvl w:ilvl="8" w:tplc="0408001B" w:tentative="1">
+      <w:start w:val="1"/>
+      <w:numFmt w:val="lowerRoman"/>
+      <w:lvlText w:val="%9."/>
+      <w:lvlJc w:val="right"/>
+      <w:pPr>
+        <w:ind w:left="6480" w:hanging="180"/>
+      </w:pPr>
+    </w:lvl>
+  </w:abstractNum>
+  <w:abstractNum w:abstractNumId="1" w15:restartNumberingAfterBreak="0">
     <w:nsid w:val="0526284F"/>
     <w:multiLevelType w:val="hybridMultilevel"/>
     <w:tmpl w:val="6E927826"/>
@@ -5242,7 +3705,7 @@
       </w:rPr>
     </w:lvl>
   </w:abstractNum>
-  <w:abstractNum w:abstractNumId="1" w15:restartNumberingAfterBreak="0">
+  <w:abstractNum w:abstractNumId="2" w15:restartNumberingAfterBreak="0">
     <w:nsid w:val="09702F8F"/>
     <w:multiLevelType w:val="hybridMultilevel"/>
     <w:tmpl w:val="8804AA68"/>
@@ -5331,7 +3794,7 @@
       </w:pPr>
     </w:lvl>
   </w:abstractNum>
-  <w:abstractNum w:abstractNumId="2" w15:restartNumberingAfterBreak="0">
+  <w:abstractNum w:abstractNumId="3" w15:restartNumberingAfterBreak="0">
     <w:nsid w:val="18400D8D"/>
     <w:multiLevelType w:val="hybridMultilevel"/>
     <w:tmpl w:val="27DA4412"/>
@@ -5417,7 +3880,7 @@
       </w:pPr>
     </w:lvl>
   </w:abstractNum>
-  <w:abstractNum w:abstractNumId="3" w15:restartNumberingAfterBreak="0">
+  <w:abstractNum w:abstractNumId="4" w15:restartNumberingAfterBreak="0">
     <w:nsid w:val="22D3346B"/>
     <w:multiLevelType w:val="hybridMultilevel"/>
     <w:tmpl w:val="3260D62C"/>
@@ -5529,7 +3992,7 @@
       </w:rPr>
     </w:lvl>
   </w:abstractNum>
-  <w:abstractNum w:abstractNumId="4" w15:restartNumberingAfterBreak="0">
+  <w:abstractNum w:abstractNumId="5" w15:restartNumberingAfterBreak="0">
     <w:nsid w:val="24440B56"/>
     <w:multiLevelType w:val="hybridMultilevel"/>
     <w:tmpl w:val="7DE08B10"/>
@@ -5618,7 +4081,7 @@
       </w:pPr>
     </w:lvl>
   </w:abstractNum>
-  <w:abstractNum w:abstractNumId="5" w15:restartNumberingAfterBreak="0">
+  <w:abstractNum w:abstractNumId="6" w15:restartNumberingAfterBreak="0">
     <w:nsid w:val="272A28AD"/>
     <w:multiLevelType w:val="hybridMultilevel"/>
     <w:tmpl w:val="4C2CBD5C"/>
@@ -5731,7 +4194,7 @@
       </w:rPr>
     </w:lvl>
   </w:abstractNum>
-  <w:abstractNum w:abstractNumId="6" w15:restartNumberingAfterBreak="0">
+  <w:abstractNum w:abstractNumId="7" w15:restartNumberingAfterBreak="0">
     <w:nsid w:val="2E787BCA"/>
     <w:multiLevelType w:val="hybridMultilevel"/>
     <w:tmpl w:val="BAE69FE2"/>
@@ -5820,7 +4283,93 @@
       </w:pPr>
     </w:lvl>
   </w:abstractNum>
-  <w:abstractNum w:abstractNumId="7" w15:restartNumberingAfterBreak="0">
+  <w:abstractNum w:abstractNumId="8" w15:restartNumberingAfterBreak="0">
+    <w:nsid w:val="2F22573A"/>
+    <w:multiLevelType w:val="hybridMultilevel"/>
+    <w:tmpl w:val="2A36B3B6"/>
+    <w:lvl w:ilvl="0" w:tplc="0408000F">
+      <w:start w:val="1"/>
+      <w:numFmt w:val="decimal"/>
+      <w:lvlText w:val="%1."/>
+      <w:lvlJc w:val="left"/>
+      <w:pPr>
+        <w:ind w:left="720" w:hanging="360"/>
+      </w:pPr>
+    </w:lvl>
+    <w:lvl w:ilvl="1" w:tplc="04080019" w:tentative="1">
+      <w:start w:val="1"/>
+      <w:numFmt w:val="lowerLetter"/>
+      <w:lvlText w:val="%2."/>
+      <w:lvlJc w:val="left"/>
+      <w:pPr>
+        <w:ind w:left="1440" w:hanging="360"/>
+      </w:pPr>
+    </w:lvl>
+    <w:lvl w:ilvl="2" w:tplc="0408001B" w:tentative="1">
+      <w:start w:val="1"/>
+      <w:numFmt w:val="lowerRoman"/>
+      <w:lvlText w:val="%3."/>
+      <w:lvlJc w:val="right"/>
+      <w:pPr>
+        <w:ind w:left="2160" w:hanging="180"/>
+      </w:pPr>
+    </w:lvl>
+    <w:lvl w:ilvl="3" w:tplc="0408000F" w:tentative="1">
+      <w:start w:val="1"/>
+      <w:numFmt w:val="decimal"/>
+      <w:lvlText w:val="%4."/>
+      <w:lvlJc w:val="left"/>
+      <w:pPr>
+        <w:ind w:left="2880" w:hanging="360"/>
+      </w:pPr>
+    </w:lvl>
+    <w:lvl w:ilvl="4" w:tplc="04080019" w:tentative="1">
+      <w:start w:val="1"/>
+      <w:numFmt w:val="lowerLetter"/>
+      <w:lvlText w:val="%5."/>
+      <w:lvlJc w:val="left"/>
+      <w:pPr>
+        <w:ind w:left="3600" w:hanging="360"/>
+      </w:pPr>
+    </w:lvl>
+    <w:lvl w:ilvl="5" w:tplc="0408001B" w:tentative="1">
+      <w:start w:val="1"/>
+      <w:numFmt w:val="lowerRoman"/>
+      <w:lvlText w:val="%6."/>
+      <w:lvlJc w:val="right"/>
+      <w:pPr>
+        <w:ind w:left="4320" w:hanging="180"/>
+      </w:pPr>
+    </w:lvl>
+    <w:lvl w:ilvl="6" w:tplc="0408000F" w:tentative="1">
+      <w:start w:val="1"/>
+      <w:numFmt w:val="decimal"/>
+      <w:lvlText w:val="%7."/>
+      <w:lvlJc w:val="left"/>
+      <w:pPr>
+        <w:ind w:left="5040" w:hanging="360"/>
+      </w:pPr>
+    </w:lvl>
+    <w:lvl w:ilvl="7" w:tplc="04080019" w:tentative="1">
+      <w:start w:val="1"/>
+      <w:numFmt w:val="lowerLetter"/>
+      <w:lvlText w:val="%8."/>
+      <w:lvlJc w:val="left"/>
+      <w:pPr>
+        <w:ind w:left="5760" w:hanging="360"/>
+      </w:pPr>
+    </w:lvl>
+    <w:lvl w:ilvl="8" w:tplc="0408001B" w:tentative="1">
+      <w:start w:val="1"/>
+      <w:numFmt w:val="lowerRoman"/>
+      <w:lvlText w:val="%9."/>
+      <w:lvlJc w:val="right"/>
+      <w:pPr>
+        <w:ind w:left="6480" w:hanging="180"/>
+      </w:pPr>
+    </w:lvl>
+  </w:abstractNum>
+  <w:abstractNum w:abstractNumId="9" w15:restartNumberingAfterBreak="0">
     <w:nsid w:val="2FC267FD"/>
     <w:multiLevelType w:val="hybridMultilevel"/>
     <w:tmpl w:val="3580D068"/>
@@ -5933,7 +4482,7 @@
       </w:rPr>
     </w:lvl>
   </w:abstractNum>
-  <w:abstractNum w:abstractNumId="8" w15:restartNumberingAfterBreak="0">
+  <w:abstractNum w:abstractNumId="10" w15:restartNumberingAfterBreak="0">
     <w:nsid w:val="319A2027"/>
     <w:multiLevelType w:val="hybridMultilevel"/>
     <w:tmpl w:val="5FF0071C"/>
@@ -6045,7 +4594,93 @@
       </w:rPr>
     </w:lvl>
   </w:abstractNum>
-  <w:abstractNum w:abstractNumId="9" w15:restartNumberingAfterBreak="0">
+  <w:abstractNum w:abstractNumId="11" w15:restartNumberingAfterBreak="0">
+    <w:nsid w:val="37796E3B"/>
+    <w:multiLevelType w:val="hybridMultilevel"/>
+    <w:tmpl w:val="21DC5B22"/>
+    <w:lvl w:ilvl="0" w:tplc="0408000F">
+      <w:start w:val="1"/>
+      <w:numFmt w:val="decimal"/>
+      <w:lvlText w:val="%1."/>
+      <w:lvlJc w:val="left"/>
+      <w:pPr>
+        <w:ind w:left="720" w:hanging="360"/>
+      </w:pPr>
+    </w:lvl>
+    <w:lvl w:ilvl="1" w:tplc="04080019" w:tentative="1">
+      <w:start w:val="1"/>
+      <w:numFmt w:val="lowerLetter"/>
+      <w:lvlText w:val="%2."/>
+      <w:lvlJc w:val="left"/>
+      <w:pPr>
+        <w:ind w:left="1440" w:hanging="360"/>
+      </w:pPr>
+    </w:lvl>
+    <w:lvl w:ilvl="2" w:tplc="0408001B" w:tentative="1">
+      <w:start w:val="1"/>
+      <w:numFmt w:val="lowerRoman"/>
+      <w:lvlText w:val="%3."/>
+      <w:lvlJc w:val="right"/>
+      <w:pPr>
+        <w:ind w:left="2160" w:hanging="180"/>
+      </w:pPr>
+    </w:lvl>
+    <w:lvl w:ilvl="3" w:tplc="0408000F" w:tentative="1">
+      <w:start w:val="1"/>
+      <w:numFmt w:val="decimal"/>
+      <w:lvlText w:val="%4."/>
+      <w:lvlJc w:val="left"/>
+      <w:pPr>
+        <w:ind w:left="2880" w:hanging="360"/>
+      </w:pPr>
+    </w:lvl>
+    <w:lvl w:ilvl="4" w:tplc="04080019" w:tentative="1">
+      <w:start w:val="1"/>
+      <w:numFmt w:val="lowerLetter"/>
+      <w:lvlText w:val="%5."/>
+      <w:lvlJc w:val="left"/>
+      <w:pPr>
+        <w:ind w:left="3600" w:hanging="360"/>
+      </w:pPr>
+    </w:lvl>
+    <w:lvl w:ilvl="5" w:tplc="0408001B" w:tentative="1">
+      <w:start w:val="1"/>
+      <w:numFmt w:val="lowerRoman"/>
+      <w:lvlText w:val="%6."/>
+      <w:lvlJc w:val="right"/>
+      <w:pPr>
+        <w:ind w:left="4320" w:hanging="180"/>
+      </w:pPr>
+    </w:lvl>
+    <w:lvl w:ilvl="6" w:tplc="0408000F" w:tentative="1">
+      <w:start w:val="1"/>
+      <w:numFmt w:val="decimal"/>
+      <w:lvlText w:val="%7."/>
+      <w:lvlJc w:val="left"/>
+      <w:pPr>
+        <w:ind w:left="5040" w:hanging="360"/>
+      </w:pPr>
+    </w:lvl>
+    <w:lvl w:ilvl="7" w:tplc="04080019" w:tentative="1">
+      <w:start w:val="1"/>
+      <w:numFmt w:val="lowerLetter"/>
+      <w:lvlText w:val="%8."/>
+      <w:lvlJc w:val="left"/>
+      <w:pPr>
+        <w:ind w:left="5760" w:hanging="360"/>
+      </w:pPr>
+    </w:lvl>
+    <w:lvl w:ilvl="8" w:tplc="0408001B" w:tentative="1">
+      <w:start w:val="1"/>
+      <w:numFmt w:val="lowerRoman"/>
+      <w:lvlText w:val="%9."/>
+      <w:lvlJc w:val="right"/>
+      <w:pPr>
+        <w:ind w:left="6480" w:hanging="180"/>
+      </w:pPr>
+    </w:lvl>
+  </w:abstractNum>
+  <w:abstractNum w:abstractNumId="12" w15:restartNumberingAfterBreak="0">
     <w:nsid w:val="48982E9B"/>
     <w:multiLevelType w:val="hybridMultilevel"/>
     <w:tmpl w:val="4C78F386"/>
@@ -6157,7 +4792,7 @@
       </w:rPr>
     </w:lvl>
   </w:abstractNum>
-  <w:abstractNum w:abstractNumId="10" w15:restartNumberingAfterBreak="0">
+  <w:abstractNum w:abstractNumId="13" w15:restartNumberingAfterBreak="0">
     <w:nsid w:val="60671E1D"/>
     <w:multiLevelType w:val="hybridMultilevel"/>
     <w:tmpl w:val="6F0EE7F2"/>
@@ -6246,7 +4881,7 @@
       </w:pPr>
     </w:lvl>
   </w:abstractNum>
-  <w:abstractNum w:abstractNumId="11" w15:restartNumberingAfterBreak="0">
+  <w:abstractNum w:abstractNumId="14" w15:restartNumberingAfterBreak="0">
     <w:nsid w:val="624F36E7"/>
     <w:multiLevelType w:val="hybridMultilevel"/>
     <w:tmpl w:val="6330807A"/>
@@ -6335,7 +4970,7 @@
       </w:pPr>
     </w:lvl>
   </w:abstractNum>
-  <w:abstractNum w:abstractNumId="12" w15:restartNumberingAfterBreak="0">
+  <w:abstractNum w:abstractNumId="15" w15:restartNumberingAfterBreak="0">
     <w:nsid w:val="656E6C91"/>
     <w:multiLevelType w:val="multilevel"/>
     <w:tmpl w:val="0408001F"/>
@@ -6424,7 +5059,7 @@
       </w:pPr>
     </w:lvl>
   </w:abstractNum>
-  <w:abstractNum w:abstractNumId="13" w15:restartNumberingAfterBreak="0">
+  <w:abstractNum w:abstractNumId="16" w15:restartNumberingAfterBreak="0">
     <w:nsid w:val="6B7F45FE"/>
     <w:multiLevelType w:val="hybridMultilevel"/>
     <w:tmpl w:val="2592BA50"/>
@@ -6537,52 +5172,61 @@
     </w:lvl>
   </w:abstractNum>
   <w:num w:numId="1">
+    <w:abstractNumId w:val="12"/>
+  </w:num>
+  <w:num w:numId="2">
+    <w:abstractNumId w:val="16"/>
+  </w:num>
+  <w:num w:numId="3">
+    <w:abstractNumId w:val="7"/>
+  </w:num>
+  <w:num w:numId="4">
+    <w:abstractNumId w:val="2"/>
+  </w:num>
+  <w:num w:numId="5">
+    <w:abstractNumId w:val="6"/>
+  </w:num>
+  <w:num w:numId="6">
+    <w:abstractNumId w:val="5"/>
+  </w:num>
+  <w:num w:numId="7">
+    <w:abstractNumId w:val="13"/>
+  </w:num>
+  <w:num w:numId="8">
+    <w:abstractNumId w:val="1"/>
+  </w:num>
+  <w:num w:numId="9">
+    <w:abstractNumId w:val="4"/>
+  </w:num>
+  <w:num w:numId="10">
+    <w:abstractNumId w:val="10"/>
+  </w:num>
+  <w:num w:numId="11">
     <w:abstractNumId w:val="9"/>
   </w:num>
-  <w:num w:numId="2">
-    <w:abstractNumId w:val="13"/>
+  <w:num w:numId="12">
+    <w:abstractNumId w:val="14"/>
   </w:num>
-  <w:num w:numId="3">
-    <w:abstractNumId w:val="6"/>
+  <w:num w:numId="13">
+    <w:abstractNumId w:val="15"/>
   </w:num>
-  <w:num w:numId="4">
-    <w:abstractNumId w:val="1"/>
+  <w:num w:numId="14">
+    <w:abstractNumId w:val="3"/>
   </w:num>
-  <w:num w:numId="5">
-    <w:abstractNumId w:val="5"/>
-  </w:num>
-  <w:num w:numId="6">
-    <w:abstractNumId w:val="4"/>
-  </w:num>
-  <w:num w:numId="7">
-    <w:abstractNumId w:val="10"/>
-  </w:num>
-  <w:num w:numId="8">
+  <w:num w:numId="15">
     <w:abstractNumId w:val="0"/>
   </w:num>
-  <w:num w:numId="9">
-    <w:abstractNumId w:val="3"/>
-  </w:num>
-  <w:num w:numId="10">
-    <w:abstractNumId w:val="8"/>
-  </w:num>
-  <w:num w:numId="11">
-    <w:abstractNumId w:val="7"/>
-  </w:num>
-  <w:num w:numId="12">
+  <w:num w:numId="16">
     <w:abstractNumId w:val="11"/>
   </w:num>
-  <w:num w:numId="13">
-    <w:abstractNumId w:val="12"/>
-  </w:num>
-  <w:num w:numId="14">
-    <w:abstractNumId w:val="2"/>
+  <w:num w:numId="17">
+    <w:abstractNumId w:val="8"/>
   </w:num>
 </w:numbering>
 </file>
 
 <file path=word/styles.xml><?xml version="1.0" encoding="utf-8"?>
-<w:styles xmlns:mc="http://schemas.openxmlformats.org/markup-compatibility/2006" xmlns:r="http://schemas.openxmlformats.org/officeDocument/2006/relationships" xmlns:w="http://schemas.openxmlformats.org/wordprocessingml/2006/main" xmlns:w14="http://schemas.microsoft.com/office/word/2010/wordml" xmlns:w15="http://schemas.microsoft.com/office/word/2012/wordml" xmlns:w16cid="http://schemas.microsoft.com/office/word/2016/wordml/cid" xmlns:w16se="http://schemas.microsoft.com/office/word/2015/wordml/symex" mc:Ignorable="w14 w15 w16se w16cid">
+<w:styles xmlns:mc="http://schemas.openxmlformats.org/markup-compatibility/2006" xmlns:r="http://schemas.openxmlformats.org/officeDocument/2006/relationships" xmlns:w="http://schemas.openxmlformats.org/wordprocessingml/2006/main" xmlns:w14="http://schemas.microsoft.com/office/word/2010/wordml" xmlns:w15="http://schemas.microsoft.com/office/word/2012/wordml" xmlns:w16cex="http://schemas.microsoft.com/office/word/2018/wordml/cex" xmlns:w16cid="http://schemas.microsoft.com/office/word/2016/wordml/cid" xmlns:w16="http://schemas.microsoft.com/office/word/2018/wordml" xmlns:w16se="http://schemas.microsoft.com/office/word/2015/wordml/symex" mc:Ignorable="w14 w15 w16se w16cid w16 w16cex">
   <w:docDefaults>
     <w:rPrDefault>
       <w:rPr>
@@ -6983,6 +5627,7 @@
   <w:style w:type="character" w:default="1" w:styleId="a0">
     <w:name w:val="Default Paragraph Font"/>
     <w:uiPriority w:val="1"/>
+    <w:semiHidden/>
     <w:unhideWhenUsed/>
   </w:style>
   <w:style w:type="table" w:default="1" w:styleId="a1">

--- a/alli.docx
+++ b/alli.docx
@@ -1,6 +1,6 @@
 
 <file path=word/document.xml><?xml version="1.0" encoding="utf-8"?>
-<w:document xmlns:wpc="http://schemas.microsoft.com/office/word/2010/wordprocessingCanvas" xmlns:cx="http://schemas.microsoft.com/office/drawing/2014/chartex" xmlns:cx1="http://schemas.microsoft.com/office/drawing/2015/9/8/chartex" xmlns:cx2="http://schemas.microsoft.com/office/drawing/2015/10/21/chartex" xmlns:cx3="http://schemas.microsoft.com/office/drawing/2016/5/9/chartex" xmlns:cx4="http://schemas.microsoft.com/office/drawing/2016/5/10/chartex" xmlns:cx5="http://schemas.microsoft.com/office/drawing/2016/5/11/chartex" xmlns:cx6="http://schemas.microsoft.com/office/drawing/2016/5/12/chartex" xmlns:cx7="http://schemas.microsoft.com/office/drawing/2016/5/13/chartex" xmlns:cx8="http://schemas.microsoft.com/office/drawing/2016/5/14/chartex" xmlns:mc="http://schemas.openxmlformats.org/markup-compatibility/2006" xmlns:aink="http://schemas.microsoft.com/office/drawing/2016/ink" xmlns:am3d="http://schemas.microsoft.com/office/drawing/2017/model3d" xmlns:o="urn:schemas-microsoft-com:office:office" xmlns:r="http://schemas.openxmlformats.org/officeDocument/2006/relationships" xmlns:m="http://schemas.openxmlformats.org/officeDocument/2006/math" xmlns:v="urn:schemas-microsoft-com:vml" xmlns:wp14="http://schemas.microsoft.com/office/word/2010/wordprocessingDrawing" xmlns:wp="http://schemas.openxmlformats.org/drawingml/2006/wordprocessingDrawing" xmlns:w10="urn:schemas-microsoft-com:office:word" xmlns:w="http://schemas.openxmlformats.org/wordprocessingml/2006/main" xmlns:w14="http://schemas.microsoft.com/office/word/2010/wordml" xmlns:w15="http://schemas.microsoft.com/office/word/2012/wordml" xmlns:w16cex="http://schemas.microsoft.com/office/word/2018/wordml/cex" xmlns:w16cid="http://schemas.microsoft.com/office/word/2016/wordml/cid" xmlns:w16="http://schemas.microsoft.com/office/word/2018/wordml" xmlns:w16se="http://schemas.microsoft.com/office/word/2015/wordml/symex" xmlns:wpg="http://schemas.microsoft.com/office/word/2010/wordprocessingGroup" xmlns:wpi="http://schemas.microsoft.com/office/word/2010/wordprocessingInk" xmlns:wne="http://schemas.microsoft.com/office/word/2006/wordml" xmlns:wps="http://schemas.microsoft.com/office/word/2010/wordprocessingShape" mc:Ignorable="w14 w15 w16se w16cid w16 w16cex wp14">
+<w:document xmlns:wpc="http://schemas.microsoft.com/office/word/2010/wordprocessingCanvas" xmlns:cx="http://schemas.microsoft.com/office/drawing/2014/chartex" xmlns:cx1="http://schemas.microsoft.com/office/drawing/2015/9/8/chartex" xmlns:cx2="http://schemas.microsoft.com/office/drawing/2015/10/21/chartex" xmlns:cx3="http://schemas.microsoft.com/office/drawing/2016/5/9/chartex" xmlns:cx4="http://schemas.microsoft.com/office/drawing/2016/5/10/chartex" xmlns:cx5="http://schemas.microsoft.com/office/drawing/2016/5/11/chartex" xmlns:cx6="http://schemas.microsoft.com/office/drawing/2016/5/12/chartex" xmlns:cx7="http://schemas.microsoft.com/office/drawing/2016/5/13/chartex" xmlns:cx8="http://schemas.microsoft.com/office/drawing/2016/5/14/chartex" xmlns:mc="http://schemas.openxmlformats.org/markup-compatibility/2006" xmlns:aink="http://schemas.microsoft.com/office/drawing/2016/ink" xmlns:am3d="http://schemas.microsoft.com/office/drawing/2017/model3d" xmlns:o="urn:schemas-microsoft-com:office:office" xmlns:r="http://schemas.openxmlformats.org/officeDocument/2006/relationships" xmlns:m="http://schemas.openxmlformats.org/officeDocument/2006/math" xmlns:v="urn:schemas-microsoft-com:vml" xmlns:wp14="http://schemas.microsoft.com/office/word/2010/wordprocessingDrawing" xmlns:wp="http://schemas.openxmlformats.org/drawingml/2006/wordprocessingDrawing" xmlns:w10="urn:schemas-microsoft-com:office:word" xmlns:w="http://schemas.openxmlformats.org/wordprocessingml/2006/main" xmlns:w14="http://schemas.microsoft.com/office/word/2010/wordml" xmlns:w15="http://schemas.microsoft.com/office/word/2012/wordml" xmlns:w16cid="http://schemas.microsoft.com/office/word/2016/wordml/cid" xmlns:w16se="http://schemas.microsoft.com/office/word/2015/wordml/symex" xmlns:wpg="http://schemas.microsoft.com/office/word/2010/wordprocessingGroup" xmlns:wpi="http://schemas.microsoft.com/office/word/2010/wordprocessingInk" xmlns:wne="http://schemas.microsoft.com/office/word/2006/wordml" xmlns:wps="http://schemas.microsoft.com/office/word/2010/wordprocessingShape" mc:Ignorable="w14 w15 w16se w16cid wp14">
   <w:body>
     <w:p>
       <w:pPr>
@@ -147,6 +147,7 @@
           <w:color w:val="000000" w:themeColor="text1"/>
         </w:rPr>
       </w:pPr>
+      <w:proofErr w:type="spellStart"/>
       <w:r>
         <w:rPr>
           <w:rFonts w:ascii="Cochin" w:hAnsi="Cochin" w:cs="Times New Roman"/>
@@ -154,7 +155,17 @@
           <w:bCs/>
           <w:color w:val="000000" w:themeColor="text1"/>
         </w:rPr>
-        <w:t xml:space="preserve">Δανοπούλου Αιμιλία </w:t>
+        <w:t>Δανοπούλου</w:t>
+      </w:r>
+      <w:proofErr w:type="spellEnd"/>
+      <w:r>
+        <w:rPr>
+          <w:rFonts w:ascii="Cochin" w:hAnsi="Cochin" w:cs="Times New Roman"/>
+          <w:b/>
+          <w:bCs/>
+          <w:color w:val="000000" w:themeColor="text1"/>
+        </w:rPr>
+        <w:t xml:space="preserve"> Αιμιλία </w:t>
       </w:r>
       <w:r>
         <w:rPr>
@@ -902,7 +913,31 @@
     </w:p>
     <w:p>
       <w:r>
-        <w:t>[αποτελεσματα ερωτηματολογιου και πως τα μεταφραζουμε]</w:t>
+        <w:t>[</w:t>
+      </w:r>
+      <w:proofErr w:type="spellStart"/>
+      <w:r>
+        <w:t>αποτελεσματα</w:t>
+      </w:r>
+      <w:proofErr w:type="spellEnd"/>
+      <w:r>
+        <w:t xml:space="preserve"> </w:t>
+      </w:r>
+      <w:proofErr w:type="spellStart"/>
+      <w:r>
+        <w:t>ερωτηματολογιου</w:t>
+      </w:r>
+      <w:proofErr w:type="spellEnd"/>
+      <w:r>
+        <w:t xml:space="preserve"> και πως τα </w:t>
+      </w:r>
+      <w:proofErr w:type="spellStart"/>
+      <w:r>
+        <w:t>μεταφραζουμε</w:t>
+      </w:r>
+      <w:proofErr w:type="spellEnd"/>
+      <w:r>
+        <w:t>]</w:t>
       </w:r>
     </w:p>
     <w:p>
@@ -951,7 +986,15 @@
     </w:p>
     <w:p>
       <w:r>
-        <w:t xml:space="preserve">[παρουσίαση τριών πρωτοτυπών – </w:t>
+        <w:t xml:space="preserve">[παρουσίαση τριών </w:t>
+      </w:r>
+      <w:proofErr w:type="spellStart"/>
+      <w:r>
+        <w:t>πρωτοτυπών</w:t>
+      </w:r>
+      <w:proofErr w:type="spellEnd"/>
+      <w:r>
+        <w:t xml:space="preserve"> – </w:t>
       </w:r>
       <w:r>
         <w:rPr>
@@ -963,7 +1006,31 @@
         <w:t xml:space="preserve"> </w:t>
       </w:r>
       <w:r>
-        <w:t>με οθονες και περιγραφη παραλληλα]</w:t>
+        <w:t xml:space="preserve">με </w:t>
+      </w:r>
+      <w:proofErr w:type="spellStart"/>
+      <w:r>
+        <w:t>οθονες</w:t>
+      </w:r>
+      <w:proofErr w:type="spellEnd"/>
+      <w:r>
+        <w:t xml:space="preserve"> και </w:t>
+      </w:r>
+      <w:proofErr w:type="spellStart"/>
+      <w:r>
+        <w:t>περιγραφη</w:t>
+      </w:r>
+      <w:proofErr w:type="spellEnd"/>
+      <w:r>
+        <w:t xml:space="preserve"> </w:t>
+      </w:r>
+      <w:proofErr w:type="spellStart"/>
+      <w:r>
+        <w:t>παραλληλα</w:t>
+      </w:r>
+      <w:proofErr w:type="spellEnd"/>
+      <w:r>
+        <w:t>]</w:t>
       </w:r>
     </w:p>
     <w:p>
@@ -1024,7 +1091,31 @@
     <w:p>
       <w:r>
         <w:lastRenderedPageBreak/>
-        <w:t>[αποτελεσματα &amp; τελικο συμπερασμα]</w:t>
+        <w:t>[</w:t>
+      </w:r>
+      <w:proofErr w:type="spellStart"/>
+      <w:r>
+        <w:t>αποτελεσματα</w:t>
+      </w:r>
+      <w:proofErr w:type="spellEnd"/>
+      <w:r>
+        <w:t xml:space="preserve"> &amp; </w:t>
+      </w:r>
+      <w:proofErr w:type="spellStart"/>
+      <w:r>
+        <w:t>τελικο</w:t>
+      </w:r>
+      <w:proofErr w:type="spellEnd"/>
+      <w:r>
+        <w:t xml:space="preserve"> </w:t>
+      </w:r>
+      <w:proofErr w:type="spellStart"/>
+      <w:r>
+        <w:t>συμπερασμα</w:t>
+      </w:r>
+      <w:proofErr w:type="spellEnd"/>
+      <w:r>
+        <w:t>]</w:t>
       </w:r>
     </w:p>
     <w:p>
@@ -1280,7 +1371,15 @@
     </w:p>
     <w:p>
       <w:r>
-        <w:t>(+ θα προσθέσουμε στατιστικά δεδομένα και εικόνες με τα ιστογράμματα, πίτες κλπ)</w:t>
+        <w:t xml:space="preserve">(+ θα προσθέσουμε στατιστικά δεδομένα και εικόνες με τα ιστογράμματα, πίτες </w:t>
+      </w:r>
+      <w:proofErr w:type="spellStart"/>
+      <w:r>
+        <w:t>κλπ</w:t>
+      </w:r>
+      <w:proofErr w:type="spellEnd"/>
+      <w:r>
+        <w:t>)</w:t>
       </w:r>
     </w:p>
     <w:p>
@@ -1481,8 +1580,198 @@
         <w:rPr>
           <w:highlight w:val="yellow"/>
         </w:rPr>
-        <w:t>αν με υλοποιηση εννοει το αντροιντ, τοτε αυτό το κανουμε μονο στον τελευταιο κυκλο. δεν ξερω αν εννοει κατι άλλο που θα μπορουσαμε να κανουμε τωρα</w:t>
-      </w:r>
+        <w:t xml:space="preserve">αν με </w:t>
+      </w:r>
+      <w:proofErr w:type="spellStart"/>
+      <w:r>
+        <w:rPr>
+          <w:highlight w:val="yellow"/>
+        </w:rPr>
+        <w:t>υλοποιηση</w:t>
+      </w:r>
+      <w:proofErr w:type="spellEnd"/>
+      <w:r>
+        <w:rPr>
+          <w:highlight w:val="yellow"/>
+        </w:rPr>
+        <w:t xml:space="preserve"> </w:t>
+      </w:r>
+      <w:proofErr w:type="spellStart"/>
+      <w:r>
+        <w:rPr>
+          <w:highlight w:val="yellow"/>
+        </w:rPr>
+        <w:t>εννοει</w:t>
+      </w:r>
+      <w:proofErr w:type="spellEnd"/>
+      <w:r>
+        <w:rPr>
+          <w:highlight w:val="yellow"/>
+        </w:rPr>
+        <w:t xml:space="preserve"> το </w:t>
+      </w:r>
+      <w:proofErr w:type="spellStart"/>
+      <w:r>
+        <w:rPr>
+          <w:highlight w:val="yellow"/>
+        </w:rPr>
+        <w:t>αντροιντ</w:t>
+      </w:r>
+      <w:proofErr w:type="spellEnd"/>
+      <w:r>
+        <w:rPr>
+          <w:highlight w:val="yellow"/>
+        </w:rPr>
+        <w:t xml:space="preserve">, </w:t>
+      </w:r>
+      <w:proofErr w:type="spellStart"/>
+      <w:r>
+        <w:rPr>
+          <w:highlight w:val="yellow"/>
+        </w:rPr>
+        <w:t>τοτε</w:t>
+      </w:r>
+      <w:proofErr w:type="spellEnd"/>
+      <w:r>
+        <w:rPr>
+          <w:highlight w:val="yellow"/>
+        </w:rPr>
+        <w:t xml:space="preserve"> αυτό το </w:t>
+      </w:r>
+      <w:proofErr w:type="spellStart"/>
+      <w:r>
+        <w:rPr>
+          <w:highlight w:val="yellow"/>
+        </w:rPr>
+        <w:t>κανουμε</w:t>
+      </w:r>
+      <w:proofErr w:type="spellEnd"/>
+      <w:r>
+        <w:rPr>
+          <w:highlight w:val="yellow"/>
+        </w:rPr>
+        <w:t xml:space="preserve"> </w:t>
+      </w:r>
+      <w:proofErr w:type="spellStart"/>
+      <w:r>
+        <w:rPr>
+          <w:highlight w:val="yellow"/>
+        </w:rPr>
+        <w:t>μονο</w:t>
+      </w:r>
+      <w:proofErr w:type="spellEnd"/>
+      <w:r>
+        <w:rPr>
+          <w:highlight w:val="yellow"/>
+        </w:rPr>
+        <w:t xml:space="preserve"> στον </w:t>
+      </w:r>
+      <w:proofErr w:type="spellStart"/>
+      <w:r>
+        <w:rPr>
+          <w:highlight w:val="yellow"/>
+        </w:rPr>
+        <w:t>τελευταιο</w:t>
+      </w:r>
+      <w:proofErr w:type="spellEnd"/>
+      <w:r>
+        <w:rPr>
+          <w:highlight w:val="yellow"/>
+        </w:rPr>
+        <w:t xml:space="preserve"> </w:t>
+      </w:r>
+      <w:proofErr w:type="spellStart"/>
+      <w:r>
+        <w:rPr>
+          <w:highlight w:val="yellow"/>
+        </w:rPr>
+        <w:t>κυκλο</w:t>
+      </w:r>
+      <w:proofErr w:type="spellEnd"/>
+      <w:r>
+        <w:rPr>
+          <w:highlight w:val="yellow"/>
+        </w:rPr>
+        <w:t xml:space="preserve">. δεν </w:t>
+      </w:r>
+      <w:proofErr w:type="spellStart"/>
+      <w:r>
+        <w:rPr>
+          <w:highlight w:val="yellow"/>
+        </w:rPr>
+        <w:t>ξερω</w:t>
+      </w:r>
+      <w:proofErr w:type="spellEnd"/>
+      <w:r>
+        <w:rPr>
+          <w:highlight w:val="yellow"/>
+        </w:rPr>
+        <w:t xml:space="preserve"> αν </w:t>
+      </w:r>
+      <w:proofErr w:type="spellStart"/>
+      <w:r>
+        <w:rPr>
+          <w:highlight w:val="yellow"/>
+        </w:rPr>
+        <w:t>εννοει</w:t>
+      </w:r>
+      <w:proofErr w:type="spellEnd"/>
+      <w:r>
+        <w:rPr>
+          <w:highlight w:val="yellow"/>
+        </w:rPr>
+        <w:t xml:space="preserve"> </w:t>
+      </w:r>
+      <w:proofErr w:type="spellStart"/>
+      <w:r>
+        <w:rPr>
+          <w:highlight w:val="yellow"/>
+        </w:rPr>
+        <w:t>κατι</w:t>
+      </w:r>
+      <w:proofErr w:type="spellEnd"/>
+      <w:r>
+        <w:rPr>
+          <w:highlight w:val="yellow"/>
+        </w:rPr>
+        <w:t xml:space="preserve"> άλλο που θα </w:t>
+      </w:r>
+      <w:proofErr w:type="spellStart"/>
+      <w:r>
+        <w:rPr>
+          <w:highlight w:val="yellow"/>
+        </w:rPr>
+        <w:t>μπορουσαμε</w:t>
+      </w:r>
+      <w:proofErr w:type="spellEnd"/>
+      <w:r>
+        <w:rPr>
+          <w:highlight w:val="yellow"/>
+        </w:rPr>
+        <w:t xml:space="preserve"> να </w:t>
+      </w:r>
+      <w:proofErr w:type="spellStart"/>
+      <w:r>
+        <w:rPr>
+          <w:highlight w:val="yellow"/>
+        </w:rPr>
+        <w:t>κανουμε</w:t>
+      </w:r>
+      <w:proofErr w:type="spellEnd"/>
+      <w:r>
+        <w:rPr>
+          <w:highlight w:val="yellow"/>
+        </w:rPr>
+        <w:t xml:space="preserve"> </w:t>
+      </w:r>
+      <w:proofErr w:type="spellStart"/>
+      <w:r>
+        <w:rPr>
+          <w:highlight w:val="yellow"/>
+        </w:rPr>
+        <w:t>τωρα</w:t>
+      </w:r>
+      <w:proofErr w:type="spellEnd"/>
       <w:r>
         <w:t xml:space="preserve"> </w:t>
       </w:r>
@@ -1642,8 +1931,13 @@
           <w:numId w:val="13"/>
         </w:numPr>
       </w:pPr>
-      <w:r>
-        <w:t>ελένη 1</w:t>
+      <w:proofErr w:type="spellStart"/>
+      <w:r>
+        <w:t>ελένη</w:t>
+      </w:r>
+      <w:proofErr w:type="spellEnd"/>
+      <w:r>
+        <w:t xml:space="preserve"> 1</w:t>
       </w:r>
     </w:p>
     <w:p>
@@ -1679,8 +1973,53 @@
         </w:numPr>
       </w:pPr>
       <w:r>
-        <w:t xml:space="preserve"> δεν διευκρινιζεται σε κανενα αν στον χρονοδιακοπτη εννοουμε ωρες-λεπτα ή λεπτα-δευτερολεπτα</w:t>
-      </w:r>
+        <w:t xml:space="preserve"> δεν </w:t>
+      </w:r>
+      <w:proofErr w:type="spellStart"/>
+      <w:r>
+        <w:t>διευκρινιζεται</w:t>
+      </w:r>
+      <w:proofErr w:type="spellEnd"/>
+      <w:r>
+        <w:t xml:space="preserve"> σε </w:t>
+      </w:r>
+      <w:proofErr w:type="spellStart"/>
+      <w:r>
+        <w:t>κανενα</w:t>
+      </w:r>
+      <w:proofErr w:type="spellEnd"/>
+      <w:r>
+        <w:t xml:space="preserve"> αν στον </w:t>
+      </w:r>
+      <w:proofErr w:type="spellStart"/>
+      <w:r>
+        <w:t>χρονοδιακοπτη</w:t>
+      </w:r>
+      <w:proofErr w:type="spellEnd"/>
+      <w:r>
+        <w:t xml:space="preserve"> </w:t>
+      </w:r>
+      <w:proofErr w:type="spellStart"/>
+      <w:r>
+        <w:t>εννοουμε</w:t>
+      </w:r>
+      <w:proofErr w:type="spellEnd"/>
+      <w:r>
+        <w:t xml:space="preserve"> </w:t>
+      </w:r>
+      <w:proofErr w:type="spellStart"/>
+      <w:r>
+        <w:t>ωρες-λεπτα</w:t>
+      </w:r>
+      <w:proofErr w:type="spellEnd"/>
+      <w:r>
+        <w:t xml:space="preserve"> ή </w:t>
+      </w:r>
+      <w:proofErr w:type="spellStart"/>
+      <w:r>
+        <w:t>λεπτα-δευτερολεπτα</w:t>
+      </w:r>
+      <w:proofErr w:type="spellEnd"/>
     </w:p>
     <w:p>
       <w:pPr>
@@ -1693,6 +2032,7 @@
       <w:r>
         <w:t xml:space="preserve"> </w:t>
       </w:r>
+      <w:proofErr w:type="spellStart"/>
       <w:r>
         <w:rPr>
           <w:b/>
@@ -1700,14 +2040,49 @@
         </w:rPr>
         <w:t>εμυς</w:t>
       </w:r>
-      <w:r>
-        <w:t xml:space="preserve"> (διαφανεια</w:t>
-      </w:r>
+      <w:proofErr w:type="spellEnd"/>
+      <w:r>
+        <w:t xml:space="preserve"> (</w:t>
+      </w:r>
+      <w:proofErr w:type="spellStart"/>
+      <w:r>
+        <w:t>διαφανεια</w:t>
+      </w:r>
+      <w:proofErr w:type="spellEnd"/>
       <w:r>
         <w:t xml:space="preserve"> 1: </w:t>
       </w:r>
-      <w:r>
-        <w:t xml:space="preserve">ωρα στα ελληνικα, διαφανεια 3: συγχυση με το </w:t>
+      <w:proofErr w:type="spellStart"/>
+      <w:r>
+        <w:t>ωρα</w:t>
+      </w:r>
+      <w:proofErr w:type="spellEnd"/>
+      <w:r>
+        <w:t xml:space="preserve"> στα </w:t>
+      </w:r>
+      <w:proofErr w:type="spellStart"/>
+      <w:r>
+        <w:t>ελληνικα</w:t>
+      </w:r>
+      <w:proofErr w:type="spellEnd"/>
+      <w:r>
+        <w:t xml:space="preserve">, </w:t>
+      </w:r>
+      <w:proofErr w:type="spellStart"/>
+      <w:r>
+        <w:t>διαφανεια</w:t>
+      </w:r>
+      <w:proofErr w:type="spellEnd"/>
+      <w:r>
+        <w:t xml:space="preserve"> 3: </w:t>
+      </w:r>
+      <w:proofErr w:type="spellStart"/>
+      <w:r>
+        <w:t>συγχυση</w:t>
+      </w:r>
+      <w:proofErr w:type="spellEnd"/>
+      <w:r>
+        <w:t xml:space="preserve"> με το </w:t>
       </w:r>
       <w:r>
         <w:rPr>
@@ -1727,6 +2102,7 @@
           <w:numId w:val="13"/>
         </w:numPr>
       </w:pPr>
+      <w:proofErr w:type="spellStart"/>
       <w:r>
         <w:rPr>
           <w:b/>
@@ -1734,8 +2110,33 @@
         </w:rPr>
         <w:t>ελενης</w:t>
       </w:r>
-      <w:r>
-        <w:t xml:space="preserve"> (διαφανεια 5: δεν καταλαβαινει αν κανεις </w:t>
+      <w:proofErr w:type="spellEnd"/>
+      <w:r>
+        <w:t xml:space="preserve"> (</w:t>
+      </w:r>
+      <w:proofErr w:type="spellStart"/>
+      <w:r>
+        <w:t>διαφανεια</w:t>
+      </w:r>
+      <w:proofErr w:type="spellEnd"/>
+      <w:r>
+        <w:t xml:space="preserve"> 5: δεν </w:t>
+      </w:r>
+      <w:proofErr w:type="spellStart"/>
+      <w:r>
+        <w:t>καταλαβαινει</w:t>
+      </w:r>
+      <w:proofErr w:type="spellEnd"/>
+      <w:r>
+        <w:t xml:space="preserve"> αν </w:t>
+      </w:r>
+      <w:proofErr w:type="spellStart"/>
+      <w:r>
+        <w:t>κανεις</w:t>
+      </w:r>
+      <w:proofErr w:type="spellEnd"/>
+      <w:r>
+        <w:t xml:space="preserve"> </w:t>
       </w:r>
       <w:r>
         <w:rPr>
@@ -1747,8 +2148,77 @@
         <w:t xml:space="preserve"> </w:t>
       </w:r>
       <w:r>
-        <w:t>η αν βγαινει πληκτρολογιο για εισαγωγη ωρας, διαφανεια 6: δεν εχει επιλογη για πανω-κατω συνεχεια</w:t>
-      </w:r>
+        <w:t xml:space="preserve">η αν </w:t>
+      </w:r>
+      <w:proofErr w:type="spellStart"/>
+      <w:r>
+        <w:t>βγαινει</w:t>
+      </w:r>
+      <w:proofErr w:type="spellEnd"/>
+      <w:r>
+        <w:t xml:space="preserve"> </w:t>
+      </w:r>
+      <w:proofErr w:type="spellStart"/>
+      <w:r>
+        <w:t>πληκτρολογιο</w:t>
+      </w:r>
+      <w:proofErr w:type="spellEnd"/>
+      <w:r>
+        <w:t xml:space="preserve"> για </w:t>
+      </w:r>
+      <w:proofErr w:type="spellStart"/>
+      <w:r>
+        <w:t>εισαγωγη</w:t>
+      </w:r>
+      <w:proofErr w:type="spellEnd"/>
+      <w:r>
+        <w:t xml:space="preserve"> </w:t>
+      </w:r>
+      <w:proofErr w:type="spellStart"/>
+      <w:r>
+        <w:t>ωρας</w:t>
+      </w:r>
+      <w:proofErr w:type="spellEnd"/>
+      <w:r>
+        <w:t xml:space="preserve">, </w:t>
+      </w:r>
+      <w:proofErr w:type="spellStart"/>
+      <w:r>
+        <w:t>διαφανεια</w:t>
+      </w:r>
+      <w:proofErr w:type="spellEnd"/>
+      <w:r>
+        <w:t xml:space="preserve"> 6: δεν </w:t>
+      </w:r>
+      <w:proofErr w:type="spellStart"/>
+      <w:r>
+        <w:t>εχει</w:t>
+      </w:r>
+      <w:proofErr w:type="spellEnd"/>
+      <w:r>
+        <w:t xml:space="preserve"> </w:t>
+      </w:r>
+      <w:proofErr w:type="spellStart"/>
+      <w:r>
+        <w:t>επιλογη</w:t>
+      </w:r>
+      <w:proofErr w:type="spellEnd"/>
+      <w:r>
+        <w:t xml:space="preserve"> για </w:t>
+      </w:r>
+      <w:proofErr w:type="spellStart"/>
+      <w:r>
+        <w:t>πανω-κατω</w:t>
+      </w:r>
+      <w:proofErr w:type="spellEnd"/>
+      <w:r>
+        <w:t xml:space="preserve"> </w:t>
+      </w:r>
+      <w:proofErr w:type="spellStart"/>
+      <w:r>
+        <w:t>συνεχεια</w:t>
+      </w:r>
+      <w:proofErr w:type="spellEnd"/>
       <w:r>
         <w:t>)</w:t>
       </w:r>
@@ -1761,6 +2231,7 @@
           <w:numId w:val="13"/>
         </w:numPr>
       </w:pPr>
+      <w:proofErr w:type="spellStart"/>
       <w:r>
         <w:rPr>
           <w:b/>
@@ -1768,8 +2239,65 @@
         </w:rPr>
         <w:t>νικης</w:t>
       </w:r>
-      <w:r>
-        <w:t xml:space="preserve"> (διαφανεια 1: λεζαντες στις λειτουργιες, διαφανεια 4: συγχυση με το παντου (τι εννοει))</w:t>
+      <w:proofErr w:type="spellEnd"/>
+      <w:r>
+        <w:t xml:space="preserve"> (</w:t>
+      </w:r>
+      <w:proofErr w:type="spellStart"/>
+      <w:r>
+        <w:t>διαφανεια</w:t>
+      </w:r>
+      <w:proofErr w:type="spellEnd"/>
+      <w:r>
+        <w:t xml:space="preserve"> 1: </w:t>
+      </w:r>
+      <w:proofErr w:type="spellStart"/>
+      <w:r>
+        <w:t>λεζαντες</w:t>
+      </w:r>
+      <w:proofErr w:type="spellEnd"/>
+      <w:r>
+        <w:t xml:space="preserve"> στις </w:t>
+      </w:r>
+      <w:proofErr w:type="spellStart"/>
+      <w:r>
+        <w:t>λειτουργιες</w:t>
+      </w:r>
+      <w:proofErr w:type="spellEnd"/>
+      <w:r>
+        <w:t xml:space="preserve">, </w:t>
+      </w:r>
+      <w:proofErr w:type="spellStart"/>
+      <w:r>
+        <w:t>διαφανεια</w:t>
+      </w:r>
+      <w:proofErr w:type="spellEnd"/>
+      <w:r>
+        <w:t xml:space="preserve"> 4: </w:t>
+      </w:r>
+      <w:proofErr w:type="spellStart"/>
+      <w:r>
+        <w:t>συγχυση</w:t>
+      </w:r>
+      <w:proofErr w:type="spellEnd"/>
+      <w:r>
+        <w:t xml:space="preserve"> με το </w:t>
+      </w:r>
+      <w:proofErr w:type="spellStart"/>
+      <w:r>
+        <w:t>παντου</w:t>
+      </w:r>
+      <w:proofErr w:type="spellEnd"/>
+      <w:r>
+        <w:t xml:space="preserve"> (τι </w:t>
+      </w:r>
+      <w:proofErr w:type="spellStart"/>
+      <w:r>
+        <w:t>εννοει</w:t>
+      </w:r>
+      <w:proofErr w:type="spellEnd"/>
+      <w:r>
+        <w:t>))</w:t>
       </w:r>
     </w:p>
     <w:p>
@@ -1781,7 +2309,31 @@
         </w:numPr>
       </w:pPr>
       <w:r>
-        <w:t xml:space="preserve">τα κουμπια πιο εντονα απ το </w:t>
+        <w:t xml:space="preserve">τα </w:t>
+      </w:r>
+      <w:proofErr w:type="spellStart"/>
+      <w:r>
+        <w:t>κουμπια</w:t>
+      </w:r>
+      <w:proofErr w:type="spellEnd"/>
+      <w:r>
+        <w:t xml:space="preserve"> πιο </w:t>
+      </w:r>
+      <w:proofErr w:type="spellStart"/>
+      <w:r>
+        <w:t>εντονα</w:t>
+      </w:r>
+      <w:proofErr w:type="spellEnd"/>
+      <w:r>
+        <w:t xml:space="preserve"> </w:t>
+      </w:r>
+      <w:proofErr w:type="spellStart"/>
+      <w:r>
+        <w:t>απ</w:t>
+      </w:r>
+      <w:proofErr w:type="spellEnd"/>
+      <w:r>
+        <w:t xml:space="preserve"> το </w:t>
       </w:r>
       <w:r>
         <w:rPr>
@@ -1820,7 +2372,47 @@
         <w:t xml:space="preserve"> </w:t>
       </w:r>
       <w:r>
-        <w:t xml:space="preserve">το ιδιο χρωμα, σε άλλες σελιδες δεν εχει θεμα </w:t>
+        <w:t xml:space="preserve">το </w:t>
+      </w:r>
+      <w:proofErr w:type="spellStart"/>
+      <w:r>
+        <w:t>ιδιο</w:t>
+      </w:r>
+      <w:proofErr w:type="spellEnd"/>
+      <w:r>
+        <w:t xml:space="preserve"> </w:t>
+      </w:r>
+      <w:proofErr w:type="spellStart"/>
+      <w:r>
+        <w:t>χρωμα</w:t>
+      </w:r>
+      <w:proofErr w:type="spellEnd"/>
+      <w:r>
+        <w:t xml:space="preserve">, σε άλλες </w:t>
+      </w:r>
+      <w:proofErr w:type="spellStart"/>
+      <w:r>
+        <w:t>σελιδες</w:t>
+      </w:r>
+      <w:proofErr w:type="spellEnd"/>
+      <w:r>
+        <w:t xml:space="preserve"> δεν </w:t>
+      </w:r>
+      <w:proofErr w:type="spellStart"/>
+      <w:r>
+        <w:t>εχει</w:t>
+      </w:r>
+      <w:proofErr w:type="spellEnd"/>
+      <w:r>
+        <w:t xml:space="preserve"> </w:t>
+      </w:r>
+      <w:proofErr w:type="spellStart"/>
+      <w:r>
+        <w:t>θεμα</w:t>
+      </w:r>
+      <w:proofErr w:type="spellEnd"/>
+      <w:r>
+        <w:t xml:space="preserve"> </w:t>
       </w:r>
     </w:p>
     <w:p>
@@ -1834,11 +2426,19 @@
           <w:highlight w:val="yellow"/>
         </w:rPr>
       </w:pPr>
-      <w:r>
-        <w:rPr>
-          <w:highlight w:val="yellow"/>
-        </w:rPr>
-        <w:t>Εμυ (2 άτομα)</w:t>
+      <w:proofErr w:type="spellStart"/>
+      <w:r>
+        <w:rPr>
+          <w:highlight w:val="yellow"/>
+        </w:rPr>
+        <w:t>Εμυ</w:t>
+      </w:r>
+      <w:proofErr w:type="spellEnd"/>
+      <w:r>
+        <w:rPr>
+          <w:highlight w:val="yellow"/>
+        </w:rPr>
+        <w:t xml:space="preserve"> (2 άτομα)</w:t>
       </w:r>
     </w:p>
     <w:p>
@@ -2101,7 +2701,15 @@
         <w:t>είπε</w:t>
       </w:r>
       <w:r>
-        <w:t xml:space="preserve"> αν και θα είναι ταμπλετ το </w:t>
+        <w:t xml:space="preserve"> αν και θα είναι </w:t>
+      </w:r>
+      <w:proofErr w:type="spellStart"/>
+      <w:r>
+        <w:t>ταμπλετ</w:t>
+      </w:r>
+      <w:proofErr w:type="spellEnd"/>
+      <w:r>
+        <w:t xml:space="preserve"> το </w:t>
       </w:r>
       <w:r>
         <w:t>δικό</w:t>
@@ -2321,7 +2929,15 @@
         <w:ind w:left="360"/>
       </w:pPr>
       <w:r>
-        <w:t>• on off όλο κόκκινο</w:t>
+        <w:t xml:space="preserve">• on </w:t>
+      </w:r>
+      <w:proofErr w:type="spellStart"/>
+      <w:r>
+        <w:t>off</w:t>
+      </w:r>
+      <w:proofErr w:type="spellEnd"/>
+      <w:r>
+        <w:t xml:space="preserve"> όλο κόκκινο</w:t>
       </w:r>
     </w:p>
     <w:p>
@@ -2345,8 +2961,29 @@
         <w:ind w:left="360"/>
       </w:pPr>
       <w:r>
-        <w:t>• timer is ok</w:t>
-      </w:r>
+        <w:t xml:space="preserve">• </w:t>
+      </w:r>
+      <w:proofErr w:type="spellStart"/>
+      <w:r>
+        <w:t>timer</w:t>
+      </w:r>
+      <w:proofErr w:type="spellEnd"/>
+      <w:r>
+        <w:t xml:space="preserve"> </w:t>
+      </w:r>
+      <w:proofErr w:type="spellStart"/>
+      <w:r>
+        <w:t>is</w:t>
+      </w:r>
+      <w:proofErr w:type="spellEnd"/>
+      <w:r>
+        <w:t xml:space="preserve"> </w:t>
+      </w:r>
+      <w:proofErr w:type="spellStart"/>
+      <w:r>
+        <w:t>ok</w:t>
+      </w:r>
+      <w:proofErr w:type="spellEnd"/>
     </w:p>
     <w:p>
       <w:pPr>
@@ -2354,7 +2991,15 @@
         <w:ind w:left="360"/>
       </w:pPr>
       <w:r>
-        <w:t>• να φαίνεται ποιο mode είναι ενεργοποιημένο</w:t>
+        <w:t xml:space="preserve">• να φαίνεται ποιο </w:t>
+      </w:r>
+      <w:proofErr w:type="spellStart"/>
+      <w:r>
+        <w:t>mode</w:t>
+      </w:r>
+      <w:proofErr w:type="spellEnd"/>
+      <w:r>
+        <w:t xml:space="preserve"> είναι ενεργοποιημένο</w:t>
       </w:r>
     </w:p>
     <w:p>
@@ -2379,7 +3024,35 @@
           <w:highlight w:val="yellow"/>
         </w:rPr>
         <w:lastRenderedPageBreak/>
-        <w:t>• economy mode όχι στη ρύθμιση θερμοκρασίας</w:t>
+        <w:t xml:space="preserve">• </w:t>
+      </w:r>
+      <w:proofErr w:type="spellStart"/>
+      <w:r>
+        <w:rPr>
+          <w:highlight w:val="yellow"/>
+        </w:rPr>
+        <w:t>economy</w:t>
+      </w:r>
+      <w:proofErr w:type="spellEnd"/>
+      <w:r>
+        <w:rPr>
+          <w:highlight w:val="yellow"/>
+        </w:rPr>
+        <w:t xml:space="preserve"> </w:t>
+      </w:r>
+      <w:proofErr w:type="spellStart"/>
+      <w:r>
+        <w:rPr>
+          <w:highlight w:val="yellow"/>
+        </w:rPr>
+        <w:t>mode</w:t>
+      </w:r>
+      <w:proofErr w:type="spellEnd"/>
+      <w:r>
+        <w:rPr>
+          <w:highlight w:val="yellow"/>
+        </w:rPr>
+        <w:t xml:space="preserve"> όχι στη ρύθμιση θερμοκρασίας</w:t>
       </w:r>
     </w:p>
     <w:p>
@@ -2391,8 +3064,44 @@
         <w:rPr>
           <w:highlight w:val="yellow"/>
         </w:rPr>
-        <w:t>• σηματακι στο economy mode</w:t>
-      </w:r>
+        <w:t xml:space="preserve">• </w:t>
+      </w:r>
+      <w:proofErr w:type="spellStart"/>
+      <w:r>
+        <w:rPr>
+          <w:highlight w:val="yellow"/>
+        </w:rPr>
+        <w:t>σηματακι</w:t>
+      </w:r>
+      <w:proofErr w:type="spellEnd"/>
+      <w:r>
+        <w:rPr>
+          <w:highlight w:val="yellow"/>
+        </w:rPr>
+        <w:t xml:space="preserve"> στο </w:t>
+      </w:r>
+      <w:proofErr w:type="spellStart"/>
+      <w:r>
+        <w:rPr>
+          <w:highlight w:val="yellow"/>
+        </w:rPr>
+        <w:t>economy</w:t>
+      </w:r>
+      <w:proofErr w:type="spellEnd"/>
+      <w:r>
+        <w:rPr>
+          <w:highlight w:val="yellow"/>
+        </w:rPr>
+        <w:t xml:space="preserve"> </w:t>
+      </w:r>
+      <w:proofErr w:type="spellStart"/>
+      <w:r>
+        <w:rPr>
+          <w:highlight w:val="yellow"/>
+        </w:rPr>
+        <w:t>mode</w:t>
+      </w:r>
+      <w:proofErr w:type="spellEnd"/>
     </w:p>
     <w:p>
       <w:pPr>
@@ -2400,7 +3109,15 @@
         <w:ind w:left="360"/>
       </w:pPr>
       <w:r>
-        <w:t>• σελίδα ανεμιστήρα: τι εννοείς με το άκυρο?? σήματα (μπαρες) μαζί με τις λέξεις</w:t>
+        <w:t>• σελίδα ανεμιστήρα: τι εννοείς με το άκυρο?? σήματα (</w:t>
+      </w:r>
+      <w:proofErr w:type="spellStart"/>
+      <w:r>
+        <w:t>μπαρες</w:t>
+      </w:r>
+      <w:proofErr w:type="spellEnd"/>
+      <w:r>
+        <w:t>) μαζί με τις λέξεις</w:t>
       </w:r>
     </w:p>
     <w:p>
@@ -2409,7 +3126,47 @@
         <w:ind w:left="360"/>
       </w:pPr>
       <w:r>
-        <w:t xml:space="preserve">• louver: συνεχής κίνηση, προσθηκη σηματων παλι, χρωμα τα κουμπιά </w:t>
+        <w:t xml:space="preserve">• </w:t>
+      </w:r>
+      <w:proofErr w:type="spellStart"/>
+      <w:r>
+        <w:t>louver</w:t>
+      </w:r>
+      <w:proofErr w:type="spellEnd"/>
+      <w:r>
+        <w:t xml:space="preserve">: συνεχής κίνηση, </w:t>
+      </w:r>
+      <w:proofErr w:type="spellStart"/>
+      <w:r>
+        <w:t>προσθηκη</w:t>
+      </w:r>
+      <w:proofErr w:type="spellEnd"/>
+      <w:r>
+        <w:t xml:space="preserve"> </w:t>
+      </w:r>
+      <w:proofErr w:type="spellStart"/>
+      <w:r>
+        <w:t>σηματων</w:t>
+      </w:r>
+      <w:proofErr w:type="spellEnd"/>
+      <w:r>
+        <w:t xml:space="preserve"> </w:t>
+      </w:r>
+      <w:proofErr w:type="spellStart"/>
+      <w:r>
+        <w:t>παλι</w:t>
+      </w:r>
+      <w:proofErr w:type="spellEnd"/>
+      <w:r>
+        <w:t xml:space="preserve">, </w:t>
+      </w:r>
+      <w:proofErr w:type="spellStart"/>
+      <w:r>
+        <w:t>χρωμα</w:t>
+      </w:r>
+      <w:proofErr w:type="spellEnd"/>
+      <w:r>
+        <w:t xml:space="preserve"> τα κουμπιά </w:t>
       </w:r>
     </w:p>
     <w:p>
@@ -2418,8 +3175,69 @@
         <w:ind w:left="360"/>
       </w:pPr>
       <w:r>
-        <w:t>• γενικά: ας γράφει την ωρα, οχι timer αλλά χρονοδιακοπτης, ελληνικά και αγγλικα, νυχτερινή λειτουργία, αυτόματο καθαρισμό, night mode ok</w:t>
-      </w:r>
+        <w:t xml:space="preserve">• γενικά: ας γράφει την </w:t>
+      </w:r>
+      <w:proofErr w:type="spellStart"/>
+      <w:r>
+        <w:t>ωρα</w:t>
+      </w:r>
+      <w:proofErr w:type="spellEnd"/>
+      <w:r>
+        <w:t xml:space="preserve">, </w:t>
+      </w:r>
+      <w:proofErr w:type="spellStart"/>
+      <w:r>
+        <w:t>οχι</w:t>
+      </w:r>
+      <w:proofErr w:type="spellEnd"/>
+      <w:r>
+        <w:t xml:space="preserve"> </w:t>
+      </w:r>
+      <w:proofErr w:type="spellStart"/>
+      <w:r>
+        <w:t>timer</w:t>
+      </w:r>
+      <w:proofErr w:type="spellEnd"/>
+      <w:r>
+        <w:t xml:space="preserve"> αλλά </w:t>
+      </w:r>
+      <w:proofErr w:type="spellStart"/>
+      <w:r>
+        <w:t>χρονοδιακοπτης</w:t>
+      </w:r>
+      <w:proofErr w:type="spellEnd"/>
+      <w:r>
+        <w:t xml:space="preserve">, ελληνικά και </w:t>
+      </w:r>
+      <w:proofErr w:type="spellStart"/>
+      <w:r>
+        <w:t>αγγλικα</w:t>
+      </w:r>
+      <w:proofErr w:type="spellEnd"/>
+      <w:r>
+        <w:t xml:space="preserve">, νυχτερινή λειτουργία, αυτόματο καθαρισμό, </w:t>
+      </w:r>
+      <w:proofErr w:type="spellStart"/>
+      <w:r>
+        <w:t>night</w:t>
+      </w:r>
+      <w:proofErr w:type="spellEnd"/>
+      <w:r>
+        <w:t xml:space="preserve"> </w:t>
+      </w:r>
+      <w:proofErr w:type="spellStart"/>
+      <w:r>
+        <w:t>mode</w:t>
+      </w:r>
+      <w:proofErr w:type="spellEnd"/>
+      <w:r>
+        <w:t xml:space="preserve"> </w:t>
+      </w:r>
+      <w:proofErr w:type="spellStart"/>
+      <w:r>
+        <w:t>ok</w:t>
+      </w:r>
+      <w:proofErr w:type="spellEnd"/>
     </w:p>
     <w:p>
       <w:pPr>
@@ -2448,7 +3266,21 @@
         <w:rPr>
           <w:highlight w:val="yellow"/>
         </w:rPr>
-        <w:t>ανεμιστήρας, χωρίς το "μονο"</w:t>
+        <w:t>ανεμιστήρας, χωρίς το "</w:t>
+      </w:r>
+      <w:proofErr w:type="spellStart"/>
+      <w:r>
+        <w:rPr>
+          <w:highlight w:val="yellow"/>
+        </w:rPr>
+        <w:t>μονο</w:t>
+      </w:r>
+      <w:proofErr w:type="spellEnd"/>
+      <w:r>
+        <w:rPr>
+          <w:highlight w:val="yellow"/>
+        </w:rPr>
+        <w:t>"</w:t>
       </w:r>
     </w:p>
     <w:p>
@@ -2473,11 +3305,19 @@
       <w:r>
         <w:t xml:space="preserve">• </w:t>
       </w:r>
-      <w:r>
-        <w:rPr>
-          <w:highlight w:val="yellow"/>
-        </w:rPr>
-        <w:t>fan: ανάποδα η σειρά των κουμπιών</w:t>
+      <w:proofErr w:type="spellStart"/>
+      <w:r>
+        <w:rPr>
+          <w:highlight w:val="yellow"/>
+        </w:rPr>
+        <w:t>fan</w:t>
+      </w:r>
+      <w:proofErr w:type="spellEnd"/>
+      <w:r>
+        <w:rPr>
+          <w:highlight w:val="yellow"/>
+        </w:rPr>
+        <w:t>: ανάποδα η σειρά των κουμπιών</w:t>
       </w:r>
     </w:p>
     <w:p>
@@ -2486,7 +3326,31 @@
         <w:ind w:left="360"/>
       </w:pPr>
       <w:r>
-        <w:t>• timer: βελάκια πάνω και κάτω απ'τα νούμερα, αντί για το play να είχε εκκίνηση και τερματισμό λειτουργίας, τα νούμερα να μην αντιστοιχούν σε ώρα αλλά σε πχ 30 λεπτά, 1 ώρα</w:t>
+        <w:t xml:space="preserve">• </w:t>
+      </w:r>
+      <w:proofErr w:type="spellStart"/>
+      <w:r>
+        <w:t>timer</w:t>
+      </w:r>
+      <w:proofErr w:type="spellEnd"/>
+      <w:r>
+        <w:t xml:space="preserve">: βελάκια πάνω και κάτω </w:t>
+      </w:r>
+      <w:proofErr w:type="spellStart"/>
+      <w:r>
+        <w:t>απ'τα</w:t>
+      </w:r>
+      <w:proofErr w:type="spellEnd"/>
+      <w:r>
+        <w:t xml:space="preserve"> νούμερα, αντί για το </w:t>
+      </w:r>
+      <w:proofErr w:type="spellStart"/>
+      <w:r>
+        <w:t>play</w:t>
+      </w:r>
+      <w:proofErr w:type="spellEnd"/>
+      <w:r>
+        <w:t xml:space="preserve"> να είχε εκκίνηση και τερματισμό λειτουργίας, τα νούμερα να μην αντιστοιχούν σε ώρα αλλά σε πχ 30 λεπτά, 1 ώρα</w:t>
       </w:r>
     </w:p>
     <w:p>
@@ -2495,14 +3359,104 @@
         <w:ind w:left="360"/>
       </w:pPr>
       <w:r>
-        <w:t xml:space="preserve">• economy mode: λειτουργια εξοικονομησης ενεργειας, </w:t>
-      </w:r>
-      <w:r>
-        <w:rPr>
-          <w:highlight w:val="yellow"/>
-        </w:rPr>
-        <w:t>πράσινο σηματακι, πρασινο στο on, κοκκινο στο off</w:t>
-      </w:r>
+        <w:t xml:space="preserve">• </w:t>
+      </w:r>
+      <w:proofErr w:type="spellStart"/>
+      <w:r>
+        <w:t>economy</w:t>
+      </w:r>
+      <w:proofErr w:type="spellEnd"/>
+      <w:r>
+        <w:t xml:space="preserve"> </w:t>
+      </w:r>
+      <w:proofErr w:type="spellStart"/>
+      <w:r>
+        <w:t>mode</w:t>
+      </w:r>
+      <w:proofErr w:type="spellEnd"/>
+      <w:r>
+        <w:t xml:space="preserve">: </w:t>
+      </w:r>
+      <w:proofErr w:type="spellStart"/>
+      <w:r>
+        <w:t>λειτουργια</w:t>
+      </w:r>
+      <w:proofErr w:type="spellEnd"/>
+      <w:r>
+        <w:t xml:space="preserve"> </w:t>
+      </w:r>
+      <w:proofErr w:type="spellStart"/>
+      <w:r>
+        <w:t>εξοικονομησης</w:t>
+      </w:r>
+      <w:proofErr w:type="spellEnd"/>
+      <w:r>
+        <w:t xml:space="preserve"> </w:t>
+      </w:r>
+      <w:proofErr w:type="spellStart"/>
+      <w:r>
+        <w:t>ενεργειας</w:t>
+      </w:r>
+      <w:proofErr w:type="spellEnd"/>
+      <w:r>
+        <w:t xml:space="preserve">, </w:t>
+      </w:r>
+      <w:r>
+        <w:rPr>
+          <w:highlight w:val="yellow"/>
+        </w:rPr>
+        <w:t xml:space="preserve">πράσινο </w:t>
+      </w:r>
+      <w:proofErr w:type="spellStart"/>
+      <w:r>
+        <w:rPr>
+          <w:highlight w:val="yellow"/>
+        </w:rPr>
+        <w:t>σηματακι</w:t>
+      </w:r>
+      <w:proofErr w:type="spellEnd"/>
+      <w:r>
+        <w:rPr>
+          <w:highlight w:val="yellow"/>
+        </w:rPr>
+        <w:t xml:space="preserve">, </w:t>
+      </w:r>
+      <w:proofErr w:type="spellStart"/>
+      <w:r>
+        <w:rPr>
+          <w:highlight w:val="yellow"/>
+        </w:rPr>
+        <w:t>πρασινο</w:t>
+      </w:r>
+      <w:proofErr w:type="spellEnd"/>
+      <w:r>
+        <w:rPr>
+          <w:highlight w:val="yellow"/>
+        </w:rPr>
+        <w:t xml:space="preserve"> στο on, </w:t>
+      </w:r>
+      <w:proofErr w:type="spellStart"/>
+      <w:r>
+        <w:rPr>
+          <w:highlight w:val="yellow"/>
+        </w:rPr>
+        <w:t>κοκκινο</w:t>
+      </w:r>
+      <w:proofErr w:type="spellEnd"/>
+      <w:r>
+        <w:rPr>
+          <w:highlight w:val="yellow"/>
+        </w:rPr>
+        <w:t xml:space="preserve"> στο </w:t>
+      </w:r>
+      <w:proofErr w:type="spellStart"/>
+      <w:r>
+        <w:rPr>
+          <w:highlight w:val="yellow"/>
+        </w:rPr>
+        <w:t>off</w:t>
+      </w:r>
+      <w:proofErr w:type="spellEnd"/>
     </w:p>
     <w:p>
       <w:pPr>
@@ -2525,7 +3479,23 @@
         <w:ind w:left="360"/>
       </w:pPr>
       <w:r>
-        <w:t xml:space="preserve">• αρχική: κοκκινο on/off, </w:t>
+        <w:t xml:space="preserve">• αρχική: </w:t>
+      </w:r>
+      <w:proofErr w:type="spellStart"/>
+      <w:r>
+        <w:t>κοκκινο</w:t>
+      </w:r>
+      <w:proofErr w:type="spellEnd"/>
+      <w:r>
+        <w:t xml:space="preserve"> on/</w:t>
+      </w:r>
+      <w:proofErr w:type="spellStart"/>
+      <w:r>
+        <w:t>off</w:t>
+      </w:r>
+      <w:proofErr w:type="spellEnd"/>
+      <w:r>
+        <w:t xml:space="preserve">, </w:t>
       </w:r>
       <w:r>
         <w:rPr>
@@ -2534,14 +3504,30 @@
         <w:t>μπλε στο +</w:t>
       </w:r>
       <w:r>
-        <w:t xml:space="preserve">, ονόματα κάτω απ'τα κουμπιά, </w:t>
-      </w:r>
-      <w:r>
-        <w:rPr>
-          <w:highlight w:val="yellow"/>
-        </w:rPr>
-        <w:t>μόνο ένα βελάκι στα modes</w:t>
-      </w:r>
+        <w:t xml:space="preserve">, ονόματα κάτω </w:t>
+      </w:r>
+      <w:proofErr w:type="spellStart"/>
+      <w:r>
+        <w:t>απ'τα</w:t>
+      </w:r>
+      <w:proofErr w:type="spellEnd"/>
+      <w:r>
+        <w:t xml:space="preserve"> κουμπιά, </w:t>
+      </w:r>
+      <w:r>
+        <w:rPr>
+          <w:highlight w:val="yellow"/>
+        </w:rPr>
+        <w:t xml:space="preserve">μόνο ένα βελάκι στα </w:t>
+      </w:r>
+      <w:proofErr w:type="spellStart"/>
+      <w:r>
+        <w:rPr>
+          <w:highlight w:val="yellow"/>
+        </w:rPr>
+        <w:t>modes</w:t>
+      </w:r>
+      <w:proofErr w:type="spellEnd"/>
     </w:p>
     <w:p>
       <w:pPr>
@@ -2551,11 +3537,19 @@
       <w:r>
         <w:t xml:space="preserve">• </w:t>
       </w:r>
-      <w:r>
-        <w:rPr>
-          <w:highlight w:val="yellow"/>
-        </w:rPr>
-        <w:t>fan: ανάποδα η σειρά, όχι άκυρο και οκ</w:t>
+      <w:proofErr w:type="spellStart"/>
+      <w:r>
+        <w:rPr>
+          <w:highlight w:val="yellow"/>
+        </w:rPr>
+        <w:t>fan</w:t>
+      </w:r>
+      <w:proofErr w:type="spellEnd"/>
+      <w:r>
+        <w:rPr>
+          <w:highlight w:val="yellow"/>
+        </w:rPr>
+        <w:t>: ανάποδα η σειρά, όχι άκυρο και οκ</w:t>
       </w:r>
       <w:r>
         <w:t>, ένα βελάκι πίσω, να φαίνεται ποιο είναι ήδη επιλεγμένο, όταν πατάω κάτι να φαίνεται ότι το πάτησα</w:t>
@@ -2567,8 +3561,29 @@
         <w:ind w:left="360"/>
       </w:pPr>
       <w:r>
-        <w:t>• louver: ωραίο το σχεδιακι, αντί για παντού "συνεχής"(?????), δεξιά αριστερά αστο</w:t>
-      </w:r>
+        <w:t xml:space="preserve">• </w:t>
+      </w:r>
+      <w:proofErr w:type="spellStart"/>
+      <w:r>
+        <w:t>louver</w:t>
+      </w:r>
+      <w:proofErr w:type="spellEnd"/>
+      <w:r>
+        <w:t xml:space="preserve">: ωραίο το </w:t>
+      </w:r>
+      <w:proofErr w:type="spellStart"/>
+      <w:r>
+        <w:t>σχεδιακι</w:t>
+      </w:r>
+      <w:proofErr w:type="spellEnd"/>
+      <w:r>
+        <w:t xml:space="preserve">, αντί για παντού "συνεχής"(?????), δεξιά αριστερά </w:t>
+      </w:r>
+      <w:proofErr w:type="spellStart"/>
+      <w:r>
+        <w:t>αστο</w:t>
+      </w:r>
+      <w:proofErr w:type="spellEnd"/>
     </w:p>
     <w:p>
       <w:pPr>
@@ -2576,7 +3591,23 @@
         <w:ind w:left="360"/>
       </w:pPr>
       <w:r>
-        <w:t>• timer: επιλογες εκκίνηση και τερματισμό λειτουργίας</w:t>
+        <w:t xml:space="preserve">• </w:t>
+      </w:r>
+      <w:proofErr w:type="spellStart"/>
+      <w:r>
+        <w:t>timer</w:t>
+      </w:r>
+      <w:proofErr w:type="spellEnd"/>
+      <w:r>
+        <w:t xml:space="preserve">: </w:t>
+      </w:r>
+      <w:proofErr w:type="spellStart"/>
+      <w:r>
+        <w:t>επιλογες</w:t>
+      </w:r>
+      <w:proofErr w:type="spellEnd"/>
+      <w:r>
+        <w:t xml:space="preserve"> εκκίνηση και τερματισμό λειτουργίας</w:t>
       </w:r>
     </w:p>
     <w:p>
@@ -2587,11 +3618,33 @@
       <w:r>
         <w:t xml:space="preserve">• </w:t>
       </w:r>
-      <w:r>
-        <w:rPr>
-          <w:highlight w:val="yellow"/>
-        </w:rPr>
-        <w:t>economy mode: όχι περιορίζει, μόνο μειώνει, εξοικονόμηση ενέργειας αντί για λειτουργία οικονομίας</w:t>
+      <w:proofErr w:type="spellStart"/>
+      <w:r>
+        <w:rPr>
+          <w:highlight w:val="yellow"/>
+        </w:rPr>
+        <w:t>economy</w:t>
+      </w:r>
+      <w:proofErr w:type="spellEnd"/>
+      <w:r>
+        <w:rPr>
+          <w:highlight w:val="yellow"/>
+        </w:rPr>
+        <w:t xml:space="preserve"> </w:t>
+      </w:r>
+      <w:proofErr w:type="spellStart"/>
+      <w:r>
+        <w:rPr>
+          <w:highlight w:val="yellow"/>
+        </w:rPr>
+        <w:t>mode</w:t>
+      </w:r>
+      <w:proofErr w:type="spellEnd"/>
+      <w:r>
+        <w:rPr>
+          <w:highlight w:val="yellow"/>
+        </w:rPr>
+        <w:t>: όχι περιορίζει, μόνο μειώνει, εξοικονόμηση ενέργειας αντί για λειτουργία οικονομίας</w:t>
       </w:r>
     </w:p>
     <w:p>
@@ -2602,12 +3655,56 @@
       <w:r>
         <w:t xml:space="preserve">• </w:t>
       </w:r>
-      <w:r>
-        <w:rPr>
-          <w:highlight w:val="yellow"/>
-        </w:rPr>
-        <w:t>γενικα: οχι ακυρο και οκ κουμπια</w:t>
-      </w:r>
+      <w:proofErr w:type="spellStart"/>
+      <w:r>
+        <w:rPr>
+          <w:highlight w:val="yellow"/>
+        </w:rPr>
+        <w:t>γενικα</w:t>
+      </w:r>
+      <w:proofErr w:type="spellEnd"/>
+      <w:r>
+        <w:rPr>
+          <w:highlight w:val="yellow"/>
+        </w:rPr>
+        <w:t xml:space="preserve">: </w:t>
+      </w:r>
+      <w:proofErr w:type="spellStart"/>
+      <w:r>
+        <w:rPr>
+          <w:highlight w:val="yellow"/>
+        </w:rPr>
+        <w:t>οχι</w:t>
+      </w:r>
+      <w:proofErr w:type="spellEnd"/>
+      <w:r>
+        <w:rPr>
+          <w:highlight w:val="yellow"/>
+        </w:rPr>
+        <w:t xml:space="preserve"> </w:t>
+      </w:r>
+      <w:proofErr w:type="spellStart"/>
+      <w:r>
+        <w:rPr>
+          <w:highlight w:val="yellow"/>
+        </w:rPr>
+        <w:t>ακυρο</w:t>
+      </w:r>
+      <w:proofErr w:type="spellEnd"/>
+      <w:r>
+        <w:rPr>
+          <w:highlight w:val="yellow"/>
+        </w:rPr>
+        <w:t xml:space="preserve"> και οκ </w:t>
+      </w:r>
+      <w:proofErr w:type="spellStart"/>
+      <w:r>
+        <w:rPr>
+          <w:highlight w:val="yellow"/>
+        </w:rPr>
+        <w:t>κουμπια</w:t>
+      </w:r>
+      <w:proofErr w:type="spellEnd"/>
     </w:p>
     <w:p>
       <w:pPr>
@@ -2620,8 +3717,13 @@
         <w:pStyle w:val="a3"/>
         <w:ind w:left="360"/>
       </w:pPr>
-      <w:r>
-        <w:t>επιλογη: 2ο</w:t>
+      <w:proofErr w:type="spellStart"/>
+      <w:r>
+        <w:t>επιλογη</w:t>
+      </w:r>
+      <w:proofErr w:type="spellEnd"/>
+      <w:r>
+        <w:t>: 2ο</w:t>
       </w:r>
     </w:p>
     <w:p>
@@ -2630,7 +3732,15 @@
         <w:ind w:left="360"/>
       </w:pPr>
       <w:r>
-        <w:t>• τα χρωμα τα και η αισθητική τέλεια</w:t>
+        <w:t xml:space="preserve">• τα </w:t>
+      </w:r>
+      <w:proofErr w:type="spellStart"/>
+      <w:r>
+        <w:t>χρωμα</w:t>
+      </w:r>
+      <w:proofErr w:type="spellEnd"/>
+      <w:r>
+        <w:t xml:space="preserve"> τα και η αισθητική τέλεια</w:t>
       </w:r>
     </w:p>
     <w:p>
@@ -2639,8 +3749,21 @@
         <w:ind w:left="360"/>
       </w:pPr>
       <w:r>
-        <w:t>• να αναγράφεται το όνομα του air conditioner</w:t>
-      </w:r>
+        <w:t xml:space="preserve">• να αναγράφεται το όνομα του </w:t>
+      </w:r>
+      <w:proofErr w:type="spellStart"/>
+      <w:r>
+        <w:t>air</w:t>
+      </w:r>
+      <w:proofErr w:type="spellEnd"/>
+      <w:r>
+        <w:t xml:space="preserve"> </w:t>
+      </w:r>
+      <w:proofErr w:type="spellStart"/>
+      <w:r>
+        <w:t>conditioner</w:t>
+      </w:r>
+      <w:proofErr w:type="spellEnd"/>
     </w:p>
     <w:p>
       <w:pPr>
@@ -2654,8 +3777,30 @@
         <w:rPr>
           <w:highlight w:val="yellow"/>
         </w:rPr>
-        <w:t>• στην πρώτη λειτουργία να συνδεεσαι με το κλιματιστικο</w:t>
-      </w:r>
+        <w:t xml:space="preserve">• στην πρώτη λειτουργία να </w:t>
+      </w:r>
+      <w:proofErr w:type="spellStart"/>
+      <w:r>
+        <w:rPr>
+          <w:highlight w:val="yellow"/>
+        </w:rPr>
+        <w:t>συνδεεσαι</w:t>
+      </w:r>
+      <w:proofErr w:type="spellEnd"/>
+      <w:r>
+        <w:rPr>
+          <w:highlight w:val="yellow"/>
+        </w:rPr>
+        <w:t xml:space="preserve"> με το </w:t>
+      </w:r>
+      <w:proofErr w:type="spellStart"/>
+      <w:r>
+        <w:rPr>
+          <w:highlight w:val="yellow"/>
+        </w:rPr>
+        <w:t>κλιματιστικο</w:t>
+      </w:r>
+      <w:proofErr w:type="spellEnd"/>
     </w:p>
     <w:p>
       <w:pPr>
@@ -2707,8 +3852,29 @@
         <w:ind w:left="360"/>
       </w:pPr>
       <w:r>
-        <w:t>• nigh mode yeaaaa</w:t>
-      </w:r>
+        <w:t xml:space="preserve">• </w:t>
+      </w:r>
+      <w:proofErr w:type="spellStart"/>
+      <w:r>
+        <w:t>nigh</w:t>
+      </w:r>
+      <w:proofErr w:type="spellEnd"/>
+      <w:r>
+        <w:t xml:space="preserve"> </w:t>
+      </w:r>
+      <w:proofErr w:type="spellStart"/>
+      <w:r>
+        <w:t>mode</w:t>
+      </w:r>
+      <w:proofErr w:type="spellEnd"/>
+      <w:r>
+        <w:t xml:space="preserve"> </w:t>
+      </w:r>
+      <w:proofErr w:type="spellStart"/>
+      <w:r>
+        <w:t>yeaaaa</w:t>
+      </w:r>
+      <w:proofErr w:type="spellEnd"/>
     </w:p>
     <w:p>
       <w:pPr>
@@ -2776,7 +3942,15 @@
         <w:ind w:left="360"/>
       </w:pPr>
       <w:r>
-        <w:t>• ανεμιστήρας: το άκυρο τι κανει;;;</w:t>
+        <w:t xml:space="preserve">• ανεμιστήρας: το άκυρο τι </w:t>
+      </w:r>
+      <w:proofErr w:type="spellStart"/>
+      <w:r>
+        <w:t>κανει</w:t>
+      </w:r>
+      <w:proofErr w:type="spellEnd"/>
+      <w:r>
+        <w:t>;;;</w:t>
       </w:r>
     </w:p>
     <w:p>
@@ -2786,7 +3960,15 @@
       </w:pPr>
       <w:r>
         <w:lastRenderedPageBreak/>
-        <w:t>• timer: καταλαβαίνει: σε πόση ώρα να κλείσει, το να ανοίξει του φαίνεται λίγο άχρηστο</w:t>
+        <w:t xml:space="preserve">• </w:t>
+      </w:r>
+      <w:proofErr w:type="spellStart"/>
+      <w:r>
+        <w:t>timer</w:t>
+      </w:r>
+      <w:proofErr w:type="spellEnd"/>
+      <w:r>
+        <w:t>: καταλαβαίνει: σε πόση ώρα να κλείσει, το να ανοίξει του φαίνεται λίγο άχρηστο</w:t>
       </w:r>
     </w:p>
     <w:p>
@@ -2819,7 +4001,15 @@
         <w:ind w:left="360"/>
       </w:pPr>
       <w:r>
-        <w:t>• περσιδες: + συνεχής μετακίνηση</w:t>
+        <w:t xml:space="preserve">• </w:t>
+      </w:r>
+      <w:proofErr w:type="spellStart"/>
+      <w:r>
+        <w:t>περσιδες</w:t>
+      </w:r>
+      <w:proofErr w:type="spellEnd"/>
+      <w:r>
+        <w:t>: + συνεχής μετακίνηση</w:t>
       </w:r>
     </w:p>
     <w:p>
@@ -2828,7 +4018,15 @@
         <w:ind w:left="360"/>
       </w:pPr>
       <w:r>
-        <w:t>• να σταματάει σε συγκεκριμένο σημείο η περσιδα αν το ξαναπατήσεις</w:t>
+        <w:t xml:space="preserve">• να σταματάει σε συγκεκριμένο σημείο η </w:t>
+      </w:r>
+      <w:proofErr w:type="spellStart"/>
+      <w:r>
+        <w:t>περσιδα</w:t>
+      </w:r>
+      <w:proofErr w:type="spellEnd"/>
+      <w:r>
+        <w:t xml:space="preserve"> αν το ξαναπατήσεις</w:t>
       </w:r>
     </w:p>
     <w:p>
@@ -2837,8 +4035,37 @@
         <w:ind w:left="360"/>
       </w:pPr>
       <w:r>
-        <w:t>• χρονοδιακοπτης: όχι το play button, κάτι άλλο πχ start</w:t>
-      </w:r>
+        <w:t xml:space="preserve">• </w:t>
+      </w:r>
+      <w:proofErr w:type="spellStart"/>
+      <w:r>
+        <w:t>χρονοδιακοπτης</w:t>
+      </w:r>
+      <w:proofErr w:type="spellEnd"/>
+      <w:r>
+        <w:t xml:space="preserve">: όχι το </w:t>
+      </w:r>
+      <w:proofErr w:type="spellStart"/>
+      <w:r>
+        <w:t>play</w:t>
+      </w:r>
+      <w:proofErr w:type="spellEnd"/>
+      <w:r>
+        <w:t xml:space="preserve"> </w:t>
+      </w:r>
+      <w:proofErr w:type="spellStart"/>
+      <w:r>
+        <w:t>button</w:t>
+      </w:r>
+      <w:proofErr w:type="spellEnd"/>
+      <w:r>
+        <w:t xml:space="preserve">, κάτι άλλο πχ </w:t>
+      </w:r>
+      <w:proofErr w:type="spellStart"/>
+      <w:r>
+        <w:t>start</w:t>
+      </w:r>
+      <w:proofErr w:type="spellEnd"/>
     </w:p>
     <w:p>
       <w:pPr>
@@ -2855,7 +4082,15 @@
         <w:ind w:left="360"/>
       </w:pPr>
       <w:r>
-        <w:t>• economy: ωραίο το εικονίδιο</w:t>
+        <w:t xml:space="preserve">• </w:t>
+      </w:r>
+      <w:proofErr w:type="spellStart"/>
+      <w:r>
+        <w:t>economy</w:t>
+      </w:r>
+      <w:proofErr w:type="spellEnd"/>
+      <w:r>
+        <w:t>: ωραίο το εικονίδιο</w:t>
       </w:r>
     </w:p>
     <w:p>
@@ -2879,7 +4114,39 @@
         <w:ind w:left="360"/>
       </w:pPr>
       <w:r>
-        <w:t>• το mode switching είναι big nope, καλύτερα να είχε κουμπιά</w:t>
+        <w:t xml:space="preserve">• το </w:t>
+      </w:r>
+      <w:proofErr w:type="spellStart"/>
+      <w:r>
+        <w:t>mode</w:t>
+      </w:r>
+      <w:proofErr w:type="spellEnd"/>
+      <w:r>
+        <w:t xml:space="preserve"> </w:t>
+      </w:r>
+      <w:proofErr w:type="spellStart"/>
+      <w:r>
+        <w:t>switching</w:t>
+      </w:r>
+      <w:proofErr w:type="spellEnd"/>
+      <w:r>
+        <w:t xml:space="preserve"> είναι </w:t>
+      </w:r>
+      <w:proofErr w:type="spellStart"/>
+      <w:r>
+        <w:t>big</w:t>
+      </w:r>
+      <w:proofErr w:type="spellEnd"/>
+      <w:r>
+        <w:t xml:space="preserve"> </w:t>
+      </w:r>
+      <w:proofErr w:type="spellStart"/>
+      <w:r>
+        <w:t>nope</w:t>
+      </w:r>
+      <w:proofErr w:type="spellEnd"/>
+      <w:r>
+        <w:t>, καλύτερα να είχε κουμπιά</w:t>
       </w:r>
     </w:p>
     <w:p>
@@ -2888,7 +4155,31 @@
         <w:ind w:left="360"/>
       </w:pPr>
       <w:r>
-        <w:t>• να ειχαμε σε πόση ώρα θα κλείσει και οχι τι ωρα θα κλείσει</w:t>
+        <w:t xml:space="preserve">• να </w:t>
+      </w:r>
+      <w:proofErr w:type="spellStart"/>
+      <w:r>
+        <w:t>ειχαμε</w:t>
+      </w:r>
+      <w:proofErr w:type="spellEnd"/>
+      <w:r>
+        <w:t xml:space="preserve"> σε πόση ώρα θα κλείσει και </w:t>
+      </w:r>
+      <w:proofErr w:type="spellStart"/>
+      <w:r>
+        <w:t>οχι</w:t>
+      </w:r>
+      <w:proofErr w:type="spellEnd"/>
+      <w:r>
+        <w:t xml:space="preserve"> τι </w:t>
+      </w:r>
+      <w:proofErr w:type="spellStart"/>
+      <w:r>
+        <w:t>ωρα</w:t>
+      </w:r>
+      <w:proofErr w:type="spellEnd"/>
+      <w:r>
+        <w:t xml:space="preserve"> θα κλείσει</w:t>
       </w:r>
     </w:p>
     <w:p>
@@ -2927,7 +4218,23 @@
         <w:ind w:left="360"/>
       </w:pPr>
       <w:r>
-        <w:t>• το economy mode του 2ου είναι το καλύτερο</w:t>
+        <w:t xml:space="preserve">• το </w:t>
+      </w:r>
+      <w:proofErr w:type="spellStart"/>
+      <w:r>
+        <w:t>economy</w:t>
+      </w:r>
+      <w:proofErr w:type="spellEnd"/>
+      <w:r>
+        <w:t xml:space="preserve"> </w:t>
+      </w:r>
+      <w:proofErr w:type="spellStart"/>
+      <w:r>
+        <w:t>mode</w:t>
+      </w:r>
+      <w:proofErr w:type="spellEnd"/>
+      <w:r>
+        <w:t xml:space="preserve"> του 2ου είναι το καλύτερο</w:t>
       </w:r>
     </w:p>
     <w:p>
@@ -2936,7 +4243,23 @@
         <w:ind w:left="360"/>
       </w:pPr>
       <w:r>
-        <w:t>• το στυλ του 2ου με τα αρχικά κουμπιά του 1ου συν το economy mode στην αρχική</w:t>
+        <w:t xml:space="preserve">• το στυλ του 2ου με τα αρχικά κουμπιά του 1ου συν το </w:t>
+      </w:r>
+      <w:proofErr w:type="spellStart"/>
+      <w:r>
+        <w:t>economy</w:t>
+      </w:r>
+      <w:proofErr w:type="spellEnd"/>
+      <w:r>
+        <w:t xml:space="preserve"> </w:t>
+      </w:r>
+      <w:proofErr w:type="spellStart"/>
+      <w:r>
+        <w:t>mode</w:t>
+      </w:r>
+      <w:proofErr w:type="spellEnd"/>
+      <w:r>
+        <w:t xml:space="preserve"> στην αρχική</w:t>
       </w:r>
     </w:p>
     <w:p>
@@ -2949,8 +4272,13 @@
       <w:r>
         <w:t xml:space="preserve">5. </w:t>
       </w:r>
-      <w:r>
-        <w:t xml:space="preserve">ελένη </w:t>
+      <w:proofErr w:type="spellStart"/>
+      <w:r>
+        <w:t>ελένη</w:t>
+      </w:r>
+      <w:proofErr w:type="spellEnd"/>
+      <w:r>
+        <w:t xml:space="preserve"> </w:t>
       </w:r>
       <w:r>
         <w:rPr>
@@ -2979,9 +4307,11 @@
           <w:numId w:val="13"/>
         </w:numPr>
       </w:pPr>
+      <w:proofErr w:type="spellStart"/>
       <w:r>
         <w:t>οχι</w:t>
       </w:r>
+      <w:proofErr w:type="spellEnd"/>
     </w:p>
     <w:p>
       <w:pPr>
@@ -2992,7 +4322,95 @@
         </w:numPr>
       </w:pPr>
       <w:r>
-        <w:t xml:space="preserve"> οι περσιδες να πηγαινουν και δεξια-αριστερα &amp; νομιζε ότι το πανω κατω στις περσιδες θα τις παει φουλ πανω και φουλ κατω (όχι διαβαθμιση)</w:t>
+        <w:t xml:space="preserve"> οι </w:t>
+      </w:r>
+      <w:proofErr w:type="spellStart"/>
+      <w:r>
+        <w:t>περσιδες</w:t>
+      </w:r>
+      <w:proofErr w:type="spellEnd"/>
+      <w:r>
+        <w:t xml:space="preserve"> να </w:t>
+      </w:r>
+      <w:proofErr w:type="spellStart"/>
+      <w:r>
+        <w:t>πηγαινουν</w:t>
+      </w:r>
+      <w:proofErr w:type="spellEnd"/>
+      <w:r>
+        <w:t xml:space="preserve"> και </w:t>
+      </w:r>
+      <w:proofErr w:type="spellStart"/>
+      <w:r>
+        <w:t>δεξια-αριστερα</w:t>
+      </w:r>
+      <w:proofErr w:type="spellEnd"/>
+      <w:r>
+        <w:t xml:space="preserve"> &amp; </w:t>
+      </w:r>
+      <w:proofErr w:type="spellStart"/>
+      <w:r>
+        <w:t>νομιζε</w:t>
+      </w:r>
+      <w:proofErr w:type="spellEnd"/>
+      <w:r>
+        <w:t xml:space="preserve"> ότι το </w:t>
+      </w:r>
+      <w:proofErr w:type="spellStart"/>
+      <w:r>
+        <w:t>πανω</w:t>
+      </w:r>
+      <w:proofErr w:type="spellEnd"/>
+      <w:r>
+        <w:t xml:space="preserve"> </w:t>
+      </w:r>
+      <w:proofErr w:type="spellStart"/>
+      <w:r>
+        <w:t>κατω</w:t>
+      </w:r>
+      <w:proofErr w:type="spellEnd"/>
+      <w:r>
+        <w:t xml:space="preserve"> στις </w:t>
+      </w:r>
+      <w:proofErr w:type="spellStart"/>
+      <w:r>
+        <w:t>περσιδες</w:t>
+      </w:r>
+      <w:proofErr w:type="spellEnd"/>
+      <w:r>
+        <w:t xml:space="preserve"> θα τις </w:t>
+      </w:r>
+      <w:proofErr w:type="spellStart"/>
+      <w:r>
+        <w:t>παει</w:t>
+      </w:r>
+      <w:proofErr w:type="spellEnd"/>
+      <w:r>
+        <w:t xml:space="preserve"> φουλ </w:t>
+      </w:r>
+      <w:proofErr w:type="spellStart"/>
+      <w:r>
+        <w:t>πανω</w:t>
+      </w:r>
+      <w:proofErr w:type="spellEnd"/>
+      <w:r>
+        <w:t xml:space="preserve"> και φουλ </w:t>
+      </w:r>
+      <w:proofErr w:type="spellStart"/>
+      <w:r>
+        <w:t>κατω</w:t>
+      </w:r>
+      <w:proofErr w:type="spellEnd"/>
+      <w:r>
+        <w:t xml:space="preserve"> (όχι </w:t>
+      </w:r>
+      <w:proofErr w:type="spellStart"/>
+      <w:r>
+        <w:t>διαβαθμιση</w:t>
+      </w:r>
+      <w:proofErr w:type="spellEnd"/>
+      <w:r>
+        <w:t>)</w:t>
       </w:r>
     </w:p>
     <w:p>
@@ -3006,6 +4424,7 @@
       <w:r>
         <w:t xml:space="preserve"> </w:t>
       </w:r>
+      <w:proofErr w:type="spellStart"/>
       <w:r>
         <w:rPr>
           <w:b/>
@@ -3013,14 +4432,69 @@
         </w:rPr>
         <w:t>εμυς</w:t>
       </w:r>
-      <w:r>
-        <w:t xml:space="preserve"> (διαφανεια 3: συγχυση με το υγρασια (δεν ξερει τι είναι), διαφανεια 6: </w:t>
-      </w:r>
-      <w:r>
-        <w:rPr>
-          <w:highlight w:val="yellow"/>
-        </w:rPr>
-        <w:t xml:space="preserve">να εχει και </w:t>
+      <w:proofErr w:type="spellEnd"/>
+      <w:r>
+        <w:t xml:space="preserve"> (</w:t>
+      </w:r>
+      <w:proofErr w:type="spellStart"/>
+      <w:r>
+        <w:t>διαφανεια</w:t>
+      </w:r>
+      <w:proofErr w:type="spellEnd"/>
+      <w:r>
+        <w:t xml:space="preserve"> 3: </w:t>
+      </w:r>
+      <w:proofErr w:type="spellStart"/>
+      <w:r>
+        <w:t>συγχυση</w:t>
+      </w:r>
+      <w:proofErr w:type="spellEnd"/>
+      <w:r>
+        <w:t xml:space="preserve"> με το </w:t>
+      </w:r>
+      <w:proofErr w:type="spellStart"/>
+      <w:r>
+        <w:t>υγρασια</w:t>
+      </w:r>
+      <w:proofErr w:type="spellEnd"/>
+      <w:r>
+        <w:t xml:space="preserve"> (δεν </w:t>
+      </w:r>
+      <w:proofErr w:type="spellStart"/>
+      <w:r>
+        <w:t>ξερει</w:t>
+      </w:r>
+      <w:proofErr w:type="spellEnd"/>
+      <w:r>
+        <w:t xml:space="preserve"> τι είναι), </w:t>
+      </w:r>
+      <w:proofErr w:type="spellStart"/>
+      <w:r>
+        <w:t>διαφανεια</w:t>
+      </w:r>
+      <w:proofErr w:type="spellEnd"/>
+      <w:r>
+        <w:t xml:space="preserve"> 6: </w:t>
+      </w:r>
+      <w:r>
+        <w:rPr>
+          <w:highlight w:val="yellow"/>
+        </w:rPr>
+        <w:t xml:space="preserve">να </w:t>
+      </w:r>
+      <w:proofErr w:type="spellStart"/>
+      <w:r>
+        <w:rPr>
+          <w:highlight w:val="yellow"/>
+        </w:rPr>
+        <w:t>εχει</w:t>
+      </w:r>
+      <w:proofErr w:type="spellEnd"/>
+      <w:r>
+        <w:rPr>
+          <w:highlight w:val="yellow"/>
+        </w:rPr>
+        <w:t xml:space="preserve"> και </w:t>
       </w:r>
       <w:r>
         <w:rPr>
@@ -3030,8 +4504,37 @@
         <w:t>auto</w:t>
       </w:r>
       <w:r>
-        <w:t>, διαφανεια 7: πηρε ωρα να την καταλαβει</w:t>
-      </w:r>
+        <w:t xml:space="preserve">, </w:t>
+      </w:r>
+      <w:proofErr w:type="spellStart"/>
+      <w:r>
+        <w:t>διαφανεια</w:t>
+      </w:r>
+      <w:proofErr w:type="spellEnd"/>
+      <w:r>
+        <w:t xml:space="preserve"> 7: </w:t>
+      </w:r>
+      <w:proofErr w:type="spellStart"/>
+      <w:r>
+        <w:t>πηρε</w:t>
+      </w:r>
+      <w:proofErr w:type="spellEnd"/>
+      <w:r>
+        <w:t xml:space="preserve"> </w:t>
+      </w:r>
+      <w:proofErr w:type="spellStart"/>
+      <w:r>
+        <w:t>ωρα</w:t>
+      </w:r>
+      <w:proofErr w:type="spellEnd"/>
+      <w:r>
+        <w:t xml:space="preserve"> να την </w:t>
+      </w:r>
+      <w:proofErr w:type="spellStart"/>
+      <w:r>
+        <w:t>καταλαβει</w:t>
+      </w:r>
+      <w:proofErr w:type="spellEnd"/>
       <w:r>
         <w:t>)</w:t>
       </w:r>
@@ -3044,6 +4547,7 @@
           <w:numId w:val="13"/>
         </w:numPr>
       </w:pPr>
+      <w:proofErr w:type="spellStart"/>
       <w:r>
         <w:rPr>
           <w:b/>
@@ -3051,8 +4555,33 @@
         </w:rPr>
         <w:t>ελενης</w:t>
       </w:r>
-      <w:r>
-        <w:t xml:space="preserve"> (διαφανεια 5: δεν καταλαβαινει αν κανεις </w:t>
+      <w:proofErr w:type="spellEnd"/>
+      <w:r>
+        <w:t xml:space="preserve"> (</w:t>
+      </w:r>
+      <w:proofErr w:type="spellStart"/>
+      <w:r>
+        <w:t>διαφανεια</w:t>
+      </w:r>
+      <w:proofErr w:type="spellEnd"/>
+      <w:r>
+        <w:t xml:space="preserve"> 5: δεν </w:t>
+      </w:r>
+      <w:proofErr w:type="spellStart"/>
+      <w:r>
+        <w:t>καταλαβαινει</w:t>
+      </w:r>
+      <w:proofErr w:type="spellEnd"/>
+      <w:r>
+        <w:t xml:space="preserve"> αν </w:t>
+      </w:r>
+      <w:proofErr w:type="spellStart"/>
+      <w:r>
+        <w:t>κανεις</w:t>
+      </w:r>
+      <w:proofErr w:type="spellEnd"/>
+      <w:r>
+        <w:t xml:space="preserve"> </w:t>
       </w:r>
       <w:r>
         <w:rPr>
@@ -3064,7 +4593,79 @@
         <w:t xml:space="preserve"> </w:t>
       </w:r>
       <w:r>
-        <w:t>η αν βγαινει πληκτρολογιο για εισαγωγη ωρας, διαφανεια 6: δεν εχει επιλογη για πανω-κατω συνεχεια)</w:t>
+        <w:t xml:space="preserve">η αν </w:t>
+      </w:r>
+      <w:proofErr w:type="spellStart"/>
+      <w:r>
+        <w:t>βγαινει</w:t>
+      </w:r>
+      <w:proofErr w:type="spellEnd"/>
+      <w:r>
+        <w:t xml:space="preserve"> </w:t>
+      </w:r>
+      <w:proofErr w:type="spellStart"/>
+      <w:r>
+        <w:t>πληκτρολογιο</w:t>
+      </w:r>
+      <w:proofErr w:type="spellEnd"/>
+      <w:r>
+        <w:t xml:space="preserve"> για </w:t>
+      </w:r>
+      <w:proofErr w:type="spellStart"/>
+      <w:r>
+        <w:t>εισαγωγη</w:t>
+      </w:r>
+      <w:proofErr w:type="spellEnd"/>
+      <w:r>
+        <w:t xml:space="preserve"> </w:t>
+      </w:r>
+      <w:proofErr w:type="spellStart"/>
+      <w:r>
+        <w:t>ωρας</w:t>
+      </w:r>
+      <w:proofErr w:type="spellEnd"/>
+      <w:r>
+        <w:t xml:space="preserve">, </w:t>
+      </w:r>
+      <w:proofErr w:type="spellStart"/>
+      <w:r>
+        <w:t>διαφανεια</w:t>
+      </w:r>
+      <w:proofErr w:type="spellEnd"/>
+      <w:r>
+        <w:t xml:space="preserve"> 6: δεν </w:t>
+      </w:r>
+      <w:proofErr w:type="spellStart"/>
+      <w:r>
+        <w:t>εχει</w:t>
+      </w:r>
+      <w:proofErr w:type="spellEnd"/>
+      <w:r>
+        <w:t xml:space="preserve"> </w:t>
+      </w:r>
+      <w:proofErr w:type="spellStart"/>
+      <w:r>
+        <w:t>επιλογη</w:t>
+      </w:r>
+      <w:proofErr w:type="spellEnd"/>
+      <w:r>
+        <w:t xml:space="preserve"> για </w:t>
+      </w:r>
+      <w:proofErr w:type="spellStart"/>
+      <w:r>
+        <w:t>πανω-κατω</w:t>
+      </w:r>
+      <w:proofErr w:type="spellEnd"/>
+      <w:r>
+        <w:t xml:space="preserve"> </w:t>
+      </w:r>
+      <w:proofErr w:type="spellStart"/>
+      <w:r>
+        <w:t>συνεχεια</w:t>
+      </w:r>
+      <w:proofErr w:type="spellEnd"/>
+      <w:r>
+        <w:t>)</w:t>
       </w:r>
     </w:p>
     <w:p>
@@ -3075,6 +4676,7 @@
           <w:numId w:val="13"/>
         </w:numPr>
       </w:pPr>
+      <w:proofErr w:type="spellStart"/>
       <w:r>
         <w:rPr>
           <w:b/>
@@ -3082,8 +4684,41 @@
         </w:rPr>
         <w:t>νικης</w:t>
       </w:r>
-      <w:r>
-        <w:t xml:space="preserve"> (διαφανεια 1: τι εννοει με τα βελακια διπλα στο </w:t>
+      <w:proofErr w:type="spellEnd"/>
+      <w:r>
+        <w:t xml:space="preserve"> (</w:t>
+      </w:r>
+      <w:proofErr w:type="spellStart"/>
+      <w:r>
+        <w:t>διαφανεια</w:t>
+      </w:r>
+      <w:proofErr w:type="spellEnd"/>
+      <w:r>
+        <w:t xml:space="preserve"> 1: τι </w:t>
+      </w:r>
+      <w:proofErr w:type="spellStart"/>
+      <w:r>
+        <w:t>εννοει</w:t>
+      </w:r>
+      <w:proofErr w:type="spellEnd"/>
+      <w:r>
+        <w:t xml:space="preserve"> με τα </w:t>
+      </w:r>
+      <w:proofErr w:type="spellStart"/>
+      <w:r>
+        <w:t>βελακια</w:t>
+      </w:r>
+      <w:proofErr w:type="spellEnd"/>
+      <w:r>
+        <w:t xml:space="preserve"> </w:t>
+      </w:r>
+      <w:proofErr w:type="spellStart"/>
+      <w:r>
+        <w:t>διπλα</w:t>
+      </w:r>
+      <w:proofErr w:type="spellEnd"/>
+      <w:r>
+        <w:t xml:space="preserve"> στο </w:t>
       </w:r>
       <w:r>
         <w:rPr>
@@ -3107,7 +4742,119 @@
         <w:t xml:space="preserve">, </w:t>
       </w:r>
       <w:r>
-        <w:t>δεν καταλαβε το εικονιδιο των περσιδων, διαφανεια 4: συγχυση με το παντου (τι εννοει), διαφανεια 8: καταλαβε οτ ιεισαγεις την ωρα που θα ξεκινησει το κλιματιστικο)</w:t>
+        <w:t xml:space="preserve">δεν </w:t>
+      </w:r>
+      <w:proofErr w:type="spellStart"/>
+      <w:r>
+        <w:t>καταλαβε</w:t>
+      </w:r>
+      <w:proofErr w:type="spellEnd"/>
+      <w:r>
+        <w:t xml:space="preserve"> το </w:t>
+      </w:r>
+      <w:proofErr w:type="spellStart"/>
+      <w:r>
+        <w:t>εικονιδιο</w:t>
+      </w:r>
+      <w:proofErr w:type="spellEnd"/>
+      <w:r>
+        <w:t xml:space="preserve"> των </w:t>
+      </w:r>
+      <w:proofErr w:type="spellStart"/>
+      <w:r>
+        <w:t>περσιδων</w:t>
+      </w:r>
+      <w:proofErr w:type="spellEnd"/>
+      <w:r>
+        <w:t xml:space="preserve">, </w:t>
+      </w:r>
+      <w:proofErr w:type="spellStart"/>
+      <w:r>
+        <w:t>διαφανεια</w:t>
+      </w:r>
+      <w:proofErr w:type="spellEnd"/>
+      <w:r>
+        <w:t xml:space="preserve"> 4: </w:t>
+      </w:r>
+      <w:proofErr w:type="spellStart"/>
+      <w:r>
+        <w:t>συγχυση</w:t>
+      </w:r>
+      <w:proofErr w:type="spellEnd"/>
+      <w:r>
+        <w:t xml:space="preserve"> με το </w:t>
+      </w:r>
+      <w:proofErr w:type="spellStart"/>
+      <w:r>
+        <w:t>παντου</w:t>
+      </w:r>
+      <w:proofErr w:type="spellEnd"/>
+      <w:r>
+        <w:t xml:space="preserve"> (τι </w:t>
+      </w:r>
+      <w:proofErr w:type="spellStart"/>
+      <w:r>
+        <w:t>εννοει</w:t>
+      </w:r>
+      <w:proofErr w:type="spellEnd"/>
+      <w:r>
+        <w:t xml:space="preserve">), </w:t>
+      </w:r>
+      <w:proofErr w:type="spellStart"/>
+      <w:r>
+        <w:t>διαφανεια</w:t>
+      </w:r>
+      <w:proofErr w:type="spellEnd"/>
+      <w:r>
+        <w:t xml:space="preserve"> 8: </w:t>
+      </w:r>
+      <w:proofErr w:type="spellStart"/>
+      <w:r>
+        <w:t>καταλαβε</w:t>
+      </w:r>
+      <w:proofErr w:type="spellEnd"/>
+      <w:r>
+        <w:t xml:space="preserve"> </w:t>
+      </w:r>
+      <w:proofErr w:type="spellStart"/>
+      <w:r>
+        <w:t>οτ</w:t>
+      </w:r>
+      <w:proofErr w:type="spellEnd"/>
+      <w:r>
+        <w:t xml:space="preserve"> </w:t>
+      </w:r>
+      <w:proofErr w:type="spellStart"/>
+      <w:r>
+        <w:t>ιεισαγεις</w:t>
+      </w:r>
+      <w:proofErr w:type="spellEnd"/>
+      <w:r>
+        <w:t xml:space="preserve"> την </w:t>
+      </w:r>
+      <w:proofErr w:type="spellStart"/>
+      <w:r>
+        <w:t>ωρα</w:t>
+      </w:r>
+      <w:proofErr w:type="spellEnd"/>
+      <w:r>
+        <w:t xml:space="preserve"> που θα </w:t>
+      </w:r>
+      <w:proofErr w:type="spellStart"/>
+      <w:r>
+        <w:t>ξεκινησει</w:t>
+      </w:r>
+      <w:proofErr w:type="spellEnd"/>
+      <w:r>
+        <w:t xml:space="preserve"> το </w:t>
+      </w:r>
+      <w:proofErr w:type="spellStart"/>
+      <w:r>
+        <w:t>κλιματιστικο</w:t>
+      </w:r>
+      <w:proofErr w:type="spellEnd"/>
+      <w:r>
+        <w:t>)</w:t>
       </w:r>
     </w:p>
     <w:p>
@@ -3118,9 +4865,19 @@
           <w:numId w:val="13"/>
         </w:numPr>
       </w:pPr>
-      <w:r>
-        <w:t>λιγο πιο εντονα</w:t>
-      </w:r>
+      <w:proofErr w:type="spellStart"/>
+      <w:r>
+        <w:t>λιγο</w:t>
+      </w:r>
+      <w:proofErr w:type="spellEnd"/>
+      <w:r>
+        <w:t xml:space="preserve"> πιο </w:t>
+      </w:r>
+      <w:proofErr w:type="spellStart"/>
+      <w:r>
+        <w:t>εντονα</w:t>
+      </w:r>
+      <w:proofErr w:type="spellEnd"/>
     </w:p>
     <w:p>
       <w:pPr>
@@ -3142,9 +4899,27 @@
           <w:numId w:val="13"/>
         </w:numPr>
       </w:pPr>
-      <w:r>
-        <w:t>δυνατοτητα για περσιδες δεξια-αριστερα</w:t>
-      </w:r>
+      <w:proofErr w:type="spellStart"/>
+      <w:r>
+        <w:t>δυνατοτητα</w:t>
+      </w:r>
+      <w:proofErr w:type="spellEnd"/>
+      <w:r>
+        <w:t xml:space="preserve"> για </w:t>
+      </w:r>
+      <w:proofErr w:type="spellStart"/>
+      <w:r>
+        <w:t>περσιδες</w:t>
+      </w:r>
+      <w:proofErr w:type="spellEnd"/>
+      <w:r>
+        <w:t xml:space="preserve"> </w:t>
+      </w:r>
+      <w:proofErr w:type="spellStart"/>
+      <w:r>
+        <w:t>δεξια-αριστερα</w:t>
+      </w:r>
+      <w:proofErr w:type="spellEnd"/>
     </w:p>
     <w:p>
       <w:pPr>
@@ -3154,14 +4929,27 @@
           <w:numId w:val="13"/>
         </w:numPr>
       </w:pPr>
-      <w:r>
-        <w:t>ελενη 3</w:t>
+      <w:proofErr w:type="spellStart"/>
+      <w:r>
+        <w:t>ελενη</w:t>
+      </w:r>
+      <w:proofErr w:type="spellEnd"/>
+      <w:r>
+        <w:t xml:space="preserve"> 3</w:t>
       </w:r>
       <w:r>
         <w:t>&amp;4</w:t>
       </w:r>
       <w:r>
-        <w:t>: επιλογη-&gt; 1</w:t>
+        <w:t xml:space="preserve">: </w:t>
+      </w:r>
+      <w:proofErr w:type="spellStart"/>
+      <w:r>
+        <w:t>επιλογη</w:t>
+      </w:r>
+      <w:proofErr w:type="spellEnd"/>
+      <w:r>
+        <w:t>-&gt; 1</w:t>
       </w:r>
       <w:r>
         <w:rPr>
@@ -3170,16 +4958,90 @@
         <w:t>ο</w:t>
       </w:r>
       <w:r>
-        <w:t>, γιατι εχει πιο εντονα χρωματα, πιο απλο</w:t>
-      </w:r>
+        <w:t xml:space="preserve">, </w:t>
+      </w:r>
+      <w:proofErr w:type="spellStart"/>
+      <w:r>
+        <w:t>γιατι</w:t>
+      </w:r>
+      <w:proofErr w:type="spellEnd"/>
+      <w:r>
+        <w:t xml:space="preserve"> </w:t>
+      </w:r>
+      <w:proofErr w:type="spellStart"/>
+      <w:r>
+        <w:t>εχει</w:t>
+      </w:r>
+      <w:proofErr w:type="spellEnd"/>
+      <w:r>
+        <w:t xml:space="preserve"> πιο </w:t>
+      </w:r>
+      <w:proofErr w:type="spellStart"/>
+      <w:r>
+        <w:t>εντονα</w:t>
+      </w:r>
+      <w:proofErr w:type="spellEnd"/>
+      <w:r>
+        <w:t xml:space="preserve"> </w:t>
+      </w:r>
+      <w:proofErr w:type="spellStart"/>
+      <w:r>
+        <w:t>χρωματα</w:t>
+      </w:r>
+      <w:proofErr w:type="spellEnd"/>
+      <w:r>
+        <w:t xml:space="preserve">, πιο </w:t>
+      </w:r>
+      <w:proofErr w:type="spellStart"/>
+      <w:r>
+        <w:t>απλο</w:t>
+      </w:r>
+      <w:proofErr w:type="spellEnd"/>
     </w:p>
     <w:p/>
     <w:p>
-      <w:r>
-        <w:t xml:space="preserve">Μπορουμε να πουμε τι επιλεξαμε </w:t>
-      </w:r>
-      <w:r>
-        <w:t>από κάθε πρωτοτυπο στην αναλυση του 2</w:t>
+      <w:proofErr w:type="spellStart"/>
+      <w:r>
+        <w:t>Μπορουμε</w:t>
+      </w:r>
+      <w:proofErr w:type="spellEnd"/>
+      <w:r>
+        <w:t xml:space="preserve"> να </w:t>
+      </w:r>
+      <w:proofErr w:type="spellStart"/>
+      <w:r>
+        <w:t>πουμε</w:t>
+      </w:r>
+      <w:proofErr w:type="spellEnd"/>
+      <w:r>
+        <w:t xml:space="preserve"> τι </w:t>
+      </w:r>
+      <w:proofErr w:type="spellStart"/>
+      <w:r>
+        <w:t>επιλεξαμε</w:t>
+      </w:r>
+      <w:proofErr w:type="spellEnd"/>
+      <w:r>
+        <w:t xml:space="preserve"> </w:t>
+      </w:r>
+      <w:r>
+        <w:t xml:space="preserve">από κάθε </w:t>
+      </w:r>
+      <w:proofErr w:type="spellStart"/>
+      <w:r>
+        <w:t>πρωτοτυπο</w:t>
+      </w:r>
+      <w:proofErr w:type="spellEnd"/>
+      <w:r>
+        <w:t xml:space="preserve"> στην </w:t>
+      </w:r>
+      <w:proofErr w:type="spellStart"/>
+      <w:r>
+        <w:t>αναλυση</w:t>
+      </w:r>
+      <w:proofErr w:type="spellEnd"/>
+      <w:r>
+        <w:t xml:space="preserve"> του 2</w:t>
       </w:r>
       <w:r>
         <w:rPr>
@@ -3188,13 +5050,23 @@
         <w:t>ου</w:t>
       </w:r>
       <w:r>
-        <w:t xml:space="preserve"> κυκλου</w:t>
-      </w:r>
+        <w:t xml:space="preserve"> </w:t>
+      </w:r>
+      <w:proofErr w:type="spellStart"/>
+      <w:r>
+        <w:t>κυκλου</w:t>
+      </w:r>
+      <w:proofErr w:type="spellEnd"/>
     </w:p>
     <w:p/>
     <w:p>
-      <w:r>
-        <w:t>αξιολογηση 2</w:t>
+      <w:proofErr w:type="spellStart"/>
+      <w:r>
+        <w:t>αξιολογηση</w:t>
+      </w:r>
+      <w:proofErr w:type="spellEnd"/>
+      <w:r>
+        <w:t xml:space="preserve"> 2</w:t>
       </w:r>
       <w:r>
         <w:rPr>
@@ -3203,8 +5075,13 @@
         <w:t>ου</w:t>
       </w:r>
       <w:r>
-        <w:t xml:space="preserve"> κυκλου</w:t>
-      </w:r>
+        <w:t xml:space="preserve"> </w:t>
+      </w:r>
+      <w:proofErr w:type="spellStart"/>
+      <w:r>
+        <w:t>κυκλου</w:t>
+      </w:r>
+      <w:proofErr w:type="spellEnd"/>
     </w:p>
     <w:p>
       <w:r>
@@ -3223,10 +5100,20 @@
       </w:r>
     </w:p>
     <w:p>
+      <w:proofErr w:type="spellStart"/>
       <w:r>
         <w:lastRenderedPageBreak/>
-        <w:t>επιθεωρηση ευχρηστιας</w:t>
-      </w:r>
+        <w:t>επιθεωρηση</w:t>
+      </w:r>
+      <w:proofErr w:type="spellEnd"/>
+      <w:r>
+        <w:t xml:space="preserve"> </w:t>
+      </w:r>
+      <w:proofErr w:type="spellStart"/>
+      <w:r>
+        <w:t>ευχρηστιας</w:t>
+      </w:r>
+      <w:proofErr w:type="spellEnd"/>
     </w:p>
     <w:p>
       <w:pPr>
@@ -3236,8 +5123,61 @@
           <w:numId w:val="17"/>
         </w:numPr>
       </w:pPr>
-      <w:r>
-        <w:t>παρουσιαση εφαρμογης πολύ γενικα (τι πρεπει να κανουν, αν εχουν ερωτησεις)</w:t>
+      <w:proofErr w:type="spellStart"/>
+      <w:r>
+        <w:t>παρουσιαση</w:t>
+      </w:r>
+      <w:proofErr w:type="spellEnd"/>
+      <w:r>
+        <w:t xml:space="preserve"> </w:t>
+      </w:r>
+      <w:proofErr w:type="spellStart"/>
+      <w:r>
+        <w:t>εφαρμογης</w:t>
+      </w:r>
+      <w:proofErr w:type="spellEnd"/>
+      <w:r>
+        <w:t xml:space="preserve"> πολύ </w:t>
+      </w:r>
+      <w:proofErr w:type="spellStart"/>
+      <w:r>
+        <w:t>γενικα</w:t>
+      </w:r>
+      <w:proofErr w:type="spellEnd"/>
+      <w:r>
+        <w:t xml:space="preserve"> (τι </w:t>
+      </w:r>
+      <w:proofErr w:type="spellStart"/>
+      <w:r>
+        <w:t>πρεπει</w:t>
+      </w:r>
+      <w:proofErr w:type="spellEnd"/>
+      <w:r>
+        <w:t xml:space="preserve"> να </w:t>
+      </w:r>
+      <w:proofErr w:type="spellStart"/>
+      <w:r>
+        <w:t>κανουν</w:t>
+      </w:r>
+      <w:proofErr w:type="spellEnd"/>
+      <w:r>
+        <w:t xml:space="preserve">, αν </w:t>
+      </w:r>
+      <w:proofErr w:type="spellStart"/>
+      <w:r>
+        <w:t>εχουν</w:t>
+      </w:r>
+      <w:proofErr w:type="spellEnd"/>
+      <w:r>
+        <w:t xml:space="preserve"> </w:t>
+      </w:r>
+      <w:proofErr w:type="spellStart"/>
+      <w:r>
+        <w:t>ερωτησεις</w:t>
+      </w:r>
+      <w:proofErr w:type="spellEnd"/>
+      <w:r>
+        <w:t>)</w:t>
       </w:r>
     </w:p>
     <w:p>
@@ -3268,14 +5208,53 @@
           <w:numId w:val="17"/>
         </w:numPr>
       </w:pPr>
-      <w:r>
-        <w:t>αναλυση αποτελεσματων (δικο μου συγγραμμα σελ. 229)</w:t>
-      </w:r>
-    </w:p>
-    <w:p>
-      <w:r>
-        <w:t>ομιλουντα υποκειμενα</w:t>
-      </w:r>
+      <w:proofErr w:type="spellStart"/>
+      <w:r>
+        <w:t>αναλυση</w:t>
+      </w:r>
+      <w:proofErr w:type="spellEnd"/>
+      <w:r>
+        <w:t xml:space="preserve"> </w:t>
+      </w:r>
+      <w:proofErr w:type="spellStart"/>
+      <w:r>
+        <w:t>αποτελεσματων</w:t>
+      </w:r>
+      <w:proofErr w:type="spellEnd"/>
+      <w:r>
+        <w:t xml:space="preserve"> (</w:t>
+      </w:r>
+      <w:proofErr w:type="spellStart"/>
+      <w:r>
+        <w:t>δικο</w:t>
+      </w:r>
+      <w:proofErr w:type="spellEnd"/>
+      <w:r>
+        <w:t xml:space="preserve"> μου </w:t>
+      </w:r>
+      <w:proofErr w:type="spellStart"/>
+      <w:r>
+        <w:t>συγγραμμα</w:t>
+      </w:r>
+      <w:proofErr w:type="spellEnd"/>
+      <w:r>
+        <w:t xml:space="preserve"> σελ. 229)</w:t>
+      </w:r>
+    </w:p>
+    <w:p>
+      <w:proofErr w:type="spellStart"/>
+      <w:r>
+        <w:t>ομιλουντα</w:t>
+      </w:r>
+      <w:proofErr w:type="spellEnd"/>
+      <w:r>
+        <w:t xml:space="preserve"> </w:t>
+      </w:r>
+      <w:proofErr w:type="spellStart"/>
+      <w:r>
+        <w:t>υποκειμενα</w:t>
+      </w:r>
+      <w:proofErr w:type="spellEnd"/>
     </w:p>
     <w:p>
       <w:pPr>
@@ -3322,8 +5301,13 @@
         </w:numPr>
       </w:pPr>
       <w:r>
-        <w:t>Ενεργοποίηση την αφύγρανση</w:t>
-      </w:r>
+        <w:t xml:space="preserve">Ενεργοποίηση την </w:t>
+      </w:r>
+      <w:proofErr w:type="spellStart"/>
+      <w:r>
+        <w:t>αφύγρανση</w:t>
+      </w:r>
+      <w:proofErr w:type="spellEnd"/>
     </w:p>
     <w:p>
       <w:pPr>
@@ -3350,9 +5334,35 @@
       </w:r>
     </w:p>
     <w:p>
-      <w:r>
-        <w:t>πρεπει να λενε τι κανουν σε κάθε βημα</w:t>
-      </w:r>
+      <w:proofErr w:type="spellStart"/>
+      <w:r>
+        <w:t>πρεπει</w:t>
+      </w:r>
+      <w:proofErr w:type="spellEnd"/>
+      <w:r>
+        <w:t xml:space="preserve"> να </w:t>
+      </w:r>
+      <w:proofErr w:type="spellStart"/>
+      <w:r>
+        <w:t>λενε</w:t>
+      </w:r>
+      <w:proofErr w:type="spellEnd"/>
+      <w:r>
+        <w:t xml:space="preserve"> τι </w:t>
+      </w:r>
+      <w:proofErr w:type="spellStart"/>
+      <w:r>
+        <w:t>κανουν</w:t>
+      </w:r>
+      <w:proofErr w:type="spellEnd"/>
+      <w:r>
+        <w:t xml:space="preserve"> σε κάθε </w:t>
+      </w:r>
+      <w:proofErr w:type="spellStart"/>
+      <w:r>
+        <w:t>βημα</w:t>
+      </w:r>
+      <w:proofErr w:type="spellEnd"/>
     </w:p>
     <w:p/>
     <w:p>
@@ -3362,12 +5372,21 @@
           <w:szCs w:val="28"/>
         </w:rPr>
       </w:pPr>
+      <w:proofErr w:type="spellStart"/>
       <w:r>
         <w:rPr>
           <w:sz w:val="28"/>
           <w:szCs w:val="28"/>
         </w:rPr>
-        <w:t>συμπερασματα:</w:t>
+        <w:t>συμπερασματα</w:t>
+      </w:r>
+      <w:proofErr w:type="spellEnd"/>
+      <w:r>
+        <w:rPr>
+          <w:sz w:val="28"/>
+          <w:szCs w:val="28"/>
+        </w:rPr>
+        <w:t>:</w:t>
       </w:r>
     </w:p>
     <w:p>
@@ -3378,8 +5397,85 @@
           <w:numId w:val="16"/>
         </w:numPr>
       </w:pPr>
-      <w:r>
-        <w:t>αλλαγη οθονης ανεμιστηρα (θα μπει στην αρχικη αντι για ρυθμιση θερμοκρασιας και θα φυγει από προσθετες ρυθμισεις)</w:t>
+      <w:proofErr w:type="spellStart"/>
+      <w:r>
+        <w:t>αλλαγη</w:t>
+      </w:r>
+      <w:proofErr w:type="spellEnd"/>
+      <w:r>
+        <w:t xml:space="preserve"> </w:t>
+      </w:r>
+      <w:proofErr w:type="spellStart"/>
+      <w:r>
+        <w:t>οθονης</w:t>
+      </w:r>
+      <w:proofErr w:type="spellEnd"/>
+      <w:r>
+        <w:t xml:space="preserve"> </w:t>
+      </w:r>
+      <w:proofErr w:type="spellStart"/>
+      <w:r>
+        <w:t>ανεμιστηρα</w:t>
+      </w:r>
+      <w:proofErr w:type="spellEnd"/>
+      <w:r>
+        <w:t xml:space="preserve"> (θα μπει στην </w:t>
+      </w:r>
+      <w:proofErr w:type="spellStart"/>
+      <w:r>
+        <w:t>αρχικη</w:t>
+      </w:r>
+      <w:proofErr w:type="spellEnd"/>
+      <w:r>
+        <w:t xml:space="preserve"> </w:t>
+      </w:r>
+      <w:proofErr w:type="spellStart"/>
+      <w:r>
+        <w:t>αντι</w:t>
+      </w:r>
+      <w:proofErr w:type="spellEnd"/>
+      <w:r>
+        <w:t xml:space="preserve"> για </w:t>
+      </w:r>
+      <w:proofErr w:type="spellStart"/>
+      <w:r>
+        <w:t>ρυθμιση</w:t>
+      </w:r>
+      <w:proofErr w:type="spellEnd"/>
+      <w:r>
+        <w:t xml:space="preserve"> </w:t>
+      </w:r>
+      <w:proofErr w:type="spellStart"/>
+      <w:r>
+        <w:t>θερμοκρασιας</w:t>
+      </w:r>
+      <w:proofErr w:type="spellEnd"/>
+      <w:r>
+        <w:t xml:space="preserve"> και θα </w:t>
+      </w:r>
+      <w:proofErr w:type="spellStart"/>
+      <w:r>
+        <w:t>φυγει</w:t>
+      </w:r>
+      <w:proofErr w:type="spellEnd"/>
+      <w:r>
+        <w:t xml:space="preserve"> από </w:t>
+      </w:r>
+      <w:proofErr w:type="spellStart"/>
+      <w:r>
+        <w:t>προσθετες</w:t>
+      </w:r>
+      <w:proofErr w:type="spellEnd"/>
+      <w:r>
+        <w:t xml:space="preserve"> </w:t>
+      </w:r>
+      <w:proofErr w:type="spellStart"/>
+      <w:r>
+        <w:t>ρυθμισεις</w:t>
+      </w:r>
+      <w:proofErr w:type="spellEnd"/>
+      <w:r>
+        <w:t>)</w:t>
       </w:r>
     </w:p>
     <w:p>
@@ -3390,9 +5486,35 @@
           <w:numId w:val="16"/>
         </w:numPr>
       </w:pPr>
-      <w:r>
-        <w:t>κρυο/ζεστη -&gt; ψυξη/θερμανση</w:t>
-      </w:r>
+      <w:proofErr w:type="spellStart"/>
+      <w:r>
+        <w:t>κρυο</w:t>
+      </w:r>
+      <w:proofErr w:type="spellEnd"/>
+      <w:r>
+        <w:t>/</w:t>
+      </w:r>
+      <w:proofErr w:type="spellStart"/>
+      <w:r>
+        <w:t>ζεστη</w:t>
+      </w:r>
+      <w:proofErr w:type="spellEnd"/>
+      <w:r>
+        <w:t xml:space="preserve"> -&gt; </w:t>
+      </w:r>
+      <w:proofErr w:type="spellStart"/>
+      <w:r>
+        <w:t>ψυξη</w:t>
+      </w:r>
+      <w:proofErr w:type="spellEnd"/>
+      <w:r>
+        <w:t>/</w:t>
+      </w:r>
+      <w:proofErr w:type="spellStart"/>
+      <w:r>
+        <w:t>θερμανση</w:t>
+      </w:r>
+      <w:proofErr w:type="spellEnd"/>
     </w:p>
     <w:p>
       <w:pPr>
@@ -3406,11 +5528,19 @@
         <w:rPr>
           <w:lang w:val="en-US"/>
         </w:rPr>
-        <w:t xml:space="preserve">night mode </w:t>
+        <w:t xml:space="preserve">night </w:t>
+      </w:r>
+      <w:proofErr w:type="gramStart"/>
+      <w:r>
+        <w:rPr>
+          <w:lang w:val="en-US"/>
+        </w:rPr>
+        <w:t xml:space="preserve">mode </w:t>
       </w:r>
       <w:r>
         <w:t>?????</w:t>
       </w:r>
+      <w:proofErr w:type="gramEnd"/>
     </w:p>
     <w:p>
       <w:pPr>
@@ -3420,8 +5550,21 @@
           <w:numId w:val="16"/>
         </w:numPr>
       </w:pPr>
-      <w:r>
-        <w:t xml:space="preserve">εικονιδια στην αρχικη για </w:t>
+      <w:proofErr w:type="spellStart"/>
+      <w:r>
+        <w:t>εικονιδια</w:t>
+      </w:r>
+      <w:proofErr w:type="spellEnd"/>
+      <w:r>
+        <w:t xml:space="preserve"> στην </w:t>
+      </w:r>
+      <w:proofErr w:type="spellStart"/>
+      <w:r>
+        <w:t>αρχικη</w:t>
+      </w:r>
+      <w:proofErr w:type="spellEnd"/>
+      <w:r>
+        <w:t xml:space="preserve"> για </w:t>
       </w:r>
       <w:r>
         <w:rPr>
@@ -3443,6 +5586,657 @@
       </w:r>
       <w:r>
         <w:t xml:space="preserve"> </w:t>
+      </w:r>
+    </w:p>
+    <w:p/>
+    <w:p/>
+    <w:p>
+      <w:pPr>
+        <w:rPr>
+          <w:b/>
+          <w:bCs/>
+          <w:sz w:val="28"/>
+          <w:szCs w:val="28"/>
+        </w:rPr>
+      </w:pPr>
+      <w:r>
+        <w:rPr>
+          <w:b/>
+          <w:bCs/>
+          <w:sz w:val="28"/>
+          <w:szCs w:val="28"/>
+          <w:lang w:val="en-US"/>
+        </w:rPr>
+        <w:t>2</w:t>
+      </w:r>
+      <w:proofErr w:type="spellStart"/>
+      <w:r>
+        <w:rPr>
+          <w:b/>
+          <w:bCs/>
+          <w:sz w:val="28"/>
+          <w:szCs w:val="28"/>
+          <w:vertAlign w:val="superscript"/>
+        </w:rPr>
+        <w:t>ος</w:t>
+      </w:r>
+      <w:proofErr w:type="spellEnd"/>
+      <w:r>
+        <w:rPr>
+          <w:b/>
+          <w:bCs/>
+          <w:sz w:val="28"/>
+          <w:szCs w:val="28"/>
+        </w:rPr>
+        <w:t xml:space="preserve"> </w:t>
+      </w:r>
+      <w:r>
+        <w:rPr>
+          <w:b/>
+          <w:bCs/>
+          <w:sz w:val="28"/>
+          <w:szCs w:val="28"/>
+        </w:rPr>
+        <w:t>κύκλος</w:t>
+      </w:r>
+    </w:p>
+    <w:p>
+      <w:pPr>
+        <w:rPr>
+          <w:u w:val="single"/>
+        </w:rPr>
+      </w:pPr>
+      <w:r>
+        <w:rPr>
+          <w:u w:val="single"/>
+        </w:rPr>
+        <w:t>ΟΜΙΛΟΥΝΤΑ ΥΠΟΚΕΙΜΕΝΑ</w:t>
+      </w:r>
+    </w:p>
+    <w:p>
+      <w:r>
+        <w:t>Νίκη</w:t>
+      </w:r>
+      <w:r>
+        <w:t>:</w:t>
+      </w:r>
+      <w:bookmarkStart w:id="1" w:name="_GoBack"/>
+      <w:bookmarkEnd w:id="1"/>
+    </w:p>
+    <w:p>
+      <w:pPr>
+        <w:rPr>
+          <w:rFonts w:cstheme="minorHAnsi"/>
+          <w:color w:val="222222"/>
+          <w:shd w:val="clear" w:color="auto" w:fill="FFFFFF"/>
+        </w:rPr>
+      </w:pPr>
+      <w:r>
+        <w:rPr>
+          <w:rFonts w:cstheme="minorHAnsi"/>
+          <w:color w:val="222222"/>
+          <w:shd w:val="clear" w:color="auto" w:fill="FFFFFF"/>
+        </w:rPr>
+        <w:t>άνοιγμα εφαρμογής</w:t>
+      </w:r>
+      <w:r>
+        <w:rPr>
+          <w:rFonts w:cstheme="minorHAnsi"/>
+          <w:color w:val="222222"/>
+        </w:rPr>
+        <w:t xml:space="preserve"> &gt; </w:t>
+      </w:r>
+      <w:r>
+        <w:rPr>
+          <w:rFonts w:cstheme="minorHAnsi"/>
+          <w:color w:val="222222"/>
+          <w:shd w:val="clear" w:color="auto" w:fill="FFFFFF"/>
+        </w:rPr>
+        <w:t xml:space="preserve">πατάω το </w:t>
+      </w:r>
+      <w:r>
+        <w:rPr>
+          <w:rFonts w:cstheme="minorHAnsi"/>
+          <w:color w:val="222222"/>
+          <w:shd w:val="clear" w:color="auto" w:fill="FFFFFF"/>
+        </w:rPr>
+        <w:t>κόκκινο</w:t>
+      </w:r>
+      <w:r>
+        <w:rPr>
+          <w:rFonts w:cstheme="minorHAnsi"/>
+          <w:color w:val="222222"/>
+        </w:rPr>
+        <w:br/>
+      </w:r>
+      <w:r>
+        <w:rPr>
+          <w:rFonts w:cstheme="minorHAnsi"/>
+          <w:color w:val="222222"/>
+        </w:rPr>
+        <w:br/>
+      </w:r>
+      <w:r>
+        <w:rPr>
+          <w:rFonts w:cstheme="minorHAnsi"/>
+          <w:color w:val="222222"/>
+          <w:shd w:val="clear" w:color="auto" w:fill="FFFFFF"/>
+        </w:rPr>
+        <w:t>ρύθμιση θερμοκρασίας</w:t>
+      </w:r>
+      <w:r>
+        <w:rPr>
+          <w:rFonts w:cstheme="minorHAnsi"/>
+          <w:color w:val="222222"/>
+        </w:rPr>
+        <w:t xml:space="preserve"> &gt; </w:t>
+      </w:r>
+      <w:r>
+        <w:rPr>
+          <w:rFonts w:cstheme="minorHAnsi"/>
+          <w:color w:val="222222"/>
+          <w:shd w:val="clear" w:color="auto" w:fill="FFFFFF"/>
+        </w:rPr>
+        <w:t>βελάκι πάνω για αύξηση,  κάτω για μείωση</w:t>
+      </w:r>
+      <w:r>
+        <w:rPr>
+          <w:rFonts w:cstheme="minorHAnsi"/>
+          <w:color w:val="222222"/>
+        </w:rPr>
+        <w:br/>
+      </w:r>
+      <w:r>
+        <w:rPr>
+          <w:rFonts w:cstheme="minorHAnsi"/>
+          <w:color w:val="222222"/>
+        </w:rPr>
+        <w:br/>
+      </w:r>
+      <w:r>
+        <w:rPr>
+          <w:rFonts w:cstheme="minorHAnsi"/>
+          <w:color w:val="222222"/>
+          <w:shd w:val="clear" w:color="auto" w:fill="FFFFFF"/>
+        </w:rPr>
+        <w:t>ρύθμιση ανεμιστήρα</w:t>
+      </w:r>
+      <w:r>
+        <w:rPr>
+          <w:rFonts w:cstheme="minorHAnsi"/>
+          <w:color w:val="222222"/>
+        </w:rPr>
+        <w:t xml:space="preserve"> &gt; </w:t>
+      </w:r>
+      <w:r>
+        <w:rPr>
+          <w:rFonts w:cstheme="minorHAnsi"/>
+          <w:color w:val="222222"/>
+          <w:shd w:val="clear" w:color="auto" w:fill="FFFFFF"/>
+        </w:rPr>
+        <w:t>κουμπί ανεμιστήρα (δε βγάζει την ένταση!)</w:t>
+      </w:r>
+      <w:r>
+        <w:rPr>
+          <w:rFonts w:cstheme="minorHAnsi"/>
+          <w:color w:val="222222"/>
+        </w:rPr>
+        <w:br/>
+      </w:r>
+      <w:r>
+        <w:rPr>
+          <w:rFonts w:cstheme="minorHAnsi"/>
+          <w:color w:val="222222"/>
+        </w:rPr>
+        <w:br/>
+      </w:r>
+      <w:r>
+        <w:rPr>
+          <w:rFonts w:cstheme="minorHAnsi"/>
+          <w:color w:val="222222"/>
+          <w:shd w:val="clear" w:color="auto" w:fill="FFFFFF"/>
+        </w:rPr>
+        <w:t xml:space="preserve">αλλαγή </w:t>
+      </w:r>
+      <w:proofErr w:type="spellStart"/>
+      <w:r>
+        <w:rPr>
+          <w:rFonts w:cstheme="minorHAnsi"/>
+          <w:color w:val="222222"/>
+          <w:shd w:val="clear" w:color="auto" w:fill="FFFFFF"/>
+        </w:rPr>
+        <w:t>mode</w:t>
+      </w:r>
+      <w:proofErr w:type="spellEnd"/>
+      <w:r>
+        <w:rPr>
+          <w:rFonts w:cstheme="minorHAnsi"/>
+          <w:color w:val="222222"/>
+        </w:rPr>
+        <w:t xml:space="preserve"> &gt; </w:t>
+      </w:r>
+      <w:r>
+        <w:rPr>
+          <w:rFonts w:cstheme="minorHAnsi"/>
+          <w:color w:val="222222"/>
+          <w:shd w:val="clear" w:color="auto" w:fill="FFFFFF"/>
+        </w:rPr>
+        <w:t xml:space="preserve">πατάω το </w:t>
+      </w:r>
+      <w:r>
+        <w:rPr>
+          <w:rFonts w:cstheme="minorHAnsi"/>
+          <w:color w:val="222222"/>
+          <w:shd w:val="clear" w:color="auto" w:fill="FFFFFF"/>
+        </w:rPr>
+        <w:t xml:space="preserve">αντίστοιχο </w:t>
+      </w:r>
+      <w:r>
+        <w:rPr>
+          <w:rFonts w:cstheme="minorHAnsi"/>
+          <w:color w:val="222222"/>
+          <w:shd w:val="clear" w:color="auto" w:fill="FFFFFF"/>
+        </w:rPr>
+        <w:t>κουμπί</w:t>
+      </w:r>
+      <w:r>
+        <w:rPr>
+          <w:rFonts w:cstheme="minorHAnsi"/>
+          <w:color w:val="222222"/>
+        </w:rPr>
+        <w:br/>
+      </w:r>
+      <w:r>
+        <w:rPr>
+          <w:rFonts w:cstheme="minorHAnsi"/>
+          <w:color w:val="222222"/>
+        </w:rPr>
+        <w:br/>
+      </w:r>
+      <w:r>
+        <w:rPr>
+          <w:rFonts w:cstheme="minorHAnsi"/>
+          <w:color w:val="222222"/>
+          <w:shd w:val="clear" w:color="auto" w:fill="FFFFFF"/>
+        </w:rPr>
+        <w:t>χρονοδιακόπτης</w:t>
+      </w:r>
+      <w:r>
+        <w:rPr>
+          <w:rFonts w:cstheme="minorHAnsi"/>
+          <w:color w:val="222222"/>
+        </w:rPr>
+        <w:br/>
+      </w:r>
+      <w:r>
+        <w:rPr>
+          <w:rFonts w:cstheme="minorHAnsi"/>
+          <w:color w:val="222222"/>
+          <w:shd w:val="clear" w:color="auto" w:fill="FFFFFF"/>
+        </w:rPr>
+        <w:t xml:space="preserve">μενού επιλογών, </w:t>
+      </w:r>
+      <w:r>
+        <w:rPr>
+          <w:rFonts w:cstheme="minorHAnsi"/>
+          <w:color w:val="222222"/>
+          <w:shd w:val="clear" w:color="auto" w:fill="FFFFFF"/>
+        </w:rPr>
+        <w:t>χρονοδιακόπτης</w:t>
+      </w:r>
+      <w:r>
+        <w:rPr>
+          <w:rFonts w:cstheme="minorHAnsi"/>
+          <w:color w:val="222222"/>
+        </w:rPr>
+        <w:br/>
+      </w:r>
+      <w:r>
+        <w:rPr>
+          <w:rFonts w:cstheme="minorHAnsi"/>
+          <w:color w:val="222222"/>
+          <w:shd w:val="clear" w:color="auto" w:fill="FFFFFF"/>
+        </w:rPr>
+        <w:t>ρύθμιση</w:t>
+      </w:r>
+      <w:r>
+        <w:rPr>
+          <w:rFonts w:cstheme="minorHAnsi"/>
+          <w:color w:val="222222"/>
+          <w:shd w:val="clear" w:color="auto" w:fill="FFFFFF"/>
+        </w:rPr>
+        <w:t xml:space="preserve"> χρόνου</w:t>
+      </w:r>
+      <w:r>
+        <w:rPr>
+          <w:rFonts w:cstheme="minorHAnsi"/>
+          <w:color w:val="222222"/>
+          <w:shd w:val="clear" w:color="auto" w:fill="FFFFFF"/>
+        </w:rPr>
+        <w:t xml:space="preserve"> με βελάκια</w:t>
+      </w:r>
+      <w:r>
+        <w:rPr>
+          <w:rFonts w:cstheme="minorHAnsi"/>
+          <w:color w:val="222222"/>
+        </w:rPr>
+        <w:t xml:space="preserve"> </w:t>
+      </w:r>
+      <w:r>
+        <w:rPr>
+          <w:rFonts w:cstheme="minorHAnsi"/>
+          <w:color w:val="222222"/>
+          <w:shd w:val="clear" w:color="auto" w:fill="FFFFFF"/>
+        </w:rPr>
+        <w:t>και επιλέγω έναρξη</w:t>
+      </w:r>
+      <w:r>
+        <w:rPr>
+          <w:rFonts w:cstheme="minorHAnsi"/>
+          <w:color w:val="222222"/>
+        </w:rPr>
+        <w:br/>
+      </w:r>
+      <w:r>
+        <w:rPr>
+          <w:rFonts w:cstheme="minorHAnsi"/>
+          <w:color w:val="222222"/>
+          <w:shd w:val="clear" w:color="auto" w:fill="FFFFFF"/>
+        </w:rPr>
+        <w:t xml:space="preserve">για ακύρωση πατάω ακύρωση και </w:t>
+      </w:r>
+      <w:proofErr w:type="spellStart"/>
+      <w:r>
+        <w:rPr>
+          <w:rFonts w:cstheme="minorHAnsi"/>
+          <w:color w:val="222222"/>
+          <w:shd w:val="clear" w:color="auto" w:fill="FFFFFF"/>
+        </w:rPr>
+        <w:t>ξανα</w:t>
+      </w:r>
+      <w:r>
+        <w:rPr>
+          <w:rFonts w:cstheme="minorHAnsi"/>
+          <w:color w:val="222222"/>
+          <w:shd w:val="clear" w:color="auto" w:fill="FFFFFF"/>
+        </w:rPr>
+        <w:t>ρυ</w:t>
+      </w:r>
+      <w:r>
+        <w:rPr>
+          <w:rFonts w:cstheme="minorHAnsi"/>
+          <w:color w:val="222222"/>
+          <w:shd w:val="clear" w:color="auto" w:fill="FFFFFF"/>
+        </w:rPr>
+        <w:t>θμίζω</w:t>
+      </w:r>
+      <w:proofErr w:type="spellEnd"/>
+      <w:r>
+        <w:rPr>
+          <w:rFonts w:cstheme="minorHAnsi"/>
+          <w:color w:val="222222"/>
+        </w:rPr>
+        <w:br/>
+      </w:r>
+      <w:r>
+        <w:rPr>
+          <w:rFonts w:cstheme="minorHAnsi"/>
+          <w:color w:val="222222"/>
+        </w:rPr>
+        <w:br/>
+      </w:r>
+      <w:r>
+        <w:rPr>
+          <w:rFonts w:cstheme="minorHAnsi"/>
+          <w:color w:val="222222"/>
+          <w:shd w:val="clear" w:color="auto" w:fill="FFFFFF"/>
+        </w:rPr>
+        <w:t>Επιστροφή στην αρχική</w:t>
+      </w:r>
+      <w:r>
+        <w:rPr>
+          <w:rFonts w:cstheme="minorHAnsi"/>
+          <w:color w:val="222222"/>
+        </w:rPr>
+        <w:t xml:space="preserve"> &gt; </w:t>
+      </w:r>
+      <w:r>
+        <w:rPr>
+          <w:rFonts w:cstheme="minorHAnsi"/>
+          <w:color w:val="222222"/>
+          <w:shd w:val="clear" w:color="auto" w:fill="FFFFFF"/>
+        </w:rPr>
+        <w:t>σπιτάκι</w:t>
+      </w:r>
+      <w:r>
+        <w:rPr>
+          <w:rFonts w:cstheme="minorHAnsi"/>
+          <w:color w:val="222222"/>
+        </w:rPr>
+        <w:br/>
+      </w:r>
+    </w:p>
+    <w:p>
+      <w:pPr>
+        <w:rPr>
+          <w:rFonts w:cstheme="minorHAnsi"/>
+        </w:rPr>
+      </w:pPr>
+      <w:r>
+        <w:rPr>
+          <w:rFonts w:cstheme="minorHAnsi"/>
+          <w:color w:val="222222"/>
+          <w:shd w:val="clear" w:color="auto" w:fill="FFFFFF"/>
+        </w:rPr>
+        <w:lastRenderedPageBreak/>
+        <w:t xml:space="preserve">ρύθμιση </w:t>
+      </w:r>
+      <w:r>
+        <w:rPr>
+          <w:rFonts w:cstheme="minorHAnsi"/>
+          <w:color w:val="222222"/>
+          <w:shd w:val="clear" w:color="auto" w:fill="FFFFFF"/>
+        </w:rPr>
+        <w:t>περσίδων</w:t>
+      </w:r>
+      <w:r>
+        <w:rPr>
+          <w:rFonts w:cstheme="minorHAnsi"/>
+          <w:color w:val="222222"/>
+        </w:rPr>
+        <w:t xml:space="preserve"> &gt; </w:t>
+      </w:r>
+      <w:r>
+        <w:rPr>
+          <w:rFonts w:cstheme="minorHAnsi"/>
+          <w:color w:val="222222"/>
+          <w:shd w:val="clear" w:color="auto" w:fill="FFFFFF"/>
+        </w:rPr>
+        <w:t>πατάω το κουμπί που θέλω</w:t>
+      </w:r>
+      <w:r>
+        <w:rPr>
+          <w:rFonts w:cstheme="minorHAnsi"/>
+          <w:color w:val="222222"/>
+        </w:rPr>
+        <w:br/>
+      </w:r>
+      <w:r>
+        <w:rPr>
+          <w:rFonts w:cstheme="minorHAnsi"/>
+          <w:color w:val="222222"/>
+          <w:shd w:val="clear" w:color="auto" w:fill="FFFFFF"/>
+        </w:rPr>
+        <w:t>όλα καλά</w:t>
+      </w:r>
+      <w:r>
+        <w:rPr>
+          <w:rFonts w:cstheme="minorHAnsi"/>
+          <w:color w:val="222222"/>
+        </w:rPr>
+        <w:br/>
+      </w:r>
+      <w:r>
+        <w:rPr>
+          <w:rFonts w:cstheme="minorHAnsi"/>
+          <w:color w:val="222222"/>
+        </w:rPr>
+        <w:br/>
+      </w:r>
+      <w:r>
+        <w:rPr>
+          <w:rFonts w:cstheme="minorHAnsi"/>
+          <w:color w:val="222222"/>
+          <w:shd w:val="clear" w:color="auto" w:fill="FFFFFF"/>
+        </w:rPr>
+        <w:t>βοήθεια</w:t>
+      </w:r>
+      <w:r>
+        <w:rPr>
+          <w:rFonts w:cstheme="minorHAnsi"/>
+          <w:color w:val="222222"/>
+        </w:rPr>
+        <w:t xml:space="preserve"> &gt; </w:t>
+      </w:r>
+      <w:r>
+        <w:rPr>
+          <w:rFonts w:cstheme="minorHAnsi"/>
+          <w:color w:val="222222"/>
+          <w:shd w:val="clear" w:color="auto" w:fill="FFFFFF"/>
+        </w:rPr>
+        <w:t>ερωτηματικό</w:t>
+      </w:r>
+      <w:r>
+        <w:rPr>
+          <w:rFonts w:cstheme="minorHAnsi"/>
+          <w:color w:val="222222"/>
+        </w:rPr>
+        <w:br/>
+      </w:r>
+      <w:r>
+        <w:rPr>
+          <w:rFonts w:cstheme="minorHAnsi"/>
+          <w:color w:val="222222"/>
+        </w:rPr>
+        <w:br/>
+      </w:r>
+      <w:r>
+        <w:rPr>
+          <w:rFonts w:cstheme="minorHAnsi"/>
+          <w:color w:val="222222"/>
+          <w:shd w:val="clear" w:color="auto" w:fill="FFFFFF"/>
+        </w:rPr>
+        <w:t>λειτουργία οικονομίας/</w:t>
+      </w:r>
+      <w:r>
+        <w:rPr>
+          <w:rFonts w:cstheme="minorHAnsi"/>
+          <w:color w:val="222222"/>
+          <w:shd w:val="clear" w:color="auto" w:fill="FFFFFF"/>
+        </w:rPr>
+        <w:t>αφύγρανσης</w:t>
+      </w:r>
+      <w:r>
+        <w:rPr>
+          <w:rFonts w:cstheme="minorHAnsi"/>
+          <w:color w:val="222222"/>
+        </w:rPr>
+        <w:br/>
+      </w:r>
+      <w:r>
+        <w:rPr>
+          <w:rFonts w:cstheme="minorHAnsi"/>
+          <w:color w:val="222222"/>
+          <w:shd w:val="clear" w:color="auto" w:fill="FFFFFF"/>
+        </w:rPr>
+        <w:t>σέρνω το κουμπί δεξιά ή αριστερά</w:t>
+      </w:r>
+      <w:r>
+        <w:rPr>
+          <w:rFonts w:cstheme="minorHAnsi"/>
+          <w:color w:val="222222"/>
+        </w:rPr>
+        <w:br/>
+      </w:r>
+      <w:r>
+        <w:rPr>
+          <w:rFonts w:cstheme="minorHAnsi"/>
+          <w:color w:val="222222"/>
+          <w:shd w:val="clear" w:color="auto" w:fill="FFFFFF"/>
+        </w:rPr>
+        <w:t xml:space="preserve">στη βοήθεια να βάλουμε τι είναι η </w:t>
+      </w:r>
+      <w:r>
+        <w:rPr>
+          <w:rFonts w:cstheme="minorHAnsi"/>
+          <w:color w:val="222222"/>
+          <w:shd w:val="clear" w:color="auto" w:fill="FFFFFF"/>
+        </w:rPr>
+        <w:t>λειτουργία</w:t>
+      </w:r>
+      <w:r>
+        <w:rPr>
+          <w:rFonts w:cstheme="minorHAnsi"/>
+          <w:color w:val="222222"/>
+          <w:shd w:val="clear" w:color="auto" w:fill="FFFFFF"/>
+        </w:rPr>
+        <w:t>/τι κάνει</w:t>
+      </w:r>
+      <w:r>
+        <w:rPr>
+          <w:rFonts w:cstheme="minorHAnsi"/>
+          <w:color w:val="222222"/>
+        </w:rPr>
+        <w:br/>
+      </w:r>
+      <w:r>
+        <w:rPr>
+          <w:rFonts w:cstheme="minorHAnsi"/>
+          <w:color w:val="222222"/>
+        </w:rPr>
+        <w:br/>
+      </w:r>
+      <w:r>
+        <w:rPr>
+          <w:rFonts w:cstheme="minorHAnsi"/>
+          <w:color w:val="222222"/>
+          <w:shd w:val="clear" w:color="auto" w:fill="FFFFFF"/>
+        </w:rPr>
+        <w:t>Αφύγρανση</w:t>
+      </w:r>
+      <w:r>
+        <w:rPr>
+          <w:rFonts w:cstheme="minorHAnsi"/>
+          <w:color w:val="222222"/>
+          <w:shd w:val="clear" w:color="auto" w:fill="FFFFFF"/>
+        </w:rPr>
+        <w:t xml:space="preserve">: </w:t>
+      </w:r>
+      <w:r>
+        <w:rPr>
+          <w:rFonts w:cstheme="minorHAnsi"/>
+          <w:color w:val="222222"/>
+          <w:shd w:val="clear" w:color="auto" w:fill="FFFFFF"/>
+        </w:rPr>
+        <w:t xml:space="preserve">στο </w:t>
+      </w:r>
+      <w:proofErr w:type="spellStart"/>
+      <w:r>
+        <w:rPr>
+          <w:rFonts w:cstheme="minorHAnsi"/>
+          <w:color w:val="222222"/>
+          <w:shd w:val="clear" w:color="auto" w:fill="FFFFFF"/>
+        </w:rPr>
+        <w:t>default</w:t>
+      </w:r>
+      <w:proofErr w:type="spellEnd"/>
+      <w:r>
+        <w:rPr>
+          <w:rFonts w:cstheme="minorHAnsi"/>
+          <w:color w:val="222222"/>
+          <w:shd w:val="clear" w:color="auto" w:fill="FFFFFF"/>
+        </w:rPr>
+        <w:t xml:space="preserve"> να είναι κλειστό </w:t>
       </w:r>
     </w:p>
     <w:sectPr>
@@ -3456,7 +6250,7 @@
 </file>
 
 <file path=word/endnotes.xml><?xml version="1.0" encoding="utf-8"?>
-<w:endnotes xmlns:wpc="http://schemas.microsoft.com/office/word/2010/wordprocessingCanvas" xmlns:cx="http://schemas.microsoft.com/office/drawing/2014/chartex" xmlns:cx1="http://schemas.microsoft.com/office/drawing/2015/9/8/chartex" xmlns:cx2="http://schemas.microsoft.com/office/drawing/2015/10/21/chartex" xmlns:cx3="http://schemas.microsoft.com/office/drawing/2016/5/9/chartex" xmlns:cx4="http://schemas.microsoft.com/office/drawing/2016/5/10/chartex" xmlns:cx5="http://schemas.microsoft.com/office/drawing/2016/5/11/chartex" xmlns:cx6="http://schemas.microsoft.com/office/drawing/2016/5/12/chartex" xmlns:cx7="http://schemas.microsoft.com/office/drawing/2016/5/13/chartex" xmlns:cx8="http://schemas.microsoft.com/office/drawing/2016/5/14/chartex" xmlns:mc="http://schemas.openxmlformats.org/markup-compatibility/2006" xmlns:aink="http://schemas.microsoft.com/office/drawing/2016/ink" xmlns:am3d="http://schemas.microsoft.com/office/drawing/2017/model3d" xmlns:o="urn:schemas-microsoft-com:office:office" xmlns:r="http://schemas.openxmlformats.org/officeDocument/2006/relationships" xmlns:m="http://schemas.openxmlformats.org/officeDocument/2006/math" xmlns:v="urn:schemas-microsoft-com:vml" xmlns:wp14="http://schemas.microsoft.com/office/word/2010/wordprocessingDrawing" xmlns:wp="http://schemas.openxmlformats.org/drawingml/2006/wordprocessingDrawing" xmlns:w10="urn:schemas-microsoft-com:office:word" xmlns:w="http://schemas.openxmlformats.org/wordprocessingml/2006/main" xmlns:w14="http://schemas.microsoft.com/office/word/2010/wordml" xmlns:w15="http://schemas.microsoft.com/office/word/2012/wordml" xmlns:w16cex="http://schemas.microsoft.com/office/word/2018/wordml/cex" xmlns:w16cid="http://schemas.microsoft.com/office/word/2016/wordml/cid" xmlns:w16="http://schemas.microsoft.com/office/word/2018/wordml" xmlns:w16se="http://schemas.microsoft.com/office/word/2015/wordml/symex" xmlns:wpg="http://schemas.microsoft.com/office/word/2010/wordprocessingGroup" xmlns:wpi="http://schemas.microsoft.com/office/word/2010/wordprocessingInk" xmlns:wne="http://schemas.microsoft.com/office/word/2006/wordml" xmlns:wps="http://schemas.microsoft.com/office/word/2010/wordprocessingShape" mc:Ignorable="w14 w15 w16se w16cid w16 w16cex wp14">
+<w:endnotes xmlns:wpc="http://schemas.microsoft.com/office/word/2010/wordprocessingCanvas" xmlns:cx="http://schemas.microsoft.com/office/drawing/2014/chartex" xmlns:cx1="http://schemas.microsoft.com/office/drawing/2015/9/8/chartex" xmlns:cx2="http://schemas.microsoft.com/office/drawing/2015/10/21/chartex" xmlns:cx3="http://schemas.microsoft.com/office/drawing/2016/5/9/chartex" xmlns:cx4="http://schemas.microsoft.com/office/drawing/2016/5/10/chartex" xmlns:cx5="http://schemas.microsoft.com/office/drawing/2016/5/11/chartex" xmlns:cx6="http://schemas.microsoft.com/office/drawing/2016/5/12/chartex" xmlns:cx7="http://schemas.microsoft.com/office/drawing/2016/5/13/chartex" xmlns:cx8="http://schemas.microsoft.com/office/drawing/2016/5/14/chartex" xmlns:mc="http://schemas.openxmlformats.org/markup-compatibility/2006" xmlns:aink="http://schemas.microsoft.com/office/drawing/2016/ink" xmlns:am3d="http://schemas.microsoft.com/office/drawing/2017/model3d" xmlns:o="urn:schemas-microsoft-com:office:office" xmlns:r="http://schemas.openxmlformats.org/officeDocument/2006/relationships" xmlns:m="http://schemas.openxmlformats.org/officeDocument/2006/math" xmlns:v="urn:schemas-microsoft-com:vml" xmlns:wp14="http://schemas.microsoft.com/office/word/2010/wordprocessingDrawing" xmlns:wp="http://schemas.openxmlformats.org/drawingml/2006/wordprocessingDrawing" xmlns:w10="urn:schemas-microsoft-com:office:word" xmlns:w="http://schemas.openxmlformats.org/wordprocessingml/2006/main" xmlns:w14="http://schemas.microsoft.com/office/word/2010/wordml" xmlns:w15="http://schemas.microsoft.com/office/word/2012/wordml" xmlns:w16cid="http://schemas.microsoft.com/office/word/2016/wordml/cid" xmlns:w16se="http://schemas.microsoft.com/office/word/2015/wordml/symex" xmlns:wpg="http://schemas.microsoft.com/office/word/2010/wordprocessingGroup" xmlns:wpi="http://schemas.microsoft.com/office/word/2010/wordprocessingInk" xmlns:wne="http://schemas.microsoft.com/office/word/2006/wordml" xmlns:wps="http://schemas.microsoft.com/office/word/2010/wordprocessingShape" mc:Ignorable="w14 w15 w16se w16cid wp14">
   <w:endnote w:type="separator" w:id="-1">
     <w:p>
       <w:pPr>
@@ -3481,7 +6275,7 @@
 </file>
 
 <file path=word/footnotes.xml><?xml version="1.0" encoding="utf-8"?>
-<w:footnotes xmlns:wpc="http://schemas.microsoft.com/office/word/2010/wordprocessingCanvas" xmlns:cx="http://schemas.microsoft.com/office/drawing/2014/chartex" xmlns:cx1="http://schemas.microsoft.com/office/drawing/2015/9/8/chartex" xmlns:cx2="http://schemas.microsoft.com/office/drawing/2015/10/21/chartex" xmlns:cx3="http://schemas.microsoft.com/office/drawing/2016/5/9/chartex" xmlns:cx4="http://schemas.microsoft.com/office/drawing/2016/5/10/chartex" xmlns:cx5="http://schemas.microsoft.com/office/drawing/2016/5/11/chartex" xmlns:cx6="http://schemas.microsoft.com/office/drawing/2016/5/12/chartex" xmlns:cx7="http://schemas.microsoft.com/office/drawing/2016/5/13/chartex" xmlns:cx8="http://schemas.microsoft.com/office/drawing/2016/5/14/chartex" xmlns:mc="http://schemas.openxmlformats.org/markup-compatibility/2006" xmlns:aink="http://schemas.microsoft.com/office/drawing/2016/ink" xmlns:am3d="http://schemas.microsoft.com/office/drawing/2017/model3d" xmlns:o="urn:schemas-microsoft-com:office:office" xmlns:r="http://schemas.openxmlformats.org/officeDocument/2006/relationships" xmlns:m="http://schemas.openxmlformats.org/officeDocument/2006/math" xmlns:v="urn:schemas-microsoft-com:vml" xmlns:wp14="http://schemas.microsoft.com/office/word/2010/wordprocessingDrawing" xmlns:wp="http://schemas.openxmlformats.org/drawingml/2006/wordprocessingDrawing" xmlns:w10="urn:schemas-microsoft-com:office:word" xmlns:w="http://schemas.openxmlformats.org/wordprocessingml/2006/main" xmlns:w14="http://schemas.microsoft.com/office/word/2010/wordml" xmlns:w15="http://schemas.microsoft.com/office/word/2012/wordml" xmlns:w16cex="http://schemas.microsoft.com/office/word/2018/wordml/cex" xmlns:w16cid="http://schemas.microsoft.com/office/word/2016/wordml/cid" xmlns:w16="http://schemas.microsoft.com/office/word/2018/wordml" xmlns:w16se="http://schemas.microsoft.com/office/word/2015/wordml/symex" xmlns:wpg="http://schemas.microsoft.com/office/word/2010/wordprocessingGroup" xmlns:wpi="http://schemas.microsoft.com/office/word/2010/wordprocessingInk" xmlns:wne="http://schemas.microsoft.com/office/word/2006/wordml" xmlns:wps="http://schemas.microsoft.com/office/word/2010/wordprocessingShape" mc:Ignorable="w14 w15 w16se w16cid w16 w16cex wp14">
+<w:footnotes xmlns:wpc="http://schemas.microsoft.com/office/word/2010/wordprocessingCanvas" xmlns:cx="http://schemas.microsoft.com/office/drawing/2014/chartex" xmlns:cx1="http://schemas.microsoft.com/office/drawing/2015/9/8/chartex" xmlns:cx2="http://schemas.microsoft.com/office/drawing/2015/10/21/chartex" xmlns:cx3="http://schemas.microsoft.com/office/drawing/2016/5/9/chartex" xmlns:cx4="http://schemas.microsoft.com/office/drawing/2016/5/10/chartex" xmlns:cx5="http://schemas.microsoft.com/office/drawing/2016/5/11/chartex" xmlns:cx6="http://schemas.microsoft.com/office/drawing/2016/5/12/chartex" xmlns:cx7="http://schemas.microsoft.com/office/drawing/2016/5/13/chartex" xmlns:cx8="http://schemas.microsoft.com/office/drawing/2016/5/14/chartex" xmlns:mc="http://schemas.openxmlformats.org/markup-compatibility/2006" xmlns:aink="http://schemas.microsoft.com/office/drawing/2016/ink" xmlns:am3d="http://schemas.microsoft.com/office/drawing/2017/model3d" xmlns:o="urn:schemas-microsoft-com:office:office" xmlns:r="http://schemas.openxmlformats.org/officeDocument/2006/relationships" xmlns:m="http://schemas.openxmlformats.org/officeDocument/2006/math" xmlns:v="urn:schemas-microsoft-com:vml" xmlns:wp14="http://schemas.microsoft.com/office/word/2010/wordprocessingDrawing" xmlns:wp="http://schemas.openxmlformats.org/drawingml/2006/wordprocessingDrawing" xmlns:w10="urn:schemas-microsoft-com:office:word" xmlns:w="http://schemas.openxmlformats.org/wordprocessingml/2006/main" xmlns:w14="http://schemas.microsoft.com/office/word/2010/wordml" xmlns:w15="http://schemas.microsoft.com/office/word/2012/wordml" xmlns:w16cid="http://schemas.microsoft.com/office/word/2016/wordml/cid" xmlns:w16se="http://schemas.microsoft.com/office/word/2015/wordml/symex" xmlns:wpg="http://schemas.microsoft.com/office/word/2010/wordprocessingGroup" xmlns:wpi="http://schemas.microsoft.com/office/word/2010/wordprocessingInk" xmlns:wne="http://schemas.microsoft.com/office/word/2006/wordml" xmlns:wps="http://schemas.microsoft.com/office/word/2010/wordprocessingShape" mc:Ignorable="w14 w15 w16se w16cid wp14">
   <w:footnote w:type="separator" w:id="-1">
     <w:p>
       <w:pPr>
@@ -3506,7 +6300,7 @@
 </file>
 
 <file path=word/numbering.xml><?xml version="1.0" encoding="utf-8"?>
-<w:numbering xmlns:wpc="http://schemas.microsoft.com/office/word/2010/wordprocessingCanvas" xmlns:cx="http://schemas.microsoft.com/office/drawing/2014/chartex" xmlns:cx1="http://schemas.microsoft.com/office/drawing/2015/9/8/chartex" xmlns:cx2="http://schemas.microsoft.com/office/drawing/2015/10/21/chartex" xmlns:cx3="http://schemas.microsoft.com/office/drawing/2016/5/9/chartex" xmlns:cx4="http://schemas.microsoft.com/office/drawing/2016/5/10/chartex" xmlns:cx5="http://schemas.microsoft.com/office/drawing/2016/5/11/chartex" xmlns:cx6="http://schemas.microsoft.com/office/drawing/2016/5/12/chartex" xmlns:cx7="http://schemas.microsoft.com/office/drawing/2016/5/13/chartex" xmlns:cx8="http://schemas.microsoft.com/office/drawing/2016/5/14/chartex" xmlns:mc="http://schemas.openxmlformats.org/markup-compatibility/2006" xmlns:aink="http://schemas.microsoft.com/office/drawing/2016/ink" xmlns:am3d="http://schemas.microsoft.com/office/drawing/2017/model3d" xmlns:o="urn:schemas-microsoft-com:office:office" xmlns:r="http://schemas.openxmlformats.org/officeDocument/2006/relationships" xmlns:m="http://schemas.openxmlformats.org/officeDocument/2006/math" xmlns:v="urn:schemas-microsoft-com:vml" xmlns:wp14="http://schemas.microsoft.com/office/word/2010/wordprocessingDrawing" xmlns:wp="http://schemas.openxmlformats.org/drawingml/2006/wordprocessingDrawing" xmlns:w10="urn:schemas-microsoft-com:office:word" xmlns:w="http://schemas.openxmlformats.org/wordprocessingml/2006/main" xmlns:w14="http://schemas.microsoft.com/office/word/2010/wordml" xmlns:w15="http://schemas.microsoft.com/office/word/2012/wordml" xmlns:w16cex="http://schemas.microsoft.com/office/word/2018/wordml/cex" xmlns:w16cid="http://schemas.microsoft.com/office/word/2016/wordml/cid" xmlns:w16="http://schemas.microsoft.com/office/word/2018/wordml" xmlns:w16se="http://schemas.microsoft.com/office/word/2015/wordml/symex" xmlns:wpg="http://schemas.microsoft.com/office/word/2010/wordprocessingGroup" xmlns:wpi="http://schemas.microsoft.com/office/word/2010/wordprocessingInk" xmlns:wne="http://schemas.microsoft.com/office/word/2006/wordml" xmlns:wps="http://schemas.microsoft.com/office/word/2010/wordprocessingShape" mc:Ignorable="w14 w15 w16se w16cid w16 w16cex wp14">
+<w:numbering xmlns:wpc="http://schemas.microsoft.com/office/word/2010/wordprocessingCanvas" xmlns:cx="http://schemas.microsoft.com/office/drawing/2014/chartex" xmlns:cx1="http://schemas.microsoft.com/office/drawing/2015/9/8/chartex" xmlns:cx2="http://schemas.microsoft.com/office/drawing/2015/10/21/chartex" xmlns:cx3="http://schemas.microsoft.com/office/drawing/2016/5/9/chartex" xmlns:cx4="http://schemas.microsoft.com/office/drawing/2016/5/10/chartex" xmlns:cx5="http://schemas.microsoft.com/office/drawing/2016/5/11/chartex" xmlns:cx6="http://schemas.microsoft.com/office/drawing/2016/5/12/chartex" xmlns:cx7="http://schemas.microsoft.com/office/drawing/2016/5/13/chartex" xmlns:cx8="http://schemas.microsoft.com/office/drawing/2016/5/14/chartex" xmlns:mc="http://schemas.openxmlformats.org/markup-compatibility/2006" xmlns:aink="http://schemas.microsoft.com/office/drawing/2016/ink" xmlns:am3d="http://schemas.microsoft.com/office/drawing/2017/model3d" xmlns:o="urn:schemas-microsoft-com:office:office" xmlns:r="http://schemas.openxmlformats.org/officeDocument/2006/relationships" xmlns:m="http://schemas.openxmlformats.org/officeDocument/2006/math" xmlns:v="urn:schemas-microsoft-com:vml" xmlns:wp14="http://schemas.microsoft.com/office/word/2010/wordprocessingDrawing" xmlns:wp="http://schemas.openxmlformats.org/drawingml/2006/wordprocessingDrawing" xmlns:w10="urn:schemas-microsoft-com:office:word" xmlns:w="http://schemas.openxmlformats.org/wordprocessingml/2006/main" xmlns:w14="http://schemas.microsoft.com/office/word/2010/wordml" xmlns:w15="http://schemas.microsoft.com/office/word/2012/wordml" xmlns:w16cid="http://schemas.microsoft.com/office/word/2016/wordml/cid" xmlns:w16se="http://schemas.microsoft.com/office/word/2015/wordml/symex" xmlns:wpg="http://schemas.microsoft.com/office/word/2010/wordprocessingGroup" xmlns:wpi="http://schemas.microsoft.com/office/word/2010/wordprocessingInk" xmlns:wne="http://schemas.microsoft.com/office/word/2006/wordml" xmlns:wps="http://schemas.microsoft.com/office/word/2010/wordprocessingShape" mc:Ignorable="w14 w15 w16se w16cid wp14">
   <w:abstractNum w:abstractNumId="0" w15:restartNumberingAfterBreak="0">
     <w:nsid w:val="011E1406"/>
     <w:multiLevelType w:val="hybridMultilevel"/>
@@ -5226,7 +8020,7 @@
 </file>
 
 <file path=word/styles.xml><?xml version="1.0" encoding="utf-8"?>
-<w:styles xmlns:mc="http://schemas.openxmlformats.org/markup-compatibility/2006" xmlns:r="http://schemas.openxmlformats.org/officeDocument/2006/relationships" xmlns:w="http://schemas.openxmlformats.org/wordprocessingml/2006/main" xmlns:w14="http://schemas.microsoft.com/office/word/2010/wordml" xmlns:w15="http://schemas.microsoft.com/office/word/2012/wordml" xmlns:w16cex="http://schemas.microsoft.com/office/word/2018/wordml/cex" xmlns:w16cid="http://schemas.microsoft.com/office/word/2016/wordml/cid" xmlns:w16="http://schemas.microsoft.com/office/word/2018/wordml" xmlns:w16se="http://schemas.microsoft.com/office/word/2015/wordml/symex" mc:Ignorable="w14 w15 w16se w16cid w16 w16cex">
+<w:styles xmlns:mc="http://schemas.openxmlformats.org/markup-compatibility/2006" xmlns:r="http://schemas.openxmlformats.org/officeDocument/2006/relationships" xmlns:w="http://schemas.openxmlformats.org/wordprocessingml/2006/main" xmlns:w14="http://schemas.microsoft.com/office/word/2010/wordml" xmlns:w15="http://schemas.microsoft.com/office/word/2012/wordml" xmlns:w16cid="http://schemas.microsoft.com/office/word/2016/wordml/cid" xmlns:w16se="http://schemas.microsoft.com/office/word/2015/wordml/symex" mc:Ignorable="w14 w15 w16se w16cid">
   <w:docDefaults>
     <w:rPrDefault>
       <w:rPr>

--- a/alli.docx
+++ b/alli.docx
@@ -1,6 +1,6 @@
 
 <file path=word/document.xml><?xml version="1.0" encoding="utf-8"?>
-<w:document xmlns:wpc="http://schemas.microsoft.com/office/word/2010/wordprocessingCanvas" xmlns:cx="http://schemas.microsoft.com/office/drawing/2014/chartex" xmlns:cx1="http://schemas.microsoft.com/office/drawing/2015/9/8/chartex" xmlns:cx2="http://schemas.microsoft.com/office/drawing/2015/10/21/chartex" xmlns:cx3="http://schemas.microsoft.com/office/drawing/2016/5/9/chartex" xmlns:cx4="http://schemas.microsoft.com/office/drawing/2016/5/10/chartex" xmlns:cx5="http://schemas.microsoft.com/office/drawing/2016/5/11/chartex" xmlns:cx6="http://schemas.microsoft.com/office/drawing/2016/5/12/chartex" xmlns:cx7="http://schemas.microsoft.com/office/drawing/2016/5/13/chartex" xmlns:cx8="http://schemas.microsoft.com/office/drawing/2016/5/14/chartex" xmlns:mc="http://schemas.openxmlformats.org/markup-compatibility/2006" xmlns:aink="http://schemas.microsoft.com/office/drawing/2016/ink" xmlns:am3d="http://schemas.microsoft.com/office/drawing/2017/model3d" xmlns:o="urn:schemas-microsoft-com:office:office" xmlns:r="http://schemas.openxmlformats.org/officeDocument/2006/relationships" xmlns:m="http://schemas.openxmlformats.org/officeDocument/2006/math" xmlns:v="urn:schemas-microsoft-com:vml" xmlns:wp14="http://schemas.microsoft.com/office/word/2010/wordprocessingDrawing" xmlns:wp="http://schemas.openxmlformats.org/drawingml/2006/wordprocessingDrawing" xmlns:w10="urn:schemas-microsoft-com:office:word" xmlns:w="http://schemas.openxmlformats.org/wordprocessingml/2006/main" xmlns:w14="http://schemas.microsoft.com/office/word/2010/wordml" xmlns:w15="http://schemas.microsoft.com/office/word/2012/wordml" xmlns:w16cid="http://schemas.microsoft.com/office/word/2016/wordml/cid" xmlns:w16se="http://schemas.microsoft.com/office/word/2015/wordml/symex" xmlns:wpg="http://schemas.microsoft.com/office/word/2010/wordprocessingGroup" xmlns:wpi="http://schemas.microsoft.com/office/word/2010/wordprocessingInk" xmlns:wne="http://schemas.microsoft.com/office/word/2006/wordml" xmlns:wps="http://schemas.microsoft.com/office/word/2010/wordprocessingShape" mc:Ignorable="w14 w15 w16se w16cid wp14">
+<w:document xmlns:wpc="http://schemas.microsoft.com/office/word/2010/wordprocessingCanvas" xmlns:cx="http://schemas.microsoft.com/office/drawing/2014/chartex" xmlns:cx1="http://schemas.microsoft.com/office/drawing/2015/9/8/chartex" xmlns:cx2="http://schemas.microsoft.com/office/drawing/2015/10/21/chartex" xmlns:cx3="http://schemas.microsoft.com/office/drawing/2016/5/9/chartex" xmlns:cx4="http://schemas.microsoft.com/office/drawing/2016/5/10/chartex" xmlns:cx5="http://schemas.microsoft.com/office/drawing/2016/5/11/chartex" xmlns:cx6="http://schemas.microsoft.com/office/drawing/2016/5/12/chartex" xmlns:cx7="http://schemas.microsoft.com/office/drawing/2016/5/13/chartex" xmlns:cx8="http://schemas.microsoft.com/office/drawing/2016/5/14/chartex" xmlns:mc="http://schemas.openxmlformats.org/markup-compatibility/2006" xmlns:aink="http://schemas.microsoft.com/office/drawing/2016/ink" xmlns:am3d="http://schemas.microsoft.com/office/drawing/2017/model3d" xmlns:o="urn:schemas-microsoft-com:office:office" xmlns:r="http://schemas.openxmlformats.org/officeDocument/2006/relationships" xmlns:m="http://schemas.openxmlformats.org/officeDocument/2006/math" xmlns:v="urn:schemas-microsoft-com:vml" xmlns:wp14="http://schemas.microsoft.com/office/word/2010/wordprocessingDrawing" xmlns:wp="http://schemas.openxmlformats.org/drawingml/2006/wordprocessingDrawing" xmlns:w10="urn:schemas-microsoft-com:office:word" xmlns:w="http://schemas.openxmlformats.org/wordprocessingml/2006/main" xmlns:w14="http://schemas.microsoft.com/office/word/2010/wordml" xmlns:w15="http://schemas.microsoft.com/office/word/2012/wordml" xmlns:w16cex="http://schemas.microsoft.com/office/word/2018/wordml/cex" xmlns:w16cid="http://schemas.microsoft.com/office/word/2016/wordml/cid" xmlns:w16="http://schemas.microsoft.com/office/word/2018/wordml" xmlns:w16se="http://schemas.microsoft.com/office/word/2015/wordml/symex" xmlns:wpg="http://schemas.microsoft.com/office/word/2010/wordprocessingGroup" xmlns:wpi="http://schemas.microsoft.com/office/word/2010/wordprocessingInk" xmlns:wne="http://schemas.microsoft.com/office/word/2006/wordml" xmlns:wps="http://schemas.microsoft.com/office/word/2010/wordprocessingShape" mc:Ignorable="w14 w15 w16se w16cid w16 w16cex wp14">
   <w:body>
     <w:p>
       <w:pPr>
@@ -147,7 +147,6 @@
           <w:color w:val="000000" w:themeColor="text1"/>
         </w:rPr>
       </w:pPr>
-      <w:proofErr w:type="spellStart"/>
       <w:r>
         <w:rPr>
           <w:rFonts w:ascii="Cochin" w:hAnsi="Cochin" w:cs="Times New Roman"/>
@@ -155,17 +154,7 @@
           <w:bCs/>
           <w:color w:val="000000" w:themeColor="text1"/>
         </w:rPr>
-        <w:t>Δανοπούλου</w:t>
-      </w:r>
-      <w:proofErr w:type="spellEnd"/>
-      <w:r>
-        <w:rPr>
-          <w:rFonts w:ascii="Cochin" w:hAnsi="Cochin" w:cs="Times New Roman"/>
-          <w:b/>
-          <w:bCs/>
-          <w:color w:val="000000" w:themeColor="text1"/>
-        </w:rPr>
-        <w:t xml:space="preserve"> Αιμιλία </w:t>
+        <w:t xml:space="preserve">Δανοπούλου Αιμιλία </w:t>
       </w:r>
       <w:r>
         <w:rPr>
@@ -5605,11 +5594,9 @@
           <w:bCs/>
           <w:sz w:val="28"/>
           <w:szCs w:val="28"/>
-          <w:lang w:val="en-US"/>
         </w:rPr>
         <w:t>2</w:t>
       </w:r>
-      <w:proofErr w:type="spellStart"/>
       <w:r>
         <w:rPr>
           <w:b/>
@@ -5620,7 +5607,6 @@
         </w:rPr>
         <w:t>ος</w:t>
       </w:r>
-      <w:proofErr w:type="spellEnd"/>
       <w:r>
         <w:rPr>
           <w:b/>
@@ -5660,8 +5646,6 @@
       <w:r>
         <w:t>:</w:t>
       </w:r>
-      <w:bookmarkStart w:id="1" w:name="_GoBack"/>
-      <w:bookmarkEnd w:id="1"/>
     </w:p>
     <w:p>
       <w:pPr>
@@ -5821,23 +5805,7 @@
           <w:color w:val="222222"/>
           <w:shd w:val="clear" w:color="auto" w:fill="FFFFFF"/>
         </w:rPr>
-        <w:t xml:space="preserve">πατάω το </w:t>
-      </w:r>
-      <w:r>
-        <w:rPr>
-          <w:rFonts w:cstheme="minorHAnsi"/>
-          <w:color w:val="222222"/>
-          <w:shd w:val="clear" w:color="auto" w:fill="FFFFFF"/>
-        </w:rPr>
-        <w:t xml:space="preserve">αντίστοιχο </w:t>
-      </w:r>
-      <w:r>
-        <w:rPr>
-          <w:rFonts w:cstheme="minorHAnsi"/>
-          <w:color w:val="222222"/>
-          <w:shd w:val="clear" w:color="auto" w:fill="FFFFFF"/>
-        </w:rPr>
-        <w:t>κουμπί</w:t>
+        <w:t>πατάω το αντίστοιχο κουμπί</w:t>
       </w:r>
       <w:r>
         <w:rPr>
@@ -5905,15 +5873,7 @@
           <w:color w:val="222222"/>
           <w:shd w:val="clear" w:color="auto" w:fill="FFFFFF"/>
         </w:rPr>
-        <w:t xml:space="preserve"> χρόνου</w:t>
-      </w:r>
-      <w:r>
-        <w:rPr>
-          <w:rFonts w:cstheme="minorHAnsi"/>
-          <w:color w:val="222222"/>
-          <w:shd w:val="clear" w:color="auto" w:fill="FFFFFF"/>
-        </w:rPr>
-        <w:t xml:space="preserve"> με βελάκια</w:t>
+        <w:t xml:space="preserve"> χρόνου με βελάκια</w:t>
       </w:r>
       <w:r>
         <w:rPr>
@@ -6020,6 +5980,8 @@
       <w:pPr>
         <w:rPr>
           <w:rFonts w:cstheme="minorHAnsi"/>
+          <w:color w:val="222222"/>
+          <w:shd w:val="clear" w:color="auto" w:fill="FFFFFF"/>
         </w:rPr>
       </w:pPr>
       <w:r>
@@ -6196,6 +6158,7 @@
         </w:rPr>
         <w:br/>
       </w:r>
+      <w:proofErr w:type="spellStart"/>
       <w:r>
         <w:rPr>
           <w:rFonts w:cstheme="minorHAnsi"/>
@@ -6204,6 +6167,338 @@
         </w:rPr>
         <w:t>Αφύγρανση</w:t>
       </w:r>
+      <w:proofErr w:type="spellEnd"/>
+      <w:r>
+        <w:rPr>
+          <w:rFonts w:cstheme="minorHAnsi"/>
+          <w:color w:val="222222"/>
+          <w:shd w:val="clear" w:color="auto" w:fill="FFFFFF"/>
+        </w:rPr>
+        <w:t xml:space="preserve">: στο </w:t>
+      </w:r>
+      <w:proofErr w:type="spellStart"/>
+      <w:r>
+        <w:rPr>
+          <w:rFonts w:cstheme="minorHAnsi"/>
+          <w:color w:val="222222"/>
+          <w:shd w:val="clear" w:color="auto" w:fill="FFFFFF"/>
+        </w:rPr>
+        <w:t>default</w:t>
+      </w:r>
+      <w:proofErr w:type="spellEnd"/>
+      <w:r>
+        <w:rPr>
+          <w:rFonts w:cstheme="minorHAnsi"/>
+          <w:color w:val="222222"/>
+          <w:shd w:val="clear" w:color="auto" w:fill="FFFFFF"/>
+        </w:rPr>
+        <w:t xml:space="preserve"> να είναι κλειστό </w:t>
+      </w:r>
+    </w:p>
+    <w:p>
+      <w:pPr>
+        <w:rPr>
+          <w:rFonts w:cstheme="minorHAnsi"/>
+          <w:color w:val="222222"/>
+          <w:shd w:val="clear" w:color="auto" w:fill="FFFFFF"/>
+        </w:rPr>
+      </w:pPr>
+    </w:p>
+    <w:p>
+      <w:pPr>
+        <w:rPr>
+          <w:rFonts w:cstheme="minorHAnsi"/>
+          <w:color w:val="222222"/>
+          <w:shd w:val="clear" w:color="auto" w:fill="FFFFFF"/>
+        </w:rPr>
+      </w:pPr>
+      <w:proofErr w:type="spellStart"/>
+      <w:r>
+        <w:rPr>
+          <w:rFonts w:cstheme="minorHAnsi"/>
+          <w:color w:val="222222"/>
+          <w:shd w:val="clear" w:color="auto" w:fill="FFFFFF"/>
+        </w:rPr>
+        <w:t>ελενη</w:t>
+      </w:r>
+      <w:proofErr w:type="spellEnd"/>
+      <w:r>
+        <w:rPr>
+          <w:rFonts w:cstheme="minorHAnsi"/>
+          <w:color w:val="222222"/>
+          <w:shd w:val="clear" w:color="auto" w:fill="FFFFFF"/>
+        </w:rPr>
+        <w:t xml:space="preserve"> (18-24)</w:t>
+      </w:r>
+    </w:p>
+    <w:p>
+      <w:pPr>
+        <w:rPr>
+          <w:rFonts w:cstheme="minorHAnsi"/>
+          <w:color w:val="222222"/>
+          <w:shd w:val="clear" w:color="auto" w:fill="FFFFFF"/>
+        </w:rPr>
+      </w:pPr>
+      <w:proofErr w:type="spellStart"/>
+      <w:r>
+        <w:rPr>
+          <w:rFonts w:cstheme="minorHAnsi"/>
+          <w:color w:val="222222"/>
+          <w:shd w:val="clear" w:color="auto" w:fill="FFFFFF"/>
+        </w:rPr>
+        <w:t>δυσκολευτηκε</w:t>
+      </w:r>
+      <w:proofErr w:type="spellEnd"/>
+      <w:r>
+        <w:rPr>
+          <w:rFonts w:cstheme="minorHAnsi"/>
+          <w:color w:val="222222"/>
+          <w:shd w:val="clear" w:color="auto" w:fill="FFFFFF"/>
+        </w:rPr>
+        <w:t xml:space="preserve"> στο </w:t>
+      </w:r>
+      <w:proofErr w:type="spellStart"/>
+      <w:r>
+        <w:rPr>
+          <w:rFonts w:cstheme="minorHAnsi"/>
+          <w:color w:val="222222"/>
+          <w:shd w:val="clear" w:color="auto" w:fill="FFFFFF"/>
+        </w:rPr>
+        <w:t>ανοιγμα</w:t>
+      </w:r>
+      <w:proofErr w:type="spellEnd"/>
+      <w:r>
+        <w:rPr>
+          <w:rFonts w:cstheme="minorHAnsi"/>
+          <w:color w:val="222222"/>
+          <w:shd w:val="clear" w:color="auto" w:fill="FFFFFF"/>
+        </w:rPr>
+        <w:t xml:space="preserve"> («</w:t>
+      </w:r>
+      <w:proofErr w:type="spellStart"/>
+      <w:r>
+        <w:rPr>
+          <w:rFonts w:cstheme="minorHAnsi"/>
+          <w:color w:val="222222"/>
+          <w:shd w:val="clear" w:color="auto" w:fill="FFFFFF"/>
+        </w:rPr>
+        <w:t>γιατι</w:t>
+      </w:r>
+      <w:proofErr w:type="spellEnd"/>
+      <w:r>
+        <w:rPr>
+          <w:rFonts w:cstheme="minorHAnsi"/>
+          <w:color w:val="222222"/>
+          <w:shd w:val="clear" w:color="auto" w:fill="FFFFFF"/>
+        </w:rPr>
+        <w:t xml:space="preserve"> δεν </w:t>
+      </w:r>
+      <w:proofErr w:type="spellStart"/>
+      <w:r>
+        <w:rPr>
+          <w:rFonts w:cstheme="minorHAnsi"/>
+          <w:color w:val="222222"/>
+          <w:shd w:val="clear" w:color="auto" w:fill="FFFFFF"/>
+        </w:rPr>
+        <w:t>πατιεται</w:t>
+      </w:r>
+      <w:proofErr w:type="spellEnd"/>
+      <w:r>
+        <w:rPr>
+          <w:rFonts w:cstheme="minorHAnsi"/>
+          <w:color w:val="222222"/>
+          <w:shd w:val="clear" w:color="auto" w:fill="FFFFFF"/>
+        </w:rPr>
+        <w:t xml:space="preserve">; Α! </w:t>
+      </w:r>
+      <w:proofErr w:type="spellStart"/>
+      <w:r>
+        <w:rPr>
+          <w:rFonts w:cstheme="minorHAnsi"/>
+          <w:color w:val="222222"/>
+          <w:shd w:val="clear" w:color="auto" w:fill="FFFFFF"/>
+        </w:rPr>
+        <w:t>πρεπει</w:t>
+      </w:r>
+      <w:proofErr w:type="spellEnd"/>
+      <w:r>
+        <w:rPr>
+          <w:rFonts w:cstheme="minorHAnsi"/>
+          <w:color w:val="222222"/>
+          <w:shd w:val="clear" w:color="auto" w:fill="FFFFFF"/>
+        </w:rPr>
+        <w:t xml:space="preserve"> να </w:t>
+      </w:r>
+      <w:proofErr w:type="spellStart"/>
+      <w:r>
+        <w:rPr>
+          <w:rFonts w:cstheme="minorHAnsi"/>
+          <w:color w:val="222222"/>
+          <w:shd w:val="clear" w:color="auto" w:fill="FFFFFF"/>
+        </w:rPr>
+        <w:t>πατησω</w:t>
+      </w:r>
+      <w:proofErr w:type="spellEnd"/>
+      <w:r>
+        <w:rPr>
+          <w:rFonts w:cstheme="minorHAnsi"/>
+          <w:color w:val="222222"/>
+          <w:shd w:val="clear" w:color="auto" w:fill="FFFFFF"/>
+        </w:rPr>
+        <w:t xml:space="preserve"> το </w:t>
+      </w:r>
+      <w:proofErr w:type="spellStart"/>
+      <w:r>
+        <w:rPr>
+          <w:rFonts w:cstheme="minorHAnsi"/>
+          <w:color w:val="222222"/>
+          <w:shd w:val="clear" w:color="auto" w:fill="FFFFFF"/>
+        </w:rPr>
+        <w:t>κοκκινο</w:t>
+      </w:r>
+      <w:proofErr w:type="spellEnd"/>
+      <w:r>
+        <w:rPr>
+          <w:rFonts w:cstheme="minorHAnsi"/>
+          <w:color w:val="222222"/>
+          <w:shd w:val="clear" w:color="auto" w:fill="FFFFFF"/>
+        </w:rPr>
+        <w:t>»)</w:t>
+      </w:r>
+    </w:p>
+    <w:p>
+      <w:pPr>
+        <w:rPr>
+          <w:rFonts w:cstheme="minorHAnsi"/>
+        </w:rPr>
+      </w:pPr>
+      <w:proofErr w:type="spellStart"/>
+      <w:r>
+        <w:rPr>
+          <w:rFonts w:cstheme="minorHAnsi"/>
+          <w:color w:val="222222"/>
+          <w:shd w:val="clear" w:color="auto" w:fill="FFFFFF"/>
+        </w:rPr>
+        <w:t>βρηκε</w:t>
+      </w:r>
+      <w:proofErr w:type="spellEnd"/>
+      <w:r>
+        <w:rPr>
+          <w:rFonts w:cstheme="minorHAnsi"/>
+          <w:color w:val="222222"/>
+          <w:shd w:val="clear" w:color="auto" w:fill="FFFFFF"/>
+        </w:rPr>
+        <w:t xml:space="preserve"> </w:t>
+      </w:r>
+      <w:proofErr w:type="spellStart"/>
+      <w:r>
+        <w:rPr>
+          <w:rFonts w:cstheme="minorHAnsi"/>
+          <w:color w:val="222222"/>
+          <w:shd w:val="clear" w:color="auto" w:fill="FFFFFF"/>
+        </w:rPr>
+        <w:t>μονη</w:t>
+      </w:r>
+      <w:proofErr w:type="spellEnd"/>
+      <w:r>
+        <w:rPr>
+          <w:rFonts w:cstheme="minorHAnsi"/>
+          <w:color w:val="222222"/>
+          <w:shd w:val="clear" w:color="auto" w:fill="FFFFFF"/>
+        </w:rPr>
+        <w:t xml:space="preserve"> της τι </w:t>
+      </w:r>
+      <w:proofErr w:type="spellStart"/>
+      <w:r>
+        <w:rPr>
+          <w:rFonts w:cstheme="minorHAnsi"/>
+          <w:color w:val="222222"/>
+          <w:shd w:val="clear" w:color="auto" w:fill="FFFFFF"/>
+        </w:rPr>
+        <w:t>κανει</w:t>
+      </w:r>
+      <w:proofErr w:type="spellEnd"/>
+      <w:r>
+        <w:rPr>
+          <w:rFonts w:cstheme="minorHAnsi"/>
+          <w:color w:val="222222"/>
+          <w:shd w:val="clear" w:color="auto" w:fill="FFFFFF"/>
+        </w:rPr>
+        <w:t xml:space="preserve"> το </w:t>
+      </w:r>
+      <w:proofErr w:type="spellStart"/>
+      <w:r>
+        <w:rPr>
+          <w:rFonts w:cstheme="minorHAnsi"/>
+          <w:color w:val="222222"/>
+          <w:shd w:val="clear" w:color="auto" w:fill="FFFFFF"/>
+        </w:rPr>
+        <w:t>σπιτακι</w:t>
+      </w:r>
+      <w:proofErr w:type="spellEnd"/>
+      <w:r>
+        <w:rPr>
+          <w:rFonts w:cstheme="minorHAnsi"/>
+          <w:color w:val="222222"/>
+          <w:shd w:val="clear" w:color="auto" w:fill="FFFFFF"/>
+        </w:rPr>
+        <w:t xml:space="preserve"> και </w:t>
+      </w:r>
+      <w:r>
+        <w:rPr>
+          <w:rFonts w:cstheme="minorHAnsi"/>
+          <w:color w:val="222222"/>
+          <w:shd w:val="clear" w:color="auto" w:fill="FFFFFF"/>
+        </w:rPr>
+        <w:t xml:space="preserve">το </w:t>
+      </w:r>
+      <w:proofErr w:type="spellStart"/>
+      <w:r>
+        <w:rPr>
+          <w:rFonts w:cstheme="minorHAnsi"/>
+          <w:color w:val="222222"/>
+          <w:shd w:val="clear" w:color="auto" w:fill="FFFFFF"/>
+        </w:rPr>
+        <w:t>κουμπι</w:t>
+      </w:r>
+      <w:proofErr w:type="spellEnd"/>
+      <w:r>
+        <w:rPr>
+          <w:rFonts w:cstheme="minorHAnsi"/>
+          <w:color w:val="222222"/>
+          <w:shd w:val="clear" w:color="auto" w:fill="FFFFFF"/>
+        </w:rPr>
+        <w:t xml:space="preserve"> για </w:t>
+      </w:r>
+      <w:proofErr w:type="spellStart"/>
+      <w:r>
+        <w:rPr>
+          <w:rFonts w:cstheme="minorHAnsi"/>
+          <w:color w:val="222222"/>
+          <w:shd w:val="clear" w:color="auto" w:fill="FFFFFF"/>
+        </w:rPr>
+        <w:t>προσθετες</w:t>
+      </w:r>
+      <w:proofErr w:type="spellEnd"/>
+    </w:p>
+    <w:p>
+      <w:pPr>
+        <w:rPr>
+          <w:rFonts w:cstheme="minorHAnsi"/>
+          <w:color w:val="222222"/>
+          <w:shd w:val="clear" w:color="auto" w:fill="FFFFFF"/>
+        </w:rPr>
+      </w:pPr>
+      <w:proofErr w:type="spellStart"/>
+      <w:r>
+        <w:rPr>
+          <w:rFonts w:cstheme="minorHAnsi"/>
+          <w:color w:val="222222"/>
+          <w:shd w:val="clear" w:color="auto" w:fill="FFFFFF"/>
+        </w:rPr>
+        <w:t>ευκολα</w:t>
+      </w:r>
+      <w:proofErr w:type="spellEnd"/>
       <w:r>
         <w:rPr>
           <w:rFonts w:cstheme="minorHAnsi"/>
@@ -6212,32 +6507,249 @@
         </w:rPr>
         <w:t xml:space="preserve">: </w:t>
       </w:r>
-      <w:r>
-        <w:rPr>
-          <w:rFonts w:cstheme="minorHAnsi"/>
-          <w:color w:val="222222"/>
-          <w:shd w:val="clear" w:color="auto" w:fill="FFFFFF"/>
-        </w:rPr>
-        <w:t xml:space="preserve">στο </w:t>
-      </w:r>
-      <w:proofErr w:type="spellStart"/>
-      <w:r>
-        <w:rPr>
-          <w:rFonts w:cstheme="minorHAnsi"/>
-          <w:color w:val="222222"/>
-          <w:shd w:val="clear" w:color="auto" w:fill="FFFFFF"/>
-        </w:rPr>
-        <w:t>default</w:t>
-      </w:r>
-      <w:proofErr w:type="spellEnd"/>
-      <w:r>
-        <w:rPr>
-          <w:rFonts w:cstheme="minorHAnsi"/>
-          <w:color w:val="222222"/>
-          <w:shd w:val="clear" w:color="auto" w:fill="FFFFFF"/>
-        </w:rPr>
-        <w:t xml:space="preserve"> να είναι κλειστό </w:t>
-      </w:r>
+      <w:proofErr w:type="spellStart"/>
+      <w:r>
+        <w:rPr>
+          <w:rFonts w:cstheme="minorHAnsi"/>
+          <w:color w:val="222222"/>
+          <w:shd w:val="clear" w:color="auto" w:fill="FFFFFF"/>
+        </w:rPr>
+        <w:t>ενταση</w:t>
+      </w:r>
+      <w:proofErr w:type="spellEnd"/>
+      <w:r>
+        <w:rPr>
+          <w:rFonts w:cstheme="minorHAnsi"/>
+          <w:color w:val="222222"/>
+          <w:shd w:val="clear" w:color="auto" w:fill="FFFFFF"/>
+        </w:rPr>
+        <w:t xml:space="preserve"> </w:t>
+      </w:r>
+      <w:proofErr w:type="spellStart"/>
+      <w:r>
+        <w:rPr>
+          <w:rFonts w:cstheme="minorHAnsi"/>
+          <w:color w:val="222222"/>
+          <w:shd w:val="clear" w:color="auto" w:fill="FFFFFF"/>
+        </w:rPr>
+        <w:t>ανεμιστηρα</w:t>
+      </w:r>
+      <w:proofErr w:type="spellEnd"/>
+      <w:r>
+        <w:rPr>
+          <w:rFonts w:cstheme="minorHAnsi"/>
+          <w:color w:val="222222"/>
+          <w:shd w:val="clear" w:color="auto" w:fill="FFFFFF"/>
+        </w:rPr>
+        <w:t xml:space="preserve">, </w:t>
+      </w:r>
+      <w:proofErr w:type="spellStart"/>
+      <w:r>
+        <w:rPr>
+          <w:rFonts w:cstheme="minorHAnsi"/>
+          <w:color w:val="222222"/>
+          <w:shd w:val="clear" w:color="auto" w:fill="FFFFFF"/>
+        </w:rPr>
+        <w:t>οικονομια</w:t>
+      </w:r>
+      <w:proofErr w:type="spellEnd"/>
+      <w:r>
+        <w:rPr>
+          <w:rFonts w:cstheme="minorHAnsi"/>
+          <w:color w:val="222222"/>
+          <w:shd w:val="clear" w:color="auto" w:fill="FFFFFF"/>
+        </w:rPr>
+        <w:t xml:space="preserve">, </w:t>
+      </w:r>
+      <w:proofErr w:type="spellStart"/>
+      <w:r>
+        <w:rPr>
+          <w:rFonts w:cstheme="minorHAnsi"/>
+          <w:color w:val="222222"/>
+          <w:shd w:val="clear" w:color="auto" w:fill="FFFFFF"/>
+        </w:rPr>
+        <w:t>αφυγρανση</w:t>
+      </w:r>
+      <w:proofErr w:type="spellEnd"/>
+      <w:r>
+        <w:rPr>
+          <w:rFonts w:cstheme="minorHAnsi"/>
+          <w:color w:val="222222"/>
+          <w:shd w:val="clear" w:color="auto" w:fill="FFFFFF"/>
+        </w:rPr>
+        <w:t xml:space="preserve">, </w:t>
+      </w:r>
+      <w:proofErr w:type="spellStart"/>
+      <w:r>
+        <w:rPr>
+          <w:rFonts w:cstheme="minorHAnsi"/>
+          <w:color w:val="222222"/>
+          <w:shd w:val="clear" w:color="auto" w:fill="FFFFFF"/>
+        </w:rPr>
+        <w:t>περσιδες</w:t>
+      </w:r>
+      <w:proofErr w:type="spellEnd"/>
+    </w:p>
+    <w:p>
+      <w:pPr>
+        <w:rPr>
+          <w:rFonts w:cstheme="minorHAnsi"/>
+          <w:color w:val="222222"/>
+          <w:shd w:val="clear" w:color="auto" w:fill="FFFFFF"/>
+        </w:rPr>
+      </w:pPr>
+      <w:proofErr w:type="spellStart"/>
+      <w:r>
+        <w:rPr>
+          <w:rFonts w:cstheme="minorHAnsi"/>
+          <w:color w:val="222222"/>
+          <w:shd w:val="clear" w:color="auto" w:fill="FFFFFF"/>
+        </w:rPr>
+        <w:t>χρονοδιακοπτης</w:t>
+      </w:r>
+      <w:proofErr w:type="spellEnd"/>
+      <w:r>
+        <w:rPr>
+          <w:rFonts w:cstheme="minorHAnsi"/>
+          <w:color w:val="222222"/>
+          <w:shd w:val="clear" w:color="auto" w:fill="FFFFFF"/>
+        </w:rPr>
+        <w:t xml:space="preserve"> οκ (όταν </w:t>
+      </w:r>
+      <w:proofErr w:type="spellStart"/>
+      <w:r>
+        <w:rPr>
+          <w:rFonts w:cstheme="minorHAnsi"/>
+          <w:color w:val="222222"/>
+          <w:shd w:val="clear" w:color="auto" w:fill="FFFFFF"/>
+        </w:rPr>
+        <w:t>πατησε</w:t>
+      </w:r>
+      <w:proofErr w:type="spellEnd"/>
+      <w:r>
+        <w:rPr>
+          <w:rFonts w:cstheme="minorHAnsi"/>
+          <w:color w:val="222222"/>
+          <w:shd w:val="clear" w:color="auto" w:fill="FFFFFF"/>
+        </w:rPr>
+        <w:t xml:space="preserve"> </w:t>
+      </w:r>
+      <w:proofErr w:type="spellStart"/>
+      <w:r>
+        <w:rPr>
+          <w:rFonts w:cstheme="minorHAnsi"/>
+          <w:color w:val="222222"/>
+          <w:shd w:val="clear" w:color="auto" w:fill="FFFFFF"/>
+        </w:rPr>
+        <w:t>εναρξη</w:t>
+      </w:r>
+      <w:proofErr w:type="spellEnd"/>
+      <w:r>
+        <w:rPr>
+          <w:rFonts w:cstheme="minorHAnsi"/>
+          <w:color w:val="222222"/>
+          <w:shd w:val="clear" w:color="auto" w:fill="FFFFFF"/>
+        </w:rPr>
+        <w:t xml:space="preserve"> «ωχ» </w:t>
+      </w:r>
+      <w:proofErr w:type="spellStart"/>
+      <w:r>
+        <w:rPr>
+          <w:rFonts w:cstheme="minorHAnsi"/>
+          <w:color w:val="222222"/>
+          <w:shd w:val="clear" w:color="auto" w:fill="FFFFFF"/>
+        </w:rPr>
+        <w:t>αλλα</w:t>
+      </w:r>
+      <w:proofErr w:type="spellEnd"/>
+      <w:r>
+        <w:rPr>
+          <w:rFonts w:cstheme="minorHAnsi"/>
+          <w:color w:val="222222"/>
+          <w:shd w:val="clear" w:color="auto" w:fill="FFFFFF"/>
+        </w:rPr>
+        <w:t xml:space="preserve"> </w:t>
+      </w:r>
+      <w:proofErr w:type="spellStart"/>
+      <w:r>
+        <w:rPr>
+          <w:rFonts w:cstheme="minorHAnsi"/>
+          <w:color w:val="222222"/>
+          <w:shd w:val="clear" w:color="auto" w:fill="FFFFFF"/>
+        </w:rPr>
+        <w:t>νομιζω</w:t>
+      </w:r>
+      <w:proofErr w:type="spellEnd"/>
+      <w:r>
+        <w:rPr>
+          <w:rFonts w:cstheme="minorHAnsi"/>
+          <w:color w:val="222222"/>
+          <w:shd w:val="clear" w:color="auto" w:fill="FFFFFF"/>
+        </w:rPr>
+        <w:t xml:space="preserve"> ότι είναι </w:t>
+      </w:r>
+      <w:proofErr w:type="spellStart"/>
+      <w:r>
+        <w:rPr>
+          <w:rFonts w:cstheme="minorHAnsi"/>
+          <w:color w:val="222222"/>
+          <w:shd w:val="clear" w:color="auto" w:fill="FFFFFF"/>
+        </w:rPr>
+        <w:t>θεμα</w:t>
+      </w:r>
+      <w:proofErr w:type="spellEnd"/>
+      <w:r>
+        <w:rPr>
+          <w:rFonts w:cstheme="minorHAnsi"/>
+          <w:color w:val="222222"/>
+          <w:shd w:val="clear" w:color="auto" w:fill="FFFFFF"/>
+        </w:rPr>
+        <w:t xml:space="preserve"> της </w:t>
+      </w:r>
+      <w:proofErr w:type="spellStart"/>
+      <w:r>
+        <w:rPr>
+          <w:rFonts w:cstheme="minorHAnsi"/>
+          <w:color w:val="222222"/>
+          <w:shd w:val="clear" w:color="auto" w:fill="FFFFFF"/>
+        </w:rPr>
+        <w:t>αδελφης</w:t>
+      </w:r>
+      <w:proofErr w:type="spellEnd"/>
+      <w:r>
+        <w:rPr>
+          <w:rFonts w:cstheme="minorHAnsi"/>
+          <w:color w:val="222222"/>
+          <w:shd w:val="clear" w:color="auto" w:fill="FFFFFF"/>
+        </w:rPr>
+        <w:t xml:space="preserve"> μου </w:t>
+      </w:r>
+      <w:r>
+        <w:rPr>
+          <w:rFonts w:cstheme="minorHAnsi"/>
+          <w:color w:val="222222"/>
+          <w:shd w:val="clear" w:color="auto" w:fill="FFFFFF"/>
+          <w:lang w:val="en-US"/>
+        </w:rPr>
+        <w:t>lol</w:t>
+      </w:r>
+      <w:r>
+        <w:rPr>
+          <w:rFonts w:cstheme="minorHAnsi"/>
+          <w:color w:val="222222"/>
+          <w:shd w:val="clear" w:color="auto" w:fill="FFFFFF"/>
+        </w:rPr>
+        <w:t>)</w:t>
+      </w:r>
+    </w:p>
+    <w:p>
+      <w:pPr>
+        <w:rPr>
+          <w:rFonts w:cstheme="minorHAnsi"/>
+          <w:color w:val="222222"/>
+          <w:shd w:val="clear" w:color="auto" w:fill="FFFFFF"/>
+        </w:rPr>
+      </w:pPr>
     </w:p>
     <w:sectPr>
       <w:pgSz w:w="11906" w:h="16838"/>
@@ -6250,7 +6762,7 @@
 </file>
 
 <file path=word/endnotes.xml><?xml version="1.0" encoding="utf-8"?>
-<w:endnotes xmlns:wpc="http://schemas.microsoft.com/office/word/2010/wordprocessingCanvas" xmlns:cx="http://schemas.microsoft.com/office/drawing/2014/chartex" xmlns:cx1="http://schemas.microsoft.com/office/drawing/2015/9/8/chartex" xmlns:cx2="http://schemas.microsoft.com/office/drawing/2015/10/21/chartex" xmlns:cx3="http://schemas.microsoft.com/office/drawing/2016/5/9/chartex" xmlns:cx4="http://schemas.microsoft.com/office/drawing/2016/5/10/chartex" xmlns:cx5="http://schemas.microsoft.com/office/drawing/2016/5/11/chartex" xmlns:cx6="http://schemas.microsoft.com/office/drawing/2016/5/12/chartex" xmlns:cx7="http://schemas.microsoft.com/office/drawing/2016/5/13/chartex" xmlns:cx8="http://schemas.microsoft.com/office/drawing/2016/5/14/chartex" xmlns:mc="http://schemas.openxmlformats.org/markup-compatibility/2006" xmlns:aink="http://schemas.microsoft.com/office/drawing/2016/ink" xmlns:am3d="http://schemas.microsoft.com/office/drawing/2017/model3d" xmlns:o="urn:schemas-microsoft-com:office:office" xmlns:r="http://schemas.openxmlformats.org/officeDocument/2006/relationships" xmlns:m="http://schemas.openxmlformats.org/officeDocument/2006/math" xmlns:v="urn:schemas-microsoft-com:vml" xmlns:wp14="http://schemas.microsoft.com/office/word/2010/wordprocessingDrawing" xmlns:wp="http://schemas.openxmlformats.org/drawingml/2006/wordprocessingDrawing" xmlns:w10="urn:schemas-microsoft-com:office:word" xmlns:w="http://schemas.openxmlformats.org/wordprocessingml/2006/main" xmlns:w14="http://schemas.microsoft.com/office/word/2010/wordml" xmlns:w15="http://schemas.microsoft.com/office/word/2012/wordml" xmlns:w16cid="http://schemas.microsoft.com/office/word/2016/wordml/cid" xmlns:w16se="http://schemas.microsoft.com/office/word/2015/wordml/symex" xmlns:wpg="http://schemas.microsoft.com/office/word/2010/wordprocessingGroup" xmlns:wpi="http://schemas.microsoft.com/office/word/2010/wordprocessingInk" xmlns:wne="http://schemas.microsoft.com/office/word/2006/wordml" xmlns:wps="http://schemas.microsoft.com/office/word/2010/wordprocessingShape" mc:Ignorable="w14 w15 w16se w16cid wp14">
+<w:endnotes xmlns:wpc="http://schemas.microsoft.com/office/word/2010/wordprocessingCanvas" xmlns:cx="http://schemas.microsoft.com/office/drawing/2014/chartex" xmlns:cx1="http://schemas.microsoft.com/office/drawing/2015/9/8/chartex" xmlns:cx2="http://schemas.microsoft.com/office/drawing/2015/10/21/chartex" xmlns:cx3="http://schemas.microsoft.com/office/drawing/2016/5/9/chartex" xmlns:cx4="http://schemas.microsoft.com/office/drawing/2016/5/10/chartex" xmlns:cx5="http://schemas.microsoft.com/office/drawing/2016/5/11/chartex" xmlns:cx6="http://schemas.microsoft.com/office/drawing/2016/5/12/chartex" xmlns:cx7="http://schemas.microsoft.com/office/drawing/2016/5/13/chartex" xmlns:cx8="http://schemas.microsoft.com/office/drawing/2016/5/14/chartex" xmlns:mc="http://schemas.openxmlformats.org/markup-compatibility/2006" xmlns:aink="http://schemas.microsoft.com/office/drawing/2016/ink" xmlns:am3d="http://schemas.microsoft.com/office/drawing/2017/model3d" xmlns:o="urn:schemas-microsoft-com:office:office" xmlns:r="http://schemas.openxmlformats.org/officeDocument/2006/relationships" xmlns:m="http://schemas.openxmlformats.org/officeDocument/2006/math" xmlns:v="urn:schemas-microsoft-com:vml" xmlns:wp14="http://schemas.microsoft.com/office/word/2010/wordprocessingDrawing" xmlns:wp="http://schemas.openxmlformats.org/drawingml/2006/wordprocessingDrawing" xmlns:w10="urn:schemas-microsoft-com:office:word" xmlns:w="http://schemas.openxmlformats.org/wordprocessingml/2006/main" xmlns:w14="http://schemas.microsoft.com/office/word/2010/wordml" xmlns:w15="http://schemas.microsoft.com/office/word/2012/wordml" xmlns:w16cex="http://schemas.microsoft.com/office/word/2018/wordml/cex" xmlns:w16cid="http://schemas.microsoft.com/office/word/2016/wordml/cid" xmlns:w16="http://schemas.microsoft.com/office/word/2018/wordml" xmlns:w16se="http://schemas.microsoft.com/office/word/2015/wordml/symex" xmlns:wpg="http://schemas.microsoft.com/office/word/2010/wordprocessingGroup" xmlns:wpi="http://schemas.microsoft.com/office/word/2010/wordprocessingInk" xmlns:wne="http://schemas.microsoft.com/office/word/2006/wordml" xmlns:wps="http://schemas.microsoft.com/office/word/2010/wordprocessingShape" mc:Ignorable="w14 w15 w16se w16cid w16 w16cex wp14">
   <w:endnote w:type="separator" w:id="-1">
     <w:p>
       <w:pPr>
@@ -6275,7 +6787,7 @@
 </file>
 
 <file path=word/footnotes.xml><?xml version="1.0" encoding="utf-8"?>
-<w:footnotes xmlns:wpc="http://schemas.microsoft.com/office/word/2010/wordprocessingCanvas" xmlns:cx="http://schemas.microsoft.com/office/drawing/2014/chartex" xmlns:cx1="http://schemas.microsoft.com/office/drawing/2015/9/8/chartex" xmlns:cx2="http://schemas.microsoft.com/office/drawing/2015/10/21/chartex" xmlns:cx3="http://schemas.microsoft.com/office/drawing/2016/5/9/chartex" xmlns:cx4="http://schemas.microsoft.com/office/drawing/2016/5/10/chartex" xmlns:cx5="http://schemas.microsoft.com/office/drawing/2016/5/11/chartex" xmlns:cx6="http://schemas.microsoft.com/office/drawing/2016/5/12/chartex" xmlns:cx7="http://schemas.microsoft.com/office/drawing/2016/5/13/chartex" xmlns:cx8="http://schemas.microsoft.com/office/drawing/2016/5/14/chartex" xmlns:mc="http://schemas.openxmlformats.org/markup-compatibility/2006" xmlns:aink="http://schemas.microsoft.com/office/drawing/2016/ink" xmlns:am3d="http://schemas.microsoft.com/office/drawing/2017/model3d" xmlns:o="urn:schemas-microsoft-com:office:office" xmlns:r="http://schemas.openxmlformats.org/officeDocument/2006/relationships" xmlns:m="http://schemas.openxmlformats.org/officeDocument/2006/math" xmlns:v="urn:schemas-microsoft-com:vml" xmlns:wp14="http://schemas.microsoft.com/office/word/2010/wordprocessingDrawing" xmlns:wp="http://schemas.openxmlformats.org/drawingml/2006/wordprocessingDrawing" xmlns:w10="urn:schemas-microsoft-com:office:word" xmlns:w="http://schemas.openxmlformats.org/wordprocessingml/2006/main" xmlns:w14="http://schemas.microsoft.com/office/word/2010/wordml" xmlns:w15="http://schemas.microsoft.com/office/word/2012/wordml" xmlns:w16cid="http://schemas.microsoft.com/office/word/2016/wordml/cid" xmlns:w16se="http://schemas.microsoft.com/office/word/2015/wordml/symex" xmlns:wpg="http://schemas.microsoft.com/office/word/2010/wordprocessingGroup" xmlns:wpi="http://schemas.microsoft.com/office/word/2010/wordprocessingInk" xmlns:wne="http://schemas.microsoft.com/office/word/2006/wordml" xmlns:wps="http://schemas.microsoft.com/office/word/2010/wordprocessingShape" mc:Ignorable="w14 w15 w16se w16cid wp14">
+<w:footnotes xmlns:wpc="http://schemas.microsoft.com/office/word/2010/wordprocessingCanvas" xmlns:cx="http://schemas.microsoft.com/office/drawing/2014/chartex" xmlns:cx1="http://schemas.microsoft.com/office/drawing/2015/9/8/chartex" xmlns:cx2="http://schemas.microsoft.com/office/drawing/2015/10/21/chartex" xmlns:cx3="http://schemas.microsoft.com/office/drawing/2016/5/9/chartex" xmlns:cx4="http://schemas.microsoft.com/office/drawing/2016/5/10/chartex" xmlns:cx5="http://schemas.microsoft.com/office/drawing/2016/5/11/chartex" xmlns:cx6="http://schemas.microsoft.com/office/drawing/2016/5/12/chartex" xmlns:cx7="http://schemas.microsoft.com/office/drawing/2016/5/13/chartex" xmlns:cx8="http://schemas.microsoft.com/office/drawing/2016/5/14/chartex" xmlns:mc="http://schemas.openxmlformats.org/markup-compatibility/2006" xmlns:aink="http://schemas.microsoft.com/office/drawing/2016/ink" xmlns:am3d="http://schemas.microsoft.com/office/drawing/2017/model3d" xmlns:o="urn:schemas-microsoft-com:office:office" xmlns:r="http://schemas.openxmlformats.org/officeDocument/2006/relationships" xmlns:m="http://schemas.openxmlformats.org/officeDocument/2006/math" xmlns:v="urn:schemas-microsoft-com:vml" xmlns:wp14="http://schemas.microsoft.com/office/word/2010/wordprocessingDrawing" xmlns:wp="http://schemas.openxmlformats.org/drawingml/2006/wordprocessingDrawing" xmlns:w10="urn:schemas-microsoft-com:office:word" xmlns:w="http://schemas.openxmlformats.org/wordprocessingml/2006/main" xmlns:w14="http://schemas.microsoft.com/office/word/2010/wordml" xmlns:w15="http://schemas.microsoft.com/office/word/2012/wordml" xmlns:w16cex="http://schemas.microsoft.com/office/word/2018/wordml/cex" xmlns:w16cid="http://schemas.microsoft.com/office/word/2016/wordml/cid" xmlns:w16="http://schemas.microsoft.com/office/word/2018/wordml" xmlns:w16se="http://schemas.microsoft.com/office/word/2015/wordml/symex" xmlns:wpg="http://schemas.microsoft.com/office/word/2010/wordprocessingGroup" xmlns:wpi="http://schemas.microsoft.com/office/word/2010/wordprocessingInk" xmlns:wne="http://schemas.microsoft.com/office/word/2006/wordml" xmlns:wps="http://schemas.microsoft.com/office/word/2010/wordprocessingShape" mc:Ignorable="w14 w15 w16se w16cid w16 w16cex wp14">
   <w:footnote w:type="separator" w:id="-1">
     <w:p>
       <w:pPr>
@@ -6300,7 +6812,7 @@
 </file>
 
 <file path=word/numbering.xml><?xml version="1.0" encoding="utf-8"?>
-<w:numbering xmlns:wpc="http://schemas.microsoft.com/office/word/2010/wordprocessingCanvas" xmlns:cx="http://schemas.microsoft.com/office/drawing/2014/chartex" xmlns:cx1="http://schemas.microsoft.com/office/drawing/2015/9/8/chartex" xmlns:cx2="http://schemas.microsoft.com/office/drawing/2015/10/21/chartex" xmlns:cx3="http://schemas.microsoft.com/office/drawing/2016/5/9/chartex" xmlns:cx4="http://schemas.microsoft.com/office/drawing/2016/5/10/chartex" xmlns:cx5="http://schemas.microsoft.com/office/drawing/2016/5/11/chartex" xmlns:cx6="http://schemas.microsoft.com/office/drawing/2016/5/12/chartex" xmlns:cx7="http://schemas.microsoft.com/office/drawing/2016/5/13/chartex" xmlns:cx8="http://schemas.microsoft.com/office/drawing/2016/5/14/chartex" xmlns:mc="http://schemas.openxmlformats.org/markup-compatibility/2006" xmlns:aink="http://schemas.microsoft.com/office/drawing/2016/ink" xmlns:am3d="http://schemas.microsoft.com/office/drawing/2017/model3d" xmlns:o="urn:schemas-microsoft-com:office:office" xmlns:r="http://schemas.openxmlformats.org/officeDocument/2006/relationships" xmlns:m="http://schemas.openxmlformats.org/officeDocument/2006/math" xmlns:v="urn:schemas-microsoft-com:vml" xmlns:wp14="http://schemas.microsoft.com/office/word/2010/wordprocessingDrawing" xmlns:wp="http://schemas.openxmlformats.org/drawingml/2006/wordprocessingDrawing" xmlns:w10="urn:schemas-microsoft-com:office:word" xmlns:w="http://schemas.openxmlformats.org/wordprocessingml/2006/main" xmlns:w14="http://schemas.microsoft.com/office/word/2010/wordml" xmlns:w15="http://schemas.microsoft.com/office/word/2012/wordml" xmlns:w16cid="http://schemas.microsoft.com/office/word/2016/wordml/cid" xmlns:w16se="http://schemas.microsoft.com/office/word/2015/wordml/symex" xmlns:wpg="http://schemas.microsoft.com/office/word/2010/wordprocessingGroup" xmlns:wpi="http://schemas.microsoft.com/office/word/2010/wordprocessingInk" xmlns:wne="http://schemas.microsoft.com/office/word/2006/wordml" xmlns:wps="http://schemas.microsoft.com/office/word/2010/wordprocessingShape" mc:Ignorable="w14 w15 w16se w16cid wp14">
+<w:numbering xmlns:wpc="http://schemas.microsoft.com/office/word/2010/wordprocessingCanvas" xmlns:cx="http://schemas.microsoft.com/office/drawing/2014/chartex" xmlns:cx1="http://schemas.microsoft.com/office/drawing/2015/9/8/chartex" xmlns:cx2="http://schemas.microsoft.com/office/drawing/2015/10/21/chartex" xmlns:cx3="http://schemas.microsoft.com/office/drawing/2016/5/9/chartex" xmlns:cx4="http://schemas.microsoft.com/office/drawing/2016/5/10/chartex" xmlns:cx5="http://schemas.microsoft.com/office/drawing/2016/5/11/chartex" xmlns:cx6="http://schemas.microsoft.com/office/drawing/2016/5/12/chartex" xmlns:cx7="http://schemas.microsoft.com/office/drawing/2016/5/13/chartex" xmlns:cx8="http://schemas.microsoft.com/office/drawing/2016/5/14/chartex" xmlns:mc="http://schemas.openxmlformats.org/markup-compatibility/2006" xmlns:aink="http://schemas.microsoft.com/office/drawing/2016/ink" xmlns:am3d="http://schemas.microsoft.com/office/drawing/2017/model3d" xmlns:o="urn:schemas-microsoft-com:office:office" xmlns:r="http://schemas.openxmlformats.org/officeDocument/2006/relationships" xmlns:m="http://schemas.openxmlformats.org/officeDocument/2006/math" xmlns:v="urn:schemas-microsoft-com:vml" xmlns:wp14="http://schemas.microsoft.com/office/word/2010/wordprocessingDrawing" xmlns:wp="http://schemas.openxmlformats.org/drawingml/2006/wordprocessingDrawing" xmlns:w10="urn:schemas-microsoft-com:office:word" xmlns:w="http://schemas.openxmlformats.org/wordprocessingml/2006/main" xmlns:w14="http://schemas.microsoft.com/office/word/2010/wordml" xmlns:w15="http://schemas.microsoft.com/office/word/2012/wordml" xmlns:w16cex="http://schemas.microsoft.com/office/word/2018/wordml/cex" xmlns:w16cid="http://schemas.microsoft.com/office/word/2016/wordml/cid" xmlns:w16="http://schemas.microsoft.com/office/word/2018/wordml" xmlns:w16se="http://schemas.microsoft.com/office/word/2015/wordml/symex" xmlns:wpg="http://schemas.microsoft.com/office/word/2010/wordprocessingGroup" xmlns:wpi="http://schemas.microsoft.com/office/word/2010/wordprocessingInk" xmlns:wne="http://schemas.microsoft.com/office/word/2006/wordml" xmlns:wps="http://schemas.microsoft.com/office/word/2010/wordprocessingShape" mc:Ignorable="w14 w15 w16se w16cid w16 w16cex wp14">
   <w:abstractNum w:abstractNumId="0" w15:restartNumberingAfterBreak="0">
     <w:nsid w:val="011E1406"/>
     <w:multiLevelType w:val="hybridMultilevel"/>
@@ -8020,7 +8532,7 @@
 </file>
 
 <file path=word/styles.xml><?xml version="1.0" encoding="utf-8"?>
-<w:styles xmlns:mc="http://schemas.openxmlformats.org/markup-compatibility/2006" xmlns:r="http://schemas.openxmlformats.org/officeDocument/2006/relationships" xmlns:w="http://schemas.openxmlformats.org/wordprocessingml/2006/main" xmlns:w14="http://schemas.microsoft.com/office/word/2010/wordml" xmlns:w15="http://schemas.microsoft.com/office/word/2012/wordml" xmlns:w16cid="http://schemas.microsoft.com/office/word/2016/wordml/cid" xmlns:w16se="http://schemas.microsoft.com/office/word/2015/wordml/symex" mc:Ignorable="w14 w15 w16se w16cid">
+<w:styles xmlns:mc="http://schemas.openxmlformats.org/markup-compatibility/2006" xmlns:r="http://schemas.openxmlformats.org/officeDocument/2006/relationships" xmlns:w="http://schemas.openxmlformats.org/wordprocessingml/2006/main" xmlns:w14="http://schemas.microsoft.com/office/word/2010/wordml" xmlns:w15="http://schemas.microsoft.com/office/word/2012/wordml" xmlns:w16cex="http://schemas.microsoft.com/office/word/2018/wordml/cex" xmlns:w16cid="http://schemas.microsoft.com/office/word/2016/wordml/cid" xmlns:w16="http://schemas.microsoft.com/office/word/2018/wordml" xmlns:w16se="http://schemas.microsoft.com/office/word/2015/wordml/symex" mc:Ignorable="w14 w15 w16se w16cid w16 w16cex">
   <w:docDefaults>
     <w:rPrDefault>
       <w:rPr>

--- a/alli.docx
+++ b/alli.docx
@@ -295,7 +295,7 @@
     </w:p>
     <w:p>
       <w:pPr>
-        <w:pStyle w:val="a5"/>
+        <w:pStyle w:val="Subtitle"/>
         <w:rPr>
           <w:color w:val="000000" w:themeColor="text1"/>
         </w:rPr>
@@ -334,7 +334,7 @@
     <w:p/>
     <w:p>
       <w:pPr>
-        <w:pStyle w:val="a5"/>
+        <w:pStyle w:val="Subtitle"/>
         <w:rPr>
           <w:rFonts w:ascii="Avenir Book" w:hAnsi="Avenir Book"/>
           <w:color w:val="000000" w:themeColor="text1"/>
@@ -592,7 +592,7 @@
     </w:p>
     <w:p>
       <w:pPr>
-        <w:pStyle w:val="a3"/>
+        <w:pStyle w:val="ListParagraph"/>
         <w:numPr>
           <w:ilvl w:val="0"/>
           <w:numId w:val="11"/>
@@ -628,7 +628,7 @@
     </w:p>
     <w:p>
       <w:pPr>
-        <w:pStyle w:val="a3"/>
+        <w:pStyle w:val="ListParagraph"/>
         <w:numPr>
           <w:ilvl w:val="0"/>
           <w:numId w:val="11"/>
@@ -640,7 +640,7 @@
     </w:p>
     <w:p>
       <w:pPr>
-        <w:pStyle w:val="a3"/>
+        <w:pStyle w:val="ListParagraph"/>
         <w:numPr>
           <w:ilvl w:val="0"/>
           <w:numId w:val="11"/>
@@ -727,7 +727,7 @@
     </w:p>
     <w:p>
       <w:pPr>
-        <w:pStyle w:val="a3"/>
+        <w:pStyle w:val="ListParagraph"/>
         <w:numPr>
           <w:ilvl w:val="0"/>
           <w:numId w:val="11"/>
@@ -749,7 +749,7 @@
     </w:p>
     <w:p>
       <w:pPr>
-        <w:pStyle w:val="a3"/>
+        <w:pStyle w:val="ListParagraph"/>
         <w:numPr>
           <w:ilvl w:val="0"/>
           <w:numId w:val="11"/>
@@ -806,7 +806,7 @@
     </w:p>
     <w:p>
       <w:pPr>
-        <w:pStyle w:val="a3"/>
+        <w:pStyle w:val="ListParagraph"/>
         <w:numPr>
           <w:ilvl w:val="0"/>
           <w:numId w:val="11"/>
@@ -818,7 +818,7 @@
     </w:p>
     <w:p>
       <w:pPr>
-        <w:pStyle w:val="a3"/>
+        <w:pStyle w:val="ListParagraph"/>
         <w:numPr>
           <w:ilvl w:val="0"/>
           <w:numId w:val="11"/>
@@ -836,7 +836,7 @@
     </w:p>
     <w:p>
       <w:pPr>
-        <w:pStyle w:val="a3"/>
+        <w:pStyle w:val="ListParagraph"/>
         <w:numPr>
           <w:ilvl w:val="0"/>
           <w:numId w:val="11"/>
@@ -894,7 +894,7 @@
       <w:hyperlink r:id="rId9" w:history="1">
         <w:r>
           <w:rPr>
-            <w:rStyle w:val="-"/>
+            <w:rStyle w:val="Hyperlink"/>
           </w:rPr>
           <w:t>https://docs.google.com/forms/d/e/1FAIpQLSc-vfsgzMVJrUDaE1Q964XGXW8Hx2gv6o-IPIDrjT5S04zGpg/viewform?usp=sf_link</w:t>
         </w:r>
@@ -1029,7 +1029,7 @@
       <w:hyperlink r:id="rId10" w:history="1">
         <w:r>
           <w:rPr>
-            <w:rStyle w:val="-"/>
+            <w:rStyle w:val="Hyperlink"/>
           </w:rPr>
           <w:t>https://www.figma.com/proto/ZchOQ7rtJWFbTFjBjDcrYi/project?node-id=5%3A12&amp;viewport=250%2C304%2C0.39107275009155273&amp;scaling=scale-down</w:t>
         </w:r>
@@ -1043,7 +1043,7 @@
       <w:hyperlink r:id="rId11" w:history="1">
         <w:r>
           <w:rPr>
-            <w:rStyle w:val="-"/>
+            <w:rStyle w:val="Hyperlink"/>
           </w:rPr>
           <w:t>https://www.figma.com/proto/LcowMzGwNTyZGRCOpXYxla/prototype-1?node-id=1%3A2&amp;scaling=scale-down</w:t>
         </w:r>
@@ -1057,7 +1057,7 @@
       <w:hyperlink r:id="rId12" w:history="1">
         <w:r>
           <w:rPr>
-            <w:rStyle w:val="-"/>
+            <w:rStyle w:val="Hyperlink"/>
           </w:rPr>
           <w:t>https://www.figma.com/proto/7uW4z9iH8d9pOafOkysB27/Untitled?node-id=1%3A2&amp;scaling=scale-down</w:t>
         </w:r>
@@ -1234,7 +1234,7 @@
     </w:p>
     <w:p>
       <w:pPr>
-        <w:pStyle w:val="a3"/>
+        <w:pStyle w:val="ListParagraph"/>
         <w:numPr>
           <w:ilvl w:val="0"/>
           <w:numId w:val="2"/>
@@ -1263,7 +1263,7 @@
     </w:p>
     <w:p>
       <w:pPr>
-        <w:pStyle w:val="a3"/>
+        <w:pStyle w:val="ListParagraph"/>
         <w:numPr>
           <w:ilvl w:val="0"/>
           <w:numId w:val="2"/>
@@ -1279,7 +1279,7 @@
     </w:p>
     <w:p>
       <w:pPr>
-        <w:pStyle w:val="a3"/>
+        <w:pStyle w:val="ListParagraph"/>
         <w:numPr>
           <w:ilvl w:val="0"/>
           <w:numId w:val="2"/>
@@ -1307,7 +1307,7 @@
     </w:p>
     <w:p>
       <w:pPr>
-        <w:pStyle w:val="a3"/>
+        <w:pStyle w:val="ListParagraph"/>
         <w:numPr>
           <w:ilvl w:val="0"/>
           <w:numId w:val="2"/>
@@ -1375,7 +1375,7 @@
       <w:hyperlink r:id="rId13" w:history="1">
         <w:r>
           <w:rPr>
-            <w:rStyle w:val="-"/>
+            <w:rStyle w:val="Hyperlink"/>
           </w:rPr>
           <w:t>https://forms.gle/CwkZgtddDd7tQkx86</w:t>
         </w:r>
@@ -1400,7 +1400,7 @@
     </w:p>
     <w:p>
       <w:pPr>
-        <w:pStyle w:val="a3"/>
+        <w:pStyle w:val="ListParagraph"/>
       </w:pPr>
     </w:p>
     <w:p>
@@ -1430,7 +1430,7 @@
     </w:p>
     <w:p>
       <w:pPr>
-        <w:pStyle w:val="a3"/>
+        <w:pStyle w:val="ListParagraph"/>
         <w:numPr>
           <w:ilvl w:val="0"/>
           <w:numId w:val="9"/>
@@ -1442,7 +1442,7 @@
     </w:p>
     <w:p>
       <w:pPr>
-        <w:pStyle w:val="a3"/>
+        <w:pStyle w:val="ListParagraph"/>
         <w:numPr>
           <w:ilvl w:val="0"/>
           <w:numId w:val="9"/>
@@ -1820,7 +1820,7 @@
     </w:p>
     <w:p>
       <w:pPr>
-        <w:pStyle w:val="a3"/>
+        <w:pStyle w:val="ListParagraph"/>
         <w:numPr>
           <w:ilvl w:val="0"/>
           <w:numId w:val="12"/>
@@ -1832,7 +1832,7 @@
     </w:p>
     <w:p>
       <w:pPr>
-        <w:pStyle w:val="a3"/>
+        <w:pStyle w:val="ListParagraph"/>
         <w:numPr>
           <w:ilvl w:val="0"/>
           <w:numId w:val="12"/>
@@ -1847,7 +1847,7 @@
     </w:p>
     <w:p>
       <w:pPr>
-        <w:pStyle w:val="a3"/>
+        <w:pStyle w:val="ListParagraph"/>
         <w:numPr>
           <w:ilvl w:val="0"/>
           <w:numId w:val="12"/>
@@ -1859,7 +1859,7 @@
     </w:p>
     <w:p>
       <w:pPr>
-        <w:pStyle w:val="a3"/>
+        <w:pStyle w:val="ListParagraph"/>
         <w:numPr>
           <w:ilvl w:val="0"/>
           <w:numId w:val="12"/>
@@ -1871,7 +1871,7 @@
     </w:p>
     <w:p>
       <w:pPr>
-        <w:pStyle w:val="a3"/>
+        <w:pStyle w:val="ListParagraph"/>
         <w:numPr>
           <w:ilvl w:val="0"/>
           <w:numId w:val="12"/>
@@ -1883,7 +1883,7 @@
     </w:p>
     <w:p>
       <w:pPr>
-        <w:pStyle w:val="a3"/>
+        <w:pStyle w:val="ListParagraph"/>
         <w:numPr>
           <w:ilvl w:val="0"/>
           <w:numId w:val="12"/>
@@ -1914,7 +1914,7 @@
     </w:p>
     <w:p>
       <w:pPr>
-        <w:pStyle w:val="a3"/>
+        <w:pStyle w:val="ListParagraph"/>
         <w:numPr>
           <w:ilvl w:val="0"/>
           <w:numId w:val="13"/>
@@ -1931,7 +1931,7 @@
     </w:p>
     <w:p>
       <w:pPr>
-        <w:pStyle w:val="a3"/>
+        <w:pStyle w:val="ListParagraph"/>
         <w:numPr>
           <w:ilvl w:val="1"/>
           <w:numId w:val="13"/>
@@ -1943,7 +1943,7 @@
     </w:p>
     <w:p>
       <w:pPr>
-        <w:pStyle w:val="a3"/>
+        <w:pStyle w:val="ListParagraph"/>
         <w:numPr>
           <w:ilvl w:val="1"/>
           <w:numId w:val="13"/>
@@ -1955,7 +1955,7 @@
     </w:p>
     <w:p>
       <w:pPr>
-        <w:pStyle w:val="a3"/>
+        <w:pStyle w:val="ListParagraph"/>
         <w:numPr>
           <w:ilvl w:val="1"/>
           <w:numId w:val="13"/>
@@ -2012,7 +2012,7 @@
     </w:p>
     <w:p>
       <w:pPr>
-        <w:pStyle w:val="a3"/>
+        <w:pStyle w:val="ListParagraph"/>
         <w:numPr>
           <w:ilvl w:val="2"/>
           <w:numId w:val="13"/>
@@ -2085,7 +2085,7 @@
     </w:p>
     <w:p>
       <w:pPr>
-        <w:pStyle w:val="a3"/>
+        <w:pStyle w:val="ListParagraph"/>
         <w:numPr>
           <w:ilvl w:val="2"/>
           <w:numId w:val="13"/>
@@ -2214,7 +2214,7 @@
     </w:p>
     <w:p>
       <w:pPr>
-        <w:pStyle w:val="a3"/>
+        <w:pStyle w:val="ListParagraph"/>
         <w:numPr>
           <w:ilvl w:val="2"/>
           <w:numId w:val="13"/>
@@ -2291,7 +2291,7 @@
     </w:p>
     <w:p>
       <w:pPr>
-        <w:pStyle w:val="a3"/>
+        <w:pStyle w:val="ListParagraph"/>
         <w:numPr>
           <w:ilvl w:val="1"/>
           <w:numId w:val="13"/>
@@ -2333,7 +2333,7 @@
     </w:p>
     <w:p>
       <w:pPr>
-        <w:pStyle w:val="a3"/>
+        <w:pStyle w:val="ListParagraph"/>
         <w:numPr>
           <w:ilvl w:val="1"/>
           <w:numId w:val="13"/>
@@ -2406,7 +2406,7 @@
     </w:p>
     <w:p>
       <w:pPr>
-        <w:pStyle w:val="a3"/>
+        <w:pStyle w:val="ListParagraph"/>
         <w:numPr>
           <w:ilvl w:val="0"/>
           <w:numId w:val="13"/>
@@ -2432,7 +2432,7 @@
     </w:p>
     <w:p>
       <w:pPr>
-        <w:pStyle w:val="a3"/>
+        <w:pStyle w:val="ListParagraph"/>
         <w:numPr>
           <w:ilvl w:val="1"/>
           <w:numId w:val="13"/>
@@ -2450,7 +2450,7 @@
     </w:p>
     <w:p>
       <w:pPr>
-        <w:pStyle w:val="a3"/>
+        <w:pStyle w:val="ListParagraph"/>
         <w:numPr>
           <w:ilvl w:val="1"/>
           <w:numId w:val="13"/>
@@ -2468,7 +2468,7 @@
     </w:p>
     <w:p>
       <w:pPr>
-        <w:pStyle w:val="a3"/>
+        <w:pStyle w:val="ListParagraph"/>
         <w:numPr>
           <w:ilvl w:val="1"/>
           <w:numId w:val="13"/>
@@ -2512,7 +2512,7 @@
     </w:p>
     <w:p>
       <w:pPr>
-        <w:pStyle w:val="a3"/>
+        <w:pStyle w:val="ListParagraph"/>
         <w:numPr>
           <w:ilvl w:val="1"/>
           <w:numId w:val="13"/>
@@ -2530,7 +2530,7 @@
     </w:p>
     <w:p>
       <w:pPr>
-        <w:pStyle w:val="a3"/>
+        <w:pStyle w:val="ListParagraph"/>
         <w:numPr>
           <w:ilvl w:val="1"/>
           <w:numId w:val="13"/>
@@ -2548,7 +2548,7 @@
     </w:p>
     <w:p>
       <w:pPr>
-        <w:pStyle w:val="a3"/>
+        <w:pStyle w:val="ListParagraph"/>
         <w:numPr>
           <w:ilvl w:val="1"/>
           <w:numId w:val="13"/>
@@ -2878,7 +2878,7 @@
     <w:p/>
     <w:p>
       <w:pPr>
-        <w:pStyle w:val="a3"/>
+        <w:pStyle w:val="ListParagraph"/>
         <w:numPr>
           <w:ilvl w:val="0"/>
           <w:numId w:val="13"/>
@@ -2890,13 +2890,13 @@
     </w:p>
     <w:p>
       <w:pPr>
-        <w:pStyle w:val="a3"/>
+        <w:pStyle w:val="ListParagraph"/>
         <w:ind w:left="360"/>
       </w:pPr>
     </w:p>
     <w:p>
       <w:pPr>
-        <w:pStyle w:val="a3"/>
+        <w:pStyle w:val="ListParagraph"/>
         <w:ind w:left="360"/>
       </w:pPr>
       <w:r>
@@ -2905,7 +2905,7 @@
     </w:p>
     <w:p>
       <w:pPr>
-        <w:pStyle w:val="a3"/>
+        <w:pStyle w:val="ListParagraph"/>
         <w:ind w:left="360"/>
       </w:pPr>
       <w:r>
@@ -2914,7 +2914,7 @@
     </w:p>
     <w:p>
       <w:pPr>
-        <w:pStyle w:val="a3"/>
+        <w:pStyle w:val="ListParagraph"/>
         <w:ind w:left="360"/>
       </w:pPr>
       <w:r>
@@ -2931,7 +2931,7 @@
     </w:p>
     <w:p>
       <w:pPr>
-        <w:pStyle w:val="a3"/>
+        <w:pStyle w:val="ListParagraph"/>
         <w:ind w:left="360"/>
       </w:pPr>
       <w:r>
@@ -2946,7 +2946,7 @@
     </w:p>
     <w:p>
       <w:pPr>
-        <w:pStyle w:val="a3"/>
+        <w:pStyle w:val="ListParagraph"/>
         <w:ind w:left="360"/>
       </w:pPr>
       <w:r>
@@ -2976,7 +2976,7 @@
     </w:p>
     <w:p>
       <w:pPr>
-        <w:pStyle w:val="a3"/>
+        <w:pStyle w:val="ListParagraph"/>
         <w:ind w:left="360"/>
       </w:pPr>
       <w:r>
@@ -2993,7 +2993,7 @@
     </w:p>
     <w:p>
       <w:pPr>
-        <w:pStyle w:val="a3"/>
+        <w:pStyle w:val="ListParagraph"/>
         <w:ind w:left="360"/>
       </w:pPr>
       <w:r>
@@ -3002,7 +3002,7 @@
     </w:p>
     <w:p>
       <w:pPr>
-        <w:pStyle w:val="a3"/>
+        <w:pStyle w:val="ListParagraph"/>
         <w:ind w:left="360"/>
         <w:rPr>
           <w:highlight w:val="yellow"/>
@@ -3046,7 +3046,7 @@
     </w:p>
     <w:p>
       <w:pPr>
-        <w:pStyle w:val="a3"/>
+        <w:pStyle w:val="ListParagraph"/>
         <w:ind w:left="360"/>
       </w:pPr>
       <w:r>
@@ -3094,7 +3094,7 @@
     </w:p>
     <w:p>
       <w:pPr>
-        <w:pStyle w:val="a3"/>
+        <w:pStyle w:val="ListParagraph"/>
         <w:ind w:left="360"/>
       </w:pPr>
       <w:r>
@@ -3111,7 +3111,7 @@
     </w:p>
     <w:p>
       <w:pPr>
-        <w:pStyle w:val="a3"/>
+        <w:pStyle w:val="ListParagraph"/>
         <w:ind w:left="360"/>
       </w:pPr>
       <w:r>
@@ -3160,7 +3160,7 @@
     </w:p>
     <w:p>
       <w:pPr>
-        <w:pStyle w:val="a3"/>
+        <w:pStyle w:val="ListParagraph"/>
         <w:ind w:left="360"/>
       </w:pPr>
       <w:r>
@@ -3230,13 +3230,13 @@
     </w:p>
     <w:p>
       <w:pPr>
-        <w:pStyle w:val="a3"/>
+        <w:pStyle w:val="ListParagraph"/>
         <w:ind w:left="360"/>
       </w:pPr>
     </w:p>
     <w:p>
       <w:pPr>
-        <w:pStyle w:val="a3"/>
+        <w:pStyle w:val="ListParagraph"/>
         <w:ind w:left="360"/>
       </w:pPr>
       <w:r>
@@ -3245,7 +3245,7 @@
     </w:p>
     <w:p>
       <w:pPr>
-        <w:pStyle w:val="a3"/>
+        <w:pStyle w:val="ListParagraph"/>
         <w:ind w:left="360"/>
       </w:pPr>
       <w:r>
@@ -3274,7 +3274,7 @@
     </w:p>
     <w:p>
       <w:pPr>
-        <w:pStyle w:val="a3"/>
+        <w:pStyle w:val="ListParagraph"/>
         <w:ind w:left="360"/>
       </w:pPr>
       <w:r>
@@ -3288,7 +3288,7 @@
     </w:p>
     <w:p>
       <w:pPr>
-        <w:pStyle w:val="a3"/>
+        <w:pStyle w:val="ListParagraph"/>
         <w:ind w:left="360"/>
       </w:pPr>
       <w:r>
@@ -3311,7 +3311,7 @@
     </w:p>
     <w:p>
       <w:pPr>
-        <w:pStyle w:val="a3"/>
+        <w:pStyle w:val="ListParagraph"/>
         <w:ind w:left="360"/>
       </w:pPr>
       <w:r>
@@ -3344,7 +3344,7 @@
     </w:p>
     <w:p>
       <w:pPr>
-        <w:pStyle w:val="a3"/>
+        <w:pStyle w:val="ListParagraph"/>
         <w:ind w:left="360"/>
       </w:pPr>
       <w:r>
@@ -3449,13 +3449,13 @@
     </w:p>
     <w:p>
       <w:pPr>
-        <w:pStyle w:val="a3"/>
+        <w:pStyle w:val="ListParagraph"/>
         <w:ind w:left="360"/>
       </w:pPr>
     </w:p>
     <w:p>
       <w:pPr>
-        <w:pStyle w:val="a3"/>
+        <w:pStyle w:val="ListParagraph"/>
         <w:ind w:left="360"/>
       </w:pPr>
       <w:r>
@@ -3464,7 +3464,7 @@
     </w:p>
     <w:p>
       <w:pPr>
-        <w:pStyle w:val="a3"/>
+        <w:pStyle w:val="ListParagraph"/>
         <w:ind w:left="360"/>
       </w:pPr>
       <w:r>
@@ -3520,7 +3520,7 @@
     </w:p>
     <w:p>
       <w:pPr>
-        <w:pStyle w:val="a3"/>
+        <w:pStyle w:val="ListParagraph"/>
         <w:ind w:left="360"/>
       </w:pPr>
       <w:r>
@@ -3546,7 +3546,7 @@
     </w:p>
     <w:p>
       <w:pPr>
-        <w:pStyle w:val="a3"/>
+        <w:pStyle w:val="ListParagraph"/>
         <w:ind w:left="360"/>
       </w:pPr>
       <w:r>
@@ -3576,7 +3576,7 @@
     </w:p>
     <w:p>
       <w:pPr>
-        <w:pStyle w:val="a3"/>
+        <w:pStyle w:val="ListParagraph"/>
         <w:ind w:left="360"/>
       </w:pPr>
       <w:r>
@@ -3601,7 +3601,7 @@
     </w:p>
     <w:p>
       <w:pPr>
-        <w:pStyle w:val="a3"/>
+        <w:pStyle w:val="ListParagraph"/>
         <w:ind w:left="360"/>
       </w:pPr>
       <w:r>
@@ -3638,7 +3638,7 @@
     </w:p>
     <w:p>
       <w:pPr>
-        <w:pStyle w:val="a3"/>
+        <w:pStyle w:val="ListParagraph"/>
         <w:ind w:left="360"/>
       </w:pPr>
       <w:r>
@@ -3697,13 +3697,13 @@
     </w:p>
     <w:p>
       <w:pPr>
-        <w:pStyle w:val="a3"/>
+        <w:pStyle w:val="ListParagraph"/>
         <w:ind w:left="360"/>
       </w:pPr>
     </w:p>
     <w:p>
       <w:pPr>
-        <w:pStyle w:val="a3"/>
+        <w:pStyle w:val="ListParagraph"/>
         <w:ind w:left="360"/>
       </w:pPr>
       <w:proofErr w:type="spellStart"/>
@@ -3717,7 +3717,7 @@
     </w:p>
     <w:p>
       <w:pPr>
-        <w:pStyle w:val="a3"/>
+        <w:pStyle w:val="ListParagraph"/>
         <w:ind w:left="360"/>
       </w:pPr>
       <w:r>
@@ -3734,7 +3734,7 @@
     </w:p>
     <w:p>
       <w:pPr>
-        <w:pStyle w:val="a3"/>
+        <w:pStyle w:val="ListParagraph"/>
         <w:ind w:left="360"/>
       </w:pPr>
       <w:r>
@@ -3756,7 +3756,7 @@
     </w:p>
     <w:p>
       <w:pPr>
-        <w:pStyle w:val="a3"/>
+        <w:pStyle w:val="ListParagraph"/>
         <w:ind w:left="360"/>
         <w:rPr>
           <w:highlight w:val="yellow"/>
@@ -3793,7 +3793,7 @@
     </w:p>
     <w:p>
       <w:pPr>
-        <w:pStyle w:val="a3"/>
+        <w:pStyle w:val="ListParagraph"/>
         <w:ind w:left="360"/>
       </w:pPr>
       <w:r>
@@ -3808,7 +3808,7 @@
     </w:p>
     <w:p>
       <w:pPr>
-        <w:pStyle w:val="a3"/>
+        <w:pStyle w:val="ListParagraph"/>
         <w:ind w:left="360"/>
       </w:pPr>
       <w:r>
@@ -3817,7 +3817,7 @@
     </w:p>
     <w:p>
       <w:pPr>
-        <w:pStyle w:val="a3"/>
+        <w:pStyle w:val="ListParagraph"/>
         <w:ind w:left="360"/>
       </w:pPr>
     </w:p>
@@ -3828,7 +3828,7 @@
     </w:p>
     <w:p>
       <w:pPr>
-        <w:pStyle w:val="a3"/>
+        <w:pStyle w:val="ListParagraph"/>
         <w:ind w:left="360"/>
       </w:pPr>
       <w:r>
@@ -3837,7 +3837,7 @@
     </w:p>
     <w:p>
       <w:pPr>
-        <w:pStyle w:val="a3"/>
+        <w:pStyle w:val="ListParagraph"/>
         <w:ind w:left="360"/>
       </w:pPr>
       <w:r>
@@ -3867,7 +3867,7 @@
     </w:p>
     <w:p>
       <w:pPr>
-        <w:pStyle w:val="a3"/>
+        <w:pStyle w:val="ListParagraph"/>
         <w:ind w:left="360"/>
       </w:pPr>
       <w:r>
@@ -3876,7 +3876,7 @@
     </w:p>
     <w:p>
       <w:pPr>
-        <w:pStyle w:val="a3"/>
+        <w:pStyle w:val="ListParagraph"/>
         <w:ind w:left="360"/>
       </w:pPr>
       <w:r>
@@ -3885,13 +3885,13 @@
     </w:p>
     <w:p>
       <w:pPr>
-        <w:pStyle w:val="a3"/>
+        <w:pStyle w:val="ListParagraph"/>
         <w:ind w:left="360"/>
       </w:pPr>
     </w:p>
     <w:p>
       <w:pPr>
-        <w:pStyle w:val="a3"/>
+        <w:pStyle w:val="ListParagraph"/>
         <w:ind w:left="360"/>
       </w:pPr>
       <w:r>
@@ -3900,7 +3900,7 @@
     </w:p>
     <w:p>
       <w:pPr>
-        <w:pStyle w:val="a3"/>
+        <w:pStyle w:val="ListParagraph"/>
         <w:ind w:left="360"/>
       </w:pPr>
       <w:r>
@@ -3909,7 +3909,7 @@
     </w:p>
     <w:p>
       <w:pPr>
-        <w:pStyle w:val="a3"/>
+        <w:pStyle w:val="ListParagraph"/>
         <w:ind w:left="360"/>
       </w:pPr>
       <w:r>
@@ -3918,7 +3918,7 @@
     </w:p>
     <w:p>
       <w:pPr>
-        <w:pStyle w:val="a3"/>
+        <w:pStyle w:val="ListParagraph"/>
         <w:ind w:left="360"/>
       </w:pPr>
       <w:r>
@@ -3927,7 +3927,7 @@
     </w:p>
     <w:p>
       <w:pPr>
-        <w:pStyle w:val="a3"/>
+        <w:pStyle w:val="ListParagraph"/>
         <w:ind w:left="360"/>
       </w:pPr>
       <w:r>
@@ -3944,7 +3944,7 @@
     </w:p>
     <w:p>
       <w:pPr>
-        <w:pStyle w:val="a3"/>
+        <w:pStyle w:val="ListParagraph"/>
         <w:ind w:left="360"/>
       </w:pPr>
       <w:r>
@@ -3962,13 +3962,13 @@
     </w:p>
     <w:p>
       <w:pPr>
-        <w:pStyle w:val="a3"/>
+        <w:pStyle w:val="ListParagraph"/>
         <w:ind w:left="360"/>
       </w:pPr>
     </w:p>
     <w:p>
       <w:pPr>
-        <w:pStyle w:val="a3"/>
+        <w:pStyle w:val="ListParagraph"/>
         <w:ind w:left="360"/>
       </w:pPr>
       <w:r>
@@ -3977,7 +3977,7 @@
     </w:p>
     <w:p>
       <w:pPr>
-        <w:pStyle w:val="a3"/>
+        <w:pStyle w:val="ListParagraph"/>
         <w:ind w:left="360"/>
       </w:pPr>
       <w:r>
@@ -3986,7 +3986,7 @@
     </w:p>
     <w:p>
       <w:pPr>
-        <w:pStyle w:val="a3"/>
+        <w:pStyle w:val="ListParagraph"/>
         <w:ind w:left="360"/>
       </w:pPr>
       <w:r>
@@ -4003,7 +4003,7 @@
     </w:p>
     <w:p>
       <w:pPr>
-        <w:pStyle w:val="a3"/>
+        <w:pStyle w:val="ListParagraph"/>
         <w:ind w:left="360"/>
       </w:pPr>
       <w:r>
@@ -4020,7 +4020,7 @@
     </w:p>
     <w:p>
       <w:pPr>
-        <w:pStyle w:val="a3"/>
+        <w:pStyle w:val="ListParagraph"/>
         <w:ind w:left="360"/>
       </w:pPr>
       <w:r>
@@ -4058,7 +4058,7 @@
     </w:p>
     <w:p>
       <w:pPr>
-        <w:pStyle w:val="a3"/>
+        <w:pStyle w:val="ListParagraph"/>
         <w:ind w:left="360"/>
       </w:pPr>
       <w:r>
@@ -4067,7 +4067,7 @@
     </w:p>
     <w:p>
       <w:pPr>
-        <w:pStyle w:val="a3"/>
+        <w:pStyle w:val="ListParagraph"/>
         <w:ind w:left="360"/>
       </w:pPr>
       <w:r>
@@ -4084,13 +4084,13 @@
     </w:p>
     <w:p>
       <w:pPr>
-        <w:pStyle w:val="a3"/>
+        <w:pStyle w:val="ListParagraph"/>
         <w:ind w:left="360"/>
       </w:pPr>
     </w:p>
     <w:p>
       <w:pPr>
-        <w:pStyle w:val="a3"/>
+        <w:pStyle w:val="ListParagraph"/>
         <w:ind w:left="360"/>
       </w:pPr>
       <w:r>
@@ -4099,7 +4099,7 @@
     </w:p>
     <w:p>
       <w:pPr>
-        <w:pStyle w:val="a3"/>
+        <w:pStyle w:val="ListParagraph"/>
         <w:ind w:left="360"/>
       </w:pPr>
       <w:r>
@@ -4140,7 +4140,7 @@
     </w:p>
     <w:p>
       <w:pPr>
-        <w:pStyle w:val="a3"/>
+        <w:pStyle w:val="ListParagraph"/>
         <w:ind w:left="360"/>
       </w:pPr>
       <w:r>
@@ -4173,7 +4173,7 @@
     </w:p>
     <w:p>
       <w:pPr>
-        <w:pStyle w:val="a3"/>
+        <w:pStyle w:val="ListParagraph"/>
         <w:ind w:left="360"/>
       </w:pPr>
       <w:r>
@@ -4188,7 +4188,7 @@
     </w:p>
     <w:p>
       <w:pPr>
-        <w:pStyle w:val="a3"/>
+        <w:pStyle w:val="ListParagraph"/>
         <w:ind w:left="360"/>
       </w:pPr>
       <w:r>
@@ -4197,13 +4197,13 @@
     </w:p>
     <w:p>
       <w:pPr>
-        <w:pStyle w:val="a3"/>
+        <w:pStyle w:val="ListParagraph"/>
         <w:ind w:left="360"/>
       </w:pPr>
     </w:p>
     <w:p>
       <w:pPr>
-        <w:pStyle w:val="a3"/>
+        <w:pStyle w:val="ListParagraph"/>
         <w:ind w:left="360"/>
       </w:pPr>
       <w:r>
@@ -4228,7 +4228,7 @@
     </w:p>
     <w:p>
       <w:pPr>
-        <w:pStyle w:val="a3"/>
+        <w:pStyle w:val="ListParagraph"/>
         <w:ind w:left="360"/>
       </w:pPr>
       <w:r>
@@ -4253,7 +4253,7 @@
     </w:p>
     <w:p>
       <w:pPr>
-        <w:pStyle w:val="a3"/>
+        <w:pStyle w:val="ListParagraph"/>
         <w:ind w:left="360"/>
       </w:pPr>
     </w:p>
@@ -4278,7 +4278,7 @@
     </w:p>
     <w:p>
       <w:pPr>
-        <w:pStyle w:val="a3"/>
+        <w:pStyle w:val="ListParagraph"/>
         <w:numPr>
           <w:ilvl w:val="1"/>
           <w:numId w:val="13"/>
@@ -4290,7 +4290,7 @@
     </w:p>
     <w:p>
       <w:pPr>
-        <w:pStyle w:val="a3"/>
+        <w:pStyle w:val="ListParagraph"/>
         <w:numPr>
           <w:ilvl w:val="1"/>
           <w:numId w:val="13"/>
@@ -4304,7 +4304,7 @@
     </w:p>
     <w:p>
       <w:pPr>
-        <w:pStyle w:val="a3"/>
+        <w:pStyle w:val="ListParagraph"/>
         <w:numPr>
           <w:ilvl w:val="1"/>
           <w:numId w:val="13"/>
@@ -4404,7 +4404,7 @@
     </w:p>
     <w:p>
       <w:pPr>
-        <w:pStyle w:val="a3"/>
+        <w:pStyle w:val="ListParagraph"/>
         <w:numPr>
           <w:ilvl w:val="2"/>
           <w:numId w:val="13"/>
@@ -4530,7 +4530,7 @@
     </w:p>
     <w:p>
       <w:pPr>
-        <w:pStyle w:val="a3"/>
+        <w:pStyle w:val="ListParagraph"/>
         <w:numPr>
           <w:ilvl w:val="2"/>
           <w:numId w:val="13"/>
@@ -4659,7 +4659,7 @@
     </w:p>
     <w:p>
       <w:pPr>
-        <w:pStyle w:val="a3"/>
+        <w:pStyle w:val="ListParagraph"/>
         <w:numPr>
           <w:ilvl w:val="2"/>
           <w:numId w:val="13"/>
@@ -4848,7 +4848,7 @@
     </w:p>
     <w:p>
       <w:pPr>
-        <w:pStyle w:val="a3"/>
+        <w:pStyle w:val="ListParagraph"/>
         <w:numPr>
           <w:ilvl w:val="1"/>
           <w:numId w:val="13"/>
@@ -4870,7 +4870,7 @@
     </w:p>
     <w:p>
       <w:pPr>
-        <w:pStyle w:val="a3"/>
+        <w:pStyle w:val="ListParagraph"/>
         <w:numPr>
           <w:ilvl w:val="1"/>
           <w:numId w:val="13"/>
@@ -4882,7 +4882,7 @@
     </w:p>
     <w:p>
       <w:pPr>
-        <w:pStyle w:val="a3"/>
+        <w:pStyle w:val="ListParagraph"/>
         <w:numPr>
           <w:ilvl w:val="1"/>
           <w:numId w:val="13"/>
@@ -4912,7 +4912,7 @@
     </w:p>
     <w:p>
       <w:pPr>
-        <w:pStyle w:val="a3"/>
+        <w:pStyle w:val="ListParagraph"/>
         <w:numPr>
           <w:ilvl w:val="0"/>
           <w:numId w:val="13"/>
@@ -5079,7 +5079,7 @@
       <w:hyperlink r:id="rId14" w:history="1">
         <w:r>
           <w:rPr>
-            <w:rStyle w:val="-"/>
+            <w:rStyle w:val="Hyperlink"/>
           </w:rPr>
           <w:t>https://forms.gle/DE4MmyXg2ydbp8c6A</w:t>
         </w:r>
@@ -5106,7 +5106,7 @@
     </w:p>
     <w:p>
       <w:pPr>
-        <w:pStyle w:val="a3"/>
+        <w:pStyle w:val="ListParagraph"/>
         <w:numPr>
           <w:ilvl w:val="0"/>
           <w:numId w:val="17"/>
@@ -5171,7 +5171,7 @@
     </w:p>
     <w:p>
       <w:pPr>
-        <w:pStyle w:val="a3"/>
+        <w:pStyle w:val="ListParagraph"/>
         <w:numPr>
           <w:ilvl w:val="0"/>
           <w:numId w:val="17"/>
@@ -5180,7 +5180,7 @@
       <w:hyperlink r:id="rId15" w:history="1">
         <w:r>
           <w:rPr>
-            <w:rStyle w:val="-"/>
+            <w:rStyle w:val="Hyperlink"/>
           </w:rPr>
           <w:t>https://forms.gle/BCkoZpzeJz6VNLFS6</w:t>
         </w:r>
@@ -5191,7 +5191,7 @@
     </w:p>
     <w:p>
       <w:pPr>
-        <w:pStyle w:val="a3"/>
+        <w:pStyle w:val="ListParagraph"/>
         <w:numPr>
           <w:ilvl w:val="0"/>
           <w:numId w:val="17"/>
@@ -5247,7 +5247,7 @@
     </w:p>
     <w:p>
       <w:pPr>
-        <w:pStyle w:val="a3"/>
+        <w:pStyle w:val="ListParagraph"/>
         <w:numPr>
           <w:ilvl w:val="0"/>
           <w:numId w:val="15"/>
@@ -5259,7 +5259,7 @@
     </w:p>
     <w:p>
       <w:pPr>
-        <w:pStyle w:val="a3"/>
+        <w:pStyle w:val="ListParagraph"/>
         <w:numPr>
           <w:ilvl w:val="0"/>
           <w:numId w:val="15"/>
@@ -5271,7 +5271,7 @@
     </w:p>
     <w:p>
       <w:pPr>
-        <w:pStyle w:val="a3"/>
+        <w:pStyle w:val="ListParagraph"/>
         <w:numPr>
           <w:ilvl w:val="0"/>
           <w:numId w:val="15"/>
@@ -5283,7 +5283,7 @@
     </w:p>
     <w:p>
       <w:pPr>
-        <w:pStyle w:val="a3"/>
+        <w:pStyle w:val="ListParagraph"/>
         <w:numPr>
           <w:ilvl w:val="0"/>
           <w:numId w:val="15"/>
@@ -5300,7 +5300,7 @@
     </w:p>
     <w:p>
       <w:pPr>
-        <w:pStyle w:val="a3"/>
+        <w:pStyle w:val="ListParagraph"/>
         <w:numPr>
           <w:ilvl w:val="0"/>
           <w:numId w:val="15"/>
@@ -5312,7 +5312,7 @@
     </w:p>
     <w:p>
       <w:pPr>
-        <w:pStyle w:val="a3"/>
+        <w:pStyle w:val="ListParagraph"/>
         <w:numPr>
           <w:ilvl w:val="0"/>
           <w:numId w:val="15"/>
@@ -5380,7 +5380,7 @@
     </w:p>
     <w:p>
       <w:pPr>
-        <w:pStyle w:val="a3"/>
+        <w:pStyle w:val="ListParagraph"/>
         <w:numPr>
           <w:ilvl w:val="0"/>
           <w:numId w:val="16"/>
@@ -5469,7 +5469,7 @@
     </w:p>
     <w:p>
       <w:pPr>
-        <w:pStyle w:val="a3"/>
+        <w:pStyle w:val="ListParagraph"/>
         <w:numPr>
           <w:ilvl w:val="0"/>
           <w:numId w:val="16"/>
@@ -5507,7 +5507,7 @@
     </w:p>
     <w:p>
       <w:pPr>
-        <w:pStyle w:val="a3"/>
+        <w:pStyle w:val="ListParagraph"/>
         <w:numPr>
           <w:ilvl w:val="0"/>
           <w:numId w:val="16"/>
@@ -5533,7 +5533,7 @@
     </w:p>
     <w:p>
       <w:pPr>
-        <w:pStyle w:val="a3"/>
+        <w:pStyle w:val="ListParagraph"/>
         <w:numPr>
           <w:ilvl w:val="0"/>
           <w:numId w:val="16"/>
@@ -6090,6 +6090,7 @@
         </w:rPr>
         <w:t>λειτουργία οικονομίας/</w:t>
       </w:r>
+      <w:proofErr w:type="spellStart"/>
       <w:r>
         <w:rPr>
           <w:rFonts w:cstheme="minorHAnsi"/>
@@ -6098,6 +6099,7 @@
         </w:rPr>
         <w:t>αφύγρανσης</w:t>
       </w:r>
+      <w:proofErr w:type="spellEnd"/>
       <w:r>
         <w:rPr>
           <w:rFonts w:cstheme="minorHAnsi"/>
@@ -6442,15 +6444,7 @@
           <w:color w:val="222222"/>
           <w:shd w:val="clear" w:color="auto" w:fill="FFFFFF"/>
         </w:rPr>
-        <w:t xml:space="preserve"> και </w:t>
-      </w:r>
-      <w:r>
-        <w:rPr>
-          <w:rFonts w:cstheme="minorHAnsi"/>
-          <w:color w:val="222222"/>
-          <w:shd w:val="clear" w:color="auto" w:fill="FFFFFF"/>
-        </w:rPr>
-        <w:t xml:space="preserve">το </w:t>
+        <w:t xml:space="preserve"> και το </w:t>
       </w:r>
       <w:proofErr w:type="spellStart"/>
       <w:r>
@@ -6750,6 +6744,287 @@
           <w:shd w:val="clear" w:color="auto" w:fill="FFFFFF"/>
         </w:rPr>
       </w:pPr>
+    </w:p>
+    <w:p>
+      <w:pPr>
+        <w:rPr>
+          <w:rFonts w:cstheme="minorHAnsi"/>
+          <w:color w:val="222222"/>
+          <w:shd w:val="clear" w:color="auto" w:fill="FFFFFF"/>
+        </w:rPr>
+      </w:pPr>
+      <w:proofErr w:type="spellStart"/>
+      <w:r>
+        <w:rPr>
+          <w:rFonts w:cstheme="minorHAnsi"/>
+          <w:color w:val="222222"/>
+          <w:shd w:val="clear" w:color="auto" w:fill="FFFFFF"/>
+        </w:rPr>
+        <w:t>Εμυ</w:t>
+      </w:r>
+      <w:proofErr w:type="spellEnd"/>
+      <w:r>
+        <w:rPr>
+          <w:rFonts w:cstheme="minorHAnsi"/>
+          <w:color w:val="222222"/>
+          <w:shd w:val="clear" w:color="auto" w:fill="FFFFFF"/>
+        </w:rPr>
+        <w:t xml:space="preserve"> (με την αδερφή μου)</w:t>
+      </w:r>
+    </w:p>
+    <w:p>
+      <w:pPr>
+        <w:rPr>
+          <w:rFonts w:cstheme="minorHAnsi"/>
+          <w:color w:val="222222"/>
+          <w:shd w:val="clear" w:color="auto" w:fill="FFFFFF"/>
+        </w:rPr>
+      </w:pPr>
+      <w:r>
+        <w:rPr>
+          <w:rFonts w:cstheme="minorHAnsi"/>
+          <w:color w:val="222222"/>
+          <w:shd w:val="clear" w:color="auto" w:fill="FFFFFF"/>
+        </w:rPr>
+        <w:t>Η εφαρμογή ήταν απενεργοποιημένη και την άνοιξε μια χαρά, χωρίς κάποια δυσκολία( κατάλαβε ότι ήταν απενεργοποιημένη)</w:t>
+      </w:r>
+    </w:p>
+    <w:p>
+      <w:pPr>
+        <w:rPr>
+          <w:rFonts w:cstheme="minorHAnsi"/>
+          <w:color w:val="222222"/>
+          <w:shd w:val="clear" w:color="auto" w:fill="FFFFFF"/>
+        </w:rPr>
+      </w:pPr>
+      <w:r>
+        <w:rPr>
+          <w:rFonts w:cstheme="minorHAnsi"/>
+          <w:color w:val="222222"/>
+          <w:shd w:val="clear" w:color="auto" w:fill="FFFFFF"/>
+        </w:rPr>
+        <w:t>Ρύθμισε</w:t>
+      </w:r>
+      <w:r>
+        <w:rPr>
+          <w:rFonts w:cstheme="minorHAnsi"/>
+          <w:color w:val="222222"/>
+          <w:shd w:val="clear" w:color="auto" w:fill="FFFFFF"/>
+        </w:rPr>
+        <w:t xml:space="preserve"> την λειτουργία στο αυτόματο με ευκολία και μετά μείωσε την θερμοκρασία </w:t>
+      </w:r>
+      <w:r>
+        <w:rPr>
+          <w:rFonts w:cstheme="minorHAnsi"/>
+          <w:color w:val="222222"/>
+          <w:shd w:val="clear" w:color="auto" w:fill="FFFFFF"/>
+        </w:rPr>
+        <w:t>χωρίς</w:t>
+      </w:r>
+      <w:r>
+        <w:rPr>
+          <w:rFonts w:cstheme="minorHAnsi"/>
+          <w:color w:val="222222"/>
+          <w:shd w:val="clear" w:color="auto" w:fill="FFFFFF"/>
+        </w:rPr>
+        <w:t xml:space="preserve"> </w:t>
+      </w:r>
+      <w:r>
+        <w:rPr>
+          <w:rFonts w:cstheme="minorHAnsi"/>
+          <w:color w:val="222222"/>
+          <w:shd w:val="clear" w:color="auto" w:fill="FFFFFF"/>
+        </w:rPr>
+        <w:t>κανένα</w:t>
+      </w:r>
+      <w:r>
+        <w:rPr>
+          <w:rFonts w:cstheme="minorHAnsi"/>
+          <w:color w:val="222222"/>
+          <w:shd w:val="clear" w:color="auto" w:fill="FFFFFF"/>
+        </w:rPr>
+        <w:t xml:space="preserve"> πρόβλημα</w:t>
+      </w:r>
+    </w:p>
+    <w:p>
+      <w:pPr>
+        <w:rPr>
+          <w:rFonts w:cstheme="minorHAnsi"/>
+          <w:color w:val="222222"/>
+          <w:shd w:val="clear" w:color="auto" w:fill="FFFFFF"/>
+        </w:rPr>
+      </w:pPr>
+      <w:r>
+        <w:rPr>
+          <w:rFonts w:cstheme="minorHAnsi"/>
+          <w:color w:val="222222"/>
+          <w:shd w:val="clear" w:color="auto" w:fill="FFFFFF"/>
+        </w:rPr>
+        <w:t xml:space="preserve">Διάλεξε τον ανεμιστήρα </w:t>
+      </w:r>
+      <w:r>
+        <w:rPr>
+          <w:rFonts w:cstheme="minorHAnsi"/>
+          <w:color w:val="FF0000"/>
+          <w:shd w:val="clear" w:color="auto" w:fill="FFFFFF"/>
+        </w:rPr>
+        <w:t>αλλά</w:t>
+      </w:r>
+      <w:r>
+        <w:rPr>
+          <w:rFonts w:cstheme="minorHAnsi"/>
+          <w:color w:val="222222"/>
+          <w:shd w:val="clear" w:color="auto" w:fill="FFFFFF"/>
+        </w:rPr>
+        <w:t xml:space="preserve"> για να ρυθμίσει την ένταση άρχισε να πατάει το πάνω και κάτω για την θερμοκρασία (ίσως να ήταν καλό αυτό που είπαμε να βάζαμε να βγάνει η ένταση αμέσως)</w:t>
+      </w:r>
+    </w:p>
+    <w:p>
+      <w:pPr>
+        <w:rPr>
+          <w:rFonts w:cstheme="minorHAnsi"/>
+          <w:color w:val="222222"/>
+          <w:shd w:val="clear" w:color="auto" w:fill="FFFFFF"/>
+        </w:rPr>
+      </w:pPr>
+      <w:proofErr w:type="spellStart"/>
+      <w:r>
+        <w:rPr>
+          <w:rFonts w:cstheme="minorHAnsi"/>
+          <w:color w:val="222222"/>
+          <w:shd w:val="clear" w:color="auto" w:fill="FFFFFF"/>
+        </w:rPr>
+        <w:t>Μετα</w:t>
+      </w:r>
+      <w:proofErr w:type="spellEnd"/>
+      <w:r>
+        <w:rPr>
+          <w:rFonts w:cstheme="minorHAnsi"/>
+          <w:color w:val="222222"/>
+          <w:shd w:val="clear" w:color="auto" w:fill="FFFFFF"/>
+        </w:rPr>
+        <w:t xml:space="preserve"> βρήκε την ένταση από το πλάι και την ρύθμισε.</w:t>
+      </w:r>
+    </w:p>
+    <w:p>
+      <w:pPr>
+        <w:rPr>
+          <w:rFonts w:cstheme="minorHAnsi"/>
+          <w:color w:val="222222"/>
+          <w:shd w:val="clear" w:color="auto" w:fill="FFFFFF"/>
+        </w:rPr>
+      </w:pPr>
+      <w:r>
+        <w:rPr>
+          <w:rFonts w:cstheme="minorHAnsi"/>
+          <w:color w:val="222222"/>
+          <w:shd w:val="clear" w:color="auto" w:fill="FFFFFF"/>
+        </w:rPr>
+        <w:t xml:space="preserve">Χρονοδιακόπτης μια χαρά </w:t>
+      </w:r>
+    </w:p>
+    <w:p>
+      <w:pPr>
+        <w:rPr>
+          <w:rFonts w:cstheme="minorHAnsi"/>
+          <w:color w:val="222222"/>
+          <w:shd w:val="clear" w:color="auto" w:fill="FFFFFF"/>
+        </w:rPr>
+      </w:pPr>
+      <w:r>
+        <w:rPr>
+          <w:rFonts w:cstheme="minorHAnsi"/>
+          <w:color w:val="222222"/>
+          <w:shd w:val="clear" w:color="auto" w:fill="FFFFFF"/>
+        </w:rPr>
+        <w:t xml:space="preserve">Η </w:t>
+      </w:r>
+      <w:proofErr w:type="spellStart"/>
+      <w:r>
+        <w:rPr>
+          <w:rFonts w:cstheme="minorHAnsi"/>
+          <w:color w:val="222222"/>
+          <w:shd w:val="clear" w:color="auto" w:fill="FFFFFF"/>
+        </w:rPr>
+        <w:t>αφυγρανση</w:t>
+      </w:r>
+      <w:proofErr w:type="spellEnd"/>
+      <w:r>
+        <w:rPr>
+          <w:rFonts w:cstheme="minorHAnsi"/>
+          <w:color w:val="222222"/>
+          <w:shd w:val="clear" w:color="auto" w:fill="FFFFFF"/>
+        </w:rPr>
+        <w:t xml:space="preserve"> ήταν ήδη ανοιχτή να την έχουμε ως </w:t>
+      </w:r>
+      <w:r>
+        <w:rPr>
+          <w:rFonts w:cstheme="minorHAnsi"/>
+          <w:color w:val="222222"/>
+          <w:shd w:val="clear" w:color="auto" w:fill="FFFFFF"/>
+          <w:lang w:val="en-US"/>
+        </w:rPr>
+        <w:t>default</w:t>
+      </w:r>
+      <w:r>
+        <w:rPr>
+          <w:rFonts w:cstheme="minorHAnsi"/>
+          <w:color w:val="222222"/>
+          <w:shd w:val="clear" w:color="auto" w:fill="FFFFFF"/>
+        </w:rPr>
+        <w:t xml:space="preserve"> στο κλειστό</w:t>
+      </w:r>
+    </w:p>
+    <w:p>
+      <w:pPr>
+        <w:rPr>
+          <w:rFonts w:cstheme="minorHAnsi"/>
+          <w:color w:val="222222"/>
+          <w:shd w:val="clear" w:color="auto" w:fill="FFFFFF"/>
+        </w:rPr>
+      </w:pPr>
+      <w:r>
+        <w:rPr>
+          <w:rFonts w:cstheme="minorHAnsi"/>
+          <w:color w:val="222222"/>
+          <w:shd w:val="clear" w:color="auto" w:fill="FFFFFF"/>
+        </w:rPr>
+        <w:t>Μετακίνησε τις περσίδες χωρίς κάποια δυσκολία.</w:t>
+      </w:r>
+    </w:p>
+    <w:p>
+      <w:pPr>
+        <w:rPr>
+          <w:rFonts w:cstheme="minorHAnsi"/>
+          <w:color w:val="222222"/>
+          <w:shd w:val="clear" w:color="auto" w:fill="FFFFFF"/>
+        </w:rPr>
+      </w:pPr>
+      <w:r>
+        <w:rPr>
+          <w:rFonts w:cstheme="minorHAnsi"/>
+          <w:color w:val="222222"/>
+          <w:shd w:val="clear" w:color="auto" w:fill="FFFFFF"/>
+        </w:rPr>
+        <w:t xml:space="preserve">Και η οικονομία ήταν ανοιχτή να την έχουμε κλειστή στο </w:t>
+      </w:r>
+      <w:r>
+        <w:rPr>
+          <w:rFonts w:cstheme="minorHAnsi"/>
+          <w:color w:val="222222"/>
+          <w:shd w:val="clear" w:color="auto" w:fill="FFFFFF"/>
+          <w:lang w:val="en-US"/>
+        </w:rPr>
+        <w:t>default</w:t>
+      </w:r>
+      <w:r>
+        <w:rPr>
+          <w:rFonts w:cstheme="minorHAnsi"/>
+          <w:color w:val="222222"/>
+          <w:shd w:val="clear" w:color="auto" w:fill="FFFFFF"/>
+        </w:rPr>
+        <w:t>.</w:t>
+      </w:r>
     </w:p>
     <w:sectPr>
       <w:pgSz w:w="11906" w:h="16838"/>
@@ -8926,17 +9201,17 @@
     <w:lsdException w:name="Unresolved Mention" w:semiHidden="1" w:unhideWhenUsed="1"/>
     <w:lsdException w:name="Smart Link" w:semiHidden="1" w:unhideWhenUsed="1"/>
   </w:latentStyles>
-  <w:style w:type="paragraph" w:default="1" w:styleId="a">
+  <w:style w:type="paragraph" w:default="1" w:styleId="Normal">
     <w:name w:val="Normal"/>
     <w:qFormat/>
   </w:style>
-  <w:style w:type="character" w:default="1" w:styleId="a0">
+  <w:style w:type="character" w:default="1" w:styleId="DefaultParagraphFont">
     <w:name w:val="Default Paragraph Font"/>
     <w:uiPriority w:val="1"/>
     <w:semiHidden/>
     <w:unhideWhenUsed/>
   </w:style>
-  <w:style w:type="table" w:default="1" w:styleId="a1">
+  <w:style w:type="table" w:default="1" w:styleId="TableNormal">
     <w:name w:val="Normal Table"/>
     <w:uiPriority w:val="99"/>
     <w:semiHidden/>
@@ -8951,15 +9226,15 @@
       </w:tblCellMar>
     </w:tblPr>
   </w:style>
-  <w:style w:type="numbering" w:default="1" w:styleId="a2">
+  <w:style w:type="numbering" w:default="1" w:styleId="NoList">
     <w:name w:val="No List"/>
     <w:uiPriority w:val="99"/>
     <w:semiHidden/>
     <w:unhideWhenUsed/>
   </w:style>
-  <w:style w:type="paragraph" w:styleId="a3">
+  <w:style w:type="paragraph" w:styleId="ListParagraph">
     <w:name w:val="List Paragraph"/>
-    <w:basedOn w:val="a"/>
+    <w:basedOn w:val="Normal"/>
     <w:uiPriority w:val="34"/>
     <w:qFormat/>
     <w:rsid w:val="00B07BA4"/>
@@ -8968,9 +9243,9 @@
       <w:contextualSpacing/>
     </w:pPr>
   </w:style>
-  <w:style w:type="character" w:styleId="-">
+  <w:style w:type="character" w:styleId="Hyperlink">
     <w:name w:val="Hyperlink"/>
-    <w:basedOn w:val="a0"/>
+    <w:basedOn w:val="DefaultParagraphFont"/>
     <w:uiPriority w:val="99"/>
     <w:unhideWhenUsed/>
     <w:rsid w:val="0001626B"/>
@@ -8979,9 +9254,9 @@
       <w:u w:val="single"/>
     </w:rPr>
   </w:style>
-  <w:style w:type="character" w:styleId="a4">
+  <w:style w:type="character" w:styleId="UnresolvedMention">
     <w:name w:val="Unresolved Mention"/>
-    <w:basedOn w:val="a0"/>
+    <w:basedOn w:val="DefaultParagraphFont"/>
     <w:uiPriority w:val="99"/>
     <w:semiHidden/>
     <w:unhideWhenUsed/>
@@ -8991,11 +9266,11 @@
       <w:shd w:val="clear" w:color="auto" w:fill="E1DFDD"/>
     </w:rPr>
   </w:style>
-  <w:style w:type="paragraph" w:styleId="a5">
+  <w:style w:type="paragraph" w:styleId="Subtitle">
     <w:name w:val="Subtitle"/>
-    <w:basedOn w:val="a"/>
-    <w:next w:val="a"/>
-    <w:link w:val="Char"/>
+    <w:basedOn w:val="Normal"/>
+    <w:next w:val="Normal"/>
+    <w:link w:val="SubtitleChar"/>
     <w:uiPriority w:val="11"/>
     <w:qFormat/>
     <w:rsid w:val="00885A77"/>
@@ -9010,10 +9285,10 @@
       <w:spacing w:val="15"/>
     </w:rPr>
   </w:style>
-  <w:style w:type="character" w:customStyle="1" w:styleId="Char">
-    <w:name w:val="Υπότιτλος Char"/>
-    <w:basedOn w:val="a0"/>
-    <w:link w:val="a5"/>
+  <w:style w:type="character" w:customStyle="1" w:styleId="SubtitleChar">
+    <w:name w:val="Subtitle Char"/>
+    <w:basedOn w:val="DefaultParagraphFont"/>
+    <w:link w:val="Subtitle"/>
     <w:uiPriority w:val="11"/>
     <w:rsid w:val="00885A77"/>
     <w:rPr>
@@ -9022,9 +9297,9 @@
       <w:spacing w:val="15"/>
     </w:rPr>
   </w:style>
-  <w:style w:type="character" w:styleId="-0">
+  <w:style w:type="character" w:styleId="FollowedHyperlink">
     <w:name w:val="FollowedHyperlink"/>
-    <w:basedOn w:val="a0"/>
+    <w:basedOn w:val="DefaultParagraphFont"/>
     <w:uiPriority w:val="99"/>
     <w:semiHidden/>
     <w:unhideWhenUsed/>
@@ -9034,10 +9309,10 @@
       <w:u w:val="single"/>
     </w:rPr>
   </w:style>
-  <w:style w:type="paragraph" w:styleId="a6">
+  <w:style w:type="paragraph" w:styleId="Caption">
     <w:name w:val="caption"/>
-    <w:basedOn w:val="a"/>
-    <w:next w:val="a"/>
+    <w:basedOn w:val="Normal"/>
+    <w:next w:val="Normal"/>
     <w:uiPriority w:val="35"/>
     <w:unhideWhenUsed/>
     <w:qFormat/>
@@ -9053,10 +9328,10 @@
       <w:szCs w:val="18"/>
     </w:rPr>
   </w:style>
-  <w:style w:type="paragraph" w:styleId="a7">
+  <w:style w:type="paragraph" w:styleId="Header">
     <w:name w:val="header"/>
-    <w:basedOn w:val="a"/>
-    <w:link w:val="Char0"/>
+    <w:basedOn w:val="Normal"/>
+    <w:link w:val="HeaderChar"/>
     <w:uiPriority w:val="99"/>
     <w:unhideWhenUsed/>
     <w:rsid w:val="00B241CB"/>
@@ -9068,17 +9343,17 @@
       <w:spacing w:after="0" w:line="240" w:lineRule="auto"/>
     </w:pPr>
   </w:style>
-  <w:style w:type="character" w:customStyle="1" w:styleId="Char0">
-    <w:name w:val="Κεφαλίδα Char"/>
-    <w:basedOn w:val="a0"/>
-    <w:link w:val="a7"/>
+  <w:style w:type="character" w:customStyle="1" w:styleId="HeaderChar">
+    <w:name w:val="Header Char"/>
+    <w:basedOn w:val="DefaultParagraphFont"/>
+    <w:link w:val="Header"/>
     <w:uiPriority w:val="99"/>
     <w:rsid w:val="00B241CB"/>
   </w:style>
-  <w:style w:type="paragraph" w:styleId="a8">
+  <w:style w:type="paragraph" w:styleId="Footer">
     <w:name w:val="footer"/>
-    <w:basedOn w:val="a"/>
-    <w:link w:val="Char1"/>
+    <w:basedOn w:val="Normal"/>
+    <w:link w:val="FooterChar"/>
     <w:uiPriority w:val="99"/>
     <w:unhideWhenUsed/>
     <w:rsid w:val="00B241CB"/>
@@ -9090,10 +9365,10 @@
       <w:spacing w:after="0" w:line="240" w:lineRule="auto"/>
     </w:pPr>
   </w:style>
-  <w:style w:type="character" w:customStyle="1" w:styleId="Char1">
-    <w:name w:val="Υποσέλιδο Char"/>
-    <w:basedOn w:val="a0"/>
-    <w:link w:val="a8"/>
+  <w:style w:type="character" w:customStyle="1" w:styleId="FooterChar">
+    <w:name w:val="Footer Char"/>
+    <w:basedOn w:val="DefaultParagraphFont"/>
+    <w:link w:val="Footer"/>
     <w:uiPriority w:val="99"/>
     <w:rsid w:val="00B241CB"/>
   </w:style>

--- a/alli.docx
+++ b/alli.docx
@@ -295,7 +295,7 @@
     </w:p>
     <w:p>
       <w:pPr>
-        <w:pStyle w:val="Subtitle"/>
+        <w:pStyle w:val="a5"/>
         <w:rPr>
           <w:color w:val="000000" w:themeColor="text1"/>
         </w:rPr>
@@ -334,7 +334,7 @@
     <w:p/>
     <w:p>
       <w:pPr>
-        <w:pStyle w:val="Subtitle"/>
+        <w:pStyle w:val="a5"/>
         <w:rPr>
           <w:rFonts w:ascii="Avenir Book" w:hAnsi="Avenir Book"/>
           <w:color w:val="000000" w:themeColor="text1"/>
@@ -592,7 +592,7 @@
     </w:p>
     <w:p>
       <w:pPr>
-        <w:pStyle w:val="ListParagraph"/>
+        <w:pStyle w:val="a3"/>
         <w:numPr>
           <w:ilvl w:val="0"/>
           <w:numId w:val="11"/>
@@ -628,7 +628,7 @@
     </w:p>
     <w:p>
       <w:pPr>
-        <w:pStyle w:val="ListParagraph"/>
+        <w:pStyle w:val="a3"/>
         <w:numPr>
           <w:ilvl w:val="0"/>
           <w:numId w:val="11"/>
@@ -640,7 +640,7 @@
     </w:p>
     <w:p>
       <w:pPr>
-        <w:pStyle w:val="ListParagraph"/>
+        <w:pStyle w:val="a3"/>
         <w:numPr>
           <w:ilvl w:val="0"/>
           <w:numId w:val="11"/>
@@ -727,7 +727,7 @@
     </w:p>
     <w:p>
       <w:pPr>
-        <w:pStyle w:val="ListParagraph"/>
+        <w:pStyle w:val="a3"/>
         <w:numPr>
           <w:ilvl w:val="0"/>
           <w:numId w:val="11"/>
@@ -749,7 +749,7 @@
     </w:p>
     <w:p>
       <w:pPr>
-        <w:pStyle w:val="ListParagraph"/>
+        <w:pStyle w:val="a3"/>
         <w:numPr>
           <w:ilvl w:val="0"/>
           <w:numId w:val="11"/>
@@ -806,7 +806,7 @@
     </w:p>
     <w:p>
       <w:pPr>
-        <w:pStyle w:val="ListParagraph"/>
+        <w:pStyle w:val="a3"/>
         <w:numPr>
           <w:ilvl w:val="0"/>
           <w:numId w:val="11"/>
@@ -818,7 +818,7 @@
     </w:p>
     <w:p>
       <w:pPr>
-        <w:pStyle w:val="ListParagraph"/>
+        <w:pStyle w:val="a3"/>
         <w:numPr>
           <w:ilvl w:val="0"/>
           <w:numId w:val="11"/>
@@ -836,7 +836,7 @@
     </w:p>
     <w:p>
       <w:pPr>
-        <w:pStyle w:val="ListParagraph"/>
+        <w:pStyle w:val="a3"/>
         <w:numPr>
           <w:ilvl w:val="0"/>
           <w:numId w:val="11"/>
@@ -894,7 +894,7 @@
       <w:hyperlink r:id="rId9" w:history="1">
         <w:r>
           <w:rPr>
-            <w:rStyle w:val="Hyperlink"/>
+            <w:rStyle w:val="-"/>
           </w:rPr>
           <w:t>https://docs.google.com/forms/d/e/1FAIpQLSc-vfsgzMVJrUDaE1Q964XGXW8Hx2gv6o-IPIDrjT5S04zGpg/viewform?usp=sf_link</w:t>
         </w:r>
@@ -1029,7 +1029,7 @@
       <w:hyperlink r:id="rId10" w:history="1">
         <w:r>
           <w:rPr>
-            <w:rStyle w:val="Hyperlink"/>
+            <w:rStyle w:val="-"/>
           </w:rPr>
           <w:t>https://www.figma.com/proto/ZchOQ7rtJWFbTFjBjDcrYi/project?node-id=5%3A12&amp;viewport=250%2C304%2C0.39107275009155273&amp;scaling=scale-down</w:t>
         </w:r>
@@ -1043,7 +1043,7 @@
       <w:hyperlink r:id="rId11" w:history="1">
         <w:r>
           <w:rPr>
-            <w:rStyle w:val="Hyperlink"/>
+            <w:rStyle w:val="-"/>
           </w:rPr>
           <w:t>https://www.figma.com/proto/LcowMzGwNTyZGRCOpXYxla/prototype-1?node-id=1%3A2&amp;scaling=scale-down</w:t>
         </w:r>
@@ -1057,7 +1057,7 @@
       <w:hyperlink r:id="rId12" w:history="1">
         <w:r>
           <w:rPr>
-            <w:rStyle w:val="Hyperlink"/>
+            <w:rStyle w:val="-"/>
           </w:rPr>
           <w:t>https://www.figma.com/proto/7uW4z9iH8d9pOafOkysB27/Untitled?node-id=1%3A2&amp;scaling=scale-down</w:t>
         </w:r>
@@ -1234,7 +1234,7 @@
     </w:p>
     <w:p>
       <w:pPr>
-        <w:pStyle w:val="ListParagraph"/>
+        <w:pStyle w:val="a3"/>
         <w:numPr>
           <w:ilvl w:val="0"/>
           <w:numId w:val="2"/>
@@ -1263,7 +1263,7 @@
     </w:p>
     <w:p>
       <w:pPr>
-        <w:pStyle w:val="ListParagraph"/>
+        <w:pStyle w:val="a3"/>
         <w:numPr>
           <w:ilvl w:val="0"/>
           <w:numId w:val="2"/>
@@ -1279,7 +1279,7 @@
     </w:p>
     <w:p>
       <w:pPr>
-        <w:pStyle w:val="ListParagraph"/>
+        <w:pStyle w:val="a3"/>
         <w:numPr>
           <w:ilvl w:val="0"/>
           <w:numId w:val="2"/>
@@ -1307,7 +1307,7 @@
     </w:p>
     <w:p>
       <w:pPr>
-        <w:pStyle w:val="ListParagraph"/>
+        <w:pStyle w:val="a3"/>
         <w:numPr>
           <w:ilvl w:val="0"/>
           <w:numId w:val="2"/>
@@ -1375,7 +1375,7 @@
       <w:hyperlink r:id="rId13" w:history="1">
         <w:r>
           <w:rPr>
-            <w:rStyle w:val="Hyperlink"/>
+            <w:rStyle w:val="-"/>
           </w:rPr>
           <w:t>https://forms.gle/CwkZgtddDd7tQkx86</w:t>
         </w:r>
@@ -1400,7 +1400,7 @@
     </w:p>
     <w:p>
       <w:pPr>
-        <w:pStyle w:val="ListParagraph"/>
+        <w:pStyle w:val="a3"/>
       </w:pPr>
     </w:p>
     <w:p>
@@ -1430,7 +1430,7 @@
     </w:p>
     <w:p>
       <w:pPr>
-        <w:pStyle w:val="ListParagraph"/>
+        <w:pStyle w:val="a3"/>
         <w:numPr>
           <w:ilvl w:val="0"/>
           <w:numId w:val="9"/>
@@ -1442,7 +1442,7 @@
     </w:p>
     <w:p>
       <w:pPr>
-        <w:pStyle w:val="ListParagraph"/>
+        <w:pStyle w:val="a3"/>
         <w:numPr>
           <w:ilvl w:val="0"/>
           <w:numId w:val="9"/>
@@ -1820,7 +1820,7 @@
     </w:p>
     <w:p>
       <w:pPr>
-        <w:pStyle w:val="ListParagraph"/>
+        <w:pStyle w:val="a3"/>
         <w:numPr>
           <w:ilvl w:val="0"/>
           <w:numId w:val="12"/>
@@ -1832,7 +1832,7 @@
     </w:p>
     <w:p>
       <w:pPr>
-        <w:pStyle w:val="ListParagraph"/>
+        <w:pStyle w:val="a3"/>
         <w:numPr>
           <w:ilvl w:val="0"/>
           <w:numId w:val="12"/>
@@ -1847,7 +1847,7 @@
     </w:p>
     <w:p>
       <w:pPr>
-        <w:pStyle w:val="ListParagraph"/>
+        <w:pStyle w:val="a3"/>
         <w:numPr>
           <w:ilvl w:val="0"/>
           <w:numId w:val="12"/>
@@ -1859,7 +1859,7 @@
     </w:p>
     <w:p>
       <w:pPr>
-        <w:pStyle w:val="ListParagraph"/>
+        <w:pStyle w:val="a3"/>
         <w:numPr>
           <w:ilvl w:val="0"/>
           <w:numId w:val="12"/>
@@ -1871,7 +1871,7 @@
     </w:p>
     <w:p>
       <w:pPr>
-        <w:pStyle w:val="ListParagraph"/>
+        <w:pStyle w:val="a3"/>
         <w:numPr>
           <w:ilvl w:val="0"/>
           <w:numId w:val="12"/>
@@ -1883,7 +1883,7 @@
     </w:p>
     <w:p>
       <w:pPr>
-        <w:pStyle w:val="ListParagraph"/>
+        <w:pStyle w:val="a3"/>
         <w:numPr>
           <w:ilvl w:val="0"/>
           <w:numId w:val="12"/>
@@ -1914,7 +1914,7 @@
     </w:p>
     <w:p>
       <w:pPr>
-        <w:pStyle w:val="ListParagraph"/>
+        <w:pStyle w:val="a3"/>
         <w:numPr>
           <w:ilvl w:val="0"/>
           <w:numId w:val="13"/>
@@ -1931,7 +1931,7 @@
     </w:p>
     <w:p>
       <w:pPr>
-        <w:pStyle w:val="ListParagraph"/>
+        <w:pStyle w:val="a3"/>
         <w:numPr>
           <w:ilvl w:val="1"/>
           <w:numId w:val="13"/>
@@ -1943,7 +1943,7 @@
     </w:p>
     <w:p>
       <w:pPr>
-        <w:pStyle w:val="ListParagraph"/>
+        <w:pStyle w:val="a3"/>
         <w:numPr>
           <w:ilvl w:val="1"/>
           <w:numId w:val="13"/>
@@ -1955,7 +1955,7 @@
     </w:p>
     <w:p>
       <w:pPr>
-        <w:pStyle w:val="ListParagraph"/>
+        <w:pStyle w:val="a3"/>
         <w:numPr>
           <w:ilvl w:val="1"/>
           <w:numId w:val="13"/>
@@ -2012,7 +2012,7 @@
     </w:p>
     <w:p>
       <w:pPr>
-        <w:pStyle w:val="ListParagraph"/>
+        <w:pStyle w:val="a3"/>
         <w:numPr>
           <w:ilvl w:val="2"/>
           <w:numId w:val="13"/>
@@ -2085,7 +2085,7 @@
     </w:p>
     <w:p>
       <w:pPr>
-        <w:pStyle w:val="ListParagraph"/>
+        <w:pStyle w:val="a3"/>
         <w:numPr>
           <w:ilvl w:val="2"/>
           <w:numId w:val="13"/>
@@ -2214,7 +2214,7 @@
     </w:p>
     <w:p>
       <w:pPr>
-        <w:pStyle w:val="ListParagraph"/>
+        <w:pStyle w:val="a3"/>
         <w:numPr>
           <w:ilvl w:val="2"/>
           <w:numId w:val="13"/>
@@ -2291,7 +2291,7 @@
     </w:p>
     <w:p>
       <w:pPr>
-        <w:pStyle w:val="ListParagraph"/>
+        <w:pStyle w:val="a3"/>
         <w:numPr>
           <w:ilvl w:val="1"/>
           <w:numId w:val="13"/>
@@ -2333,7 +2333,7 @@
     </w:p>
     <w:p>
       <w:pPr>
-        <w:pStyle w:val="ListParagraph"/>
+        <w:pStyle w:val="a3"/>
         <w:numPr>
           <w:ilvl w:val="1"/>
           <w:numId w:val="13"/>
@@ -2406,7 +2406,7 @@
     </w:p>
     <w:p>
       <w:pPr>
-        <w:pStyle w:val="ListParagraph"/>
+        <w:pStyle w:val="a3"/>
         <w:numPr>
           <w:ilvl w:val="0"/>
           <w:numId w:val="13"/>
@@ -2432,7 +2432,7 @@
     </w:p>
     <w:p>
       <w:pPr>
-        <w:pStyle w:val="ListParagraph"/>
+        <w:pStyle w:val="a3"/>
         <w:numPr>
           <w:ilvl w:val="1"/>
           <w:numId w:val="13"/>
@@ -2450,7 +2450,7 @@
     </w:p>
     <w:p>
       <w:pPr>
-        <w:pStyle w:val="ListParagraph"/>
+        <w:pStyle w:val="a3"/>
         <w:numPr>
           <w:ilvl w:val="1"/>
           <w:numId w:val="13"/>
@@ -2468,7 +2468,7 @@
     </w:p>
     <w:p>
       <w:pPr>
-        <w:pStyle w:val="ListParagraph"/>
+        <w:pStyle w:val="a3"/>
         <w:numPr>
           <w:ilvl w:val="1"/>
           <w:numId w:val="13"/>
@@ -2512,7 +2512,7 @@
     </w:p>
     <w:p>
       <w:pPr>
-        <w:pStyle w:val="ListParagraph"/>
+        <w:pStyle w:val="a3"/>
         <w:numPr>
           <w:ilvl w:val="1"/>
           <w:numId w:val="13"/>
@@ -2530,7 +2530,7 @@
     </w:p>
     <w:p>
       <w:pPr>
-        <w:pStyle w:val="ListParagraph"/>
+        <w:pStyle w:val="a3"/>
         <w:numPr>
           <w:ilvl w:val="1"/>
           <w:numId w:val="13"/>
@@ -2548,7 +2548,7 @@
     </w:p>
     <w:p>
       <w:pPr>
-        <w:pStyle w:val="ListParagraph"/>
+        <w:pStyle w:val="a3"/>
         <w:numPr>
           <w:ilvl w:val="1"/>
           <w:numId w:val="13"/>
@@ -2878,7 +2878,7 @@
     <w:p/>
     <w:p>
       <w:pPr>
-        <w:pStyle w:val="ListParagraph"/>
+        <w:pStyle w:val="a3"/>
         <w:numPr>
           <w:ilvl w:val="0"/>
           <w:numId w:val="13"/>
@@ -2890,13 +2890,13 @@
     </w:p>
     <w:p>
       <w:pPr>
-        <w:pStyle w:val="ListParagraph"/>
+        <w:pStyle w:val="a3"/>
         <w:ind w:left="360"/>
       </w:pPr>
     </w:p>
     <w:p>
       <w:pPr>
-        <w:pStyle w:val="ListParagraph"/>
+        <w:pStyle w:val="a3"/>
         <w:ind w:left="360"/>
       </w:pPr>
       <w:r>
@@ -2905,7 +2905,7 @@
     </w:p>
     <w:p>
       <w:pPr>
-        <w:pStyle w:val="ListParagraph"/>
+        <w:pStyle w:val="a3"/>
         <w:ind w:left="360"/>
       </w:pPr>
       <w:r>
@@ -2914,7 +2914,7 @@
     </w:p>
     <w:p>
       <w:pPr>
-        <w:pStyle w:val="ListParagraph"/>
+        <w:pStyle w:val="a3"/>
         <w:ind w:left="360"/>
       </w:pPr>
       <w:r>
@@ -2931,7 +2931,7 @@
     </w:p>
     <w:p>
       <w:pPr>
-        <w:pStyle w:val="ListParagraph"/>
+        <w:pStyle w:val="a3"/>
         <w:ind w:left="360"/>
       </w:pPr>
       <w:r>
@@ -2946,7 +2946,7 @@
     </w:p>
     <w:p>
       <w:pPr>
-        <w:pStyle w:val="ListParagraph"/>
+        <w:pStyle w:val="a3"/>
         <w:ind w:left="360"/>
       </w:pPr>
       <w:r>
@@ -2976,7 +2976,7 @@
     </w:p>
     <w:p>
       <w:pPr>
-        <w:pStyle w:val="ListParagraph"/>
+        <w:pStyle w:val="a3"/>
         <w:ind w:left="360"/>
       </w:pPr>
       <w:r>
@@ -2993,7 +2993,7 @@
     </w:p>
     <w:p>
       <w:pPr>
-        <w:pStyle w:val="ListParagraph"/>
+        <w:pStyle w:val="a3"/>
         <w:ind w:left="360"/>
       </w:pPr>
       <w:r>
@@ -3002,7 +3002,7 @@
     </w:p>
     <w:p>
       <w:pPr>
-        <w:pStyle w:val="ListParagraph"/>
+        <w:pStyle w:val="a3"/>
         <w:ind w:left="360"/>
         <w:rPr>
           <w:highlight w:val="yellow"/>
@@ -3046,7 +3046,7 @@
     </w:p>
     <w:p>
       <w:pPr>
-        <w:pStyle w:val="ListParagraph"/>
+        <w:pStyle w:val="a3"/>
         <w:ind w:left="360"/>
       </w:pPr>
       <w:r>
@@ -3094,7 +3094,7 @@
     </w:p>
     <w:p>
       <w:pPr>
-        <w:pStyle w:val="ListParagraph"/>
+        <w:pStyle w:val="a3"/>
         <w:ind w:left="360"/>
       </w:pPr>
       <w:r>
@@ -3111,7 +3111,7 @@
     </w:p>
     <w:p>
       <w:pPr>
-        <w:pStyle w:val="ListParagraph"/>
+        <w:pStyle w:val="a3"/>
         <w:ind w:left="360"/>
       </w:pPr>
       <w:r>
@@ -3160,7 +3160,7 @@
     </w:p>
     <w:p>
       <w:pPr>
-        <w:pStyle w:val="ListParagraph"/>
+        <w:pStyle w:val="a3"/>
         <w:ind w:left="360"/>
       </w:pPr>
       <w:r>
@@ -3230,13 +3230,13 @@
     </w:p>
     <w:p>
       <w:pPr>
-        <w:pStyle w:val="ListParagraph"/>
+        <w:pStyle w:val="a3"/>
         <w:ind w:left="360"/>
       </w:pPr>
     </w:p>
     <w:p>
       <w:pPr>
-        <w:pStyle w:val="ListParagraph"/>
+        <w:pStyle w:val="a3"/>
         <w:ind w:left="360"/>
       </w:pPr>
       <w:r>
@@ -3245,7 +3245,7 @@
     </w:p>
     <w:p>
       <w:pPr>
-        <w:pStyle w:val="ListParagraph"/>
+        <w:pStyle w:val="a3"/>
         <w:ind w:left="360"/>
       </w:pPr>
       <w:r>
@@ -3274,7 +3274,7 @@
     </w:p>
     <w:p>
       <w:pPr>
-        <w:pStyle w:val="ListParagraph"/>
+        <w:pStyle w:val="a3"/>
         <w:ind w:left="360"/>
       </w:pPr>
       <w:r>
@@ -3288,7 +3288,7 @@
     </w:p>
     <w:p>
       <w:pPr>
-        <w:pStyle w:val="ListParagraph"/>
+        <w:pStyle w:val="a3"/>
         <w:ind w:left="360"/>
       </w:pPr>
       <w:r>
@@ -3311,7 +3311,7 @@
     </w:p>
     <w:p>
       <w:pPr>
-        <w:pStyle w:val="ListParagraph"/>
+        <w:pStyle w:val="a3"/>
         <w:ind w:left="360"/>
       </w:pPr>
       <w:r>
@@ -3344,7 +3344,7 @@
     </w:p>
     <w:p>
       <w:pPr>
-        <w:pStyle w:val="ListParagraph"/>
+        <w:pStyle w:val="a3"/>
         <w:ind w:left="360"/>
       </w:pPr>
       <w:r>
@@ -3449,13 +3449,13 @@
     </w:p>
     <w:p>
       <w:pPr>
-        <w:pStyle w:val="ListParagraph"/>
+        <w:pStyle w:val="a3"/>
         <w:ind w:left="360"/>
       </w:pPr>
     </w:p>
     <w:p>
       <w:pPr>
-        <w:pStyle w:val="ListParagraph"/>
+        <w:pStyle w:val="a3"/>
         <w:ind w:left="360"/>
       </w:pPr>
       <w:r>
@@ -3464,7 +3464,7 @@
     </w:p>
     <w:p>
       <w:pPr>
-        <w:pStyle w:val="ListParagraph"/>
+        <w:pStyle w:val="a3"/>
         <w:ind w:left="360"/>
       </w:pPr>
       <w:r>
@@ -3520,7 +3520,7 @@
     </w:p>
     <w:p>
       <w:pPr>
-        <w:pStyle w:val="ListParagraph"/>
+        <w:pStyle w:val="a3"/>
         <w:ind w:left="360"/>
       </w:pPr>
       <w:r>
@@ -3546,7 +3546,7 @@
     </w:p>
     <w:p>
       <w:pPr>
-        <w:pStyle w:val="ListParagraph"/>
+        <w:pStyle w:val="a3"/>
         <w:ind w:left="360"/>
       </w:pPr>
       <w:r>
@@ -3576,7 +3576,7 @@
     </w:p>
     <w:p>
       <w:pPr>
-        <w:pStyle w:val="ListParagraph"/>
+        <w:pStyle w:val="a3"/>
         <w:ind w:left="360"/>
       </w:pPr>
       <w:r>
@@ -3601,7 +3601,7 @@
     </w:p>
     <w:p>
       <w:pPr>
-        <w:pStyle w:val="ListParagraph"/>
+        <w:pStyle w:val="a3"/>
         <w:ind w:left="360"/>
       </w:pPr>
       <w:r>
@@ -3638,7 +3638,7 @@
     </w:p>
     <w:p>
       <w:pPr>
-        <w:pStyle w:val="ListParagraph"/>
+        <w:pStyle w:val="a3"/>
         <w:ind w:left="360"/>
       </w:pPr>
       <w:r>
@@ -3697,13 +3697,13 @@
     </w:p>
     <w:p>
       <w:pPr>
-        <w:pStyle w:val="ListParagraph"/>
+        <w:pStyle w:val="a3"/>
         <w:ind w:left="360"/>
       </w:pPr>
     </w:p>
     <w:p>
       <w:pPr>
-        <w:pStyle w:val="ListParagraph"/>
+        <w:pStyle w:val="a3"/>
         <w:ind w:left="360"/>
       </w:pPr>
       <w:proofErr w:type="spellStart"/>
@@ -3717,7 +3717,7 @@
     </w:p>
     <w:p>
       <w:pPr>
-        <w:pStyle w:val="ListParagraph"/>
+        <w:pStyle w:val="a3"/>
         <w:ind w:left="360"/>
       </w:pPr>
       <w:r>
@@ -3734,7 +3734,7 @@
     </w:p>
     <w:p>
       <w:pPr>
-        <w:pStyle w:val="ListParagraph"/>
+        <w:pStyle w:val="a3"/>
         <w:ind w:left="360"/>
       </w:pPr>
       <w:r>
@@ -3756,7 +3756,7 @@
     </w:p>
     <w:p>
       <w:pPr>
-        <w:pStyle w:val="ListParagraph"/>
+        <w:pStyle w:val="a3"/>
         <w:ind w:left="360"/>
         <w:rPr>
           <w:highlight w:val="yellow"/>
@@ -3793,7 +3793,7 @@
     </w:p>
     <w:p>
       <w:pPr>
-        <w:pStyle w:val="ListParagraph"/>
+        <w:pStyle w:val="a3"/>
         <w:ind w:left="360"/>
       </w:pPr>
       <w:r>
@@ -3808,7 +3808,7 @@
     </w:p>
     <w:p>
       <w:pPr>
-        <w:pStyle w:val="ListParagraph"/>
+        <w:pStyle w:val="a3"/>
         <w:ind w:left="360"/>
       </w:pPr>
       <w:r>
@@ -3817,7 +3817,7 @@
     </w:p>
     <w:p>
       <w:pPr>
-        <w:pStyle w:val="ListParagraph"/>
+        <w:pStyle w:val="a3"/>
         <w:ind w:left="360"/>
       </w:pPr>
     </w:p>
@@ -3828,7 +3828,7 @@
     </w:p>
     <w:p>
       <w:pPr>
-        <w:pStyle w:val="ListParagraph"/>
+        <w:pStyle w:val="a3"/>
         <w:ind w:left="360"/>
       </w:pPr>
       <w:r>
@@ -3837,7 +3837,7 @@
     </w:p>
     <w:p>
       <w:pPr>
-        <w:pStyle w:val="ListParagraph"/>
+        <w:pStyle w:val="a3"/>
         <w:ind w:left="360"/>
       </w:pPr>
       <w:r>
@@ -3867,7 +3867,7 @@
     </w:p>
     <w:p>
       <w:pPr>
-        <w:pStyle w:val="ListParagraph"/>
+        <w:pStyle w:val="a3"/>
         <w:ind w:left="360"/>
       </w:pPr>
       <w:r>
@@ -3876,7 +3876,7 @@
     </w:p>
     <w:p>
       <w:pPr>
-        <w:pStyle w:val="ListParagraph"/>
+        <w:pStyle w:val="a3"/>
         <w:ind w:left="360"/>
       </w:pPr>
       <w:r>
@@ -3885,13 +3885,13 @@
     </w:p>
     <w:p>
       <w:pPr>
-        <w:pStyle w:val="ListParagraph"/>
+        <w:pStyle w:val="a3"/>
         <w:ind w:left="360"/>
       </w:pPr>
     </w:p>
     <w:p>
       <w:pPr>
-        <w:pStyle w:val="ListParagraph"/>
+        <w:pStyle w:val="a3"/>
         <w:ind w:left="360"/>
       </w:pPr>
       <w:r>
@@ -3900,7 +3900,7 @@
     </w:p>
     <w:p>
       <w:pPr>
-        <w:pStyle w:val="ListParagraph"/>
+        <w:pStyle w:val="a3"/>
         <w:ind w:left="360"/>
       </w:pPr>
       <w:r>
@@ -3909,7 +3909,7 @@
     </w:p>
     <w:p>
       <w:pPr>
-        <w:pStyle w:val="ListParagraph"/>
+        <w:pStyle w:val="a3"/>
         <w:ind w:left="360"/>
       </w:pPr>
       <w:r>
@@ -3918,7 +3918,7 @@
     </w:p>
     <w:p>
       <w:pPr>
-        <w:pStyle w:val="ListParagraph"/>
+        <w:pStyle w:val="a3"/>
         <w:ind w:left="360"/>
       </w:pPr>
       <w:r>
@@ -3927,7 +3927,7 @@
     </w:p>
     <w:p>
       <w:pPr>
-        <w:pStyle w:val="ListParagraph"/>
+        <w:pStyle w:val="a3"/>
         <w:ind w:left="360"/>
       </w:pPr>
       <w:r>
@@ -3944,7 +3944,7 @@
     </w:p>
     <w:p>
       <w:pPr>
-        <w:pStyle w:val="ListParagraph"/>
+        <w:pStyle w:val="a3"/>
         <w:ind w:left="360"/>
       </w:pPr>
       <w:r>
@@ -3962,13 +3962,13 @@
     </w:p>
     <w:p>
       <w:pPr>
-        <w:pStyle w:val="ListParagraph"/>
+        <w:pStyle w:val="a3"/>
         <w:ind w:left="360"/>
       </w:pPr>
     </w:p>
     <w:p>
       <w:pPr>
-        <w:pStyle w:val="ListParagraph"/>
+        <w:pStyle w:val="a3"/>
         <w:ind w:left="360"/>
       </w:pPr>
       <w:r>
@@ -3977,7 +3977,7 @@
     </w:p>
     <w:p>
       <w:pPr>
-        <w:pStyle w:val="ListParagraph"/>
+        <w:pStyle w:val="a3"/>
         <w:ind w:left="360"/>
       </w:pPr>
       <w:r>
@@ -3986,7 +3986,7 @@
     </w:p>
     <w:p>
       <w:pPr>
-        <w:pStyle w:val="ListParagraph"/>
+        <w:pStyle w:val="a3"/>
         <w:ind w:left="360"/>
       </w:pPr>
       <w:r>
@@ -4003,7 +4003,7 @@
     </w:p>
     <w:p>
       <w:pPr>
-        <w:pStyle w:val="ListParagraph"/>
+        <w:pStyle w:val="a3"/>
         <w:ind w:left="360"/>
       </w:pPr>
       <w:r>
@@ -4020,7 +4020,7 @@
     </w:p>
     <w:p>
       <w:pPr>
-        <w:pStyle w:val="ListParagraph"/>
+        <w:pStyle w:val="a3"/>
         <w:ind w:left="360"/>
       </w:pPr>
       <w:r>
@@ -4058,7 +4058,7 @@
     </w:p>
     <w:p>
       <w:pPr>
-        <w:pStyle w:val="ListParagraph"/>
+        <w:pStyle w:val="a3"/>
         <w:ind w:left="360"/>
       </w:pPr>
       <w:r>
@@ -4067,7 +4067,7 @@
     </w:p>
     <w:p>
       <w:pPr>
-        <w:pStyle w:val="ListParagraph"/>
+        <w:pStyle w:val="a3"/>
         <w:ind w:left="360"/>
       </w:pPr>
       <w:r>
@@ -4084,13 +4084,13 @@
     </w:p>
     <w:p>
       <w:pPr>
-        <w:pStyle w:val="ListParagraph"/>
+        <w:pStyle w:val="a3"/>
         <w:ind w:left="360"/>
       </w:pPr>
     </w:p>
     <w:p>
       <w:pPr>
-        <w:pStyle w:val="ListParagraph"/>
+        <w:pStyle w:val="a3"/>
         <w:ind w:left="360"/>
       </w:pPr>
       <w:r>
@@ -4099,7 +4099,7 @@
     </w:p>
     <w:p>
       <w:pPr>
-        <w:pStyle w:val="ListParagraph"/>
+        <w:pStyle w:val="a3"/>
         <w:ind w:left="360"/>
       </w:pPr>
       <w:r>
@@ -4140,7 +4140,7 @@
     </w:p>
     <w:p>
       <w:pPr>
-        <w:pStyle w:val="ListParagraph"/>
+        <w:pStyle w:val="a3"/>
         <w:ind w:left="360"/>
       </w:pPr>
       <w:r>
@@ -4173,7 +4173,7 @@
     </w:p>
     <w:p>
       <w:pPr>
-        <w:pStyle w:val="ListParagraph"/>
+        <w:pStyle w:val="a3"/>
         <w:ind w:left="360"/>
       </w:pPr>
       <w:r>
@@ -4188,7 +4188,7 @@
     </w:p>
     <w:p>
       <w:pPr>
-        <w:pStyle w:val="ListParagraph"/>
+        <w:pStyle w:val="a3"/>
         <w:ind w:left="360"/>
       </w:pPr>
       <w:r>
@@ -4197,13 +4197,13 @@
     </w:p>
     <w:p>
       <w:pPr>
-        <w:pStyle w:val="ListParagraph"/>
+        <w:pStyle w:val="a3"/>
         <w:ind w:left="360"/>
       </w:pPr>
     </w:p>
     <w:p>
       <w:pPr>
-        <w:pStyle w:val="ListParagraph"/>
+        <w:pStyle w:val="a3"/>
         <w:ind w:left="360"/>
       </w:pPr>
       <w:r>
@@ -4228,7 +4228,7 @@
     </w:p>
     <w:p>
       <w:pPr>
-        <w:pStyle w:val="ListParagraph"/>
+        <w:pStyle w:val="a3"/>
         <w:ind w:left="360"/>
       </w:pPr>
       <w:r>
@@ -4253,7 +4253,7 @@
     </w:p>
     <w:p>
       <w:pPr>
-        <w:pStyle w:val="ListParagraph"/>
+        <w:pStyle w:val="a3"/>
         <w:ind w:left="360"/>
       </w:pPr>
     </w:p>
@@ -4278,7 +4278,7 @@
     </w:p>
     <w:p>
       <w:pPr>
-        <w:pStyle w:val="ListParagraph"/>
+        <w:pStyle w:val="a3"/>
         <w:numPr>
           <w:ilvl w:val="1"/>
           <w:numId w:val="13"/>
@@ -4290,7 +4290,7 @@
     </w:p>
     <w:p>
       <w:pPr>
-        <w:pStyle w:val="ListParagraph"/>
+        <w:pStyle w:val="a3"/>
         <w:numPr>
           <w:ilvl w:val="1"/>
           <w:numId w:val="13"/>
@@ -4304,7 +4304,7 @@
     </w:p>
     <w:p>
       <w:pPr>
-        <w:pStyle w:val="ListParagraph"/>
+        <w:pStyle w:val="a3"/>
         <w:numPr>
           <w:ilvl w:val="1"/>
           <w:numId w:val="13"/>
@@ -4404,7 +4404,7 @@
     </w:p>
     <w:p>
       <w:pPr>
-        <w:pStyle w:val="ListParagraph"/>
+        <w:pStyle w:val="a3"/>
         <w:numPr>
           <w:ilvl w:val="2"/>
           <w:numId w:val="13"/>
@@ -4530,7 +4530,7 @@
     </w:p>
     <w:p>
       <w:pPr>
-        <w:pStyle w:val="ListParagraph"/>
+        <w:pStyle w:val="a3"/>
         <w:numPr>
           <w:ilvl w:val="2"/>
           <w:numId w:val="13"/>
@@ -4659,7 +4659,7 @@
     </w:p>
     <w:p>
       <w:pPr>
-        <w:pStyle w:val="ListParagraph"/>
+        <w:pStyle w:val="a3"/>
         <w:numPr>
           <w:ilvl w:val="2"/>
           <w:numId w:val="13"/>
@@ -4848,7 +4848,7 @@
     </w:p>
     <w:p>
       <w:pPr>
-        <w:pStyle w:val="ListParagraph"/>
+        <w:pStyle w:val="a3"/>
         <w:numPr>
           <w:ilvl w:val="1"/>
           <w:numId w:val="13"/>
@@ -4870,7 +4870,7 @@
     </w:p>
     <w:p>
       <w:pPr>
-        <w:pStyle w:val="ListParagraph"/>
+        <w:pStyle w:val="a3"/>
         <w:numPr>
           <w:ilvl w:val="1"/>
           <w:numId w:val="13"/>
@@ -4882,7 +4882,7 @@
     </w:p>
     <w:p>
       <w:pPr>
-        <w:pStyle w:val="ListParagraph"/>
+        <w:pStyle w:val="a3"/>
         <w:numPr>
           <w:ilvl w:val="1"/>
           <w:numId w:val="13"/>
@@ -4912,7 +4912,7 @@
     </w:p>
     <w:p>
       <w:pPr>
-        <w:pStyle w:val="ListParagraph"/>
+        <w:pStyle w:val="a3"/>
         <w:numPr>
           <w:ilvl w:val="0"/>
           <w:numId w:val="13"/>
@@ -5079,7 +5079,7 @@
       <w:hyperlink r:id="rId14" w:history="1">
         <w:r>
           <w:rPr>
-            <w:rStyle w:val="Hyperlink"/>
+            <w:rStyle w:val="-"/>
           </w:rPr>
           <w:t>https://forms.gle/DE4MmyXg2ydbp8c6A</w:t>
         </w:r>
@@ -5106,7 +5106,7 @@
     </w:p>
     <w:p>
       <w:pPr>
-        <w:pStyle w:val="ListParagraph"/>
+        <w:pStyle w:val="a3"/>
         <w:numPr>
           <w:ilvl w:val="0"/>
           <w:numId w:val="17"/>
@@ -5171,7 +5171,7 @@
     </w:p>
     <w:p>
       <w:pPr>
-        <w:pStyle w:val="ListParagraph"/>
+        <w:pStyle w:val="a3"/>
         <w:numPr>
           <w:ilvl w:val="0"/>
           <w:numId w:val="17"/>
@@ -5180,7 +5180,7 @@
       <w:hyperlink r:id="rId15" w:history="1">
         <w:r>
           <w:rPr>
-            <w:rStyle w:val="Hyperlink"/>
+            <w:rStyle w:val="-"/>
           </w:rPr>
           <w:t>https://forms.gle/BCkoZpzeJz6VNLFS6</w:t>
         </w:r>
@@ -5191,7 +5191,7 @@
     </w:p>
     <w:p>
       <w:pPr>
-        <w:pStyle w:val="ListParagraph"/>
+        <w:pStyle w:val="a3"/>
         <w:numPr>
           <w:ilvl w:val="0"/>
           <w:numId w:val="17"/>
@@ -5247,7 +5247,7 @@
     </w:p>
     <w:p>
       <w:pPr>
-        <w:pStyle w:val="ListParagraph"/>
+        <w:pStyle w:val="a3"/>
         <w:numPr>
           <w:ilvl w:val="0"/>
           <w:numId w:val="15"/>
@@ -5259,7 +5259,7 @@
     </w:p>
     <w:p>
       <w:pPr>
-        <w:pStyle w:val="ListParagraph"/>
+        <w:pStyle w:val="a3"/>
         <w:numPr>
           <w:ilvl w:val="0"/>
           <w:numId w:val="15"/>
@@ -5271,7 +5271,7 @@
     </w:p>
     <w:p>
       <w:pPr>
-        <w:pStyle w:val="ListParagraph"/>
+        <w:pStyle w:val="a3"/>
         <w:numPr>
           <w:ilvl w:val="0"/>
           <w:numId w:val="15"/>
@@ -5283,7 +5283,7 @@
     </w:p>
     <w:p>
       <w:pPr>
-        <w:pStyle w:val="ListParagraph"/>
+        <w:pStyle w:val="a3"/>
         <w:numPr>
           <w:ilvl w:val="0"/>
           <w:numId w:val="15"/>
@@ -5300,7 +5300,7 @@
     </w:p>
     <w:p>
       <w:pPr>
-        <w:pStyle w:val="ListParagraph"/>
+        <w:pStyle w:val="a3"/>
         <w:numPr>
           <w:ilvl w:val="0"/>
           <w:numId w:val="15"/>
@@ -5312,7 +5312,7 @@
     </w:p>
     <w:p>
       <w:pPr>
-        <w:pStyle w:val="ListParagraph"/>
+        <w:pStyle w:val="a3"/>
         <w:numPr>
           <w:ilvl w:val="0"/>
           <w:numId w:val="15"/>
@@ -5380,7 +5380,7 @@
     </w:p>
     <w:p>
       <w:pPr>
-        <w:pStyle w:val="ListParagraph"/>
+        <w:pStyle w:val="a3"/>
         <w:numPr>
           <w:ilvl w:val="0"/>
           <w:numId w:val="16"/>
@@ -5469,7 +5469,7 @@
     </w:p>
     <w:p>
       <w:pPr>
-        <w:pStyle w:val="ListParagraph"/>
+        <w:pStyle w:val="a3"/>
         <w:numPr>
           <w:ilvl w:val="0"/>
           <w:numId w:val="16"/>
@@ -5507,7 +5507,7 @@
     </w:p>
     <w:p>
       <w:pPr>
-        <w:pStyle w:val="ListParagraph"/>
+        <w:pStyle w:val="a3"/>
         <w:numPr>
           <w:ilvl w:val="0"/>
           <w:numId w:val="16"/>
@@ -5517,23 +5517,15 @@
         <w:rPr>
           <w:lang w:val="en-US"/>
         </w:rPr>
-        <w:t xml:space="preserve">night </w:t>
-      </w:r>
-      <w:proofErr w:type="gramStart"/>
-      <w:r>
-        <w:rPr>
-          <w:lang w:val="en-US"/>
-        </w:rPr>
-        <w:t xml:space="preserve">mode </w:t>
+        <w:t xml:space="preserve">night mode </w:t>
       </w:r>
       <w:r>
         <w:t>?????</w:t>
       </w:r>
-      <w:proofErr w:type="gramEnd"/>
-    </w:p>
-    <w:p>
-      <w:pPr>
-        <w:pStyle w:val="ListParagraph"/>
+    </w:p>
+    <w:p>
+      <w:pPr>
+        <w:pStyle w:val="a3"/>
         <w:numPr>
           <w:ilvl w:val="0"/>
           <w:numId w:val="16"/>
@@ -6090,7 +6082,6 @@
         </w:rPr>
         <w:t>λειτουργία οικονομίας/</w:t>
       </w:r>
-      <w:proofErr w:type="spellStart"/>
       <w:r>
         <w:rPr>
           <w:rFonts w:cstheme="minorHAnsi"/>
@@ -6099,7 +6090,6 @@
         </w:rPr>
         <w:t>αφύγρανσης</w:t>
       </w:r>
-      <w:proofErr w:type="spellEnd"/>
       <w:r>
         <w:rPr>
           <w:rFonts w:cstheme="minorHAnsi"/>
@@ -7025,6 +7015,413 @@
         </w:rPr>
         <w:t>.</w:t>
       </w:r>
+    </w:p>
+    <w:p>
+      <w:pPr>
+        <w:rPr>
+          <w:rFonts w:cstheme="minorHAnsi"/>
+          <w:color w:val="222222"/>
+          <w:shd w:val="clear" w:color="auto" w:fill="FFFFFF"/>
+        </w:rPr>
+      </w:pPr>
+    </w:p>
+    <w:p>
+      <w:pPr>
+        <w:rPr>
+          <w:lang w:eastAsia="el-GR"/>
+        </w:rPr>
+      </w:pPr>
+      <w:r>
+        <w:rPr>
+          <w:lang w:eastAsia="el-GR"/>
+        </w:rPr>
+        <w:t>Συμπεράσματα αξιολόγησης</w:t>
+      </w:r>
+    </w:p>
+    <w:p>
+      <w:pPr>
+        <w:pStyle w:val="a3"/>
+        <w:numPr>
+          <w:ilvl w:val="0"/>
+          <w:numId w:val="18"/>
+        </w:numPr>
+        <w:rPr>
+          <w:lang w:eastAsia="el-GR"/>
+        </w:rPr>
+      </w:pPr>
+      <w:r>
+        <w:rPr>
+          <w:lang w:eastAsia="el-GR"/>
+        </w:rPr>
+        <w:t>απενεργοποιημένη οθόνη δε φαίνεται καλά</w:t>
+      </w:r>
+    </w:p>
+    <w:p>
+      <w:pPr>
+        <w:pStyle w:val="a3"/>
+        <w:numPr>
+          <w:ilvl w:val="0"/>
+          <w:numId w:val="18"/>
+        </w:numPr>
+        <w:rPr>
+          <w:lang w:eastAsia="el-GR"/>
+        </w:rPr>
+      </w:pPr>
+      <w:r>
+        <w:rPr>
+          <w:lang w:val="en-US" w:eastAsia="el-GR"/>
+        </w:rPr>
+        <w:t>Nigh mode!</w:t>
+      </w:r>
+    </w:p>
+    <w:p>
+      <w:pPr>
+        <w:pStyle w:val="a3"/>
+        <w:numPr>
+          <w:ilvl w:val="0"/>
+          <w:numId w:val="18"/>
+        </w:numPr>
+        <w:rPr>
+          <w:lang w:eastAsia="el-GR"/>
+        </w:rPr>
+      </w:pPr>
+      <w:r>
+        <w:rPr>
+          <w:lang w:eastAsia="el-GR"/>
+        </w:rPr>
+        <w:t>στις περσίδες η οθόνη 1</w:t>
+      </w:r>
+    </w:p>
+    <w:p>
+      <w:pPr>
+        <w:pStyle w:val="a3"/>
+        <w:numPr>
+          <w:ilvl w:val="0"/>
+          <w:numId w:val="18"/>
+        </w:numPr>
+        <w:rPr>
+          <w:lang w:eastAsia="el-GR"/>
+        </w:rPr>
+      </w:pPr>
+      <w:r>
+        <w:rPr>
+          <w:lang w:eastAsia="el-GR"/>
+        </w:rPr>
+        <w:lastRenderedPageBreak/>
+        <w:t>οι ρυθμίσεις του ανεμιστήρα να φαίνονται όταν πατιέται το κουμπί στην αρχική και όχι στο μενού επιλογών</w:t>
+      </w:r>
+    </w:p>
+    <w:p>
+      <w:pPr>
+        <w:pStyle w:val="a3"/>
+        <w:numPr>
+          <w:ilvl w:val="0"/>
+          <w:numId w:val="18"/>
+        </w:numPr>
+        <w:rPr>
+          <w:b/>
+          <w:bCs/>
+          <w:lang w:eastAsia="el-GR"/>
+        </w:rPr>
+      </w:pPr>
+      <w:r>
+        <w:rPr>
+          <w:b/>
+          <w:bCs/>
+          <w:lang w:eastAsia="el-GR"/>
+        </w:rPr>
+        <w:t>«</w:t>
+      </w:r>
+      <w:r>
+        <w:t>Να δείχνει τι ώρα είναι» δε χρειάζεται γιατί …</w:t>
+      </w:r>
+    </w:p>
+    <w:p>
+      <w:pPr>
+        <w:pStyle w:val="a3"/>
+        <w:numPr>
+          <w:ilvl w:val="0"/>
+          <w:numId w:val="18"/>
+        </w:numPr>
+        <w:rPr>
+          <w:lang w:eastAsia="el-GR"/>
+        </w:rPr>
+      </w:pPr>
+      <w:r>
+        <w:rPr>
+          <w:lang w:eastAsia="el-GR"/>
+        </w:rPr>
+        <w:t xml:space="preserve">το &lt; να </w:t>
+      </w:r>
+      <w:proofErr w:type="spellStart"/>
+      <w:r>
+        <w:rPr>
+          <w:lang w:eastAsia="el-GR"/>
+        </w:rPr>
+        <w:t>γινει</w:t>
+      </w:r>
+      <w:proofErr w:type="spellEnd"/>
+      <w:r>
+        <w:rPr>
+          <w:lang w:eastAsia="el-GR"/>
+        </w:rPr>
+        <w:t xml:space="preserve"> τρεις γραμμές</w:t>
+      </w:r>
+    </w:p>
+    <w:p>
+      <w:pPr>
+        <w:pStyle w:val="a3"/>
+        <w:numPr>
+          <w:ilvl w:val="0"/>
+          <w:numId w:val="18"/>
+        </w:numPr>
+        <w:rPr>
+          <w:lang w:eastAsia="el-GR"/>
+        </w:rPr>
+      </w:pPr>
+      <w:r>
+        <w:rPr>
+          <w:lang w:eastAsia="el-GR"/>
+        </w:rPr>
+        <w:t>ψύξη, θέρμανση αντί για κρύο, ζέστη</w:t>
+      </w:r>
+    </w:p>
+    <w:p>
+      <w:pPr>
+        <w:pStyle w:val="a3"/>
+        <w:numPr>
+          <w:ilvl w:val="0"/>
+          <w:numId w:val="18"/>
+        </w:numPr>
+        <w:rPr>
+          <w:lang w:eastAsia="el-GR"/>
+        </w:rPr>
+      </w:pPr>
+      <w:r>
+        <w:rPr>
+          <w:lang w:eastAsia="el-GR"/>
+        </w:rPr>
+        <w:t xml:space="preserve">στις </w:t>
+      </w:r>
+      <w:proofErr w:type="spellStart"/>
+      <w:r>
+        <w:rPr>
+          <w:lang w:eastAsia="el-GR"/>
+        </w:rPr>
+        <w:t>λειτ</w:t>
+      </w:r>
+      <w:proofErr w:type="spellEnd"/>
+      <w:r>
+        <w:rPr>
+          <w:lang w:eastAsia="el-GR"/>
+        </w:rPr>
+        <w:t xml:space="preserve"> </w:t>
+      </w:r>
+      <w:proofErr w:type="spellStart"/>
+      <w:r>
+        <w:rPr>
+          <w:lang w:eastAsia="el-GR"/>
+        </w:rPr>
+        <w:t>οικον</w:t>
+      </w:r>
+      <w:proofErr w:type="spellEnd"/>
+      <w:r>
+        <w:rPr>
+          <w:lang w:eastAsia="el-GR"/>
+        </w:rPr>
+        <w:t xml:space="preserve"> και </w:t>
+      </w:r>
+      <w:proofErr w:type="spellStart"/>
+      <w:r>
+        <w:rPr>
+          <w:lang w:eastAsia="el-GR"/>
+        </w:rPr>
+        <w:t>αφυγρ</w:t>
+      </w:r>
+      <w:proofErr w:type="spellEnd"/>
+      <w:r>
+        <w:rPr>
+          <w:lang w:eastAsia="el-GR"/>
+        </w:rPr>
+        <w:t xml:space="preserve"> στη βοήθεια να γράφουμε τι κάνει</w:t>
+      </w:r>
+    </w:p>
+    <w:p>
+      <w:pPr>
+        <w:pStyle w:val="a3"/>
+        <w:numPr>
+          <w:ilvl w:val="0"/>
+          <w:numId w:val="18"/>
+        </w:numPr>
+        <w:rPr>
+          <w:lang w:eastAsia="el-GR"/>
+        </w:rPr>
+      </w:pPr>
+      <w:r>
+        <w:rPr>
+          <w:lang w:eastAsia="el-GR"/>
+        </w:rPr>
+        <w:t xml:space="preserve">οι </w:t>
+      </w:r>
+      <w:proofErr w:type="spellStart"/>
+      <w:r>
+        <w:rPr>
+          <w:lang w:eastAsia="el-GR"/>
+        </w:rPr>
+        <w:t>λειτ</w:t>
+      </w:r>
+      <w:proofErr w:type="spellEnd"/>
+      <w:r>
+        <w:rPr>
+          <w:lang w:eastAsia="el-GR"/>
+        </w:rPr>
+        <w:t xml:space="preserve"> </w:t>
+      </w:r>
+      <w:proofErr w:type="spellStart"/>
+      <w:r>
+        <w:rPr>
+          <w:lang w:eastAsia="el-GR"/>
+        </w:rPr>
+        <w:t>οικον</w:t>
+      </w:r>
+      <w:proofErr w:type="spellEnd"/>
+      <w:r>
+        <w:rPr>
+          <w:lang w:eastAsia="el-GR"/>
+        </w:rPr>
+        <w:t xml:space="preserve"> και </w:t>
+      </w:r>
+      <w:proofErr w:type="spellStart"/>
+      <w:r>
+        <w:rPr>
+          <w:lang w:eastAsia="el-GR"/>
+        </w:rPr>
+        <w:t>αφυγρ</w:t>
+      </w:r>
+      <w:proofErr w:type="spellEnd"/>
+      <w:r>
+        <w:rPr>
+          <w:lang w:eastAsia="el-GR"/>
+        </w:rPr>
+        <w:t xml:space="preserve"> να φαίνονται στην αρχική οθόνη όταν είναι ανοιχτές</w:t>
+      </w:r>
+    </w:p>
+    <w:p>
+      <w:pPr>
+        <w:pStyle w:val="a3"/>
+        <w:numPr>
+          <w:ilvl w:val="0"/>
+          <w:numId w:val="18"/>
+        </w:numPr>
+        <w:rPr>
+          <w:lang w:eastAsia="el-GR"/>
+        </w:rPr>
+      </w:pPr>
+      <w:r>
+        <w:rPr>
+          <w:lang w:eastAsia="el-GR"/>
+        </w:rPr>
+        <w:t xml:space="preserve">στις </w:t>
+      </w:r>
+      <w:proofErr w:type="spellStart"/>
+      <w:r>
+        <w:rPr>
+          <w:lang w:eastAsia="el-GR"/>
+        </w:rPr>
+        <w:t>λειτ</w:t>
+      </w:r>
+      <w:proofErr w:type="spellEnd"/>
+      <w:r>
+        <w:rPr>
+          <w:lang w:eastAsia="el-GR"/>
+        </w:rPr>
+        <w:t xml:space="preserve"> </w:t>
+      </w:r>
+      <w:proofErr w:type="spellStart"/>
+      <w:r>
+        <w:rPr>
+          <w:lang w:eastAsia="el-GR"/>
+        </w:rPr>
+        <w:t>οικον</w:t>
+      </w:r>
+      <w:proofErr w:type="spellEnd"/>
+      <w:r>
+        <w:rPr>
+          <w:lang w:eastAsia="el-GR"/>
+        </w:rPr>
+        <w:t xml:space="preserve"> και </w:t>
+      </w:r>
+      <w:proofErr w:type="spellStart"/>
+      <w:r>
+        <w:rPr>
+          <w:lang w:eastAsia="el-GR"/>
+        </w:rPr>
+        <w:t>αφυγρ</w:t>
+      </w:r>
+      <w:proofErr w:type="spellEnd"/>
+      <w:r>
+        <w:rPr>
+          <w:lang w:eastAsia="el-GR"/>
+        </w:rPr>
+        <w:t xml:space="preserve"> το κουμπί αλλάζει χρώμα και γράφει ανοιχτό και κλειστό και </w:t>
+      </w:r>
+      <w:r>
+        <w:rPr>
+          <w:lang w:eastAsia="el-GR"/>
+        </w:rPr>
+        <w:t xml:space="preserve">η μη επιλεγμένη λειτουργία εκ των δύο στα </w:t>
+      </w:r>
+      <w:proofErr w:type="spellStart"/>
+      <w:r>
+        <w:rPr>
+          <w:lang w:eastAsia="el-GR"/>
+        </w:rPr>
+        <w:t>slide</w:t>
+      </w:r>
+      <w:proofErr w:type="spellEnd"/>
+      <w:r>
+        <w:rPr>
+          <w:lang w:eastAsia="el-GR"/>
+        </w:rPr>
+        <w:t xml:space="preserve"> </w:t>
+      </w:r>
+      <w:proofErr w:type="spellStart"/>
+      <w:r>
+        <w:rPr>
+          <w:lang w:eastAsia="el-GR"/>
+        </w:rPr>
+        <w:t>buttons</w:t>
+      </w:r>
+      <w:proofErr w:type="spellEnd"/>
+      <w:r>
+        <w:rPr>
+          <w:lang w:eastAsia="el-GR"/>
+        </w:rPr>
+        <w:t xml:space="preserve"> θα μπορούσε να φαίνεται περισσότερο </w:t>
+      </w:r>
+      <w:proofErr w:type="spellStart"/>
+      <w:r>
+        <w:rPr>
+          <w:lang w:eastAsia="el-GR"/>
+        </w:rPr>
+        <w:t>γκρίζαρισμένη</w:t>
+      </w:r>
+      <w:proofErr w:type="spellEnd"/>
+      <w:r>
+        <w:rPr>
+          <w:lang w:eastAsia="el-GR"/>
+        </w:rPr>
+        <w:t>, και η επιλεγμένη πιο έντονη (πχ υπογραμμισμένη).</w:t>
+      </w:r>
+    </w:p>
+    <w:p>
+      <w:pPr>
+        <w:rPr>
+          <w:rFonts w:cstheme="minorHAnsi"/>
+          <w:color w:val="222222"/>
+          <w:shd w:val="clear" w:color="auto" w:fill="FFFFFF"/>
+        </w:rPr>
+      </w:pPr>
     </w:p>
     <w:sectPr>
       <w:pgSz w:w="11906" w:h="16838"/>
@@ -7776,6 +8173,118 @@
     </w:lvl>
   </w:abstractNum>
   <w:abstractNum w:abstractNumId="7" w15:restartNumberingAfterBreak="0">
+    <w:nsid w:val="28F04372"/>
+    <w:multiLevelType w:val="hybridMultilevel"/>
+    <w:tmpl w:val="1674C1AC"/>
+    <w:lvl w:ilvl="0" w:tplc="30BE381C">
+      <w:numFmt w:val="bullet"/>
+      <w:lvlText w:val="-"/>
+      <w:lvlJc w:val="left"/>
+      <w:pPr>
+        <w:ind w:left="720" w:hanging="360"/>
+      </w:pPr>
+      <w:rPr>
+        <w:rFonts w:ascii="Calibri" w:eastAsiaTheme="minorHAnsi" w:hAnsi="Calibri" w:cs="Calibri" w:hint="default"/>
+      </w:rPr>
+    </w:lvl>
+    <w:lvl w:ilvl="1" w:tplc="04080003" w:tentative="1">
+      <w:start w:val="1"/>
+      <w:numFmt w:val="bullet"/>
+      <w:lvlText w:val="o"/>
+      <w:lvlJc w:val="left"/>
+      <w:pPr>
+        <w:ind w:left="1440" w:hanging="360"/>
+      </w:pPr>
+      <w:rPr>
+        <w:rFonts w:ascii="Courier New" w:hAnsi="Courier New" w:cs="Courier New" w:hint="default"/>
+      </w:rPr>
+    </w:lvl>
+    <w:lvl w:ilvl="2" w:tplc="04080005" w:tentative="1">
+      <w:start w:val="1"/>
+      <w:numFmt w:val="bullet"/>
+      <w:lvlText w:val=""/>
+      <w:lvlJc w:val="left"/>
+      <w:pPr>
+        <w:ind w:left="2160" w:hanging="360"/>
+      </w:pPr>
+      <w:rPr>
+        <w:rFonts w:ascii="Wingdings" w:hAnsi="Wingdings" w:hint="default"/>
+      </w:rPr>
+    </w:lvl>
+    <w:lvl w:ilvl="3" w:tplc="04080001" w:tentative="1">
+      <w:start w:val="1"/>
+      <w:numFmt w:val="bullet"/>
+      <w:lvlText w:val=""/>
+      <w:lvlJc w:val="left"/>
+      <w:pPr>
+        <w:ind w:left="2880" w:hanging="360"/>
+      </w:pPr>
+      <w:rPr>
+        <w:rFonts w:ascii="Symbol" w:hAnsi="Symbol" w:hint="default"/>
+      </w:rPr>
+    </w:lvl>
+    <w:lvl w:ilvl="4" w:tplc="04080003" w:tentative="1">
+      <w:start w:val="1"/>
+      <w:numFmt w:val="bullet"/>
+      <w:lvlText w:val="o"/>
+      <w:lvlJc w:val="left"/>
+      <w:pPr>
+        <w:ind w:left="3600" w:hanging="360"/>
+      </w:pPr>
+      <w:rPr>
+        <w:rFonts w:ascii="Courier New" w:hAnsi="Courier New" w:cs="Courier New" w:hint="default"/>
+      </w:rPr>
+    </w:lvl>
+    <w:lvl w:ilvl="5" w:tplc="04080005" w:tentative="1">
+      <w:start w:val="1"/>
+      <w:numFmt w:val="bullet"/>
+      <w:lvlText w:val=""/>
+      <w:lvlJc w:val="left"/>
+      <w:pPr>
+        <w:ind w:left="4320" w:hanging="360"/>
+      </w:pPr>
+      <w:rPr>
+        <w:rFonts w:ascii="Wingdings" w:hAnsi="Wingdings" w:hint="default"/>
+      </w:rPr>
+    </w:lvl>
+    <w:lvl w:ilvl="6" w:tplc="04080001" w:tentative="1">
+      <w:start w:val="1"/>
+      <w:numFmt w:val="bullet"/>
+      <w:lvlText w:val=""/>
+      <w:lvlJc w:val="left"/>
+      <w:pPr>
+        <w:ind w:left="5040" w:hanging="360"/>
+      </w:pPr>
+      <w:rPr>
+        <w:rFonts w:ascii="Symbol" w:hAnsi="Symbol" w:hint="default"/>
+      </w:rPr>
+    </w:lvl>
+    <w:lvl w:ilvl="7" w:tplc="04080003" w:tentative="1">
+      <w:start w:val="1"/>
+      <w:numFmt w:val="bullet"/>
+      <w:lvlText w:val="o"/>
+      <w:lvlJc w:val="left"/>
+      <w:pPr>
+        <w:ind w:left="5760" w:hanging="360"/>
+      </w:pPr>
+      <w:rPr>
+        <w:rFonts w:ascii="Courier New" w:hAnsi="Courier New" w:cs="Courier New" w:hint="default"/>
+      </w:rPr>
+    </w:lvl>
+    <w:lvl w:ilvl="8" w:tplc="04080005" w:tentative="1">
+      <w:start w:val="1"/>
+      <w:numFmt w:val="bullet"/>
+      <w:lvlText w:val=""/>
+      <w:lvlJc w:val="left"/>
+      <w:pPr>
+        <w:ind w:left="6480" w:hanging="360"/>
+      </w:pPr>
+      <w:rPr>
+        <w:rFonts w:ascii="Wingdings" w:hAnsi="Wingdings" w:hint="default"/>
+      </w:rPr>
+    </w:lvl>
+  </w:abstractNum>
+  <w:abstractNum w:abstractNumId="8" w15:restartNumberingAfterBreak="0">
     <w:nsid w:val="2E787BCA"/>
     <w:multiLevelType w:val="hybridMultilevel"/>
     <w:tmpl w:val="BAE69FE2"/>
@@ -7864,7 +8373,7 @@
       </w:pPr>
     </w:lvl>
   </w:abstractNum>
-  <w:abstractNum w:abstractNumId="8" w15:restartNumberingAfterBreak="0">
+  <w:abstractNum w:abstractNumId="9" w15:restartNumberingAfterBreak="0">
     <w:nsid w:val="2F22573A"/>
     <w:multiLevelType w:val="hybridMultilevel"/>
     <w:tmpl w:val="2A36B3B6"/>
@@ -7950,7 +8459,7 @@
       </w:pPr>
     </w:lvl>
   </w:abstractNum>
-  <w:abstractNum w:abstractNumId="9" w15:restartNumberingAfterBreak="0">
+  <w:abstractNum w:abstractNumId="10" w15:restartNumberingAfterBreak="0">
     <w:nsid w:val="2FC267FD"/>
     <w:multiLevelType w:val="hybridMultilevel"/>
     <w:tmpl w:val="3580D068"/>
@@ -8063,7 +8572,7 @@
       </w:rPr>
     </w:lvl>
   </w:abstractNum>
-  <w:abstractNum w:abstractNumId="10" w15:restartNumberingAfterBreak="0">
+  <w:abstractNum w:abstractNumId="11" w15:restartNumberingAfterBreak="0">
     <w:nsid w:val="319A2027"/>
     <w:multiLevelType w:val="hybridMultilevel"/>
     <w:tmpl w:val="5FF0071C"/>
@@ -8175,7 +8684,7 @@
       </w:rPr>
     </w:lvl>
   </w:abstractNum>
-  <w:abstractNum w:abstractNumId="11" w15:restartNumberingAfterBreak="0">
+  <w:abstractNum w:abstractNumId="12" w15:restartNumberingAfterBreak="0">
     <w:nsid w:val="37796E3B"/>
     <w:multiLevelType w:val="hybridMultilevel"/>
     <w:tmpl w:val="21DC5B22"/>
@@ -8261,7 +8770,7 @@
       </w:pPr>
     </w:lvl>
   </w:abstractNum>
-  <w:abstractNum w:abstractNumId="12" w15:restartNumberingAfterBreak="0">
+  <w:abstractNum w:abstractNumId="13" w15:restartNumberingAfterBreak="0">
     <w:nsid w:val="48982E9B"/>
     <w:multiLevelType w:val="hybridMultilevel"/>
     <w:tmpl w:val="4C78F386"/>
@@ -8373,7 +8882,7 @@
       </w:rPr>
     </w:lvl>
   </w:abstractNum>
-  <w:abstractNum w:abstractNumId="13" w15:restartNumberingAfterBreak="0">
+  <w:abstractNum w:abstractNumId="14" w15:restartNumberingAfterBreak="0">
     <w:nsid w:val="60671E1D"/>
     <w:multiLevelType w:val="hybridMultilevel"/>
     <w:tmpl w:val="6F0EE7F2"/>
@@ -8462,7 +8971,7 @@
       </w:pPr>
     </w:lvl>
   </w:abstractNum>
-  <w:abstractNum w:abstractNumId="14" w15:restartNumberingAfterBreak="0">
+  <w:abstractNum w:abstractNumId="15" w15:restartNumberingAfterBreak="0">
     <w:nsid w:val="624F36E7"/>
     <w:multiLevelType w:val="hybridMultilevel"/>
     <w:tmpl w:val="6330807A"/>
@@ -8551,7 +9060,7 @@
       </w:pPr>
     </w:lvl>
   </w:abstractNum>
-  <w:abstractNum w:abstractNumId="15" w15:restartNumberingAfterBreak="0">
+  <w:abstractNum w:abstractNumId="16" w15:restartNumberingAfterBreak="0">
     <w:nsid w:val="656E6C91"/>
     <w:multiLevelType w:val="multilevel"/>
     <w:tmpl w:val="0408001F"/>
@@ -8640,7 +9149,7 @@
       </w:pPr>
     </w:lvl>
   </w:abstractNum>
-  <w:abstractNum w:abstractNumId="16" w15:restartNumberingAfterBreak="0">
+  <w:abstractNum w:abstractNumId="17" w15:restartNumberingAfterBreak="0">
     <w:nsid w:val="6B7F45FE"/>
     <w:multiLevelType w:val="hybridMultilevel"/>
     <w:tmpl w:val="2592BA50"/>
@@ -8753,13 +9262,13 @@
     </w:lvl>
   </w:abstractNum>
   <w:num w:numId="1">
-    <w:abstractNumId w:val="12"/>
+    <w:abstractNumId w:val="13"/>
   </w:num>
   <w:num w:numId="2">
-    <w:abstractNumId w:val="16"/>
+    <w:abstractNumId w:val="17"/>
   </w:num>
   <w:num w:numId="3">
-    <w:abstractNumId w:val="7"/>
+    <w:abstractNumId w:val="8"/>
   </w:num>
   <w:num w:numId="4">
     <w:abstractNumId w:val="2"/>
@@ -8771,7 +9280,7 @@
     <w:abstractNumId w:val="5"/>
   </w:num>
   <w:num w:numId="7">
-    <w:abstractNumId w:val="13"/>
+    <w:abstractNumId w:val="14"/>
   </w:num>
   <w:num w:numId="8">
     <w:abstractNumId w:val="1"/>
@@ -8780,16 +9289,16 @@
     <w:abstractNumId w:val="4"/>
   </w:num>
   <w:num w:numId="10">
+    <w:abstractNumId w:val="11"/>
+  </w:num>
+  <w:num w:numId="11">
     <w:abstractNumId w:val="10"/>
   </w:num>
-  <w:num w:numId="11">
-    <w:abstractNumId w:val="9"/>
-  </w:num>
   <w:num w:numId="12">
-    <w:abstractNumId w:val="14"/>
+    <w:abstractNumId w:val="15"/>
   </w:num>
   <w:num w:numId="13">
-    <w:abstractNumId w:val="15"/>
+    <w:abstractNumId w:val="16"/>
   </w:num>
   <w:num w:numId="14">
     <w:abstractNumId w:val="3"/>
@@ -8798,10 +9307,13 @@
     <w:abstractNumId w:val="0"/>
   </w:num>
   <w:num w:numId="16">
-    <w:abstractNumId w:val="11"/>
+    <w:abstractNumId w:val="12"/>
   </w:num>
   <w:num w:numId="17">
-    <w:abstractNumId w:val="8"/>
+    <w:abstractNumId w:val="9"/>
+  </w:num>
+  <w:num w:numId="18">
+    <w:abstractNumId w:val="7"/>
   </w:num>
 </w:numbering>
 </file>
@@ -9201,17 +9713,17 @@
     <w:lsdException w:name="Unresolved Mention" w:semiHidden="1" w:unhideWhenUsed="1"/>
     <w:lsdException w:name="Smart Link" w:semiHidden="1" w:unhideWhenUsed="1"/>
   </w:latentStyles>
-  <w:style w:type="paragraph" w:default="1" w:styleId="Normal">
+  <w:style w:type="paragraph" w:default="1" w:styleId="a">
     <w:name w:val="Normal"/>
     <w:qFormat/>
   </w:style>
-  <w:style w:type="character" w:default="1" w:styleId="DefaultParagraphFont">
+  <w:style w:type="character" w:default="1" w:styleId="a0">
     <w:name w:val="Default Paragraph Font"/>
     <w:uiPriority w:val="1"/>
     <w:semiHidden/>
     <w:unhideWhenUsed/>
   </w:style>
-  <w:style w:type="table" w:default="1" w:styleId="TableNormal">
+  <w:style w:type="table" w:default="1" w:styleId="a1">
     <w:name w:val="Normal Table"/>
     <w:uiPriority w:val="99"/>
     <w:semiHidden/>
@@ -9226,15 +9738,15 @@
       </w:tblCellMar>
     </w:tblPr>
   </w:style>
-  <w:style w:type="numbering" w:default="1" w:styleId="NoList">
+  <w:style w:type="numbering" w:default="1" w:styleId="a2">
     <w:name w:val="No List"/>
     <w:uiPriority w:val="99"/>
     <w:semiHidden/>
     <w:unhideWhenUsed/>
   </w:style>
-  <w:style w:type="paragraph" w:styleId="ListParagraph">
+  <w:style w:type="paragraph" w:styleId="a3">
     <w:name w:val="List Paragraph"/>
-    <w:basedOn w:val="Normal"/>
+    <w:basedOn w:val="a"/>
     <w:uiPriority w:val="34"/>
     <w:qFormat/>
     <w:rsid w:val="00B07BA4"/>
@@ -9243,9 +9755,9 @@
       <w:contextualSpacing/>
     </w:pPr>
   </w:style>
-  <w:style w:type="character" w:styleId="Hyperlink">
+  <w:style w:type="character" w:styleId="-">
     <w:name w:val="Hyperlink"/>
-    <w:basedOn w:val="DefaultParagraphFont"/>
+    <w:basedOn w:val="a0"/>
     <w:uiPriority w:val="99"/>
     <w:unhideWhenUsed/>
     <w:rsid w:val="0001626B"/>
@@ -9254,9 +9766,9 @@
       <w:u w:val="single"/>
     </w:rPr>
   </w:style>
-  <w:style w:type="character" w:styleId="UnresolvedMention">
+  <w:style w:type="character" w:styleId="a4">
     <w:name w:val="Unresolved Mention"/>
-    <w:basedOn w:val="DefaultParagraphFont"/>
+    <w:basedOn w:val="a0"/>
     <w:uiPriority w:val="99"/>
     <w:semiHidden/>
     <w:unhideWhenUsed/>
@@ -9266,11 +9778,11 @@
       <w:shd w:val="clear" w:color="auto" w:fill="E1DFDD"/>
     </w:rPr>
   </w:style>
-  <w:style w:type="paragraph" w:styleId="Subtitle">
+  <w:style w:type="paragraph" w:styleId="a5">
     <w:name w:val="Subtitle"/>
-    <w:basedOn w:val="Normal"/>
-    <w:next w:val="Normal"/>
-    <w:link w:val="SubtitleChar"/>
+    <w:basedOn w:val="a"/>
+    <w:next w:val="a"/>
+    <w:link w:val="Char"/>
     <w:uiPriority w:val="11"/>
     <w:qFormat/>
     <w:rsid w:val="00885A77"/>
@@ -9285,10 +9797,10 @@
       <w:spacing w:val="15"/>
     </w:rPr>
   </w:style>
-  <w:style w:type="character" w:customStyle="1" w:styleId="SubtitleChar">
-    <w:name w:val="Subtitle Char"/>
-    <w:basedOn w:val="DefaultParagraphFont"/>
-    <w:link w:val="Subtitle"/>
+  <w:style w:type="character" w:customStyle="1" w:styleId="Char">
+    <w:name w:val="Υπότιτλος Char"/>
+    <w:basedOn w:val="a0"/>
+    <w:link w:val="a5"/>
     <w:uiPriority w:val="11"/>
     <w:rsid w:val="00885A77"/>
     <w:rPr>
@@ -9297,9 +9809,9 @@
       <w:spacing w:val="15"/>
     </w:rPr>
   </w:style>
-  <w:style w:type="character" w:styleId="FollowedHyperlink">
+  <w:style w:type="character" w:styleId="-0">
     <w:name w:val="FollowedHyperlink"/>
-    <w:basedOn w:val="DefaultParagraphFont"/>
+    <w:basedOn w:val="a0"/>
     <w:uiPriority w:val="99"/>
     <w:semiHidden/>
     <w:unhideWhenUsed/>
@@ -9309,10 +9821,10 @@
       <w:u w:val="single"/>
     </w:rPr>
   </w:style>
-  <w:style w:type="paragraph" w:styleId="Caption">
+  <w:style w:type="paragraph" w:styleId="a6">
     <w:name w:val="caption"/>
-    <w:basedOn w:val="Normal"/>
-    <w:next w:val="Normal"/>
+    <w:basedOn w:val="a"/>
+    <w:next w:val="a"/>
     <w:uiPriority w:val="35"/>
     <w:unhideWhenUsed/>
     <w:qFormat/>
@@ -9328,10 +9840,10 @@
       <w:szCs w:val="18"/>
     </w:rPr>
   </w:style>
-  <w:style w:type="paragraph" w:styleId="Header">
+  <w:style w:type="paragraph" w:styleId="a7">
     <w:name w:val="header"/>
-    <w:basedOn w:val="Normal"/>
-    <w:link w:val="HeaderChar"/>
+    <w:basedOn w:val="a"/>
+    <w:link w:val="Char0"/>
     <w:uiPriority w:val="99"/>
     <w:unhideWhenUsed/>
     <w:rsid w:val="00B241CB"/>
@@ -9343,17 +9855,17 @@
       <w:spacing w:after="0" w:line="240" w:lineRule="auto"/>
     </w:pPr>
   </w:style>
-  <w:style w:type="character" w:customStyle="1" w:styleId="HeaderChar">
-    <w:name w:val="Header Char"/>
-    <w:basedOn w:val="DefaultParagraphFont"/>
-    <w:link w:val="Header"/>
+  <w:style w:type="character" w:customStyle="1" w:styleId="Char0">
+    <w:name w:val="Κεφαλίδα Char"/>
+    <w:basedOn w:val="a0"/>
+    <w:link w:val="a7"/>
     <w:uiPriority w:val="99"/>
     <w:rsid w:val="00B241CB"/>
   </w:style>
-  <w:style w:type="paragraph" w:styleId="Footer">
+  <w:style w:type="paragraph" w:styleId="a8">
     <w:name w:val="footer"/>
-    <w:basedOn w:val="Normal"/>
-    <w:link w:val="FooterChar"/>
+    <w:basedOn w:val="a"/>
+    <w:link w:val="Char1"/>
     <w:uiPriority w:val="99"/>
     <w:unhideWhenUsed/>
     <w:rsid w:val="00B241CB"/>
@@ -9365,10 +9877,10 @@
       <w:spacing w:after="0" w:line="240" w:lineRule="auto"/>
     </w:pPr>
   </w:style>
-  <w:style w:type="character" w:customStyle="1" w:styleId="FooterChar">
-    <w:name w:val="Footer Char"/>
-    <w:basedOn w:val="DefaultParagraphFont"/>
-    <w:link w:val="Footer"/>
+  <w:style w:type="character" w:customStyle="1" w:styleId="Char1">
+    <w:name w:val="Υποσέλιδο Char"/>
+    <w:basedOn w:val="a0"/>
+    <w:link w:val="a8"/>
     <w:uiPriority w:val="99"/>
     <w:rsid w:val="00B241CB"/>
   </w:style>
